--- a/Szakdolgozat.docx
+++ b/Szakdolgozat.docx
@@ -19,7 +19,6 @@
       <w:r>
         <w:rPr>
           <w:rFonts w:cstheme="majorHAnsi"/>
-          <w:noProof w:val="0"/>
           <w:lang w:eastAsia="hu-HU"/>
         </w:rPr>
         <w:drawing>
@@ -279,7 +278,7 @@
           <w:sz w:val="28"/>
           <w:szCs w:val="28"/>
         </w:rPr>
-        <w:t>tanár</w:t>
+        <w:t>oktató</w:t>
       </w:r>
       <w:r>
         <w:rPr>
@@ -384,7 +383,16 @@
           <w:sz w:val="28"/>
           <w:szCs w:val="28"/>
         </w:rPr>
-        <w:t>Budapest 2020</w:t>
+        <w:t>Budapest 202</w:t>
+      </w:r>
+      <w:r>
+        <w:rPr>
+          <w:rFonts w:asciiTheme="majorHAnsi" w:hAnsiTheme="majorHAnsi" w:cstheme="majorHAnsi"/>
+          <w:noProof w:val="0"/>
+          <w:sz w:val="28"/>
+          <w:szCs w:val="28"/>
+        </w:rPr>
+        <w:t>1</w:t>
       </w:r>
     </w:p>
     <w:p>
@@ -427,6 +435,7 @@
       <w:sdtPr>
         <w:rPr>
           <w:rFonts w:asciiTheme="minorHAnsi" w:eastAsiaTheme="minorHAnsi" w:hAnsiTheme="minorHAnsi" w:cstheme="majorHAnsi"/>
+          <w:noProof/>
           <w:color w:val="auto"/>
           <w:sz w:val="22"/>
           <w:szCs w:val="22"/>
@@ -467,7 +476,6 @@
             </w:tabs>
             <w:rPr>
               <w:rFonts w:eastAsiaTheme="minorEastAsia"/>
-              <w:noProof w:val="0"/>
               <w:lang w:eastAsia="hu-HU"/>
             </w:rPr>
           </w:pPr>
@@ -492,59 +500,51 @@
             </w:rPr>
             <w:fldChar w:fldCharType="separate"/>
           </w:r>
-          <w:hyperlink w:anchor="_Toc59625279" w:history="1">
+          <w:hyperlink w:anchor="_Toc59652192" w:history="1">
             <w:r>
               <w:rPr>
                 <w:rStyle w:val="Hiperhivatkozs"/>
                 <w:rFonts w:cstheme="majorHAnsi"/>
-                <w:noProof w:val="0"/>
               </w:rPr>
               <w:t>Bevezetés</w:t>
             </w:r>
             <w:r>
               <w:rPr>
-                <w:noProof w:val="0"/>
                 <w:webHidden/>
               </w:rPr>
               <w:tab/>
             </w:r>
             <w:r>
               <w:rPr>
-                <w:noProof w:val="0"/>
                 <w:webHidden/>
               </w:rPr>
               <w:fldChar w:fldCharType="begin"/>
             </w:r>
             <w:r>
               <w:rPr>
-                <w:noProof w:val="0"/>
                 <w:webHidden/>
               </w:rPr>
-              <w:instrText xml:space="preserve"> PAGEREF _Toc59625279 \h </w:instrText>
+              <w:instrText xml:space="preserve"> PAGEREF _Toc59652192 \h </w:instrText>
             </w:r>
             <w:r>
               <w:rPr>
-                <w:noProof w:val="0"/>
                 <w:webHidden/>
               </w:rPr>
             </w:r>
             <w:r>
               <w:rPr>
-                <w:noProof w:val="0"/>
                 <w:webHidden/>
               </w:rPr>
               <w:fldChar w:fldCharType="separate"/>
             </w:r>
             <w:r>
               <w:rPr>
-                <w:noProof w:val="0"/>
                 <w:webHidden/>
               </w:rPr>
               <w:t>2</w:t>
             </w:r>
             <w:r>
               <w:rPr>
-                <w:noProof w:val="0"/>
                 <w:webHidden/>
               </w:rPr>
               <w:fldChar w:fldCharType="end"/>
@@ -559,63 +559,54 @@
             </w:tabs>
             <w:rPr>
               <w:rFonts w:eastAsiaTheme="minorEastAsia"/>
-              <w:noProof w:val="0"/>
               <w:lang w:eastAsia="hu-HU"/>
             </w:rPr>
           </w:pPr>
-          <w:hyperlink w:anchor="_Toc59625280" w:history="1">
+          <w:hyperlink w:anchor="_Toc59652193" w:history="1">
             <w:r>
               <w:rPr>
                 <w:rStyle w:val="Hiperhivatkozs"/>
                 <w:rFonts w:cstheme="majorHAnsi"/>
-                <w:noProof w:val="0"/>
               </w:rPr>
               <w:t>Tudományos kitekintés</w:t>
             </w:r>
             <w:r>
               <w:rPr>
-                <w:noProof w:val="0"/>
                 <w:webHidden/>
               </w:rPr>
               <w:tab/>
             </w:r>
             <w:r>
               <w:rPr>
-                <w:noProof w:val="0"/>
                 <w:webHidden/>
               </w:rPr>
               <w:fldChar w:fldCharType="begin"/>
             </w:r>
             <w:r>
               <w:rPr>
-                <w:noProof w:val="0"/>
                 <w:webHidden/>
               </w:rPr>
-              <w:instrText xml:space="preserve"> PAGEREF _Toc59625280 \h </w:instrText>
+              <w:instrText xml:space="preserve"> PAGEREF _Toc59652193 \h </w:instrText>
             </w:r>
             <w:r>
               <w:rPr>
-                <w:noProof w:val="0"/>
                 <w:webHidden/>
               </w:rPr>
             </w:r>
             <w:r>
               <w:rPr>
-                <w:noProof w:val="0"/>
                 <w:webHidden/>
               </w:rPr>
               <w:fldChar w:fldCharType="separate"/>
             </w:r>
             <w:r>
               <w:rPr>
-                <w:noProof w:val="0"/>
                 <w:webHidden/>
               </w:rPr>
               <w:t>3</w:t>
             </w:r>
             <w:r>
               <w:rPr>
-                <w:noProof w:val="0"/>
                 <w:webHidden/>
               </w:rPr>
               <w:fldChar w:fldCharType="end"/>
@@ -630,63 +621,54 @@
             </w:tabs>
             <w:rPr>
               <w:rFonts w:eastAsiaTheme="minorEastAsia"/>
-              <w:noProof w:val="0"/>
               <w:lang w:eastAsia="hu-HU"/>
             </w:rPr>
           </w:pPr>
-          <w:hyperlink w:anchor="_Toc59625281" w:history="1">
+          <w:hyperlink w:anchor="_Toc59652194" w:history="1">
             <w:r>
               <w:rPr>
                 <w:rStyle w:val="Hiperhivatkozs"/>
                 <w:rFonts w:cstheme="majorHAnsi"/>
-                <w:noProof w:val="0"/>
               </w:rPr>
               <w:t>Alapfogalmak</w:t>
             </w:r>
             <w:r>
               <w:rPr>
-                <w:noProof w:val="0"/>
                 <w:webHidden/>
               </w:rPr>
               <w:tab/>
             </w:r>
             <w:r>
               <w:rPr>
-                <w:noProof w:val="0"/>
                 <w:webHidden/>
               </w:rPr>
               <w:fldChar w:fldCharType="begin"/>
             </w:r>
             <w:r>
               <w:rPr>
-                <w:noProof w:val="0"/>
                 <w:webHidden/>
               </w:rPr>
-              <w:instrText xml:space="preserve"> PAGEREF _Toc59625281 \h </w:instrText>
+              <w:instrText xml:space="preserve"> PAGEREF _Toc59652194 \h </w:instrText>
             </w:r>
             <w:r>
               <w:rPr>
-                <w:noProof w:val="0"/>
                 <w:webHidden/>
               </w:rPr>
             </w:r>
             <w:r>
               <w:rPr>
-                <w:noProof w:val="0"/>
                 <w:webHidden/>
               </w:rPr>
               <w:fldChar w:fldCharType="separate"/>
             </w:r>
             <w:r>
               <w:rPr>
-                <w:noProof w:val="0"/>
                 <w:webHidden/>
               </w:rPr>
               <w:t>3</w:t>
             </w:r>
             <w:r>
               <w:rPr>
-                <w:noProof w:val="0"/>
                 <w:webHidden/>
               </w:rPr>
               <w:fldChar w:fldCharType="end"/>
@@ -701,63 +683,54 @@
             </w:tabs>
             <w:rPr>
               <w:rFonts w:eastAsiaTheme="minorEastAsia"/>
-              <w:noProof w:val="0"/>
               <w:lang w:eastAsia="hu-HU"/>
             </w:rPr>
           </w:pPr>
-          <w:hyperlink w:anchor="_Toc59625282" w:history="1">
+          <w:hyperlink w:anchor="_Toc59652195" w:history="1">
             <w:r>
               <w:rPr>
                 <w:rStyle w:val="Hiperhivatkozs"/>
                 <w:rFonts w:cstheme="minorHAnsi"/>
-                <w:noProof w:val="0"/>
               </w:rPr>
               <w:t>Felhasználói dokumentáció</w:t>
             </w:r>
             <w:r>
               <w:rPr>
-                <w:noProof w:val="0"/>
                 <w:webHidden/>
               </w:rPr>
               <w:tab/>
             </w:r>
             <w:r>
               <w:rPr>
-                <w:noProof w:val="0"/>
                 <w:webHidden/>
               </w:rPr>
               <w:fldChar w:fldCharType="begin"/>
             </w:r>
             <w:r>
               <w:rPr>
-                <w:noProof w:val="0"/>
                 <w:webHidden/>
               </w:rPr>
-              <w:instrText xml:space="preserve"> PAGEREF _Toc59625282 \h </w:instrText>
+              <w:instrText xml:space="preserve"> PAGEREF _Toc59652195 \h </w:instrText>
             </w:r>
             <w:r>
               <w:rPr>
-                <w:noProof w:val="0"/>
                 <w:webHidden/>
               </w:rPr>
             </w:r>
             <w:r>
               <w:rPr>
-                <w:noProof w:val="0"/>
                 <w:webHidden/>
               </w:rPr>
               <w:fldChar w:fldCharType="separate"/>
             </w:r>
             <w:r>
               <w:rPr>
-                <w:noProof w:val="0"/>
                 <w:webHidden/>
               </w:rPr>
               <w:t>6</w:t>
             </w:r>
             <w:r>
               <w:rPr>
-                <w:noProof w:val="0"/>
                 <w:webHidden/>
               </w:rPr>
               <w:fldChar w:fldCharType="end"/>
@@ -772,63 +745,54 @@
             </w:tabs>
             <w:rPr>
               <w:rFonts w:eastAsiaTheme="minorEastAsia"/>
-              <w:noProof w:val="0"/>
               <w:lang w:eastAsia="hu-HU"/>
             </w:rPr>
           </w:pPr>
-          <w:hyperlink w:anchor="_Toc59625283" w:history="1">
+          <w:hyperlink w:anchor="_Toc59652196" w:history="1">
             <w:r>
               <w:rPr>
                 <w:rStyle w:val="Hiperhivatkozs"/>
                 <w:rFonts w:cstheme="minorHAnsi"/>
-                <w:noProof w:val="0"/>
               </w:rPr>
               <w:t>A program által megoldott feladat</w:t>
             </w:r>
             <w:r>
               <w:rPr>
-                <w:noProof w:val="0"/>
                 <w:webHidden/>
               </w:rPr>
               <w:tab/>
             </w:r>
             <w:r>
               <w:rPr>
-                <w:noProof w:val="0"/>
                 <w:webHidden/>
               </w:rPr>
               <w:fldChar w:fldCharType="begin"/>
             </w:r>
             <w:r>
               <w:rPr>
-                <w:noProof w:val="0"/>
                 <w:webHidden/>
               </w:rPr>
-              <w:instrText xml:space="preserve"> PAGEREF _Toc59625283 \h </w:instrText>
+              <w:instrText xml:space="preserve"> PAGEREF _Toc59652196 \h </w:instrText>
             </w:r>
             <w:r>
               <w:rPr>
-                <w:noProof w:val="0"/>
                 <w:webHidden/>
               </w:rPr>
             </w:r>
             <w:r>
               <w:rPr>
-                <w:noProof w:val="0"/>
                 <w:webHidden/>
               </w:rPr>
               <w:fldChar w:fldCharType="separate"/>
             </w:r>
             <w:r>
               <w:rPr>
-                <w:noProof w:val="0"/>
                 <w:webHidden/>
               </w:rPr>
               <w:t>6</w:t>
             </w:r>
             <w:r>
               <w:rPr>
-                <w:noProof w:val="0"/>
                 <w:webHidden/>
               </w:rPr>
               <w:fldChar w:fldCharType="end"/>
@@ -843,63 +807,54 @@
             </w:tabs>
             <w:rPr>
               <w:rFonts w:eastAsiaTheme="minorEastAsia"/>
-              <w:noProof w:val="0"/>
               <w:lang w:eastAsia="hu-HU"/>
             </w:rPr>
           </w:pPr>
-          <w:hyperlink w:anchor="_Toc59625284" w:history="1">
+          <w:hyperlink w:anchor="_Toc59652197" w:history="1">
             <w:r>
               <w:rPr>
                 <w:rStyle w:val="Hiperhivatkozs"/>
                 <w:rFonts w:cstheme="minorHAnsi"/>
-                <w:noProof w:val="0"/>
               </w:rPr>
               <w:t>Célközönség</w:t>
             </w:r>
             <w:r>
               <w:rPr>
-                <w:noProof w:val="0"/>
                 <w:webHidden/>
               </w:rPr>
               <w:tab/>
             </w:r>
             <w:r>
               <w:rPr>
-                <w:noProof w:val="0"/>
                 <w:webHidden/>
               </w:rPr>
               <w:fldChar w:fldCharType="begin"/>
             </w:r>
             <w:r>
               <w:rPr>
-                <w:noProof w:val="0"/>
                 <w:webHidden/>
               </w:rPr>
-              <w:instrText xml:space="preserve"> PAGEREF _Toc59625284 \h </w:instrText>
+              <w:instrText xml:space="preserve"> PAGEREF _Toc59652197 \h </w:instrText>
             </w:r>
             <w:r>
               <w:rPr>
-                <w:noProof w:val="0"/>
                 <w:webHidden/>
               </w:rPr>
             </w:r>
             <w:r>
               <w:rPr>
-                <w:noProof w:val="0"/>
                 <w:webHidden/>
               </w:rPr>
               <w:fldChar w:fldCharType="separate"/>
             </w:r>
             <w:r>
               <w:rPr>
-                <w:noProof w:val="0"/>
                 <w:webHidden/>
               </w:rPr>
               <w:t>6</w:t>
             </w:r>
             <w:r>
               <w:rPr>
-                <w:noProof w:val="0"/>
                 <w:webHidden/>
               </w:rPr>
               <w:fldChar w:fldCharType="end"/>
@@ -914,62 +869,53 @@
             </w:tabs>
             <w:rPr>
               <w:rFonts w:eastAsiaTheme="minorEastAsia"/>
-              <w:noProof w:val="0"/>
               <w:lang w:eastAsia="hu-HU"/>
             </w:rPr>
           </w:pPr>
-          <w:hyperlink w:anchor="_Toc59625285" w:history="1">
+          <w:hyperlink w:anchor="_Toc59652198" w:history="1">
             <w:r>
               <w:rPr>
                 <w:rStyle w:val="Hiperhivatkozs"/>
-                <w:noProof w:val="0"/>
               </w:rPr>
               <w:t>Rendszerkövetelmények</w:t>
             </w:r>
             <w:r>
               <w:rPr>
-                <w:noProof w:val="0"/>
                 <w:webHidden/>
               </w:rPr>
               <w:tab/>
             </w:r>
             <w:r>
               <w:rPr>
-                <w:noProof w:val="0"/>
                 <w:webHidden/>
               </w:rPr>
               <w:fldChar w:fldCharType="begin"/>
             </w:r>
             <w:r>
               <w:rPr>
-                <w:noProof w:val="0"/>
                 <w:webHidden/>
               </w:rPr>
-              <w:instrText xml:space="preserve"> PAGEREF _Toc59625285 \h </w:instrText>
+              <w:instrText xml:space="preserve"> PAGEREF _Toc59652198 \h </w:instrText>
             </w:r>
             <w:r>
               <w:rPr>
-                <w:noProof w:val="0"/>
                 <w:webHidden/>
               </w:rPr>
             </w:r>
             <w:r>
               <w:rPr>
-                <w:noProof w:val="0"/>
                 <w:webHidden/>
               </w:rPr>
               <w:fldChar w:fldCharType="separate"/>
             </w:r>
             <w:r>
               <w:rPr>
-                <w:noProof w:val="0"/>
                 <w:webHidden/>
               </w:rPr>
               <w:t>6</w:t>
             </w:r>
             <w:r>
               <w:rPr>
-                <w:noProof w:val="0"/>
                 <w:webHidden/>
               </w:rPr>
               <w:fldChar w:fldCharType="end"/>
@@ -984,62 +930,53 @@
             </w:tabs>
             <w:rPr>
               <w:rFonts w:eastAsiaTheme="minorEastAsia"/>
-              <w:noProof w:val="0"/>
               <w:lang w:eastAsia="hu-HU"/>
             </w:rPr>
           </w:pPr>
-          <w:hyperlink w:anchor="_Toc59625286" w:history="1">
+          <w:hyperlink w:anchor="_Toc59652199" w:history="1">
             <w:r>
               <w:rPr>
                 <w:rStyle w:val="Hiperhivatkozs"/>
-                <w:noProof w:val="0"/>
               </w:rPr>
               <w:t>Minimális hardveres környezet</w:t>
             </w:r>
             <w:r>
               <w:rPr>
-                <w:noProof w:val="0"/>
                 <w:webHidden/>
               </w:rPr>
               <w:tab/>
             </w:r>
             <w:r>
               <w:rPr>
-                <w:noProof w:val="0"/>
                 <w:webHidden/>
               </w:rPr>
               <w:fldChar w:fldCharType="begin"/>
             </w:r>
             <w:r>
               <w:rPr>
-                <w:noProof w:val="0"/>
                 <w:webHidden/>
               </w:rPr>
-              <w:instrText xml:space="preserve"> PAGEREF _Toc59625286 \h </w:instrText>
+              <w:instrText xml:space="preserve"> PAGEREF _Toc59652199 \h </w:instrText>
             </w:r>
             <w:r>
               <w:rPr>
-                <w:noProof w:val="0"/>
                 <w:webHidden/>
               </w:rPr>
             </w:r>
             <w:r>
               <w:rPr>
-                <w:noProof w:val="0"/>
                 <w:webHidden/>
               </w:rPr>
               <w:fldChar w:fldCharType="separate"/>
             </w:r>
             <w:r>
               <w:rPr>
-                <w:noProof w:val="0"/>
                 <w:webHidden/>
               </w:rPr>
               <w:t>6</w:t>
             </w:r>
             <w:r>
               <w:rPr>
-                <w:noProof w:val="0"/>
                 <w:webHidden/>
               </w:rPr>
               <w:fldChar w:fldCharType="end"/>
@@ -1054,62 +991,53 @@
             </w:tabs>
             <w:rPr>
               <w:rFonts w:eastAsiaTheme="minorEastAsia"/>
-              <w:noProof w:val="0"/>
               <w:lang w:eastAsia="hu-HU"/>
             </w:rPr>
           </w:pPr>
-          <w:hyperlink w:anchor="_Toc59625287" w:history="1">
+          <w:hyperlink w:anchor="_Toc59652200" w:history="1">
             <w:r>
               <w:rPr>
                 <w:rStyle w:val="Hiperhivatkozs"/>
-                <w:noProof w:val="0"/>
               </w:rPr>
               <w:t>Optimális hardveres környezet</w:t>
             </w:r>
             <w:r>
               <w:rPr>
-                <w:noProof w:val="0"/>
                 <w:webHidden/>
               </w:rPr>
               <w:tab/>
             </w:r>
             <w:r>
               <w:rPr>
-                <w:noProof w:val="0"/>
                 <w:webHidden/>
               </w:rPr>
               <w:fldChar w:fldCharType="begin"/>
             </w:r>
             <w:r>
               <w:rPr>
-                <w:noProof w:val="0"/>
                 <w:webHidden/>
               </w:rPr>
-              <w:instrText xml:space="preserve"> PAGEREF _Toc59625287 \h </w:instrText>
+              <w:instrText xml:space="preserve"> PAGEREF _Toc59652200 \h </w:instrText>
             </w:r>
             <w:r>
               <w:rPr>
-                <w:noProof w:val="0"/>
                 <w:webHidden/>
               </w:rPr>
             </w:r>
             <w:r>
               <w:rPr>
-                <w:noProof w:val="0"/>
                 <w:webHidden/>
               </w:rPr>
               <w:fldChar w:fldCharType="separate"/>
             </w:r>
             <w:r>
               <w:rPr>
-                <w:noProof w:val="0"/>
                 <w:webHidden/>
               </w:rPr>
               <w:t>7</w:t>
             </w:r>
             <w:r>
               <w:rPr>
-                <w:noProof w:val="0"/>
                 <w:webHidden/>
               </w:rPr>
               <w:fldChar w:fldCharType="end"/>
@@ -1124,62 +1052,53 @@
             </w:tabs>
             <w:rPr>
               <w:rFonts w:eastAsiaTheme="minorEastAsia"/>
-              <w:noProof w:val="0"/>
               <w:lang w:eastAsia="hu-HU"/>
             </w:rPr>
           </w:pPr>
-          <w:hyperlink w:anchor="_Toc59625288" w:history="1">
+          <w:hyperlink w:anchor="_Toc59652201" w:history="1">
             <w:r>
               <w:rPr>
                 <w:rStyle w:val="Hiperhivatkozs"/>
-                <w:noProof w:val="0"/>
               </w:rPr>
               <w:t>Szoftveres követelmények</w:t>
             </w:r>
             <w:r>
               <w:rPr>
-                <w:noProof w:val="0"/>
                 <w:webHidden/>
               </w:rPr>
               <w:tab/>
             </w:r>
             <w:r>
               <w:rPr>
-                <w:noProof w:val="0"/>
                 <w:webHidden/>
               </w:rPr>
               <w:fldChar w:fldCharType="begin"/>
             </w:r>
             <w:r>
               <w:rPr>
-                <w:noProof w:val="0"/>
                 <w:webHidden/>
               </w:rPr>
-              <w:instrText xml:space="preserve"> PAGEREF _Toc59625288 \h </w:instrText>
+              <w:instrText xml:space="preserve"> PAGEREF _Toc59652201 \h </w:instrText>
             </w:r>
             <w:r>
               <w:rPr>
-                <w:noProof w:val="0"/>
                 <w:webHidden/>
               </w:rPr>
             </w:r>
             <w:r>
               <w:rPr>
-                <w:noProof w:val="0"/>
                 <w:webHidden/>
               </w:rPr>
               <w:fldChar w:fldCharType="separate"/>
             </w:r>
             <w:r>
               <w:rPr>
-                <w:noProof w:val="0"/>
                 <w:webHidden/>
               </w:rPr>
               <w:t>7</w:t>
             </w:r>
             <w:r>
               <w:rPr>
-                <w:noProof w:val="0"/>
                 <w:webHidden/>
               </w:rPr>
               <w:fldChar w:fldCharType="end"/>
@@ -1194,62 +1113,114 @@
             </w:tabs>
             <w:rPr>
               <w:rFonts w:eastAsiaTheme="minorEastAsia"/>
-              <w:noProof w:val="0"/>
               <w:lang w:eastAsia="hu-HU"/>
             </w:rPr>
           </w:pPr>
-          <w:hyperlink w:anchor="_Toc59625289" w:history="1">
+          <w:hyperlink w:anchor="_Toc59652202" w:history="1">
             <w:r>
               <w:rPr>
                 <w:rStyle w:val="Hiperhivatkozs"/>
-                <w:noProof w:val="0"/>
               </w:rPr>
               <w:t>Üzembe helyezés</w:t>
             </w:r>
             <w:r>
               <w:rPr>
-                <w:noProof w:val="0"/>
                 <w:webHidden/>
               </w:rPr>
               <w:tab/>
             </w:r>
             <w:r>
               <w:rPr>
-                <w:noProof w:val="0"/>
                 <w:webHidden/>
               </w:rPr>
               <w:fldChar w:fldCharType="begin"/>
             </w:r>
             <w:r>
               <w:rPr>
-                <w:noProof w:val="0"/>
                 <w:webHidden/>
               </w:rPr>
-              <w:instrText xml:space="preserve"> PAGEREF _Toc59625289 \h </w:instrText>
+              <w:instrText xml:space="preserve"> PAGEREF _Toc59652202 \h </w:instrText>
             </w:r>
             <w:r>
               <w:rPr>
-                <w:noProof w:val="0"/>
                 <w:webHidden/>
               </w:rPr>
             </w:r>
             <w:r>
               <w:rPr>
-                <w:noProof w:val="0"/>
                 <w:webHidden/>
               </w:rPr>
               <w:fldChar w:fldCharType="separate"/>
             </w:r>
             <w:r>
               <w:rPr>
-                <w:noProof w:val="0"/>
                 <w:webHidden/>
               </w:rPr>
               <w:t>7</w:t>
             </w:r>
             <w:r>
               <w:rPr>
-                <w:noProof w:val="0"/>
+                <w:webHidden/>
+              </w:rPr>
+              <w:fldChar w:fldCharType="end"/>
+            </w:r>
+          </w:hyperlink>
+        </w:p>
+        <w:p>
+          <w:pPr>
+            <w:pStyle w:val="TJ3"/>
+            <w:tabs>
+              <w:tab w:val="right" w:leader="dot" w:pos="8827"/>
+            </w:tabs>
+            <w:rPr>
+              <w:rFonts w:eastAsiaTheme="minorEastAsia"/>
+              <w:lang w:eastAsia="hu-HU"/>
+            </w:rPr>
+          </w:pPr>
+          <w:hyperlink w:anchor="_Toc59652203" w:history="1">
+            <w:r>
+              <w:rPr>
+                <w:rStyle w:val="Hiperhivatkozs"/>
+              </w:rPr>
+              <w:t>Hordozhatóság</w:t>
+            </w:r>
+            <w:r>
+              <w:rPr>
+                <w:webHidden/>
+              </w:rPr>
+              <w:tab/>
+            </w:r>
+            <w:r>
+              <w:rPr>
+                <w:webHidden/>
+              </w:rPr>
+              <w:fldChar w:fldCharType="begin"/>
+            </w:r>
+            <w:r>
+              <w:rPr>
+                <w:webHidden/>
+              </w:rPr>
+              <w:instrText xml:space="preserve"> PAGEREF _Toc59652203 \h </w:instrText>
+            </w:r>
+            <w:r>
+              <w:rPr>
+                <w:webHidden/>
+              </w:rPr>
+            </w:r>
+            <w:r>
+              <w:rPr>
+                <w:webHidden/>
+              </w:rPr>
+              <w:fldChar w:fldCharType="separate"/>
+            </w:r>
+            <w:r>
+              <w:rPr>
+                <w:webHidden/>
+              </w:rPr>
+              <w:t>11</w:t>
+            </w:r>
+            <w:r>
+              <w:rPr>
                 <w:webHidden/>
               </w:rPr>
               <w:fldChar w:fldCharType="end"/>
@@ -1264,63 +1235,54 @@
             </w:tabs>
             <w:rPr>
               <w:rFonts w:eastAsiaTheme="minorEastAsia"/>
-              <w:noProof w:val="0"/>
               <w:lang w:eastAsia="hu-HU"/>
             </w:rPr>
           </w:pPr>
-          <w:hyperlink w:anchor="_Toc59625290" w:history="1">
+          <w:hyperlink w:anchor="_Toc59652204" w:history="1">
             <w:r>
               <w:rPr>
                 <w:rStyle w:val="Hiperhivatkozs"/>
                 <w:rFonts w:cstheme="minorHAnsi"/>
-                <w:noProof w:val="0"/>
               </w:rPr>
               <w:t>Funkciók használata</w:t>
             </w:r>
             <w:r>
               <w:rPr>
-                <w:noProof w:val="0"/>
                 <w:webHidden/>
               </w:rPr>
               <w:tab/>
             </w:r>
             <w:r>
               <w:rPr>
-                <w:noProof w:val="0"/>
                 <w:webHidden/>
               </w:rPr>
               <w:fldChar w:fldCharType="begin"/>
             </w:r>
             <w:r>
               <w:rPr>
-                <w:noProof w:val="0"/>
                 <w:webHidden/>
               </w:rPr>
-              <w:instrText xml:space="preserve"> PAGEREF _Toc59625290 \h </w:instrText>
+              <w:instrText xml:space="preserve"> PAGEREF _Toc59652204 \h </w:instrText>
             </w:r>
             <w:r>
               <w:rPr>
-                <w:noProof w:val="0"/>
                 <w:webHidden/>
               </w:rPr>
             </w:r>
             <w:r>
               <w:rPr>
-                <w:noProof w:val="0"/>
                 <w:webHidden/>
               </w:rPr>
               <w:fldChar w:fldCharType="separate"/>
             </w:r>
             <w:r>
               <w:rPr>
-                <w:noProof w:val="0"/>
                 <w:webHidden/>
               </w:rPr>
-              <w:t>7</w:t>
+              <w:t>11</w:t>
             </w:r>
             <w:r>
               <w:rPr>
-                <w:noProof w:val="0"/>
                 <w:webHidden/>
               </w:rPr>
               <w:fldChar w:fldCharType="end"/>
@@ -1335,63 +1297,54 @@
             </w:tabs>
             <w:rPr>
               <w:rFonts w:eastAsiaTheme="minorEastAsia"/>
-              <w:noProof w:val="0"/>
               <w:lang w:eastAsia="hu-HU"/>
             </w:rPr>
           </w:pPr>
-          <w:hyperlink w:anchor="_Toc59625291" w:history="1">
+          <w:hyperlink w:anchor="_Toc59652205" w:history="1">
             <w:r>
               <w:rPr>
                 <w:rStyle w:val="Hiperhivatkozs"/>
                 <w:rFonts w:cstheme="majorHAnsi"/>
-                <w:noProof w:val="0"/>
               </w:rPr>
               <w:t>Fejlesztői doumentáció</w:t>
             </w:r>
             <w:r>
               <w:rPr>
-                <w:noProof w:val="0"/>
                 <w:webHidden/>
               </w:rPr>
               <w:tab/>
             </w:r>
             <w:r>
               <w:rPr>
-                <w:noProof w:val="0"/>
                 <w:webHidden/>
               </w:rPr>
               <w:fldChar w:fldCharType="begin"/>
             </w:r>
             <w:r>
               <w:rPr>
-                <w:noProof w:val="0"/>
                 <w:webHidden/>
               </w:rPr>
-              <w:instrText xml:space="preserve"> PAGEREF _Toc59625291 \h </w:instrText>
+              <w:instrText xml:space="preserve"> PAGEREF _Toc59652205 \h </w:instrText>
             </w:r>
             <w:r>
               <w:rPr>
-                <w:noProof w:val="0"/>
                 <w:webHidden/>
               </w:rPr>
             </w:r>
             <w:r>
               <w:rPr>
-                <w:noProof w:val="0"/>
                 <w:webHidden/>
               </w:rPr>
               <w:fldChar w:fldCharType="separate"/>
             </w:r>
             <w:r>
               <w:rPr>
-                <w:noProof w:val="0"/>
                 <w:webHidden/>
               </w:rPr>
-              <w:t>8</w:t>
+              <w:t>12</w:t>
             </w:r>
             <w:r>
               <w:rPr>
-                <w:noProof w:val="0"/>
                 <w:webHidden/>
               </w:rPr>
               <w:fldChar w:fldCharType="end"/>
@@ -1406,63 +1359,54 @@
             </w:tabs>
             <w:rPr>
               <w:rFonts w:eastAsiaTheme="minorEastAsia"/>
-              <w:noProof w:val="0"/>
               <w:lang w:eastAsia="hu-HU"/>
             </w:rPr>
           </w:pPr>
-          <w:hyperlink w:anchor="_Toc59625292" w:history="1">
+          <w:hyperlink w:anchor="_Toc59652206" w:history="1">
             <w:r>
               <w:rPr>
                 <w:rStyle w:val="Hiperhivatkozs"/>
                 <w:rFonts w:cstheme="majorHAnsi"/>
-                <w:noProof w:val="0"/>
               </w:rPr>
               <w:t>A rendszer architektúrája</w:t>
             </w:r>
             <w:r>
               <w:rPr>
-                <w:noProof w:val="0"/>
                 <w:webHidden/>
               </w:rPr>
               <w:tab/>
             </w:r>
             <w:r>
               <w:rPr>
-                <w:noProof w:val="0"/>
                 <w:webHidden/>
               </w:rPr>
               <w:fldChar w:fldCharType="begin"/>
             </w:r>
             <w:r>
               <w:rPr>
-                <w:noProof w:val="0"/>
                 <w:webHidden/>
               </w:rPr>
-              <w:instrText xml:space="preserve"> PAGEREF _Toc59625292 \h </w:instrText>
+              <w:instrText xml:space="preserve"> PAGEREF _Toc59652206 \h </w:instrText>
             </w:r>
             <w:r>
               <w:rPr>
-                <w:noProof w:val="0"/>
                 <w:webHidden/>
               </w:rPr>
             </w:r>
             <w:r>
               <w:rPr>
-                <w:noProof w:val="0"/>
                 <w:webHidden/>
               </w:rPr>
               <w:fldChar w:fldCharType="separate"/>
             </w:r>
             <w:r>
               <w:rPr>
-                <w:noProof w:val="0"/>
                 <w:webHidden/>
               </w:rPr>
-              <w:t>8</w:t>
+              <w:t>12</w:t>
             </w:r>
             <w:r>
               <w:rPr>
-                <w:noProof w:val="0"/>
                 <w:webHidden/>
               </w:rPr>
               <w:fldChar w:fldCharType="end"/>
@@ -1477,63 +1421,54 @@
             </w:tabs>
             <w:rPr>
               <w:rFonts w:eastAsiaTheme="minorEastAsia"/>
-              <w:noProof w:val="0"/>
               <w:lang w:eastAsia="hu-HU"/>
             </w:rPr>
           </w:pPr>
-          <w:hyperlink w:anchor="_Toc59625293" w:history="1">
+          <w:hyperlink w:anchor="_Toc59652207" w:history="1">
             <w:r>
               <w:rPr>
                 <w:rStyle w:val="Hiperhivatkozs"/>
                 <w:rFonts w:cstheme="majorHAnsi"/>
-                <w:noProof w:val="0"/>
               </w:rPr>
               <w:t>Alkalmazott technológiák</w:t>
             </w:r>
             <w:r>
               <w:rPr>
-                <w:noProof w:val="0"/>
                 <w:webHidden/>
               </w:rPr>
               <w:tab/>
             </w:r>
             <w:r>
               <w:rPr>
-                <w:noProof w:val="0"/>
                 <w:webHidden/>
               </w:rPr>
               <w:fldChar w:fldCharType="begin"/>
             </w:r>
             <w:r>
               <w:rPr>
-                <w:noProof w:val="0"/>
                 <w:webHidden/>
               </w:rPr>
-              <w:instrText xml:space="preserve"> PAGEREF _Toc59625293 \h </w:instrText>
+              <w:instrText xml:space="preserve"> PAGEREF _Toc59652207 \h </w:instrText>
             </w:r>
             <w:r>
               <w:rPr>
-                <w:noProof w:val="0"/>
                 <w:webHidden/>
               </w:rPr>
             </w:r>
             <w:r>
               <w:rPr>
-                <w:noProof w:val="0"/>
                 <w:webHidden/>
               </w:rPr>
               <w:fldChar w:fldCharType="separate"/>
             </w:r>
             <w:r>
               <w:rPr>
-                <w:noProof w:val="0"/>
                 <w:webHidden/>
               </w:rPr>
-              <w:t>8</w:t>
+              <w:t>12</w:t>
             </w:r>
             <w:r>
               <w:rPr>
-                <w:noProof w:val="0"/>
                 <w:webHidden/>
               </w:rPr>
               <w:fldChar w:fldCharType="end"/>
@@ -1548,63 +1483,54 @@
             </w:tabs>
             <w:rPr>
               <w:rFonts w:eastAsiaTheme="minorEastAsia"/>
-              <w:noProof w:val="0"/>
               <w:lang w:eastAsia="hu-HU"/>
             </w:rPr>
           </w:pPr>
-          <w:hyperlink w:anchor="_Toc59625294" w:history="1">
+          <w:hyperlink w:anchor="_Toc59652208" w:history="1">
             <w:r>
               <w:rPr>
                 <w:rStyle w:val="Hiperhivatkozs"/>
                 <w:rFonts w:cstheme="majorHAnsi"/>
-                <w:noProof w:val="0"/>
               </w:rPr>
               <w:t>Alkalmazott módszerek</w:t>
             </w:r>
             <w:r>
               <w:rPr>
-                <w:noProof w:val="0"/>
                 <w:webHidden/>
               </w:rPr>
               <w:tab/>
             </w:r>
             <w:r>
               <w:rPr>
-                <w:noProof w:val="0"/>
                 <w:webHidden/>
               </w:rPr>
               <w:fldChar w:fldCharType="begin"/>
             </w:r>
             <w:r>
               <w:rPr>
-                <w:noProof w:val="0"/>
                 <w:webHidden/>
               </w:rPr>
-              <w:instrText xml:space="preserve"> PAGEREF _Toc59625294 \h </w:instrText>
+              <w:instrText xml:space="preserve"> PAGEREF _Toc59652208 \h </w:instrText>
             </w:r>
             <w:r>
               <w:rPr>
-                <w:noProof w:val="0"/>
                 <w:webHidden/>
               </w:rPr>
             </w:r>
             <w:r>
               <w:rPr>
-                <w:noProof w:val="0"/>
                 <w:webHidden/>
               </w:rPr>
               <w:fldChar w:fldCharType="separate"/>
             </w:r>
             <w:r>
               <w:rPr>
-                <w:noProof w:val="0"/>
                 <w:webHidden/>
               </w:rPr>
-              <w:t>8</w:t>
+              <w:t>12</w:t>
             </w:r>
             <w:r>
               <w:rPr>
-                <w:noProof w:val="0"/>
                 <w:webHidden/>
               </w:rPr>
               <w:fldChar w:fldCharType="end"/>
@@ -1619,63 +1545,54 @@
             </w:tabs>
             <w:rPr>
               <w:rFonts w:eastAsiaTheme="minorEastAsia"/>
-              <w:noProof w:val="0"/>
               <w:lang w:eastAsia="hu-HU"/>
             </w:rPr>
           </w:pPr>
-          <w:hyperlink w:anchor="_Toc59625295" w:history="1">
+          <w:hyperlink w:anchor="_Toc59652209" w:history="1">
             <w:r>
               <w:rPr>
                 <w:rStyle w:val="Hiperhivatkozs"/>
                 <w:rFonts w:cstheme="majorHAnsi"/>
-                <w:noProof w:val="0"/>
               </w:rPr>
               <w:t>Adatbázis terve</w:t>
             </w:r>
             <w:r>
               <w:rPr>
-                <w:noProof w:val="0"/>
                 <w:webHidden/>
               </w:rPr>
               <w:tab/>
             </w:r>
             <w:r>
               <w:rPr>
-                <w:noProof w:val="0"/>
                 <w:webHidden/>
               </w:rPr>
               <w:fldChar w:fldCharType="begin"/>
             </w:r>
             <w:r>
               <w:rPr>
-                <w:noProof w:val="0"/>
                 <w:webHidden/>
               </w:rPr>
-              <w:instrText xml:space="preserve"> PAGEREF _Toc59625295 \h </w:instrText>
+              <w:instrText xml:space="preserve"> PAGEREF _Toc59652209 \h </w:instrText>
             </w:r>
             <w:r>
               <w:rPr>
-                <w:noProof w:val="0"/>
                 <w:webHidden/>
               </w:rPr>
             </w:r>
             <w:r>
               <w:rPr>
-                <w:noProof w:val="0"/>
                 <w:webHidden/>
               </w:rPr>
               <w:fldChar w:fldCharType="separate"/>
             </w:r>
             <w:r>
               <w:rPr>
-                <w:noProof w:val="0"/>
                 <w:webHidden/>
               </w:rPr>
-              <w:t>8</w:t>
+              <w:t>12</w:t>
             </w:r>
             <w:r>
               <w:rPr>
-                <w:noProof w:val="0"/>
                 <w:webHidden/>
               </w:rPr>
               <w:fldChar w:fldCharType="end"/>
@@ -1690,63 +1607,54 @@
             </w:tabs>
             <w:rPr>
               <w:rFonts w:eastAsiaTheme="minorEastAsia"/>
-              <w:noProof w:val="0"/>
               <w:lang w:eastAsia="hu-HU"/>
             </w:rPr>
           </w:pPr>
-          <w:hyperlink w:anchor="_Toc59625296" w:history="1">
+          <w:hyperlink w:anchor="_Toc59652210" w:history="1">
             <w:r>
               <w:rPr>
                 <w:rStyle w:val="Hiperhivatkozs"/>
                 <w:rFonts w:cstheme="majorHAnsi"/>
-                <w:noProof w:val="0"/>
               </w:rPr>
               <w:t>Modul és osztályszerkezet</w:t>
             </w:r>
             <w:r>
               <w:rPr>
-                <w:noProof w:val="0"/>
                 <w:webHidden/>
               </w:rPr>
               <w:tab/>
             </w:r>
             <w:r>
               <w:rPr>
-                <w:noProof w:val="0"/>
                 <w:webHidden/>
               </w:rPr>
               <w:fldChar w:fldCharType="begin"/>
             </w:r>
             <w:r>
               <w:rPr>
-                <w:noProof w:val="0"/>
                 <w:webHidden/>
               </w:rPr>
-              <w:instrText xml:space="preserve"> PAGEREF _Toc59625296 \h </w:instrText>
+              <w:instrText xml:space="preserve"> PAGEREF _Toc59652210 \h </w:instrText>
             </w:r>
             <w:r>
               <w:rPr>
-                <w:noProof w:val="0"/>
                 <w:webHidden/>
               </w:rPr>
             </w:r>
             <w:r>
               <w:rPr>
-                <w:noProof w:val="0"/>
                 <w:webHidden/>
               </w:rPr>
               <w:fldChar w:fldCharType="separate"/>
             </w:r>
             <w:r>
               <w:rPr>
-                <w:noProof w:val="0"/>
                 <w:webHidden/>
               </w:rPr>
-              <w:t>8</w:t>
+              <w:t>12</w:t>
             </w:r>
             <w:r>
               <w:rPr>
-                <w:noProof w:val="0"/>
                 <w:webHidden/>
               </w:rPr>
               <w:fldChar w:fldCharType="end"/>
@@ -1761,63 +1669,54 @@
             </w:tabs>
             <w:rPr>
               <w:rFonts w:eastAsiaTheme="minorEastAsia"/>
-              <w:noProof w:val="0"/>
               <w:lang w:eastAsia="hu-HU"/>
             </w:rPr>
           </w:pPr>
-          <w:hyperlink w:anchor="_Toc59625297" w:history="1">
+          <w:hyperlink w:anchor="_Toc59652211" w:history="1">
             <w:r>
               <w:rPr>
                 <w:rStyle w:val="Hiperhivatkozs"/>
                 <w:rFonts w:cstheme="majorHAnsi"/>
-                <w:noProof w:val="0"/>
               </w:rPr>
               <w:t>A Kliens-oldal osztályszerkezet</w:t>
             </w:r>
             <w:r>
               <w:rPr>
-                <w:noProof w:val="0"/>
                 <w:webHidden/>
               </w:rPr>
               <w:tab/>
             </w:r>
             <w:r>
               <w:rPr>
-                <w:noProof w:val="0"/>
                 <w:webHidden/>
               </w:rPr>
               <w:fldChar w:fldCharType="begin"/>
             </w:r>
             <w:r>
               <w:rPr>
-                <w:noProof w:val="0"/>
                 <w:webHidden/>
               </w:rPr>
-              <w:instrText xml:space="preserve"> PAGEREF _Toc59625297 \h </w:instrText>
+              <w:instrText xml:space="preserve"> PAGEREF _Toc59652211 \h </w:instrText>
             </w:r>
             <w:r>
               <w:rPr>
-                <w:noProof w:val="0"/>
                 <w:webHidden/>
               </w:rPr>
             </w:r>
             <w:r>
               <w:rPr>
-                <w:noProof w:val="0"/>
                 <w:webHidden/>
               </w:rPr>
               <w:fldChar w:fldCharType="separate"/>
             </w:r>
             <w:r>
               <w:rPr>
-                <w:noProof w:val="0"/>
                 <w:webHidden/>
               </w:rPr>
-              <w:t>8</w:t>
+              <w:t>12</w:t>
             </w:r>
             <w:r>
               <w:rPr>
-                <w:noProof w:val="0"/>
                 <w:webHidden/>
               </w:rPr>
               <w:fldChar w:fldCharType="end"/>
@@ -1832,63 +1731,54 @@
             </w:tabs>
             <w:rPr>
               <w:rFonts w:eastAsiaTheme="minorEastAsia"/>
-              <w:noProof w:val="0"/>
               <w:lang w:eastAsia="hu-HU"/>
             </w:rPr>
           </w:pPr>
-          <w:hyperlink w:anchor="_Toc59625298" w:history="1">
+          <w:hyperlink w:anchor="_Toc59652212" w:history="1">
             <w:r>
               <w:rPr>
                 <w:rStyle w:val="Hiperhivatkozs"/>
                 <w:rFonts w:cstheme="majorHAnsi"/>
-                <w:noProof w:val="0"/>
               </w:rPr>
               <w:t>A felhasználó felület terve</w:t>
             </w:r>
             <w:r>
               <w:rPr>
-                <w:noProof w:val="0"/>
                 <w:webHidden/>
               </w:rPr>
               <w:tab/>
             </w:r>
             <w:r>
               <w:rPr>
-                <w:noProof w:val="0"/>
                 <w:webHidden/>
               </w:rPr>
               <w:fldChar w:fldCharType="begin"/>
             </w:r>
             <w:r>
               <w:rPr>
-                <w:noProof w:val="0"/>
                 <w:webHidden/>
               </w:rPr>
-              <w:instrText xml:space="preserve"> PAGEREF _Toc59625298 \h </w:instrText>
+              <w:instrText xml:space="preserve"> PAGEREF _Toc59652212 \h </w:instrText>
             </w:r>
             <w:r>
               <w:rPr>
-                <w:noProof w:val="0"/>
                 <w:webHidden/>
               </w:rPr>
             </w:r>
             <w:r>
               <w:rPr>
-                <w:noProof w:val="0"/>
                 <w:webHidden/>
               </w:rPr>
               <w:fldChar w:fldCharType="separate"/>
             </w:r>
             <w:r>
               <w:rPr>
-                <w:noProof w:val="0"/>
                 <w:webHidden/>
               </w:rPr>
-              <w:t>8</w:t>
+              <w:t>12</w:t>
             </w:r>
             <w:r>
               <w:rPr>
-                <w:noProof w:val="0"/>
                 <w:webHidden/>
               </w:rPr>
               <w:fldChar w:fldCharType="end"/>
@@ -1903,63 +1793,54 @@
             </w:tabs>
             <w:rPr>
               <w:rFonts w:eastAsiaTheme="minorEastAsia"/>
-              <w:noProof w:val="0"/>
               <w:lang w:eastAsia="hu-HU"/>
             </w:rPr>
           </w:pPr>
-          <w:hyperlink w:anchor="_Toc59625299" w:history="1">
+          <w:hyperlink w:anchor="_Toc59652213" w:history="1">
             <w:r>
               <w:rPr>
                 <w:rStyle w:val="Hiperhivatkozs"/>
                 <w:rFonts w:cstheme="majorHAnsi"/>
-                <w:noProof w:val="0"/>
               </w:rPr>
               <w:t>Telepítés fejlesztői célokra</w:t>
             </w:r>
             <w:r>
               <w:rPr>
-                <w:noProof w:val="0"/>
                 <w:webHidden/>
               </w:rPr>
               <w:tab/>
             </w:r>
             <w:r>
               <w:rPr>
-                <w:noProof w:val="0"/>
                 <w:webHidden/>
               </w:rPr>
               <w:fldChar w:fldCharType="begin"/>
             </w:r>
             <w:r>
               <w:rPr>
-                <w:noProof w:val="0"/>
                 <w:webHidden/>
               </w:rPr>
-              <w:instrText xml:space="preserve"> PAGEREF _Toc59625299 \h </w:instrText>
+              <w:instrText xml:space="preserve"> PAGEREF _Toc59652213 \h </w:instrText>
             </w:r>
             <w:r>
               <w:rPr>
-                <w:noProof w:val="0"/>
                 <w:webHidden/>
               </w:rPr>
             </w:r>
             <w:r>
               <w:rPr>
-                <w:noProof w:val="0"/>
                 <w:webHidden/>
               </w:rPr>
               <w:fldChar w:fldCharType="separate"/>
             </w:r>
             <w:r>
               <w:rPr>
-                <w:noProof w:val="0"/>
                 <w:webHidden/>
               </w:rPr>
-              <w:t>8</w:t>
+              <w:t>12</w:t>
             </w:r>
             <w:r>
               <w:rPr>
-                <w:noProof w:val="0"/>
                 <w:webHidden/>
               </w:rPr>
               <w:fldChar w:fldCharType="end"/>
@@ -1974,63 +1855,54 @@
             </w:tabs>
             <w:rPr>
               <w:rFonts w:eastAsiaTheme="minorEastAsia"/>
-              <w:noProof w:val="0"/>
               <w:lang w:eastAsia="hu-HU"/>
             </w:rPr>
           </w:pPr>
-          <w:hyperlink w:anchor="_Toc59625300" w:history="1">
+          <w:hyperlink w:anchor="_Toc59652214" w:history="1">
             <w:r>
               <w:rPr>
                 <w:rStyle w:val="Hiperhivatkozs"/>
                 <w:rFonts w:cstheme="majorHAnsi"/>
-                <w:noProof w:val="0"/>
               </w:rPr>
               <w:t>Megvalósítás</w:t>
             </w:r>
             <w:r>
               <w:rPr>
-                <w:noProof w:val="0"/>
                 <w:webHidden/>
               </w:rPr>
               <w:tab/>
             </w:r>
             <w:r>
               <w:rPr>
-                <w:noProof w:val="0"/>
                 <w:webHidden/>
               </w:rPr>
               <w:fldChar w:fldCharType="begin"/>
             </w:r>
             <w:r>
               <w:rPr>
-                <w:noProof w:val="0"/>
                 <w:webHidden/>
               </w:rPr>
-              <w:instrText xml:space="preserve"> PAGEREF _Toc59625300 \h </w:instrText>
+              <w:instrText xml:space="preserve"> PAGEREF _Toc59652214 \h </w:instrText>
             </w:r>
             <w:r>
               <w:rPr>
-                <w:noProof w:val="0"/>
                 <w:webHidden/>
               </w:rPr>
             </w:r>
             <w:r>
               <w:rPr>
-                <w:noProof w:val="0"/>
                 <w:webHidden/>
               </w:rPr>
               <w:fldChar w:fldCharType="separate"/>
             </w:r>
             <w:r>
               <w:rPr>
-                <w:noProof w:val="0"/>
                 <w:webHidden/>
               </w:rPr>
-              <w:t>8</w:t>
+              <w:t>12</w:t>
             </w:r>
             <w:r>
               <w:rPr>
-                <w:noProof w:val="0"/>
                 <w:webHidden/>
               </w:rPr>
               <w:fldChar w:fldCharType="end"/>
@@ -2045,63 +1917,54 @@
             </w:tabs>
             <w:rPr>
               <w:rFonts w:eastAsiaTheme="minorEastAsia"/>
-              <w:noProof w:val="0"/>
               <w:lang w:eastAsia="hu-HU"/>
             </w:rPr>
           </w:pPr>
-          <w:hyperlink w:anchor="_Toc59625301" w:history="1">
+          <w:hyperlink w:anchor="_Toc59652215" w:history="1">
             <w:r>
               <w:rPr>
                 <w:rStyle w:val="Hiperhivatkozs"/>
                 <w:rFonts w:cstheme="majorHAnsi"/>
-                <w:noProof w:val="0"/>
               </w:rPr>
               <w:t>Tesztelés</w:t>
             </w:r>
             <w:r>
               <w:rPr>
-                <w:noProof w:val="0"/>
                 <w:webHidden/>
               </w:rPr>
               <w:tab/>
             </w:r>
             <w:r>
               <w:rPr>
-                <w:noProof w:val="0"/>
                 <w:webHidden/>
               </w:rPr>
               <w:fldChar w:fldCharType="begin"/>
             </w:r>
             <w:r>
               <w:rPr>
-                <w:noProof w:val="0"/>
                 <w:webHidden/>
               </w:rPr>
-              <w:instrText xml:space="preserve"> PAGEREF _Toc59625301 \h </w:instrText>
+              <w:instrText xml:space="preserve"> PAGEREF _Toc59652215 \h </w:instrText>
             </w:r>
             <w:r>
               <w:rPr>
-                <w:noProof w:val="0"/>
                 <w:webHidden/>
               </w:rPr>
             </w:r>
             <w:r>
               <w:rPr>
-                <w:noProof w:val="0"/>
                 <w:webHidden/>
               </w:rPr>
               <w:fldChar w:fldCharType="separate"/>
             </w:r>
             <w:r>
               <w:rPr>
-                <w:noProof w:val="0"/>
                 <w:webHidden/>
               </w:rPr>
-              <w:t>9</w:t>
+              <w:t>13</w:t>
             </w:r>
             <w:r>
               <w:rPr>
-                <w:noProof w:val="0"/>
                 <w:webHidden/>
               </w:rPr>
               <w:fldChar w:fldCharType="end"/>
@@ -2116,63 +1979,54 @@
             </w:tabs>
             <w:rPr>
               <w:rFonts w:eastAsiaTheme="minorEastAsia"/>
-              <w:noProof w:val="0"/>
               <w:lang w:eastAsia="hu-HU"/>
             </w:rPr>
           </w:pPr>
-          <w:hyperlink w:anchor="_Toc59625302" w:history="1">
+          <w:hyperlink w:anchor="_Toc59652216" w:history="1">
             <w:r>
               <w:rPr>
                 <w:rStyle w:val="Hiperhivatkozs"/>
                 <w:rFonts w:cstheme="majorHAnsi"/>
-                <w:noProof w:val="0"/>
               </w:rPr>
               <w:t>Irodalomjegyzék</w:t>
             </w:r>
             <w:r>
               <w:rPr>
-                <w:noProof w:val="0"/>
                 <w:webHidden/>
               </w:rPr>
               <w:tab/>
             </w:r>
             <w:r>
               <w:rPr>
-                <w:noProof w:val="0"/>
                 <w:webHidden/>
               </w:rPr>
               <w:fldChar w:fldCharType="begin"/>
             </w:r>
             <w:r>
               <w:rPr>
-                <w:noProof w:val="0"/>
                 <w:webHidden/>
               </w:rPr>
-              <w:instrText xml:space="preserve"> PAGEREF _Toc59625302 \h </w:instrText>
+              <w:instrText xml:space="preserve"> PAGEREF _Toc59652216 \h </w:instrText>
             </w:r>
             <w:r>
               <w:rPr>
-                <w:noProof w:val="0"/>
                 <w:webHidden/>
               </w:rPr>
             </w:r>
             <w:r>
               <w:rPr>
-                <w:noProof w:val="0"/>
                 <w:webHidden/>
               </w:rPr>
               <w:fldChar w:fldCharType="separate"/>
             </w:r>
             <w:r>
               <w:rPr>
-                <w:noProof w:val="0"/>
                 <w:webHidden/>
               </w:rPr>
-              <w:t>10</w:t>
+              <w:t>14</w:t>
             </w:r>
             <w:r>
               <w:rPr>
-                <w:noProof w:val="0"/>
                 <w:webHidden/>
               </w:rPr>
               <w:fldChar w:fldCharType="end"/>
@@ -2218,6 +2072,7 @@
       <w:pPr>
         <w:pStyle w:val="Cmsor1"/>
         <w:spacing w:line="360" w:lineRule="auto"/>
+        <w:ind w:left="567"/>
         <w:jc w:val="both"/>
         <w:rPr>
           <w:rFonts w:cstheme="majorHAnsi"/>
@@ -2226,7 +2081,7 @@
           <w:szCs w:val="24"/>
         </w:rPr>
       </w:pPr>
-      <w:bookmarkStart w:id="0" w:name="_Toc59625279"/>
+      <w:bookmarkStart w:id="0" w:name="_Toc59652192"/>
       <w:r>
         <w:rPr>
           <w:rFonts w:cstheme="majorHAnsi"/>
@@ -2256,6 +2111,7 @@
     <w:p>
       <w:pPr>
         <w:spacing w:line="360" w:lineRule="auto"/>
+        <w:ind w:left="567"/>
         <w:jc w:val="both"/>
         <w:rPr>
           <w:rFonts w:asciiTheme="majorHAnsi" w:hAnsiTheme="majorHAnsi" w:cstheme="majorHAnsi"/>
@@ -2277,6 +2133,7 @@
     <w:p>
       <w:pPr>
         <w:spacing w:line="360" w:lineRule="auto"/>
+        <w:ind w:left="567"/>
         <w:jc w:val="both"/>
         <w:rPr>
           <w:rFonts w:asciiTheme="majorHAnsi" w:hAnsiTheme="majorHAnsi" w:cstheme="majorHAnsi"/>
@@ -2328,63 +2185,57 @@
       <w:pPr>
         <w:pStyle w:val="Cmsor1"/>
         <w:spacing w:line="360" w:lineRule="auto"/>
-        <w:ind w:left="-567"/>
         <w:jc w:val="both"/>
         <w:rPr>
           <w:rFonts w:cstheme="majorHAnsi"/>
           <w:noProof w:val="0"/>
         </w:rPr>
       </w:pPr>
-      <w:bookmarkStart w:id="1" w:name="_Toc59625280"/>
       <w:r>
         <w:rPr>
           <w:rFonts w:cstheme="majorHAnsi"/>
           <w:noProof w:val="0"/>
         </w:rPr>
         <w:lastRenderedPageBreak/>
-        <w:t>Tudományos kitekintés</w:t>
+        <w:t>Elméleti háttér</w:t>
+      </w:r>
+    </w:p>
+    <w:p>
+      <w:pPr>
+        <w:pStyle w:val="Cmsor2"/>
+        <w:spacing w:line="360" w:lineRule="auto"/>
+        <w:jc w:val="both"/>
+        <w:rPr>
+          <w:rFonts w:cstheme="majorHAnsi"/>
+          <w:noProof w:val="0"/>
+        </w:rPr>
+      </w:pPr>
+      <w:bookmarkStart w:id="1" w:name="_Toc59652194"/>
+      <w:r>
+        <w:rPr>
+          <w:rFonts w:cstheme="majorHAnsi"/>
+          <w:noProof w:val="0"/>
+        </w:rPr>
+        <w:t>Alapfogalmak</w:t>
       </w:r>
       <w:bookmarkEnd w:id="1"/>
     </w:p>
     <w:p>
       <w:pPr>
-        <w:pStyle w:val="Cmsor2"/>
-        <w:spacing w:line="360" w:lineRule="auto"/>
-        <w:ind w:left="-567"/>
-        <w:jc w:val="both"/>
-        <w:rPr>
-          <w:rFonts w:cstheme="majorHAnsi"/>
-          <w:noProof w:val="0"/>
-        </w:rPr>
-      </w:pPr>
-      <w:bookmarkStart w:id="2" w:name="_Toc59625281"/>
-      <w:r>
-        <w:rPr>
-          <w:rFonts w:cstheme="majorHAnsi"/>
-          <w:noProof w:val="0"/>
-        </w:rPr>
-        <w:t>Alapfogalmak</w:t>
-      </w:r>
-      <w:bookmarkEnd w:id="2"/>
+        <w:rPr>
+          <w:noProof w:val="0"/>
+        </w:rPr>
+      </w:pPr>
+      <w:r>
+        <w:rPr>
+          <w:noProof w:val="0"/>
+        </w:rPr>
+        <w:t>Forrás: https://web.cs.elte.hu/~tichlerk/logika/h/tg.pdf</w:t>
+      </w:r>
     </w:p>
     <w:p>
       <w:pPr>
-        <w:ind w:left="-567"/>
-        <w:rPr>
-          <w:noProof w:val="0"/>
-        </w:rPr>
-      </w:pPr>
-      <w:r>
-        <w:rPr>
-          <w:noProof w:val="0"/>
-        </w:rPr>
-        <w:t>Forrás: https://web.cs.elte.hu/~tichlerk/logika/h/tg.pdf</w:t>
-      </w:r>
-    </w:p>
-    <w:p>
-      <w:pPr>
         <w:spacing w:line="360" w:lineRule="auto"/>
-        <w:ind w:left="-567"/>
         <w:rPr>
           <w:rStyle w:val="fontstyle01"/>
           <w:rFonts w:asciiTheme="minorHAnsi" w:hAnsiTheme="minorHAnsi" w:cstheme="minorHAnsi"/>
@@ -2712,15 +2563,12 @@
         <w:pStyle w:val="Listaszerbekezds"/>
         <w:numPr>
           <w:ilvl w:val="0"/>
-          <w:numId w:val="8"/>
+          <w:numId w:val="16"/>
         </w:numPr>
         <w:spacing w:line="360" w:lineRule="auto"/>
-        <w:ind w:left="-567" w:firstLine="0"/>
-        <w:rPr>
-          <w:rStyle w:val="fontstyle01"/>
-          <w:rFonts w:asciiTheme="minorHAnsi" w:hAnsiTheme="minorHAnsi" w:cstheme="minorHAnsi"/>
-          <w:b/>
-          <w:bCs/>
+        <w:rPr>
+          <w:rStyle w:val="fontstyle01"/>
+          <w:rFonts w:asciiTheme="minorHAnsi" w:hAnsiTheme="minorHAnsi" w:cstheme="minorHAnsi"/>
           <w:noProof w:val="0"/>
         </w:rPr>
       </w:pPr>
@@ -2814,10 +2662,9 @@
         <w:pStyle w:val="Listaszerbekezds"/>
         <w:numPr>
           <w:ilvl w:val="0"/>
-          <w:numId w:val="8"/>
+          <w:numId w:val="16"/>
         </w:numPr>
         <w:spacing w:line="360" w:lineRule="auto"/>
-        <w:ind w:left="-567" w:firstLine="0"/>
         <w:rPr>
           <w:rStyle w:val="fontstyle01"/>
           <w:rFonts w:asciiTheme="minorHAnsi" w:hAnsiTheme="minorHAnsi" w:cstheme="minorHAnsi"/>
@@ -3188,10 +3035,9 @@
         <w:pStyle w:val="Listaszerbekezds"/>
         <w:numPr>
           <w:ilvl w:val="0"/>
-          <w:numId w:val="8"/>
+          <w:numId w:val="16"/>
         </w:numPr>
         <w:spacing w:line="360" w:lineRule="auto"/>
-        <w:ind w:left="-567" w:firstLine="0"/>
         <w:rPr>
           <w:rStyle w:val="fontstyle01"/>
           <w:rFonts w:asciiTheme="minorHAnsi" w:hAnsiTheme="minorHAnsi" w:cstheme="minorHAnsi"/>
@@ -3268,7 +3114,25 @@
           <w:rFonts w:asciiTheme="minorHAnsi" w:hAnsiTheme="minorHAnsi" w:cstheme="minorHAnsi"/>
           <w:noProof w:val="0"/>
         </w:rPr>
-        <w:t xml:space="preserve"> jelek illetve a szalagszimb</w:t>
+        <w:t xml:space="preserve"> </w:t>
+      </w:r>
+      <w:proofErr w:type="gramStart"/>
+      <w:r>
+        <w:rPr>
+          <w:rStyle w:val="fontstyle01"/>
+          <w:rFonts w:asciiTheme="minorHAnsi" w:hAnsiTheme="minorHAnsi" w:cstheme="minorHAnsi"/>
+          <w:noProof w:val="0"/>
+        </w:rPr>
+        <w:t>jelek</w:t>
+      </w:r>
+      <w:proofErr w:type="gramEnd"/>
+      <w:r>
+        <w:rPr>
+          <w:rStyle w:val="fontstyle01"/>
+          <w:rFonts w:asciiTheme="minorHAnsi" w:hAnsiTheme="minorHAnsi" w:cstheme="minorHAnsi"/>
+          <w:noProof w:val="0"/>
+        </w:rPr>
+        <w:t xml:space="preserve"> illetve a szalagszimb</w:t>
       </w:r>
       <w:r>
         <w:rPr>
@@ -3452,16 +3316,16 @@
         <w:pStyle w:val="Listaszerbekezds"/>
         <w:numPr>
           <w:ilvl w:val="0"/>
-          <w:numId w:val="8"/>
+          <w:numId w:val="16"/>
         </w:numPr>
         <w:spacing w:line="360" w:lineRule="auto"/>
-        <w:ind w:left="-567" w:firstLine="0"/>
-        <w:rPr>
-          <w:rStyle w:val="fontstyle01"/>
-          <w:rFonts w:asciiTheme="minorHAnsi" w:hAnsiTheme="minorHAnsi" w:cstheme="minorHAnsi"/>
-          <w:noProof w:val="0"/>
-        </w:rPr>
-      </w:pPr>
+        <w:rPr>
+          <w:rStyle w:val="fontstyle01"/>
+          <w:rFonts w:asciiTheme="minorHAnsi" w:hAnsiTheme="minorHAnsi" w:cstheme="minorHAnsi"/>
+          <w:noProof w:val="0"/>
+        </w:rPr>
+      </w:pPr>
+      <w:proofErr w:type="gramStart"/>
       <w:r>
         <w:rPr>
           <w:rStyle w:val="fontstyle31"/>
@@ -3480,7 +3344,16 @@
           <w:rFonts w:asciiTheme="minorHAnsi" w:hAnsiTheme="minorHAnsi" w:cstheme="minorHAnsi"/>
           <w:noProof w:val="0"/>
         </w:rPr>
-        <w:t>: (</w:t>
+        <w:t>:</w:t>
+      </w:r>
+      <w:proofErr w:type="gramEnd"/>
+      <w:r>
+        <w:rPr>
+          <w:rStyle w:val="fontstyle01"/>
+          <w:rFonts w:asciiTheme="minorHAnsi" w:hAnsiTheme="minorHAnsi" w:cstheme="minorHAnsi"/>
+          <w:noProof w:val="0"/>
+        </w:rPr>
+        <w:t xml:space="preserve"> (</w:t>
       </w:r>
       <w:r>
         <w:rPr>
@@ -3876,7 +3749,6 @@
     <w:p>
       <w:pPr>
         <w:spacing w:line="360" w:lineRule="auto"/>
-        <w:ind w:left="-567"/>
         <w:rPr>
           <w:rStyle w:val="fontstyle01"/>
           <w:rFonts w:asciiTheme="minorHAnsi" w:hAnsiTheme="minorHAnsi" w:cstheme="minorHAnsi"/>
@@ -4324,6 +4196,7 @@
         </w:rPr>
         <w:t xml:space="preserve"> </w:t>
       </w:r>
+      <w:proofErr w:type="gramStart"/>
       <w:r>
         <w:rPr>
           <w:rStyle w:val="fontstyle31"/>
@@ -4358,6 +4231,7 @@
         </w:rPr>
         <w:t>!</w:t>
       </w:r>
+      <w:proofErr w:type="gramEnd"/>
       <w:r>
         <w:rPr>
           <w:rStyle w:val="fontstyle01"/>
@@ -5597,7 +5471,7 @@
         </w:rPr>
         <w:t xml:space="preserve"> </w:t>
       </w:r>
-      <w:bookmarkStart w:id="3" w:name="_Hlk59568627"/>
+      <w:bookmarkStart w:id="2" w:name="_Hlk59568627"/>
       <w:r>
         <w:rPr>
           <w:rStyle w:val="fontstyle01"/>
@@ -5606,7 +5480,7 @@
         </w:rPr>
         <w:sym w:font="Symbol" w:char="F047"/>
       </w:r>
-      <w:bookmarkEnd w:id="3"/>
+      <w:bookmarkEnd w:id="2"/>
       <w:r>
         <w:rPr>
           <w:rStyle w:val="fontstyle71"/>
@@ -5634,10 +5508,9 @@
         <w:pStyle w:val="Listaszerbekezds"/>
         <w:numPr>
           <w:ilvl w:val="0"/>
-          <w:numId w:val="10"/>
+          <w:numId w:val="16"/>
         </w:numPr>
         <w:spacing w:line="360" w:lineRule="auto"/>
-        <w:ind w:left="-567" w:firstLine="0"/>
         <w:rPr>
           <w:rFonts w:cstheme="minorHAnsi"/>
           <w:noProof w:val="0"/>
@@ -5654,6 +5527,7 @@
         </w:rPr>
         <w:t xml:space="preserve">Ha </w:t>
       </w:r>
+      <w:proofErr w:type="gramStart"/>
       <w:r>
         <w:rPr>
           <w:rStyle w:val="fontstyle31"/>
@@ -5672,6 +5546,7 @@
         </w:rPr>
         <w:t>(</w:t>
       </w:r>
+      <w:proofErr w:type="gramEnd"/>
       <w:r>
         <w:rPr>
           <w:rStyle w:val="fontstyle31"/>
@@ -6072,10 +5947,9 @@
         <w:pStyle w:val="Listaszerbekezds"/>
         <w:numPr>
           <w:ilvl w:val="0"/>
-          <w:numId w:val="10"/>
+          <w:numId w:val="16"/>
         </w:numPr>
         <w:spacing w:line="360" w:lineRule="auto"/>
-        <w:ind w:left="-567" w:firstLine="0"/>
         <w:rPr>
           <w:rFonts w:cstheme="minorHAnsi"/>
           <w:noProof w:val="0"/>
@@ -6092,6 +5966,7 @@
         </w:rPr>
         <w:t xml:space="preserve">ha </w:t>
       </w:r>
+      <w:proofErr w:type="gramStart"/>
       <w:r>
         <w:rPr>
           <w:rStyle w:val="fontstyle31"/>
@@ -6110,6 +5985,7 @@
         </w:rPr>
         <w:t>(</w:t>
       </w:r>
+      <w:proofErr w:type="gramEnd"/>
       <w:r>
         <w:rPr>
           <w:rStyle w:val="fontstyle31"/>
@@ -6292,10 +6168,9 @@
         <w:pStyle w:val="Listaszerbekezds"/>
         <w:numPr>
           <w:ilvl w:val="0"/>
-          <w:numId w:val="10"/>
+          <w:numId w:val="16"/>
         </w:numPr>
         <w:spacing w:line="360" w:lineRule="auto"/>
-        <w:ind w:left="-567" w:firstLine="0"/>
         <w:rPr>
           <w:rStyle w:val="fontstyle01"/>
           <w:rFonts w:asciiTheme="minorHAnsi" w:hAnsiTheme="minorHAnsi" w:cstheme="minorHAnsi"/>
@@ -6310,6 +6185,7 @@
         </w:rPr>
         <w:t xml:space="preserve">ha </w:t>
       </w:r>
+      <w:proofErr w:type="gramStart"/>
       <w:r>
         <w:rPr>
           <w:rStyle w:val="fontstyle31"/>
@@ -6328,6 +6204,7 @@
         </w:rPr>
         <w:t>(</w:t>
       </w:r>
+      <w:proofErr w:type="gramEnd"/>
       <w:r>
         <w:rPr>
           <w:rStyle w:val="fontstyle31"/>
@@ -6906,7 +6783,6 @@
     <w:p>
       <w:pPr>
         <w:spacing w:line="360" w:lineRule="auto"/>
-        <w:ind w:left="-567"/>
         <w:jc w:val="both"/>
         <w:rPr>
           <w:rFonts w:cstheme="minorHAnsi"/>
@@ -7354,6 +7230,7 @@
         </w:rPr>
         <w:t>C</w:t>
       </w:r>
+      <w:proofErr w:type="gramStart"/>
       <w:r>
         <w:rPr>
           <w:rStyle w:val="fontstyle51"/>
@@ -7375,7 +7252,20 @@
           <w:sz w:val="24"/>
           <w:szCs w:val="24"/>
         </w:rPr>
-        <w:t>,…..,</w:t>
+        <w:t>,…</w:t>
+      </w:r>
+      <w:proofErr w:type="gramEnd"/>
+      <w:r>
+        <w:rPr>
+          <w:rStyle w:val="fontstyle31"/>
+          <w:rFonts w:asciiTheme="minorHAnsi" w:hAnsiTheme="minorHAnsi" w:cstheme="minorHAnsi"/>
+          <w:i w:val="0"/>
+          <w:iCs w:val="0"/>
+          <w:noProof w:val="0"/>
+          <w:sz w:val="24"/>
+          <w:szCs w:val="24"/>
+        </w:rPr>
+        <w:t>..,</w:t>
       </w:r>
       <w:r>
         <w:rPr>
@@ -7788,6 +7678,7 @@
     <w:p>
       <w:pPr>
         <w:spacing w:line="360" w:lineRule="auto"/>
+        <w:ind w:left="567"/>
         <w:jc w:val="both"/>
         <w:rPr>
           <w:rStyle w:val="fontstyle01"/>
@@ -8472,6 +8363,7 @@
     <w:p>
       <w:pPr>
         <w:spacing w:line="360" w:lineRule="auto"/>
+        <w:ind w:left="567"/>
         <w:jc w:val="both"/>
         <w:rPr>
           <w:rStyle w:val="fontstyle01"/>
@@ -8986,7 +8878,20 @@
           <w:sz w:val="24"/>
           <w:szCs w:val="24"/>
         </w:rPr>
-        <w:t xml:space="preserve"> y </w:t>
+        <w:t xml:space="preserve"> </w:t>
+      </w:r>
+      <w:proofErr w:type="gramStart"/>
+      <w:r>
+        <w:rPr>
+          <w:rStyle w:val="fontstyle31"/>
+          <w:rFonts w:asciiTheme="minorHAnsi" w:hAnsiTheme="minorHAnsi" w:cstheme="minorHAnsi"/>
+          <w:i w:val="0"/>
+          <w:iCs w:val="0"/>
+          <w:noProof w:val="0"/>
+          <w:sz w:val="24"/>
+          <w:szCs w:val="24"/>
+        </w:rPr>
+        <w:t xml:space="preserve">y </w:t>
       </w:r>
       <w:r>
         <w:rPr>
@@ -9000,6 +8905,7 @@
         </w:rPr>
         <w:t>!</w:t>
       </w:r>
+      <w:proofErr w:type="gramEnd"/>
       <w:r>
         <w:rPr>
           <w:rStyle w:val="fontstyle01"/>
@@ -9052,6 +8958,7 @@
     <w:p>
       <w:pPr>
         <w:spacing w:line="360" w:lineRule="auto"/>
+        <w:ind w:left="567"/>
         <w:jc w:val="both"/>
         <w:rPr>
           <w:rStyle w:val="fontstyle01"/>
@@ -9063,6 +8970,7 @@
     <w:p>
       <w:pPr>
         <w:spacing w:line="360" w:lineRule="auto"/>
+        <w:ind w:left="567"/>
         <w:jc w:val="both"/>
         <w:rPr>
           <w:rStyle w:val="fontstyle01"/>
@@ -11187,6 +11095,7 @@
     <w:p>
       <w:pPr>
         <w:spacing w:line="360" w:lineRule="auto"/>
+        <w:ind w:left="567"/>
         <w:jc w:val="both"/>
         <w:rPr>
           <w:rStyle w:val="fontstyle01"/>
@@ -11224,6 +11133,7 @@
         </w:rPr>
         <w:t xml:space="preserve">Legyen </w:t>
       </w:r>
+      <w:proofErr w:type="gramStart"/>
       <w:r>
         <w:rPr>
           <w:rStyle w:val="fontstyle31"/>
@@ -11252,7 +11162,16 @@
           <w:rFonts w:asciiTheme="minorHAnsi" w:hAnsiTheme="minorHAnsi" w:cstheme="minorHAnsi"/>
           <w:noProof w:val="0"/>
         </w:rPr>
-        <w:t xml:space="preserve">: </w:t>
+        <w:t>:</w:t>
+      </w:r>
+      <w:proofErr w:type="gramEnd"/>
+      <w:r>
+        <w:rPr>
+          <w:rStyle w:val="fontstyle01"/>
+          <w:rFonts w:asciiTheme="minorHAnsi" w:hAnsiTheme="minorHAnsi" w:cstheme="minorHAnsi"/>
+          <w:noProof w:val="0"/>
+        </w:rPr>
+        <w:t xml:space="preserve"> </w:t>
       </w:r>
       <w:r>
         <w:rPr>
@@ -11590,7 +11509,7 @@
         </w:rPr>
         <w:t xml:space="preserve">u </w:t>
       </w:r>
-      <w:bookmarkStart w:id="4" w:name="_Hlk59569839"/>
+      <w:bookmarkStart w:id="3" w:name="_Hlk59569839"/>
       <w:r>
         <w:rPr>
           <w:rStyle w:val="acopre"/>
@@ -11599,7 +11518,7 @@
         </w:rPr>
         <w:t>∈</w:t>
       </w:r>
-      <w:bookmarkEnd w:id="4"/>
+      <w:bookmarkEnd w:id="3"/>
       <w:r>
         <w:rPr>
           <w:rStyle w:val="fontstyle41"/>
@@ -11849,13 +11768,12 @@
     <w:p>
       <w:pPr>
         <w:spacing w:line="360" w:lineRule="auto"/>
+        <w:ind w:left="567"/>
         <w:jc w:val="both"/>
         <w:rPr>
-          <w:rFonts w:cstheme="minorHAnsi"/>
-          <w:noProof w:val="0"/>
-          <w:color w:val="000000"/>
-          <w:sz w:val="24"/>
-          <w:szCs w:val="24"/>
+          <w:rStyle w:val="fontstyle01"/>
+          <w:rFonts w:asciiTheme="minorHAnsi" w:hAnsiTheme="minorHAnsi" w:cstheme="minorHAnsi"/>
+          <w:noProof w:val="0"/>
         </w:rPr>
       </w:pPr>
       <w:r>
@@ -12254,10 +12172,10 @@
         <w:pStyle w:val="Listaszerbekezds"/>
         <w:numPr>
           <w:ilvl w:val="0"/>
-          <w:numId w:val="11"/>
+          <w:numId w:val="16"/>
         </w:numPr>
         <w:spacing w:line="360" w:lineRule="auto"/>
-        <w:ind w:left="0" w:firstLine="0"/>
+        <w:ind w:hanging="11"/>
         <w:jc w:val="both"/>
         <w:rPr>
           <w:rFonts w:cstheme="minorHAnsi"/>
@@ -12351,10 +12269,10 @@
         <w:pStyle w:val="Listaszerbekezds"/>
         <w:numPr>
           <w:ilvl w:val="0"/>
-          <w:numId w:val="11"/>
+          <w:numId w:val="16"/>
         </w:numPr>
         <w:spacing w:line="360" w:lineRule="auto"/>
-        <w:ind w:left="0" w:firstLine="0"/>
+        <w:ind w:hanging="11"/>
         <w:jc w:val="both"/>
         <w:rPr>
           <w:rFonts w:cstheme="minorHAnsi"/>
@@ -12758,17 +12676,15 @@
         <w:pStyle w:val="Listaszerbekezds"/>
         <w:numPr>
           <w:ilvl w:val="0"/>
-          <w:numId w:val="11"/>
+          <w:numId w:val="16"/>
         </w:numPr>
         <w:spacing w:line="360" w:lineRule="auto"/>
-        <w:ind w:left="0" w:firstLine="0"/>
+        <w:ind w:hanging="11"/>
         <w:jc w:val="both"/>
         <w:rPr>
-          <w:rFonts w:cstheme="minorHAnsi"/>
-          <w:noProof w:val="0"/>
-          <w:color w:val="000000"/>
-          <w:sz w:val="24"/>
-          <w:szCs w:val="24"/>
+          <w:rStyle w:val="fontstyle01"/>
+          <w:rFonts w:asciiTheme="minorHAnsi" w:hAnsiTheme="minorHAnsi" w:cstheme="minorHAnsi"/>
+          <w:noProof w:val="0"/>
         </w:rPr>
       </w:pPr>
       <w:r>
@@ -12873,7 +12789,25 @@
           <w:rFonts w:asciiTheme="minorHAnsi" w:hAnsiTheme="minorHAnsi" w:cstheme="minorHAnsi"/>
           <w:noProof w:val="0"/>
         </w:rPr>
-        <w:t xml:space="preserve"> jelek illetve a szalagszimb</w:t>
+        <w:t xml:space="preserve"> </w:t>
+      </w:r>
+      <w:proofErr w:type="gramStart"/>
+      <w:r>
+        <w:rPr>
+          <w:rStyle w:val="fontstyle01"/>
+          <w:rFonts w:asciiTheme="minorHAnsi" w:hAnsiTheme="minorHAnsi" w:cstheme="minorHAnsi"/>
+          <w:noProof w:val="0"/>
+        </w:rPr>
+        <w:t>jelek</w:t>
+      </w:r>
+      <w:proofErr w:type="gramEnd"/>
+      <w:r>
+        <w:rPr>
+          <w:rStyle w:val="fontstyle01"/>
+          <w:rFonts w:asciiTheme="minorHAnsi" w:hAnsiTheme="minorHAnsi" w:cstheme="minorHAnsi"/>
+          <w:noProof w:val="0"/>
+        </w:rPr>
+        <w:t xml:space="preserve"> illetve a szalagszimb</w:t>
       </w:r>
       <w:r>
         <w:rPr>
@@ -13113,10 +13047,9 @@
         <w:pStyle w:val="Listaszerbekezds"/>
         <w:numPr>
           <w:ilvl w:val="0"/>
-          <w:numId w:val="12"/>
+          <w:numId w:val="16"/>
         </w:numPr>
         <w:spacing w:line="360" w:lineRule="auto"/>
-        <w:ind w:left="0" w:firstLine="0"/>
         <w:jc w:val="both"/>
         <w:rPr>
           <w:rStyle w:val="fontstyle01"/>
@@ -13124,16 +13057,18 @@
           <w:noProof w:val="0"/>
         </w:rPr>
       </w:pPr>
-      <w:r>
-        <w:rPr>
-          <w:rStyle w:val="fontstyle31"/>
-          <w:rFonts w:asciiTheme="minorHAnsi" w:hAnsiTheme="minorHAnsi" w:cstheme="minorHAnsi"/>
-          <w:i w:val="0"/>
-          <w:iCs w:val="0"/>
-          <w:noProof w:val="0"/>
-          <w:sz w:val="24"/>
-          <w:szCs w:val="24"/>
-        </w:rPr>
+      <w:proofErr w:type="gramStart"/>
+      <w:r>
+        <w:rPr>
+          <w:rStyle w:val="fontstyle31"/>
+          <w:rFonts w:asciiTheme="minorHAnsi" w:hAnsiTheme="minorHAnsi" w:cstheme="minorHAnsi"/>
+          <w:i w:val="0"/>
+          <w:iCs w:val="0"/>
+          <w:noProof w:val="0"/>
+          <w:sz w:val="24"/>
+          <w:szCs w:val="24"/>
+        </w:rPr>
+        <w:lastRenderedPageBreak/>
         <w:t xml:space="preserve">δ </w:t>
       </w:r>
       <w:r>
@@ -13142,7 +13077,16 @@
           <w:rFonts w:asciiTheme="minorHAnsi" w:hAnsiTheme="minorHAnsi" w:cstheme="minorHAnsi"/>
           <w:noProof w:val="0"/>
         </w:rPr>
-        <w:t>: (</w:t>
+        <w:t>:</w:t>
+      </w:r>
+      <w:proofErr w:type="gramEnd"/>
+      <w:r>
+        <w:rPr>
+          <w:rStyle w:val="fontstyle01"/>
+          <w:rFonts w:asciiTheme="minorHAnsi" w:hAnsiTheme="minorHAnsi" w:cstheme="minorHAnsi"/>
+          <w:noProof w:val="0"/>
+        </w:rPr>
+        <w:t xml:space="preserve"> (</w:t>
       </w:r>
       <w:r>
         <w:rPr>
@@ -13598,7 +13542,7 @@
       <w:pPr>
         <w:pStyle w:val="Listaszerbekezds"/>
         <w:spacing w:line="360" w:lineRule="auto"/>
-        <w:ind w:left="-567"/>
+        <w:ind w:left="0"/>
         <w:jc w:val="both"/>
         <w:rPr>
           <w:rStyle w:val="fontstyle01"/>
@@ -13616,7 +13560,6 @@
           <w:sz w:val="24"/>
           <w:szCs w:val="24"/>
         </w:rPr>
-        <w:lastRenderedPageBreak/>
         <w:t xml:space="preserve">• </w:t>
       </w:r>
       <w:r>
@@ -14098,7 +14041,20 @@
           <w:sz w:val="24"/>
           <w:szCs w:val="24"/>
         </w:rPr>
-        <w:t>, v</w:t>
+        <w:t xml:space="preserve">, </w:t>
+      </w:r>
+      <w:proofErr w:type="gramStart"/>
+      <w:r>
+        <w:rPr>
+          <w:rStyle w:val="fontstyle31"/>
+          <w:rFonts w:asciiTheme="minorHAnsi" w:hAnsiTheme="minorHAnsi" w:cstheme="minorHAnsi"/>
+          <w:i w:val="0"/>
+          <w:iCs w:val="0"/>
+          <w:noProof w:val="0"/>
+          <w:sz w:val="24"/>
+          <w:szCs w:val="24"/>
+        </w:rPr>
+        <w:t>v</w:t>
       </w:r>
       <w:r>
         <w:rPr>
@@ -14137,6 +14093,7 @@
         </w:rPr>
         <w:t>!</w:t>
       </w:r>
+      <w:proofErr w:type="gramEnd"/>
       <w:r>
         <w:rPr>
           <w:rStyle w:val="fontstyle01"/>
@@ -14905,7 +14862,7 @@
       <w:pPr>
         <w:pStyle w:val="Listaszerbekezds"/>
         <w:spacing w:line="360" w:lineRule="auto"/>
-        <w:ind w:left="-567"/>
+        <w:ind w:left="0"/>
         <w:jc w:val="both"/>
         <w:rPr>
           <w:rStyle w:val="fontstyle01"/>
@@ -14918,7 +14875,7 @@
       <w:pPr>
         <w:pStyle w:val="Listaszerbekezds"/>
         <w:spacing w:line="360" w:lineRule="auto"/>
-        <w:ind w:left="-567"/>
+        <w:ind w:left="0"/>
         <w:jc w:val="both"/>
         <w:rPr>
           <w:rStyle w:val="fontstyle01"/>
@@ -15131,7 +15088,7 @@
       <w:pPr>
         <w:pStyle w:val="Listaszerbekezds"/>
         <w:spacing w:line="360" w:lineRule="auto"/>
-        <w:ind w:left="-567"/>
+        <w:ind w:left="0"/>
         <w:jc w:val="both"/>
         <w:rPr>
           <w:rFonts w:cstheme="minorHAnsi"/>
@@ -15227,6 +15184,7 @@
         </w:rPr>
         <w:t xml:space="preserve">tja az </w:t>
       </w:r>
+      <w:proofErr w:type="gramStart"/>
       <w:r>
         <w:rPr>
           <w:rStyle w:val="fontstyle31"/>
@@ -15245,7 +15203,16 @@
           <w:rFonts w:asciiTheme="minorHAnsi" w:hAnsiTheme="minorHAnsi" w:cstheme="minorHAnsi"/>
           <w:noProof w:val="0"/>
         </w:rPr>
-        <w:t>: Σ</w:t>
+        <w:t>:</w:t>
+      </w:r>
+      <w:proofErr w:type="gramEnd"/>
+      <w:r>
+        <w:rPr>
+          <w:rStyle w:val="fontstyle01"/>
+          <w:rFonts w:asciiTheme="minorHAnsi" w:hAnsiTheme="minorHAnsi" w:cstheme="minorHAnsi"/>
+          <w:noProof w:val="0"/>
+        </w:rPr>
+        <w:t xml:space="preserve"> Σ</w:t>
       </w:r>
       <w:r>
         <w:rPr>
@@ -16091,6 +16058,7 @@
       <w:pPr>
         <w:pStyle w:val="Cmsor1"/>
         <w:spacing w:line="360" w:lineRule="auto"/>
+        <w:ind w:left="567"/>
         <w:rPr>
           <w:rFonts w:asciiTheme="minorHAnsi" w:hAnsiTheme="minorHAnsi" w:cstheme="minorHAnsi"/>
           <w:noProof w:val="0"/>
@@ -16098,7 +16066,7 @@
           <w:szCs w:val="28"/>
         </w:rPr>
       </w:pPr>
-      <w:bookmarkStart w:id="5" w:name="_Toc59625282"/>
+      <w:bookmarkStart w:id="4" w:name="_Toc59652195"/>
       <w:r>
         <w:rPr>
           <w:rFonts w:asciiTheme="minorHAnsi" w:hAnsiTheme="minorHAnsi" w:cstheme="minorHAnsi"/>
@@ -16109,12 +16077,13 @@
         <w:lastRenderedPageBreak/>
         <w:t>Felhasználói dokumentáció</w:t>
       </w:r>
-      <w:bookmarkEnd w:id="5"/>
+      <w:bookmarkEnd w:id="4"/>
     </w:p>
     <w:p>
       <w:pPr>
         <w:pStyle w:val="Cmsor2"/>
         <w:spacing w:line="360" w:lineRule="auto"/>
+        <w:ind w:left="567"/>
         <w:jc w:val="both"/>
         <w:rPr>
           <w:rFonts w:asciiTheme="minorHAnsi" w:hAnsiTheme="minorHAnsi" w:cstheme="minorHAnsi"/>
@@ -16123,7 +16092,7 @@
           <w:szCs w:val="24"/>
         </w:rPr>
       </w:pPr>
-      <w:bookmarkStart w:id="6" w:name="_Toc59625283"/>
+      <w:bookmarkStart w:id="5" w:name="_Toc59652196"/>
       <w:r>
         <w:rPr>
           <w:rFonts w:asciiTheme="minorHAnsi" w:hAnsiTheme="minorHAnsi" w:cstheme="minorHAnsi"/>
@@ -16133,11 +16102,23 @@
         </w:rPr>
         <w:t>A program által megoldott feladat</w:t>
       </w:r>
+      <w:bookmarkEnd w:id="5"/>
+      <w:r>
+        <w:rPr>
+          <w:rFonts w:asciiTheme="minorHAnsi" w:hAnsiTheme="minorHAnsi" w:cstheme="minorHAnsi"/>
+          <w:noProof w:val="0"/>
+          <w:sz w:val="24"/>
+          <w:szCs w:val="24"/>
+        </w:rPr>
+        <w:t xml:space="preserve"> (nem jó ez cím)</w:t>
+      </w:r>
+      <w:bookmarkStart w:id="6" w:name="_GoBack"/>
       <w:bookmarkEnd w:id="6"/>
     </w:p>
     <w:p>
       <w:pPr>
         <w:spacing w:line="360" w:lineRule="auto"/>
+        <w:ind w:left="567"/>
         <w:jc w:val="both"/>
         <w:rPr>
           <w:rFonts w:cstheme="minorHAnsi"/>
@@ -16431,6 +16412,7 @@
       <w:pPr>
         <w:pStyle w:val="Cmsor2"/>
         <w:spacing w:line="360" w:lineRule="auto"/>
+        <w:ind w:left="567"/>
         <w:jc w:val="both"/>
         <w:rPr>
           <w:rFonts w:asciiTheme="minorHAnsi" w:hAnsiTheme="minorHAnsi" w:cstheme="minorHAnsi"/>
@@ -16439,7 +16421,7 @@
           <w:szCs w:val="24"/>
         </w:rPr>
       </w:pPr>
-      <w:bookmarkStart w:id="7" w:name="_Toc59625284"/>
+      <w:bookmarkStart w:id="7" w:name="_Toc59652197"/>
       <w:r>
         <w:rPr>
           <w:rFonts w:asciiTheme="minorHAnsi" w:hAnsiTheme="minorHAnsi" w:cstheme="minorHAnsi"/>
@@ -16450,10 +16432,20 @@
         <w:t>Célközönség</w:t>
       </w:r>
       <w:bookmarkEnd w:id="7"/>
+      <w:r>
+        <w:rPr>
+          <w:rFonts w:asciiTheme="minorHAnsi" w:hAnsiTheme="minorHAnsi" w:cstheme="minorHAnsi"/>
+          <w:noProof w:val="0"/>
+          <w:sz w:val="24"/>
+          <w:szCs w:val="24"/>
+        </w:rPr>
+        <w:t xml:space="preserve"> (nem jó ez a cím, nem kell ide)</w:t>
+      </w:r>
     </w:p>
     <w:p>
       <w:pPr>
         <w:spacing w:line="360" w:lineRule="auto"/>
+        <w:ind w:left="567"/>
         <w:jc w:val="both"/>
         <w:rPr>
           <w:rFonts w:cstheme="minorHAnsi"/>
@@ -16736,6 +16728,7 @@
     </w:p>
     <w:p>
       <w:pPr>
+        <w:ind w:left="567"/>
         <w:rPr>
           <w:noProof w:val="0"/>
         </w:rPr>
@@ -16744,11 +16737,12 @@
     <w:p>
       <w:pPr>
         <w:pStyle w:val="Cmsor2"/>
-        <w:rPr>
-          <w:noProof w:val="0"/>
-        </w:rPr>
-      </w:pPr>
-      <w:bookmarkStart w:id="8" w:name="_Toc59625285"/>
+        <w:ind w:left="567"/>
+        <w:rPr>
+          <w:noProof w:val="0"/>
+        </w:rPr>
+      </w:pPr>
+      <w:bookmarkStart w:id="8" w:name="_Toc59652198"/>
       <w:r>
         <w:rPr>
           <w:noProof w:val="0"/>
@@ -16770,7 +16764,7 @@
         </w:rPr>
         <w:tab/>
       </w:r>
-      <w:bookmarkStart w:id="9" w:name="_Toc59625286"/>
+      <w:bookmarkStart w:id="9" w:name="_Toc59652199"/>
       <w:r>
         <w:rPr>
           <w:noProof w:val="0"/>
@@ -16788,6 +16782,7 @@
     <w:p>
       <w:pPr>
         <w:spacing w:line="360" w:lineRule="auto"/>
+        <w:jc w:val="both"/>
         <w:rPr>
           <w:rFonts w:cstheme="minorHAnsi"/>
           <w:noProof w:val="0"/>
@@ -16829,7 +16824,27 @@
           <w:sz w:val="24"/>
           <w:szCs w:val="24"/>
         </w:rPr>
-        <w:t>a piacon amit kapni egyik legolcsóbb ilyen eszköz a</w:t>
+        <w:t xml:space="preserve">a </w:t>
+      </w:r>
+      <w:proofErr w:type="gramStart"/>
+      <w:r>
+        <w:rPr>
+          <w:rFonts w:cstheme="minorHAnsi"/>
+          <w:noProof w:val="0"/>
+          <w:sz w:val="24"/>
+          <w:szCs w:val="24"/>
+        </w:rPr>
+        <w:t>piacon</w:t>
+      </w:r>
+      <w:proofErr w:type="gramEnd"/>
+      <w:r>
+        <w:rPr>
+          <w:rFonts w:cstheme="minorHAnsi"/>
+          <w:noProof w:val="0"/>
+          <w:sz w:val="24"/>
+          <w:szCs w:val="24"/>
+        </w:rPr>
+        <w:t xml:space="preserve"> amit kapni egyik legolcsóbb ilyen eszköz a</w:t>
       </w:r>
       <w:r>
         <w:rPr>
@@ -16915,6 +16930,7 @@
         </w:numPr>
         <w:spacing w:line="360" w:lineRule="auto"/>
         <w:ind w:firstLine="131"/>
+        <w:jc w:val="both"/>
         <w:rPr>
           <w:rStyle w:val="value"/>
           <w:noProof w:val="0"/>
@@ -16953,6 +16969,7 @@
         </w:numPr>
         <w:spacing w:line="360" w:lineRule="auto"/>
         <w:ind w:firstLine="131"/>
+        <w:jc w:val="both"/>
         <w:rPr>
           <w:rStyle w:val="value"/>
           <w:noProof w:val="0"/>
@@ -16978,6 +16995,7 @@
     <w:p>
       <w:pPr>
         <w:spacing w:line="360" w:lineRule="auto"/>
+        <w:jc w:val="both"/>
         <w:rPr>
           <w:rFonts w:cstheme="minorHAnsi"/>
           <w:noProof w:val="0"/>
@@ -17045,11 +17063,12 @@
     <w:p>
       <w:pPr>
         <w:pStyle w:val="Cmsor3"/>
-        <w:rPr>
-          <w:noProof w:val="0"/>
-        </w:rPr>
-      </w:pPr>
-      <w:bookmarkStart w:id="10" w:name="_Toc59625287"/>
+        <w:jc w:val="both"/>
+        <w:rPr>
+          <w:noProof w:val="0"/>
+        </w:rPr>
+      </w:pPr>
+      <w:bookmarkStart w:id="10" w:name="_Toc59652200"/>
       <w:r>
         <w:rPr>
           <w:noProof w:val="0"/>
@@ -17060,6 +17079,7 @@
     </w:p>
     <w:p>
       <w:pPr>
+        <w:jc w:val="both"/>
         <w:rPr>
           <w:noProof w:val="0"/>
         </w:rPr>
@@ -17068,6 +17088,7 @@
     <w:p>
       <w:pPr>
         <w:spacing w:line="360" w:lineRule="auto"/>
+        <w:jc w:val="both"/>
         <w:rPr>
           <w:noProof w:val="0"/>
           <w:sz w:val="24"/>
@@ -17186,273 +17207,286 @@
         </w:rPr>
         <w:t>.</w:t>
       </w:r>
-      <w:bookmarkStart w:id="11" w:name="_Toc59625288"/>
     </w:p>
     <w:p>
       <w:pPr>
         <w:pStyle w:val="Cmsor3"/>
-        <w:rPr>
-          <w:noProof w:val="0"/>
-        </w:rPr>
-      </w:pPr>
-      <w:r>
-        <w:rPr>
-          <w:noProof w:val="0"/>
-        </w:rPr>
-        <w:t>Szoftveres követelmények</w:t>
+        <w:jc w:val="both"/>
+        <w:rPr>
+          <w:noProof w:val="0"/>
+        </w:rPr>
+      </w:pPr>
+      <w:bookmarkStart w:id="11" w:name="_Toc59652201"/>
+      <w:r>
+        <w:rPr>
+          <w:noProof w:val="0"/>
+        </w:rPr>
+        <w:t>Szoftveres</w:t>
+      </w:r>
+      <w:r>
+        <w:rPr>
+          <w:noProof w:val="0"/>
+        </w:rPr>
+        <w:t xml:space="preserve"> </w:t>
+      </w:r>
+      <w:r>
+        <w:rPr>
+          <w:noProof w:val="0"/>
+        </w:rPr>
+        <w:t>követelmények</w:t>
       </w:r>
       <w:bookmarkEnd w:id="11"/>
-      <w:r>
-        <w:rPr>
-          <w:noProof w:val="0"/>
-        </w:rPr>
-        <w:br/>
+    </w:p>
+    <w:p/>
+    <w:p>
+      <w:pPr>
+        <w:pStyle w:val="Cmsor4"/>
+        <w:jc w:val="both"/>
+        <w:rPr>
+          <w:noProof w:val="0"/>
+        </w:rPr>
+      </w:pPr>
+      <w:r>
+        <w:rPr>
+          <w:noProof w:val="0"/>
+        </w:rPr>
+        <w:t>A szerver-oldali futtatáshoz</w:t>
+      </w:r>
+      <w:r>
+        <w:rPr>
+          <w:noProof w:val="0"/>
+        </w:rPr>
+        <w:tab/>
       </w:r>
     </w:p>
     <w:p>
       <w:pPr>
-        <w:pStyle w:val="Cmsor4"/>
-        <w:rPr>
-          <w:noProof w:val="0"/>
-        </w:rPr>
-      </w:pPr>
-      <w:r>
-        <w:rPr>
-          <w:noProof w:val="0"/>
-        </w:rPr>
-        <w:t>A szerver-oldali futtatáshoz</w:t>
-      </w:r>
-      <w:r>
-        <w:rPr>
-          <w:noProof w:val="0"/>
-        </w:rPr>
-        <w:tab/>
-      </w:r>
+        <w:jc w:val="both"/>
+        <w:rPr>
+          <w:noProof w:val="0"/>
+        </w:rPr>
+      </w:pPr>
     </w:p>
     <w:p>
       <w:pPr>
-        <w:rPr>
-          <w:noProof w:val="0"/>
-        </w:rPr>
-      </w:pPr>
+        <w:spacing w:line="360" w:lineRule="auto"/>
+        <w:jc w:val="both"/>
+        <w:rPr>
+          <w:noProof w:val="0"/>
+          <w:sz w:val="24"/>
+          <w:szCs w:val="24"/>
+        </w:rPr>
+      </w:pPr>
+      <w:r>
+        <w:rPr>
+          <w:noProof w:val="0"/>
+          <w:sz w:val="24"/>
+          <w:szCs w:val="24"/>
+        </w:rPr>
+        <w:t xml:space="preserve">Személy számítógépen </w:t>
+      </w:r>
+      <w:proofErr w:type="spellStart"/>
+      <w:r>
+        <w:rPr>
+          <w:noProof w:val="0"/>
+          <w:sz w:val="24"/>
+          <w:szCs w:val="24"/>
+        </w:rPr>
+        <w:t>acpache</w:t>
+      </w:r>
+      <w:proofErr w:type="spellEnd"/>
+      <w:r>
+        <w:rPr>
+          <w:noProof w:val="0"/>
+          <w:sz w:val="24"/>
+          <w:szCs w:val="24"/>
+        </w:rPr>
+        <w:t xml:space="preserve"> webszer</w:t>
+      </w:r>
+      <w:r>
+        <w:rPr>
+          <w:noProof w:val="0"/>
+          <w:sz w:val="24"/>
+          <w:szCs w:val="24"/>
+        </w:rPr>
+        <w:t>v</w:t>
+      </w:r>
+      <w:r>
+        <w:rPr>
+          <w:noProof w:val="0"/>
+          <w:sz w:val="24"/>
+          <w:szCs w:val="24"/>
+        </w:rPr>
+        <w:t xml:space="preserve">ert érdemes </w:t>
+      </w:r>
+      <w:r>
+        <w:rPr>
+          <w:noProof w:val="0"/>
+          <w:sz w:val="24"/>
+          <w:szCs w:val="24"/>
+        </w:rPr>
+        <w:t>telepíteni</w:t>
+      </w:r>
+      <w:r>
+        <w:rPr>
+          <w:noProof w:val="0"/>
+          <w:sz w:val="24"/>
+          <w:szCs w:val="24"/>
+        </w:rPr>
+        <w:t xml:space="preserve">. Ilyet legegyszerűbben a XAMPP nevű szabad és nyílt forrású platformfüggetlen webszerver-szoftvercsomagot érdemes </w:t>
+      </w:r>
+      <w:r>
+        <w:rPr>
+          <w:noProof w:val="0"/>
+          <w:sz w:val="24"/>
+          <w:szCs w:val="24"/>
+        </w:rPr>
+        <w:t>installálni</w:t>
+      </w:r>
+      <w:r>
+        <w:rPr>
+          <w:noProof w:val="0"/>
+          <w:sz w:val="24"/>
+          <w:szCs w:val="24"/>
+        </w:rPr>
+        <w:t xml:space="preserve">. </w:t>
+      </w:r>
+      <w:r>
+        <w:rPr>
+          <w:noProof w:val="0"/>
+          <w:sz w:val="24"/>
+          <w:szCs w:val="24"/>
+        </w:rPr>
+        <w:t>E</w:t>
+      </w:r>
+      <w:r>
+        <w:rPr>
+          <w:noProof w:val="0"/>
+          <w:sz w:val="24"/>
+          <w:szCs w:val="24"/>
+        </w:rPr>
+        <w:t>gyszerű</w:t>
+      </w:r>
+      <w:r>
+        <w:rPr>
+          <w:noProof w:val="0"/>
+          <w:sz w:val="24"/>
+          <w:szCs w:val="24"/>
+        </w:rPr>
+        <w:t xml:space="preserve"> és</w:t>
+      </w:r>
+      <w:r>
+        <w:rPr>
+          <w:noProof w:val="0"/>
+          <w:sz w:val="24"/>
+          <w:szCs w:val="24"/>
+        </w:rPr>
+        <w:t xml:space="preserve"> bármely </w:t>
+      </w:r>
+      <w:proofErr w:type="spellStart"/>
+      <w:r>
+        <w:rPr>
+          <w:noProof w:val="0"/>
+          <w:sz w:val="24"/>
+          <w:szCs w:val="24"/>
+        </w:rPr>
+        <w:t>desktop</w:t>
+      </w:r>
+      <w:proofErr w:type="spellEnd"/>
+      <w:r>
+        <w:rPr>
+          <w:noProof w:val="0"/>
+          <w:sz w:val="24"/>
+          <w:szCs w:val="24"/>
+        </w:rPr>
+        <w:t xml:space="preserve"> operációs rendszerre</w:t>
+      </w:r>
+      <w:r>
+        <w:rPr>
+          <w:noProof w:val="0"/>
+          <w:sz w:val="24"/>
+          <w:szCs w:val="24"/>
+        </w:rPr>
+        <w:t xml:space="preserve"> jó</w:t>
+      </w:r>
+      <w:r>
+        <w:rPr>
+          <w:noProof w:val="0"/>
+          <w:sz w:val="24"/>
+          <w:szCs w:val="24"/>
+        </w:rPr>
+        <w:t>. Továbbá</w:t>
+      </w:r>
+      <w:r>
+        <w:rPr>
+          <w:noProof w:val="0"/>
+          <w:sz w:val="24"/>
+          <w:szCs w:val="24"/>
+        </w:rPr>
+        <w:t>,</w:t>
+      </w:r>
+      <w:r>
+        <w:rPr>
+          <w:noProof w:val="0"/>
+          <w:sz w:val="24"/>
+          <w:szCs w:val="24"/>
+        </w:rPr>
+        <w:t xml:space="preserve"> szerver számítógép</w:t>
+      </w:r>
+      <w:r>
+        <w:rPr>
+          <w:noProof w:val="0"/>
+          <w:sz w:val="24"/>
+          <w:szCs w:val="24"/>
+        </w:rPr>
+        <w:t>re</w:t>
+      </w:r>
+      <w:r>
+        <w:rPr>
+          <w:noProof w:val="0"/>
+          <w:sz w:val="24"/>
+          <w:szCs w:val="24"/>
+        </w:rPr>
+        <w:t xml:space="preserve"> </w:t>
+      </w:r>
+      <w:r>
+        <w:rPr>
+          <w:noProof w:val="0"/>
+          <w:sz w:val="24"/>
+          <w:szCs w:val="24"/>
+        </w:rPr>
+        <w:t>más eljárással érdemes telepíteni webszervert, itt érdemes a szerver üzemeltetők segítségét kérni.</w:t>
+      </w:r>
     </w:p>
     <w:p>
       <w:pPr>
         <w:spacing w:line="360" w:lineRule="auto"/>
-        <w:rPr>
-          <w:noProof w:val="0"/>
-          <w:sz w:val="24"/>
-          <w:szCs w:val="24"/>
-        </w:rPr>
-      </w:pPr>
-      <w:r>
-        <w:rPr>
-          <w:noProof w:val="0"/>
-          <w:sz w:val="24"/>
-          <w:szCs w:val="24"/>
-        </w:rPr>
-        <w:t xml:space="preserve">Személy számítógépen </w:t>
-      </w:r>
-      <w:proofErr w:type="spellStart"/>
-      <w:r>
-        <w:rPr>
-          <w:noProof w:val="0"/>
-          <w:sz w:val="24"/>
-          <w:szCs w:val="24"/>
-        </w:rPr>
-        <w:t>acpache</w:t>
-      </w:r>
-      <w:proofErr w:type="spellEnd"/>
-      <w:r>
-        <w:rPr>
-          <w:noProof w:val="0"/>
-          <w:sz w:val="24"/>
-          <w:szCs w:val="24"/>
-        </w:rPr>
-        <w:t xml:space="preserve"> webszer</w:t>
-      </w:r>
-      <w:r>
-        <w:rPr>
-          <w:noProof w:val="0"/>
-          <w:sz w:val="24"/>
-          <w:szCs w:val="24"/>
-        </w:rPr>
-        <w:t>v</w:t>
-      </w:r>
-      <w:r>
-        <w:rPr>
-          <w:noProof w:val="0"/>
-          <w:sz w:val="24"/>
-          <w:szCs w:val="24"/>
-        </w:rPr>
-        <w:t xml:space="preserve">ert érdemes </w:t>
-      </w:r>
-      <w:r>
-        <w:rPr>
-          <w:noProof w:val="0"/>
-          <w:sz w:val="24"/>
-          <w:szCs w:val="24"/>
-        </w:rPr>
-        <w:t>telepíteni</w:t>
-      </w:r>
-      <w:r>
-        <w:rPr>
-          <w:noProof w:val="0"/>
-          <w:sz w:val="24"/>
-          <w:szCs w:val="24"/>
-        </w:rPr>
-        <w:t xml:space="preserve">. Ilyet legegyszerűbben a XAMPP nevű szabad és nyílt forrású platformfüggetlen webszerver-szoftvercsomagot érdemes </w:t>
-      </w:r>
-      <w:r>
-        <w:rPr>
-          <w:noProof w:val="0"/>
-          <w:sz w:val="24"/>
-          <w:szCs w:val="24"/>
-        </w:rPr>
-        <w:t>installálni</w:t>
-      </w:r>
-      <w:r>
-        <w:rPr>
-          <w:noProof w:val="0"/>
-          <w:sz w:val="24"/>
-          <w:szCs w:val="24"/>
-        </w:rPr>
-        <w:t xml:space="preserve">. </w:t>
-      </w:r>
-      <w:r>
-        <w:rPr>
-          <w:noProof w:val="0"/>
-          <w:sz w:val="24"/>
-          <w:szCs w:val="24"/>
-        </w:rPr>
-        <w:t>E</w:t>
-      </w:r>
-      <w:r>
-        <w:rPr>
-          <w:noProof w:val="0"/>
-          <w:sz w:val="24"/>
-          <w:szCs w:val="24"/>
-        </w:rPr>
-        <w:t>gyszerű</w:t>
-      </w:r>
-      <w:r>
-        <w:rPr>
-          <w:noProof w:val="0"/>
-          <w:sz w:val="24"/>
-          <w:szCs w:val="24"/>
-        </w:rPr>
-        <w:t xml:space="preserve"> és</w:t>
-      </w:r>
-      <w:r>
-        <w:rPr>
-          <w:noProof w:val="0"/>
-          <w:sz w:val="24"/>
-          <w:szCs w:val="24"/>
-        </w:rPr>
-        <w:t xml:space="preserve"> bármely </w:t>
-      </w:r>
-      <w:proofErr w:type="spellStart"/>
-      <w:r>
-        <w:rPr>
-          <w:noProof w:val="0"/>
-          <w:sz w:val="24"/>
-          <w:szCs w:val="24"/>
-        </w:rPr>
-        <w:t>desktop</w:t>
-      </w:r>
-      <w:proofErr w:type="spellEnd"/>
-      <w:r>
-        <w:rPr>
-          <w:noProof w:val="0"/>
-          <w:sz w:val="24"/>
-          <w:szCs w:val="24"/>
-        </w:rPr>
-        <w:t xml:space="preserve"> operációs rendszerre</w:t>
-      </w:r>
-      <w:r>
-        <w:rPr>
-          <w:noProof w:val="0"/>
-          <w:sz w:val="24"/>
-          <w:szCs w:val="24"/>
-        </w:rPr>
-        <w:t xml:space="preserve"> jó</w:t>
-      </w:r>
-      <w:r>
-        <w:rPr>
-          <w:noProof w:val="0"/>
-          <w:sz w:val="24"/>
-          <w:szCs w:val="24"/>
-        </w:rPr>
-        <w:t>. Továbbá</w:t>
-      </w:r>
-      <w:r>
-        <w:rPr>
-          <w:noProof w:val="0"/>
-          <w:sz w:val="24"/>
-          <w:szCs w:val="24"/>
-        </w:rPr>
-        <w:t>,</w:t>
-      </w:r>
-      <w:r>
-        <w:rPr>
-          <w:noProof w:val="0"/>
-          <w:sz w:val="24"/>
-          <w:szCs w:val="24"/>
-        </w:rPr>
-        <w:t xml:space="preserve"> szerver számítógép</w:t>
-      </w:r>
-      <w:r>
-        <w:rPr>
-          <w:noProof w:val="0"/>
-          <w:sz w:val="24"/>
-          <w:szCs w:val="24"/>
-        </w:rPr>
-        <w:t>re</w:t>
-      </w:r>
-      <w:r>
-        <w:rPr>
-          <w:noProof w:val="0"/>
-          <w:sz w:val="24"/>
-          <w:szCs w:val="24"/>
-        </w:rPr>
-        <w:t xml:space="preserve"> </w:t>
-      </w:r>
-      <w:r>
-        <w:rPr>
-          <w:noProof w:val="0"/>
-          <w:sz w:val="24"/>
-          <w:szCs w:val="24"/>
-        </w:rPr>
-        <w:t>más eljárással érdemes telepíteni webszervert, itt érdemes a szerver üzemeltetők segítségét kérni.</w:t>
+        <w:jc w:val="both"/>
+        <w:rPr>
+          <w:rStyle w:val="Cmsor4Char"/>
+          <w:noProof w:val="0"/>
+        </w:rPr>
+      </w:pPr>
+      <w:r>
+        <w:rPr>
+          <w:noProof w:val="0"/>
+          <w:sz w:val="24"/>
+          <w:szCs w:val="24"/>
+        </w:rPr>
+        <w:br/>
+      </w:r>
+      <w:r>
+        <w:rPr>
+          <w:rStyle w:val="Cmsor4Char"/>
+          <w:noProof w:val="0"/>
+        </w:rPr>
+        <w:t>Kliens-oldali futtatáshoz</w:t>
       </w:r>
     </w:p>
     <w:p>
       <w:pPr>
         <w:spacing w:line="360" w:lineRule="auto"/>
-        <w:rPr>
-          <w:rStyle w:val="Cmsor4Char"/>
-          <w:noProof w:val="0"/>
-        </w:rPr>
-      </w:pPr>
-      <w:r>
-        <w:rPr>
-          <w:noProof w:val="0"/>
-          <w:sz w:val="24"/>
-          <w:szCs w:val="24"/>
-        </w:rPr>
-        <w:br/>
-      </w:r>
-      <w:r>
-        <w:rPr>
-          <w:rStyle w:val="Cmsor4Char"/>
-          <w:noProof w:val="0"/>
-        </w:rPr>
-        <w:t>Kliens-oldali futtatáshoz</w:t>
-      </w:r>
-    </w:p>
-    <w:p>
-      <w:pPr>
-        <w:spacing w:line="360" w:lineRule="auto"/>
+        <w:jc w:val="both"/>
         <w:rPr>
           <w:noProof w:val="0"/>
           <w:sz w:val="24"/>
@@ -17476,6 +17510,7 @@
           <w:numId w:val="15"/>
         </w:numPr>
         <w:spacing w:line="360" w:lineRule="auto"/>
+        <w:jc w:val="both"/>
         <w:rPr>
           <w:noProof w:val="0"/>
           <w:sz w:val="24"/>
@@ -17558,6 +17593,7 @@
           <w:ilvl w:val="0"/>
           <w:numId w:val="15"/>
         </w:numPr>
+        <w:jc w:val="both"/>
         <w:rPr>
           <w:noProof w:val="0"/>
           <w:sz w:val="24"/>
@@ -17595,6 +17631,7 @@
       <w:pPr>
         <w:pStyle w:val="Listaszerbekezds"/>
         <w:spacing w:line="360" w:lineRule="auto"/>
+        <w:jc w:val="both"/>
         <w:rPr>
           <w:noProof w:val="0"/>
           <w:sz w:val="24"/>
@@ -17605,11 +17642,12 @@
     <w:p>
       <w:pPr>
         <w:pStyle w:val="Cmsor2"/>
-        <w:rPr>
-          <w:noProof w:val="0"/>
-        </w:rPr>
-      </w:pPr>
-      <w:bookmarkStart w:id="12" w:name="_Toc59625289"/>
+        <w:jc w:val="both"/>
+        <w:rPr>
+          <w:noProof w:val="0"/>
+        </w:rPr>
+      </w:pPr>
+      <w:bookmarkStart w:id="12" w:name="_Toc59652202"/>
       <w:r>
         <w:rPr>
           <w:noProof w:val="0"/>
@@ -17620,6 +17658,7 @@
     </w:p>
     <w:p>
       <w:pPr>
+        <w:jc w:val="both"/>
         <w:rPr>
           <w:noProof w:val="0"/>
         </w:rPr>
@@ -17627,39 +17666,1142 @@
     </w:p>
     <w:p>
       <w:pPr>
-        <w:rPr>
-          <w:noProof w:val="0"/>
-        </w:rPr>
-      </w:pPr>
-      <w:r>
-        <w:rPr>
-          <w:noProof w:val="0"/>
-        </w:rPr>
-        <w:t xml:space="preserve">Fontos tudni -ahogy fentebb írtam- szükséges telepíteni </w:t>
-      </w:r>
-      <w:r>
-        <w:rPr>
-          <w:noProof w:val="0"/>
-        </w:rPr>
-        <w:t xml:space="preserve">webszerver alkalmazást ha saját gépünk fogja </w:t>
+        <w:spacing w:line="360" w:lineRule="auto"/>
+        <w:jc w:val="both"/>
+        <w:rPr>
+          <w:noProof w:val="0"/>
+          <w:sz w:val="24"/>
+          <w:szCs w:val="24"/>
+        </w:rPr>
+      </w:pPr>
+      <w:r>
+        <w:rPr>
+          <w:noProof w:val="0"/>
+          <w:sz w:val="24"/>
+          <w:szCs w:val="24"/>
+        </w:rPr>
+        <w:t xml:space="preserve">Ha </w:t>
+      </w:r>
+      <w:r>
+        <w:rPr>
+          <w:b/>
+          <w:bCs/>
+          <w:noProof w:val="0"/>
+          <w:sz w:val="24"/>
+          <w:szCs w:val="24"/>
+        </w:rPr>
+        <w:t>s</w:t>
+      </w:r>
+      <w:r>
+        <w:rPr>
+          <w:b/>
+          <w:bCs/>
+          <w:noProof w:val="0"/>
+          <w:sz w:val="24"/>
+          <w:szCs w:val="24"/>
+        </w:rPr>
+        <w:t>zemélyi számítógépről</w:t>
+      </w:r>
+      <w:r>
+        <w:rPr>
+          <w:noProof w:val="0"/>
+          <w:sz w:val="24"/>
+          <w:szCs w:val="24"/>
+        </w:rPr>
+        <w:t xml:space="preserve"> szeretnénk </w:t>
       </w:r>
       <w:proofErr w:type="spellStart"/>
       <w:r>
         <w:rPr>
           <w:noProof w:val="0"/>
+          <w:sz w:val="24"/>
+          <w:szCs w:val="24"/>
         </w:rPr>
         <w:t>hostolni</w:t>
       </w:r>
-      <w:bookmarkStart w:id="13" w:name="_GoBack"/>
-      <w:bookmarkEnd w:id="13"/>
       <w:proofErr w:type="spellEnd"/>
       <w:r>
         <w:rPr>
           <w:noProof w:val="0"/>
-        </w:rPr>
-        <w:t>, ha meg szervert</w:t>
+          <w:sz w:val="24"/>
+          <w:szCs w:val="24"/>
+        </w:rPr>
+        <w:t xml:space="preserve"> a programot, akkor szűkség van egy webszerver szoftverre. Én a XAMPP-t tudom ajánlani én is ezt használtam a fejlesztés során. </w:t>
       </w:r>
     </w:p>
+    <w:p>
+      <w:pPr>
+        <w:pStyle w:val="Listaszerbekezds"/>
+        <w:numPr>
+          <w:ilvl w:val="0"/>
+          <w:numId w:val="12"/>
+        </w:numPr>
+        <w:spacing w:line="360" w:lineRule="auto"/>
+        <w:jc w:val="both"/>
+        <w:rPr>
+          <w:noProof w:val="0"/>
+          <w:sz w:val="24"/>
+          <w:szCs w:val="24"/>
+        </w:rPr>
+      </w:pPr>
+      <w:r>
+        <w:rPr>
+          <w:noProof w:val="0"/>
+          <w:sz w:val="24"/>
+          <w:szCs w:val="24"/>
+        </w:rPr>
+        <w:lastRenderedPageBreak/>
+        <w:t>https://www.apachefriends.org/hu/download.html (a link 2020.12.23-án érv</w:t>
+      </w:r>
+      <w:r>
+        <w:rPr>
+          <w:noProof w:val="0"/>
+          <w:sz w:val="24"/>
+          <w:szCs w:val="24"/>
+        </w:rPr>
+        <w:t>é</w:t>
+      </w:r>
+      <w:r>
+        <w:rPr>
+          <w:noProof w:val="0"/>
+          <w:sz w:val="24"/>
+          <w:szCs w:val="24"/>
+        </w:rPr>
+        <w:t>nyben lévő) töltsük le</w:t>
+      </w:r>
+      <w:r>
+        <w:rPr>
+          <w:noProof w:val="0"/>
+          <w:sz w:val="24"/>
+          <w:szCs w:val="24"/>
+        </w:rPr>
+        <w:t xml:space="preserve"> az operációs rendszerünkhöz a </w:t>
+      </w:r>
+      <w:proofErr w:type="gramStart"/>
+      <w:r>
+        <w:rPr>
+          <w:noProof w:val="0"/>
+          <w:sz w:val="24"/>
+          <w:szCs w:val="24"/>
+        </w:rPr>
+        <w:t>megfelelőt</w:t>
+      </w:r>
+      <w:proofErr w:type="gramEnd"/>
+      <w:r>
+        <w:rPr>
+          <w:noProof w:val="0"/>
+          <w:sz w:val="24"/>
+          <w:szCs w:val="24"/>
+        </w:rPr>
+        <w:t xml:space="preserve"> illetve PHP 8-as verziót tartalmazzon.</w:t>
+      </w:r>
+    </w:p>
+    <w:p>
+      <w:pPr>
+        <w:pStyle w:val="Listaszerbekezds"/>
+        <w:numPr>
+          <w:ilvl w:val="0"/>
+          <w:numId w:val="12"/>
+        </w:numPr>
+        <w:spacing w:line="360" w:lineRule="auto"/>
+        <w:jc w:val="both"/>
+        <w:rPr>
+          <w:noProof w:val="0"/>
+          <w:sz w:val="24"/>
+          <w:szCs w:val="24"/>
+        </w:rPr>
+      </w:pPr>
+      <w:r>
+        <w:rPr>
+          <w:noProof w:val="0"/>
+          <w:sz w:val="24"/>
+          <w:szCs w:val="24"/>
+        </w:rPr>
+        <w:t xml:space="preserve">Telepítéskor lehet választani a szoftver csomag mely részei legyenek csak telepítve, ekkor a csak az </w:t>
+      </w:r>
+      <w:proofErr w:type="spellStart"/>
+      <w:r>
+        <w:rPr>
+          <w:noProof w:val="0"/>
+          <w:sz w:val="24"/>
+          <w:szCs w:val="24"/>
+        </w:rPr>
+        <w:t>Apache</w:t>
+      </w:r>
+      <w:proofErr w:type="spellEnd"/>
+      <w:r>
+        <w:rPr>
+          <w:noProof w:val="0"/>
+          <w:sz w:val="24"/>
+          <w:szCs w:val="24"/>
+        </w:rPr>
+        <w:t xml:space="preserve"> webservert pipáljuk be, másra nincs szükségünk.</w:t>
+      </w:r>
+      <w:r>
+        <w:rPr>
+          <w:sz w:val="24"/>
+          <w:szCs w:val="24"/>
+        </w:rPr>
+        <w:drawing>
+          <wp:inline distT="0" distB="0" distL="0" distR="0" wp14:anchorId="1FC45A21" wp14:editId="1A8A6DCB">
+            <wp:extent cx="4762500" cy="4038600"/>
+            <wp:effectExtent l="0" t="0" r="0" b="0"/>
+            <wp:docPr id="2" name="Kép 2"/>
+            <wp:cNvGraphicFramePr>
+              <a:graphicFrameLocks xmlns:a="http://schemas.openxmlformats.org/drawingml/2006/main" noChangeAspect="1"/>
+            </wp:cNvGraphicFramePr>
+            <a:graphic xmlns:a="http://schemas.openxmlformats.org/drawingml/2006/main">
+              <a:graphicData uri="http://schemas.openxmlformats.org/drawingml/2006/picture">
+                <pic:pic xmlns:pic="http://schemas.openxmlformats.org/drawingml/2006/picture">
+                  <pic:nvPicPr>
+                    <pic:cNvPr id="0" name="Picture 1"/>
+                    <pic:cNvPicPr>
+                      <a:picLocks noChangeAspect="1" noChangeArrowheads="1"/>
+                    </pic:cNvPicPr>
+                  </pic:nvPicPr>
+                  <pic:blipFill>
+                    <a:blip r:embed="rId9">
+                      <a:extLst>
+                        <a:ext uri="{28A0092B-C50C-407E-A947-70E740481C1C}">
+                          <a14:useLocalDpi xmlns:a14="http://schemas.microsoft.com/office/drawing/2010/main" val="0"/>
+                        </a:ext>
+                      </a:extLst>
+                    </a:blip>
+                    <a:srcRect/>
+                    <a:stretch>
+                      <a:fillRect/>
+                    </a:stretch>
+                  </pic:blipFill>
+                  <pic:spPr bwMode="auto">
+                    <a:xfrm>
+                      <a:off x="0" y="0"/>
+                      <a:ext cx="4762500" cy="4038600"/>
+                    </a:xfrm>
+                    <a:prstGeom prst="rect">
+                      <a:avLst/>
+                    </a:prstGeom>
+                    <a:noFill/>
+                    <a:ln>
+                      <a:noFill/>
+                    </a:ln>
+                  </pic:spPr>
+                </pic:pic>
+              </a:graphicData>
+            </a:graphic>
+          </wp:inline>
+        </w:drawing>
+      </w:r>
+    </w:p>
+    <w:p>
+      <w:pPr>
+        <w:pStyle w:val="Listaszerbekezds"/>
+        <w:numPr>
+          <w:ilvl w:val="0"/>
+          <w:numId w:val="12"/>
+        </w:numPr>
+        <w:spacing w:line="360" w:lineRule="auto"/>
+        <w:jc w:val="both"/>
+        <w:rPr>
+          <w:noProof w:val="0"/>
+          <w:sz w:val="24"/>
+          <w:szCs w:val="24"/>
+        </w:rPr>
+      </w:pPr>
+      <w:r>
+        <w:rPr>
+          <w:noProof w:val="0"/>
+          <w:sz w:val="24"/>
+          <w:szCs w:val="24"/>
+        </w:rPr>
+        <w:lastRenderedPageBreak/>
+        <w:t>Ezután kérdezni fogja hol legyen a XAMPP telepítési helye, itt érdemes az operációs rendszerrel azonos lemezre telepíteni annak is főkönyvtárjába.</w:t>
+      </w:r>
+      <w:r>
+        <w:rPr>
+          <w:noProof w:val="0"/>
+          <w:sz w:val="24"/>
+          <w:szCs w:val="24"/>
+        </w:rPr>
+        <w:br/>
+      </w:r>
+      <w:r>
+        <w:rPr>
+          <w:sz w:val="24"/>
+          <w:szCs w:val="24"/>
+        </w:rPr>
+        <w:drawing>
+          <wp:inline distT="0" distB="0" distL="0" distR="0" wp14:anchorId="7D66B7B6" wp14:editId="4A4DF42C">
+            <wp:extent cx="4781550" cy="4048125"/>
+            <wp:effectExtent l="0" t="0" r="0" b="9525"/>
+            <wp:docPr id="3" name="Kép 3"/>
+            <wp:cNvGraphicFramePr>
+              <a:graphicFrameLocks xmlns:a="http://schemas.openxmlformats.org/drawingml/2006/main" noChangeAspect="1"/>
+            </wp:cNvGraphicFramePr>
+            <a:graphic xmlns:a="http://schemas.openxmlformats.org/drawingml/2006/main">
+              <a:graphicData uri="http://schemas.openxmlformats.org/drawingml/2006/picture">
+                <pic:pic xmlns:pic="http://schemas.openxmlformats.org/drawingml/2006/picture">
+                  <pic:nvPicPr>
+                    <pic:cNvPr id="0" name="Picture 2"/>
+                    <pic:cNvPicPr>
+                      <a:picLocks noChangeAspect="1" noChangeArrowheads="1"/>
+                    </pic:cNvPicPr>
+                  </pic:nvPicPr>
+                  <pic:blipFill>
+                    <a:blip r:embed="rId10">
+                      <a:extLst>
+                        <a:ext uri="{28A0092B-C50C-407E-A947-70E740481C1C}">
+                          <a14:useLocalDpi xmlns:a14="http://schemas.microsoft.com/office/drawing/2010/main" val="0"/>
+                        </a:ext>
+                      </a:extLst>
+                    </a:blip>
+                    <a:srcRect/>
+                    <a:stretch>
+                      <a:fillRect/>
+                    </a:stretch>
+                  </pic:blipFill>
+                  <pic:spPr bwMode="auto">
+                    <a:xfrm>
+                      <a:off x="0" y="0"/>
+                      <a:ext cx="4781550" cy="4048125"/>
+                    </a:xfrm>
+                    <a:prstGeom prst="rect">
+                      <a:avLst/>
+                    </a:prstGeom>
+                    <a:noFill/>
+                    <a:ln>
+                      <a:noFill/>
+                    </a:ln>
+                  </pic:spPr>
+                </pic:pic>
+              </a:graphicData>
+            </a:graphic>
+          </wp:inline>
+        </w:drawing>
+      </w:r>
+    </w:p>
+    <w:p>
+      <w:pPr>
+        <w:pStyle w:val="Listaszerbekezds"/>
+        <w:numPr>
+          <w:ilvl w:val="0"/>
+          <w:numId w:val="12"/>
+        </w:numPr>
+        <w:spacing w:line="360" w:lineRule="auto"/>
+        <w:jc w:val="both"/>
+        <w:rPr>
+          <w:noProof w:val="0"/>
+          <w:sz w:val="24"/>
+          <w:szCs w:val="24"/>
+        </w:rPr>
+      </w:pPr>
+      <w:r>
+        <w:rPr>
+          <w:noProof w:val="0"/>
+          <w:sz w:val="24"/>
+          <w:szCs w:val="24"/>
+        </w:rPr>
+        <w:t>Ha telepítés végbement akkor, akkor lehet máris indítani a webszerververt. Ehhez megkell keresni a „</w:t>
+      </w:r>
+      <w:r>
+        <w:rPr>
+          <w:noProof w:val="0"/>
+          <w:sz w:val="24"/>
+          <w:szCs w:val="24"/>
+        </w:rPr>
+        <w:t>xampp-control.exe</w:t>
+      </w:r>
+      <w:r>
+        <w:rPr>
+          <w:noProof w:val="0"/>
+          <w:sz w:val="24"/>
+          <w:szCs w:val="24"/>
+        </w:rPr>
+        <w:t xml:space="preserve">” indító alkalmazást. Erre kattintva, jelenik </w:t>
+      </w:r>
+      <w:r>
+        <w:rPr>
+          <w:noProof w:val="0"/>
+          <w:sz w:val="24"/>
+          <w:szCs w:val="24"/>
+        </w:rPr>
+        <w:lastRenderedPageBreak/>
+        <w:t xml:space="preserve">meg a </w:t>
+      </w:r>
+      <w:proofErr w:type="spellStart"/>
+      <w:r>
+        <w:rPr>
+          <w:noProof w:val="0"/>
+          <w:sz w:val="24"/>
+          <w:szCs w:val="24"/>
+        </w:rPr>
+        <w:t>control</w:t>
+      </w:r>
+      <w:proofErr w:type="spellEnd"/>
+      <w:r>
+        <w:rPr>
+          <w:noProof w:val="0"/>
+          <w:sz w:val="24"/>
+          <w:szCs w:val="24"/>
+        </w:rPr>
+        <w:t xml:space="preserve"> </w:t>
+      </w:r>
+      <w:proofErr w:type="gramStart"/>
+      <w:r>
+        <w:rPr>
+          <w:noProof w:val="0"/>
+          <w:sz w:val="24"/>
+          <w:szCs w:val="24"/>
+        </w:rPr>
+        <w:t>panel</w:t>
+      </w:r>
+      <w:proofErr w:type="gramEnd"/>
+      <w:r>
+        <w:rPr>
+          <w:noProof w:val="0"/>
+          <w:sz w:val="24"/>
+          <w:szCs w:val="24"/>
+        </w:rPr>
+        <w:t xml:space="preserve"> ahol az </w:t>
+      </w:r>
+      <w:proofErr w:type="spellStart"/>
+      <w:r>
+        <w:rPr>
+          <w:noProof w:val="0"/>
+          <w:sz w:val="24"/>
+          <w:szCs w:val="24"/>
+        </w:rPr>
+        <w:t>Apache</w:t>
+      </w:r>
+      <w:proofErr w:type="spellEnd"/>
+      <w:r>
+        <w:rPr>
+          <w:noProof w:val="0"/>
+          <w:sz w:val="24"/>
+          <w:szCs w:val="24"/>
+        </w:rPr>
+        <w:t xml:space="preserve"> webservernek a start gombjára kell rá kattintani. </w:t>
+      </w:r>
+      <w:r>
+        <w:rPr>
+          <w:noProof w:val="0"/>
+          <w:sz w:val="24"/>
+          <w:szCs w:val="24"/>
+        </w:rPr>
+        <w:br/>
+      </w:r>
+      <w:r>
+        <w:rPr>
+          <w:sz w:val="24"/>
+          <w:szCs w:val="24"/>
+        </w:rPr>
+        <w:drawing>
+          <wp:inline distT="0" distB="0" distL="0" distR="0" wp14:anchorId="39ED6EE4" wp14:editId="04024048">
+            <wp:extent cx="5577840" cy="3438525"/>
+            <wp:effectExtent l="0" t="0" r="3810" b="9525"/>
+            <wp:docPr id="4" name="Kép 4"/>
+            <wp:cNvGraphicFramePr>
+              <a:graphicFrameLocks xmlns:a="http://schemas.openxmlformats.org/drawingml/2006/main" noChangeAspect="1"/>
+            </wp:cNvGraphicFramePr>
+            <a:graphic xmlns:a="http://schemas.openxmlformats.org/drawingml/2006/main">
+              <a:graphicData uri="http://schemas.openxmlformats.org/drawingml/2006/picture">
+                <pic:pic xmlns:pic="http://schemas.openxmlformats.org/drawingml/2006/picture">
+                  <pic:nvPicPr>
+                    <pic:cNvPr id="0" name="Picture 3"/>
+                    <pic:cNvPicPr>
+                      <a:picLocks noChangeAspect="1" noChangeArrowheads="1"/>
+                    </pic:cNvPicPr>
+                  </pic:nvPicPr>
+                  <pic:blipFill rotWithShape="1">
+                    <a:blip r:embed="rId11">
+                      <a:extLst>
+                        <a:ext uri="{28A0092B-C50C-407E-A947-70E740481C1C}">
+                          <a14:useLocalDpi xmlns:a14="http://schemas.microsoft.com/office/drawing/2010/main" val="0"/>
+                        </a:ext>
+                      </a:extLst>
+                    </a:blip>
+                    <a:srcRect t="2084" b="3906"/>
+                    <a:stretch/>
+                  </pic:blipFill>
+                  <pic:spPr bwMode="auto">
+                    <a:xfrm>
+                      <a:off x="0" y="0"/>
+                      <a:ext cx="5577840" cy="3438525"/>
+                    </a:xfrm>
+                    <a:prstGeom prst="rect">
+                      <a:avLst/>
+                    </a:prstGeom>
+                    <a:noFill/>
+                    <a:ln>
+                      <a:noFill/>
+                    </a:ln>
+                    <a:extLst>
+                      <a:ext uri="{53640926-AAD7-44D8-BBD7-CCE9431645EC}">
+                        <a14:shadowObscured xmlns:a14="http://schemas.microsoft.com/office/drawing/2010/main"/>
+                      </a:ext>
+                    </a:extLst>
+                  </pic:spPr>
+                </pic:pic>
+              </a:graphicData>
+            </a:graphic>
+          </wp:inline>
+        </w:drawing>
+      </w:r>
+    </w:p>
+    <w:p>
+      <w:pPr>
+        <w:pStyle w:val="Listaszerbekezds"/>
+        <w:numPr>
+          <w:ilvl w:val="0"/>
+          <w:numId w:val="12"/>
+        </w:numPr>
+        <w:spacing w:line="360" w:lineRule="auto"/>
+        <w:jc w:val="both"/>
+        <w:rPr>
+          <w:noProof w:val="0"/>
+          <w:sz w:val="24"/>
+          <w:szCs w:val="24"/>
+        </w:rPr>
+      </w:pPr>
+      <w:r>
+        <w:rPr>
+          <w:noProof w:val="0"/>
+          <w:sz w:val="24"/>
+          <w:szCs w:val="24"/>
+        </w:rPr>
+        <w:t>Ahhoz</w:t>
+      </w:r>
+      <w:r>
+        <w:rPr>
+          <w:noProof w:val="0"/>
+          <w:sz w:val="24"/>
+          <w:szCs w:val="24"/>
+        </w:rPr>
+        <w:t xml:space="preserve">, </w:t>
+      </w:r>
+      <w:r>
+        <w:rPr>
+          <w:noProof w:val="0"/>
+          <w:sz w:val="24"/>
+          <w:szCs w:val="24"/>
+        </w:rPr>
+        <w:t xml:space="preserve">hogy </w:t>
+      </w:r>
+      <w:r>
+        <w:rPr>
+          <w:noProof w:val="0"/>
+          <w:sz w:val="24"/>
+          <w:szCs w:val="24"/>
+        </w:rPr>
+        <w:t>lefordítódjanak</w:t>
+      </w:r>
+      <w:r>
+        <w:rPr>
+          <w:noProof w:val="0"/>
+          <w:sz w:val="24"/>
+          <w:szCs w:val="24"/>
+        </w:rPr>
+        <w:t xml:space="preserve"> a PHP fájlok, el is kell őket helyezni egy megfelelő könyvtárba</w:t>
+      </w:r>
+      <w:r>
+        <w:rPr>
+          <w:noProof w:val="0"/>
+          <w:sz w:val="24"/>
+          <w:szCs w:val="24"/>
+        </w:rPr>
+        <w:t>n</w:t>
+      </w:r>
+      <w:r>
+        <w:rPr>
+          <w:noProof w:val="0"/>
+          <w:sz w:val="24"/>
+          <w:szCs w:val="24"/>
+        </w:rPr>
+        <w:t>.</w:t>
+      </w:r>
+      <w:r>
+        <w:rPr>
+          <w:noProof w:val="0"/>
+          <w:sz w:val="24"/>
+          <w:szCs w:val="24"/>
+        </w:rPr>
+        <w:t xml:space="preserve"> Telepítés </w:t>
+      </w:r>
+      <w:proofErr w:type="gramStart"/>
+      <w:r>
+        <w:rPr>
+          <w:noProof w:val="0"/>
+          <w:sz w:val="24"/>
+          <w:szCs w:val="24"/>
+        </w:rPr>
+        <w:t>során</w:t>
+      </w:r>
+      <w:proofErr w:type="gramEnd"/>
+      <w:r>
+        <w:rPr>
+          <w:noProof w:val="0"/>
+          <w:sz w:val="24"/>
+          <w:szCs w:val="24"/>
+        </w:rPr>
+        <w:t xml:space="preserve"> ha az általam ajánlott könyvtárat vesszük akkor annak egy alkönyvtárába kell a tenni ami ezen az elérési úton van. </w:t>
+      </w:r>
+      <w:bookmarkStart w:id="13" w:name="_Hlk59650862"/>
+      <w:r>
+        <w:rPr>
+          <w:noProof w:val="0"/>
+          <w:sz w:val="24"/>
+          <w:szCs w:val="24"/>
+        </w:rPr>
+        <w:t>C:\xampp\htdocs</w:t>
+      </w:r>
+    </w:p>
+    <w:bookmarkEnd w:id="13"/>
+    <w:p>
+      <w:pPr>
+        <w:spacing w:line="360" w:lineRule="auto"/>
+        <w:ind w:left="567"/>
+        <w:jc w:val="both"/>
+        <w:rPr>
+          <w:noProof w:val="0"/>
+          <w:sz w:val="24"/>
+          <w:szCs w:val="24"/>
+        </w:rPr>
+      </w:pPr>
+      <w:r>
+        <w:rPr>
+          <w:noProof w:val="0"/>
+          <w:sz w:val="24"/>
+          <w:szCs w:val="24"/>
+        </w:rPr>
+        <w:t xml:space="preserve">Továbbá, ha </w:t>
+      </w:r>
+      <w:r>
+        <w:rPr>
+          <w:b/>
+          <w:bCs/>
+          <w:noProof w:val="0"/>
+          <w:sz w:val="24"/>
+          <w:szCs w:val="24"/>
+        </w:rPr>
+        <w:t>s</w:t>
+      </w:r>
+      <w:r>
+        <w:rPr>
+          <w:b/>
+          <w:bCs/>
+          <w:noProof w:val="0"/>
+          <w:sz w:val="24"/>
+          <w:szCs w:val="24"/>
+        </w:rPr>
+        <w:t>zerver számítógép</w:t>
+      </w:r>
+      <w:r>
+        <w:rPr>
+          <w:b/>
+          <w:bCs/>
+          <w:noProof w:val="0"/>
+          <w:sz w:val="24"/>
+          <w:szCs w:val="24"/>
+        </w:rPr>
+        <w:t>ről</w:t>
+      </w:r>
+      <w:r>
+        <w:rPr>
+          <w:noProof w:val="0"/>
+          <w:sz w:val="24"/>
+          <w:szCs w:val="24"/>
+        </w:rPr>
+        <w:t xml:space="preserve"> szeretnék több felhasználónak elérhetővé tenni a programot akkor</w:t>
+      </w:r>
+      <w:r>
+        <w:rPr>
+          <w:noProof w:val="0"/>
+          <w:sz w:val="24"/>
+          <w:szCs w:val="24"/>
+        </w:rPr>
+        <w:t xml:space="preserve"> ellenőrizni kell </w:t>
+      </w:r>
+      <w:r>
+        <w:rPr>
+          <w:noProof w:val="0"/>
+          <w:sz w:val="24"/>
+          <w:szCs w:val="24"/>
+        </w:rPr>
+        <w:t>rajta</w:t>
+      </w:r>
+      <w:r>
+        <w:rPr>
+          <w:noProof w:val="0"/>
+          <w:sz w:val="24"/>
+          <w:szCs w:val="24"/>
+        </w:rPr>
+        <w:t>,</w:t>
+      </w:r>
+      <w:r>
+        <w:rPr>
+          <w:noProof w:val="0"/>
+          <w:sz w:val="24"/>
+          <w:szCs w:val="24"/>
+        </w:rPr>
+        <w:t xml:space="preserve"> </w:t>
+      </w:r>
+      <w:r>
+        <w:rPr>
+          <w:noProof w:val="0"/>
+          <w:sz w:val="24"/>
+          <w:szCs w:val="24"/>
+        </w:rPr>
+        <w:t xml:space="preserve">van e már telepítve </w:t>
+      </w:r>
+      <w:r>
+        <w:rPr>
+          <w:i/>
+          <w:iCs/>
+          <w:noProof w:val="0"/>
+          <w:sz w:val="24"/>
+          <w:szCs w:val="24"/>
+        </w:rPr>
+        <w:t>PHP</w:t>
+      </w:r>
+      <w:r>
+        <w:rPr>
+          <w:noProof w:val="0"/>
+          <w:sz w:val="24"/>
+          <w:szCs w:val="24"/>
+        </w:rPr>
+        <w:t xml:space="preserve"> fordító, ha nincs </w:t>
+      </w:r>
+      <w:r>
+        <w:rPr>
+          <w:noProof w:val="0"/>
+          <w:sz w:val="24"/>
+          <w:szCs w:val="24"/>
+        </w:rPr>
+        <w:t xml:space="preserve">akkor </w:t>
+      </w:r>
+      <w:r>
+        <w:rPr>
+          <w:noProof w:val="0"/>
+          <w:sz w:val="24"/>
+          <w:szCs w:val="24"/>
+        </w:rPr>
+        <w:t xml:space="preserve">érdemes a </w:t>
+      </w:r>
+      <w:r>
+        <w:rPr>
+          <w:noProof w:val="0"/>
+          <w:sz w:val="24"/>
+          <w:szCs w:val="24"/>
+        </w:rPr>
+        <w:t>rendszer</w:t>
+      </w:r>
+      <w:r>
+        <w:rPr>
+          <w:noProof w:val="0"/>
+          <w:sz w:val="24"/>
+          <w:szCs w:val="24"/>
+        </w:rPr>
+        <w:t xml:space="preserve"> karbantartóját</w:t>
+      </w:r>
+      <w:r>
+        <w:rPr>
+          <w:noProof w:val="0"/>
+          <w:sz w:val="24"/>
+          <w:szCs w:val="24"/>
+        </w:rPr>
+        <w:t xml:space="preserve"> segítségül hí</w:t>
+      </w:r>
+      <w:r>
+        <w:rPr>
+          <w:noProof w:val="0"/>
+          <w:sz w:val="24"/>
+          <w:szCs w:val="24"/>
+        </w:rPr>
+        <w:t>v</w:t>
+      </w:r>
+      <w:r>
+        <w:rPr>
+          <w:noProof w:val="0"/>
+          <w:sz w:val="24"/>
+          <w:szCs w:val="24"/>
+        </w:rPr>
+        <w:t>ni.</w:t>
+      </w:r>
+    </w:p>
+    <w:p>
+      <w:pPr>
+        <w:spacing w:line="360" w:lineRule="auto"/>
+        <w:ind w:left="567" w:hanging="567"/>
+        <w:jc w:val="both"/>
+        <w:rPr>
+          <w:noProof w:val="0"/>
+          <w:sz w:val="24"/>
+          <w:szCs w:val="24"/>
+        </w:rPr>
+      </w:pPr>
+      <w:r>
+        <w:rPr>
+          <w:noProof w:val="0"/>
+          <w:sz w:val="24"/>
+          <w:szCs w:val="24"/>
+        </w:rPr>
+        <w:br/>
+      </w:r>
+      <w:r>
+        <w:rPr>
+          <w:b/>
+          <w:bCs/>
+          <w:noProof w:val="0"/>
+          <w:sz w:val="24"/>
+          <w:szCs w:val="24"/>
+        </w:rPr>
+        <w:t>Kliens oldalon,</w:t>
+      </w:r>
+      <w:r>
+        <w:rPr>
+          <w:noProof w:val="0"/>
+          <w:sz w:val="24"/>
+          <w:szCs w:val="24"/>
+        </w:rPr>
+        <w:t xml:space="preserve"> </w:t>
+      </w:r>
+      <w:r>
+        <w:rPr>
+          <w:noProof w:val="0"/>
+          <w:sz w:val="24"/>
+          <w:szCs w:val="24"/>
+        </w:rPr>
+        <w:t xml:space="preserve">ha a felhasználó szeretné használni a programot, akkor csak egy böngészőre van szüksége, ez nem jelenthet nagyobb gondot, legtöbb operációs rendszerrel ellátott eszközön alapvetően van. Ha személy számítógépről történik a </w:t>
+      </w:r>
+      <w:proofErr w:type="spellStart"/>
+      <w:r>
+        <w:rPr>
+          <w:noProof w:val="0"/>
+          <w:sz w:val="24"/>
+          <w:szCs w:val="24"/>
+        </w:rPr>
+        <w:t>hostolás</w:t>
+      </w:r>
+      <w:proofErr w:type="spellEnd"/>
+      <w:r>
+        <w:rPr>
+          <w:noProof w:val="0"/>
+          <w:sz w:val="24"/>
+          <w:szCs w:val="24"/>
+        </w:rPr>
+        <w:t xml:space="preserve"> akkor az </w:t>
+      </w:r>
+      <w:proofErr w:type="spellStart"/>
+      <w:r>
+        <w:rPr>
+          <w:noProof w:val="0"/>
+          <w:sz w:val="24"/>
+          <w:szCs w:val="24"/>
+        </w:rPr>
+        <w:t>apache</w:t>
+      </w:r>
+      <w:proofErr w:type="spellEnd"/>
+      <w:r>
+        <w:rPr>
+          <w:noProof w:val="0"/>
+          <w:sz w:val="24"/>
+          <w:szCs w:val="24"/>
+        </w:rPr>
+        <w:t xml:space="preserve"> szervert indítva, a böngészőbe címsorába „</w:t>
+      </w:r>
+      <w:proofErr w:type="spellStart"/>
+      <w:r>
+        <w:rPr>
+          <w:noProof w:val="0"/>
+          <w:sz w:val="24"/>
+          <w:szCs w:val="24"/>
+        </w:rPr>
+        <w:t>localhost</w:t>
+      </w:r>
+      <w:proofErr w:type="spellEnd"/>
+      <w:r>
+        <w:rPr>
+          <w:noProof w:val="0"/>
+          <w:sz w:val="24"/>
+          <w:szCs w:val="24"/>
+        </w:rPr>
+        <w:t>/szakdolgozat”</w:t>
+      </w:r>
+      <w:r>
+        <w:rPr>
+          <w:noProof w:val="0"/>
+          <w:sz w:val="24"/>
+          <w:szCs w:val="24"/>
+        </w:rPr>
+        <w:t xml:space="preserve"> </w:t>
+      </w:r>
+      <w:r>
+        <w:rPr>
+          <w:noProof w:val="0"/>
+          <w:sz w:val="24"/>
+          <w:szCs w:val="24"/>
+        </w:rPr>
+        <w:t>-t kell begépelni. A „szakdolgozat” szót arra kell kicserélni amilyen a „</w:t>
+      </w:r>
+      <w:r>
+        <w:rPr>
+          <w:noProof w:val="0"/>
+          <w:sz w:val="24"/>
+          <w:szCs w:val="24"/>
+        </w:rPr>
+        <w:t>C:\</w:t>
+      </w:r>
+      <w:proofErr w:type="spellStart"/>
+      <w:r>
+        <w:rPr>
+          <w:noProof w:val="0"/>
+          <w:sz w:val="24"/>
+          <w:szCs w:val="24"/>
+        </w:rPr>
+        <w:t>xampp</w:t>
+      </w:r>
+      <w:proofErr w:type="spellEnd"/>
+      <w:r>
+        <w:rPr>
+          <w:noProof w:val="0"/>
+          <w:sz w:val="24"/>
+          <w:szCs w:val="24"/>
+        </w:rPr>
+        <w:t>\</w:t>
+      </w:r>
+      <w:proofErr w:type="spellStart"/>
+      <w:r>
+        <w:rPr>
+          <w:noProof w:val="0"/>
+          <w:sz w:val="24"/>
+          <w:szCs w:val="24"/>
+        </w:rPr>
+        <w:t>htdocs</w:t>
+      </w:r>
+      <w:proofErr w:type="spellEnd"/>
+      <w:r>
+        <w:rPr>
+          <w:noProof w:val="0"/>
+          <w:sz w:val="24"/>
+          <w:szCs w:val="24"/>
+        </w:rPr>
+        <w:t>” alatt található alkönyvtár neve.</w:t>
+      </w:r>
+    </w:p>
+    <w:p>
+      <w:pPr>
+        <w:spacing w:line="360" w:lineRule="auto"/>
+        <w:jc w:val="both"/>
+        <w:rPr>
+          <w:noProof w:val="0"/>
+          <w:sz w:val="24"/>
+          <w:szCs w:val="24"/>
+        </w:rPr>
+      </w:pPr>
+      <w:r>
+        <w:rPr>
+          <w:noProof w:val="0"/>
+          <w:sz w:val="24"/>
+          <w:szCs w:val="24"/>
+        </w:rPr>
+        <w:lastRenderedPageBreak/>
+        <w:t>Ha szerver számítógépen van futtatva a szakdolgozati program, akkor egy URL link</w:t>
+      </w:r>
+      <w:r>
+        <w:rPr>
+          <w:noProof w:val="0"/>
+          <w:sz w:val="24"/>
+          <w:szCs w:val="24"/>
+        </w:rPr>
+        <w:t xml:space="preserve"> </w:t>
+      </w:r>
+      <w:r>
+        <w:rPr>
+          <w:noProof w:val="0"/>
+          <w:sz w:val="24"/>
+          <w:szCs w:val="24"/>
+        </w:rPr>
+        <w:t xml:space="preserve">segítségével bármilyen webböngészővel ellátott </w:t>
+      </w:r>
+      <w:r>
+        <w:rPr>
+          <w:noProof w:val="0"/>
+          <w:sz w:val="24"/>
+          <w:szCs w:val="24"/>
+        </w:rPr>
+        <w:t>eszközzel ellehet érni a programot,</w:t>
+      </w:r>
+      <w:r>
+        <w:rPr>
+          <w:noProof w:val="0"/>
+          <w:sz w:val="24"/>
+          <w:szCs w:val="24"/>
+        </w:rPr>
+        <w:t xml:space="preserve"> </w:t>
+      </w:r>
+      <w:proofErr w:type="gramStart"/>
+      <w:r>
+        <w:rPr>
+          <w:noProof w:val="0"/>
+          <w:sz w:val="24"/>
+          <w:szCs w:val="24"/>
+        </w:rPr>
+        <w:t>feltéve</w:t>
+      </w:r>
+      <w:proofErr w:type="gramEnd"/>
+      <w:r>
+        <w:rPr>
+          <w:noProof w:val="0"/>
+          <w:sz w:val="24"/>
+          <w:szCs w:val="24"/>
+        </w:rPr>
+        <w:t xml:space="preserve"> ha nincs jogosults</w:t>
+      </w:r>
+      <w:r>
+        <w:rPr>
+          <w:noProof w:val="0"/>
+          <w:sz w:val="24"/>
+          <w:szCs w:val="24"/>
+        </w:rPr>
+        <w:t>ághoz</w:t>
+      </w:r>
+      <w:r>
+        <w:rPr>
+          <w:noProof w:val="0"/>
+          <w:sz w:val="24"/>
+          <w:szCs w:val="24"/>
+        </w:rPr>
+        <w:t xml:space="preserve"> kötve a szerve</w:t>
+      </w:r>
+      <w:r>
+        <w:rPr>
+          <w:noProof w:val="0"/>
+          <w:sz w:val="24"/>
+          <w:szCs w:val="24"/>
+        </w:rPr>
+        <w:t>r</w:t>
+      </w:r>
+      <w:r>
+        <w:rPr>
+          <w:noProof w:val="0"/>
+          <w:sz w:val="24"/>
+          <w:szCs w:val="24"/>
+        </w:rPr>
+        <w:t xml:space="preserve"> látogatása</w:t>
+      </w:r>
+      <w:r>
+        <w:rPr>
+          <w:noProof w:val="0"/>
+          <w:sz w:val="24"/>
+          <w:szCs w:val="24"/>
+        </w:rPr>
+        <w:t>.</w:t>
+      </w:r>
+    </w:p>
+    <w:p>
+      <w:pPr>
+        <w:pStyle w:val="Cmsor3"/>
+      </w:pPr>
+      <w:bookmarkStart w:id="14" w:name="_Toc59652203"/>
+      <w:r>
+        <w:t>Hordozhatóság</w:t>
+      </w:r>
+      <w:bookmarkEnd w:id="14"/>
+    </w:p>
+    <w:p/>
+    <w:p>
+      <w:pPr>
+        <w:spacing w:line="360" w:lineRule="auto"/>
+        <w:rPr>
+          <w:sz w:val="24"/>
+          <w:szCs w:val="24"/>
+        </w:rPr>
+      </w:pPr>
+      <w:r>
+        <w:rPr>
+          <w:sz w:val="24"/>
+          <w:szCs w:val="24"/>
+        </w:rPr>
+        <w:t xml:space="preserve">A program egyszerűen költöztethető. Ellenőrőzni kell futtatható e az új környezetben PHP fájl illetve </w:t>
+      </w:r>
+      <w:r>
+        <w:rPr>
+          <w:sz w:val="24"/>
+          <w:szCs w:val="24"/>
+        </w:rPr>
+        <w:t>még</w:t>
+      </w:r>
+      <w:r>
+        <w:rPr>
+          <w:sz w:val="24"/>
+          <w:szCs w:val="24"/>
+        </w:rPr>
+        <w:t xml:space="preserve"> milyen</w:t>
+      </w:r>
+      <w:r>
+        <w:rPr>
+          <w:sz w:val="24"/>
+          <w:szCs w:val="24"/>
+        </w:rPr>
+        <w:t xml:space="preserve"> régi a fordító program.</w:t>
+      </w:r>
+      <w:r>
+        <w:rPr>
+          <w:sz w:val="24"/>
+          <w:szCs w:val="24"/>
+        </w:rPr>
+        <w:t xml:space="preserve">  Ha ez</w:t>
+      </w:r>
+      <w:r>
+        <w:rPr>
+          <w:sz w:val="24"/>
+          <w:szCs w:val="24"/>
+        </w:rPr>
+        <w:t>ek</w:t>
+      </w:r>
+      <w:r>
+        <w:rPr>
+          <w:sz w:val="24"/>
+          <w:szCs w:val="24"/>
+        </w:rPr>
+        <w:t xml:space="preserve"> teljesül</w:t>
+      </w:r>
+      <w:r>
+        <w:rPr>
+          <w:sz w:val="24"/>
+          <w:szCs w:val="24"/>
+        </w:rPr>
+        <w:t>nek</w:t>
+      </w:r>
+      <w:r>
+        <w:rPr>
+          <w:sz w:val="24"/>
+          <w:szCs w:val="24"/>
+        </w:rPr>
+        <w:t xml:space="preserve"> akkor </w:t>
+      </w:r>
+      <w:r>
+        <w:rPr>
+          <w:sz w:val="24"/>
+          <w:szCs w:val="24"/>
+        </w:rPr>
+        <w:t xml:space="preserve">program forrásfájlait </w:t>
+      </w:r>
+      <w:r>
+        <w:rPr>
+          <w:sz w:val="24"/>
+          <w:szCs w:val="24"/>
+        </w:rPr>
+        <w:t>egyszerűen átlehet másolni egyik helyről a másikra. Semmilyen egyéb más be</w:t>
+      </w:r>
+      <w:r>
+        <w:rPr>
+          <w:sz w:val="24"/>
+          <w:szCs w:val="24"/>
+        </w:rPr>
+        <w:t xml:space="preserve"> teendő nincs</w:t>
+      </w:r>
+    </w:p>
+    <w:p/>
     <w:p>
       <w:pPr>
         <w:pStyle w:val="Cmsor2"/>
@@ -17668,40 +18810,221 @@
         <w:rPr>
           <w:rFonts w:asciiTheme="minorHAnsi" w:hAnsiTheme="minorHAnsi" w:cstheme="minorHAnsi"/>
           <w:noProof w:val="0"/>
-          <w:sz w:val="24"/>
-          <w:szCs w:val="24"/>
-        </w:rPr>
-      </w:pPr>
-      <w:bookmarkStart w:id="14" w:name="_Toc59625290"/>
-      <w:r>
-        <w:rPr>
-          <w:rFonts w:asciiTheme="minorHAnsi" w:hAnsiTheme="minorHAnsi" w:cstheme="minorHAnsi"/>
-          <w:noProof w:val="0"/>
-          <w:sz w:val="24"/>
-          <w:szCs w:val="24"/>
+          <w:sz w:val="28"/>
+          <w:szCs w:val="28"/>
+        </w:rPr>
+      </w:pPr>
+      <w:bookmarkStart w:id="15" w:name="_Toc59652204"/>
+      <w:r>
+        <w:rPr>
+          <w:rFonts w:asciiTheme="minorHAnsi" w:hAnsiTheme="minorHAnsi" w:cstheme="minorHAnsi"/>
+          <w:noProof w:val="0"/>
+          <w:sz w:val="28"/>
+          <w:szCs w:val="28"/>
         </w:rPr>
         <w:t>Funkciók használata</w:t>
       </w:r>
-      <w:bookmarkEnd w:id="14"/>
+      <w:bookmarkEnd w:id="15"/>
     </w:p>
     <w:p>
       <w:pPr>
+        <w:pStyle w:val="Cmsor3"/>
+      </w:pPr>
+      <w:r>
+        <w:t>Hibák és egyéb üzenetek</w:t>
+      </w:r>
+    </w:p>
+    <w:p>
+      <w:pPr>
         <w:spacing w:line="360" w:lineRule="auto"/>
-        <w:rPr>
-          <w:rFonts w:eastAsiaTheme="majorEastAsia" w:cstheme="minorHAnsi"/>
-          <w:noProof w:val="0"/>
-          <w:color w:val="2F5496" w:themeColor="accent1" w:themeShade="BF"/>
-          <w:sz w:val="24"/>
-          <w:szCs w:val="24"/>
-        </w:rPr>
-      </w:pPr>
-      <w:r>
-        <w:rPr>
-          <w:rFonts w:cstheme="minorHAnsi"/>
-          <w:noProof w:val="0"/>
-          <w:sz w:val="24"/>
-          <w:szCs w:val="24"/>
-        </w:rPr>
+        <w:jc w:val="both"/>
+        <w:rPr>
+          <w:sz w:val="24"/>
+          <w:szCs w:val="24"/>
+        </w:rPr>
+      </w:pPr>
+      <w:r>
+        <w:rPr>
+          <w:sz w:val="24"/>
+          <w:szCs w:val="24"/>
+        </w:rPr>
+        <w:t>Minden hiba</w:t>
+      </w:r>
+      <w:r>
+        <w:rPr>
+          <w:sz w:val="24"/>
+          <w:szCs w:val="24"/>
+        </w:rPr>
+        <w:t xml:space="preserve"> amit a program adhat, szöveges formában jelenik meg. </w:t>
+      </w:r>
+    </w:p>
+    <w:p>
+      <w:pPr>
+        <w:pStyle w:val="Cmsor3"/>
+      </w:pPr>
+      <w:r>
+        <w:t>Új Turing-gép hozzáadása</w:t>
+      </w:r>
+    </w:p>
+    <w:p>
+      <w:pPr>
+        <w:spacing w:line="360" w:lineRule="auto"/>
+        <w:jc w:val="both"/>
+        <w:rPr>
+          <w:sz w:val="24"/>
+          <w:szCs w:val="24"/>
+        </w:rPr>
+      </w:pPr>
+      <w:r>
+        <w:rPr>
+          <w:sz w:val="24"/>
+          <w:szCs w:val="24"/>
+        </w:rPr>
+        <w:t xml:space="preserve">Ez program fő </w:t>
+      </w:r>
+      <w:r>
+        <w:rPr>
+          <w:sz w:val="24"/>
+          <w:szCs w:val="24"/>
+        </w:rPr>
+        <w:t>képessége. A Turing gép szalagát fájlból kell beimportálni. Utána be kell konfigurálni, ezt úgy tehetjük meg ki töltjük a táblázatot. Ezek után a start gombot kell megnyomni. Ezek után indul el a program.</w:t>
+      </w:r>
+    </w:p>
+    <w:p>
+      <w:pPr>
+        <w:pStyle w:val="Cmsor3"/>
+      </w:pPr>
+      <w:r>
+        <w:t>Turing-gép szerkesztő és futtató felület</w:t>
+      </w:r>
+    </w:p>
+    <w:p>
+      <w:pPr>
+        <w:spacing w:line="360" w:lineRule="auto"/>
+        <w:rPr>
+          <w:sz w:val="24"/>
+          <w:szCs w:val="24"/>
+        </w:rPr>
+      </w:pPr>
+      <w:r>
+        <w:rPr>
+          <w:sz w:val="24"/>
+          <w:szCs w:val="24"/>
+        </w:rPr>
+        <w:t>Az algoritmust betáplálás és indítás után nem lehet szerkeszteni csak ha végbement.</w:t>
+      </w:r>
+      <w:r>
+        <w:rPr>
+          <w:sz w:val="24"/>
+          <w:szCs w:val="24"/>
+        </w:rPr>
+        <w:br/>
+        <w:t>Lehet majd megállítani, vissza tekerni, újraínditani.</w:t>
+      </w:r>
+    </w:p>
+    <w:p>
+      <w:pPr>
+        <w:pStyle w:val="Listaszerbekezds"/>
+        <w:numPr>
+          <w:ilvl w:val="0"/>
+          <w:numId w:val="17"/>
+        </w:numPr>
+        <w:spacing w:line="360" w:lineRule="auto"/>
+        <w:rPr>
+          <w:b/>
+          <w:bCs/>
+          <w:sz w:val="24"/>
+          <w:szCs w:val="24"/>
+        </w:rPr>
+      </w:pPr>
+      <w:r>
+        <w:rPr>
+          <w:b/>
+          <w:bCs/>
+          <w:sz w:val="24"/>
+          <w:szCs w:val="24"/>
+        </w:rPr>
+        <w:t>Szalag:</w:t>
+      </w:r>
+      <w:r>
+        <w:rPr>
+          <w:b/>
+          <w:bCs/>
+          <w:sz w:val="24"/>
+          <w:szCs w:val="24"/>
+        </w:rPr>
+        <w:tab/>
+      </w:r>
+    </w:p>
+    <w:p>
+      <w:pPr>
+        <w:pStyle w:val="Listaszerbekezds"/>
+        <w:numPr>
+          <w:ilvl w:val="0"/>
+          <w:numId w:val="18"/>
+        </w:numPr>
+        <w:spacing w:line="360" w:lineRule="auto"/>
+        <w:rPr>
+          <w:b/>
+          <w:bCs/>
+          <w:sz w:val="24"/>
+          <w:szCs w:val="24"/>
+        </w:rPr>
+      </w:pPr>
+      <w:r>
+        <w:rPr>
+          <w:b/>
+          <w:bCs/>
+          <w:sz w:val="24"/>
+          <w:szCs w:val="24"/>
+        </w:rPr>
+        <w:t>Futtatás vezérlés:</w:t>
+      </w:r>
+    </w:p>
+    <w:p>
+      <w:pPr>
+        <w:pStyle w:val="Listaszerbekezds"/>
+        <w:numPr>
+          <w:ilvl w:val="0"/>
+          <w:numId w:val="18"/>
+        </w:numPr>
+        <w:spacing w:line="360" w:lineRule="auto"/>
+        <w:rPr>
+          <w:b/>
+          <w:bCs/>
+          <w:sz w:val="24"/>
+          <w:szCs w:val="24"/>
+        </w:rPr>
+      </w:pPr>
+      <w:r>
+        <w:rPr>
+          <w:b/>
+          <w:bCs/>
+          <w:sz w:val="24"/>
+          <w:szCs w:val="24"/>
+        </w:rPr>
+        <w:t>Állapot gráf:</w:t>
+      </w:r>
+    </w:p>
+    <w:p>
+      <w:pPr>
+        <w:pStyle w:val="Cmsor3"/>
+      </w:pPr>
+      <w:r>
+        <w:t>Gráfszerkesztő</w:t>
+      </w:r>
+    </w:p>
+    <w:p>
+      <w:pPr>
+        <w:pStyle w:val="Cmsor3"/>
+      </w:pPr>
+      <w:r>
+        <w:t>Kommunikáció a szerver felé</w:t>
+      </w:r>
+    </w:p>
+    <w:p/>
+    <w:p>
+      <w:r>
         <w:br w:type="page"/>
       </w:r>
     </w:p>
@@ -17715,25 +19038,30 @@
           <w:noProof w:val="0"/>
         </w:rPr>
       </w:pPr>
-      <w:bookmarkStart w:id="15" w:name="_Toc59625291"/>
+      <w:bookmarkStart w:id="16" w:name="_Toc59652205"/>
       <w:r>
         <w:rPr>
           <w:rFonts w:cstheme="majorHAnsi"/>
           <w:noProof w:val="0"/>
         </w:rPr>
         <w:lastRenderedPageBreak/>
-        <w:t xml:space="preserve">Fejlesztői </w:t>
-      </w:r>
-      <w:proofErr w:type="spellStart"/>
+        <w:t>Fejlesztői do</w:t>
+      </w:r>
       <w:r>
         <w:rPr>
           <w:rFonts w:cstheme="majorHAnsi"/>
           <w:noProof w:val="0"/>
         </w:rPr>
-        <w:t>doumentáció</w:t>
-      </w:r>
-      <w:bookmarkEnd w:id="15"/>
-      <w:proofErr w:type="spellEnd"/>
+        <w:t>k</w:t>
+      </w:r>
+      <w:r>
+        <w:rPr>
+          <w:rFonts w:cstheme="majorHAnsi"/>
+          <w:noProof w:val="0"/>
+        </w:rPr>
+        <w:t>umentáció</w:t>
+      </w:r>
+      <w:bookmarkEnd w:id="16"/>
     </w:p>
     <w:p>
       <w:pPr>
@@ -17745,7 +19073,7 @@
           <w:noProof w:val="0"/>
         </w:rPr>
       </w:pPr>
-      <w:bookmarkStart w:id="16" w:name="_Toc59625292"/>
+      <w:bookmarkStart w:id="17" w:name="_Toc59652206"/>
       <w:r>
         <w:rPr>
           <w:rFonts w:cstheme="majorHAnsi"/>
@@ -17753,7 +19081,7 @@
         </w:rPr>
         <w:t>A rendszer architektúrája</w:t>
       </w:r>
-      <w:bookmarkEnd w:id="16"/>
+      <w:bookmarkEnd w:id="17"/>
     </w:p>
     <w:p>
       <w:pPr>
@@ -17765,7 +19093,7 @@
           <w:noProof w:val="0"/>
         </w:rPr>
       </w:pPr>
-      <w:bookmarkStart w:id="17" w:name="_Toc59625293"/>
+      <w:bookmarkStart w:id="18" w:name="_Toc59652207"/>
       <w:r>
         <w:rPr>
           <w:rFonts w:cstheme="majorHAnsi"/>
@@ -17773,7 +19101,7 @@
         </w:rPr>
         <w:t>Alkalmazott technológiák</w:t>
       </w:r>
-      <w:bookmarkEnd w:id="17"/>
+      <w:bookmarkEnd w:id="18"/>
     </w:p>
     <w:p>
       <w:pPr>
@@ -17785,7 +19113,7 @@
           <w:noProof w:val="0"/>
         </w:rPr>
       </w:pPr>
-      <w:bookmarkStart w:id="18" w:name="_Toc59625294"/>
+      <w:bookmarkStart w:id="19" w:name="_Toc59652208"/>
       <w:r>
         <w:rPr>
           <w:rFonts w:cstheme="majorHAnsi"/>
@@ -17793,7 +19121,7 @@
         </w:rPr>
         <w:t>Alkalmazott módszerek</w:t>
       </w:r>
-      <w:bookmarkEnd w:id="18"/>
+      <w:bookmarkEnd w:id="19"/>
     </w:p>
     <w:p>
       <w:pPr>
@@ -17805,7 +19133,7 @@
           <w:noProof w:val="0"/>
         </w:rPr>
       </w:pPr>
-      <w:bookmarkStart w:id="19" w:name="_Toc59625295"/>
+      <w:bookmarkStart w:id="20" w:name="_Toc59652209"/>
       <w:r>
         <w:rPr>
           <w:rFonts w:cstheme="majorHAnsi"/>
@@ -17813,7 +19141,7 @@
         </w:rPr>
         <w:t>Adatbázis terve</w:t>
       </w:r>
-      <w:bookmarkEnd w:id="19"/>
+      <w:bookmarkEnd w:id="20"/>
     </w:p>
     <w:p>
       <w:pPr>
@@ -17825,7 +19153,7 @@
           <w:noProof w:val="0"/>
         </w:rPr>
       </w:pPr>
-      <w:bookmarkStart w:id="20" w:name="_Toc59625296"/>
+      <w:bookmarkStart w:id="21" w:name="_Toc59652210"/>
       <w:r>
         <w:rPr>
           <w:rFonts w:cstheme="majorHAnsi"/>
@@ -17833,7 +19161,7 @@
         </w:rPr>
         <w:t>Modul és osztályszerkezet</w:t>
       </w:r>
-      <w:bookmarkEnd w:id="20"/>
+      <w:bookmarkEnd w:id="21"/>
     </w:p>
     <w:p>
       <w:pPr>
@@ -17845,7 +19173,7 @@
           <w:noProof w:val="0"/>
         </w:rPr>
       </w:pPr>
-      <w:bookmarkStart w:id="21" w:name="_Toc59625297"/>
+      <w:bookmarkStart w:id="22" w:name="_Toc59652211"/>
       <w:r>
         <w:rPr>
           <w:rFonts w:cstheme="majorHAnsi"/>
@@ -17853,7 +19181,7 @@
         </w:rPr>
         <w:t>A Kliens-oldal osztályszerkezet</w:t>
       </w:r>
-      <w:bookmarkEnd w:id="21"/>
+      <w:bookmarkEnd w:id="22"/>
     </w:p>
     <w:p>
       <w:pPr>
@@ -17865,7 +19193,7 @@
           <w:noProof w:val="0"/>
         </w:rPr>
       </w:pPr>
-      <w:bookmarkStart w:id="22" w:name="_Toc59625298"/>
+      <w:bookmarkStart w:id="23" w:name="_Toc59652212"/>
       <w:r>
         <w:rPr>
           <w:rFonts w:cstheme="majorHAnsi"/>
@@ -17873,7 +19201,7 @@
         </w:rPr>
         <w:t>A felhasználó felület terve</w:t>
       </w:r>
-      <w:bookmarkEnd w:id="22"/>
+      <w:bookmarkEnd w:id="23"/>
     </w:p>
     <w:p>
       <w:pPr>
@@ -17885,7 +19213,7 @@
           <w:noProof w:val="0"/>
         </w:rPr>
       </w:pPr>
-      <w:bookmarkStart w:id="23" w:name="_Toc59625299"/>
+      <w:bookmarkStart w:id="24" w:name="_Toc59652213"/>
       <w:r>
         <w:rPr>
           <w:rFonts w:cstheme="majorHAnsi"/>
@@ -17893,7 +19221,7 @@
         </w:rPr>
         <w:t>Telepítés fejlesztői célokra</w:t>
       </w:r>
-      <w:bookmarkEnd w:id="23"/>
+      <w:bookmarkEnd w:id="24"/>
     </w:p>
     <w:p>
       <w:pPr>
@@ -17905,7 +19233,7 @@
           <w:noProof w:val="0"/>
         </w:rPr>
       </w:pPr>
-      <w:bookmarkStart w:id="24" w:name="_Toc59625300"/>
+      <w:bookmarkStart w:id="25" w:name="_Toc59652214"/>
       <w:r>
         <w:rPr>
           <w:rFonts w:cstheme="majorHAnsi"/>
@@ -17913,7 +19241,7 @@
         </w:rPr>
         <w:t>Megvalósítás</w:t>
       </w:r>
-      <w:bookmarkEnd w:id="24"/>
+      <w:bookmarkEnd w:id="25"/>
     </w:p>
     <w:p>
       <w:pPr>
@@ -17950,7 +19278,7 @@
           <w:noProof w:val="0"/>
         </w:rPr>
       </w:pPr>
-      <w:bookmarkStart w:id="25" w:name="_Toc59625301"/>
+      <w:bookmarkStart w:id="26" w:name="_Toc59652215"/>
       <w:r>
         <w:rPr>
           <w:rFonts w:cstheme="majorHAnsi"/>
@@ -17959,7 +19287,7 @@
         <w:lastRenderedPageBreak/>
         <w:t>Tesztelés</w:t>
       </w:r>
-      <w:bookmarkEnd w:id="25"/>
+      <w:bookmarkEnd w:id="26"/>
     </w:p>
     <w:p>
       <w:pPr>
@@ -17989,7 +19317,7 @@
           <w:noProof w:val="0"/>
         </w:rPr>
       </w:pPr>
-      <w:bookmarkStart w:id="26" w:name="_Toc59625302"/>
+      <w:bookmarkStart w:id="27" w:name="_Toc59652216"/>
       <w:r>
         <w:rPr>
           <w:rFonts w:cstheme="majorHAnsi"/>
@@ -17998,10 +19326,10 @@
         <w:lastRenderedPageBreak/>
         <w:t>Irodalomjegyzék</w:t>
       </w:r>
-      <w:bookmarkEnd w:id="26"/>
+      <w:bookmarkEnd w:id="27"/>
     </w:p>
     <w:sectPr>
-      <w:footerReference w:type="default" r:id="rId9"/>
+      <w:footerReference w:type="default" r:id="rId12"/>
       <w:pgSz w:w="12240" w:h="15840"/>
       <w:pgMar w:top="1418" w:right="1418" w:bottom="1418" w:left="1985" w:header="709" w:footer="709" w:gutter="0"/>
       <w:pgNumType w:start="0"/>
@@ -18048,6 +19376,7 @@
         <w:docPartUnique/>
       </w:docPartObj>
     </w:sdtPr>
+    <w:sdtEndPr/>
     <w:sdtContent>
       <w:p>
         <w:pPr>
@@ -18110,7 +19439,7 @@
   <w:abstractNum w:abstractNumId="0" w15:restartNumberingAfterBreak="0">
     <w:nsid w:val="076D1E60"/>
     <w:multiLevelType w:val="hybridMultilevel"/>
-    <w:tmpl w:val="79F2D544"/>
+    <w:tmpl w:val="9FA4C496"/>
     <w:lvl w:ilvl="0" w:tplc="A8FC5626">
       <w:start w:val="1"/>
       <w:numFmt w:val="bullet"/>
@@ -18221,6 +19550,118 @@
     </w:lvl>
   </w:abstractNum>
   <w:abstractNum w:abstractNumId="1" w15:restartNumberingAfterBreak="0">
+    <w:nsid w:val="0C1B20AB"/>
+    <w:multiLevelType w:val="hybridMultilevel"/>
+    <w:tmpl w:val="221AC388"/>
+    <w:lvl w:ilvl="0" w:tplc="CEA87F60">
+      <w:numFmt w:val="bullet"/>
+      <w:lvlText w:val="-"/>
+      <w:lvlJc w:val="left"/>
+      <w:pPr>
+        <w:ind w:left="720" w:hanging="360"/>
+      </w:pPr>
+      <w:rPr>
+        <w:rFonts w:ascii="Calibri" w:eastAsiaTheme="minorHAnsi" w:hAnsi="Calibri" w:cs="Calibri" w:hint="default"/>
+      </w:rPr>
+    </w:lvl>
+    <w:lvl w:ilvl="1" w:tplc="040E0003" w:tentative="1">
+      <w:start w:val="1"/>
+      <w:numFmt w:val="bullet"/>
+      <w:lvlText w:val="o"/>
+      <w:lvlJc w:val="left"/>
+      <w:pPr>
+        <w:ind w:left="1440" w:hanging="360"/>
+      </w:pPr>
+      <w:rPr>
+        <w:rFonts w:ascii="Courier New" w:hAnsi="Courier New" w:cs="Courier New" w:hint="default"/>
+      </w:rPr>
+    </w:lvl>
+    <w:lvl w:ilvl="2" w:tplc="040E0005" w:tentative="1">
+      <w:start w:val="1"/>
+      <w:numFmt w:val="bullet"/>
+      <w:lvlText w:val=""/>
+      <w:lvlJc w:val="left"/>
+      <w:pPr>
+        <w:ind w:left="2160" w:hanging="360"/>
+      </w:pPr>
+      <w:rPr>
+        <w:rFonts w:ascii="Wingdings" w:hAnsi="Wingdings" w:hint="default"/>
+      </w:rPr>
+    </w:lvl>
+    <w:lvl w:ilvl="3" w:tplc="040E0001" w:tentative="1">
+      <w:start w:val="1"/>
+      <w:numFmt w:val="bullet"/>
+      <w:lvlText w:val=""/>
+      <w:lvlJc w:val="left"/>
+      <w:pPr>
+        <w:ind w:left="2880" w:hanging="360"/>
+      </w:pPr>
+      <w:rPr>
+        <w:rFonts w:ascii="Symbol" w:hAnsi="Symbol" w:hint="default"/>
+      </w:rPr>
+    </w:lvl>
+    <w:lvl w:ilvl="4" w:tplc="040E0003" w:tentative="1">
+      <w:start w:val="1"/>
+      <w:numFmt w:val="bullet"/>
+      <w:lvlText w:val="o"/>
+      <w:lvlJc w:val="left"/>
+      <w:pPr>
+        <w:ind w:left="3600" w:hanging="360"/>
+      </w:pPr>
+      <w:rPr>
+        <w:rFonts w:ascii="Courier New" w:hAnsi="Courier New" w:cs="Courier New" w:hint="default"/>
+      </w:rPr>
+    </w:lvl>
+    <w:lvl w:ilvl="5" w:tplc="040E0005" w:tentative="1">
+      <w:start w:val="1"/>
+      <w:numFmt w:val="bullet"/>
+      <w:lvlText w:val=""/>
+      <w:lvlJc w:val="left"/>
+      <w:pPr>
+        <w:ind w:left="4320" w:hanging="360"/>
+      </w:pPr>
+      <w:rPr>
+        <w:rFonts w:ascii="Wingdings" w:hAnsi="Wingdings" w:hint="default"/>
+      </w:rPr>
+    </w:lvl>
+    <w:lvl w:ilvl="6" w:tplc="040E0001" w:tentative="1">
+      <w:start w:val="1"/>
+      <w:numFmt w:val="bullet"/>
+      <w:lvlText w:val=""/>
+      <w:lvlJc w:val="left"/>
+      <w:pPr>
+        <w:ind w:left="5040" w:hanging="360"/>
+      </w:pPr>
+      <w:rPr>
+        <w:rFonts w:ascii="Symbol" w:hAnsi="Symbol" w:hint="default"/>
+      </w:rPr>
+    </w:lvl>
+    <w:lvl w:ilvl="7" w:tplc="040E0003" w:tentative="1">
+      <w:start w:val="1"/>
+      <w:numFmt w:val="bullet"/>
+      <w:lvlText w:val="o"/>
+      <w:lvlJc w:val="left"/>
+      <w:pPr>
+        <w:ind w:left="5760" w:hanging="360"/>
+      </w:pPr>
+      <w:rPr>
+        <w:rFonts w:ascii="Courier New" w:hAnsi="Courier New" w:cs="Courier New" w:hint="default"/>
+      </w:rPr>
+    </w:lvl>
+    <w:lvl w:ilvl="8" w:tplc="040E0005" w:tentative="1">
+      <w:start w:val="1"/>
+      <w:numFmt w:val="bullet"/>
+      <w:lvlText w:val=""/>
+      <w:lvlJc w:val="left"/>
+      <w:pPr>
+        <w:ind w:left="6480" w:hanging="360"/>
+      </w:pPr>
+      <w:rPr>
+        <w:rFonts w:ascii="Wingdings" w:hAnsi="Wingdings" w:hint="default"/>
+      </w:rPr>
+    </w:lvl>
+  </w:abstractNum>
+  <w:abstractNum w:abstractNumId="2" w15:restartNumberingAfterBreak="0">
     <w:nsid w:val="0DAE6BA0"/>
     <w:multiLevelType w:val="hybridMultilevel"/>
     <w:tmpl w:val="2BB89A9E"/>
@@ -18333,7 +19774,120 @@
       </w:rPr>
     </w:lvl>
   </w:abstractNum>
-  <w:abstractNum w:abstractNumId="2" w15:restartNumberingAfterBreak="0">
+  <w:abstractNum w:abstractNumId="3" w15:restartNumberingAfterBreak="0">
+    <w:nsid w:val="0E8B2E05"/>
+    <w:multiLevelType w:val="hybridMultilevel"/>
+    <w:tmpl w:val="6E8451E2"/>
+    <w:lvl w:ilvl="0" w:tplc="A8FC5626">
+      <w:start w:val="1"/>
+      <w:numFmt w:val="bullet"/>
+      <w:lvlText w:val=""/>
+      <w:lvlJc w:val="left"/>
+      <w:pPr>
+        <w:ind w:left="720" w:hanging="360"/>
+      </w:pPr>
+      <w:rPr>
+        <w:rFonts w:ascii="Symbol" w:hAnsi="Symbol" w:hint="default"/>
+      </w:rPr>
+    </w:lvl>
+    <w:lvl w:ilvl="1" w:tplc="040E0003" w:tentative="1">
+      <w:start w:val="1"/>
+      <w:numFmt w:val="bullet"/>
+      <w:lvlText w:val="o"/>
+      <w:lvlJc w:val="left"/>
+      <w:pPr>
+        <w:ind w:left="1440" w:hanging="360"/>
+      </w:pPr>
+      <w:rPr>
+        <w:rFonts w:ascii="Courier New" w:hAnsi="Courier New" w:cs="Courier New" w:hint="default"/>
+      </w:rPr>
+    </w:lvl>
+    <w:lvl w:ilvl="2" w:tplc="040E0005" w:tentative="1">
+      <w:start w:val="1"/>
+      <w:numFmt w:val="bullet"/>
+      <w:lvlText w:val=""/>
+      <w:lvlJc w:val="left"/>
+      <w:pPr>
+        <w:ind w:left="2160" w:hanging="360"/>
+      </w:pPr>
+      <w:rPr>
+        <w:rFonts w:ascii="Wingdings" w:hAnsi="Wingdings" w:hint="default"/>
+      </w:rPr>
+    </w:lvl>
+    <w:lvl w:ilvl="3" w:tplc="040E0001" w:tentative="1">
+      <w:start w:val="1"/>
+      <w:numFmt w:val="bullet"/>
+      <w:lvlText w:val=""/>
+      <w:lvlJc w:val="left"/>
+      <w:pPr>
+        <w:ind w:left="2880" w:hanging="360"/>
+      </w:pPr>
+      <w:rPr>
+        <w:rFonts w:ascii="Symbol" w:hAnsi="Symbol" w:hint="default"/>
+      </w:rPr>
+    </w:lvl>
+    <w:lvl w:ilvl="4" w:tplc="040E0003" w:tentative="1">
+      <w:start w:val="1"/>
+      <w:numFmt w:val="bullet"/>
+      <w:lvlText w:val="o"/>
+      <w:lvlJc w:val="left"/>
+      <w:pPr>
+        <w:ind w:left="3600" w:hanging="360"/>
+      </w:pPr>
+      <w:rPr>
+        <w:rFonts w:ascii="Courier New" w:hAnsi="Courier New" w:cs="Courier New" w:hint="default"/>
+      </w:rPr>
+    </w:lvl>
+    <w:lvl w:ilvl="5" w:tplc="040E0005" w:tentative="1">
+      <w:start w:val="1"/>
+      <w:numFmt w:val="bullet"/>
+      <w:lvlText w:val=""/>
+      <w:lvlJc w:val="left"/>
+      <w:pPr>
+        <w:ind w:left="4320" w:hanging="360"/>
+      </w:pPr>
+      <w:rPr>
+        <w:rFonts w:ascii="Wingdings" w:hAnsi="Wingdings" w:hint="default"/>
+      </w:rPr>
+    </w:lvl>
+    <w:lvl w:ilvl="6" w:tplc="040E0001" w:tentative="1">
+      <w:start w:val="1"/>
+      <w:numFmt w:val="bullet"/>
+      <w:lvlText w:val=""/>
+      <w:lvlJc w:val="left"/>
+      <w:pPr>
+        <w:ind w:left="5040" w:hanging="360"/>
+      </w:pPr>
+      <w:rPr>
+        <w:rFonts w:ascii="Symbol" w:hAnsi="Symbol" w:hint="default"/>
+      </w:rPr>
+    </w:lvl>
+    <w:lvl w:ilvl="7" w:tplc="040E0003" w:tentative="1">
+      <w:start w:val="1"/>
+      <w:numFmt w:val="bullet"/>
+      <w:lvlText w:val="o"/>
+      <w:lvlJc w:val="left"/>
+      <w:pPr>
+        <w:ind w:left="5760" w:hanging="360"/>
+      </w:pPr>
+      <w:rPr>
+        <w:rFonts w:ascii="Courier New" w:hAnsi="Courier New" w:cs="Courier New" w:hint="default"/>
+      </w:rPr>
+    </w:lvl>
+    <w:lvl w:ilvl="8" w:tplc="040E0005" w:tentative="1">
+      <w:start w:val="1"/>
+      <w:numFmt w:val="bullet"/>
+      <w:lvlText w:val=""/>
+      <w:lvlJc w:val="left"/>
+      <w:pPr>
+        <w:ind w:left="6480" w:hanging="360"/>
+      </w:pPr>
+      <w:rPr>
+        <w:rFonts w:ascii="Wingdings" w:hAnsi="Wingdings" w:hint="default"/>
+      </w:rPr>
+    </w:lvl>
+  </w:abstractNum>
+  <w:abstractNum w:abstractNumId="4" w15:restartNumberingAfterBreak="0">
     <w:nsid w:val="19005DD7"/>
     <w:multiLevelType w:val="hybridMultilevel"/>
     <w:tmpl w:val="E8B0260E"/>
@@ -18447,7 +20001,7 @@
       </w:rPr>
     </w:lvl>
   </w:abstractNum>
-  <w:abstractNum w:abstractNumId="3" w15:restartNumberingAfterBreak="0">
+  <w:abstractNum w:abstractNumId="5" w15:restartNumberingAfterBreak="0">
     <w:nsid w:val="1B5C505B"/>
     <w:multiLevelType w:val="hybridMultilevel"/>
     <w:tmpl w:val="90CC5B76"/>
@@ -18561,7 +20115,7 @@
       </w:rPr>
     </w:lvl>
   </w:abstractNum>
-  <w:abstractNum w:abstractNumId="4" w15:restartNumberingAfterBreak="0">
+  <w:abstractNum w:abstractNumId="6" w15:restartNumberingAfterBreak="0">
     <w:nsid w:val="21422193"/>
     <w:multiLevelType w:val="hybridMultilevel"/>
     <w:tmpl w:val="7E7A9444"/>
@@ -18674,7 +20228,120 @@
       </w:rPr>
     </w:lvl>
   </w:abstractNum>
-  <w:abstractNum w:abstractNumId="5" w15:restartNumberingAfterBreak="0">
+  <w:abstractNum w:abstractNumId="7" w15:restartNumberingAfterBreak="0">
+    <w:nsid w:val="291F4C0E"/>
+    <w:multiLevelType w:val="hybridMultilevel"/>
+    <w:tmpl w:val="02FA94A2"/>
+    <w:lvl w:ilvl="0" w:tplc="A8FC5626">
+      <w:start w:val="1"/>
+      <w:numFmt w:val="bullet"/>
+      <w:lvlText w:val=""/>
+      <w:lvlJc w:val="left"/>
+      <w:pPr>
+        <w:ind w:left="720" w:hanging="360"/>
+      </w:pPr>
+      <w:rPr>
+        <w:rFonts w:ascii="Symbol" w:hAnsi="Symbol" w:hint="default"/>
+      </w:rPr>
+    </w:lvl>
+    <w:lvl w:ilvl="1" w:tplc="040E0003" w:tentative="1">
+      <w:start w:val="1"/>
+      <w:numFmt w:val="bullet"/>
+      <w:lvlText w:val="o"/>
+      <w:lvlJc w:val="left"/>
+      <w:pPr>
+        <w:ind w:left="1440" w:hanging="360"/>
+      </w:pPr>
+      <w:rPr>
+        <w:rFonts w:ascii="Courier New" w:hAnsi="Courier New" w:cs="Courier New" w:hint="default"/>
+      </w:rPr>
+    </w:lvl>
+    <w:lvl w:ilvl="2" w:tplc="040E0005" w:tentative="1">
+      <w:start w:val="1"/>
+      <w:numFmt w:val="bullet"/>
+      <w:lvlText w:val=""/>
+      <w:lvlJc w:val="left"/>
+      <w:pPr>
+        <w:ind w:left="2160" w:hanging="360"/>
+      </w:pPr>
+      <w:rPr>
+        <w:rFonts w:ascii="Wingdings" w:hAnsi="Wingdings" w:hint="default"/>
+      </w:rPr>
+    </w:lvl>
+    <w:lvl w:ilvl="3" w:tplc="040E0001" w:tentative="1">
+      <w:start w:val="1"/>
+      <w:numFmt w:val="bullet"/>
+      <w:lvlText w:val=""/>
+      <w:lvlJc w:val="left"/>
+      <w:pPr>
+        <w:ind w:left="2880" w:hanging="360"/>
+      </w:pPr>
+      <w:rPr>
+        <w:rFonts w:ascii="Symbol" w:hAnsi="Symbol" w:hint="default"/>
+      </w:rPr>
+    </w:lvl>
+    <w:lvl w:ilvl="4" w:tplc="040E0003" w:tentative="1">
+      <w:start w:val="1"/>
+      <w:numFmt w:val="bullet"/>
+      <w:lvlText w:val="o"/>
+      <w:lvlJc w:val="left"/>
+      <w:pPr>
+        <w:ind w:left="3600" w:hanging="360"/>
+      </w:pPr>
+      <w:rPr>
+        <w:rFonts w:ascii="Courier New" w:hAnsi="Courier New" w:cs="Courier New" w:hint="default"/>
+      </w:rPr>
+    </w:lvl>
+    <w:lvl w:ilvl="5" w:tplc="040E0005" w:tentative="1">
+      <w:start w:val="1"/>
+      <w:numFmt w:val="bullet"/>
+      <w:lvlText w:val=""/>
+      <w:lvlJc w:val="left"/>
+      <w:pPr>
+        <w:ind w:left="4320" w:hanging="360"/>
+      </w:pPr>
+      <w:rPr>
+        <w:rFonts w:ascii="Wingdings" w:hAnsi="Wingdings" w:hint="default"/>
+      </w:rPr>
+    </w:lvl>
+    <w:lvl w:ilvl="6" w:tplc="040E0001" w:tentative="1">
+      <w:start w:val="1"/>
+      <w:numFmt w:val="bullet"/>
+      <w:lvlText w:val=""/>
+      <w:lvlJc w:val="left"/>
+      <w:pPr>
+        <w:ind w:left="5040" w:hanging="360"/>
+      </w:pPr>
+      <w:rPr>
+        <w:rFonts w:ascii="Symbol" w:hAnsi="Symbol" w:hint="default"/>
+      </w:rPr>
+    </w:lvl>
+    <w:lvl w:ilvl="7" w:tplc="040E0003" w:tentative="1">
+      <w:start w:val="1"/>
+      <w:numFmt w:val="bullet"/>
+      <w:lvlText w:val="o"/>
+      <w:lvlJc w:val="left"/>
+      <w:pPr>
+        <w:ind w:left="5760" w:hanging="360"/>
+      </w:pPr>
+      <w:rPr>
+        <w:rFonts w:ascii="Courier New" w:hAnsi="Courier New" w:cs="Courier New" w:hint="default"/>
+      </w:rPr>
+    </w:lvl>
+    <w:lvl w:ilvl="8" w:tplc="040E0005" w:tentative="1">
+      <w:start w:val="1"/>
+      <w:numFmt w:val="bullet"/>
+      <w:lvlText w:val=""/>
+      <w:lvlJc w:val="left"/>
+      <w:pPr>
+        <w:ind w:left="6480" w:hanging="360"/>
+      </w:pPr>
+      <w:rPr>
+        <w:rFonts w:ascii="Wingdings" w:hAnsi="Wingdings" w:hint="default"/>
+      </w:rPr>
+    </w:lvl>
+  </w:abstractNum>
+  <w:abstractNum w:abstractNumId="8" w15:restartNumberingAfterBreak="0">
     <w:nsid w:val="31513B70"/>
     <w:multiLevelType w:val="hybridMultilevel"/>
     <w:tmpl w:val="78388972"/>
@@ -18788,7 +20455,7 @@
       </w:rPr>
     </w:lvl>
   </w:abstractNum>
-  <w:abstractNum w:abstractNumId="6" w15:restartNumberingAfterBreak="0">
+  <w:abstractNum w:abstractNumId="9" w15:restartNumberingAfterBreak="0">
     <w:nsid w:val="32215F62"/>
     <w:multiLevelType w:val="hybridMultilevel"/>
     <w:tmpl w:val="E6481254"/>
@@ -18901,7 +20568,7 @@
       </w:rPr>
     </w:lvl>
   </w:abstractNum>
-  <w:abstractNum w:abstractNumId="7" w15:restartNumberingAfterBreak="0">
+  <w:abstractNum w:abstractNumId="10" w15:restartNumberingAfterBreak="0">
     <w:nsid w:val="4A415516"/>
     <w:multiLevelType w:val="hybridMultilevel"/>
     <w:tmpl w:val="F202D86E"/>
@@ -19014,7 +20681,7 @@
       </w:rPr>
     </w:lvl>
   </w:abstractNum>
-  <w:abstractNum w:abstractNumId="8" w15:restartNumberingAfterBreak="0">
+  <w:abstractNum w:abstractNumId="11" w15:restartNumberingAfterBreak="0">
     <w:nsid w:val="4C465778"/>
     <w:multiLevelType w:val="hybridMultilevel"/>
     <w:tmpl w:val="DCB0F666"/>
@@ -19127,7 +20794,7 @@
       </w:rPr>
     </w:lvl>
   </w:abstractNum>
-  <w:abstractNum w:abstractNumId="9" w15:restartNumberingAfterBreak="0">
+  <w:abstractNum w:abstractNumId="12" w15:restartNumberingAfterBreak="0">
     <w:nsid w:val="4E7D48A4"/>
     <w:multiLevelType w:val="hybridMultilevel"/>
     <w:tmpl w:val="180E245A"/>
@@ -19240,7 +20907,7 @@
       </w:rPr>
     </w:lvl>
   </w:abstractNum>
-  <w:abstractNum w:abstractNumId="10" w15:restartNumberingAfterBreak="0">
+  <w:abstractNum w:abstractNumId="13" w15:restartNumberingAfterBreak="0">
     <w:nsid w:val="584E5E89"/>
     <w:multiLevelType w:val="hybridMultilevel"/>
     <w:tmpl w:val="E66EC938"/>
@@ -19353,7 +21020,7 @@
       </w:rPr>
     </w:lvl>
   </w:abstractNum>
-  <w:abstractNum w:abstractNumId="11" w15:restartNumberingAfterBreak="0">
+  <w:abstractNum w:abstractNumId="14" w15:restartNumberingAfterBreak="0">
     <w:nsid w:val="724B71EA"/>
     <w:multiLevelType w:val="hybridMultilevel"/>
     <w:tmpl w:val="FB0E0FEC"/>
@@ -19466,7 +21133,7 @@
       </w:rPr>
     </w:lvl>
   </w:abstractNum>
-  <w:abstractNum w:abstractNumId="12" w15:restartNumberingAfterBreak="0">
+  <w:abstractNum w:abstractNumId="15" w15:restartNumberingAfterBreak="0">
     <w:nsid w:val="742B72F3"/>
     <w:multiLevelType w:val="hybridMultilevel"/>
     <w:tmpl w:val="377CDB72"/>
@@ -19579,7 +21246,7 @@
       </w:rPr>
     </w:lvl>
   </w:abstractNum>
-  <w:abstractNum w:abstractNumId="13" w15:restartNumberingAfterBreak="0">
+  <w:abstractNum w:abstractNumId="16" w15:restartNumberingAfterBreak="0">
     <w:nsid w:val="764C03C6"/>
     <w:multiLevelType w:val="hybridMultilevel"/>
     <w:tmpl w:val="E7DC9E14"/>
@@ -19692,7 +21359,7 @@
       </w:rPr>
     </w:lvl>
   </w:abstractNum>
-  <w:abstractNum w:abstractNumId="14" w15:restartNumberingAfterBreak="0">
+  <w:abstractNum w:abstractNumId="17" w15:restartNumberingAfterBreak="0">
     <w:nsid w:val="79F452D9"/>
     <w:multiLevelType w:val="hybridMultilevel"/>
     <w:tmpl w:val="26A26EF0"/>
@@ -19806,49 +21473,58 @@
     </w:lvl>
   </w:abstractNum>
   <w:num w:numId="1">
-    <w:abstractNumId w:val="2"/>
+    <w:abstractNumId w:val="4"/>
   </w:num>
   <w:num w:numId="2">
+    <w:abstractNumId w:val="8"/>
+  </w:num>
+  <w:num w:numId="3">
     <w:abstractNumId w:val="5"/>
   </w:num>
-  <w:num w:numId="3">
-    <w:abstractNumId w:val="3"/>
-  </w:num>
   <w:num w:numId="4">
-    <w:abstractNumId w:val="9"/>
+    <w:abstractNumId w:val="12"/>
   </w:num>
   <w:num w:numId="5">
+    <w:abstractNumId w:val="16"/>
+  </w:num>
+  <w:num w:numId="6">
+    <w:abstractNumId w:val="11"/>
+  </w:num>
+  <w:num w:numId="7">
+    <w:abstractNumId w:val="10"/>
+  </w:num>
+  <w:num w:numId="8">
+    <w:abstractNumId w:val="6"/>
+  </w:num>
+  <w:num w:numId="9">
+    <w:abstractNumId w:val="14"/>
+  </w:num>
+  <w:num w:numId="10">
     <w:abstractNumId w:val="13"/>
   </w:num>
-  <w:num w:numId="6">
-    <w:abstractNumId w:val="8"/>
-  </w:num>
-  <w:num w:numId="7">
-    <w:abstractNumId w:val="7"/>
-  </w:num>
-  <w:num w:numId="8">
-    <w:abstractNumId w:val="4"/>
-  </w:num>
-  <w:num w:numId="9">
-    <w:abstractNumId w:val="11"/>
-  </w:num>
-  <w:num w:numId="10">
-    <w:abstractNumId w:val="10"/>
-  </w:num>
   <w:num w:numId="11">
-    <w:abstractNumId w:val="14"/>
+    <w:abstractNumId w:val="17"/>
   </w:num>
   <w:num w:numId="12">
     <w:abstractNumId w:val="0"/>
   </w:num>
   <w:num w:numId="13">
-    <w:abstractNumId w:val="6"/>
+    <w:abstractNumId w:val="9"/>
   </w:num>
   <w:num w:numId="14">
+    <w:abstractNumId w:val="2"/>
+  </w:num>
+  <w:num w:numId="15">
+    <w:abstractNumId w:val="15"/>
+  </w:num>
+  <w:num w:numId="16">
     <w:abstractNumId w:val="1"/>
   </w:num>
-  <w:num w:numId="15">
-    <w:abstractNumId w:val="12"/>
+  <w:num w:numId="17">
+    <w:abstractNumId w:val="7"/>
+  </w:num>
+  <w:num w:numId="18">
+    <w:abstractNumId w:val="3"/>
   </w:num>
 </w:numbering>
 </file>
@@ -20345,6 +22021,7 @@
   <w:style w:type="character" w:default="1" w:styleId="Bekezdsalapbettpusa">
     <w:name w:val="Default Paragraph Font"/>
     <w:uiPriority w:val="1"/>
+    <w:semiHidden/>
     <w:unhideWhenUsed/>
   </w:style>
   <w:style w:type="table" w:default="1" w:styleId="Normltblzat">
@@ -20796,6 +22473,18 @@
       <w:ind w:left="440"/>
     </w:pPr>
   </w:style>
+  <w:style w:type="character" w:styleId="Feloldatlanmegemlts">
+    <w:name w:val="Unresolved Mention"/>
+    <w:basedOn w:val="Bekezdsalapbettpusa"/>
+    <w:uiPriority w:val="99"/>
+    <w:semiHidden/>
+    <w:unhideWhenUsed/>
+    <w:rsid w:val="005D0036"/>
+    <w:rPr>
+      <w:color w:val="605E5C"/>
+      <w:shd w:val="clear" w:color="auto" w:fill="E1DFDD"/>
+    </w:rPr>
+  </w:style>
 </w:styles>
 </file>
 
@@ -21099,7 +22788,7 @@
 </file>
 
 <file path=customXml/itemProps1.xml><?xml version="1.0" encoding="utf-8"?>
-<ds:datastoreItem xmlns:ds="http://schemas.openxmlformats.org/officeDocument/2006/customXml" ds:itemID="{77CA5F1B-B826-41AB-895B-F27BA9FE0557}">
+<ds:datastoreItem xmlns:ds="http://schemas.openxmlformats.org/officeDocument/2006/customXml" ds:itemID="{7DCB118B-F656-419C-8311-FC6E2FD564C6}">
   <ds:schemaRefs>
     <ds:schemaRef ds:uri="http://schemas.openxmlformats.org/officeDocument/2006/bibliography"/>
   </ds:schemaRefs>

--- a/Szakdolgozat.docx
+++ b/Szakdolgozat.docx
@@ -342,19 +342,8 @@
           <w:sz w:val="28"/>
           <w:szCs w:val="28"/>
         </w:rPr>
-        <w:t xml:space="preserve"> </w:t>
-      </w:r>
-      <w:proofErr w:type="spellStart"/>
-      <w:r>
-        <w:rPr>
-          <w:rFonts w:asciiTheme="majorHAnsi" w:hAnsiTheme="majorHAnsi" w:cstheme="majorHAnsi"/>
-          <w:noProof w:val="0"/>
-          <w:sz w:val="28"/>
-          <w:szCs w:val="28"/>
-        </w:rPr>
-        <w:t>Bsc</w:t>
-      </w:r>
-      <w:proofErr w:type="spellEnd"/>
+        <w:t xml:space="preserve"> Bsc</w:t>
+      </w:r>
       <w:r>
         <w:rPr>
           <w:rFonts w:asciiTheme="majorHAnsi" w:hAnsiTheme="majorHAnsi" w:cstheme="majorHAnsi"/>
@@ -3164,20 +3153,7 @@
           <w:sz w:val="24"/>
           <w:szCs w:val="24"/>
         </w:rPr>
-        <w:t xml:space="preserve"> </w:t>
-      </w:r>
-      <w:proofErr w:type="spellStart"/>
-      <w:r>
-        <w:rPr>
-          <w:rStyle w:val="fontstyle31"/>
-          <w:rFonts w:asciiTheme="minorHAnsi" w:hAnsiTheme="minorHAnsi" w:cstheme="minorHAnsi"/>
-          <w:i w:val="0"/>
-          <w:iCs w:val="0"/>
-          <w:noProof w:val="0"/>
-          <w:sz w:val="24"/>
-          <w:szCs w:val="24"/>
-        </w:rPr>
-        <w:t>q</w:t>
+        <w:t xml:space="preserve"> q</w:t>
       </w:r>
       <w:r>
         <w:rPr>
@@ -3192,7 +3168,6 @@
         </w:rPr>
         <w:t>i</w:t>
       </w:r>
-      <w:proofErr w:type="spellEnd"/>
       <w:r>
         <w:rPr>
           <w:rStyle w:val="fontstyle31"/>
@@ -3215,20 +3190,7 @@
           <w:sz w:val="24"/>
           <w:szCs w:val="24"/>
         </w:rPr>
-        <w:t xml:space="preserve"> </w:t>
-      </w:r>
-      <w:proofErr w:type="spellStart"/>
-      <w:r>
-        <w:rPr>
-          <w:rStyle w:val="fontstyle31"/>
-          <w:rFonts w:asciiTheme="minorHAnsi" w:hAnsiTheme="minorHAnsi" w:cstheme="minorHAnsi"/>
-          <w:i w:val="0"/>
-          <w:iCs w:val="0"/>
-          <w:noProof w:val="0"/>
-          <w:sz w:val="24"/>
-          <w:szCs w:val="24"/>
-        </w:rPr>
-        <w:t>q</w:t>
+        <w:t xml:space="preserve"> q</w:t>
       </w:r>
       <w:r>
         <w:rPr>
@@ -3243,7 +3205,6 @@
         </w:rPr>
         <w:t>n</w:t>
       </w:r>
-      <w:proofErr w:type="spellEnd"/>
       <w:r>
         <w:rPr>
           <w:rStyle w:val="fontstyle41"/>
@@ -3411,7 +3372,6 @@
         </w:rPr>
         <w:t xml:space="preserve">, </w:t>
       </w:r>
-      <w:proofErr w:type="spellStart"/>
       <w:r>
         <w:rPr>
           <w:rStyle w:val="fontstyle31"/>
@@ -3433,7 +3393,6 @@
         </w:rPr>
         <w:t>i</w:t>
       </w:r>
-      <w:proofErr w:type="spellEnd"/>
       <w:r>
         <w:rPr>
           <w:rStyle w:val="fontstyle31"/>
@@ -3446,7 +3405,6 @@
         </w:rPr>
         <w:t xml:space="preserve">, </w:t>
       </w:r>
-      <w:proofErr w:type="spellStart"/>
       <w:r>
         <w:rPr>
           <w:rStyle w:val="fontstyle31"/>
@@ -3468,7 +3426,6 @@
         </w:rPr>
         <w:t>n</w:t>
       </w:r>
-      <w:proofErr w:type="spellEnd"/>
       <w:r>
         <w:rPr>
           <w:rStyle w:val="fontstyle41"/>
@@ -3578,7 +3535,6 @@
         </w:rPr>
         <w:t xml:space="preserve">- </w:t>
       </w:r>
-      <w:proofErr w:type="spellStart"/>
       <w:r>
         <w:rPr>
           <w:rStyle w:val="fontstyle31"/>
@@ -3604,7 +3560,6 @@
         </w:rPr>
         <w:t>i</w:t>
       </w:r>
-      <w:proofErr w:type="spellEnd"/>
       <w:r>
         <w:rPr>
           <w:rStyle w:val="fontstyle61"/>
@@ -3657,7 +3612,6 @@
         </w:rPr>
         <w:t xml:space="preserve">s </w:t>
       </w:r>
-      <w:proofErr w:type="spellStart"/>
       <w:r>
         <w:rPr>
           <w:rStyle w:val="fontstyle31"/>
@@ -3683,7 +3637,6 @@
         </w:rPr>
         <w:t>n</w:t>
       </w:r>
-      <w:proofErr w:type="spellEnd"/>
       <w:r>
         <w:rPr>
           <w:rStyle w:val="fontstyle61"/>
@@ -3821,25 +3774,7 @@
           <w:rFonts w:asciiTheme="minorHAnsi" w:hAnsiTheme="minorHAnsi" w:cstheme="minorHAnsi"/>
           <w:noProof w:val="0"/>
         </w:rPr>
-        <w:t xml:space="preserve"> </w:t>
-      </w:r>
-      <w:proofErr w:type="gramStart"/>
-      <w:r>
-        <w:rPr>
-          <w:rStyle w:val="fontstyle01"/>
-          <w:rFonts w:asciiTheme="minorHAnsi" w:hAnsiTheme="minorHAnsi" w:cstheme="minorHAnsi"/>
-          <w:noProof w:val="0"/>
-        </w:rPr>
-        <w:t>jelek</w:t>
-      </w:r>
-      <w:proofErr w:type="gramEnd"/>
-      <w:r>
-        <w:rPr>
-          <w:rStyle w:val="fontstyle01"/>
-          <w:rFonts w:asciiTheme="minorHAnsi" w:hAnsiTheme="minorHAnsi" w:cstheme="minorHAnsi"/>
-          <w:noProof w:val="0"/>
-        </w:rPr>
-        <w:t xml:space="preserve"> illetve a szalagszimb</w:t>
+        <w:t xml:space="preserve"> jelek illetve a szalagszimb</w:t>
       </w:r>
       <w:r>
         <w:rPr>
@@ -4032,7 +3967,6 @@
           <w:noProof w:val="0"/>
         </w:rPr>
       </w:pPr>
-      <w:proofErr w:type="gramStart"/>
       <w:r>
         <w:rPr>
           <w:rStyle w:val="fontstyle31"/>
@@ -4051,16 +3985,7 @@
           <w:rFonts w:asciiTheme="minorHAnsi" w:hAnsiTheme="minorHAnsi" w:cstheme="minorHAnsi"/>
           <w:noProof w:val="0"/>
         </w:rPr>
-        <w:t>:</w:t>
-      </w:r>
-      <w:proofErr w:type="gramEnd"/>
-      <w:r>
-        <w:rPr>
-          <w:rStyle w:val="fontstyle01"/>
-          <w:rFonts w:asciiTheme="minorHAnsi" w:hAnsiTheme="minorHAnsi" w:cstheme="minorHAnsi"/>
-          <w:noProof w:val="0"/>
-        </w:rPr>
-        <w:t xml:space="preserve"> (</w:t>
+        <w:t>: (</w:t>
       </w:r>
       <w:r>
         <w:rPr>
@@ -4110,7 +4035,6 @@
         </w:rPr>
         <w:t>{</w:t>
       </w:r>
-      <w:proofErr w:type="spellStart"/>
       <w:r>
         <w:rPr>
           <w:rStyle w:val="fontstyle31"/>
@@ -4136,7 +4060,6 @@
         </w:rPr>
         <w:t>i</w:t>
       </w:r>
-      <w:proofErr w:type="spellEnd"/>
       <w:r>
         <w:rPr>
           <w:rStyle w:val="fontstyle31"/>
@@ -4159,20 +4082,7 @@
           <w:sz w:val="24"/>
           <w:szCs w:val="24"/>
         </w:rPr>
-        <w:t xml:space="preserve"> </w:t>
-      </w:r>
-      <w:proofErr w:type="spellStart"/>
-      <w:r>
-        <w:rPr>
-          <w:rStyle w:val="fontstyle31"/>
-          <w:rFonts w:asciiTheme="minorHAnsi" w:hAnsiTheme="minorHAnsi" w:cstheme="minorHAnsi"/>
-          <w:i w:val="0"/>
-          <w:iCs w:val="0"/>
-          <w:noProof w:val="0"/>
-          <w:sz w:val="24"/>
-          <w:szCs w:val="24"/>
-        </w:rPr>
-        <w:t>q</w:t>
+        <w:t xml:space="preserve"> q</w:t>
       </w:r>
       <w:r>
         <w:rPr>
@@ -4187,7 +4097,6 @@
         </w:rPr>
         <w:t>n</w:t>
       </w:r>
-      <w:proofErr w:type="spellEnd"/>
       <w:r>
         <w:rPr>
           <w:rStyle w:val="fontstyle41"/>
@@ -4662,7 +4571,6 @@
         </w:rPr>
         <w:t xml:space="preserve">egy </w:t>
       </w:r>
-      <w:proofErr w:type="spellStart"/>
       <w:r>
         <w:rPr>
           <w:rStyle w:val="fontstyle31"/>
@@ -4673,7 +4581,6 @@
         </w:rPr>
         <w:t>uqv</w:t>
       </w:r>
-      <w:proofErr w:type="spellEnd"/>
       <w:r>
         <w:rPr>
           <w:rStyle w:val="fontstyle31"/>
@@ -4903,7 +4810,6 @@
         </w:rPr>
         <w:t xml:space="preserve"> </w:t>
       </w:r>
-      <w:proofErr w:type="gramStart"/>
       <w:r>
         <w:rPr>
           <w:rStyle w:val="fontstyle31"/>
@@ -4938,7 +4844,6 @@
         </w:rPr>
         <w:t>!</w:t>
       </w:r>
-      <w:proofErr w:type="gramEnd"/>
       <w:r>
         <w:rPr>
           <w:rStyle w:val="fontstyle01"/>
@@ -5133,27 +5038,15 @@
         </w:rPr>
         <w:t xml:space="preserve">zi amikor a szalag tartalma </w:t>
       </w:r>
-      <w:proofErr w:type="spellStart"/>
-      <w:r>
-        <w:rPr>
-          <w:rStyle w:val="fontstyle31"/>
-          <w:rFonts w:asciiTheme="minorHAnsi" w:hAnsiTheme="minorHAnsi" w:cstheme="minorHAnsi"/>
-          <w:noProof w:val="0"/>
-          <w:sz w:val="24"/>
-          <w:szCs w:val="24"/>
-        </w:rPr>
-        <w:t>uv</w:t>
-      </w:r>
-      <w:proofErr w:type="spellEnd"/>
-      <w:r>
-        <w:rPr>
-          <w:rStyle w:val="fontstyle31"/>
-          <w:rFonts w:asciiTheme="minorHAnsi" w:hAnsiTheme="minorHAnsi" w:cstheme="minorHAnsi"/>
-          <w:noProof w:val="0"/>
-          <w:sz w:val="24"/>
-          <w:szCs w:val="24"/>
-        </w:rPr>
-        <w:t xml:space="preserve"> </w:t>
+      <w:r>
+        <w:rPr>
+          <w:rStyle w:val="fontstyle31"/>
+          <w:rFonts w:asciiTheme="minorHAnsi" w:hAnsiTheme="minorHAnsi" w:cstheme="minorHAnsi"/>
+          <w:noProof w:val="0"/>
+          <w:sz w:val="24"/>
+          <w:szCs w:val="24"/>
+        </w:rPr>
+        <w:t xml:space="preserve">uv </w:t>
       </w:r>
       <w:r>
         <w:rPr>
@@ -5165,27 +5058,15 @@
         </w:rPr>
         <w:t>(</w:t>
       </w:r>
-      <w:proofErr w:type="spellStart"/>
-      <w:r>
-        <w:rPr>
-          <w:rStyle w:val="fontstyle31"/>
-          <w:rFonts w:asciiTheme="minorHAnsi" w:hAnsiTheme="minorHAnsi" w:cstheme="minorHAnsi"/>
-          <w:noProof w:val="0"/>
-          <w:sz w:val="24"/>
-          <w:szCs w:val="24"/>
-        </w:rPr>
-        <w:t>uv</w:t>
-      </w:r>
-      <w:proofErr w:type="spellEnd"/>
-      <w:r>
-        <w:rPr>
-          <w:rStyle w:val="fontstyle31"/>
-          <w:rFonts w:asciiTheme="minorHAnsi" w:hAnsiTheme="minorHAnsi" w:cstheme="minorHAnsi"/>
-          <w:noProof w:val="0"/>
-          <w:sz w:val="24"/>
-          <w:szCs w:val="24"/>
-        </w:rPr>
-        <w:t xml:space="preserve"> </w:t>
+      <w:r>
+        <w:rPr>
+          <w:rStyle w:val="fontstyle31"/>
+          <w:rFonts w:asciiTheme="minorHAnsi" w:hAnsiTheme="minorHAnsi" w:cstheme="minorHAnsi"/>
+          <w:noProof w:val="0"/>
+          <w:sz w:val="24"/>
+          <w:szCs w:val="24"/>
+        </w:rPr>
+        <w:t xml:space="preserve">uv </w:t>
       </w:r>
       <w:r>
         <w:rPr>
@@ -5796,25 +5677,7 @@
           <w:rFonts w:asciiTheme="minorHAnsi" w:hAnsiTheme="minorHAnsi" w:cstheme="minorHAnsi"/>
           <w:noProof w:val="0"/>
         </w:rPr>
-        <w:t>csak Σ-</w:t>
-      </w:r>
-      <w:proofErr w:type="spellStart"/>
-      <w:r>
-        <w:rPr>
-          <w:rStyle w:val="fontstyle01"/>
-          <w:rFonts w:asciiTheme="minorHAnsi" w:hAnsiTheme="minorHAnsi" w:cstheme="minorHAnsi"/>
-          <w:noProof w:val="0"/>
-        </w:rPr>
-        <w:t>beli</w:t>
-      </w:r>
-      <w:proofErr w:type="spellEnd"/>
-      <w:r>
-        <w:rPr>
-          <w:rStyle w:val="fontstyle01"/>
-          <w:rFonts w:asciiTheme="minorHAnsi" w:hAnsiTheme="minorHAnsi" w:cstheme="minorHAnsi"/>
-          <w:noProof w:val="0"/>
-        </w:rPr>
-        <w:t xml:space="preserve"> bet</w:t>
+        <w:t>csak Σ-beli bet</w:t>
       </w:r>
       <w:r>
         <w:rPr>
@@ -5996,7 +5859,6 @@
         </w:rPr>
         <w:t xml:space="preserve">ljuk. Legyen </w:t>
       </w:r>
-      <w:proofErr w:type="spellStart"/>
       <w:r>
         <w:rPr>
           <w:rStyle w:val="fontstyle31"/>
@@ -6007,7 +5869,6 @@
         </w:rPr>
         <w:t>uqav</w:t>
       </w:r>
-      <w:proofErr w:type="spellEnd"/>
       <w:r>
         <w:rPr>
           <w:rStyle w:val="fontstyle31"/>
@@ -6234,7 +6095,6 @@
         </w:rPr>
         <w:t xml:space="preserve">Ha </w:t>
       </w:r>
-      <w:proofErr w:type="gramStart"/>
       <w:r>
         <w:rPr>
           <w:rStyle w:val="fontstyle31"/>
@@ -6253,7 +6113,6 @@
         </w:rPr>
         <w:t>(</w:t>
       </w:r>
-      <w:proofErr w:type="gramEnd"/>
       <w:r>
         <w:rPr>
           <w:rStyle w:val="fontstyle31"/>
@@ -6356,7 +6215,6 @@
         </w:rPr>
         <w:t xml:space="preserve">), akkor </w:t>
       </w:r>
-      <w:proofErr w:type="spellStart"/>
       <w:r>
         <w:rPr>
           <w:rStyle w:val="fontstyle31"/>
@@ -6367,7 +6225,6 @@
         </w:rPr>
         <w:t>uqav</w:t>
       </w:r>
-      <w:proofErr w:type="spellEnd"/>
       <w:r>
         <w:rPr>
           <w:rStyle w:val="fontstyle31"/>
@@ -6400,7 +6257,6 @@
         </w:rPr>
         <w:t xml:space="preserve"> </w:t>
       </w:r>
-      <w:proofErr w:type="spellStart"/>
       <w:r>
         <w:rPr>
           <w:rStyle w:val="fontstyle31"/>
@@ -6411,7 +6267,6 @@
         </w:rPr>
         <w:t>ubrv</w:t>
       </w:r>
-      <w:proofErr w:type="spellEnd"/>
       <w:r>
         <w:rPr>
           <w:rStyle w:val="fontstyle71"/>
@@ -6673,7 +6528,6 @@
         </w:rPr>
         <w:t xml:space="preserve">ha </w:t>
       </w:r>
-      <w:proofErr w:type="gramStart"/>
       <w:r>
         <w:rPr>
           <w:rStyle w:val="fontstyle31"/>
@@ -6692,7 +6546,6 @@
         </w:rPr>
         <w:t>(</w:t>
       </w:r>
-      <w:proofErr w:type="gramEnd"/>
       <w:r>
         <w:rPr>
           <w:rStyle w:val="fontstyle31"/>
@@ -6795,7 +6648,6 @@
         </w:rPr>
         <w:t xml:space="preserve">), akkor </w:t>
       </w:r>
-      <w:proofErr w:type="spellStart"/>
       <w:r>
         <w:rPr>
           <w:rStyle w:val="fontstyle31"/>
@@ -6806,7 +6658,6 @@
         </w:rPr>
         <w:t>uqav</w:t>
       </w:r>
-      <w:proofErr w:type="spellEnd"/>
       <w:r>
         <w:rPr>
           <w:rStyle w:val="fontstyle31"/>
@@ -6849,7 +6700,6 @@
         </w:rPr>
         <w:t xml:space="preserve"> </w:t>
       </w:r>
-      <w:proofErr w:type="spellStart"/>
       <w:r>
         <w:rPr>
           <w:rStyle w:val="fontstyle31"/>
@@ -6860,7 +6710,6 @@
         </w:rPr>
         <w:t>urbv</w:t>
       </w:r>
-      <w:proofErr w:type="spellEnd"/>
       <w:r>
         <w:rPr>
           <w:rStyle w:val="fontstyle01"/>
@@ -6892,7 +6741,6 @@
         </w:rPr>
         <w:t xml:space="preserve">ha </w:t>
       </w:r>
-      <w:proofErr w:type="gramStart"/>
       <w:r>
         <w:rPr>
           <w:rStyle w:val="fontstyle31"/>
@@ -6911,7 +6759,6 @@
         </w:rPr>
         <w:t>(</w:t>
       </w:r>
-      <w:proofErr w:type="gramEnd"/>
       <w:r>
         <w:rPr>
           <w:rStyle w:val="fontstyle31"/>
@@ -7014,7 +6861,6 @@
         </w:rPr>
         <w:t xml:space="preserve">), akkor </w:t>
       </w:r>
-      <w:proofErr w:type="spellStart"/>
       <w:r>
         <w:rPr>
           <w:rStyle w:val="fontstyle31"/>
@@ -7025,7 +6871,6 @@
         </w:rPr>
         <w:t>uqav</w:t>
       </w:r>
-      <w:proofErr w:type="spellEnd"/>
       <w:r>
         <w:rPr>
           <w:rStyle w:val="fontstyle31"/>
@@ -7070,7 +6915,6 @@
         </w:rPr>
         <w:t xml:space="preserve"> </w:t>
       </w:r>
-      <w:proofErr w:type="spellStart"/>
       <w:r>
         <w:rPr>
           <w:rStyle w:val="fontstyle31"/>
@@ -7113,7 +6957,6 @@
         </w:rPr>
         <w:t>v</w:t>
       </w:r>
-      <w:proofErr w:type="spellEnd"/>
       <w:r>
         <w:rPr>
           <w:rStyle w:val="fontstyle01"/>
@@ -7186,7 +7029,6 @@
         </w:rPr>
         <w:t xml:space="preserve">s </w:t>
       </w:r>
-      <w:proofErr w:type="spellStart"/>
       <w:r>
         <w:rPr>
           <w:rStyle w:val="fontstyle31"/>
@@ -7221,20 +7063,7 @@
           <w:sz w:val="24"/>
           <w:szCs w:val="24"/>
         </w:rPr>
-        <w:t>c</w:t>
-      </w:r>
-      <w:proofErr w:type="spellEnd"/>
-      <w:r>
-        <w:rPr>
-          <w:rStyle w:val="fontstyle31"/>
-          <w:rFonts w:asciiTheme="minorHAnsi" w:hAnsiTheme="minorHAnsi" w:cstheme="minorHAnsi"/>
-          <w:i w:val="0"/>
-          <w:iCs w:val="0"/>
-          <w:noProof w:val="0"/>
-          <w:sz w:val="24"/>
-          <w:szCs w:val="24"/>
-        </w:rPr>
-        <w:t xml:space="preserve"> </w:t>
+        <w:t xml:space="preserve">c </w:t>
       </w:r>
       <w:r>
         <w:rPr>
@@ -7937,7 +7766,6 @@
         </w:rPr>
         <w:t>C</w:t>
       </w:r>
-      <w:proofErr w:type="gramStart"/>
       <w:r>
         <w:rPr>
           <w:rStyle w:val="fontstyle51"/>
@@ -7959,24 +7787,36 @@
           <w:sz w:val="24"/>
           <w:szCs w:val="24"/>
         </w:rPr>
-        <w:t>,…</w:t>
-      </w:r>
-      <w:proofErr w:type="gramEnd"/>
-      <w:r>
-        <w:rPr>
-          <w:rStyle w:val="fontstyle31"/>
-          <w:rFonts w:asciiTheme="minorHAnsi" w:hAnsiTheme="minorHAnsi" w:cstheme="minorHAnsi"/>
-          <w:i w:val="0"/>
-          <w:iCs w:val="0"/>
-          <w:noProof w:val="0"/>
-          <w:sz w:val="24"/>
-          <w:szCs w:val="24"/>
-        </w:rPr>
-        <w:t>..,</w:t>
-      </w:r>
-      <w:r>
-        <w:rPr>
-          <w:rStyle w:val="fontstyle31"/>
+        <w:t>,…..,</w:t>
+      </w:r>
+      <w:r>
+        <w:rPr>
+          <w:rStyle w:val="fontstyle31"/>
+          <w:rFonts w:asciiTheme="minorHAnsi" w:hAnsiTheme="minorHAnsi" w:cstheme="minorHAnsi"/>
+          <w:i w:val="0"/>
+          <w:iCs w:val="0"/>
+          <w:noProof w:val="0"/>
+          <w:sz w:val="24"/>
+          <w:szCs w:val="24"/>
+        </w:rPr>
+        <w:t xml:space="preserve"> C</w:t>
+      </w:r>
+      <w:r>
+        <w:rPr>
+          <w:rStyle w:val="fontstyle61"/>
+          <w:rFonts w:asciiTheme="minorHAnsi" w:hAnsiTheme="minorHAnsi" w:cstheme="minorHAnsi"/>
+          <w:i w:val="0"/>
+          <w:iCs w:val="0"/>
+          <w:noProof w:val="0"/>
+          <w:sz w:val="24"/>
+          <w:szCs w:val="24"/>
+          <w:vertAlign w:val="subscript"/>
+        </w:rPr>
+        <w:t>n</w:t>
+      </w:r>
+      <w:r>
+        <w:rPr>
+          <w:rStyle w:val="fontstyle61"/>
           <w:rFonts w:asciiTheme="minorHAnsi" w:hAnsiTheme="minorHAnsi" w:cstheme="minorHAnsi"/>
           <w:i w:val="0"/>
           <w:iCs w:val="0"/>
@@ -7986,7 +7826,46 @@
         </w:rPr>
         <w:t xml:space="preserve"> </w:t>
       </w:r>
-      <w:proofErr w:type="spellStart"/>
+      <w:r>
+        <w:rPr>
+          <w:rStyle w:val="fontstyle01"/>
+          <w:rFonts w:asciiTheme="minorHAnsi" w:hAnsiTheme="minorHAnsi" w:cstheme="minorHAnsi"/>
+          <w:noProof w:val="0"/>
+        </w:rPr>
+        <w:t>konfigur</w:t>
+      </w:r>
+      <w:r>
+        <w:rPr>
+          <w:rStyle w:val="fontstyle01"/>
+          <w:rFonts w:asciiTheme="minorHAnsi" w:hAnsiTheme="minorHAnsi" w:cstheme="minorHAnsi"/>
+          <w:noProof w:val="0"/>
+        </w:rPr>
+        <w:t>á</w:t>
+      </w:r>
+      <w:r>
+        <w:rPr>
+          <w:rStyle w:val="fontstyle01"/>
+          <w:rFonts w:asciiTheme="minorHAnsi" w:hAnsiTheme="minorHAnsi" w:cstheme="minorHAnsi"/>
+          <w:noProof w:val="0"/>
+        </w:rPr>
+        <w:t>ci</w:t>
+      </w:r>
+      <w:r>
+        <w:rPr>
+          <w:rStyle w:val="fontstyle01"/>
+          <w:rFonts w:asciiTheme="minorHAnsi" w:hAnsiTheme="minorHAnsi" w:cstheme="minorHAnsi"/>
+          <w:noProof w:val="0"/>
+        </w:rPr>
+        <w:t>ó</w:t>
+      </w:r>
+      <w:r>
+        <w:rPr>
+          <w:rStyle w:val="fontstyle01"/>
+          <w:rFonts w:asciiTheme="minorHAnsi" w:hAnsiTheme="minorHAnsi" w:cstheme="minorHAnsi"/>
+          <w:noProof w:val="0"/>
+        </w:rPr>
+        <w:t xml:space="preserve">sorozat, hogy </w:t>
+      </w:r>
       <w:r>
         <w:rPr>
           <w:rStyle w:val="fontstyle31"/>
@@ -8001,6 +7880,71 @@
       </w:r>
       <w:r>
         <w:rPr>
+          <w:rStyle w:val="fontstyle51"/>
+          <w:rFonts w:asciiTheme="minorHAnsi" w:hAnsiTheme="minorHAnsi" w:cstheme="minorHAnsi"/>
+          <w:noProof w:val="0"/>
+          <w:sz w:val="24"/>
+          <w:szCs w:val="24"/>
+          <w:vertAlign w:val="subscript"/>
+        </w:rPr>
+        <w:t>1</w:t>
+      </w:r>
+      <w:r>
+        <w:rPr>
+          <w:rStyle w:val="fontstyle51"/>
+          <w:rFonts w:asciiTheme="minorHAnsi" w:hAnsiTheme="minorHAnsi" w:cstheme="minorHAnsi"/>
+          <w:noProof w:val="0"/>
+          <w:sz w:val="24"/>
+          <w:szCs w:val="24"/>
+        </w:rPr>
+        <w:t xml:space="preserve"> </w:t>
+      </w:r>
+      <w:r>
+        <w:rPr>
+          <w:rStyle w:val="fontstyle01"/>
+          <w:rFonts w:asciiTheme="minorHAnsi" w:hAnsiTheme="minorHAnsi" w:cstheme="minorHAnsi"/>
+          <w:noProof w:val="0"/>
+        </w:rPr>
+        <w:t xml:space="preserve">= </w:t>
+      </w:r>
+      <w:r>
+        <w:rPr>
+          <w:rStyle w:val="fontstyle31"/>
+          <w:rFonts w:asciiTheme="minorHAnsi" w:hAnsiTheme="minorHAnsi" w:cstheme="minorHAnsi"/>
+          <w:i w:val="0"/>
+          <w:iCs w:val="0"/>
+          <w:noProof w:val="0"/>
+          <w:sz w:val="24"/>
+          <w:szCs w:val="24"/>
+        </w:rPr>
+        <w:t>C</w:t>
+      </w:r>
+      <w:r>
+        <w:rPr>
+          <w:rStyle w:val="fontstyle31"/>
+          <w:rFonts w:asciiTheme="minorHAnsi" w:hAnsiTheme="minorHAnsi" w:cstheme="minorHAnsi"/>
+          <w:i w:val="0"/>
+          <w:iCs w:val="0"/>
+          <w:noProof w:val="0"/>
+          <w:sz w:val="24"/>
+          <w:szCs w:val="24"/>
+        </w:rPr>
+        <w:t>,</w:t>
+      </w:r>
+      <w:r>
+        <w:rPr>
+          <w:rStyle w:val="fontstyle31"/>
+          <w:rFonts w:asciiTheme="minorHAnsi" w:hAnsiTheme="minorHAnsi" w:cstheme="minorHAnsi"/>
+          <w:i w:val="0"/>
+          <w:iCs w:val="0"/>
+          <w:noProof w:val="0"/>
+          <w:sz w:val="24"/>
+          <w:szCs w:val="24"/>
+        </w:rPr>
+        <w:t xml:space="preserve"> C</w:t>
+      </w:r>
+      <w:r>
+        <w:rPr>
           <w:rStyle w:val="fontstyle61"/>
           <w:rFonts w:asciiTheme="minorHAnsi" w:hAnsiTheme="minorHAnsi" w:cstheme="minorHAnsi"/>
           <w:i w:val="0"/>
@@ -8012,7 +7956,6 @@
         </w:rPr>
         <w:t>n</w:t>
       </w:r>
-      <w:proofErr w:type="spellEnd"/>
       <w:r>
         <w:rPr>
           <w:rStyle w:val="fontstyle61"/>
@@ -8031,39 +7974,7 @@
           <w:rFonts w:asciiTheme="minorHAnsi" w:hAnsiTheme="minorHAnsi" w:cstheme="minorHAnsi"/>
           <w:noProof w:val="0"/>
         </w:rPr>
-        <w:t>konfigur</w:t>
-      </w:r>
-      <w:r>
-        <w:rPr>
-          <w:rStyle w:val="fontstyle01"/>
-          <w:rFonts w:asciiTheme="minorHAnsi" w:hAnsiTheme="minorHAnsi" w:cstheme="minorHAnsi"/>
-          <w:noProof w:val="0"/>
-        </w:rPr>
-        <w:t>á</w:t>
-      </w:r>
-      <w:r>
-        <w:rPr>
-          <w:rStyle w:val="fontstyle01"/>
-          <w:rFonts w:asciiTheme="minorHAnsi" w:hAnsiTheme="minorHAnsi" w:cstheme="minorHAnsi"/>
-          <w:noProof w:val="0"/>
-        </w:rPr>
-        <w:t>ci</w:t>
-      </w:r>
-      <w:r>
-        <w:rPr>
-          <w:rStyle w:val="fontstyle01"/>
-          <w:rFonts w:asciiTheme="minorHAnsi" w:hAnsiTheme="minorHAnsi" w:cstheme="minorHAnsi"/>
-          <w:noProof w:val="0"/>
-        </w:rPr>
-        <w:t>ó</w:t>
-      </w:r>
-      <w:r>
-        <w:rPr>
-          <w:rStyle w:val="fontstyle01"/>
-          <w:rFonts w:asciiTheme="minorHAnsi" w:hAnsiTheme="minorHAnsi" w:cstheme="minorHAnsi"/>
-          <w:noProof w:val="0"/>
-        </w:rPr>
-        <w:t xml:space="preserve">sorozat, hogy </w:t>
+        <w:t xml:space="preserve">= </w:t>
       </w:r>
       <w:r>
         <w:rPr>
@@ -8079,239 +7990,100 @@
       </w:r>
       <w:r>
         <w:rPr>
-          <w:rStyle w:val="fontstyle51"/>
-          <w:rFonts w:asciiTheme="minorHAnsi" w:hAnsiTheme="minorHAnsi" w:cstheme="minorHAnsi"/>
+          <w:rStyle w:val="fontstyle71"/>
+          <w:rFonts w:asciiTheme="minorHAnsi" w:hAnsiTheme="minorHAnsi" w:cstheme="minorHAnsi"/>
+          <w:i w:val="0"/>
+          <w:iCs w:val="0"/>
+          <w:noProof w:val="0"/>
+          <w:sz w:val="24"/>
+          <w:szCs w:val="24"/>
+        </w:rPr>
+        <w:t>’</w:t>
+      </w:r>
+      <w:r>
+        <w:rPr>
+          <w:rStyle w:val="fontstyle71"/>
+          <w:rFonts w:asciiTheme="minorHAnsi" w:hAnsiTheme="minorHAnsi" w:cstheme="minorHAnsi"/>
+          <w:i w:val="0"/>
+          <w:iCs w:val="0"/>
+          <w:noProof w:val="0"/>
+          <w:sz w:val="24"/>
+          <w:szCs w:val="24"/>
+        </w:rPr>
+        <w:t xml:space="preserve"> </w:t>
+      </w:r>
+      <w:r>
+        <w:rPr>
+          <w:rStyle w:val="fontstyle01"/>
+          <w:rFonts w:asciiTheme="minorHAnsi" w:hAnsiTheme="minorHAnsi" w:cstheme="minorHAnsi"/>
+          <w:noProof w:val="0"/>
+        </w:rPr>
+        <w:t>é</w:t>
+      </w:r>
+      <w:r>
+        <w:rPr>
+          <w:rStyle w:val="fontstyle01"/>
+          <w:rFonts w:asciiTheme="minorHAnsi" w:hAnsiTheme="minorHAnsi" w:cstheme="minorHAnsi"/>
+          <w:noProof w:val="0"/>
+        </w:rPr>
+        <w:t xml:space="preserve">s minden 1 </w:t>
+      </w:r>
+      <w:r>
+        <w:rPr>
+          <w:rStyle w:val="fontstyle41"/>
+          <w:rFonts w:asciiTheme="minorHAnsi" w:hAnsiTheme="minorHAnsi" w:cstheme="minorHAnsi"/>
+          <w:i w:val="0"/>
+          <w:iCs w:val="0"/>
+          <w:noProof w:val="0"/>
+          <w:sz w:val="24"/>
+          <w:szCs w:val="24"/>
+        </w:rPr>
+        <w:t xml:space="preserve">≤ </w:t>
+      </w:r>
+      <w:r>
+        <w:rPr>
+          <w:rStyle w:val="fontstyle31"/>
+          <w:rFonts w:asciiTheme="minorHAnsi" w:hAnsiTheme="minorHAnsi" w:cstheme="minorHAnsi"/>
+          <w:i w:val="0"/>
+          <w:iCs w:val="0"/>
+          <w:noProof w:val="0"/>
+          <w:sz w:val="24"/>
+          <w:szCs w:val="24"/>
+        </w:rPr>
+        <w:t>i &lt; n</w:t>
+      </w:r>
+      <w:r>
+        <w:rPr>
+          <w:rStyle w:val="fontstyle01"/>
+          <w:rFonts w:asciiTheme="minorHAnsi" w:hAnsiTheme="minorHAnsi" w:cstheme="minorHAnsi"/>
+          <w:noProof w:val="0"/>
+        </w:rPr>
+        <w:t xml:space="preserve">-re, </w:t>
+      </w:r>
+      <w:r>
+        <w:rPr>
+          <w:rStyle w:val="fontstyle31"/>
+          <w:rFonts w:asciiTheme="minorHAnsi" w:hAnsiTheme="minorHAnsi" w:cstheme="minorHAnsi"/>
+          <w:i w:val="0"/>
+          <w:iCs w:val="0"/>
+          <w:noProof w:val="0"/>
+          <w:sz w:val="24"/>
+          <w:szCs w:val="24"/>
+        </w:rPr>
+        <w:t>C</w:t>
+      </w:r>
+      <w:r>
+        <w:rPr>
+          <w:rStyle w:val="fontstyle61"/>
+          <w:rFonts w:asciiTheme="minorHAnsi" w:hAnsiTheme="minorHAnsi" w:cstheme="minorHAnsi"/>
+          <w:i w:val="0"/>
+          <w:iCs w:val="0"/>
           <w:noProof w:val="0"/>
           <w:sz w:val="24"/>
           <w:szCs w:val="24"/>
           <w:vertAlign w:val="subscript"/>
         </w:rPr>
-        <w:t>1</w:t>
-      </w:r>
-      <w:r>
-        <w:rPr>
-          <w:rStyle w:val="fontstyle51"/>
-          <w:rFonts w:asciiTheme="minorHAnsi" w:hAnsiTheme="minorHAnsi" w:cstheme="minorHAnsi"/>
-          <w:noProof w:val="0"/>
-          <w:sz w:val="24"/>
-          <w:szCs w:val="24"/>
-        </w:rPr>
-        <w:t xml:space="preserve"> </w:t>
-      </w:r>
-      <w:r>
-        <w:rPr>
-          <w:rStyle w:val="fontstyle01"/>
-          <w:rFonts w:asciiTheme="minorHAnsi" w:hAnsiTheme="minorHAnsi" w:cstheme="minorHAnsi"/>
-          <w:noProof w:val="0"/>
-        </w:rPr>
-        <w:t xml:space="preserve">= </w:t>
-      </w:r>
-      <w:r>
-        <w:rPr>
-          <w:rStyle w:val="fontstyle31"/>
-          <w:rFonts w:asciiTheme="minorHAnsi" w:hAnsiTheme="minorHAnsi" w:cstheme="minorHAnsi"/>
-          <w:i w:val="0"/>
-          <w:iCs w:val="0"/>
-          <w:noProof w:val="0"/>
-          <w:sz w:val="24"/>
-          <w:szCs w:val="24"/>
-        </w:rPr>
-        <w:t>C</w:t>
-      </w:r>
-      <w:r>
-        <w:rPr>
-          <w:rStyle w:val="fontstyle31"/>
-          <w:rFonts w:asciiTheme="minorHAnsi" w:hAnsiTheme="minorHAnsi" w:cstheme="minorHAnsi"/>
-          <w:i w:val="0"/>
-          <w:iCs w:val="0"/>
-          <w:noProof w:val="0"/>
-          <w:sz w:val="24"/>
-          <w:szCs w:val="24"/>
-        </w:rPr>
-        <w:t>,</w:t>
-      </w:r>
-      <w:r>
-        <w:rPr>
-          <w:rStyle w:val="fontstyle31"/>
-          <w:rFonts w:asciiTheme="minorHAnsi" w:hAnsiTheme="minorHAnsi" w:cstheme="minorHAnsi"/>
-          <w:i w:val="0"/>
-          <w:iCs w:val="0"/>
-          <w:noProof w:val="0"/>
-          <w:sz w:val="24"/>
-          <w:szCs w:val="24"/>
-        </w:rPr>
-        <w:t xml:space="preserve"> </w:t>
-      </w:r>
-      <w:proofErr w:type="spellStart"/>
-      <w:r>
-        <w:rPr>
-          <w:rStyle w:val="fontstyle31"/>
-          <w:rFonts w:asciiTheme="minorHAnsi" w:hAnsiTheme="minorHAnsi" w:cstheme="minorHAnsi"/>
-          <w:i w:val="0"/>
-          <w:iCs w:val="0"/>
-          <w:noProof w:val="0"/>
-          <w:sz w:val="24"/>
-          <w:szCs w:val="24"/>
-        </w:rPr>
-        <w:t>C</w:t>
-      </w:r>
-      <w:r>
-        <w:rPr>
-          <w:rStyle w:val="fontstyle61"/>
-          <w:rFonts w:asciiTheme="minorHAnsi" w:hAnsiTheme="minorHAnsi" w:cstheme="minorHAnsi"/>
-          <w:i w:val="0"/>
-          <w:iCs w:val="0"/>
-          <w:noProof w:val="0"/>
-          <w:sz w:val="24"/>
-          <w:szCs w:val="24"/>
-          <w:vertAlign w:val="subscript"/>
-        </w:rPr>
-        <w:t>n</w:t>
-      </w:r>
-      <w:proofErr w:type="spellEnd"/>
-      <w:r>
-        <w:rPr>
-          <w:rStyle w:val="fontstyle61"/>
-          <w:rFonts w:asciiTheme="minorHAnsi" w:hAnsiTheme="minorHAnsi" w:cstheme="minorHAnsi"/>
-          <w:i w:val="0"/>
-          <w:iCs w:val="0"/>
-          <w:noProof w:val="0"/>
-          <w:sz w:val="24"/>
-          <w:szCs w:val="24"/>
-        </w:rPr>
-        <w:t xml:space="preserve"> </w:t>
-      </w:r>
-      <w:r>
-        <w:rPr>
-          <w:rStyle w:val="fontstyle01"/>
-          <w:rFonts w:asciiTheme="minorHAnsi" w:hAnsiTheme="minorHAnsi" w:cstheme="minorHAnsi"/>
-          <w:noProof w:val="0"/>
-        </w:rPr>
-        <w:t xml:space="preserve">= </w:t>
-      </w:r>
-      <w:r>
-        <w:rPr>
-          <w:rStyle w:val="fontstyle31"/>
-          <w:rFonts w:asciiTheme="minorHAnsi" w:hAnsiTheme="minorHAnsi" w:cstheme="minorHAnsi"/>
-          <w:i w:val="0"/>
-          <w:iCs w:val="0"/>
-          <w:noProof w:val="0"/>
-          <w:sz w:val="24"/>
-          <w:szCs w:val="24"/>
-        </w:rPr>
-        <w:t>C</w:t>
-      </w:r>
-      <w:r>
-        <w:rPr>
-          <w:rStyle w:val="fontstyle71"/>
-          <w:rFonts w:asciiTheme="minorHAnsi" w:hAnsiTheme="minorHAnsi" w:cstheme="minorHAnsi"/>
-          <w:i w:val="0"/>
-          <w:iCs w:val="0"/>
-          <w:noProof w:val="0"/>
-          <w:sz w:val="24"/>
-          <w:szCs w:val="24"/>
-        </w:rPr>
-        <w:t>’</w:t>
-      </w:r>
-      <w:r>
-        <w:rPr>
-          <w:rStyle w:val="fontstyle71"/>
-          <w:rFonts w:asciiTheme="minorHAnsi" w:hAnsiTheme="minorHAnsi" w:cstheme="minorHAnsi"/>
-          <w:i w:val="0"/>
-          <w:iCs w:val="0"/>
-          <w:noProof w:val="0"/>
-          <w:sz w:val="24"/>
-          <w:szCs w:val="24"/>
-        </w:rPr>
-        <w:t xml:space="preserve"> </w:t>
-      </w:r>
-      <w:r>
-        <w:rPr>
-          <w:rStyle w:val="fontstyle01"/>
-          <w:rFonts w:asciiTheme="minorHAnsi" w:hAnsiTheme="minorHAnsi" w:cstheme="minorHAnsi"/>
-          <w:noProof w:val="0"/>
-        </w:rPr>
-        <w:t>é</w:t>
-      </w:r>
-      <w:r>
-        <w:rPr>
-          <w:rStyle w:val="fontstyle01"/>
-          <w:rFonts w:asciiTheme="minorHAnsi" w:hAnsiTheme="minorHAnsi" w:cstheme="minorHAnsi"/>
-          <w:noProof w:val="0"/>
-        </w:rPr>
-        <w:t xml:space="preserve">s minden 1 </w:t>
-      </w:r>
-      <w:r>
-        <w:rPr>
-          <w:rStyle w:val="fontstyle41"/>
-          <w:rFonts w:asciiTheme="minorHAnsi" w:hAnsiTheme="minorHAnsi" w:cstheme="minorHAnsi"/>
-          <w:i w:val="0"/>
-          <w:iCs w:val="0"/>
-          <w:noProof w:val="0"/>
-          <w:sz w:val="24"/>
-          <w:szCs w:val="24"/>
-        </w:rPr>
-        <w:t xml:space="preserve">≤ </w:t>
-      </w:r>
-      <w:r>
-        <w:rPr>
-          <w:rStyle w:val="fontstyle31"/>
-          <w:rFonts w:asciiTheme="minorHAnsi" w:hAnsiTheme="minorHAnsi" w:cstheme="minorHAnsi"/>
-          <w:i w:val="0"/>
-          <w:iCs w:val="0"/>
-          <w:noProof w:val="0"/>
-          <w:sz w:val="24"/>
-          <w:szCs w:val="24"/>
-        </w:rPr>
-        <w:t>i &lt; n</w:t>
-      </w:r>
-      <w:r>
-        <w:rPr>
-          <w:rStyle w:val="fontstyle01"/>
-          <w:rFonts w:asciiTheme="minorHAnsi" w:hAnsiTheme="minorHAnsi" w:cstheme="minorHAnsi"/>
-          <w:noProof w:val="0"/>
-        </w:rPr>
-        <w:t xml:space="preserve">-re, </w:t>
-      </w:r>
-      <w:proofErr w:type="spellStart"/>
-      <w:r>
-        <w:rPr>
-          <w:rStyle w:val="fontstyle31"/>
-          <w:rFonts w:asciiTheme="minorHAnsi" w:hAnsiTheme="minorHAnsi" w:cstheme="minorHAnsi"/>
-          <w:i w:val="0"/>
-          <w:iCs w:val="0"/>
-          <w:noProof w:val="0"/>
-          <w:sz w:val="24"/>
-          <w:szCs w:val="24"/>
-        </w:rPr>
-        <w:t>C</w:t>
-      </w:r>
-      <w:r>
-        <w:rPr>
-          <w:rStyle w:val="fontstyle61"/>
-          <w:rFonts w:asciiTheme="minorHAnsi" w:hAnsiTheme="minorHAnsi" w:cstheme="minorHAnsi"/>
-          <w:i w:val="0"/>
-          <w:iCs w:val="0"/>
-          <w:noProof w:val="0"/>
-          <w:sz w:val="24"/>
-          <w:szCs w:val="24"/>
-          <w:vertAlign w:val="subscript"/>
-        </w:rPr>
-        <w:t>i</w:t>
-      </w:r>
-      <w:proofErr w:type="spellEnd"/>
-      <w:r>
-        <w:rPr>
-          <w:rStyle w:val="fontstyle61"/>
-          <w:rFonts w:asciiTheme="minorHAnsi" w:hAnsiTheme="minorHAnsi" w:cstheme="minorHAnsi"/>
-          <w:i w:val="0"/>
-          <w:iCs w:val="0"/>
-          <w:noProof w:val="0"/>
-          <w:sz w:val="24"/>
-          <w:szCs w:val="24"/>
-          <w:vertAlign w:val="subscript"/>
-        </w:rPr>
-        <w:t xml:space="preserve"> </w:t>
+        <w:t xml:space="preserve">i </w:t>
       </w:r>
       <w:r>
         <w:rPr>
@@ -8449,7 +8221,6 @@
         </w:rPr>
         <w:t>{</w:t>
       </w:r>
-      <w:proofErr w:type="spellStart"/>
       <w:r>
         <w:rPr>
           <w:rStyle w:val="fontstyle31"/>
@@ -8471,7 +8242,6 @@
         </w:rPr>
         <w:t>i</w:t>
       </w:r>
-      <w:proofErr w:type="spellEnd"/>
       <w:r>
         <w:rPr>
           <w:rStyle w:val="fontstyle31"/>
@@ -8490,9 +8260,189 @@
           <w:sz w:val="24"/>
           <w:szCs w:val="24"/>
         </w:rPr>
+        <w:t xml:space="preserve"> q</w:t>
+      </w:r>
+      <w:r>
+        <w:rPr>
+          <w:rStyle w:val="fontstyle61"/>
+          <w:rFonts w:asciiTheme="minorHAnsi" w:hAnsiTheme="minorHAnsi" w:cstheme="minorHAnsi"/>
+          <w:noProof w:val="0"/>
+          <w:sz w:val="24"/>
+          <w:szCs w:val="24"/>
+          <w:vertAlign w:val="subscript"/>
+        </w:rPr>
+        <w:t>n</w:t>
+      </w:r>
+      <w:r>
+        <w:rPr>
+          <w:rStyle w:val="fontstyle41"/>
+          <w:rFonts w:asciiTheme="minorHAnsi" w:hAnsiTheme="minorHAnsi" w:cstheme="minorHAnsi"/>
+          <w:i w:val="0"/>
+          <w:iCs w:val="0"/>
+          <w:noProof w:val="0"/>
+          <w:sz w:val="24"/>
+          <w:szCs w:val="24"/>
+        </w:rPr>
+        <w:t>}</w:t>
+      </w:r>
+      <w:r>
+        <w:rPr>
+          <w:rStyle w:val="fontstyle01"/>
+          <w:rFonts w:asciiTheme="minorHAnsi" w:hAnsiTheme="minorHAnsi" w:cstheme="minorHAnsi"/>
+          <w:noProof w:val="0"/>
+        </w:rPr>
+        <w:t xml:space="preserve">, akkor azt mondjuk, hogy az </w:t>
+      </w:r>
+      <w:r>
+        <w:rPr>
+          <w:rStyle w:val="fontstyle31"/>
+          <w:rFonts w:asciiTheme="minorHAnsi" w:hAnsiTheme="minorHAnsi" w:cstheme="minorHAnsi"/>
+          <w:noProof w:val="0"/>
+          <w:sz w:val="24"/>
+          <w:szCs w:val="24"/>
+        </w:rPr>
+        <w:t>uqv</w:t>
+      </w:r>
+      <w:r>
+        <w:rPr>
+          <w:rStyle w:val="fontstyle31"/>
+          <w:rFonts w:asciiTheme="minorHAnsi" w:hAnsiTheme="minorHAnsi" w:cstheme="minorHAnsi"/>
+          <w:i w:val="0"/>
+          <w:iCs w:val="0"/>
+          <w:noProof w:val="0"/>
+          <w:sz w:val="24"/>
+          <w:szCs w:val="24"/>
+        </w:rPr>
         <w:t xml:space="preserve"> </w:t>
       </w:r>
-      <w:proofErr w:type="spellStart"/>
+      <w:r>
+        <w:rPr>
+          <w:rStyle w:val="fontstyle01"/>
+          <w:rFonts w:asciiTheme="minorHAnsi" w:hAnsiTheme="minorHAnsi" w:cstheme="minorHAnsi"/>
+          <w:noProof w:val="0"/>
+        </w:rPr>
+        <w:t>konfigur</w:t>
+      </w:r>
+      <w:r>
+        <w:rPr>
+          <w:rStyle w:val="fontstyle01"/>
+          <w:rFonts w:asciiTheme="minorHAnsi" w:hAnsiTheme="minorHAnsi" w:cstheme="minorHAnsi"/>
+          <w:noProof w:val="0"/>
+        </w:rPr>
+        <w:t>á</w:t>
+      </w:r>
+      <w:r>
+        <w:rPr>
+          <w:rStyle w:val="fontstyle01"/>
+          <w:rFonts w:asciiTheme="minorHAnsi" w:hAnsiTheme="minorHAnsi" w:cstheme="minorHAnsi"/>
+          <w:noProof w:val="0"/>
+        </w:rPr>
+        <w:t>ci</w:t>
+      </w:r>
+      <w:r>
+        <w:rPr>
+          <w:rStyle w:val="fontstyle01"/>
+          <w:rFonts w:asciiTheme="minorHAnsi" w:hAnsiTheme="minorHAnsi" w:cstheme="minorHAnsi"/>
+          <w:noProof w:val="0"/>
+        </w:rPr>
+        <w:t>ó</w:t>
+      </w:r>
+      <w:r>
+        <w:rPr>
+          <w:rStyle w:val="fontstyle01"/>
+          <w:rFonts w:asciiTheme="minorHAnsi" w:hAnsiTheme="minorHAnsi" w:cstheme="minorHAnsi"/>
+          <w:noProof w:val="0"/>
+        </w:rPr>
+        <w:t xml:space="preserve"> egy </w:t>
+      </w:r>
+      <w:r>
+        <w:rPr>
+          <w:rStyle w:val="fontstyle21"/>
+          <w:rFonts w:asciiTheme="minorHAnsi" w:hAnsiTheme="minorHAnsi" w:cstheme="minorHAnsi"/>
+          <w:noProof w:val="0"/>
+          <w:sz w:val="24"/>
+          <w:szCs w:val="24"/>
+        </w:rPr>
+        <w:t>meg</w:t>
+      </w:r>
+      <w:r>
+        <w:rPr>
+          <w:rStyle w:val="fontstyle21"/>
+          <w:rFonts w:asciiTheme="minorHAnsi" w:hAnsiTheme="minorHAnsi" w:cstheme="minorHAnsi"/>
+          <w:noProof w:val="0"/>
+          <w:sz w:val="24"/>
+          <w:szCs w:val="24"/>
+        </w:rPr>
+        <w:t>á</w:t>
+      </w:r>
+      <w:r>
+        <w:rPr>
+          <w:rStyle w:val="fontstyle21"/>
+          <w:rFonts w:asciiTheme="minorHAnsi" w:hAnsiTheme="minorHAnsi" w:cstheme="minorHAnsi"/>
+          <w:noProof w:val="0"/>
+          <w:sz w:val="24"/>
+          <w:szCs w:val="24"/>
+        </w:rPr>
+        <w:t>ll</w:t>
+      </w:r>
+      <w:r>
+        <w:rPr>
+          <w:rStyle w:val="fontstyle21"/>
+          <w:rFonts w:asciiTheme="minorHAnsi" w:hAnsiTheme="minorHAnsi" w:cstheme="minorHAnsi"/>
+          <w:noProof w:val="0"/>
+          <w:sz w:val="24"/>
+          <w:szCs w:val="24"/>
+        </w:rPr>
+        <w:t>á</w:t>
+      </w:r>
+      <w:r>
+        <w:rPr>
+          <w:rStyle w:val="fontstyle21"/>
+          <w:rFonts w:asciiTheme="minorHAnsi" w:hAnsiTheme="minorHAnsi" w:cstheme="minorHAnsi"/>
+          <w:noProof w:val="0"/>
+          <w:sz w:val="24"/>
+          <w:szCs w:val="24"/>
+        </w:rPr>
+        <w:t>si konfigur</w:t>
+      </w:r>
+      <w:r>
+        <w:rPr>
+          <w:rStyle w:val="fontstyle21"/>
+          <w:rFonts w:asciiTheme="minorHAnsi" w:hAnsiTheme="minorHAnsi" w:cstheme="minorHAnsi"/>
+          <w:noProof w:val="0"/>
+          <w:sz w:val="24"/>
+          <w:szCs w:val="24"/>
+        </w:rPr>
+        <w:t>á</w:t>
+      </w:r>
+      <w:r>
+        <w:rPr>
+          <w:rStyle w:val="fontstyle21"/>
+          <w:rFonts w:asciiTheme="minorHAnsi" w:hAnsiTheme="minorHAnsi" w:cstheme="minorHAnsi"/>
+          <w:noProof w:val="0"/>
+          <w:sz w:val="24"/>
+          <w:szCs w:val="24"/>
+        </w:rPr>
+        <w:t>ci</w:t>
+      </w:r>
+      <w:r>
+        <w:rPr>
+          <w:rStyle w:val="fontstyle21"/>
+          <w:rFonts w:asciiTheme="minorHAnsi" w:hAnsiTheme="minorHAnsi" w:cstheme="minorHAnsi"/>
+          <w:noProof w:val="0"/>
+          <w:sz w:val="24"/>
+          <w:szCs w:val="24"/>
+        </w:rPr>
+        <w:t>ó</w:t>
+      </w:r>
+      <w:r>
+        <w:rPr>
+          <w:rStyle w:val="fontstyle01"/>
+          <w:rFonts w:asciiTheme="minorHAnsi" w:hAnsiTheme="minorHAnsi" w:cstheme="minorHAnsi"/>
+          <w:noProof w:val="0"/>
+        </w:rPr>
+        <w:t xml:space="preserve">. </w:t>
+      </w:r>
       <w:r>
         <w:rPr>
           <w:rStyle w:val="fontstyle31"/>
@@ -8505,380 +8455,182 @@
       </w:r>
       <w:r>
         <w:rPr>
+          <w:rStyle w:val="fontstyle31"/>
+          <w:rFonts w:asciiTheme="minorHAnsi" w:hAnsiTheme="minorHAnsi" w:cstheme="minorHAnsi"/>
+          <w:i w:val="0"/>
+          <w:iCs w:val="0"/>
+          <w:noProof w:val="0"/>
+          <w:sz w:val="24"/>
+          <w:szCs w:val="24"/>
+        </w:rPr>
+        <w:t xml:space="preserve"> </w:t>
+      </w:r>
+      <w:r>
+        <w:rPr>
+          <w:rStyle w:val="fontstyle01"/>
+          <w:rFonts w:asciiTheme="minorHAnsi" w:hAnsiTheme="minorHAnsi" w:cstheme="minorHAnsi"/>
+          <w:noProof w:val="0"/>
+        </w:rPr>
+        <w:t xml:space="preserve">= </w:t>
+      </w:r>
+      <w:r>
+        <w:rPr>
+          <w:rStyle w:val="fontstyle31"/>
+          <w:rFonts w:asciiTheme="minorHAnsi" w:hAnsiTheme="minorHAnsi" w:cstheme="minorHAnsi"/>
+          <w:noProof w:val="0"/>
+          <w:sz w:val="24"/>
+          <w:szCs w:val="24"/>
+        </w:rPr>
+        <w:t>q</w:t>
+      </w:r>
+      <w:r>
+        <w:rPr>
           <w:rStyle w:val="fontstyle61"/>
           <w:rFonts w:asciiTheme="minorHAnsi" w:hAnsiTheme="minorHAnsi" w:cstheme="minorHAnsi"/>
+          <w:i w:val="0"/>
+          <w:iCs w:val="0"/>
           <w:noProof w:val="0"/>
           <w:sz w:val="24"/>
           <w:szCs w:val="24"/>
           <w:vertAlign w:val="subscript"/>
         </w:rPr>
+        <w:t>i</w:t>
+      </w:r>
+      <w:r>
+        <w:rPr>
+          <w:rStyle w:val="fontstyle61"/>
+          <w:rFonts w:asciiTheme="minorHAnsi" w:hAnsiTheme="minorHAnsi" w:cstheme="minorHAnsi"/>
+          <w:i w:val="0"/>
+          <w:iCs w:val="0"/>
+          <w:noProof w:val="0"/>
+          <w:sz w:val="24"/>
+          <w:szCs w:val="24"/>
+        </w:rPr>
+        <w:t xml:space="preserve"> </w:t>
+      </w:r>
+      <w:r>
+        <w:rPr>
+          <w:rStyle w:val="fontstyle01"/>
+          <w:rFonts w:asciiTheme="minorHAnsi" w:hAnsiTheme="minorHAnsi" w:cstheme="minorHAnsi"/>
+          <w:noProof w:val="0"/>
+        </w:rPr>
+        <w:t>eset</w:t>
+      </w:r>
+      <w:r>
+        <w:rPr>
+          <w:rStyle w:val="fontstyle01"/>
+          <w:rFonts w:asciiTheme="minorHAnsi" w:hAnsiTheme="minorHAnsi" w:cstheme="minorHAnsi"/>
+          <w:noProof w:val="0"/>
+        </w:rPr>
+        <w:t>é</w:t>
+      </w:r>
+      <w:r>
+        <w:rPr>
+          <w:rStyle w:val="fontstyle01"/>
+          <w:rFonts w:asciiTheme="minorHAnsi" w:hAnsiTheme="minorHAnsi" w:cstheme="minorHAnsi"/>
+          <w:noProof w:val="0"/>
+        </w:rPr>
+        <w:t>ben</w:t>
+      </w:r>
+      <w:r>
+        <w:rPr>
+          <w:rFonts w:cstheme="minorHAnsi"/>
+          <w:noProof w:val="0"/>
+          <w:color w:val="000000"/>
+          <w:sz w:val="24"/>
+          <w:szCs w:val="24"/>
+        </w:rPr>
+        <w:t xml:space="preserve"> </w:t>
+      </w:r>
+      <w:r>
+        <w:rPr>
+          <w:rStyle w:val="fontstyle21"/>
+          <w:rFonts w:asciiTheme="minorHAnsi" w:hAnsiTheme="minorHAnsi" w:cstheme="minorHAnsi"/>
+          <w:noProof w:val="0"/>
+          <w:sz w:val="24"/>
+          <w:szCs w:val="24"/>
+        </w:rPr>
+        <w:t>elfogad</w:t>
+      </w:r>
+      <w:r>
+        <w:rPr>
+          <w:rStyle w:val="fontstyle21"/>
+          <w:rFonts w:asciiTheme="minorHAnsi" w:hAnsiTheme="minorHAnsi" w:cstheme="minorHAnsi"/>
+          <w:noProof w:val="0"/>
+          <w:sz w:val="24"/>
+          <w:szCs w:val="24"/>
+        </w:rPr>
+        <w:t>ó</w:t>
+      </w:r>
+      <w:r>
+        <w:rPr>
+          <w:rStyle w:val="fontstyle01"/>
+          <w:rFonts w:asciiTheme="minorHAnsi" w:hAnsiTheme="minorHAnsi" w:cstheme="minorHAnsi"/>
+          <w:noProof w:val="0"/>
+        </w:rPr>
+        <w:t>, m</w:t>
+      </w:r>
+      <w:r>
+        <w:rPr>
+          <w:rStyle w:val="fontstyle01"/>
+          <w:rFonts w:asciiTheme="minorHAnsi" w:hAnsiTheme="minorHAnsi" w:cstheme="minorHAnsi"/>
+          <w:noProof w:val="0"/>
+        </w:rPr>
+        <w:t>í</w:t>
+      </w:r>
+      <w:r>
+        <w:rPr>
+          <w:rStyle w:val="fontstyle01"/>
+          <w:rFonts w:asciiTheme="minorHAnsi" w:hAnsiTheme="minorHAnsi" w:cstheme="minorHAnsi"/>
+          <w:noProof w:val="0"/>
+        </w:rPr>
+        <w:t xml:space="preserve">g </w:t>
+      </w:r>
+      <w:r>
+        <w:rPr>
+          <w:rStyle w:val="fontstyle31"/>
+          <w:rFonts w:asciiTheme="minorHAnsi" w:hAnsiTheme="minorHAnsi" w:cstheme="minorHAnsi"/>
+          <w:i w:val="0"/>
+          <w:iCs w:val="0"/>
+          <w:noProof w:val="0"/>
+          <w:sz w:val="24"/>
+          <w:szCs w:val="24"/>
+        </w:rPr>
+        <w:t xml:space="preserve">q </w:t>
+      </w:r>
+      <w:r>
+        <w:rPr>
+          <w:rStyle w:val="fontstyle01"/>
+          <w:rFonts w:asciiTheme="minorHAnsi" w:hAnsiTheme="minorHAnsi" w:cstheme="minorHAnsi"/>
+          <w:noProof w:val="0"/>
+        </w:rPr>
+        <w:t xml:space="preserve">= </w:t>
+      </w:r>
+      <w:r>
+        <w:rPr>
+          <w:rStyle w:val="fontstyle31"/>
+          <w:rFonts w:asciiTheme="minorHAnsi" w:hAnsiTheme="minorHAnsi" w:cstheme="minorHAnsi"/>
+          <w:i w:val="0"/>
+          <w:iCs w:val="0"/>
+          <w:noProof w:val="0"/>
+          <w:sz w:val="24"/>
+          <w:szCs w:val="24"/>
+        </w:rPr>
+        <w:t>q</w:t>
+      </w:r>
+      <w:r>
+        <w:rPr>
+          <w:rStyle w:val="fontstyle61"/>
+          <w:rFonts w:asciiTheme="minorHAnsi" w:hAnsiTheme="minorHAnsi" w:cstheme="minorHAnsi"/>
+          <w:i w:val="0"/>
+          <w:iCs w:val="0"/>
+          <w:noProof w:val="0"/>
+          <w:sz w:val="24"/>
+          <w:szCs w:val="24"/>
+          <w:vertAlign w:val="subscript"/>
+        </w:rPr>
         <w:t>n</w:t>
       </w:r>
-      <w:proofErr w:type="spellEnd"/>
-      <w:r>
-        <w:rPr>
-          <w:rStyle w:val="fontstyle41"/>
-          <w:rFonts w:asciiTheme="minorHAnsi" w:hAnsiTheme="minorHAnsi" w:cstheme="minorHAnsi"/>
-          <w:i w:val="0"/>
-          <w:iCs w:val="0"/>
-          <w:noProof w:val="0"/>
-          <w:sz w:val="24"/>
-          <w:szCs w:val="24"/>
-        </w:rPr>
-        <w:t>}</w:t>
-      </w:r>
-      <w:r>
-        <w:rPr>
-          <w:rStyle w:val="fontstyle01"/>
-          <w:rFonts w:asciiTheme="minorHAnsi" w:hAnsiTheme="minorHAnsi" w:cstheme="minorHAnsi"/>
-          <w:noProof w:val="0"/>
-        </w:rPr>
-        <w:t xml:space="preserve">, akkor azt mondjuk, hogy az </w:t>
-      </w:r>
-      <w:proofErr w:type="spellStart"/>
-      <w:r>
-        <w:rPr>
-          <w:rStyle w:val="fontstyle31"/>
-          <w:rFonts w:asciiTheme="minorHAnsi" w:hAnsiTheme="minorHAnsi" w:cstheme="minorHAnsi"/>
-          <w:noProof w:val="0"/>
-          <w:sz w:val="24"/>
-          <w:szCs w:val="24"/>
-        </w:rPr>
-        <w:t>uqv</w:t>
-      </w:r>
-      <w:proofErr w:type="spellEnd"/>
-      <w:r>
-        <w:rPr>
-          <w:rStyle w:val="fontstyle31"/>
-          <w:rFonts w:asciiTheme="minorHAnsi" w:hAnsiTheme="minorHAnsi" w:cstheme="minorHAnsi"/>
-          <w:i w:val="0"/>
-          <w:iCs w:val="0"/>
-          <w:noProof w:val="0"/>
-          <w:sz w:val="24"/>
-          <w:szCs w:val="24"/>
-        </w:rPr>
-        <w:t xml:space="preserve"> </w:t>
-      </w:r>
-      <w:r>
-        <w:rPr>
-          <w:rStyle w:val="fontstyle01"/>
-          <w:rFonts w:asciiTheme="minorHAnsi" w:hAnsiTheme="minorHAnsi" w:cstheme="minorHAnsi"/>
-          <w:noProof w:val="0"/>
-        </w:rPr>
-        <w:t>konfigur</w:t>
-      </w:r>
-      <w:r>
-        <w:rPr>
-          <w:rStyle w:val="fontstyle01"/>
-          <w:rFonts w:asciiTheme="minorHAnsi" w:hAnsiTheme="minorHAnsi" w:cstheme="minorHAnsi"/>
-          <w:noProof w:val="0"/>
-        </w:rPr>
-        <w:t>á</w:t>
-      </w:r>
-      <w:r>
-        <w:rPr>
-          <w:rStyle w:val="fontstyle01"/>
-          <w:rFonts w:asciiTheme="minorHAnsi" w:hAnsiTheme="minorHAnsi" w:cstheme="minorHAnsi"/>
-          <w:noProof w:val="0"/>
-        </w:rPr>
-        <w:t>ci</w:t>
-      </w:r>
-      <w:r>
-        <w:rPr>
-          <w:rStyle w:val="fontstyle01"/>
-          <w:rFonts w:asciiTheme="minorHAnsi" w:hAnsiTheme="minorHAnsi" w:cstheme="minorHAnsi"/>
-          <w:noProof w:val="0"/>
-        </w:rPr>
-        <w:t>ó</w:t>
-      </w:r>
-      <w:r>
-        <w:rPr>
-          <w:rStyle w:val="fontstyle01"/>
-          <w:rFonts w:asciiTheme="minorHAnsi" w:hAnsiTheme="minorHAnsi" w:cstheme="minorHAnsi"/>
-          <w:noProof w:val="0"/>
-        </w:rPr>
-        <w:t xml:space="preserve"> egy </w:t>
-      </w:r>
-      <w:r>
-        <w:rPr>
-          <w:rStyle w:val="fontstyle21"/>
-          <w:rFonts w:asciiTheme="minorHAnsi" w:hAnsiTheme="minorHAnsi" w:cstheme="minorHAnsi"/>
-          <w:noProof w:val="0"/>
-          <w:sz w:val="24"/>
-          <w:szCs w:val="24"/>
-        </w:rPr>
-        <w:t>meg</w:t>
-      </w:r>
-      <w:r>
-        <w:rPr>
-          <w:rStyle w:val="fontstyle21"/>
-          <w:rFonts w:asciiTheme="minorHAnsi" w:hAnsiTheme="minorHAnsi" w:cstheme="minorHAnsi"/>
-          <w:noProof w:val="0"/>
-          <w:sz w:val="24"/>
-          <w:szCs w:val="24"/>
-        </w:rPr>
-        <w:t>á</w:t>
-      </w:r>
-      <w:r>
-        <w:rPr>
-          <w:rStyle w:val="fontstyle21"/>
-          <w:rFonts w:asciiTheme="minorHAnsi" w:hAnsiTheme="minorHAnsi" w:cstheme="minorHAnsi"/>
-          <w:noProof w:val="0"/>
-          <w:sz w:val="24"/>
-          <w:szCs w:val="24"/>
-        </w:rPr>
-        <w:t>ll</w:t>
-      </w:r>
-      <w:r>
-        <w:rPr>
-          <w:rStyle w:val="fontstyle21"/>
-          <w:rFonts w:asciiTheme="minorHAnsi" w:hAnsiTheme="minorHAnsi" w:cstheme="minorHAnsi"/>
-          <w:noProof w:val="0"/>
-          <w:sz w:val="24"/>
-          <w:szCs w:val="24"/>
-        </w:rPr>
-        <w:t>á</w:t>
-      </w:r>
-      <w:r>
-        <w:rPr>
-          <w:rStyle w:val="fontstyle21"/>
-          <w:rFonts w:asciiTheme="minorHAnsi" w:hAnsiTheme="minorHAnsi" w:cstheme="minorHAnsi"/>
-          <w:noProof w:val="0"/>
-          <w:sz w:val="24"/>
-          <w:szCs w:val="24"/>
-        </w:rPr>
-        <w:t>si konfigur</w:t>
-      </w:r>
-      <w:r>
-        <w:rPr>
-          <w:rStyle w:val="fontstyle21"/>
-          <w:rFonts w:asciiTheme="minorHAnsi" w:hAnsiTheme="minorHAnsi" w:cstheme="minorHAnsi"/>
-          <w:noProof w:val="0"/>
-          <w:sz w:val="24"/>
-          <w:szCs w:val="24"/>
-        </w:rPr>
-        <w:t>á</w:t>
-      </w:r>
-      <w:r>
-        <w:rPr>
-          <w:rStyle w:val="fontstyle21"/>
-          <w:rFonts w:asciiTheme="minorHAnsi" w:hAnsiTheme="minorHAnsi" w:cstheme="minorHAnsi"/>
-          <w:noProof w:val="0"/>
-          <w:sz w:val="24"/>
-          <w:szCs w:val="24"/>
-        </w:rPr>
-        <w:t>ci</w:t>
-      </w:r>
-      <w:r>
-        <w:rPr>
-          <w:rStyle w:val="fontstyle21"/>
-          <w:rFonts w:asciiTheme="minorHAnsi" w:hAnsiTheme="minorHAnsi" w:cstheme="minorHAnsi"/>
-          <w:noProof w:val="0"/>
-          <w:sz w:val="24"/>
-          <w:szCs w:val="24"/>
-        </w:rPr>
-        <w:t>ó</w:t>
-      </w:r>
-      <w:r>
-        <w:rPr>
-          <w:rStyle w:val="fontstyle01"/>
-          <w:rFonts w:asciiTheme="minorHAnsi" w:hAnsiTheme="minorHAnsi" w:cstheme="minorHAnsi"/>
-          <w:noProof w:val="0"/>
-        </w:rPr>
-        <w:t xml:space="preserve">. </w:t>
-      </w:r>
-      <w:r>
-        <w:rPr>
-          <w:rStyle w:val="fontstyle31"/>
-          <w:rFonts w:asciiTheme="minorHAnsi" w:hAnsiTheme="minorHAnsi" w:cstheme="minorHAnsi"/>
-          <w:noProof w:val="0"/>
-          <w:sz w:val="24"/>
-          <w:szCs w:val="24"/>
-        </w:rPr>
-        <w:t>q</w:t>
-      </w:r>
-      <w:r>
-        <w:rPr>
-          <w:rStyle w:val="fontstyle31"/>
-          <w:rFonts w:asciiTheme="minorHAnsi" w:hAnsiTheme="minorHAnsi" w:cstheme="minorHAnsi"/>
-          <w:i w:val="0"/>
-          <w:iCs w:val="0"/>
-          <w:noProof w:val="0"/>
-          <w:sz w:val="24"/>
-          <w:szCs w:val="24"/>
-        </w:rPr>
-        <w:t xml:space="preserve"> </w:t>
-      </w:r>
-      <w:r>
-        <w:rPr>
-          <w:rStyle w:val="fontstyle01"/>
-          <w:rFonts w:asciiTheme="minorHAnsi" w:hAnsiTheme="minorHAnsi" w:cstheme="minorHAnsi"/>
-          <w:noProof w:val="0"/>
-        </w:rPr>
-        <w:t xml:space="preserve">= </w:t>
-      </w:r>
-      <w:proofErr w:type="spellStart"/>
-      <w:r>
-        <w:rPr>
-          <w:rStyle w:val="fontstyle31"/>
-          <w:rFonts w:asciiTheme="minorHAnsi" w:hAnsiTheme="minorHAnsi" w:cstheme="minorHAnsi"/>
-          <w:noProof w:val="0"/>
-          <w:sz w:val="24"/>
-          <w:szCs w:val="24"/>
-        </w:rPr>
-        <w:t>q</w:t>
-      </w:r>
-      <w:r>
-        <w:rPr>
-          <w:rStyle w:val="fontstyle61"/>
-          <w:rFonts w:asciiTheme="minorHAnsi" w:hAnsiTheme="minorHAnsi" w:cstheme="minorHAnsi"/>
-          <w:i w:val="0"/>
-          <w:iCs w:val="0"/>
-          <w:noProof w:val="0"/>
-          <w:sz w:val="24"/>
-          <w:szCs w:val="24"/>
-          <w:vertAlign w:val="subscript"/>
-        </w:rPr>
-        <w:t>i</w:t>
-      </w:r>
-      <w:proofErr w:type="spellEnd"/>
-      <w:r>
-        <w:rPr>
-          <w:rStyle w:val="fontstyle61"/>
-          <w:rFonts w:asciiTheme="minorHAnsi" w:hAnsiTheme="minorHAnsi" w:cstheme="minorHAnsi"/>
-          <w:i w:val="0"/>
-          <w:iCs w:val="0"/>
-          <w:noProof w:val="0"/>
-          <w:sz w:val="24"/>
-          <w:szCs w:val="24"/>
-        </w:rPr>
-        <w:t xml:space="preserve"> </w:t>
-      </w:r>
-      <w:r>
-        <w:rPr>
-          <w:rStyle w:val="fontstyle01"/>
-          <w:rFonts w:asciiTheme="minorHAnsi" w:hAnsiTheme="minorHAnsi" w:cstheme="minorHAnsi"/>
-          <w:noProof w:val="0"/>
-        </w:rPr>
-        <w:t>eset</w:t>
-      </w:r>
-      <w:r>
-        <w:rPr>
-          <w:rStyle w:val="fontstyle01"/>
-          <w:rFonts w:asciiTheme="minorHAnsi" w:hAnsiTheme="minorHAnsi" w:cstheme="minorHAnsi"/>
-          <w:noProof w:val="0"/>
-        </w:rPr>
-        <w:t>é</w:t>
-      </w:r>
-      <w:r>
-        <w:rPr>
-          <w:rStyle w:val="fontstyle01"/>
-          <w:rFonts w:asciiTheme="minorHAnsi" w:hAnsiTheme="minorHAnsi" w:cstheme="minorHAnsi"/>
-          <w:noProof w:val="0"/>
-        </w:rPr>
-        <w:t>ben</w:t>
-      </w:r>
-      <w:r>
-        <w:rPr>
-          <w:rFonts w:cstheme="minorHAnsi"/>
-          <w:noProof w:val="0"/>
-          <w:color w:val="000000"/>
-          <w:sz w:val="24"/>
-          <w:szCs w:val="24"/>
-        </w:rPr>
-        <w:t xml:space="preserve"> </w:t>
-      </w:r>
-      <w:r>
-        <w:rPr>
-          <w:rStyle w:val="fontstyle21"/>
-          <w:rFonts w:asciiTheme="minorHAnsi" w:hAnsiTheme="minorHAnsi" w:cstheme="minorHAnsi"/>
-          <w:noProof w:val="0"/>
-          <w:sz w:val="24"/>
-          <w:szCs w:val="24"/>
-        </w:rPr>
-        <w:t>elfogad</w:t>
-      </w:r>
-      <w:r>
-        <w:rPr>
-          <w:rStyle w:val="fontstyle21"/>
-          <w:rFonts w:asciiTheme="minorHAnsi" w:hAnsiTheme="minorHAnsi" w:cstheme="minorHAnsi"/>
-          <w:noProof w:val="0"/>
-          <w:sz w:val="24"/>
-          <w:szCs w:val="24"/>
-        </w:rPr>
-        <w:t>ó</w:t>
-      </w:r>
-      <w:r>
-        <w:rPr>
-          <w:rStyle w:val="fontstyle01"/>
-          <w:rFonts w:asciiTheme="minorHAnsi" w:hAnsiTheme="minorHAnsi" w:cstheme="minorHAnsi"/>
-          <w:noProof w:val="0"/>
-        </w:rPr>
-        <w:t>, m</w:t>
-      </w:r>
-      <w:r>
-        <w:rPr>
-          <w:rStyle w:val="fontstyle01"/>
-          <w:rFonts w:asciiTheme="minorHAnsi" w:hAnsiTheme="minorHAnsi" w:cstheme="minorHAnsi"/>
-          <w:noProof w:val="0"/>
-        </w:rPr>
-        <w:t>í</w:t>
-      </w:r>
-      <w:r>
-        <w:rPr>
-          <w:rStyle w:val="fontstyle01"/>
-          <w:rFonts w:asciiTheme="minorHAnsi" w:hAnsiTheme="minorHAnsi" w:cstheme="minorHAnsi"/>
-          <w:noProof w:val="0"/>
-        </w:rPr>
-        <w:t xml:space="preserve">g </w:t>
-      </w:r>
-      <w:r>
-        <w:rPr>
-          <w:rStyle w:val="fontstyle31"/>
-          <w:rFonts w:asciiTheme="minorHAnsi" w:hAnsiTheme="minorHAnsi" w:cstheme="minorHAnsi"/>
-          <w:i w:val="0"/>
-          <w:iCs w:val="0"/>
-          <w:noProof w:val="0"/>
-          <w:sz w:val="24"/>
-          <w:szCs w:val="24"/>
-        </w:rPr>
-        <w:t xml:space="preserve">q </w:t>
-      </w:r>
-      <w:r>
-        <w:rPr>
-          <w:rStyle w:val="fontstyle01"/>
-          <w:rFonts w:asciiTheme="minorHAnsi" w:hAnsiTheme="minorHAnsi" w:cstheme="minorHAnsi"/>
-          <w:noProof w:val="0"/>
-        </w:rPr>
-        <w:t xml:space="preserve">= </w:t>
-      </w:r>
-      <w:proofErr w:type="spellStart"/>
-      <w:r>
-        <w:rPr>
-          <w:rStyle w:val="fontstyle31"/>
-          <w:rFonts w:asciiTheme="minorHAnsi" w:hAnsiTheme="minorHAnsi" w:cstheme="minorHAnsi"/>
-          <w:i w:val="0"/>
-          <w:iCs w:val="0"/>
-          <w:noProof w:val="0"/>
-          <w:sz w:val="24"/>
-          <w:szCs w:val="24"/>
-        </w:rPr>
-        <w:t>q</w:t>
-      </w:r>
-      <w:r>
-        <w:rPr>
-          <w:rStyle w:val="fontstyle61"/>
-          <w:rFonts w:asciiTheme="minorHAnsi" w:hAnsiTheme="minorHAnsi" w:cstheme="minorHAnsi"/>
-          <w:i w:val="0"/>
-          <w:iCs w:val="0"/>
-          <w:noProof w:val="0"/>
-          <w:sz w:val="24"/>
-          <w:szCs w:val="24"/>
-          <w:vertAlign w:val="subscript"/>
-        </w:rPr>
-        <w:t>n</w:t>
-      </w:r>
-      <w:proofErr w:type="spellEnd"/>
       <w:r>
         <w:rPr>
           <w:rStyle w:val="fontstyle61"/>
@@ -9200,25 +8952,7 @@
           <w:rFonts w:asciiTheme="minorHAnsi" w:hAnsiTheme="minorHAnsi" w:cstheme="minorHAnsi"/>
           <w:noProof w:val="0"/>
         </w:rPr>
-        <w:t>)-</w:t>
-      </w:r>
-      <w:proofErr w:type="spellStart"/>
-      <w:r>
-        <w:rPr>
-          <w:rStyle w:val="fontstyle01"/>
-          <w:rFonts w:asciiTheme="minorHAnsi" w:hAnsiTheme="minorHAnsi" w:cstheme="minorHAnsi"/>
-          <w:noProof w:val="0"/>
-        </w:rPr>
-        <w:t>mel</w:t>
-      </w:r>
-      <w:proofErr w:type="spellEnd"/>
-      <w:r>
-        <w:rPr>
-          <w:rStyle w:val="fontstyle01"/>
-          <w:rFonts w:asciiTheme="minorHAnsi" w:hAnsiTheme="minorHAnsi" w:cstheme="minorHAnsi"/>
-          <w:noProof w:val="0"/>
-        </w:rPr>
-        <w:t xml:space="preserve"> jel</w:t>
+        <w:t>)-mel jel</w:t>
       </w:r>
       <w:r>
         <w:rPr>
@@ -9423,7 +9157,6 @@
         </w:rPr>
         <w:t xml:space="preserve"> </w:t>
       </w:r>
-      <w:proofErr w:type="spellStart"/>
       <w:r>
         <w:rPr>
           <w:rStyle w:val="fontstyle31"/>
@@ -9455,7 +9188,6 @@
         </w:rPr>
         <w:t>y</w:t>
       </w:r>
-      <w:proofErr w:type="spellEnd"/>
       <w:r>
         <w:rPr>
           <w:rStyle w:val="fontstyle31"/>
@@ -9583,20 +9315,7 @@
           <w:sz w:val="24"/>
           <w:szCs w:val="24"/>
         </w:rPr>
-        <w:t xml:space="preserve"> </w:t>
-      </w:r>
-      <w:proofErr w:type="gramStart"/>
-      <w:r>
-        <w:rPr>
-          <w:rStyle w:val="fontstyle31"/>
-          <w:rFonts w:asciiTheme="minorHAnsi" w:hAnsiTheme="minorHAnsi" w:cstheme="minorHAnsi"/>
-          <w:i w:val="0"/>
-          <w:iCs w:val="0"/>
-          <w:noProof w:val="0"/>
-          <w:sz w:val="24"/>
-          <w:szCs w:val="24"/>
-        </w:rPr>
-        <w:t xml:space="preserve">y </w:t>
+        <w:t xml:space="preserve"> y </w:t>
       </w:r>
       <w:r>
         <w:rPr>
@@ -9610,7 +9329,6 @@
         </w:rPr>
         <w:t>!</w:t>
       </w:r>
-      <w:proofErr w:type="gramEnd"/>
       <w:r>
         <w:rPr>
           <w:rStyle w:val="fontstyle01"/>
@@ -10243,25 +9961,7 @@
           <w:rFonts w:asciiTheme="minorHAnsi" w:hAnsiTheme="minorHAnsi" w:cstheme="minorHAnsi"/>
           <w:noProof w:val="0"/>
         </w:rPr>
-        <w:t>-</w:t>
-      </w:r>
-      <w:proofErr w:type="spellStart"/>
-      <w:r>
-        <w:rPr>
-          <w:rStyle w:val="fontstyle01"/>
-          <w:rFonts w:asciiTheme="minorHAnsi" w:hAnsiTheme="minorHAnsi" w:cstheme="minorHAnsi"/>
-          <w:noProof w:val="0"/>
-        </w:rPr>
-        <w:t>et</w:t>
-      </w:r>
-      <w:proofErr w:type="spellEnd"/>
-      <w:r>
-        <w:rPr>
-          <w:rStyle w:val="fontstyle01"/>
-          <w:rFonts w:asciiTheme="minorHAnsi" w:hAnsiTheme="minorHAnsi" w:cstheme="minorHAnsi"/>
-          <w:noProof w:val="0"/>
-        </w:rPr>
-        <w:t>. A Turing-felismerhet</w:t>
+        <w:t>-et. A Turing-felismerhet</w:t>
       </w:r>
       <w:r>
         <w:rPr>
@@ -10625,25 +10325,7 @@
           <w:rFonts w:asciiTheme="minorHAnsi" w:hAnsiTheme="minorHAnsi" w:cstheme="minorHAnsi"/>
           <w:noProof w:val="0"/>
         </w:rPr>
-        <w:t>-</w:t>
-      </w:r>
-      <w:proofErr w:type="spellStart"/>
-      <w:r>
-        <w:rPr>
-          <w:rStyle w:val="fontstyle01"/>
-          <w:rFonts w:asciiTheme="minorHAnsi" w:hAnsiTheme="minorHAnsi" w:cstheme="minorHAnsi"/>
-          <w:noProof w:val="0"/>
-        </w:rPr>
-        <w:t>rel</w:t>
-      </w:r>
-      <w:proofErr w:type="spellEnd"/>
-      <w:r>
-        <w:rPr>
-          <w:rStyle w:val="fontstyle01"/>
-          <w:rFonts w:asciiTheme="minorHAnsi" w:hAnsiTheme="minorHAnsi" w:cstheme="minorHAnsi"/>
-          <w:noProof w:val="0"/>
-        </w:rPr>
-        <w:t xml:space="preserve"> jel</w:t>
+        <w:t>-rel jel</w:t>
       </w:r>
       <w:r>
         <w:rPr>
@@ -10922,20 +10604,7 @@
           <w:sz w:val="24"/>
           <w:szCs w:val="24"/>
         </w:rPr>
-        <w:t xml:space="preserve"> </w:t>
-      </w:r>
-      <w:proofErr w:type="spellStart"/>
-      <w:r>
-        <w:rPr>
-          <w:rStyle w:val="fontstyle31"/>
-          <w:rFonts w:asciiTheme="minorHAnsi" w:hAnsiTheme="minorHAnsi" w:cstheme="minorHAnsi"/>
-          <w:i w:val="0"/>
-          <w:iCs w:val="0"/>
-          <w:noProof w:val="0"/>
-          <w:sz w:val="24"/>
-          <w:szCs w:val="24"/>
-        </w:rPr>
-        <w:t>q</w:t>
+        <w:t xml:space="preserve"> q</w:t>
       </w:r>
       <w:r>
         <w:rPr>
@@ -10950,7 +10619,6 @@
         </w:rPr>
         <w:t>i</w:t>
       </w:r>
-      <w:proofErr w:type="spellEnd"/>
       <w:r>
         <w:rPr>
           <w:rStyle w:val="fontstyle31"/>
@@ -10973,20 +10641,7 @@
           <w:sz w:val="24"/>
           <w:szCs w:val="24"/>
         </w:rPr>
-        <w:t xml:space="preserve"> </w:t>
-      </w:r>
-      <w:proofErr w:type="spellStart"/>
-      <w:r>
-        <w:rPr>
-          <w:rStyle w:val="fontstyle31"/>
-          <w:rFonts w:asciiTheme="minorHAnsi" w:hAnsiTheme="minorHAnsi" w:cstheme="minorHAnsi"/>
-          <w:i w:val="0"/>
-          <w:iCs w:val="0"/>
-          <w:noProof w:val="0"/>
-          <w:sz w:val="24"/>
-          <w:szCs w:val="24"/>
-        </w:rPr>
-        <w:t>q</w:t>
+        <w:t xml:space="preserve"> q</w:t>
       </w:r>
       <w:r>
         <w:rPr>
@@ -11001,7 +10656,6 @@
         </w:rPr>
         <w:t>n</w:t>
       </w:r>
-      <w:proofErr w:type="spellEnd"/>
       <w:r>
         <w:rPr>
           <w:rStyle w:val="fontstyle41"/>
@@ -11838,7 +11492,6 @@
         </w:rPr>
         <w:t xml:space="preserve">Legyen </w:t>
       </w:r>
-      <w:proofErr w:type="gramStart"/>
       <w:r>
         <w:rPr>
           <w:rStyle w:val="fontstyle31"/>
@@ -11867,16 +11520,7 @@
           <w:rFonts w:asciiTheme="minorHAnsi" w:hAnsiTheme="minorHAnsi" w:cstheme="minorHAnsi"/>
           <w:noProof w:val="0"/>
         </w:rPr>
-        <w:t>:</w:t>
-      </w:r>
-      <w:proofErr w:type="gramEnd"/>
-      <w:r>
-        <w:rPr>
-          <w:rStyle w:val="fontstyle01"/>
-          <w:rFonts w:asciiTheme="minorHAnsi" w:hAnsiTheme="minorHAnsi" w:cstheme="minorHAnsi"/>
-          <w:noProof w:val="0"/>
-        </w:rPr>
-        <w:t xml:space="preserve"> </w:t>
+        <w:t xml:space="preserve">: </w:t>
       </w:r>
       <w:r>
         <w:rPr>
@@ -12759,20 +12403,7 @@
           <w:sz w:val="24"/>
           <w:szCs w:val="24"/>
         </w:rPr>
-        <w:t xml:space="preserve"> </w:t>
-      </w:r>
-      <w:proofErr w:type="spellStart"/>
-      <w:r>
-        <w:rPr>
-          <w:rStyle w:val="fontstyle31"/>
-          <w:rFonts w:asciiTheme="minorHAnsi" w:hAnsiTheme="minorHAnsi" w:cstheme="minorHAnsi"/>
-          <w:i w:val="0"/>
-          <w:iCs w:val="0"/>
-          <w:noProof w:val="0"/>
-          <w:sz w:val="24"/>
-          <w:szCs w:val="24"/>
-        </w:rPr>
-        <w:t>q</w:t>
+        <w:t xml:space="preserve"> q</w:t>
       </w:r>
       <w:r>
         <w:rPr>
@@ -12787,7 +12418,6 @@
         </w:rPr>
         <w:t>i</w:t>
       </w:r>
-      <w:proofErr w:type="spellEnd"/>
       <w:r>
         <w:rPr>
           <w:rStyle w:val="fontstyle31"/>
@@ -12810,20 +12440,7 @@
           <w:sz w:val="24"/>
           <w:szCs w:val="24"/>
         </w:rPr>
-        <w:t xml:space="preserve"> </w:t>
-      </w:r>
-      <w:proofErr w:type="spellStart"/>
-      <w:r>
-        <w:rPr>
-          <w:rStyle w:val="fontstyle31"/>
-          <w:rFonts w:asciiTheme="minorHAnsi" w:hAnsiTheme="minorHAnsi" w:cstheme="minorHAnsi"/>
-          <w:i w:val="0"/>
-          <w:iCs w:val="0"/>
-          <w:noProof w:val="0"/>
-          <w:sz w:val="24"/>
-          <w:szCs w:val="24"/>
-        </w:rPr>
-        <w:t>q</w:t>
+        <w:t xml:space="preserve"> q</w:t>
       </w:r>
       <w:r>
         <w:rPr>
@@ -12838,7 +12455,6 @@
         </w:rPr>
         <w:t>n</w:t>
       </w:r>
-      <w:proofErr w:type="spellEnd"/>
       <w:r>
         <w:rPr>
           <w:rStyle w:val="fontstyle41"/>
@@ -13020,20 +12636,7 @@
           <w:sz w:val="24"/>
           <w:szCs w:val="24"/>
         </w:rPr>
-        <w:t xml:space="preserve">; </w:t>
-      </w:r>
-      <w:proofErr w:type="spellStart"/>
-      <w:r>
-        <w:rPr>
-          <w:rStyle w:val="fontstyle31"/>
-          <w:rFonts w:asciiTheme="minorHAnsi" w:hAnsiTheme="minorHAnsi" w:cstheme="minorHAnsi"/>
-          <w:i w:val="0"/>
-          <w:iCs w:val="0"/>
-          <w:noProof w:val="0"/>
-          <w:sz w:val="24"/>
-          <w:szCs w:val="24"/>
-        </w:rPr>
-        <w:t>q</w:t>
+        <w:t>; q</w:t>
       </w:r>
       <w:r>
         <w:rPr>
@@ -13048,31 +12651,17 @@
         </w:rPr>
         <w:t>i</w:t>
       </w:r>
-      <w:proofErr w:type="spellEnd"/>
-      <w:r>
-        <w:rPr>
-          <w:rStyle w:val="fontstyle31"/>
-          <w:rFonts w:asciiTheme="minorHAnsi" w:hAnsiTheme="minorHAnsi" w:cstheme="minorHAnsi"/>
-          <w:i w:val="0"/>
-          <w:iCs w:val="0"/>
-          <w:noProof w:val="0"/>
-          <w:sz w:val="24"/>
-          <w:szCs w:val="24"/>
-        </w:rPr>
-        <w:t xml:space="preserve">; </w:t>
-      </w:r>
-      <w:proofErr w:type="spellStart"/>
-      <w:r>
-        <w:rPr>
-          <w:rStyle w:val="fontstyle31"/>
-          <w:rFonts w:asciiTheme="minorHAnsi" w:hAnsiTheme="minorHAnsi" w:cstheme="minorHAnsi"/>
-          <w:i w:val="0"/>
-          <w:iCs w:val="0"/>
-          <w:noProof w:val="0"/>
-          <w:sz w:val="24"/>
-          <w:szCs w:val="24"/>
-        </w:rPr>
-        <w:t>q</w:t>
+      <w:r>
+        <w:rPr>
+          <w:rStyle w:val="fontstyle31"/>
+          <w:rFonts w:asciiTheme="minorHAnsi" w:hAnsiTheme="minorHAnsi" w:cstheme="minorHAnsi"/>
+          <w:i w:val="0"/>
+          <w:iCs w:val="0"/>
+          <w:noProof w:val="0"/>
+          <w:sz w:val="24"/>
+          <w:szCs w:val="24"/>
+        </w:rPr>
+        <w:t>; q</w:t>
       </w:r>
       <w:r>
         <w:rPr>
@@ -13087,7 +12676,6 @@
         </w:rPr>
         <w:t>n</w:t>
       </w:r>
-      <w:proofErr w:type="spellEnd"/>
       <w:r>
         <w:rPr>
           <w:rStyle w:val="fontstyle61"/>
@@ -13201,7 +12789,6 @@
         </w:rPr>
         <w:t xml:space="preserve">- </w:t>
       </w:r>
-      <w:proofErr w:type="spellStart"/>
       <w:r>
         <w:rPr>
           <w:rStyle w:val="fontstyle31"/>
@@ -13227,7 +12814,6 @@
         </w:rPr>
         <w:t>i</w:t>
       </w:r>
-      <w:proofErr w:type="spellEnd"/>
       <w:r>
         <w:rPr>
           <w:rStyle w:val="fontstyle61"/>
@@ -13280,7 +12866,6 @@
         </w:rPr>
         <w:t xml:space="preserve">s </w:t>
       </w:r>
-      <w:proofErr w:type="spellStart"/>
       <w:r>
         <w:rPr>
           <w:rStyle w:val="fontstyle31"/>
@@ -13306,7 +12891,6 @@
         </w:rPr>
         <w:t>n</w:t>
       </w:r>
-      <w:proofErr w:type="spellEnd"/>
       <w:r>
         <w:rPr>
           <w:rStyle w:val="fontstyle61"/>
@@ -13494,25 +13078,7 @@
           <w:rFonts w:asciiTheme="minorHAnsi" w:hAnsiTheme="minorHAnsi" w:cstheme="minorHAnsi"/>
           <w:noProof w:val="0"/>
         </w:rPr>
-        <w:t xml:space="preserve"> </w:t>
-      </w:r>
-      <w:proofErr w:type="gramStart"/>
-      <w:r>
-        <w:rPr>
-          <w:rStyle w:val="fontstyle01"/>
-          <w:rFonts w:asciiTheme="minorHAnsi" w:hAnsiTheme="minorHAnsi" w:cstheme="minorHAnsi"/>
-          <w:noProof w:val="0"/>
-        </w:rPr>
-        <w:t>jelek</w:t>
-      </w:r>
-      <w:proofErr w:type="gramEnd"/>
-      <w:r>
-        <w:rPr>
-          <w:rStyle w:val="fontstyle01"/>
-          <w:rFonts w:asciiTheme="minorHAnsi" w:hAnsiTheme="minorHAnsi" w:cstheme="minorHAnsi"/>
-          <w:noProof w:val="0"/>
-        </w:rPr>
-        <w:t xml:space="preserve"> illetve a szalagszimb</w:t>
+        <w:t xml:space="preserve"> jelek illetve a szalagszimb</w:t>
       </w:r>
       <w:r>
         <w:rPr>
@@ -13762,7 +13328,6 @@
           <w:noProof w:val="0"/>
         </w:rPr>
       </w:pPr>
-      <w:proofErr w:type="gramStart"/>
       <w:r>
         <w:rPr>
           <w:rStyle w:val="fontstyle31"/>
@@ -13781,16 +13346,7 @@
           <w:rFonts w:asciiTheme="minorHAnsi" w:hAnsiTheme="minorHAnsi" w:cstheme="minorHAnsi"/>
           <w:noProof w:val="0"/>
         </w:rPr>
-        <w:t>:</w:t>
-      </w:r>
-      <w:proofErr w:type="gramEnd"/>
-      <w:r>
-        <w:rPr>
-          <w:rStyle w:val="fontstyle01"/>
-          <w:rFonts w:asciiTheme="minorHAnsi" w:hAnsiTheme="minorHAnsi" w:cstheme="minorHAnsi"/>
-          <w:noProof w:val="0"/>
-        </w:rPr>
-        <w:t xml:space="preserve"> (</w:t>
+        <w:t>: (</w:t>
       </w:r>
       <w:r>
         <w:rPr>
@@ -13840,7 +13396,6 @@
         </w:rPr>
         <w:t>{</w:t>
       </w:r>
-      <w:proofErr w:type="spellStart"/>
       <w:r>
         <w:rPr>
           <w:rStyle w:val="fontstyle31"/>
@@ -13866,7 +13421,6 @@
         </w:rPr>
         <w:t>i</w:t>
       </w:r>
-      <w:proofErr w:type="spellEnd"/>
       <w:r>
         <w:rPr>
           <w:rStyle w:val="fontstyle31"/>
@@ -13889,20 +13443,7 @@
           <w:sz w:val="24"/>
           <w:szCs w:val="24"/>
         </w:rPr>
-        <w:t xml:space="preserve"> </w:t>
-      </w:r>
-      <w:proofErr w:type="spellStart"/>
-      <w:r>
-        <w:rPr>
-          <w:rStyle w:val="fontstyle31"/>
-          <w:rFonts w:asciiTheme="minorHAnsi" w:hAnsiTheme="minorHAnsi" w:cstheme="minorHAnsi"/>
-          <w:i w:val="0"/>
-          <w:iCs w:val="0"/>
-          <w:noProof w:val="0"/>
-          <w:sz w:val="24"/>
-          <w:szCs w:val="24"/>
-        </w:rPr>
-        <w:t>q</w:t>
+        <w:t xml:space="preserve"> q</w:t>
       </w:r>
       <w:r>
         <w:rPr>
@@ -13917,7 +13458,6 @@
         </w:rPr>
         <w:t>n</w:t>
       </w:r>
-      <w:proofErr w:type="spellEnd"/>
       <w:r>
         <w:rPr>
           <w:rStyle w:val="fontstyle41"/>
@@ -14627,7 +14167,6 @@
         </w:rPr>
         <w:t xml:space="preserve">és </w:t>
       </w:r>
-      <w:proofErr w:type="spellStart"/>
       <w:r>
         <w:rPr>
           <w:rStyle w:val="fontstyle31"/>
@@ -14653,7 +14192,6 @@
         </w:rPr>
         <w:t>i</w:t>
       </w:r>
-      <w:proofErr w:type="spellEnd"/>
       <w:r>
         <w:rPr>
           <w:rStyle w:val="fontstyle31"/>
@@ -14746,20 +14284,7 @@
           <w:sz w:val="24"/>
           <w:szCs w:val="24"/>
         </w:rPr>
-        <w:t xml:space="preserve">, </w:t>
-      </w:r>
-      <w:proofErr w:type="gramStart"/>
-      <w:r>
-        <w:rPr>
-          <w:rStyle w:val="fontstyle31"/>
-          <w:rFonts w:asciiTheme="minorHAnsi" w:hAnsiTheme="minorHAnsi" w:cstheme="minorHAnsi"/>
-          <w:i w:val="0"/>
-          <w:iCs w:val="0"/>
-          <w:noProof w:val="0"/>
-          <w:sz w:val="24"/>
-          <w:szCs w:val="24"/>
-        </w:rPr>
-        <w:t>v</w:t>
+        <w:t>, v</w:t>
       </w:r>
       <w:r>
         <w:rPr>
@@ -14798,7 +14323,6 @@
         </w:rPr>
         <w:t>!</w:t>
       </w:r>
-      <w:proofErr w:type="gramEnd"/>
       <w:r>
         <w:rPr>
           <w:rStyle w:val="fontstyle01"/>
@@ -15063,7 +14587,6 @@
         </w:rPr>
         <w:t xml:space="preserve">: </w:t>
       </w:r>
-      <w:proofErr w:type="spellStart"/>
       <w:r>
         <w:rPr>
           <w:rStyle w:val="fontstyle31"/>
@@ -15087,7 +14610,6 @@
         </w:rPr>
         <w:t>i</w:t>
       </w:r>
-      <w:proofErr w:type="spellEnd"/>
       <w:r>
         <w:rPr>
           <w:rStyle w:val="fontstyle61"/>
@@ -15889,7 +15411,6 @@
         </w:rPr>
         <w:t xml:space="preserve">tja az </w:t>
       </w:r>
-      <w:proofErr w:type="gramStart"/>
       <w:r>
         <w:rPr>
           <w:rStyle w:val="fontstyle31"/>
@@ -15908,16 +15429,7 @@
           <w:rFonts w:asciiTheme="minorHAnsi" w:hAnsiTheme="minorHAnsi" w:cstheme="minorHAnsi"/>
           <w:noProof w:val="0"/>
         </w:rPr>
-        <w:t>:</w:t>
-      </w:r>
-      <w:proofErr w:type="gramEnd"/>
-      <w:r>
-        <w:rPr>
-          <w:rStyle w:val="fontstyle01"/>
-          <w:rFonts w:asciiTheme="minorHAnsi" w:hAnsiTheme="minorHAnsi" w:cstheme="minorHAnsi"/>
-          <w:noProof w:val="0"/>
-        </w:rPr>
-        <w:t xml:space="preserve"> Σ</w:t>
+        <w:t>: Σ</w:t>
       </w:r>
       <w:r>
         <w:rPr>
@@ -16140,25 +15652,7 @@
           <w:rFonts w:asciiTheme="minorHAnsi" w:hAnsiTheme="minorHAnsi" w:cstheme="minorHAnsi"/>
           <w:noProof w:val="0"/>
         </w:rPr>
-        <w:t>-</w:t>
-      </w:r>
-      <w:proofErr w:type="spellStart"/>
-      <w:r>
-        <w:rPr>
-          <w:rStyle w:val="fontstyle01"/>
-          <w:rFonts w:asciiTheme="minorHAnsi" w:hAnsiTheme="minorHAnsi" w:cstheme="minorHAnsi"/>
-          <w:noProof w:val="0"/>
-        </w:rPr>
-        <w:t>ra</w:t>
-      </w:r>
-      <w:proofErr w:type="spellEnd"/>
-      <w:r>
-        <w:rPr>
-          <w:rStyle w:val="fontstyle01"/>
-          <w:rFonts w:asciiTheme="minorHAnsi" w:hAnsiTheme="minorHAnsi" w:cstheme="minorHAnsi"/>
-          <w:noProof w:val="0"/>
-        </w:rPr>
-        <w:t xml:space="preserve"> olyan</w:t>
+        <w:t>-ra olyan</w:t>
       </w:r>
       <w:r>
         <w:rPr>
@@ -16170,7 +15664,6 @@
         </w:rPr>
         <w:t xml:space="preserve"> </w:t>
       </w:r>
-      <w:proofErr w:type="spellStart"/>
       <w:r>
         <w:rPr>
           <w:rStyle w:val="fontstyle31"/>
@@ -16181,7 +15674,6 @@
         </w:rPr>
         <w:t>vqw</w:t>
       </w:r>
-      <w:proofErr w:type="spellEnd"/>
       <w:r>
         <w:rPr>
           <w:rStyle w:val="fontstyle31"/>
@@ -16314,7 +15806,6 @@
         </w:rPr>
         <w:t>{</w:t>
       </w:r>
-      <w:proofErr w:type="spellStart"/>
       <w:r>
         <w:rPr>
           <w:rStyle w:val="fontstyle31"/>
@@ -16340,7 +15831,6 @@
         </w:rPr>
         <w:t>i</w:t>
       </w:r>
-      <w:proofErr w:type="spellEnd"/>
       <w:r>
         <w:rPr>
           <w:rStyle w:val="fontstyle31"/>
@@ -16363,20 +15853,7 @@
           <w:sz w:val="24"/>
           <w:szCs w:val="24"/>
         </w:rPr>
-        <w:t xml:space="preserve"> </w:t>
-      </w:r>
-      <w:proofErr w:type="spellStart"/>
-      <w:r>
-        <w:rPr>
-          <w:rStyle w:val="fontstyle31"/>
-          <w:rFonts w:asciiTheme="minorHAnsi" w:hAnsiTheme="minorHAnsi" w:cstheme="minorHAnsi"/>
-          <w:i w:val="0"/>
-          <w:iCs w:val="0"/>
-          <w:noProof w:val="0"/>
-          <w:sz w:val="24"/>
-          <w:szCs w:val="24"/>
-        </w:rPr>
-        <w:t>q</w:t>
+        <w:t xml:space="preserve"> q</w:t>
       </w:r>
       <w:r>
         <w:rPr>
@@ -16391,7 +15868,6 @@
         </w:rPr>
         <w:t>n</w:t>
       </w:r>
-      <w:proofErr w:type="spellEnd"/>
       <w:r>
         <w:rPr>
           <w:rStyle w:val="fontstyle41"/>
@@ -16412,7 +15888,6 @@
         </w:rPr>
         <w:t xml:space="preserve">), ahol </w:t>
       </w:r>
-      <w:proofErr w:type="spellStart"/>
       <w:r>
         <w:rPr>
           <w:rStyle w:val="fontstyle31"/>
@@ -16423,7 +15898,6 @@
         </w:rPr>
         <w:t>vw</w:t>
       </w:r>
-      <w:proofErr w:type="spellEnd"/>
       <w:r>
         <w:rPr>
           <w:rStyle w:val="fontstyle31"/>
@@ -16564,16 +16038,7 @@
           <w:rFonts w:asciiTheme="minorHAnsi" w:hAnsiTheme="minorHAnsi" w:cstheme="minorHAnsi"/>
           <w:noProof w:val="0"/>
         </w:rPr>
-        <w:t>-</w:t>
-      </w:r>
-      <w:proofErr w:type="spellStart"/>
-      <w:r>
-        <w:rPr>
-          <w:rStyle w:val="fontstyle01"/>
-          <w:rFonts w:asciiTheme="minorHAnsi" w:hAnsiTheme="minorHAnsi" w:cstheme="minorHAnsi"/>
-          <w:noProof w:val="0"/>
-        </w:rPr>
-        <w:t>ekt</w:t>
+        <w:t>-ekt</w:t>
       </w:r>
       <w:r>
         <w:rPr>
@@ -16591,7 +16056,6 @@
         </w:rPr>
         <w:t>l</w:t>
       </w:r>
-      <w:proofErr w:type="spellEnd"/>
       <w:r>
         <w:rPr>
           <w:rStyle w:val="fontstyle01"/>
@@ -17521,9 +16985,8 @@
           <w:sz w:val="24"/>
           <w:szCs w:val="24"/>
         </w:rPr>
-        <w:t xml:space="preserve">a </w:t>
-      </w:r>
-      <w:proofErr w:type="gramStart"/>
+        <w:t>a piacon amit kapni egyik legolcsóbb ilyen eszköz a</w:t>
+      </w:r>
       <w:r>
         <w:rPr>
           <w:rFonts w:cstheme="minorHAnsi"/>
@@ -17531,46 +16994,7 @@
           <w:sz w:val="24"/>
           <w:szCs w:val="24"/>
         </w:rPr>
-        <w:t>piacon</w:t>
-      </w:r>
-      <w:proofErr w:type="gramEnd"/>
-      <w:r>
-        <w:rPr>
-          <w:rFonts w:cstheme="minorHAnsi"/>
-          <w:noProof w:val="0"/>
-          <w:sz w:val="24"/>
-          <w:szCs w:val="24"/>
-        </w:rPr>
-        <w:t xml:space="preserve"> amit kapni egyik legolcsóbb ilyen eszköz a</w:t>
-      </w:r>
-      <w:r>
-        <w:rPr>
-          <w:rFonts w:cstheme="minorHAnsi"/>
-          <w:noProof w:val="0"/>
-          <w:sz w:val="24"/>
-          <w:szCs w:val="24"/>
-        </w:rPr>
-        <w:t xml:space="preserve"> </w:t>
-      </w:r>
-      <w:proofErr w:type="spellStart"/>
-      <w:r>
-        <w:rPr>
-          <w:rFonts w:cstheme="minorHAnsi"/>
-          <w:noProof w:val="0"/>
-          <w:sz w:val="24"/>
-          <w:szCs w:val="24"/>
-        </w:rPr>
-        <w:t>Rasperry</w:t>
-      </w:r>
-      <w:proofErr w:type="spellEnd"/>
-      <w:r>
-        <w:rPr>
-          <w:rFonts w:cstheme="minorHAnsi"/>
-          <w:noProof w:val="0"/>
-          <w:sz w:val="24"/>
-          <w:szCs w:val="24"/>
-        </w:rPr>
-        <w:t xml:space="preserve"> Pi</w:t>
+        <w:t xml:space="preserve"> Rasperry Pi</w:t>
       </w:r>
       <w:r>
         <w:rPr>
@@ -17638,23 +17062,7 @@
           <w:rStyle w:val="value"/>
           <w:noProof w:val="0"/>
         </w:rPr>
-        <w:t xml:space="preserve">1,5 </w:t>
-      </w:r>
-      <w:proofErr w:type="spellStart"/>
-      <w:r>
-        <w:rPr>
-          <w:rStyle w:val="value"/>
-          <w:noProof w:val="0"/>
-        </w:rPr>
-        <w:t>GHz</w:t>
-      </w:r>
-      <w:proofErr w:type="spellEnd"/>
-      <w:r>
-        <w:rPr>
-          <w:rStyle w:val="value"/>
-          <w:noProof w:val="0"/>
-        </w:rPr>
-        <w:t xml:space="preserve"> (1 500 MHz)</w:t>
+        <w:t>1,5 GHz (1 500 MHz)</w:t>
       </w:r>
     </w:p>
     <w:p>
@@ -17677,17 +17085,8 @@
           <w:rStyle w:val="value"/>
           <w:noProof w:val="0"/>
         </w:rPr>
-        <w:t xml:space="preserve">4 GB </w:t>
-      </w:r>
-      <w:proofErr w:type="spellStart"/>
-      <w:r>
-        <w:rPr>
-          <w:rStyle w:val="value"/>
-          <w:noProof w:val="0"/>
-        </w:rPr>
-        <w:t>mermória</w:t>
-      </w:r>
-      <w:proofErr w:type="spellEnd"/>
+        <w:t>4 GB mermória</w:t>
+      </w:r>
     </w:p>
     <w:p>
       <w:pPr>
@@ -17988,25 +17387,7 @@
           <w:sz w:val="24"/>
           <w:szCs w:val="24"/>
         </w:rPr>
-        <w:t xml:space="preserve">Személy számítógépen </w:t>
-      </w:r>
-      <w:proofErr w:type="spellStart"/>
-      <w:r>
-        <w:rPr>
-          <w:noProof w:val="0"/>
-          <w:sz w:val="24"/>
-          <w:szCs w:val="24"/>
-        </w:rPr>
-        <w:t>acpache</w:t>
-      </w:r>
-      <w:proofErr w:type="spellEnd"/>
-      <w:r>
-        <w:rPr>
-          <w:noProof w:val="0"/>
-          <w:sz w:val="24"/>
-          <w:szCs w:val="24"/>
-        </w:rPr>
-        <w:t xml:space="preserve"> webszer</w:t>
+        <w:t>Személy számítógépen acpache webszer</w:t>
       </w:r>
       <w:r>
         <w:rPr>
@@ -18086,25 +17467,7 @@
           <w:sz w:val="24"/>
           <w:szCs w:val="24"/>
         </w:rPr>
-        <w:t xml:space="preserve"> bármely </w:t>
-      </w:r>
-      <w:proofErr w:type="spellStart"/>
-      <w:r>
-        <w:rPr>
-          <w:noProof w:val="0"/>
-          <w:sz w:val="24"/>
-          <w:szCs w:val="24"/>
-        </w:rPr>
-        <w:t>desktop</w:t>
-      </w:r>
-      <w:proofErr w:type="spellEnd"/>
-      <w:r>
-        <w:rPr>
-          <w:noProof w:val="0"/>
-          <w:sz w:val="24"/>
-          <w:szCs w:val="24"/>
-        </w:rPr>
-        <w:t xml:space="preserve"> operációs rendszerre</w:t>
+        <w:t xml:space="preserve"> bármely desktop operációs rendszerre</w:t>
       </w:r>
       <w:r>
         <w:rPr>
@@ -18224,23 +17587,13 @@
           <w:szCs w:val="24"/>
         </w:rPr>
       </w:pPr>
-      <w:proofErr w:type="spellStart"/>
-      <w:r>
-        <w:rPr>
-          <w:noProof w:val="0"/>
-          <w:sz w:val="24"/>
-          <w:szCs w:val="24"/>
-        </w:rPr>
-        <w:t>Desktopon</w:t>
-      </w:r>
-      <w:proofErr w:type="spellEnd"/>
-      <w:r>
-        <w:rPr>
-          <w:noProof w:val="0"/>
-          <w:sz w:val="24"/>
-          <w:szCs w:val="24"/>
-        </w:rPr>
-        <w:t xml:space="preserve">: </w:t>
+      <w:r>
+        <w:rPr>
+          <w:noProof w:val="0"/>
+          <w:sz w:val="24"/>
+          <w:szCs w:val="24"/>
+        </w:rPr>
+        <w:t xml:space="preserve">Desktopon: </w:t>
       </w:r>
       <w:r>
         <w:rPr>
@@ -18272,25 +17625,7 @@
           <w:sz w:val="24"/>
           <w:szCs w:val="24"/>
         </w:rPr>
-        <w:t xml:space="preserve">37, </w:t>
-      </w:r>
-      <w:proofErr w:type="spellStart"/>
-      <w:r>
-        <w:rPr>
-          <w:noProof w:val="0"/>
-          <w:sz w:val="24"/>
-          <w:szCs w:val="24"/>
-        </w:rPr>
-        <w:t>Safari</w:t>
-      </w:r>
-      <w:proofErr w:type="spellEnd"/>
-      <w:r>
-        <w:rPr>
-          <w:noProof w:val="0"/>
-          <w:sz w:val="24"/>
-          <w:szCs w:val="24"/>
-        </w:rPr>
-        <w:t xml:space="preserve"> 9, Edge 12, Opera 24</w:t>
+        <w:t>37, Safari 9, Edge 12, Opera 24</w:t>
       </w:r>
     </w:p>
     <w:p>
@@ -18313,25 +17648,7 @@
           <w:sz w:val="24"/>
           <w:szCs w:val="24"/>
         </w:rPr>
-        <w:t xml:space="preserve">Mobil, tablet eszközökön: IOS </w:t>
-      </w:r>
-      <w:proofErr w:type="spellStart"/>
-      <w:r>
-        <w:rPr>
-          <w:noProof w:val="0"/>
-          <w:sz w:val="24"/>
-          <w:szCs w:val="24"/>
-        </w:rPr>
-        <w:t>safari</w:t>
-      </w:r>
-      <w:proofErr w:type="spellEnd"/>
-      <w:r>
-        <w:rPr>
-          <w:noProof w:val="0"/>
-          <w:sz w:val="24"/>
-          <w:szCs w:val="24"/>
-        </w:rPr>
-        <w:t xml:space="preserve"> 10, Android Browser 81</w:t>
+        <w:t>Mobil, tablet eszközökön: IOS safari 10, Android Browser 81</w:t>
       </w:r>
     </w:p>
     <w:p>
@@ -18415,25 +17732,7 @@
           <w:sz w:val="24"/>
           <w:szCs w:val="24"/>
         </w:rPr>
-        <w:t xml:space="preserve"> szeretnénk </w:t>
-      </w:r>
-      <w:proofErr w:type="spellStart"/>
-      <w:r>
-        <w:rPr>
-          <w:noProof w:val="0"/>
-          <w:sz w:val="24"/>
-          <w:szCs w:val="24"/>
-        </w:rPr>
-        <w:t>hostolni</w:t>
-      </w:r>
-      <w:proofErr w:type="spellEnd"/>
-      <w:r>
-        <w:rPr>
-          <w:noProof w:val="0"/>
-          <w:sz w:val="24"/>
-          <w:szCs w:val="24"/>
-        </w:rPr>
-        <w:t xml:space="preserve"> a programot, akkor szűkség van egy webszerver szoftverre. Én a XAMPP-t tudom ajánlani én is ezt használtam a fejlesztés során. </w:t>
+        <w:t xml:space="preserve"> szeretnénk hostolni a programot, akkor szűkség van egy webszerver szoftverre. Én a XAMPP-t tudom ajánlani én is ezt használtam a fejlesztés során. </w:t>
       </w:r>
     </w:p>
     <w:p>
@@ -18482,25 +17781,7 @@
           <w:sz w:val="24"/>
           <w:szCs w:val="24"/>
         </w:rPr>
-        <w:t xml:space="preserve"> az operációs rendszerünkhöz a </w:t>
-      </w:r>
-      <w:proofErr w:type="gramStart"/>
-      <w:r>
-        <w:rPr>
-          <w:noProof w:val="0"/>
-          <w:sz w:val="24"/>
-          <w:szCs w:val="24"/>
-        </w:rPr>
-        <w:t>megfelelőt</w:t>
-      </w:r>
-      <w:proofErr w:type="gramEnd"/>
-      <w:r>
-        <w:rPr>
-          <w:noProof w:val="0"/>
-          <w:sz w:val="24"/>
-          <w:szCs w:val="24"/>
-        </w:rPr>
-        <w:t xml:space="preserve"> illetve PHP 8-as verziót tartalmazzon.</w:t>
+        <w:t xml:space="preserve"> az operációs rendszerünkhöz a megfelelőt illetve PHP 8-as verziót tartalmazzon.</w:t>
       </w:r>
     </w:p>
     <w:p>
@@ -18527,23 +17808,13 @@
         </w:rPr>
         <w:t xml:space="preserve">Telepítéskor lehet választani a szoftver csomag mely részei legyenek csak telepítve, ekkor a csak az </w:t>
       </w:r>
-      <w:proofErr w:type="spellStart"/>
-      <w:r>
-        <w:rPr>
-          <w:noProof w:val="0"/>
-          <w:sz w:val="24"/>
-          <w:szCs w:val="24"/>
-        </w:rPr>
-        <w:t>Apache</w:t>
-      </w:r>
-      <w:proofErr w:type="spellEnd"/>
-      <w:r>
-        <w:rPr>
-          <w:noProof w:val="0"/>
-          <w:sz w:val="24"/>
-          <w:szCs w:val="24"/>
-        </w:rPr>
-        <w:t xml:space="preserve"> webservert pipáljuk be, másra nincs szükségünk.</w:t>
+      <w:r>
+        <w:rPr>
+          <w:noProof w:val="0"/>
+          <w:sz w:val="24"/>
+          <w:szCs w:val="24"/>
+        </w:rPr>
+        <w:t>Apache webservert pipáljuk be, másra nincs szükségünk.</w:t>
       </w:r>
       <w:r>
         <w:rPr>
@@ -18714,7 +17985,6 @@
         </w:rPr>
         <w:t xml:space="preserve">Ha telepítés végbement akkor, akkor lehet máris indítani a webszerververt. Ehhez megkell keresni a „xampp-control.exe” indító alkalmazást. Erre kattintva, jelenik meg a </w:t>
       </w:r>
-      <w:proofErr w:type="spellStart"/>
       <w:r>
         <w:rPr>
           <w:noProof w:val="0"/>
@@ -18722,52 +17992,7 @@
           <w:szCs w:val="24"/>
         </w:rPr>
         <w:lastRenderedPageBreak/>
-        <w:t>control</w:t>
-      </w:r>
-      <w:proofErr w:type="spellEnd"/>
-      <w:r>
-        <w:rPr>
-          <w:noProof w:val="0"/>
-          <w:sz w:val="24"/>
-          <w:szCs w:val="24"/>
-        </w:rPr>
-        <w:t xml:space="preserve"> </w:t>
-      </w:r>
-      <w:proofErr w:type="gramStart"/>
-      <w:r>
-        <w:rPr>
-          <w:noProof w:val="0"/>
-          <w:sz w:val="24"/>
-          <w:szCs w:val="24"/>
-        </w:rPr>
-        <w:t>panel</w:t>
-      </w:r>
-      <w:proofErr w:type="gramEnd"/>
-      <w:r>
-        <w:rPr>
-          <w:noProof w:val="0"/>
-          <w:sz w:val="24"/>
-          <w:szCs w:val="24"/>
-        </w:rPr>
-        <w:t xml:space="preserve"> ahol az </w:t>
-      </w:r>
-      <w:proofErr w:type="spellStart"/>
-      <w:r>
-        <w:rPr>
-          <w:noProof w:val="0"/>
-          <w:sz w:val="24"/>
-          <w:szCs w:val="24"/>
-        </w:rPr>
-        <w:t>Apache</w:t>
-      </w:r>
-      <w:proofErr w:type="spellEnd"/>
-      <w:r>
-        <w:rPr>
-          <w:noProof w:val="0"/>
-          <w:sz w:val="24"/>
-          <w:szCs w:val="24"/>
-        </w:rPr>
-        <w:t xml:space="preserve"> webservernek a start gombjára kell rá kattintani. </w:t>
+        <w:t xml:space="preserve">control panel ahol az Apache webservernek a start gombjára kell rá kattintani. </w:t>
       </w:r>
       <w:r>
         <w:rPr>
@@ -18914,25 +18139,7 @@
           <w:sz w:val="24"/>
           <w:szCs w:val="24"/>
         </w:rPr>
-        <w:t xml:space="preserve"> Telepítés </w:t>
-      </w:r>
-      <w:proofErr w:type="gramStart"/>
-      <w:r>
-        <w:rPr>
-          <w:noProof w:val="0"/>
-          <w:sz w:val="24"/>
-          <w:szCs w:val="24"/>
-        </w:rPr>
-        <w:t>során</w:t>
-      </w:r>
-      <w:proofErr w:type="gramEnd"/>
-      <w:r>
-        <w:rPr>
-          <w:noProof w:val="0"/>
-          <w:sz w:val="24"/>
-          <w:szCs w:val="24"/>
-        </w:rPr>
-        <w:t xml:space="preserve"> ha az általam ajánlott könyvtárat vesszük akkor annak egy alkönyvtárába kell a tenni ami ezen az elérési úton van. </w:t>
+        <w:t xml:space="preserve"> Telepítés során ha az általam ajánlott könyvtárat vesszük akkor annak egy alkönyvtárába kell a tenni ami ezen az elérési úton van. </w:t>
       </w:r>
       <w:bookmarkStart w:id="15" w:name="_Hlk59650862"/>
       <w:r>
@@ -19158,61 +18365,7 @@
           <w:sz w:val="24"/>
           <w:szCs w:val="24"/>
         </w:rPr>
-        <w:t xml:space="preserve">ha a felhasználó szeretné használni a programot, akkor csak egy böngészőre van szüksége, ez nem jelenthet nagyobb gondot, legtöbb operációs rendszerrel ellátott eszközön alapvetően van. Ha személy számítógépről történik a </w:t>
-      </w:r>
-      <w:proofErr w:type="spellStart"/>
-      <w:r>
-        <w:rPr>
-          <w:noProof w:val="0"/>
-          <w:sz w:val="24"/>
-          <w:szCs w:val="24"/>
-        </w:rPr>
-        <w:t>hostolás</w:t>
-      </w:r>
-      <w:proofErr w:type="spellEnd"/>
-      <w:r>
-        <w:rPr>
-          <w:noProof w:val="0"/>
-          <w:sz w:val="24"/>
-          <w:szCs w:val="24"/>
-        </w:rPr>
-        <w:t xml:space="preserve"> akkor az </w:t>
-      </w:r>
-      <w:proofErr w:type="spellStart"/>
-      <w:r>
-        <w:rPr>
-          <w:noProof w:val="0"/>
-          <w:sz w:val="24"/>
-          <w:szCs w:val="24"/>
-        </w:rPr>
-        <w:t>apache</w:t>
-      </w:r>
-      <w:proofErr w:type="spellEnd"/>
-      <w:r>
-        <w:rPr>
-          <w:noProof w:val="0"/>
-          <w:sz w:val="24"/>
-          <w:szCs w:val="24"/>
-        </w:rPr>
-        <w:t xml:space="preserve"> szervert indítva, a böngészőbe címsorába „</w:t>
-      </w:r>
-      <w:proofErr w:type="spellStart"/>
-      <w:r>
-        <w:rPr>
-          <w:noProof w:val="0"/>
-          <w:sz w:val="24"/>
-          <w:szCs w:val="24"/>
-        </w:rPr>
-        <w:t>localhost</w:t>
-      </w:r>
-      <w:proofErr w:type="spellEnd"/>
-      <w:r>
-        <w:rPr>
-          <w:noProof w:val="0"/>
-          <w:sz w:val="24"/>
-          <w:szCs w:val="24"/>
-        </w:rPr>
-        <w:t>/szakdolgozat”</w:t>
+        <w:t>ha a felhasználó szeretné használni a programot, akkor csak egy böngészőre van szüksége, ez nem jelenthet nagyobb gondot, legtöbb operációs rendszerrel ellátott eszközön alapvetően van. Ha személy számítógépről történik a hostolás akkor az apache szervert indítva, a böngészőbe címsorába „localhost/szakdolgozat”</w:t>
       </w:r>
       <w:r>
         <w:rPr>
@@ -19228,43 +18381,7 @@
           <w:sz w:val="24"/>
           <w:szCs w:val="24"/>
         </w:rPr>
-        <w:t>-t kell begépelni. A „szakdolgozat” szót arra kell kicserélni amilyen a „C:\</w:t>
-      </w:r>
-      <w:proofErr w:type="spellStart"/>
-      <w:r>
-        <w:rPr>
-          <w:noProof w:val="0"/>
-          <w:sz w:val="24"/>
-          <w:szCs w:val="24"/>
-        </w:rPr>
-        <w:t>xampp</w:t>
-      </w:r>
-      <w:proofErr w:type="spellEnd"/>
-      <w:r>
-        <w:rPr>
-          <w:noProof w:val="0"/>
-          <w:sz w:val="24"/>
-          <w:szCs w:val="24"/>
-        </w:rPr>
-        <w:t>\</w:t>
-      </w:r>
-      <w:proofErr w:type="spellStart"/>
-      <w:r>
-        <w:rPr>
-          <w:noProof w:val="0"/>
-          <w:sz w:val="24"/>
-          <w:szCs w:val="24"/>
-        </w:rPr>
-        <w:t>htdocs</w:t>
-      </w:r>
-      <w:proofErr w:type="spellEnd"/>
-      <w:r>
-        <w:rPr>
-          <w:noProof w:val="0"/>
-          <w:sz w:val="24"/>
-          <w:szCs w:val="24"/>
-        </w:rPr>
-        <w:t>” alatt található alkönyvtár neve.</w:t>
+        <w:t>-t kell begépelni. A „szakdolgozat” szót arra kell kicserélni amilyen a „C:\xampp\htdocs” alatt található alkönyvtár neve.</w:t>
       </w:r>
     </w:p>
     <w:p>
@@ -19318,23 +18435,13 @@
         </w:rPr>
         <w:t xml:space="preserve"> </w:t>
       </w:r>
-      <w:proofErr w:type="gramStart"/>
-      <w:r>
-        <w:rPr>
-          <w:noProof w:val="0"/>
-          <w:sz w:val="24"/>
-          <w:szCs w:val="24"/>
-        </w:rPr>
-        <w:t>feltéve</w:t>
-      </w:r>
-      <w:proofErr w:type="gramEnd"/>
-      <w:r>
-        <w:rPr>
-          <w:noProof w:val="0"/>
-          <w:sz w:val="24"/>
-          <w:szCs w:val="24"/>
-        </w:rPr>
-        <w:t xml:space="preserve"> ha nincs jogosults</w:t>
+      <w:r>
+        <w:rPr>
+          <w:noProof w:val="0"/>
+          <w:sz w:val="24"/>
+          <w:szCs w:val="24"/>
+        </w:rPr>
+        <w:t>feltéve ha nincs jogosults</w:t>
       </w:r>
       <w:r>
         <w:rPr>
@@ -19415,43 +18522,7 @@
           <w:sz w:val="24"/>
           <w:szCs w:val="24"/>
         </w:rPr>
-        <w:t xml:space="preserve">A program egyszerűen költöztethető. </w:t>
-      </w:r>
-      <w:proofErr w:type="spellStart"/>
-      <w:r>
-        <w:rPr>
-          <w:noProof w:val="0"/>
-          <w:sz w:val="24"/>
-          <w:szCs w:val="24"/>
-        </w:rPr>
-        <w:t>Ellenőrőzni</w:t>
-      </w:r>
-      <w:proofErr w:type="spellEnd"/>
-      <w:r>
-        <w:rPr>
-          <w:noProof w:val="0"/>
-          <w:sz w:val="24"/>
-          <w:szCs w:val="24"/>
-        </w:rPr>
-        <w:t xml:space="preserve"> kell futtatható e az új környezetben PHP </w:t>
-      </w:r>
-      <w:proofErr w:type="gramStart"/>
-      <w:r>
-        <w:rPr>
-          <w:noProof w:val="0"/>
-          <w:sz w:val="24"/>
-          <w:szCs w:val="24"/>
-        </w:rPr>
-        <w:t>fájl</w:t>
-      </w:r>
-      <w:proofErr w:type="gramEnd"/>
-      <w:r>
-        <w:rPr>
-          <w:noProof w:val="0"/>
-          <w:sz w:val="24"/>
-          <w:szCs w:val="24"/>
-        </w:rPr>
-        <w:t xml:space="preserve"> illetve </w:t>
+        <w:t xml:space="preserve">A program egyszerűen költöztethető. Ellenőrőzni kell futtatható e az új környezetben PHP fájl illetve </w:t>
       </w:r>
       <w:r>
         <w:rPr>
@@ -19523,25 +18594,7 @@
           <w:sz w:val="24"/>
           <w:szCs w:val="24"/>
         </w:rPr>
-        <w:t xml:space="preserve">program </w:t>
-      </w:r>
-      <w:proofErr w:type="spellStart"/>
-      <w:r>
-        <w:rPr>
-          <w:noProof w:val="0"/>
-          <w:sz w:val="24"/>
-          <w:szCs w:val="24"/>
-        </w:rPr>
-        <w:t>forrásfájlait</w:t>
-      </w:r>
-      <w:proofErr w:type="spellEnd"/>
-      <w:r>
-        <w:rPr>
-          <w:noProof w:val="0"/>
-          <w:sz w:val="24"/>
-          <w:szCs w:val="24"/>
-        </w:rPr>
-        <w:t xml:space="preserve"> </w:t>
+        <w:t xml:space="preserve">program forrásfájlait </w:t>
       </w:r>
       <w:r>
         <w:rPr>
@@ -19628,18 +18681,41 @@
         <w:spacing w:line="360" w:lineRule="auto"/>
         <w:jc w:val="both"/>
         <w:rPr>
-          <w:noProof w:val="0"/>
-          <w:sz w:val="24"/>
-          <w:szCs w:val="24"/>
-        </w:rPr>
-      </w:pPr>
-      <w:r>
-        <w:rPr>
-          <w:noProof w:val="0"/>
-          <w:sz w:val="24"/>
-          <w:szCs w:val="24"/>
-        </w:rPr>
-        <w:t>A felhasználónak a webböngészőbe kell be</w:t>
+          <w:sz w:val="24"/>
+          <w:szCs w:val="24"/>
+        </w:rPr>
+      </w:pPr>
+      <w:r>
+        <w:rPr>
+          <w:noProof w:val="0"/>
+          <w:sz w:val="24"/>
+          <w:szCs w:val="24"/>
+        </w:rPr>
+        <w:t xml:space="preserve">Személyi számitógépről hostolva meg kell bizonyosodni hogy fut-e a webszerver a háttérben, csak ezután indítható a program. Ha pedig webszerverről akarjuk elérni akkor bármilyen internetezésre alkalmas eszközzel, például: egy telefon vagy tabletnek a </w:t>
+      </w:r>
+      <w:r>
+        <w:rPr>
+          <w:noProof w:val="0"/>
+          <w:sz w:val="24"/>
+          <w:szCs w:val="24"/>
+        </w:rPr>
+        <w:t>webböngésző</w:t>
+      </w:r>
+      <w:r>
+        <w:rPr>
+          <w:noProof w:val="0"/>
+          <w:sz w:val="24"/>
+          <w:szCs w:val="24"/>
+        </w:rPr>
+        <w:t>jébe</w:t>
+      </w:r>
+      <w:r>
+        <w:rPr>
+          <w:noProof w:val="0"/>
+          <w:sz w:val="24"/>
+          <w:szCs w:val="24"/>
+        </w:rPr>
+        <w:t xml:space="preserve"> kell be</w:t>
       </w:r>
       <w:r>
         <w:rPr>
@@ -19655,43 +18731,7 @@
           <w:sz w:val="24"/>
           <w:szCs w:val="24"/>
         </w:rPr>
-        <w:t xml:space="preserve"> megfelelő </w:t>
-      </w:r>
-      <w:proofErr w:type="gramStart"/>
-      <w:r>
-        <w:rPr>
-          <w:noProof w:val="0"/>
-          <w:sz w:val="24"/>
-          <w:szCs w:val="24"/>
-        </w:rPr>
-        <w:t>URL-t</w:t>
-      </w:r>
-      <w:proofErr w:type="gramEnd"/>
-      <w:r>
-        <w:rPr>
-          <w:noProof w:val="0"/>
-          <w:sz w:val="24"/>
-          <w:szCs w:val="24"/>
-        </w:rPr>
-        <w:t xml:space="preserve"> ami a programra mutat. Ez lehet </w:t>
-      </w:r>
-      <w:proofErr w:type="spellStart"/>
-      <w:r>
-        <w:rPr>
-          <w:noProof w:val="0"/>
-          <w:sz w:val="24"/>
-          <w:szCs w:val="24"/>
-        </w:rPr>
-        <w:t>localhost</w:t>
-      </w:r>
-      <w:proofErr w:type="spellEnd"/>
-      <w:r>
-        <w:rPr>
-          <w:noProof w:val="0"/>
-          <w:sz w:val="24"/>
-          <w:szCs w:val="24"/>
-        </w:rPr>
-        <w:t xml:space="preserve"> vagy lehet egy szokványos internetre mutató link. Ha megfelelő az URL akkor az alábbi [ÁBRA]</w:t>
+        <w:t xml:space="preserve"> megfelelő URL-t ami a programra mutat. Ez lehet localhost vagy lehet egy szokványos internetre mutató link. Ha megfelelő az URL akkor az alábbi [ÁBRA]</w:t>
       </w:r>
       <w:r>
         <w:rPr>
@@ -19803,7 +18843,63 @@
           <w:sz w:val="24"/>
           <w:szCs w:val="24"/>
         </w:rPr>
-        <w:t xml:space="preserve">, második a gép konfigurációjának megadása. Ha </w:t>
+        <w:t xml:space="preserve">, második a gép konfigurációjának megadása. </w:t>
+      </w:r>
+      <w:r>
+        <w:rPr>
+          <w:sz w:val="24"/>
+          <w:szCs w:val="24"/>
+        </w:rPr>
+        <w:t>Ha a felhasználó rátekint az oldal felépí</w:t>
+      </w:r>
+      <w:r>
+        <w:rPr>
+          <w:sz w:val="24"/>
+          <w:szCs w:val="24"/>
+        </w:rPr>
+        <w:t>tésére,</w:t>
+      </w:r>
+      <w:r>
+        <w:rPr>
+          <w:sz w:val="24"/>
+          <w:szCs w:val="24"/>
+        </w:rPr>
+        <w:t xml:space="preserve"> akkor azt látja</w:t>
+      </w:r>
+      <w:r>
+        <w:rPr>
+          <w:sz w:val="24"/>
+          <w:szCs w:val="24"/>
+        </w:rPr>
+        <w:t>,</w:t>
+      </w:r>
+      <w:r>
+        <w:rPr>
+          <w:sz w:val="24"/>
+          <w:szCs w:val="24"/>
+        </w:rPr>
+        <w:t xml:space="preserve"> hogy a szalag vezérlő elem az oldal tetején helye</w:t>
+      </w:r>
+      <w:r>
+        <w:rPr>
+          <w:sz w:val="24"/>
+          <w:szCs w:val="24"/>
+        </w:rPr>
+        <w:t>z</w:t>
+      </w:r>
+      <w:r>
+        <w:rPr>
+          <w:sz w:val="24"/>
+          <w:szCs w:val="24"/>
+        </w:rPr>
+        <w:t xml:space="preserve">kedik el, míg a konfigurációs panel az oldalján. </w:t>
+      </w:r>
+      <w:r>
+        <w:rPr>
+          <w:sz w:val="24"/>
+          <w:szCs w:val="24"/>
+        </w:rPr>
+        <w:t>A két panel sorrendben való kitöltésére nincs szabály megadva, egyetlen lényeges szempont van, hogy minden beviteli mező ki kell töltve legyen.</w:t>
       </w:r>
     </w:p>
     <w:p>
@@ -19816,13 +18912,24 @@
           <w:szCs w:val="24"/>
         </w:rPr>
       </w:pPr>
+    </w:p>
+    <w:p>
+      <w:pPr>
+        <w:spacing w:line="360" w:lineRule="auto"/>
+        <w:jc w:val="both"/>
+        <w:rPr>
+          <w:noProof w:val="0"/>
+          <w:sz w:val="24"/>
+          <w:szCs w:val="24"/>
+        </w:rPr>
+      </w:pPr>
       <w:r>
         <w:lastRenderedPageBreak/>
         <w:drawing>
-          <wp:inline distT="0" distB="0" distL="0" distR="0" wp14:anchorId="21FEC40E" wp14:editId="76C2CC15">
-            <wp:extent cx="5553020" cy="6029325"/>
-            <wp:effectExtent l="0" t="0" r="0" b="0"/>
-            <wp:docPr id="9" name="Kép 9"/>
+          <wp:inline distT="0" distB="0" distL="0" distR="0" wp14:anchorId="0ED4452F" wp14:editId="38DF868D">
+            <wp:extent cx="5611495" cy="6661785"/>
+            <wp:effectExtent l="0" t="0" r="8255" b="5715"/>
+            <wp:docPr id="14" name="Kép 14"/>
             <wp:cNvGraphicFramePr>
               <a:graphicFrameLocks xmlns:a="http://schemas.openxmlformats.org/drawingml/2006/main" noChangeAspect="1"/>
             </wp:cNvGraphicFramePr>
@@ -19833,27 +18940,20 @@
                     <pic:cNvPr id="1" name=""/>
                     <pic:cNvPicPr/>
                   </pic:nvPicPr>
-                  <pic:blipFill rotWithShape="1">
+                  <pic:blipFill>
                     <a:blip r:embed="rId12"/>
-                    <a:srcRect l="9166" r="9698" b="1940"/>
-                    <a:stretch/>
+                    <a:stretch>
+                      <a:fillRect/>
+                    </a:stretch>
                   </pic:blipFill>
-                  <pic:spPr bwMode="auto">
+                  <pic:spPr>
                     <a:xfrm>
                       <a:off x="0" y="0"/>
-                      <a:ext cx="5558685" cy="6035475"/>
+                      <a:ext cx="5611495" cy="6661785"/>
                     </a:xfrm>
                     <a:prstGeom prst="rect">
                       <a:avLst/>
                     </a:prstGeom>
-                    <a:ln>
-                      <a:noFill/>
-                    </a:ln>
-                    <a:extLst>
-                      <a:ext uri="{53640926-AAD7-44D8-BBD7-CCE9431645EC}">
-                        <a14:shadowObscured xmlns:a14="http://schemas.microsoft.com/office/drawing/2010/main"/>
-                      </a:ext>
-                    </a:extLst>
                   </pic:spPr>
                 </pic:pic>
               </a:graphicData>
@@ -19923,17 +19023,104 @@
           <w:sz w:val="24"/>
           <w:szCs w:val="24"/>
         </w:rPr>
-        <w:t>Az itt látható komponens [ÁBRA] segítségével lehet megadni a szalag input szavát.</w:t>
-      </w:r>
-      <w:r>
-        <w:rPr>
-          <w:noProof w:val="0"/>
-          <w:sz w:val="24"/>
-          <w:szCs w:val="24"/>
-        </w:rPr>
-        <w:t xml:space="preserve"> (</w:t>
-      </w:r>
-      <w:proofErr w:type="gramStart"/>
+        <w:t xml:space="preserve">Az itt látható </w:t>
+      </w:r>
+      <w:r>
+        <w:rPr>
+          <w:noProof w:val="0"/>
+          <w:sz w:val="24"/>
+          <w:szCs w:val="24"/>
+        </w:rPr>
+        <w:t>egyik fő</w:t>
+      </w:r>
+      <w:r>
+        <w:rPr>
+          <w:noProof w:val="0"/>
+          <w:sz w:val="24"/>
+          <w:szCs w:val="24"/>
+        </w:rPr>
+        <w:t xml:space="preserve">komponens [ÁBRA] segítségével lehet </w:t>
+      </w:r>
+      <w:r>
+        <w:rPr>
+          <w:noProof w:val="0"/>
+          <w:sz w:val="24"/>
+          <w:szCs w:val="24"/>
+        </w:rPr>
+        <w:t>többek között</w:t>
+      </w:r>
+      <w:r>
+        <w:rPr>
+          <w:noProof w:val="0"/>
+          <w:sz w:val="24"/>
+          <w:szCs w:val="24"/>
+        </w:rPr>
+        <w:t xml:space="preserve"> </w:t>
+      </w:r>
+      <w:r>
+        <w:rPr>
+          <w:noProof w:val="0"/>
+          <w:sz w:val="24"/>
+          <w:szCs w:val="24"/>
+        </w:rPr>
+        <w:t xml:space="preserve">megadni a szalagot, annak működését vezérelni, illetve animálva lehet látni az olvasó fejet ahogy olvassa a szalag betűit. A </w:t>
+      </w:r>
+      <w:r>
+        <w:rPr>
+          <w:noProof w:val="0"/>
+          <w:sz w:val="24"/>
+          <w:szCs w:val="24"/>
+        </w:rPr>
+        <w:t xml:space="preserve">megadni </w:t>
+      </w:r>
+      <w:r>
+        <w:rPr>
+          <w:noProof w:val="0"/>
+          <w:sz w:val="24"/>
+          <w:szCs w:val="24"/>
+        </w:rPr>
+        <w:t xml:space="preserve">kívánt </w:t>
+      </w:r>
+      <w:r>
+        <w:rPr>
+          <w:noProof w:val="0"/>
+          <w:sz w:val="24"/>
+          <w:szCs w:val="24"/>
+        </w:rPr>
+        <w:t>input</w:t>
+      </w:r>
+      <w:r>
+        <w:rPr>
+          <w:noProof w:val="0"/>
+          <w:sz w:val="24"/>
+          <w:szCs w:val="24"/>
+        </w:rPr>
+        <w:t xml:space="preserve"> </w:t>
+      </w:r>
+      <w:r>
+        <w:rPr>
+          <w:noProof w:val="0"/>
+          <w:sz w:val="24"/>
+          <w:szCs w:val="24"/>
+        </w:rPr>
+        <w:t>szalag</w:t>
+      </w:r>
+      <w:r>
+        <w:rPr>
+          <w:noProof w:val="0"/>
+          <w:sz w:val="24"/>
+          <w:szCs w:val="24"/>
+        </w:rPr>
+        <w:t xml:space="preserve">ot az </w:t>
+      </w:r>
+      <w:r>
+        <w:rPr>
+          <w:noProof w:val="0"/>
+          <w:sz w:val="24"/>
+          <w:szCs w:val="24"/>
+        </w:rPr>
+        <w:t>(</w:t>
+      </w:r>
       <w:r>
         <w:rPr>
           <w:i/>
@@ -19962,9 +19149,8 @@
           <w:sz w:val="24"/>
           <w:szCs w:val="24"/>
         </w:rPr>
-        <w:t>szalag</w:t>
-      </w:r>
-      <w:proofErr w:type="gramEnd"/>
+        <w:t>szalag megadás</w:t>
+      </w:r>
       <w:r>
         <w:rPr>
           <w:i/>
@@ -19973,7 +19159,39 @@
           <w:sz w:val="24"/>
           <w:szCs w:val="24"/>
         </w:rPr>
-        <w:t xml:space="preserve"> megadás</w:t>
+        <w:t>a</w:t>
+      </w:r>
+      <w:r>
+        <w:rPr>
+          <w:noProof w:val="0"/>
+          <w:sz w:val="24"/>
+          <w:szCs w:val="24"/>
+        </w:rPr>
+        <w:t xml:space="preserve"> ) mezőbe bele kell kattintani egérrel, és be kell gépelni egy szót ami csak betűket tartalmaz, nem lehet ékezetes, nem lehet nagy betű és szám sem lehet. Az angol ábácé betűt fogadja csal el. </w:t>
+      </w:r>
+      <w:r>
+        <w:rPr>
+          <w:noProof w:val="0"/>
+          <w:sz w:val="24"/>
+          <w:szCs w:val="24"/>
+        </w:rPr>
+        <w:t>A</w:t>
+      </w:r>
+      <w:r>
+        <w:rPr>
+          <w:noProof w:val="0"/>
+          <w:sz w:val="24"/>
+          <w:szCs w:val="24"/>
+        </w:rPr>
+        <w:t xml:space="preserve">z </w:t>
+      </w:r>
+      <w:r>
+        <w:rPr>
+          <w:noProof w:val="0"/>
+          <w:sz w:val="24"/>
+          <w:szCs w:val="24"/>
+        </w:rPr>
+        <w:t>(</w:t>
       </w:r>
       <w:r>
         <w:rPr>
@@ -19983,59 +19201,8 @@
           <w:sz w:val="24"/>
           <w:szCs w:val="24"/>
         </w:rPr>
-        <w:t>a</w:t>
-      </w:r>
-      <w:r>
-        <w:rPr>
-          <w:noProof w:val="0"/>
-          <w:sz w:val="24"/>
-          <w:szCs w:val="24"/>
-        </w:rPr>
-        <w:t xml:space="preserve"> ) mezőbe bele kell kattintani egérrel, és be kell gépelni egy szót ami csak betűket tartalmaz, nem lehet ékezetes, nem lehet nagy betű sem és szám sem lehet. Az angol </w:t>
-      </w:r>
-      <w:proofErr w:type="spellStart"/>
-      <w:r>
-        <w:rPr>
-          <w:noProof w:val="0"/>
-          <w:sz w:val="24"/>
-          <w:szCs w:val="24"/>
-        </w:rPr>
-        <w:t>ábácé</w:t>
-      </w:r>
-      <w:proofErr w:type="spellEnd"/>
-      <w:r>
-        <w:rPr>
-          <w:noProof w:val="0"/>
-          <w:sz w:val="24"/>
-          <w:szCs w:val="24"/>
-        </w:rPr>
-        <w:t xml:space="preserve"> betűt fogadja csal el. </w:t>
-      </w:r>
-      <w:r>
-        <w:rPr>
-          <w:noProof w:val="0"/>
-          <w:sz w:val="24"/>
-          <w:szCs w:val="24"/>
-        </w:rPr>
-        <w:t>A</w:t>
-      </w:r>
-      <w:r>
-        <w:rPr>
-          <w:noProof w:val="0"/>
-          <w:sz w:val="24"/>
-          <w:szCs w:val="24"/>
-        </w:rPr>
-        <w:t xml:space="preserve">z </w:t>
-      </w:r>
-      <w:r>
-        <w:rPr>
-          <w:noProof w:val="0"/>
-          <w:sz w:val="24"/>
-          <w:szCs w:val="24"/>
-        </w:rPr>
-        <w:t>(</w:t>
-      </w:r>
-      <w:proofErr w:type="gramStart"/>
+        <w:t>Input szalag megadás</w:t>
+      </w:r>
       <w:r>
         <w:rPr>
           <w:i/>
@@ -20044,9 +19211,104 @@
           <w:sz w:val="24"/>
           <w:szCs w:val="24"/>
         </w:rPr>
-        <w:t>Input  szalag</w:t>
-      </w:r>
-      <w:proofErr w:type="gramEnd"/>
+        <w:t>a</w:t>
+      </w:r>
+      <w:r>
+        <w:rPr>
+          <w:noProof w:val="0"/>
+          <w:sz w:val="24"/>
+          <w:szCs w:val="24"/>
+        </w:rPr>
+        <w:t xml:space="preserve"> ) mező</w:t>
+      </w:r>
+      <w:r>
+        <w:rPr>
+          <w:noProof w:val="0"/>
+          <w:sz w:val="24"/>
+          <w:szCs w:val="24"/>
+        </w:rPr>
+        <w:t xml:space="preserve"> megfelelő kitöltés után lehet csak az indítás gombra kattintani. Ha a</w:t>
+      </w:r>
+      <w:r>
+        <w:rPr>
+          <w:noProof w:val="0"/>
+          <w:sz w:val="24"/>
+          <w:szCs w:val="24"/>
+        </w:rPr>
+        <w:t xml:space="preserve"> másik -fő komponens-</w:t>
+      </w:r>
+      <w:r>
+        <w:rPr>
+          <w:noProof w:val="0"/>
+          <w:sz w:val="24"/>
+          <w:szCs w:val="24"/>
+        </w:rPr>
+        <w:t xml:space="preserve"> konfiguráció is megfelelően van kitöltve akkor </w:t>
+      </w:r>
+      <w:r>
+        <w:rPr>
+          <w:noProof w:val="0"/>
+          <w:sz w:val="24"/>
+          <w:szCs w:val="24"/>
+        </w:rPr>
+        <w:t>indul csak el az automata. Az adatok betáplálása</w:t>
+      </w:r>
+      <w:r>
+        <w:rPr>
+          <w:noProof w:val="0"/>
+          <w:sz w:val="24"/>
+          <w:szCs w:val="24"/>
+        </w:rPr>
+        <w:t xml:space="preserve"> és indítás</w:t>
+      </w:r>
+      <w:r>
+        <w:rPr>
+          <w:noProof w:val="0"/>
+          <w:sz w:val="24"/>
+          <w:szCs w:val="24"/>
+        </w:rPr>
+        <w:t>a</w:t>
+      </w:r>
+      <w:r>
+        <w:rPr>
+          <w:noProof w:val="0"/>
+          <w:sz w:val="24"/>
+          <w:szCs w:val="24"/>
+        </w:rPr>
+        <w:t xml:space="preserve"> után</w:t>
+      </w:r>
+      <w:r>
+        <w:rPr>
+          <w:noProof w:val="0"/>
+          <w:sz w:val="24"/>
+          <w:szCs w:val="24"/>
+        </w:rPr>
+        <w:t xml:space="preserve">, a működő gépet </w:t>
+      </w:r>
+      <w:r>
+        <w:rPr>
+          <w:noProof w:val="0"/>
+          <w:sz w:val="24"/>
+          <w:szCs w:val="24"/>
+        </w:rPr>
+        <w:t xml:space="preserve">nem lehet szerkeszteni csak ha </w:t>
+      </w:r>
+      <w:r>
+        <w:rPr>
+          <w:noProof w:val="0"/>
+          <w:sz w:val="24"/>
+          <w:szCs w:val="24"/>
+        </w:rPr>
+        <w:t>végbement</w:t>
+      </w:r>
+      <w:r>
+        <w:rPr>
+          <w:noProof w:val="0"/>
+          <w:sz w:val="24"/>
+          <w:szCs w:val="24"/>
+        </w:rPr>
+        <w:t xml:space="preserve"> (</w:t>
+      </w:r>
       <w:r>
         <w:rPr>
           <w:i/>
@@ -20055,44 +19317,24 @@
           <w:sz w:val="24"/>
           <w:szCs w:val="24"/>
         </w:rPr>
-        <w:t xml:space="preserve"> megadás</w:t>
-      </w:r>
-      <w:r>
-        <w:rPr>
-          <w:i/>
-          <w:iCs/>
-          <w:noProof w:val="0"/>
-          <w:sz w:val="24"/>
-          <w:szCs w:val="24"/>
-        </w:rPr>
-        <w:t>a</w:t>
-      </w:r>
-      <w:r>
-        <w:rPr>
-          <w:noProof w:val="0"/>
-          <w:sz w:val="24"/>
-          <w:szCs w:val="24"/>
-        </w:rPr>
-        <w:t xml:space="preserve"> ) mező</w:t>
-      </w:r>
-      <w:r>
-        <w:rPr>
-          <w:noProof w:val="0"/>
-          <w:sz w:val="24"/>
-          <w:szCs w:val="24"/>
-        </w:rPr>
-        <w:t xml:space="preserve"> megfelelő kitöltés után lehet csak az indítás gombra kattintani. Ha a konfiguráció is megfelelően van kitöltve </w:t>
-      </w:r>
-      <w:proofErr w:type="gramStart"/>
-      <w:r>
-        <w:rPr>
-          <w:noProof w:val="0"/>
-          <w:sz w:val="24"/>
-          <w:szCs w:val="24"/>
-        </w:rPr>
-        <w:t>akkor .</w:t>
-      </w:r>
-      <w:proofErr w:type="gramEnd"/>
+        <w:t>Terminált</w:t>
+      </w:r>
+      <w:r>
+        <w:rPr>
+          <w:noProof w:val="0"/>
+          <w:sz w:val="24"/>
+          <w:szCs w:val="24"/>
+        </w:rPr>
+        <w:t>)</w:t>
+      </w:r>
+      <w:r>
+        <w:rPr>
+          <w:noProof w:val="0"/>
+          <w:sz w:val="24"/>
+          <w:szCs w:val="24"/>
+        </w:rPr>
+        <w:t>.</w:t>
+      </w:r>
       <w:r>
         <w:rPr>
           <w:noProof w:val="0"/>
@@ -20107,48 +19349,48 @@
           <w:sz w:val="24"/>
           <w:szCs w:val="24"/>
         </w:rPr>
-        <w:t xml:space="preserve"> algoritmust betáplálás és indítás után</w:t>
-      </w:r>
-      <w:bookmarkStart w:id="20" w:name="_GoBack"/>
-      <w:bookmarkEnd w:id="20"/>
-      <w:r>
-        <w:rPr>
-          <w:noProof w:val="0"/>
-          <w:sz w:val="24"/>
-          <w:szCs w:val="24"/>
-        </w:rPr>
-        <w:t xml:space="preserve"> nem lehet szerkeszteni csak ha </w:t>
-      </w:r>
-      <w:proofErr w:type="spellStart"/>
-      <w:proofErr w:type="gramStart"/>
-      <w:r>
-        <w:rPr>
-          <w:noProof w:val="0"/>
-          <w:sz w:val="24"/>
-          <w:szCs w:val="24"/>
-        </w:rPr>
-        <w:t>végbement.Lehet</w:t>
-      </w:r>
-      <w:proofErr w:type="spellEnd"/>
-      <w:proofErr w:type="gramEnd"/>
-      <w:r>
-        <w:rPr>
-          <w:noProof w:val="0"/>
-          <w:sz w:val="24"/>
-          <w:szCs w:val="24"/>
-        </w:rPr>
-        <w:t xml:space="preserve"> majd megállítani, vissza tekerni, </w:t>
-      </w:r>
-      <w:proofErr w:type="spellStart"/>
-      <w:r>
-        <w:rPr>
-          <w:noProof w:val="0"/>
-          <w:sz w:val="24"/>
-          <w:szCs w:val="24"/>
-        </w:rPr>
-        <w:t>újraínditani</w:t>
-      </w:r>
-      <w:proofErr w:type="spellEnd"/>
+        <w:t>Lehet megállítani</w:t>
+      </w:r>
+      <w:r>
+        <w:rPr>
+          <w:noProof w:val="0"/>
+          <w:sz w:val="24"/>
+          <w:szCs w:val="24"/>
+        </w:rPr>
+        <w:t xml:space="preserve"> a működésben lévő automatát</w:t>
+      </w:r>
+      <w:r>
+        <w:rPr>
+          <w:noProof w:val="0"/>
+          <w:sz w:val="24"/>
+          <w:szCs w:val="24"/>
+        </w:rPr>
+        <w:t xml:space="preserve">, </w:t>
+      </w:r>
+      <w:r>
+        <w:rPr>
+          <w:noProof w:val="0"/>
+          <w:sz w:val="24"/>
+          <w:szCs w:val="24"/>
+        </w:rPr>
+        <w:t>lehet léptetni</w:t>
+      </w:r>
+      <w:r>
+        <w:rPr>
+          <w:noProof w:val="0"/>
+          <w:sz w:val="24"/>
+          <w:szCs w:val="24"/>
+        </w:rPr>
+        <w:t xml:space="preserve"> tekerni, </w:t>
+      </w:r>
+      <w:r>
+        <w:rPr>
+          <w:noProof w:val="0"/>
+          <w:sz w:val="24"/>
+          <w:szCs w:val="24"/>
+        </w:rPr>
+        <w:t>újraindítani</w:t>
+      </w:r>
       <w:r>
         <w:rPr>
           <w:noProof w:val="0"/>
@@ -20156,95 +19398,23 @@
           <w:szCs w:val="24"/>
         </w:rPr>
         <w:t>.</w:t>
-      </w:r>
-      <w:r>
-        <w:rPr>
-          <w:noProof w:val="0"/>
-          <w:sz w:val="24"/>
-          <w:szCs w:val="24"/>
-        </w:rPr>
-        <w:t xml:space="preserve"> </w:t>
-      </w:r>
-      <w:r>
-        <w:rPr>
-          <w:noProof w:val="0"/>
-          <w:sz w:val="24"/>
-          <w:szCs w:val="24"/>
-        </w:rPr>
-        <w:t xml:space="preserve">Itt a felhasználó megadhatja az input </w:t>
-      </w:r>
-      <w:proofErr w:type="spellStart"/>
-      <w:r>
-        <w:rPr>
-          <w:noProof w:val="0"/>
-          <w:sz w:val="24"/>
-          <w:szCs w:val="24"/>
-        </w:rPr>
-        <w:t>ábácé</w:t>
-      </w:r>
-      <w:proofErr w:type="spellEnd"/>
-      <w:r>
-        <w:rPr>
-          <w:noProof w:val="0"/>
-          <w:sz w:val="24"/>
-          <w:szCs w:val="24"/>
-        </w:rPr>
-        <w:t xml:space="preserve"> szavát. Csak bet</w:t>
-      </w:r>
-      <w:r>
-        <w:rPr>
-          <w:noProof w:val="0"/>
-          <w:sz w:val="24"/>
-          <w:szCs w:val="24"/>
-        </w:rPr>
-        <w:t>ű</w:t>
-      </w:r>
-      <w:r>
-        <w:rPr>
-          <w:noProof w:val="0"/>
-          <w:sz w:val="24"/>
-          <w:szCs w:val="24"/>
-        </w:rPr>
-        <w:t>ket adhat meg</w:t>
-      </w:r>
-      <w:r>
-        <w:rPr>
-          <w:noProof w:val="0"/>
-          <w:sz w:val="24"/>
-          <w:szCs w:val="24"/>
-        </w:rPr>
-        <w:t xml:space="preserve">. Illetve korlátozva van szó hosszúsága, túl hosszú </w:t>
-      </w:r>
-      <w:proofErr w:type="spellStart"/>
-      <w:r>
-        <w:rPr>
-          <w:noProof w:val="0"/>
-          <w:sz w:val="24"/>
-          <w:szCs w:val="24"/>
-        </w:rPr>
-        <w:t>hoszú</w:t>
-      </w:r>
-      <w:proofErr w:type="spellEnd"/>
-      <w:r>
-        <w:rPr>
-          <w:noProof w:val="0"/>
-          <w:sz w:val="24"/>
-          <w:szCs w:val="24"/>
-        </w:rPr>
-        <w:t xml:space="preserve"> szót nem lehet megadni</w:t>
       </w:r>
     </w:p>
     <w:p>
       <w:pPr>
-        <w:pStyle w:val="Cmsor3"/>
-        <w:rPr>
-          <w:noProof w:val="0"/>
+        <w:spacing w:line="360" w:lineRule="auto"/>
+        <w:jc w:val="both"/>
+        <w:rPr>
+          <w:noProof w:val="0"/>
+          <w:sz w:val="24"/>
+          <w:szCs w:val="24"/>
         </w:rPr>
       </w:pPr>
     </w:p>
     <w:p>
       <w:pPr>
-        <w:pStyle w:val="Cmsor3"/>
+        <w:spacing w:line="360" w:lineRule="auto"/>
+        <w:jc w:val="both"/>
         <w:rPr>
           <w:noProof w:val="0"/>
         </w:rPr>
@@ -20289,127 +19459,302 @@
     </w:p>
     <w:p>
       <w:pPr>
-        <w:spacing w:line="360" w:lineRule="auto"/>
-        <w:rPr>
-          <w:noProof w:val="0"/>
-          <w:sz w:val="24"/>
-          <w:szCs w:val="24"/>
-        </w:rPr>
-      </w:pPr>
+        <w:rPr>
+          <w:noProof w:val="0"/>
+          <w:sz w:val="24"/>
+          <w:szCs w:val="24"/>
+        </w:rPr>
+      </w:pPr>
+      <w:r>
+        <w:rPr>
+          <w:noProof w:val="0"/>
+          <w:sz w:val="24"/>
+          <w:szCs w:val="24"/>
+        </w:rPr>
+        <w:br w:type="page"/>
+      </w:r>
     </w:p>
     <w:p>
       <w:pPr>
-        <w:pStyle w:val="Listaszerbekezds"/>
-        <w:numPr>
-          <w:ilvl w:val="0"/>
-          <w:numId w:val="17"/>
-        </w:numPr>
         <w:spacing w:line="360" w:lineRule="auto"/>
         <w:rPr>
-          <w:b/>
-          <w:bCs/>
-          <w:noProof w:val="0"/>
-          <w:sz w:val="24"/>
-          <w:szCs w:val="24"/>
-        </w:rPr>
-      </w:pPr>
-      <w:r>
-        <w:rPr>
-          <w:b/>
-          <w:bCs/>
-          <w:noProof w:val="0"/>
-          <w:sz w:val="24"/>
-          <w:szCs w:val="24"/>
-        </w:rPr>
-        <w:t>Szalag:</w:t>
-      </w:r>
-      <w:r>
-        <w:rPr>
-          <w:b/>
-          <w:bCs/>
-          <w:noProof w:val="0"/>
-          <w:sz w:val="24"/>
-          <w:szCs w:val="24"/>
-        </w:rPr>
-        <w:tab/>
-      </w:r>
+          <w:noProof w:val="0"/>
+          <w:sz w:val="24"/>
+          <w:szCs w:val="24"/>
+        </w:rPr>
+      </w:pPr>
     </w:p>
     <w:p>
       <w:pPr>
-        <w:pStyle w:val="Listaszerbekezds"/>
-        <w:numPr>
-          <w:ilvl w:val="0"/>
-          <w:numId w:val="18"/>
-        </w:numPr>
+        <w:pStyle w:val="Cmsor3"/>
+        <w:rPr>
+          <w:noProof w:val="0"/>
+        </w:rPr>
+      </w:pPr>
+      <w:r>
+        <w:rPr>
+          <w:noProof w:val="0"/>
+        </w:rPr>
+        <w:t>Konfigur</w:t>
+      </w:r>
+      <w:r>
+        <w:rPr>
+          <w:noProof w:val="0"/>
+        </w:rPr>
+        <w:t>ációs panel</w:t>
+      </w:r>
+    </w:p>
+    <w:p/>
+    <w:p>
+      <w:pPr>
         <w:spacing w:line="360" w:lineRule="auto"/>
-        <w:rPr>
-          <w:b/>
-          <w:bCs/>
-          <w:noProof w:val="0"/>
-          <w:sz w:val="24"/>
-          <w:szCs w:val="24"/>
-        </w:rPr>
-      </w:pPr>
-      <w:r>
-        <w:rPr>
-          <w:b/>
-          <w:bCs/>
-          <w:noProof w:val="0"/>
-          <w:sz w:val="24"/>
-          <w:szCs w:val="24"/>
-        </w:rPr>
-        <w:t>Futtatás vezérlés:</w:t>
+        <w:jc w:val="both"/>
+        <w:rPr>
+          <w:noProof w:val="0"/>
+          <w:sz w:val="24"/>
+          <w:szCs w:val="24"/>
+        </w:rPr>
+      </w:pPr>
+      <w:r>
+        <w:rPr>
+          <w:noProof w:val="0"/>
+          <w:sz w:val="24"/>
+          <w:szCs w:val="24"/>
+        </w:rPr>
+        <w:t xml:space="preserve">Itt látható a program másik fő komponense [ÁBRA]. </w:t>
+      </w:r>
+      <w:r>
+        <w:rPr>
+          <w:noProof w:val="0"/>
+          <w:sz w:val="24"/>
+          <w:szCs w:val="24"/>
+        </w:rPr>
+        <w:t>Ezen a kis felületen rengeteg funkció lett összeállítva</w:t>
+      </w:r>
+      <w:r>
+        <w:rPr>
+          <w:noProof w:val="0"/>
+          <w:sz w:val="24"/>
+          <w:szCs w:val="24"/>
+        </w:rPr>
+        <w:t>. Elsőként ki lehet választani már előre elkészített példa konfigurációkat. Ezeket később átszerkesztve el lehet menteni bármikor újra lehet beinportálni</w:t>
+      </w:r>
+      <w:r>
+        <w:rPr>
+          <w:noProof w:val="0"/>
+          <w:sz w:val="24"/>
+          <w:szCs w:val="24"/>
+        </w:rPr>
+        <w:br/>
+        <w:t>Ha, a felhasználó nem szeretne régebbi beálltásokat alkalmazni akkor saját maga is létrehozhat egye</w:t>
+      </w:r>
+      <w:r>
+        <w:rPr>
+          <w:noProof w:val="0"/>
+          <w:sz w:val="24"/>
+          <w:szCs w:val="24"/>
+        </w:rPr>
+        <w:t>t</w:t>
+      </w:r>
+      <w:r>
+        <w:rPr>
+          <w:noProof w:val="0"/>
+          <w:sz w:val="24"/>
+          <w:szCs w:val="24"/>
+        </w:rPr>
+        <w:t>.</w:t>
       </w:r>
     </w:p>
     <w:p>
       <w:pPr>
-        <w:pStyle w:val="Listaszerbekezds"/>
-        <w:numPr>
-          <w:ilvl w:val="0"/>
-          <w:numId w:val="18"/>
-        </w:numPr>
         <w:spacing w:line="360" w:lineRule="auto"/>
-        <w:rPr>
-          <w:b/>
-          <w:bCs/>
-          <w:noProof w:val="0"/>
-          <w:sz w:val="24"/>
-          <w:szCs w:val="24"/>
-        </w:rPr>
-      </w:pPr>
-      <w:r>
-        <w:rPr>
-          <w:b/>
-          <w:bCs/>
-          <w:noProof w:val="0"/>
-          <w:sz w:val="24"/>
-          <w:szCs w:val="24"/>
-        </w:rPr>
-        <w:t>Állapot gráf:</w:t>
+        <w:jc w:val="both"/>
+        <w:rPr>
+          <w:noProof w:val="0"/>
+          <w:sz w:val="24"/>
+          <w:szCs w:val="24"/>
+        </w:rPr>
+      </w:pPr>
+      <w:r>
+        <w:rPr>
+          <w:noProof w:val="0"/>
+          <w:sz w:val="24"/>
+          <w:szCs w:val="24"/>
+        </w:rPr>
+        <w:t xml:space="preserve"> Ezt az alábbi táblázatban teheti meg. A táblázatot szabadon lehet szerkeszteni, bármelyik cellát felül lehet írni. Új sorokat és oszlopokat lehet hozzáadni. Új oszlopokat csak akkor lehet, ha kötelezően megadunk egy elfogadó betűt</w:t>
+      </w:r>
+      <w:r>
+        <w:rPr>
+          <w:noProof w:val="0"/>
+          <w:sz w:val="24"/>
+          <w:szCs w:val="24"/>
+        </w:rPr>
+        <w:t xml:space="preserve"> amit atáblázat fejlécébe helyeződik.</w:t>
+      </w:r>
+      <w:r>
+        <w:rPr>
+          <w:noProof w:val="0"/>
+          <w:sz w:val="24"/>
+          <w:szCs w:val="24"/>
+        </w:rPr>
+        <w:t xml:space="preserve"> Új sornál nem kell ilyesmit tenni, ott automatikusan generálódik egy új </w:t>
+      </w:r>
+      <w:r>
+        <w:rPr>
+          <w:noProof w:val="0"/>
+          <w:sz w:val="24"/>
+          <w:szCs w:val="24"/>
+        </w:rPr>
+        <w:t>szám a táblázat első oszlopába, ez megegyezik az állapotok számával</w:t>
+      </w:r>
+      <w:r>
+        <w:rPr>
+          <w:noProof w:val="0"/>
+          <w:sz w:val="24"/>
+          <w:szCs w:val="24"/>
+        </w:rPr>
+        <w:t>, figyelve a korábbiakat ne legyen duplikáció és növekvő sorrend legyen.</w:t>
       </w:r>
     </w:p>
     <w:p>
       <w:pPr>
-        <w:pStyle w:val="Cmsor3"/>
-        <w:rPr>
-          <w:noProof w:val="0"/>
-        </w:rPr>
-      </w:pPr>
-      <w:r>
-        <w:rPr>
-          <w:noProof w:val="0"/>
-        </w:rPr>
-        <w:lastRenderedPageBreak/>
-        <w:t>Konfiguráló</w:t>
+        <w:spacing w:line="360" w:lineRule="auto"/>
+        <w:jc w:val="both"/>
+        <w:rPr>
+          <w:noProof w:val="0"/>
+          <w:sz w:val="24"/>
+          <w:szCs w:val="24"/>
+        </w:rPr>
+      </w:pPr>
+      <w:r>
+        <w:rPr>
+          <w:noProof w:val="0"/>
+          <w:sz w:val="24"/>
+          <w:szCs w:val="24"/>
+        </w:rPr>
+        <w:t>Ha a felhasználó törölni szeretne az oszlopok vagy a sorokból, akkor a egér segítségével sor esetén a sor elejére kell kattintani, oszlop esetén az oszlop fejlécére kell, ekkor mindkét esetben a sor vagy az oszlop törlésre kerül a táblázatból.</w:t>
       </w:r>
     </w:p>
     <w:p>
-      <w:r>
+      <w:pPr>
+        <w:spacing w:line="360" w:lineRule="auto"/>
+        <w:jc w:val="both"/>
+        <w:rPr>
+          <w:noProof w:val="0"/>
+          <w:sz w:val="24"/>
+          <w:szCs w:val="24"/>
+        </w:rPr>
+      </w:pPr>
+      <w:r>
+        <w:rPr>
+          <w:noProof w:val="0"/>
+          <w:sz w:val="24"/>
+          <w:szCs w:val="24"/>
+        </w:rPr>
+        <w:t>A kész konfigurációt szükség esetén elmenti is lehet egy fájlba</w:t>
+      </w:r>
+      <w:r>
+        <w:rPr>
+          <w:noProof w:val="0"/>
+          <w:sz w:val="24"/>
+          <w:szCs w:val="24"/>
+        </w:rPr>
+        <w:t xml:space="preserve"> (</w:t>
+      </w:r>
+      <w:r>
+        <w:rPr>
+          <w:i/>
+          <w:iCs/>
+          <w:noProof w:val="0"/>
+          <w:sz w:val="24"/>
+          <w:szCs w:val="24"/>
+        </w:rPr>
+        <w:t>Mentés fájlba</w:t>
+      </w:r>
+      <w:r>
+        <w:rPr>
+          <w:noProof w:val="0"/>
+          <w:sz w:val="24"/>
+          <w:szCs w:val="24"/>
+        </w:rPr>
+        <w:t>),</w:t>
+      </w:r>
+      <w:r>
+        <w:rPr>
+          <w:noProof w:val="0"/>
+          <w:sz w:val="24"/>
+          <w:szCs w:val="24"/>
+        </w:rPr>
+        <w:t xml:space="preserve"> amit később újra lehet </w:t>
+      </w:r>
+      <w:r>
+        <w:rPr>
+          <w:noProof w:val="0"/>
+          <w:sz w:val="24"/>
+          <w:szCs w:val="24"/>
+        </w:rPr>
+        <w:t xml:space="preserve">be lehet </w:t>
+      </w:r>
+      <w:r>
+        <w:rPr>
+          <w:noProof w:val="0"/>
+          <w:sz w:val="24"/>
+          <w:szCs w:val="24"/>
+        </w:rPr>
+        <w:t>importálni.</w:t>
+      </w:r>
+    </w:p>
+    <w:p>
+      <w:pPr>
+        <w:spacing w:line="360" w:lineRule="auto"/>
+        <w:jc w:val="both"/>
+        <w:rPr>
+          <w:noProof w:val="0"/>
+          <w:sz w:val="24"/>
+          <w:szCs w:val="24"/>
+        </w:rPr>
+      </w:pPr>
+      <w:r>
+        <w:rPr>
+          <w:noProof w:val="0"/>
+          <w:sz w:val="24"/>
+          <w:szCs w:val="24"/>
+        </w:rPr>
+        <w:t xml:space="preserve">Mindezek után a </w:t>
+      </w:r>
+      <w:r>
+        <w:rPr>
+          <w:noProof w:val="0"/>
+          <w:sz w:val="24"/>
+          <w:szCs w:val="24"/>
+        </w:rPr>
+        <w:t>G</w:t>
+      </w:r>
+      <w:r>
+        <w:rPr>
+          <w:noProof w:val="0"/>
+          <w:sz w:val="24"/>
+          <w:szCs w:val="24"/>
+        </w:rPr>
+        <w:t>épbe be lehet tölteni az adatokat az (Automata betöltése</w:t>
+      </w:r>
+      <w:r>
+        <w:rPr>
+          <w:noProof w:val="0"/>
+          <w:sz w:val="24"/>
+          <w:szCs w:val="24"/>
+        </w:rPr>
+        <w:t xml:space="preserve">) gombbal. </w:t>
+      </w:r>
+    </w:p>
+    <w:p>
+      <w:r>
+        <w:lastRenderedPageBreak/>
         <w:drawing>
-          <wp:inline distT="0" distB="0" distL="0" distR="0" wp14:anchorId="59A5FBE5" wp14:editId="4A4C8AF3">
-            <wp:extent cx="5611495" cy="2972435"/>
-            <wp:effectExtent l="0" t="0" r="8255" b="0"/>
-            <wp:docPr id="12" name="Kép 12"/>
+          <wp:inline distT="0" distB="0" distL="0" distR="0" wp14:anchorId="52855417" wp14:editId="5FF7E240">
+            <wp:extent cx="5611495" cy="4145915"/>
+            <wp:effectExtent l="0" t="0" r="8255" b="6985"/>
+            <wp:docPr id="13" name="Kép 13"/>
             <wp:cNvGraphicFramePr>
               <a:graphicFrameLocks xmlns:a="http://schemas.openxmlformats.org/drawingml/2006/main" noChangeAspect="1"/>
             </wp:cNvGraphicFramePr>
@@ -20429,7 +19774,7 @@
                   <pic:spPr>
                     <a:xfrm>
                       <a:off x="0" y="0"/>
-                      <a:ext cx="5611495" cy="2972435"/>
+                      <a:ext cx="5611495" cy="4145915"/>
                     </a:xfrm>
                     <a:prstGeom prst="rect">
                       <a:avLst/>
@@ -20441,91 +19786,693 @@
           </wp:inline>
         </w:drawing>
       </w:r>
+      <w:r>
+        <w:t xml:space="preserve"> </w:t>
+      </w:r>
     </w:p>
     <w:p>
       <w:pPr>
-        <w:pStyle w:val="Cmsor3"/>
-        <w:rPr>
-          <w:noProof w:val="0"/>
-        </w:rPr>
-      </w:pPr>
-      <w:bookmarkStart w:id="21" w:name="_Toc60163855"/>
-      <w:r>
-        <w:rPr>
-          <w:noProof w:val="0"/>
-        </w:rPr>
-        <w:t>Kommunikáció a szerver felé</w:t>
+        <w:keepNext/>
+        <w:keepLines/>
+        <w:numPr>
+          <w:ilvl w:val="2"/>
+          <w:numId w:val="20"/>
+        </w:numPr>
+        <w:spacing w:before="40" w:after="0"/>
+        <w:outlineLvl w:val="2"/>
+        <w:rPr>
+          <w:rFonts w:asciiTheme="majorHAnsi" w:eastAsiaTheme="majorEastAsia" w:hAnsiTheme="majorHAnsi" w:cstheme="majorBidi"/>
+          <w:noProof w:val="0"/>
+          <w:color w:val="1F3763" w:themeColor="accent1" w:themeShade="7F"/>
+          <w:sz w:val="24"/>
+          <w:szCs w:val="24"/>
+        </w:rPr>
+      </w:pPr>
+      <w:r>
+        <w:rPr>
+          <w:rFonts w:asciiTheme="majorHAnsi" w:eastAsiaTheme="majorEastAsia" w:hAnsiTheme="majorHAnsi" w:cstheme="majorBidi"/>
+          <w:noProof w:val="0"/>
+          <w:color w:val="1F3763" w:themeColor="accent1" w:themeShade="7F"/>
+          <w:sz w:val="24"/>
+          <w:szCs w:val="24"/>
+        </w:rPr>
+        <w:t>Gráf diagram</w:t>
+      </w:r>
+    </w:p>
+    <w:p>
+      <w:pPr>
+        <w:keepNext/>
+        <w:keepLines/>
+        <w:numPr>
+          <w:ilvl w:val="2"/>
+          <w:numId w:val="20"/>
+        </w:numPr>
+        <w:spacing w:before="40" w:after="0"/>
+        <w:outlineLvl w:val="2"/>
+        <w:rPr>
+          <w:rFonts w:asciiTheme="majorHAnsi" w:eastAsiaTheme="majorEastAsia" w:hAnsiTheme="majorHAnsi" w:cstheme="majorBidi"/>
+          <w:noProof w:val="0"/>
+          <w:color w:val="1F3763" w:themeColor="accent1" w:themeShade="7F"/>
+          <w:sz w:val="24"/>
+          <w:szCs w:val="24"/>
+        </w:rPr>
+      </w:pPr>
+    </w:p>
+    <w:p>
+      <w:pPr>
+        <w:spacing w:line="360" w:lineRule="auto"/>
+        <w:jc w:val="both"/>
+        <w:rPr>
+          <w:sz w:val="24"/>
+          <w:szCs w:val="24"/>
+        </w:rPr>
+      </w:pPr>
+      <w:r>
+        <w:rPr>
+          <w:sz w:val="24"/>
+          <w:szCs w:val="24"/>
+        </w:rPr>
+        <w:t>Az automata helyes betöltése után</w:t>
+      </w:r>
+      <w:r>
+        <w:rPr>
+          <w:sz w:val="24"/>
+          <w:szCs w:val="24"/>
+        </w:rPr>
+        <w:t>, egy új panel nyíilik meg a konfigurációs panel alatt. Itt kerülnek kirajzolásra a gráf diagram elemei</w:t>
+      </w:r>
+      <w:r>
+        <w:rPr>
+          <w:sz w:val="24"/>
+          <w:szCs w:val="24"/>
+        </w:rPr>
+        <w:t>, ahogy az ábra is mutatja [ÁBRA]</w:t>
+      </w:r>
+      <w:r>
+        <w:rPr>
+          <w:sz w:val="24"/>
+          <w:szCs w:val="24"/>
+        </w:rPr>
+        <w:t xml:space="preserve"> Ezek leggyakrabban beállítástól függően, állapotokat és átmeneteket jelölnek. Az állapotok gömbök képében jelennek meg. Míg az átmenetek, vonallal, nyillal a végén, jelezve a haladási irányt, rajzolódik ki a gömbök között. Minden átmenet rendelkezik utasítással. Ezek szövögesen</w:t>
+      </w:r>
+      <w:r>
+        <w:rPr>
+          <w:sz w:val="24"/>
+          <w:szCs w:val="24"/>
+        </w:rPr>
+        <w:t>,</w:t>
+      </w:r>
+      <w:r>
+        <w:rPr>
+          <w:sz w:val="24"/>
+          <w:szCs w:val="24"/>
+        </w:rPr>
+        <w:t xml:space="preserve"> külön külön az átmenetek fölé kerülnek kirajzolásra. </w:t>
+      </w:r>
+    </w:p>
+    <w:p>
+      <w:pPr>
+        <w:spacing w:line="360" w:lineRule="auto"/>
+        <w:jc w:val="both"/>
+        <w:rPr>
+          <w:sz w:val="24"/>
+          <w:szCs w:val="24"/>
+        </w:rPr>
+      </w:pPr>
+      <w:r>
+        <w:lastRenderedPageBreak/>
+        <w:drawing>
+          <wp:inline distT="0" distB="0" distL="0" distR="0" wp14:anchorId="67CF6F7B" wp14:editId="1BEDFA1F">
+            <wp:extent cx="5611495" cy="5765165"/>
+            <wp:effectExtent l="0" t="0" r="8255" b="6985"/>
+            <wp:docPr id="16" name="Kép 16"/>
+            <wp:cNvGraphicFramePr>
+              <a:graphicFrameLocks xmlns:a="http://schemas.openxmlformats.org/drawingml/2006/main" noChangeAspect="1"/>
+            </wp:cNvGraphicFramePr>
+            <a:graphic xmlns:a="http://schemas.openxmlformats.org/drawingml/2006/main">
+              <a:graphicData uri="http://schemas.openxmlformats.org/drawingml/2006/picture">
+                <pic:pic xmlns:pic="http://schemas.openxmlformats.org/drawingml/2006/picture">
+                  <pic:nvPicPr>
+                    <pic:cNvPr id="1" name=""/>
+                    <pic:cNvPicPr/>
+                  </pic:nvPicPr>
+                  <pic:blipFill>
+                    <a:blip r:embed="rId15"/>
+                    <a:stretch>
+                      <a:fillRect/>
+                    </a:stretch>
+                  </pic:blipFill>
+                  <pic:spPr>
+                    <a:xfrm>
+                      <a:off x="0" y="0"/>
+                      <a:ext cx="5611495" cy="5765165"/>
+                    </a:xfrm>
+                    <a:prstGeom prst="rect">
+                      <a:avLst/>
+                    </a:prstGeom>
+                  </pic:spPr>
+                </pic:pic>
+              </a:graphicData>
+            </a:graphic>
+          </wp:inline>
+        </w:drawing>
+      </w:r>
+      <w:bookmarkStart w:id="20" w:name="_GoBack"/>
+      <w:bookmarkEnd w:id="20"/>
+    </w:p>
+    <w:p>
+      <w:pPr>
+        <w:keepNext/>
+        <w:keepLines/>
+        <w:numPr>
+          <w:ilvl w:val="2"/>
+          <w:numId w:val="20"/>
+        </w:numPr>
+        <w:spacing w:before="40" w:after="0"/>
+        <w:outlineLvl w:val="2"/>
+        <w:rPr>
+          <w:rFonts w:asciiTheme="majorHAnsi" w:eastAsiaTheme="majorEastAsia" w:hAnsiTheme="majorHAnsi" w:cstheme="majorBidi"/>
+          <w:noProof w:val="0"/>
+          <w:color w:val="1F3763" w:themeColor="accent1" w:themeShade="7F"/>
+          <w:sz w:val="24"/>
+          <w:szCs w:val="24"/>
+        </w:rPr>
+      </w:pPr>
+      <w:bookmarkStart w:id="21" w:name="_Toc60163851"/>
+      <w:r>
+        <w:rPr>
+          <w:rFonts w:asciiTheme="majorHAnsi" w:eastAsiaTheme="majorEastAsia" w:hAnsiTheme="majorHAnsi" w:cstheme="majorBidi"/>
+          <w:noProof w:val="0"/>
+          <w:color w:val="1F3763" w:themeColor="accent1" w:themeShade="7F"/>
+          <w:sz w:val="24"/>
+          <w:szCs w:val="24"/>
+        </w:rPr>
+        <w:t>Hibák és egyéb üzenetek</w:t>
       </w:r>
       <w:bookmarkEnd w:id="21"/>
     </w:p>
     <w:p>
       <w:pPr>
-        <w:pStyle w:val="Cmsor3"/>
-        <w:rPr>
-          <w:noProof w:val="0"/>
-        </w:rPr>
-      </w:pPr>
-      <w:bookmarkStart w:id="22" w:name="_Toc60163851"/>
-      <w:r>
-        <w:rPr>
-          <w:noProof w:val="0"/>
-        </w:rPr>
-        <w:t>Hibák és egyéb üzenetek</w:t>
+        <w:keepNext/>
+        <w:keepLines/>
+        <w:numPr>
+          <w:ilvl w:val="2"/>
+          <w:numId w:val="20"/>
+        </w:numPr>
+        <w:spacing w:before="40" w:after="0"/>
+        <w:outlineLvl w:val="2"/>
+        <w:rPr>
+          <w:rFonts w:asciiTheme="majorHAnsi" w:eastAsiaTheme="majorEastAsia" w:hAnsiTheme="majorHAnsi" w:cstheme="majorBidi"/>
+          <w:noProof w:val="0"/>
+          <w:color w:val="1F3763" w:themeColor="accent1" w:themeShade="7F"/>
+          <w:sz w:val="24"/>
+          <w:szCs w:val="24"/>
+        </w:rPr>
+      </w:pPr>
+    </w:p>
+    <w:p>
+      <w:pPr>
+        <w:spacing w:line="360" w:lineRule="auto"/>
+        <w:jc w:val="both"/>
+        <w:rPr>
+          <w:sz w:val="24"/>
+          <w:szCs w:val="24"/>
+        </w:rPr>
+      </w:pPr>
+      <w:r>
+        <w:rPr>
+          <w:sz w:val="24"/>
+          <w:szCs w:val="24"/>
+        </w:rPr>
+        <w:t>Adott esetben megtörténhet</w:t>
+      </w:r>
+      <w:r>
+        <w:rPr>
+          <w:sz w:val="24"/>
+          <w:szCs w:val="24"/>
+        </w:rPr>
+        <w:t xml:space="preserve">, </w:t>
+      </w:r>
+      <w:r>
+        <w:rPr>
+          <w:sz w:val="24"/>
+          <w:szCs w:val="24"/>
+        </w:rPr>
+        <w:t>hogy a</w:t>
+      </w:r>
+      <w:r>
+        <w:rPr>
+          <w:sz w:val="24"/>
+          <w:szCs w:val="24"/>
+        </w:rPr>
+        <w:t xml:space="preserve"> </w:t>
+      </w:r>
+      <w:r>
+        <w:rPr>
+          <w:sz w:val="24"/>
+          <w:szCs w:val="24"/>
+        </w:rPr>
+        <w:t xml:space="preserve">felhasználó szembesül valamilyen hibajelenséggel. Túlságosan behatóan nem kell ismernie ezeket de nem árt </w:t>
+      </w:r>
+      <w:r>
+        <w:rPr>
+          <w:sz w:val="24"/>
+          <w:szCs w:val="24"/>
+        </w:rPr>
+        <w:t xml:space="preserve">néhány jelenséggel tisztában lennie. </w:t>
+      </w:r>
+    </w:p>
+    <w:p>
+      <w:pPr>
+        <w:pStyle w:val="Listaszerbekezds"/>
+        <w:numPr>
+          <w:ilvl w:val="0"/>
+          <w:numId w:val="21"/>
+        </w:numPr>
+        <w:spacing w:line="360" w:lineRule="auto"/>
+        <w:jc w:val="both"/>
+        <w:rPr>
+          <w:i/>
+          <w:iCs/>
+          <w:sz w:val="24"/>
+          <w:szCs w:val="24"/>
+        </w:rPr>
+      </w:pPr>
+      <w:r>
+        <w:rPr>
+          <w:i/>
+          <w:iCs/>
+          <w:sz w:val="24"/>
+          <w:szCs w:val="24"/>
+        </w:rPr>
+        <w:t>„</w:t>
+      </w:r>
+      <w:r>
+        <w:rPr>
+          <w:i/>
+          <w:iCs/>
+          <w:sz w:val="24"/>
+          <w:szCs w:val="24"/>
+        </w:rPr>
+        <w:t>Probléma merült fel az oldal betöltése közben</w:t>
+      </w:r>
+      <w:r>
+        <w:rPr>
+          <w:i/>
+          <w:iCs/>
+          <w:sz w:val="24"/>
+          <w:szCs w:val="24"/>
+        </w:rPr>
+        <w:t xml:space="preserve">” </w:t>
+      </w:r>
+      <w:r>
+        <w:rPr>
+          <w:sz w:val="24"/>
+          <w:szCs w:val="24"/>
+        </w:rPr>
+        <w:t>Több dolog okozhatja ezt. Leginkább az internet elérésével lehetnek gondok. Ekkor érdemes ell</w:t>
+      </w:r>
+      <w:r>
+        <w:rPr>
+          <w:sz w:val="24"/>
+          <w:szCs w:val="24"/>
+        </w:rPr>
+        <w:t>en</w:t>
+      </w:r>
+      <w:r>
+        <w:rPr>
+          <w:sz w:val="24"/>
+          <w:szCs w:val="24"/>
+        </w:rPr>
+        <w:t xml:space="preserve">őrizni az internet kapcsolatot a eszközön amivel próbáljuk futtatni a programot. </w:t>
+      </w:r>
+    </w:p>
+    <w:p>
+      <w:pPr>
+        <w:pStyle w:val="Listaszerbekezds"/>
+        <w:numPr>
+          <w:ilvl w:val="0"/>
+          <w:numId w:val="21"/>
+        </w:numPr>
+        <w:spacing w:line="360" w:lineRule="auto"/>
+        <w:jc w:val="both"/>
+        <w:rPr>
+          <w:i/>
+          <w:iCs/>
+          <w:sz w:val="24"/>
+          <w:szCs w:val="24"/>
+        </w:rPr>
+      </w:pPr>
+      <w:r>
+        <w:rPr>
+          <w:i/>
+          <w:iCs/>
+          <w:sz w:val="24"/>
+          <w:szCs w:val="24"/>
+        </w:rPr>
+        <w:lastRenderedPageBreak/>
+        <w:t xml:space="preserve">„Hiba történt a fájlok importálása közben” </w:t>
+      </w:r>
+      <w:r>
+        <w:rPr>
+          <w:sz w:val="24"/>
+          <w:szCs w:val="24"/>
+        </w:rPr>
+        <w:t>Megeshet hogy kész munkánk elveszhetnek, pléldául a vírusírtó által, vagy a program átmozgatása közben. Mindenesetre, a forrásfájlok mellett megtalálható egy mappa ahol az elmentett gépi kunfigurációk találhatók, minden indítás előt érdemes ellenőrizni ezt a könyvtárat.</w:t>
+      </w:r>
+    </w:p>
+    <w:p>
+      <w:pPr>
+        <w:pStyle w:val="Listaszerbekezds"/>
+        <w:numPr>
+          <w:ilvl w:val="0"/>
+          <w:numId w:val="21"/>
+        </w:numPr>
+        <w:spacing w:line="360" w:lineRule="auto"/>
+        <w:jc w:val="both"/>
+        <w:rPr>
+          <w:i/>
+          <w:iCs/>
+          <w:sz w:val="24"/>
+          <w:szCs w:val="24"/>
+        </w:rPr>
+      </w:pPr>
+      <w:r>
+        <w:rPr>
+          <w:i/>
+          <w:iCs/>
+          <w:sz w:val="24"/>
+          <w:szCs w:val="24"/>
+        </w:rPr>
+        <w:t xml:space="preserve">„Futás közbeni hibaüzenetek” </w:t>
+      </w:r>
+      <w:r>
+        <w:rPr>
+          <w:noProof w:val="0"/>
+          <w:sz w:val="24"/>
+          <w:szCs w:val="24"/>
+        </w:rPr>
+        <w:t>Minden hiba</w:t>
+      </w:r>
+      <w:r>
+        <w:rPr>
+          <w:noProof w:val="0"/>
+          <w:sz w:val="24"/>
+          <w:szCs w:val="24"/>
+        </w:rPr>
+        <w:t>,</w:t>
+      </w:r>
+      <w:r>
+        <w:rPr>
+          <w:noProof w:val="0"/>
+          <w:sz w:val="24"/>
+          <w:szCs w:val="24"/>
+        </w:rPr>
+        <w:t xml:space="preserve"> amit a program </w:t>
+      </w:r>
+      <w:r>
+        <w:rPr>
+          <w:noProof w:val="0"/>
+          <w:sz w:val="24"/>
+          <w:szCs w:val="24"/>
+        </w:rPr>
+        <w:t>jelezhet</w:t>
+      </w:r>
+      <w:r>
+        <w:rPr>
+          <w:noProof w:val="0"/>
+          <w:sz w:val="24"/>
+          <w:szCs w:val="24"/>
+        </w:rPr>
+        <w:t>, szöveges formában jelenik meg.</w:t>
+      </w:r>
+      <w:r>
+        <w:rPr>
+          <w:noProof w:val="0"/>
+          <w:sz w:val="24"/>
+          <w:szCs w:val="24"/>
+        </w:rPr>
+        <w:t xml:space="preserve"> Általában felugró szövegdoboz formájában. Ilyen hibák lehetnek: rosszul megadott paraméterek, nem megfelelően kitöltött szövegbevitelimezők. Érdemes ezeket újból alaposabban átvizsgálni mit rontottunk el.</w:t>
+      </w:r>
+    </w:p>
+    <w:p>
+      <w:pPr>
+        <w:rPr>
+          <w:noProof w:val="0"/>
+        </w:rPr>
+      </w:pPr>
+    </w:p>
+    <w:p>
+      <w:pPr>
+        <w:rPr>
+          <w:noProof w:val="0"/>
+        </w:rPr>
+      </w:pPr>
+      <w:r>
+        <w:rPr>
+          <w:noProof w:val="0"/>
+        </w:rPr>
+        <w:br w:type="page"/>
+      </w:r>
+    </w:p>
+    <w:p>
+      <w:pPr>
+        <w:pStyle w:val="Cmsor1"/>
+        <w:spacing w:line="360" w:lineRule="auto"/>
+        <w:jc w:val="both"/>
+        <w:rPr>
+          <w:rFonts w:cstheme="majorHAnsi"/>
+          <w:noProof w:val="0"/>
+        </w:rPr>
+      </w:pPr>
+      <w:bookmarkStart w:id="22" w:name="_Toc60163856"/>
+      <w:r>
+        <w:rPr>
+          <w:rFonts w:cstheme="majorHAnsi"/>
+          <w:noProof w:val="0"/>
+        </w:rPr>
+        <w:lastRenderedPageBreak/>
+        <w:t>Fejlesztői do</w:t>
+      </w:r>
+      <w:r>
+        <w:rPr>
+          <w:rFonts w:cstheme="majorHAnsi"/>
+          <w:noProof w:val="0"/>
+        </w:rPr>
+        <w:t>k</w:t>
+      </w:r>
+      <w:r>
+        <w:rPr>
+          <w:rFonts w:cstheme="majorHAnsi"/>
+          <w:noProof w:val="0"/>
+        </w:rPr>
+        <w:t>umentáció</w:t>
       </w:r>
       <w:bookmarkEnd w:id="22"/>
     </w:p>
     <w:p>
       <w:pPr>
-        <w:spacing w:line="360" w:lineRule="auto"/>
-        <w:jc w:val="both"/>
-        <w:rPr>
-          <w:noProof w:val="0"/>
-          <w:sz w:val="24"/>
-          <w:szCs w:val="24"/>
-        </w:rPr>
-      </w:pPr>
-      <w:r>
-        <w:rPr>
-          <w:noProof w:val="0"/>
-          <w:sz w:val="24"/>
-          <w:szCs w:val="24"/>
-        </w:rPr>
-        <w:t xml:space="preserve">Minden </w:t>
-      </w:r>
-      <w:proofErr w:type="gramStart"/>
-      <w:r>
-        <w:rPr>
-          <w:noProof w:val="0"/>
-          <w:sz w:val="24"/>
-          <w:szCs w:val="24"/>
-        </w:rPr>
-        <w:t>hiba</w:t>
-      </w:r>
-      <w:proofErr w:type="gramEnd"/>
-      <w:r>
-        <w:rPr>
-          <w:noProof w:val="0"/>
-          <w:sz w:val="24"/>
-          <w:szCs w:val="24"/>
-        </w:rPr>
-        <w:t xml:space="preserve"> amit a program adhat, szöveges formában jelenik meg. </w:t>
-      </w:r>
+        <w:pStyle w:val="Cmsor2"/>
+        <w:rPr>
+          <w:noProof w:val="0"/>
+        </w:rPr>
+      </w:pPr>
+      <w:bookmarkStart w:id="23" w:name="_Toc60163857"/>
+      <w:r>
+        <w:rPr>
+          <w:noProof w:val="0"/>
+        </w:rPr>
+        <w:t>A rendszer architektúrája</w:t>
+      </w:r>
+      <w:bookmarkEnd w:id="23"/>
     </w:p>
     <w:p>
       <w:pPr>
-        <w:rPr>
-          <w:noProof w:val="0"/>
-        </w:rPr>
-      </w:pPr>
+        <w:pStyle w:val="Cmsor2"/>
+        <w:rPr>
+          <w:noProof w:val="0"/>
+        </w:rPr>
+      </w:pPr>
+      <w:bookmarkStart w:id="24" w:name="_Toc60163858"/>
+      <w:r>
+        <w:rPr>
+          <w:noProof w:val="0"/>
+        </w:rPr>
+        <w:t>Alkalmazott technológiák</w:t>
+      </w:r>
+      <w:bookmarkEnd w:id="24"/>
     </w:p>
     <w:p>
       <w:pPr>
-        <w:rPr>
-          <w:noProof w:val="0"/>
-        </w:rPr>
-      </w:pPr>
-      <w:r>
-        <w:rPr>
+        <w:pStyle w:val="Cmsor2"/>
+        <w:rPr>
+          <w:noProof w:val="0"/>
+        </w:rPr>
+      </w:pPr>
+      <w:bookmarkStart w:id="25" w:name="_Toc60163859"/>
+      <w:r>
+        <w:rPr>
+          <w:noProof w:val="0"/>
+        </w:rPr>
+        <w:t>Alkalmazott módszerek</w:t>
+      </w:r>
+      <w:bookmarkEnd w:id="25"/>
+    </w:p>
+    <w:p>
+      <w:pPr>
+        <w:pStyle w:val="Cmsor2"/>
+        <w:rPr>
+          <w:noProof w:val="0"/>
+        </w:rPr>
+      </w:pPr>
+      <w:bookmarkStart w:id="26" w:name="_Toc60163860"/>
+      <w:r>
+        <w:rPr>
+          <w:noProof w:val="0"/>
+        </w:rPr>
+        <w:t>Adatbázis terve</w:t>
+      </w:r>
+      <w:bookmarkEnd w:id="26"/>
+    </w:p>
+    <w:p>
+      <w:pPr>
+        <w:pStyle w:val="Cmsor2"/>
+        <w:rPr>
+          <w:noProof w:val="0"/>
+        </w:rPr>
+      </w:pPr>
+      <w:bookmarkStart w:id="27" w:name="_Toc60163861"/>
+      <w:r>
+        <w:rPr>
+          <w:noProof w:val="0"/>
+        </w:rPr>
+        <w:t>Modul és osztályszerkezet</w:t>
+      </w:r>
+      <w:bookmarkEnd w:id="27"/>
+    </w:p>
+    <w:p>
+      <w:pPr>
+        <w:pStyle w:val="Cmsor2"/>
+        <w:rPr>
+          <w:noProof w:val="0"/>
+        </w:rPr>
+      </w:pPr>
+      <w:bookmarkStart w:id="28" w:name="_Toc60163862"/>
+      <w:r>
+        <w:rPr>
+          <w:noProof w:val="0"/>
+        </w:rPr>
+        <w:t>A Kliens-oldal osztályszerkezet</w:t>
+      </w:r>
+      <w:bookmarkEnd w:id="28"/>
+    </w:p>
+    <w:p>
+      <w:pPr>
+        <w:pStyle w:val="Cmsor2"/>
+        <w:rPr>
+          <w:noProof w:val="0"/>
+        </w:rPr>
+      </w:pPr>
+      <w:bookmarkStart w:id="29" w:name="_Toc60163863"/>
+      <w:r>
+        <w:rPr>
+          <w:noProof w:val="0"/>
+        </w:rPr>
+        <w:t>A felhasználó felület terve</w:t>
+      </w:r>
+      <w:bookmarkEnd w:id="29"/>
+    </w:p>
+    <w:p>
+      <w:pPr>
+        <w:pStyle w:val="Cmsor2"/>
+        <w:rPr>
+          <w:noProof w:val="0"/>
+        </w:rPr>
+      </w:pPr>
+      <w:bookmarkStart w:id="30" w:name="_Toc60163864"/>
+      <w:r>
+        <w:rPr>
+          <w:noProof w:val="0"/>
+        </w:rPr>
+        <w:t>Telepítés fejlesztői célokra</w:t>
+      </w:r>
+      <w:bookmarkEnd w:id="30"/>
+    </w:p>
+    <w:p>
+      <w:pPr>
+        <w:pStyle w:val="Cmsor2"/>
+        <w:rPr>
+          <w:noProof w:val="0"/>
+        </w:rPr>
+      </w:pPr>
+      <w:bookmarkStart w:id="31" w:name="_Toc60163865"/>
+      <w:r>
+        <w:rPr>
+          <w:noProof w:val="0"/>
+        </w:rPr>
+        <w:t>Megvalósítás</w:t>
+      </w:r>
+      <w:bookmarkEnd w:id="31"/>
+    </w:p>
+    <w:p>
+      <w:pPr>
+        <w:pStyle w:val="Cmsor1"/>
+        <w:rPr>
+          <w:rFonts w:cstheme="majorHAnsi"/>
+          <w:noProof w:val="0"/>
+        </w:rPr>
+      </w:pPr>
+    </w:p>
+    <w:p>
+      <w:pPr>
+        <w:rPr>
+          <w:rFonts w:asciiTheme="majorHAnsi" w:eastAsiaTheme="majorEastAsia" w:hAnsiTheme="majorHAnsi" w:cstheme="majorHAnsi"/>
+          <w:noProof w:val="0"/>
+          <w:color w:val="2F5496" w:themeColor="accent1" w:themeShade="BF"/>
+          <w:sz w:val="32"/>
+          <w:szCs w:val="32"/>
+        </w:rPr>
+      </w:pPr>
+      <w:r>
+        <w:rPr>
+          <w:rFonts w:asciiTheme="majorHAnsi" w:hAnsiTheme="majorHAnsi" w:cstheme="majorHAnsi"/>
+          <w:noProof w:val="0"/>
+        </w:rPr>
+        <w:br w:type="page"/>
+      </w:r>
+    </w:p>
+    <w:p>
+      <w:pPr>
+        <w:pStyle w:val="Cmsor1"/>
+        <w:rPr>
+          <w:rFonts w:cstheme="majorHAnsi"/>
+          <w:noProof w:val="0"/>
+        </w:rPr>
+      </w:pPr>
+      <w:bookmarkStart w:id="32" w:name="_Toc60163866"/>
+      <w:r>
+        <w:rPr>
+          <w:rFonts w:cstheme="majorHAnsi"/>
+          <w:noProof w:val="0"/>
+        </w:rPr>
+        <w:lastRenderedPageBreak/>
+        <w:t>Tesztelés</w:t>
+      </w:r>
+      <w:bookmarkEnd w:id="32"/>
+    </w:p>
+    <w:p>
+      <w:pPr>
+        <w:rPr>
+          <w:rFonts w:asciiTheme="majorHAnsi" w:eastAsiaTheme="majorEastAsia" w:hAnsiTheme="majorHAnsi" w:cstheme="majorHAnsi"/>
+          <w:noProof w:val="0"/>
+          <w:color w:val="2F5496" w:themeColor="accent1" w:themeShade="BF"/>
+          <w:sz w:val="32"/>
+          <w:szCs w:val="32"/>
+        </w:rPr>
+      </w:pPr>
+      <w:r>
+        <w:rPr>
+          <w:rFonts w:asciiTheme="majorHAnsi" w:hAnsiTheme="majorHAnsi" w:cstheme="majorHAnsi"/>
           <w:noProof w:val="0"/>
         </w:rPr>
         <w:br w:type="page"/>
@@ -20541,262 +20488,19 @@
           <w:noProof w:val="0"/>
         </w:rPr>
       </w:pPr>
-      <w:bookmarkStart w:id="23" w:name="_Toc60163856"/>
+      <w:bookmarkStart w:id="33" w:name="_Toc60163867"/>
       <w:r>
         <w:rPr>
           <w:rFonts w:cstheme="majorHAnsi"/>
           <w:noProof w:val="0"/>
         </w:rPr>
         <w:lastRenderedPageBreak/>
-        <w:t>Fejlesztői do</w:t>
-      </w:r>
-      <w:r>
-        <w:rPr>
-          <w:rFonts w:cstheme="majorHAnsi"/>
-          <w:noProof w:val="0"/>
-        </w:rPr>
-        <w:t>k</w:t>
-      </w:r>
-      <w:r>
-        <w:rPr>
-          <w:rFonts w:cstheme="majorHAnsi"/>
-          <w:noProof w:val="0"/>
-        </w:rPr>
-        <w:t>umentáció</w:t>
-      </w:r>
-      <w:bookmarkEnd w:id="23"/>
-    </w:p>
-    <w:p>
-      <w:pPr>
-        <w:pStyle w:val="Cmsor2"/>
-        <w:rPr>
-          <w:noProof w:val="0"/>
-        </w:rPr>
-      </w:pPr>
-      <w:bookmarkStart w:id="24" w:name="_Toc60163857"/>
-      <w:r>
-        <w:rPr>
-          <w:noProof w:val="0"/>
-        </w:rPr>
-        <w:t>A rendszer architektúrája</w:t>
-      </w:r>
-      <w:bookmarkEnd w:id="24"/>
-    </w:p>
-    <w:p>
-      <w:pPr>
-        <w:pStyle w:val="Cmsor2"/>
-        <w:rPr>
-          <w:noProof w:val="0"/>
-        </w:rPr>
-      </w:pPr>
-      <w:bookmarkStart w:id="25" w:name="_Toc60163858"/>
-      <w:r>
-        <w:rPr>
-          <w:noProof w:val="0"/>
-        </w:rPr>
-        <w:t>Alkalmazott technológiák</w:t>
-      </w:r>
-      <w:bookmarkEnd w:id="25"/>
-    </w:p>
-    <w:p>
-      <w:pPr>
-        <w:pStyle w:val="Cmsor2"/>
-        <w:rPr>
-          <w:noProof w:val="0"/>
-        </w:rPr>
-      </w:pPr>
-      <w:bookmarkStart w:id="26" w:name="_Toc60163859"/>
-      <w:r>
-        <w:rPr>
-          <w:noProof w:val="0"/>
-        </w:rPr>
-        <w:t>Alkalmazott módszerek</w:t>
-      </w:r>
-      <w:bookmarkEnd w:id="26"/>
-    </w:p>
-    <w:p>
-      <w:pPr>
-        <w:pStyle w:val="Cmsor2"/>
-        <w:rPr>
-          <w:noProof w:val="0"/>
-        </w:rPr>
-      </w:pPr>
-      <w:bookmarkStart w:id="27" w:name="_Toc60163860"/>
-      <w:r>
-        <w:rPr>
-          <w:noProof w:val="0"/>
-        </w:rPr>
-        <w:t>Adatbázis terve</w:t>
-      </w:r>
-      <w:bookmarkEnd w:id="27"/>
-    </w:p>
-    <w:p>
-      <w:pPr>
-        <w:pStyle w:val="Cmsor2"/>
-        <w:rPr>
-          <w:noProof w:val="0"/>
-        </w:rPr>
-      </w:pPr>
-      <w:bookmarkStart w:id="28" w:name="_Toc60163861"/>
-      <w:r>
-        <w:rPr>
-          <w:noProof w:val="0"/>
-        </w:rPr>
-        <w:t>Modul és osztályszerkezet</w:t>
-      </w:r>
-      <w:bookmarkEnd w:id="28"/>
-    </w:p>
-    <w:p>
-      <w:pPr>
-        <w:pStyle w:val="Cmsor2"/>
-        <w:rPr>
-          <w:noProof w:val="0"/>
-        </w:rPr>
-      </w:pPr>
-      <w:bookmarkStart w:id="29" w:name="_Toc60163862"/>
-      <w:r>
-        <w:rPr>
-          <w:noProof w:val="0"/>
-        </w:rPr>
-        <w:t>A Kliens-oldal osztályszerkezet</w:t>
-      </w:r>
-      <w:bookmarkEnd w:id="29"/>
-    </w:p>
-    <w:p>
-      <w:pPr>
-        <w:pStyle w:val="Cmsor2"/>
-        <w:rPr>
-          <w:noProof w:val="0"/>
-        </w:rPr>
-      </w:pPr>
-      <w:bookmarkStart w:id="30" w:name="_Toc60163863"/>
-      <w:r>
-        <w:rPr>
-          <w:noProof w:val="0"/>
-        </w:rPr>
-        <w:t>A felhasználó felület terve</w:t>
-      </w:r>
-      <w:bookmarkEnd w:id="30"/>
-    </w:p>
-    <w:p>
-      <w:pPr>
-        <w:pStyle w:val="Cmsor2"/>
-        <w:rPr>
-          <w:noProof w:val="0"/>
-        </w:rPr>
-      </w:pPr>
-      <w:bookmarkStart w:id="31" w:name="_Toc60163864"/>
-      <w:r>
-        <w:rPr>
-          <w:noProof w:val="0"/>
-        </w:rPr>
-        <w:t>Telepítés fejlesztői célokra</w:t>
-      </w:r>
-      <w:bookmarkEnd w:id="31"/>
-    </w:p>
-    <w:p>
-      <w:pPr>
-        <w:pStyle w:val="Cmsor2"/>
-        <w:rPr>
-          <w:noProof w:val="0"/>
-        </w:rPr>
-      </w:pPr>
-      <w:bookmarkStart w:id="32" w:name="_Toc60163865"/>
-      <w:r>
-        <w:rPr>
-          <w:noProof w:val="0"/>
-        </w:rPr>
-        <w:t>Megvalósítás</w:t>
-      </w:r>
-      <w:bookmarkEnd w:id="32"/>
-    </w:p>
-    <w:p>
-      <w:pPr>
-        <w:pStyle w:val="Cmsor1"/>
-        <w:rPr>
-          <w:rFonts w:cstheme="majorHAnsi"/>
-          <w:noProof w:val="0"/>
-        </w:rPr>
-      </w:pPr>
-    </w:p>
-    <w:p>
-      <w:pPr>
-        <w:rPr>
-          <w:rFonts w:asciiTheme="majorHAnsi" w:eastAsiaTheme="majorEastAsia" w:hAnsiTheme="majorHAnsi" w:cstheme="majorHAnsi"/>
-          <w:noProof w:val="0"/>
-          <w:color w:val="2F5496" w:themeColor="accent1" w:themeShade="BF"/>
-          <w:sz w:val="32"/>
-          <w:szCs w:val="32"/>
-        </w:rPr>
-      </w:pPr>
-      <w:r>
-        <w:rPr>
-          <w:rFonts w:asciiTheme="majorHAnsi" w:hAnsiTheme="majorHAnsi" w:cstheme="majorHAnsi"/>
-          <w:noProof w:val="0"/>
-        </w:rPr>
-        <w:br w:type="page"/>
-      </w:r>
-    </w:p>
-    <w:p>
-      <w:pPr>
-        <w:pStyle w:val="Cmsor1"/>
-        <w:rPr>
-          <w:rFonts w:cstheme="majorHAnsi"/>
-          <w:noProof w:val="0"/>
-        </w:rPr>
-      </w:pPr>
-      <w:bookmarkStart w:id="33" w:name="_Toc60163866"/>
-      <w:r>
-        <w:rPr>
-          <w:rFonts w:cstheme="majorHAnsi"/>
-          <w:noProof w:val="0"/>
-        </w:rPr>
-        <w:lastRenderedPageBreak/>
-        <w:t>Tesztelés</w:t>
+        <w:t>Irodalomjegyzék</w:t>
       </w:r>
       <w:bookmarkEnd w:id="33"/>
     </w:p>
-    <w:p>
-      <w:pPr>
-        <w:rPr>
-          <w:rFonts w:asciiTheme="majorHAnsi" w:eastAsiaTheme="majorEastAsia" w:hAnsiTheme="majorHAnsi" w:cstheme="majorHAnsi"/>
-          <w:noProof w:val="0"/>
-          <w:color w:val="2F5496" w:themeColor="accent1" w:themeShade="BF"/>
-          <w:sz w:val="32"/>
-          <w:szCs w:val="32"/>
-        </w:rPr>
-      </w:pPr>
-      <w:r>
-        <w:rPr>
-          <w:rFonts w:asciiTheme="majorHAnsi" w:hAnsiTheme="majorHAnsi" w:cstheme="majorHAnsi"/>
-          <w:noProof w:val="0"/>
-        </w:rPr>
-        <w:br w:type="page"/>
-      </w:r>
-    </w:p>
-    <w:p>
-      <w:pPr>
-        <w:pStyle w:val="Cmsor1"/>
-        <w:spacing w:line="360" w:lineRule="auto"/>
-        <w:jc w:val="both"/>
-        <w:rPr>
-          <w:rFonts w:cstheme="majorHAnsi"/>
-          <w:noProof w:val="0"/>
-        </w:rPr>
-      </w:pPr>
-      <w:bookmarkStart w:id="34" w:name="_Toc60163867"/>
-      <w:r>
-        <w:rPr>
-          <w:rFonts w:cstheme="majorHAnsi"/>
-          <w:noProof w:val="0"/>
-        </w:rPr>
-        <w:lastRenderedPageBreak/>
-        <w:t>Irodalomjegyzék</w:t>
-      </w:r>
-      <w:bookmarkEnd w:id="34"/>
-    </w:p>
     <w:sectPr>
-      <w:footerReference w:type="default" r:id="rId15"/>
+      <w:footerReference w:type="default" r:id="rId16"/>
       <w:pgSz w:w="12240" w:h="15840"/>
       <w:pgMar w:top="1418" w:right="1418" w:bottom="1418" w:left="1985" w:header="709" w:footer="709" w:gutter="0"/>
       <w:pgNumType w:start="0"/>
@@ -21677,13 +21381,13 @@
     </w:lvl>
   </w:abstractNum>
   <w:abstractNum w:abstractNumId="7" w15:restartNumberingAfterBreak="0">
-    <w:nsid w:val="21422193"/>
+    <w:nsid w:val="1C3B3836"/>
     <w:multiLevelType w:val="hybridMultilevel"/>
-    <w:tmpl w:val="7E7A9444"/>
-    <w:lvl w:ilvl="0" w:tplc="A8FC5626">
+    <w:tmpl w:val="4802FCBC"/>
+    <w:lvl w:ilvl="0" w:tplc="040E0001">
       <w:start w:val="1"/>
       <w:numFmt w:val="bullet"/>
-      <w:lvlText w:val=""/>
+      <w:lvlText w:val=""/>
       <w:lvlJc w:val="left"/>
       <w:pPr>
         <w:ind w:left="720" w:hanging="360"/>
@@ -21790,9 +21494,9 @@
     </w:lvl>
   </w:abstractNum>
   <w:abstractNum w:abstractNumId="8" w15:restartNumberingAfterBreak="0">
-    <w:nsid w:val="291F4C0E"/>
+    <w:nsid w:val="21422193"/>
     <w:multiLevelType w:val="hybridMultilevel"/>
-    <w:tmpl w:val="02FA94A2"/>
+    <w:tmpl w:val="7E7A9444"/>
     <w:lvl w:ilvl="0" w:tplc="A8FC5626">
       <w:start w:val="1"/>
       <w:numFmt w:val="bullet"/>
@@ -21903,6 +21607,119 @@
     </w:lvl>
   </w:abstractNum>
   <w:abstractNum w:abstractNumId="9" w15:restartNumberingAfterBreak="0">
+    <w:nsid w:val="291F4C0E"/>
+    <w:multiLevelType w:val="hybridMultilevel"/>
+    <w:tmpl w:val="02FA94A2"/>
+    <w:lvl w:ilvl="0" w:tplc="A8FC5626">
+      <w:start w:val="1"/>
+      <w:numFmt w:val="bullet"/>
+      <w:lvlText w:val=""/>
+      <w:lvlJc w:val="left"/>
+      <w:pPr>
+        <w:ind w:left="720" w:hanging="360"/>
+      </w:pPr>
+      <w:rPr>
+        <w:rFonts w:ascii="Symbol" w:hAnsi="Symbol" w:hint="default"/>
+      </w:rPr>
+    </w:lvl>
+    <w:lvl w:ilvl="1" w:tplc="040E0003" w:tentative="1">
+      <w:start w:val="1"/>
+      <w:numFmt w:val="bullet"/>
+      <w:lvlText w:val="o"/>
+      <w:lvlJc w:val="left"/>
+      <w:pPr>
+        <w:ind w:left="1440" w:hanging="360"/>
+      </w:pPr>
+      <w:rPr>
+        <w:rFonts w:ascii="Courier New" w:hAnsi="Courier New" w:cs="Courier New" w:hint="default"/>
+      </w:rPr>
+    </w:lvl>
+    <w:lvl w:ilvl="2" w:tplc="040E0005" w:tentative="1">
+      <w:start w:val="1"/>
+      <w:numFmt w:val="bullet"/>
+      <w:lvlText w:val=""/>
+      <w:lvlJc w:val="left"/>
+      <w:pPr>
+        <w:ind w:left="2160" w:hanging="360"/>
+      </w:pPr>
+      <w:rPr>
+        <w:rFonts w:ascii="Wingdings" w:hAnsi="Wingdings" w:hint="default"/>
+      </w:rPr>
+    </w:lvl>
+    <w:lvl w:ilvl="3" w:tplc="040E0001" w:tentative="1">
+      <w:start w:val="1"/>
+      <w:numFmt w:val="bullet"/>
+      <w:lvlText w:val=""/>
+      <w:lvlJc w:val="left"/>
+      <w:pPr>
+        <w:ind w:left="2880" w:hanging="360"/>
+      </w:pPr>
+      <w:rPr>
+        <w:rFonts w:ascii="Symbol" w:hAnsi="Symbol" w:hint="default"/>
+      </w:rPr>
+    </w:lvl>
+    <w:lvl w:ilvl="4" w:tplc="040E0003" w:tentative="1">
+      <w:start w:val="1"/>
+      <w:numFmt w:val="bullet"/>
+      <w:lvlText w:val="o"/>
+      <w:lvlJc w:val="left"/>
+      <w:pPr>
+        <w:ind w:left="3600" w:hanging="360"/>
+      </w:pPr>
+      <w:rPr>
+        <w:rFonts w:ascii="Courier New" w:hAnsi="Courier New" w:cs="Courier New" w:hint="default"/>
+      </w:rPr>
+    </w:lvl>
+    <w:lvl w:ilvl="5" w:tplc="040E0005" w:tentative="1">
+      <w:start w:val="1"/>
+      <w:numFmt w:val="bullet"/>
+      <w:lvlText w:val=""/>
+      <w:lvlJc w:val="left"/>
+      <w:pPr>
+        <w:ind w:left="4320" w:hanging="360"/>
+      </w:pPr>
+      <w:rPr>
+        <w:rFonts w:ascii="Wingdings" w:hAnsi="Wingdings" w:hint="default"/>
+      </w:rPr>
+    </w:lvl>
+    <w:lvl w:ilvl="6" w:tplc="040E0001" w:tentative="1">
+      <w:start w:val="1"/>
+      <w:numFmt w:val="bullet"/>
+      <w:lvlText w:val=""/>
+      <w:lvlJc w:val="left"/>
+      <w:pPr>
+        <w:ind w:left="5040" w:hanging="360"/>
+      </w:pPr>
+      <w:rPr>
+        <w:rFonts w:ascii="Symbol" w:hAnsi="Symbol" w:hint="default"/>
+      </w:rPr>
+    </w:lvl>
+    <w:lvl w:ilvl="7" w:tplc="040E0003" w:tentative="1">
+      <w:start w:val="1"/>
+      <w:numFmt w:val="bullet"/>
+      <w:lvlText w:val="o"/>
+      <w:lvlJc w:val="left"/>
+      <w:pPr>
+        <w:ind w:left="5760" w:hanging="360"/>
+      </w:pPr>
+      <w:rPr>
+        <w:rFonts w:ascii="Courier New" w:hAnsi="Courier New" w:cs="Courier New" w:hint="default"/>
+      </w:rPr>
+    </w:lvl>
+    <w:lvl w:ilvl="8" w:tplc="040E0005" w:tentative="1">
+      <w:start w:val="1"/>
+      <w:numFmt w:val="bullet"/>
+      <w:lvlText w:val=""/>
+      <w:lvlJc w:val="left"/>
+      <w:pPr>
+        <w:ind w:left="6480" w:hanging="360"/>
+      </w:pPr>
+      <w:rPr>
+        <w:rFonts w:ascii="Wingdings" w:hAnsi="Wingdings" w:hint="default"/>
+      </w:rPr>
+    </w:lvl>
+  </w:abstractNum>
+  <w:abstractNum w:abstractNumId="10" w15:restartNumberingAfterBreak="0">
     <w:nsid w:val="31513B70"/>
     <w:multiLevelType w:val="hybridMultilevel"/>
     <w:tmpl w:val="78388972"/>
@@ -22016,7 +21833,7 @@
       </w:rPr>
     </w:lvl>
   </w:abstractNum>
-  <w:abstractNum w:abstractNumId="10" w15:restartNumberingAfterBreak="0">
+  <w:abstractNum w:abstractNumId="11" w15:restartNumberingAfterBreak="0">
     <w:nsid w:val="32215F62"/>
     <w:multiLevelType w:val="hybridMultilevel"/>
     <w:tmpl w:val="E6481254"/>
@@ -22129,7 +21946,7 @@
       </w:rPr>
     </w:lvl>
   </w:abstractNum>
-  <w:abstractNum w:abstractNumId="11" w15:restartNumberingAfterBreak="0">
+  <w:abstractNum w:abstractNumId="12" w15:restartNumberingAfterBreak="0">
     <w:nsid w:val="4A415516"/>
     <w:multiLevelType w:val="hybridMultilevel"/>
     <w:tmpl w:val="F202D86E"/>
@@ -22242,7 +22059,7 @@
       </w:rPr>
     </w:lvl>
   </w:abstractNum>
-  <w:abstractNum w:abstractNumId="12" w15:restartNumberingAfterBreak="0">
+  <w:abstractNum w:abstractNumId="13" w15:restartNumberingAfterBreak="0">
     <w:nsid w:val="4C465778"/>
     <w:multiLevelType w:val="hybridMultilevel"/>
     <w:tmpl w:val="DCB0F666"/>
@@ -22355,7 +22172,7 @@
       </w:rPr>
     </w:lvl>
   </w:abstractNum>
-  <w:abstractNum w:abstractNumId="13" w15:restartNumberingAfterBreak="0">
+  <w:abstractNum w:abstractNumId="14" w15:restartNumberingAfterBreak="0">
     <w:nsid w:val="4E7D48A4"/>
     <w:multiLevelType w:val="hybridMultilevel"/>
     <w:tmpl w:val="180E245A"/>
@@ -22468,7 +22285,7 @@
       </w:rPr>
     </w:lvl>
   </w:abstractNum>
-  <w:abstractNum w:abstractNumId="14" w15:restartNumberingAfterBreak="0">
+  <w:abstractNum w:abstractNumId="15" w15:restartNumberingAfterBreak="0">
     <w:nsid w:val="584E5E89"/>
     <w:multiLevelType w:val="hybridMultilevel"/>
     <w:tmpl w:val="E66EC938"/>
@@ -22581,7 +22398,7 @@
       </w:rPr>
     </w:lvl>
   </w:abstractNum>
-  <w:abstractNum w:abstractNumId="15" w15:restartNumberingAfterBreak="0">
+  <w:abstractNum w:abstractNumId="16" w15:restartNumberingAfterBreak="0">
     <w:nsid w:val="72347A57"/>
     <w:multiLevelType w:val="multilevel"/>
     <w:tmpl w:val="040E0029"/>
@@ -22685,7 +22502,7 @@
       </w:pPr>
     </w:lvl>
   </w:abstractNum>
-  <w:abstractNum w:abstractNumId="16" w15:restartNumberingAfterBreak="0">
+  <w:abstractNum w:abstractNumId="17" w15:restartNumberingAfterBreak="0">
     <w:nsid w:val="724B71EA"/>
     <w:multiLevelType w:val="hybridMultilevel"/>
     <w:tmpl w:val="FB0E0FEC"/>
@@ -22798,7 +22615,7 @@
       </w:rPr>
     </w:lvl>
   </w:abstractNum>
-  <w:abstractNum w:abstractNumId="17" w15:restartNumberingAfterBreak="0">
+  <w:abstractNum w:abstractNumId="18" w15:restartNumberingAfterBreak="0">
     <w:nsid w:val="742B72F3"/>
     <w:multiLevelType w:val="hybridMultilevel"/>
     <w:tmpl w:val="377CDB72"/>
@@ -22911,7 +22728,7 @@
       </w:rPr>
     </w:lvl>
   </w:abstractNum>
-  <w:abstractNum w:abstractNumId="18" w15:restartNumberingAfterBreak="0">
+  <w:abstractNum w:abstractNumId="19" w15:restartNumberingAfterBreak="0">
     <w:nsid w:val="764C03C6"/>
     <w:multiLevelType w:val="hybridMultilevel"/>
     <w:tmpl w:val="E7DC9E14"/>
@@ -23024,7 +22841,7 @@
       </w:rPr>
     </w:lvl>
   </w:abstractNum>
-  <w:abstractNum w:abstractNumId="19" w15:restartNumberingAfterBreak="0">
+  <w:abstractNum w:abstractNumId="20" w15:restartNumberingAfterBreak="0">
     <w:nsid w:val="79F452D9"/>
     <w:multiLevelType w:val="hybridMultilevel"/>
     <w:tmpl w:val="26A26EF0"/>
@@ -23141,52 +22958,52 @@
     <w:abstractNumId w:val="5"/>
   </w:num>
   <w:num w:numId="2">
-    <w:abstractNumId w:val="9"/>
+    <w:abstractNumId w:val="10"/>
   </w:num>
   <w:num w:numId="3">
     <w:abstractNumId w:val="6"/>
   </w:num>
   <w:num w:numId="4">
+    <w:abstractNumId w:val="14"/>
+  </w:num>
+  <w:num w:numId="5">
+    <w:abstractNumId w:val="19"/>
+  </w:num>
+  <w:num w:numId="6">
     <w:abstractNumId w:val="13"/>
   </w:num>
-  <w:num w:numId="5">
-    <w:abstractNumId w:val="18"/>
-  </w:num>
-  <w:num w:numId="6">
+  <w:num w:numId="7">
     <w:abstractNumId w:val="12"/>
   </w:num>
-  <w:num w:numId="7">
-    <w:abstractNumId w:val="11"/>
-  </w:num>
   <w:num w:numId="8">
-    <w:abstractNumId w:val="7"/>
+    <w:abstractNumId w:val="8"/>
   </w:num>
   <w:num w:numId="9">
-    <w:abstractNumId w:val="16"/>
+    <w:abstractNumId w:val="17"/>
   </w:num>
   <w:num w:numId="10">
-    <w:abstractNumId w:val="14"/>
+    <w:abstractNumId w:val="15"/>
   </w:num>
   <w:num w:numId="11">
-    <w:abstractNumId w:val="19"/>
+    <w:abstractNumId w:val="20"/>
   </w:num>
   <w:num w:numId="12">
     <w:abstractNumId w:val="0"/>
   </w:num>
   <w:num w:numId="13">
-    <w:abstractNumId w:val="10"/>
+    <w:abstractNumId w:val="11"/>
   </w:num>
   <w:num w:numId="14">
     <w:abstractNumId w:val="3"/>
   </w:num>
   <w:num w:numId="15">
-    <w:abstractNumId w:val="17"/>
+    <w:abstractNumId w:val="18"/>
   </w:num>
   <w:num w:numId="16">
     <w:abstractNumId w:val="2"/>
   </w:num>
   <w:num w:numId="17">
-    <w:abstractNumId w:val="8"/>
+    <w:abstractNumId w:val="9"/>
   </w:num>
   <w:num w:numId="18">
     <w:abstractNumId w:val="4"/>
@@ -23195,7 +23012,10 @@
     <w:abstractNumId w:val="1"/>
   </w:num>
   <w:num w:numId="20">
-    <w:abstractNumId w:val="15"/>
+    <w:abstractNumId w:val="16"/>
+  </w:num>
+  <w:num w:numId="21">
+    <w:abstractNumId w:val="7"/>
   </w:num>
 </w:numbering>
 </file>
@@ -24693,7 +24513,7 @@
 </file>
 
 <file path=customXml/itemProps1.xml><?xml version="1.0" encoding="utf-8"?>
-<ds:datastoreItem xmlns:ds="http://schemas.openxmlformats.org/officeDocument/2006/customXml" ds:itemID="{D4166FEE-EC3B-483E-BEEA-FC3A3B1C4FDC}">
+<ds:datastoreItem xmlns:ds="http://schemas.openxmlformats.org/officeDocument/2006/customXml" ds:itemID="{010F51F1-928D-4EE6-8AD6-DCAEBED9A829}">
   <ds:schemaRefs>
     <ds:schemaRef ds:uri="http://schemas.openxmlformats.org/officeDocument/2006/bibliography"/>
   </ds:schemaRefs>

--- a/Szakdolgozat.docx
+++ b/Szakdolgozat.docx
@@ -19,7 +19,6 @@
       <w:r>
         <w:rPr>
           <w:rFonts w:cstheme="majorHAnsi"/>
-          <w:noProof w:val="0"/>
           <w:lang w:eastAsia="hu-HU"/>
         </w:rPr>
         <w:drawing>
@@ -342,8 +341,19 @@
           <w:sz w:val="28"/>
           <w:szCs w:val="28"/>
         </w:rPr>
-        <w:t xml:space="preserve"> Bsc</w:t>
-      </w:r>
+        <w:t xml:space="preserve"> </w:t>
+      </w:r>
+      <w:proofErr w:type="spellStart"/>
+      <w:r>
+        <w:rPr>
+          <w:rFonts w:asciiTheme="majorHAnsi" w:hAnsiTheme="majorHAnsi" w:cstheme="majorHAnsi"/>
+          <w:noProof w:val="0"/>
+          <w:sz w:val="28"/>
+          <w:szCs w:val="28"/>
+        </w:rPr>
+        <w:t>Bsc</w:t>
+      </w:r>
+      <w:proofErr w:type="spellEnd"/>
       <w:r>
         <w:rPr>
           <w:rFonts w:asciiTheme="majorHAnsi" w:hAnsiTheme="majorHAnsi" w:cstheme="majorHAnsi"/>
@@ -425,6 +435,7 @@
       <w:sdtPr>
         <w:rPr>
           <w:rFonts w:asciiTheme="minorHAnsi" w:eastAsiaTheme="minorHAnsi" w:hAnsiTheme="minorHAnsi" w:cstheme="majorHAnsi"/>
+          <w:noProof/>
           <w:color w:val="auto"/>
           <w:sz w:val="22"/>
           <w:szCs w:val="22"/>
@@ -465,7 +476,6 @@
             </w:tabs>
             <w:rPr>
               <w:rFonts w:eastAsiaTheme="minorEastAsia"/>
-              <w:noProof w:val="0"/>
               <w:lang w:eastAsia="hu-HU"/>
             </w:rPr>
           </w:pPr>
@@ -490,59 +500,190 @@
             </w:rPr>
             <w:fldChar w:fldCharType="separate"/>
           </w:r>
-          <w:hyperlink w:anchor="_Toc60163836" w:history="1">
+          <w:hyperlink w:anchor="_Toc60224088" w:history="1">
             <w:r>
               <w:rPr>
                 <w:rStyle w:val="Hiperhivatkozs"/>
                 <w:rFonts w:cstheme="majorHAnsi"/>
-                <w:noProof w:val="0"/>
               </w:rPr>
               <w:t>Bevezetés</w:t>
             </w:r>
             <w:r>
               <w:rPr>
-                <w:noProof w:val="0"/>
                 <w:webHidden/>
               </w:rPr>
               <w:tab/>
             </w:r>
             <w:r>
               <w:rPr>
-                <w:noProof w:val="0"/>
                 <w:webHidden/>
               </w:rPr>
               <w:fldChar w:fldCharType="begin"/>
             </w:r>
             <w:r>
               <w:rPr>
-                <w:noProof w:val="0"/>
                 <w:webHidden/>
               </w:rPr>
-              <w:instrText xml:space="preserve"> PAGEREF _Toc60163836 \h </w:instrText>
-            </w:r>
-            <w:r>
-              <w:rPr>
-                <w:noProof w:val="0"/>
+              <w:instrText xml:space="preserve"> PAGEREF _Toc60224088 \h </w:instrText>
+            </w:r>
+            <w:r>
+              <w:rPr>
                 <w:webHidden/>
               </w:rPr>
             </w:r>
             <w:r>
               <w:rPr>
-                <w:noProof w:val="0"/>
                 <w:webHidden/>
               </w:rPr>
               <w:fldChar w:fldCharType="separate"/>
             </w:r>
             <w:r>
               <w:rPr>
-                <w:noProof w:val="0"/>
                 <w:webHidden/>
               </w:rPr>
               <w:t>3</w:t>
             </w:r>
             <w:r>
               <w:rPr>
-                <w:noProof w:val="0"/>
+                <w:webHidden/>
+              </w:rPr>
+              <w:fldChar w:fldCharType="end"/>
+            </w:r>
+          </w:hyperlink>
+        </w:p>
+        <w:p>
+          <w:pPr>
+            <w:pStyle w:val="TJ1"/>
+            <w:tabs>
+              <w:tab w:val="left" w:pos="440"/>
+              <w:tab w:val="right" w:leader="dot" w:pos="8827"/>
+            </w:tabs>
+            <w:rPr>
+              <w:rFonts w:eastAsiaTheme="minorEastAsia"/>
+              <w:lang w:eastAsia="hu-HU"/>
+            </w:rPr>
+          </w:pPr>
+          <w:hyperlink w:anchor="_Toc60224089" w:history="1">
+            <w:r>
+              <w:rPr>
+                <w:rStyle w:val="Hiperhivatkozs"/>
+                <w:rFonts w:cstheme="majorHAnsi"/>
+              </w:rPr>
+              <w:t>1.</w:t>
+            </w:r>
+            <w:r>
+              <w:rPr>
+                <w:rFonts w:eastAsiaTheme="minorEastAsia"/>
+                <w:lang w:eastAsia="hu-HU"/>
+              </w:rPr>
+              <w:tab/>
+            </w:r>
+            <w:r>
+              <w:rPr>
+                <w:rStyle w:val="Hiperhivatkozs"/>
+                <w:rFonts w:cstheme="majorHAnsi"/>
+              </w:rPr>
+              <w:t>Elméleti háttér</w:t>
+            </w:r>
+            <w:r>
+              <w:rPr>
+                <w:webHidden/>
+              </w:rPr>
+              <w:tab/>
+            </w:r>
+            <w:r>
+              <w:rPr>
+                <w:webHidden/>
+              </w:rPr>
+              <w:fldChar w:fldCharType="begin"/>
+            </w:r>
+            <w:r>
+              <w:rPr>
+                <w:webHidden/>
+              </w:rPr>
+              <w:instrText xml:space="preserve"> PAGEREF _Toc60224089 \h </w:instrText>
+            </w:r>
+            <w:r>
+              <w:rPr>
+                <w:webHidden/>
+              </w:rPr>
+            </w:r>
+            <w:r>
+              <w:rPr>
+                <w:webHidden/>
+              </w:rPr>
+              <w:fldChar w:fldCharType="separate"/>
+            </w:r>
+            <w:r>
+              <w:rPr>
+                <w:webHidden/>
+              </w:rPr>
+              <w:t>4</w:t>
+            </w:r>
+            <w:r>
+              <w:rPr>
+                <w:webHidden/>
+              </w:rPr>
+              <w:fldChar w:fldCharType="end"/>
+            </w:r>
+          </w:hyperlink>
+        </w:p>
+        <w:p>
+          <w:pPr>
+            <w:pStyle w:val="TJ2"/>
+            <w:tabs>
+              <w:tab w:val="right" w:leader="dot" w:pos="8827"/>
+            </w:tabs>
+            <w:rPr>
+              <w:rFonts w:eastAsiaTheme="minorEastAsia"/>
+              <w:lang w:eastAsia="hu-HU"/>
+            </w:rPr>
+          </w:pPr>
+          <w:hyperlink w:anchor="_Toc60224090" w:history="1">
+            <w:r>
+              <w:rPr>
+                <w:rStyle w:val="Hiperhivatkozs"/>
+                <w:rFonts w:cstheme="majorHAnsi"/>
+              </w:rPr>
+              <w:t>Alapfogalmak</w:t>
+            </w:r>
+            <w:r>
+              <w:rPr>
+                <w:webHidden/>
+              </w:rPr>
+              <w:tab/>
+            </w:r>
+            <w:r>
+              <w:rPr>
+                <w:webHidden/>
+              </w:rPr>
+              <w:fldChar w:fldCharType="begin"/>
+            </w:r>
+            <w:r>
+              <w:rPr>
+                <w:webHidden/>
+              </w:rPr>
+              <w:instrText xml:space="preserve"> PAGEREF _Toc60224090 \h </w:instrText>
+            </w:r>
+            <w:r>
+              <w:rPr>
+                <w:webHidden/>
+              </w:rPr>
+            </w:r>
+            <w:r>
+              <w:rPr>
+                <w:webHidden/>
+              </w:rPr>
+              <w:fldChar w:fldCharType="separate"/>
+            </w:r>
+            <w:r>
+              <w:rPr>
+                <w:webHidden/>
+              </w:rPr>
+              <w:t>4</w:t>
+            </w:r>
+            <w:r>
+              <w:rPr>
                 <w:webHidden/>
               </w:rPr>
               <w:fldChar w:fldCharType="end"/>
@@ -557,63 +698,54 @@
             </w:tabs>
             <w:rPr>
               <w:rFonts w:eastAsiaTheme="minorEastAsia"/>
-              <w:noProof w:val="0"/>
               <w:lang w:eastAsia="hu-HU"/>
             </w:rPr>
           </w:pPr>
-          <w:hyperlink w:anchor="_Toc60163837" w:history="1">
+          <w:hyperlink w:anchor="_Toc60224091" w:history="1">
             <w:r>
               <w:rPr>
                 <w:rStyle w:val="Hiperhivatkozs"/>
-                <w:rFonts w:cstheme="majorHAnsi"/>
-                <w:noProof w:val="0"/>
-              </w:rPr>
-              <w:t>Elméleti háttér</w:t>
-            </w:r>
-            <w:r>
-              <w:rPr>
-                <w:noProof w:val="0"/>
+                <w:rFonts w:cstheme="minorHAnsi"/>
+              </w:rPr>
+              <w:t>2. fejezet Felhasználói dokumentáció</w:t>
+            </w:r>
+            <w:r>
+              <w:rPr>
                 <w:webHidden/>
               </w:rPr>
               <w:tab/>
             </w:r>
             <w:r>
               <w:rPr>
-                <w:noProof w:val="0"/>
                 <w:webHidden/>
               </w:rPr>
               <w:fldChar w:fldCharType="begin"/>
             </w:r>
             <w:r>
               <w:rPr>
-                <w:noProof w:val="0"/>
                 <w:webHidden/>
               </w:rPr>
-              <w:instrText xml:space="preserve"> PAGEREF _Toc60163837 \h </w:instrText>
-            </w:r>
-            <w:r>
-              <w:rPr>
-                <w:noProof w:val="0"/>
+              <w:instrText xml:space="preserve"> PAGEREF _Toc60224091 \h </w:instrText>
+            </w:r>
+            <w:r>
+              <w:rPr>
                 <w:webHidden/>
               </w:rPr>
             </w:r>
             <w:r>
               <w:rPr>
-                <w:noProof w:val="0"/>
                 <w:webHidden/>
               </w:rPr>
               <w:fldChar w:fldCharType="separate"/>
             </w:r>
             <w:r>
               <w:rPr>
-                <w:noProof w:val="0"/>
                 <w:webHidden/>
               </w:rPr>
-              <w:t>4</w:t>
-            </w:r>
-            <w:r>
-              <w:rPr>
-                <w:noProof w:val="0"/>
+              <w:t>7</w:t>
+            </w:r>
+            <w:r>
+              <w:rPr>
                 <w:webHidden/>
               </w:rPr>
               <w:fldChar w:fldCharType="end"/>
@@ -628,63 +760,973 @@
             </w:tabs>
             <w:rPr>
               <w:rFonts w:eastAsiaTheme="minorEastAsia"/>
-              <w:noProof w:val="0"/>
               <w:lang w:eastAsia="hu-HU"/>
             </w:rPr>
           </w:pPr>
-          <w:hyperlink w:anchor="_Toc60163838" w:history="1">
+          <w:hyperlink w:anchor="_Toc60224092" w:history="1">
             <w:r>
               <w:rPr>
                 <w:rStyle w:val="Hiperhivatkozs"/>
-                <w:rFonts w:cstheme="majorHAnsi"/>
-                <w:noProof w:val="0"/>
-              </w:rPr>
-              <w:t>Alapfogalmak</w:t>
-            </w:r>
-            <w:r>
-              <w:rPr>
-                <w:noProof w:val="0"/>
+                <w:rFonts w:cstheme="minorHAnsi"/>
+              </w:rPr>
+              <w:t>A program által megoldott feladat (nem jó ez cím)</w:t>
+            </w:r>
+            <w:r>
+              <w:rPr>
                 <w:webHidden/>
               </w:rPr>
               <w:tab/>
             </w:r>
             <w:r>
               <w:rPr>
-                <w:noProof w:val="0"/>
                 <w:webHidden/>
               </w:rPr>
               <w:fldChar w:fldCharType="begin"/>
             </w:r>
             <w:r>
               <w:rPr>
-                <w:noProof w:val="0"/>
                 <w:webHidden/>
               </w:rPr>
-              <w:instrText xml:space="preserve"> PAGEREF _Toc60163838 \h </w:instrText>
-            </w:r>
-            <w:r>
-              <w:rPr>
-                <w:noProof w:val="0"/>
+              <w:instrText xml:space="preserve"> PAGEREF _Toc60224092 \h </w:instrText>
+            </w:r>
+            <w:r>
+              <w:rPr>
                 <w:webHidden/>
               </w:rPr>
             </w:r>
             <w:r>
               <w:rPr>
-                <w:noProof w:val="0"/>
                 <w:webHidden/>
               </w:rPr>
               <w:fldChar w:fldCharType="separate"/>
             </w:r>
             <w:r>
               <w:rPr>
-                <w:noProof w:val="0"/>
                 <w:webHidden/>
               </w:rPr>
-              <w:t>4</w:t>
-            </w:r>
-            <w:r>
-              <w:rPr>
-                <w:noProof w:val="0"/>
+              <w:t>7</w:t>
+            </w:r>
+            <w:r>
+              <w:rPr>
+                <w:webHidden/>
+              </w:rPr>
+              <w:fldChar w:fldCharType="end"/>
+            </w:r>
+          </w:hyperlink>
+        </w:p>
+        <w:p>
+          <w:pPr>
+            <w:pStyle w:val="TJ2"/>
+            <w:tabs>
+              <w:tab w:val="right" w:leader="dot" w:pos="8827"/>
+            </w:tabs>
+            <w:rPr>
+              <w:rFonts w:eastAsiaTheme="minorEastAsia"/>
+              <w:lang w:eastAsia="hu-HU"/>
+            </w:rPr>
+          </w:pPr>
+          <w:hyperlink w:anchor="_Toc60224093" w:history="1">
+            <w:r>
+              <w:rPr>
+                <w:rStyle w:val="Hiperhivatkozs"/>
+                <w:rFonts w:cstheme="minorHAnsi"/>
+              </w:rPr>
+              <w:t>Célközönség (nem jó ez a cím, nem kell ide)</w:t>
+            </w:r>
+            <w:r>
+              <w:rPr>
+                <w:webHidden/>
+              </w:rPr>
+              <w:tab/>
+            </w:r>
+            <w:r>
+              <w:rPr>
+                <w:webHidden/>
+              </w:rPr>
+              <w:fldChar w:fldCharType="begin"/>
+            </w:r>
+            <w:r>
+              <w:rPr>
+                <w:webHidden/>
+              </w:rPr>
+              <w:instrText xml:space="preserve"> PAGEREF _Toc60224093 \h </w:instrText>
+            </w:r>
+            <w:r>
+              <w:rPr>
+                <w:webHidden/>
+              </w:rPr>
+            </w:r>
+            <w:r>
+              <w:rPr>
+                <w:webHidden/>
+              </w:rPr>
+              <w:fldChar w:fldCharType="separate"/>
+            </w:r>
+            <w:r>
+              <w:rPr>
+                <w:webHidden/>
+              </w:rPr>
+              <w:t>7</w:t>
+            </w:r>
+            <w:r>
+              <w:rPr>
+                <w:webHidden/>
+              </w:rPr>
+              <w:fldChar w:fldCharType="end"/>
+            </w:r>
+          </w:hyperlink>
+        </w:p>
+        <w:p>
+          <w:pPr>
+            <w:pStyle w:val="TJ2"/>
+            <w:tabs>
+              <w:tab w:val="right" w:leader="dot" w:pos="8827"/>
+            </w:tabs>
+            <w:rPr>
+              <w:rFonts w:eastAsiaTheme="minorEastAsia"/>
+              <w:lang w:eastAsia="hu-HU"/>
+            </w:rPr>
+          </w:pPr>
+          <w:hyperlink w:anchor="_Toc60224094" w:history="1">
+            <w:r>
+              <w:rPr>
+                <w:rStyle w:val="Hiperhivatkozs"/>
+              </w:rPr>
+              <w:t>Rendszerkövetelmények</w:t>
+            </w:r>
+            <w:r>
+              <w:rPr>
+                <w:webHidden/>
+              </w:rPr>
+              <w:tab/>
+            </w:r>
+            <w:r>
+              <w:rPr>
+                <w:webHidden/>
+              </w:rPr>
+              <w:fldChar w:fldCharType="begin"/>
+            </w:r>
+            <w:r>
+              <w:rPr>
+                <w:webHidden/>
+              </w:rPr>
+              <w:instrText xml:space="preserve"> PAGEREF _Toc60224094 \h </w:instrText>
+            </w:r>
+            <w:r>
+              <w:rPr>
+                <w:webHidden/>
+              </w:rPr>
+            </w:r>
+            <w:r>
+              <w:rPr>
+                <w:webHidden/>
+              </w:rPr>
+              <w:fldChar w:fldCharType="separate"/>
+            </w:r>
+            <w:r>
+              <w:rPr>
+                <w:webHidden/>
+              </w:rPr>
+              <w:t>7</w:t>
+            </w:r>
+            <w:r>
+              <w:rPr>
+                <w:webHidden/>
+              </w:rPr>
+              <w:fldChar w:fldCharType="end"/>
+            </w:r>
+          </w:hyperlink>
+        </w:p>
+        <w:p>
+          <w:pPr>
+            <w:pStyle w:val="TJ3"/>
+            <w:tabs>
+              <w:tab w:val="right" w:leader="dot" w:pos="8827"/>
+            </w:tabs>
+            <w:rPr>
+              <w:rFonts w:eastAsiaTheme="minorEastAsia"/>
+              <w:lang w:eastAsia="hu-HU"/>
+            </w:rPr>
+          </w:pPr>
+          <w:hyperlink w:anchor="_Toc60224095" w:history="1">
+            <w:r>
+              <w:rPr>
+                <w:rStyle w:val="Hiperhivatkozs"/>
+              </w:rPr>
+              <w:t>Minimális hardveres környezet</w:t>
+            </w:r>
+            <w:r>
+              <w:rPr>
+                <w:webHidden/>
+              </w:rPr>
+              <w:tab/>
+            </w:r>
+            <w:r>
+              <w:rPr>
+                <w:webHidden/>
+              </w:rPr>
+              <w:fldChar w:fldCharType="begin"/>
+            </w:r>
+            <w:r>
+              <w:rPr>
+                <w:webHidden/>
+              </w:rPr>
+              <w:instrText xml:space="preserve"> PAGEREF _Toc60224095 \h </w:instrText>
+            </w:r>
+            <w:r>
+              <w:rPr>
+                <w:webHidden/>
+              </w:rPr>
+            </w:r>
+            <w:r>
+              <w:rPr>
+                <w:webHidden/>
+              </w:rPr>
+              <w:fldChar w:fldCharType="separate"/>
+            </w:r>
+            <w:r>
+              <w:rPr>
+                <w:webHidden/>
+              </w:rPr>
+              <w:t>7</w:t>
+            </w:r>
+            <w:r>
+              <w:rPr>
+                <w:webHidden/>
+              </w:rPr>
+              <w:fldChar w:fldCharType="end"/>
+            </w:r>
+          </w:hyperlink>
+        </w:p>
+        <w:p>
+          <w:pPr>
+            <w:pStyle w:val="TJ3"/>
+            <w:tabs>
+              <w:tab w:val="right" w:leader="dot" w:pos="8827"/>
+            </w:tabs>
+            <w:rPr>
+              <w:rFonts w:eastAsiaTheme="minorEastAsia"/>
+              <w:lang w:eastAsia="hu-HU"/>
+            </w:rPr>
+          </w:pPr>
+          <w:hyperlink w:anchor="_Toc60224096" w:history="1">
+            <w:r>
+              <w:rPr>
+                <w:rStyle w:val="Hiperhivatkozs"/>
+              </w:rPr>
+              <w:t>Optimális hardveres környezet</w:t>
+            </w:r>
+            <w:r>
+              <w:rPr>
+                <w:webHidden/>
+              </w:rPr>
+              <w:tab/>
+            </w:r>
+            <w:r>
+              <w:rPr>
+                <w:webHidden/>
+              </w:rPr>
+              <w:fldChar w:fldCharType="begin"/>
+            </w:r>
+            <w:r>
+              <w:rPr>
+                <w:webHidden/>
+              </w:rPr>
+              <w:instrText xml:space="preserve"> PAGEREF _Toc60224096 \h </w:instrText>
+            </w:r>
+            <w:r>
+              <w:rPr>
+                <w:webHidden/>
+              </w:rPr>
+            </w:r>
+            <w:r>
+              <w:rPr>
+                <w:webHidden/>
+              </w:rPr>
+              <w:fldChar w:fldCharType="separate"/>
+            </w:r>
+            <w:r>
+              <w:rPr>
+                <w:webHidden/>
+              </w:rPr>
+              <w:t>8</w:t>
+            </w:r>
+            <w:r>
+              <w:rPr>
+                <w:webHidden/>
+              </w:rPr>
+              <w:fldChar w:fldCharType="end"/>
+            </w:r>
+          </w:hyperlink>
+        </w:p>
+        <w:p>
+          <w:pPr>
+            <w:pStyle w:val="TJ3"/>
+            <w:tabs>
+              <w:tab w:val="right" w:leader="dot" w:pos="8827"/>
+            </w:tabs>
+            <w:rPr>
+              <w:rFonts w:eastAsiaTheme="minorEastAsia"/>
+              <w:lang w:eastAsia="hu-HU"/>
+            </w:rPr>
+          </w:pPr>
+          <w:hyperlink w:anchor="_Toc60224097" w:history="1">
+            <w:r>
+              <w:rPr>
+                <w:rStyle w:val="Hiperhivatkozs"/>
+              </w:rPr>
+              <w:t>Szoftveres követelmények</w:t>
+            </w:r>
+            <w:r>
+              <w:rPr>
+                <w:webHidden/>
+              </w:rPr>
+              <w:tab/>
+            </w:r>
+            <w:r>
+              <w:rPr>
+                <w:webHidden/>
+              </w:rPr>
+              <w:fldChar w:fldCharType="begin"/>
+            </w:r>
+            <w:r>
+              <w:rPr>
+                <w:webHidden/>
+              </w:rPr>
+              <w:instrText xml:space="preserve"> PAGEREF _Toc60224097 \h </w:instrText>
+            </w:r>
+            <w:r>
+              <w:rPr>
+                <w:webHidden/>
+              </w:rPr>
+            </w:r>
+            <w:r>
+              <w:rPr>
+                <w:webHidden/>
+              </w:rPr>
+              <w:fldChar w:fldCharType="separate"/>
+            </w:r>
+            <w:r>
+              <w:rPr>
+                <w:webHidden/>
+              </w:rPr>
+              <w:t>8</w:t>
+            </w:r>
+            <w:r>
+              <w:rPr>
+                <w:webHidden/>
+              </w:rPr>
+              <w:fldChar w:fldCharType="end"/>
+            </w:r>
+          </w:hyperlink>
+        </w:p>
+        <w:p>
+          <w:pPr>
+            <w:pStyle w:val="TJ4"/>
+            <w:tabs>
+              <w:tab w:val="right" w:leader="dot" w:pos="8827"/>
+            </w:tabs>
+            <w:rPr>
+              <w:rFonts w:eastAsiaTheme="minorEastAsia"/>
+              <w:lang w:eastAsia="hu-HU"/>
+            </w:rPr>
+          </w:pPr>
+          <w:hyperlink w:anchor="_Toc60224098" w:history="1">
+            <w:r>
+              <w:rPr>
+                <w:rStyle w:val="Hiperhivatkozs"/>
+              </w:rPr>
+              <w:t>A szerver-oldali futtatáshoz</w:t>
+            </w:r>
+            <w:r>
+              <w:rPr>
+                <w:webHidden/>
+              </w:rPr>
+              <w:tab/>
+            </w:r>
+            <w:r>
+              <w:rPr>
+                <w:webHidden/>
+              </w:rPr>
+              <w:fldChar w:fldCharType="begin"/>
+            </w:r>
+            <w:r>
+              <w:rPr>
+                <w:webHidden/>
+              </w:rPr>
+              <w:instrText xml:space="preserve"> PAGEREF _Toc60224098 \h </w:instrText>
+            </w:r>
+            <w:r>
+              <w:rPr>
+                <w:webHidden/>
+              </w:rPr>
+            </w:r>
+            <w:r>
+              <w:rPr>
+                <w:webHidden/>
+              </w:rPr>
+              <w:fldChar w:fldCharType="separate"/>
+            </w:r>
+            <w:r>
+              <w:rPr>
+                <w:webHidden/>
+              </w:rPr>
+              <w:t>8</w:t>
+            </w:r>
+            <w:r>
+              <w:rPr>
+                <w:webHidden/>
+              </w:rPr>
+              <w:fldChar w:fldCharType="end"/>
+            </w:r>
+          </w:hyperlink>
+        </w:p>
+        <w:p>
+          <w:pPr>
+            <w:pStyle w:val="TJ4"/>
+            <w:tabs>
+              <w:tab w:val="right" w:leader="dot" w:pos="8827"/>
+            </w:tabs>
+            <w:rPr>
+              <w:rFonts w:eastAsiaTheme="minorEastAsia"/>
+              <w:lang w:eastAsia="hu-HU"/>
+            </w:rPr>
+          </w:pPr>
+          <w:hyperlink w:anchor="_Toc60224099" w:history="1">
+            <w:r>
+              <w:rPr>
+                <w:rStyle w:val="Hiperhivatkozs"/>
+              </w:rPr>
+              <w:t>Kliens-oldali futtatáshoz</w:t>
+            </w:r>
+            <w:r>
+              <w:rPr>
+                <w:webHidden/>
+              </w:rPr>
+              <w:tab/>
+            </w:r>
+            <w:r>
+              <w:rPr>
+                <w:webHidden/>
+              </w:rPr>
+              <w:fldChar w:fldCharType="begin"/>
+            </w:r>
+            <w:r>
+              <w:rPr>
+                <w:webHidden/>
+              </w:rPr>
+              <w:instrText xml:space="preserve"> PAGEREF _Toc60224099 \h </w:instrText>
+            </w:r>
+            <w:r>
+              <w:rPr>
+                <w:webHidden/>
+              </w:rPr>
+            </w:r>
+            <w:r>
+              <w:rPr>
+                <w:webHidden/>
+              </w:rPr>
+              <w:fldChar w:fldCharType="separate"/>
+            </w:r>
+            <w:r>
+              <w:rPr>
+                <w:webHidden/>
+              </w:rPr>
+              <w:t>8</w:t>
+            </w:r>
+            <w:r>
+              <w:rPr>
+                <w:webHidden/>
+              </w:rPr>
+              <w:fldChar w:fldCharType="end"/>
+            </w:r>
+          </w:hyperlink>
+        </w:p>
+        <w:p>
+          <w:pPr>
+            <w:pStyle w:val="TJ2"/>
+            <w:tabs>
+              <w:tab w:val="right" w:leader="dot" w:pos="8827"/>
+            </w:tabs>
+            <w:rPr>
+              <w:rFonts w:eastAsiaTheme="minorEastAsia"/>
+              <w:lang w:eastAsia="hu-HU"/>
+            </w:rPr>
+          </w:pPr>
+          <w:hyperlink w:anchor="_Toc60224100" w:history="1">
+            <w:r>
+              <w:rPr>
+                <w:rStyle w:val="Hiperhivatkozs"/>
+              </w:rPr>
+              <w:t>Üzembe helyezés</w:t>
+            </w:r>
+            <w:r>
+              <w:rPr>
+                <w:webHidden/>
+              </w:rPr>
+              <w:tab/>
+            </w:r>
+            <w:r>
+              <w:rPr>
+                <w:webHidden/>
+              </w:rPr>
+              <w:fldChar w:fldCharType="begin"/>
+            </w:r>
+            <w:r>
+              <w:rPr>
+                <w:webHidden/>
+              </w:rPr>
+              <w:instrText xml:space="preserve"> PAGEREF _Toc60224100 \h </w:instrText>
+            </w:r>
+            <w:r>
+              <w:rPr>
+                <w:webHidden/>
+              </w:rPr>
+            </w:r>
+            <w:r>
+              <w:rPr>
+                <w:webHidden/>
+              </w:rPr>
+              <w:fldChar w:fldCharType="separate"/>
+            </w:r>
+            <w:r>
+              <w:rPr>
+                <w:webHidden/>
+              </w:rPr>
+              <w:t>8</w:t>
+            </w:r>
+            <w:r>
+              <w:rPr>
+                <w:webHidden/>
+              </w:rPr>
+              <w:fldChar w:fldCharType="end"/>
+            </w:r>
+          </w:hyperlink>
+        </w:p>
+        <w:p>
+          <w:pPr>
+            <w:pStyle w:val="TJ3"/>
+            <w:tabs>
+              <w:tab w:val="right" w:leader="dot" w:pos="8827"/>
+            </w:tabs>
+            <w:rPr>
+              <w:rFonts w:eastAsiaTheme="minorEastAsia"/>
+              <w:lang w:eastAsia="hu-HU"/>
+            </w:rPr>
+          </w:pPr>
+          <w:hyperlink w:anchor="_Toc60224101" w:history="1">
+            <w:r>
+              <w:rPr>
+                <w:rStyle w:val="Hiperhivatkozs"/>
+              </w:rPr>
+              <w:t>Hordozhatóság</w:t>
+            </w:r>
+            <w:r>
+              <w:rPr>
+                <w:webHidden/>
+              </w:rPr>
+              <w:tab/>
+            </w:r>
+            <w:r>
+              <w:rPr>
+                <w:webHidden/>
+              </w:rPr>
+              <w:fldChar w:fldCharType="begin"/>
+            </w:r>
+            <w:r>
+              <w:rPr>
+                <w:webHidden/>
+              </w:rPr>
+              <w:instrText xml:space="preserve"> PAGEREF _Toc60224101 \h </w:instrText>
+            </w:r>
+            <w:r>
+              <w:rPr>
+                <w:webHidden/>
+              </w:rPr>
+            </w:r>
+            <w:r>
+              <w:rPr>
+                <w:webHidden/>
+              </w:rPr>
+              <w:fldChar w:fldCharType="separate"/>
+            </w:r>
+            <w:r>
+              <w:rPr>
+                <w:webHidden/>
+              </w:rPr>
+              <w:t>12</w:t>
+            </w:r>
+            <w:r>
+              <w:rPr>
+                <w:webHidden/>
+              </w:rPr>
+              <w:fldChar w:fldCharType="end"/>
+            </w:r>
+          </w:hyperlink>
+        </w:p>
+        <w:p>
+          <w:pPr>
+            <w:pStyle w:val="TJ2"/>
+            <w:tabs>
+              <w:tab w:val="right" w:leader="dot" w:pos="8827"/>
+            </w:tabs>
+            <w:rPr>
+              <w:rFonts w:eastAsiaTheme="minorEastAsia"/>
+              <w:lang w:eastAsia="hu-HU"/>
+            </w:rPr>
+          </w:pPr>
+          <w:hyperlink w:anchor="_Toc60224102" w:history="1">
+            <w:r>
+              <w:rPr>
+                <w:rStyle w:val="Hiperhivatkozs"/>
+                <w:rFonts w:cstheme="minorHAnsi"/>
+              </w:rPr>
+              <w:t>A program használata</w:t>
+            </w:r>
+            <w:r>
+              <w:rPr>
+                <w:webHidden/>
+              </w:rPr>
+              <w:tab/>
+            </w:r>
+            <w:r>
+              <w:rPr>
+                <w:webHidden/>
+              </w:rPr>
+              <w:fldChar w:fldCharType="begin"/>
+            </w:r>
+            <w:r>
+              <w:rPr>
+                <w:webHidden/>
+              </w:rPr>
+              <w:instrText xml:space="preserve"> PAGEREF _Toc60224102 \h </w:instrText>
+            </w:r>
+            <w:r>
+              <w:rPr>
+                <w:webHidden/>
+              </w:rPr>
+            </w:r>
+            <w:r>
+              <w:rPr>
+                <w:webHidden/>
+              </w:rPr>
+              <w:fldChar w:fldCharType="separate"/>
+            </w:r>
+            <w:r>
+              <w:rPr>
+                <w:webHidden/>
+              </w:rPr>
+              <w:t>12</w:t>
+            </w:r>
+            <w:r>
+              <w:rPr>
+                <w:webHidden/>
+              </w:rPr>
+              <w:fldChar w:fldCharType="end"/>
+            </w:r>
+          </w:hyperlink>
+        </w:p>
+        <w:p>
+          <w:pPr>
+            <w:pStyle w:val="TJ3"/>
+            <w:tabs>
+              <w:tab w:val="right" w:leader="dot" w:pos="8827"/>
+            </w:tabs>
+            <w:rPr>
+              <w:rFonts w:eastAsiaTheme="minorEastAsia"/>
+              <w:lang w:eastAsia="hu-HU"/>
+            </w:rPr>
+          </w:pPr>
+          <w:hyperlink w:anchor="_Toc60224103" w:history="1">
+            <w:r>
+              <w:rPr>
+                <w:rStyle w:val="Hiperhivatkozs"/>
+              </w:rPr>
+              <w:t>Turing-gép létrehozás</w:t>
+            </w:r>
+            <w:r>
+              <w:rPr>
+                <w:webHidden/>
+              </w:rPr>
+              <w:tab/>
+            </w:r>
+            <w:r>
+              <w:rPr>
+                <w:webHidden/>
+              </w:rPr>
+              <w:fldChar w:fldCharType="begin"/>
+            </w:r>
+            <w:r>
+              <w:rPr>
+                <w:webHidden/>
+              </w:rPr>
+              <w:instrText xml:space="preserve"> PAGEREF _Toc60224103 \h </w:instrText>
+            </w:r>
+            <w:r>
+              <w:rPr>
+                <w:webHidden/>
+              </w:rPr>
+            </w:r>
+            <w:r>
+              <w:rPr>
+                <w:webHidden/>
+              </w:rPr>
+              <w:fldChar w:fldCharType="separate"/>
+            </w:r>
+            <w:r>
+              <w:rPr>
+                <w:webHidden/>
+              </w:rPr>
+              <w:t>12</w:t>
+            </w:r>
+            <w:r>
+              <w:rPr>
+                <w:webHidden/>
+              </w:rPr>
+              <w:fldChar w:fldCharType="end"/>
+            </w:r>
+          </w:hyperlink>
+        </w:p>
+        <w:p>
+          <w:pPr>
+            <w:pStyle w:val="TJ3"/>
+            <w:tabs>
+              <w:tab w:val="right" w:leader="dot" w:pos="8827"/>
+            </w:tabs>
+            <w:rPr>
+              <w:rFonts w:eastAsiaTheme="minorEastAsia"/>
+              <w:lang w:eastAsia="hu-HU"/>
+            </w:rPr>
+          </w:pPr>
+          <w:hyperlink w:anchor="_Toc60224104" w:history="1">
+            <w:r>
+              <w:rPr>
+                <w:rStyle w:val="Hiperhivatkozs"/>
+              </w:rPr>
+              <w:t>Turing-gép szerkesztő és futtató felület</w:t>
+            </w:r>
+            <w:r>
+              <w:rPr>
+                <w:webHidden/>
+              </w:rPr>
+              <w:tab/>
+            </w:r>
+            <w:r>
+              <w:rPr>
+                <w:webHidden/>
+              </w:rPr>
+              <w:fldChar w:fldCharType="begin"/>
+            </w:r>
+            <w:r>
+              <w:rPr>
+                <w:webHidden/>
+              </w:rPr>
+              <w:instrText xml:space="preserve"> PAGEREF _Toc60224104 \h </w:instrText>
+            </w:r>
+            <w:r>
+              <w:rPr>
+                <w:webHidden/>
+              </w:rPr>
+            </w:r>
+            <w:r>
+              <w:rPr>
+                <w:webHidden/>
+              </w:rPr>
+              <w:fldChar w:fldCharType="separate"/>
+            </w:r>
+            <w:r>
+              <w:rPr>
+                <w:webHidden/>
+              </w:rPr>
+              <w:t>14</w:t>
+            </w:r>
+            <w:r>
+              <w:rPr>
+                <w:webHidden/>
+              </w:rPr>
+              <w:fldChar w:fldCharType="end"/>
+            </w:r>
+          </w:hyperlink>
+        </w:p>
+        <w:p>
+          <w:pPr>
+            <w:pStyle w:val="TJ3"/>
+            <w:tabs>
+              <w:tab w:val="right" w:leader="dot" w:pos="8827"/>
+            </w:tabs>
+            <w:rPr>
+              <w:rFonts w:eastAsiaTheme="minorEastAsia"/>
+              <w:lang w:eastAsia="hu-HU"/>
+            </w:rPr>
+          </w:pPr>
+          <w:hyperlink w:anchor="_Toc60224105" w:history="1">
+            <w:r>
+              <w:rPr>
+                <w:rStyle w:val="Hiperhivatkozs"/>
+              </w:rPr>
+              <w:t>Konfigurációs panel</w:t>
+            </w:r>
+            <w:r>
+              <w:rPr>
+                <w:webHidden/>
+              </w:rPr>
+              <w:tab/>
+            </w:r>
+            <w:r>
+              <w:rPr>
+                <w:webHidden/>
+              </w:rPr>
+              <w:fldChar w:fldCharType="begin"/>
+            </w:r>
+            <w:r>
+              <w:rPr>
+                <w:webHidden/>
+              </w:rPr>
+              <w:instrText xml:space="preserve"> PAGEREF _Toc60224105 \h </w:instrText>
+            </w:r>
+            <w:r>
+              <w:rPr>
+                <w:webHidden/>
+              </w:rPr>
+            </w:r>
+            <w:r>
+              <w:rPr>
+                <w:webHidden/>
+              </w:rPr>
+              <w:fldChar w:fldCharType="separate"/>
+            </w:r>
+            <w:r>
+              <w:rPr>
+                <w:webHidden/>
+              </w:rPr>
+              <w:t>15</w:t>
+            </w:r>
+            <w:r>
+              <w:rPr>
+                <w:webHidden/>
+              </w:rPr>
+              <w:fldChar w:fldCharType="end"/>
+            </w:r>
+          </w:hyperlink>
+        </w:p>
+        <w:p>
+          <w:pPr>
+            <w:pStyle w:val="TJ3"/>
+            <w:tabs>
+              <w:tab w:val="right" w:leader="dot" w:pos="8827"/>
+            </w:tabs>
+            <w:rPr>
+              <w:rFonts w:eastAsiaTheme="minorEastAsia"/>
+              <w:lang w:eastAsia="hu-HU"/>
+            </w:rPr>
+          </w:pPr>
+          <w:hyperlink w:anchor="_Toc60224106" w:history="1">
+            <w:r>
+              <w:rPr>
+                <w:rStyle w:val="Hiperhivatkozs"/>
+                <w:rFonts w:asciiTheme="majorHAnsi" w:eastAsiaTheme="majorEastAsia" w:hAnsiTheme="majorHAnsi" w:cstheme="majorBidi"/>
+              </w:rPr>
+              <w:t>Gráf diagram</w:t>
+            </w:r>
+            <w:r>
+              <w:rPr>
+                <w:webHidden/>
+              </w:rPr>
+              <w:tab/>
+            </w:r>
+            <w:r>
+              <w:rPr>
+                <w:webHidden/>
+              </w:rPr>
+              <w:fldChar w:fldCharType="begin"/>
+            </w:r>
+            <w:r>
+              <w:rPr>
+                <w:webHidden/>
+              </w:rPr>
+              <w:instrText xml:space="preserve"> PAGEREF _Toc60224106 \h </w:instrText>
+            </w:r>
+            <w:r>
+              <w:rPr>
+                <w:webHidden/>
+              </w:rPr>
+            </w:r>
+            <w:r>
+              <w:rPr>
+                <w:webHidden/>
+              </w:rPr>
+              <w:fldChar w:fldCharType="separate"/>
+            </w:r>
+            <w:r>
+              <w:rPr>
+                <w:webHidden/>
+              </w:rPr>
+              <w:t>16</w:t>
+            </w:r>
+            <w:r>
+              <w:rPr>
+                <w:webHidden/>
+              </w:rPr>
+              <w:fldChar w:fldCharType="end"/>
+            </w:r>
+          </w:hyperlink>
+        </w:p>
+        <w:p>
+          <w:pPr>
+            <w:pStyle w:val="TJ3"/>
+            <w:tabs>
+              <w:tab w:val="right" w:leader="dot" w:pos="8827"/>
+            </w:tabs>
+            <w:rPr>
+              <w:rFonts w:eastAsiaTheme="minorEastAsia"/>
+              <w:lang w:eastAsia="hu-HU"/>
+            </w:rPr>
+          </w:pPr>
+          <w:hyperlink w:anchor="_Toc60224107" w:history="1">
+            <w:r>
+              <w:rPr>
+                <w:rStyle w:val="Hiperhivatkozs"/>
+                <w:rFonts w:asciiTheme="majorHAnsi" w:eastAsiaTheme="majorEastAsia" w:hAnsiTheme="majorHAnsi" w:cstheme="majorBidi"/>
+              </w:rPr>
+              <w:t>Hibák és egyéb üzenetek</w:t>
+            </w:r>
+            <w:r>
+              <w:rPr>
+                <w:webHidden/>
+              </w:rPr>
+              <w:tab/>
+            </w:r>
+            <w:r>
+              <w:rPr>
+                <w:webHidden/>
+              </w:rPr>
+              <w:fldChar w:fldCharType="begin"/>
+            </w:r>
+            <w:r>
+              <w:rPr>
+                <w:webHidden/>
+              </w:rPr>
+              <w:instrText xml:space="preserve"> PAGEREF _Toc60224107 \h </w:instrText>
+            </w:r>
+            <w:r>
+              <w:rPr>
+                <w:webHidden/>
+              </w:rPr>
+            </w:r>
+            <w:r>
+              <w:rPr>
+                <w:webHidden/>
+              </w:rPr>
+              <w:fldChar w:fldCharType="separate"/>
+            </w:r>
+            <w:r>
+              <w:rPr>
+                <w:webHidden/>
+              </w:rPr>
+              <w:t>17</w:t>
+            </w:r>
+            <w:r>
+              <w:rPr>
                 <w:webHidden/>
               </w:rPr>
               <w:fldChar w:fldCharType="end"/>
@@ -699,63 +1741,54 @@
             </w:tabs>
             <w:rPr>
               <w:rFonts w:eastAsiaTheme="minorEastAsia"/>
-              <w:noProof w:val="0"/>
               <w:lang w:eastAsia="hu-HU"/>
             </w:rPr>
           </w:pPr>
-          <w:hyperlink w:anchor="_Toc60163839" w:history="1">
+          <w:hyperlink w:anchor="_Toc60224108" w:history="1">
             <w:r>
               <w:rPr>
                 <w:rStyle w:val="Hiperhivatkozs"/>
-                <w:rFonts w:cstheme="minorHAnsi"/>
-                <w:noProof w:val="0"/>
-              </w:rPr>
-              <w:t>Felhasználói dokumentáció</w:t>
-            </w:r>
-            <w:r>
-              <w:rPr>
-                <w:noProof w:val="0"/>
+                <w:rFonts w:cstheme="majorHAnsi"/>
+              </w:rPr>
+              <w:t>3. fejezet Fejlesztői dokumentáció</w:t>
+            </w:r>
+            <w:r>
+              <w:rPr>
                 <w:webHidden/>
               </w:rPr>
               <w:tab/>
             </w:r>
             <w:r>
               <w:rPr>
-                <w:noProof w:val="0"/>
                 <w:webHidden/>
               </w:rPr>
               <w:fldChar w:fldCharType="begin"/>
             </w:r>
             <w:r>
               <w:rPr>
-                <w:noProof w:val="0"/>
                 <w:webHidden/>
               </w:rPr>
-              <w:instrText xml:space="preserve"> PAGEREF _Toc60163839 \h </w:instrText>
-            </w:r>
-            <w:r>
-              <w:rPr>
-                <w:noProof w:val="0"/>
+              <w:instrText xml:space="preserve"> PAGEREF _Toc60224108 \h </w:instrText>
+            </w:r>
+            <w:r>
+              <w:rPr>
                 <w:webHidden/>
               </w:rPr>
             </w:r>
             <w:r>
               <w:rPr>
-                <w:noProof w:val="0"/>
                 <w:webHidden/>
               </w:rPr>
               <w:fldChar w:fldCharType="separate"/>
             </w:r>
             <w:r>
               <w:rPr>
-                <w:noProof w:val="0"/>
                 <w:webHidden/>
               </w:rPr>
-              <w:t>7</w:t>
-            </w:r>
-            <w:r>
-              <w:rPr>
-                <w:noProof w:val="0"/>
+              <w:t>19</w:t>
+            </w:r>
+            <w:r>
+              <w:rPr>
                 <w:webHidden/>
               </w:rPr>
               <w:fldChar w:fldCharType="end"/>
@@ -770,63 +1803,114 @@
             </w:tabs>
             <w:rPr>
               <w:rFonts w:eastAsiaTheme="minorEastAsia"/>
-              <w:noProof w:val="0"/>
               <w:lang w:eastAsia="hu-HU"/>
             </w:rPr>
           </w:pPr>
-          <w:hyperlink w:anchor="_Toc60163840" w:history="1">
+          <w:hyperlink w:anchor="_Toc60224109" w:history="1">
             <w:r>
               <w:rPr>
                 <w:rStyle w:val="Hiperhivatkozs"/>
-                <w:rFonts w:cstheme="minorHAnsi"/>
-                <w:noProof w:val="0"/>
-              </w:rPr>
-              <w:t>A program által megoldott feladat (nem jó ez cím)</w:t>
-            </w:r>
-            <w:r>
-              <w:rPr>
-                <w:noProof w:val="0"/>
+              </w:rPr>
+              <w:t>A rendszer architektúrája</w:t>
+            </w:r>
+            <w:r>
+              <w:rPr>
                 <w:webHidden/>
               </w:rPr>
               <w:tab/>
             </w:r>
             <w:r>
               <w:rPr>
-                <w:noProof w:val="0"/>
                 <w:webHidden/>
               </w:rPr>
               <w:fldChar w:fldCharType="begin"/>
             </w:r>
             <w:r>
               <w:rPr>
-                <w:noProof w:val="0"/>
                 <w:webHidden/>
               </w:rPr>
-              <w:instrText xml:space="preserve"> PAGEREF _Toc60163840 \h </w:instrText>
-            </w:r>
-            <w:r>
-              <w:rPr>
-                <w:noProof w:val="0"/>
+              <w:instrText xml:space="preserve"> PAGEREF _Toc60224109 \h </w:instrText>
+            </w:r>
+            <w:r>
+              <w:rPr>
                 <w:webHidden/>
               </w:rPr>
             </w:r>
             <w:r>
               <w:rPr>
-                <w:noProof w:val="0"/>
                 <w:webHidden/>
               </w:rPr>
               <w:fldChar w:fldCharType="separate"/>
             </w:r>
             <w:r>
               <w:rPr>
-                <w:noProof w:val="0"/>
                 <w:webHidden/>
               </w:rPr>
-              <w:t>7</w:t>
-            </w:r>
-            <w:r>
-              <w:rPr>
-                <w:noProof w:val="0"/>
+              <w:t>19</w:t>
+            </w:r>
+            <w:r>
+              <w:rPr>
+                <w:webHidden/>
+              </w:rPr>
+              <w:fldChar w:fldCharType="end"/>
+            </w:r>
+          </w:hyperlink>
+        </w:p>
+        <w:p>
+          <w:pPr>
+            <w:pStyle w:val="TJ3"/>
+            <w:tabs>
+              <w:tab w:val="right" w:leader="dot" w:pos="8827"/>
+            </w:tabs>
+            <w:rPr>
+              <w:rFonts w:eastAsiaTheme="minorEastAsia"/>
+              <w:lang w:eastAsia="hu-HU"/>
+            </w:rPr>
+          </w:pPr>
+          <w:hyperlink w:anchor="_Toc60224110" w:history="1">
+            <w:r>
+              <w:rPr>
+                <w:rStyle w:val="Hiperhivatkozs"/>
+              </w:rPr>
+              <w:t>Kliens oldal</w:t>
+            </w:r>
+            <w:r>
+              <w:rPr>
+                <w:webHidden/>
+              </w:rPr>
+              <w:tab/>
+            </w:r>
+            <w:r>
+              <w:rPr>
+                <w:webHidden/>
+              </w:rPr>
+              <w:fldChar w:fldCharType="begin"/>
+            </w:r>
+            <w:r>
+              <w:rPr>
+                <w:webHidden/>
+              </w:rPr>
+              <w:instrText xml:space="preserve"> PAGEREF _Toc60224110 \h </w:instrText>
+            </w:r>
+            <w:r>
+              <w:rPr>
+                <w:webHidden/>
+              </w:rPr>
+            </w:r>
+            <w:r>
+              <w:rPr>
+                <w:webHidden/>
+              </w:rPr>
+              <w:fldChar w:fldCharType="separate"/>
+            </w:r>
+            <w:r>
+              <w:rPr>
+                <w:webHidden/>
+              </w:rPr>
+              <w:t>20</w:t>
+            </w:r>
+            <w:r>
+              <w:rPr>
                 <w:webHidden/>
               </w:rPr>
               <w:fldChar w:fldCharType="end"/>
@@ -841,63 +1925,114 @@
             </w:tabs>
             <w:rPr>
               <w:rFonts w:eastAsiaTheme="minorEastAsia"/>
-              <w:noProof w:val="0"/>
               <w:lang w:eastAsia="hu-HU"/>
             </w:rPr>
           </w:pPr>
-          <w:hyperlink w:anchor="_Toc60163841" w:history="1">
+          <w:hyperlink w:anchor="_Toc60224111" w:history="1">
             <w:r>
               <w:rPr>
                 <w:rStyle w:val="Hiperhivatkozs"/>
-                <w:rFonts w:cstheme="minorHAnsi"/>
-                <w:noProof w:val="0"/>
-              </w:rPr>
-              <w:t>Célközönség (nem jó ez a cím, nem kell ide)</w:t>
-            </w:r>
-            <w:r>
-              <w:rPr>
-                <w:noProof w:val="0"/>
+              </w:rPr>
+              <w:t>Alkalmazott technológiák</w:t>
+            </w:r>
+            <w:r>
+              <w:rPr>
                 <w:webHidden/>
               </w:rPr>
               <w:tab/>
             </w:r>
             <w:r>
               <w:rPr>
-                <w:noProof w:val="0"/>
                 <w:webHidden/>
               </w:rPr>
               <w:fldChar w:fldCharType="begin"/>
             </w:r>
             <w:r>
               <w:rPr>
-                <w:noProof w:val="0"/>
                 <w:webHidden/>
               </w:rPr>
-              <w:instrText xml:space="preserve"> PAGEREF _Toc60163841 \h </w:instrText>
-            </w:r>
-            <w:r>
-              <w:rPr>
-                <w:noProof w:val="0"/>
+              <w:instrText xml:space="preserve"> PAGEREF _Toc60224111 \h </w:instrText>
+            </w:r>
+            <w:r>
+              <w:rPr>
                 <w:webHidden/>
               </w:rPr>
             </w:r>
             <w:r>
               <w:rPr>
-                <w:noProof w:val="0"/>
                 <w:webHidden/>
               </w:rPr>
               <w:fldChar w:fldCharType="separate"/>
             </w:r>
             <w:r>
               <w:rPr>
-                <w:noProof w:val="0"/>
                 <w:webHidden/>
               </w:rPr>
-              <w:t>7</w:t>
-            </w:r>
-            <w:r>
-              <w:rPr>
-                <w:noProof w:val="0"/>
+              <w:t>20</w:t>
+            </w:r>
+            <w:r>
+              <w:rPr>
+                <w:webHidden/>
+              </w:rPr>
+              <w:fldChar w:fldCharType="end"/>
+            </w:r>
+          </w:hyperlink>
+        </w:p>
+        <w:p>
+          <w:pPr>
+            <w:pStyle w:val="TJ4"/>
+            <w:tabs>
+              <w:tab w:val="right" w:leader="dot" w:pos="8827"/>
+            </w:tabs>
+            <w:rPr>
+              <w:rFonts w:eastAsiaTheme="minorEastAsia"/>
+              <w:lang w:eastAsia="hu-HU"/>
+            </w:rPr>
+          </w:pPr>
+          <w:hyperlink w:anchor="_Toc60224112" w:history="1">
+            <w:r>
+              <w:rPr>
+                <w:rStyle w:val="Hiperhivatkozs"/>
+              </w:rPr>
+              <w:t>Klens oldali technológiák amiket használok</w:t>
+            </w:r>
+            <w:r>
+              <w:rPr>
+                <w:webHidden/>
+              </w:rPr>
+              <w:tab/>
+            </w:r>
+            <w:r>
+              <w:rPr>
+                <w:webHidden/>
+              </w:rPr>
+              <w:fldChar w:fldCharType="begin"/>
+            </w:r>
+            <w:r>
+              <w:rPr>
+                <w:webHidden/>
+              </w:rPr>
+              <w:instrText xml:space="preserve"> PAGEREF _Toc60224112 \h </w:instrText>
+            </w:r>
+            <w:r>
+              <w:rPr>
+                <w:webHidden/>
+              </w:rPr>
+            </w:r>
+            <w:r>
+              <w:rPr>
+                <w:webHidden/>
+              </w:rPr>
+              <w:fldChar w:fldCharType="separate"/>
+            </w:r>
+            <w:r>
+              <w:rPr>
+                <w:webHidden/>
+              </w:rPr>
+              <w:t>20</w:t>
+            </w:r>
+            <w:r>
+              <w:rPr>
                 <w:webHidden/>
               </w:rPr>
               <w:fldChar w:fldCharType="end"/>
@@ -912,408 +2047,53 @@
             </w:tabs>
             <w:rPr>
               <w:rFonts w:eastAsiaTheme="minorEastAsia"/>
-              <w:noProof w:val="0"/>
               <w:lang w:eastAsia="hu-HU"/>
             </w:rPr>
           </w:pPr>
-          <w:hyperlink w:anchor="_Toc60163842" w:history="1">
+          <w:hyperlink w:anchor="_Toc60224113" w:history="1">
             <w:r>
               <w:rPr>
                 <w:rStyle w:val="Hiperhivatkozs"/>
-                <w:noProof w:val="0"/>
-              </w:rPr>
-              <w:t>Rendszerkövetelmények</w:t>
-            </w:r>
-            <w:r>
-              <w:rPr>
-                <w:noProof w:val="0"/>
+              </w:rPr>
+              <w:t>Alkalmazott módszerek</w:t>
+            </w:r>
+            <w:r>
+              <w:rPr>
                 <w:webHidden/>
               </w:rPr>
               <w:tab/>
             </w:r>
             <w:r>
               <w:rPr>
-                <w:noProof w:val="0"/>
                 <w:webHidden/>
               </w:rPr>
               <w:fldChar w:fldCharType="begin"/>
             </w:r>
             <w:r>
               <w:rPr>
-                <w:noProof w:val="0"/>
                 <w:webHidden/>
               </w:rPr>
-              <w:instrText xml:space="preserve"> PAGEREF _Toc60163842 \h </w:instrText>
-            </w:r>
-            <w:r>
-              <w:rPr>
-                <w:noProof w:val="0"/>
+              <w:instrText xml:space="preserve"> PAGEREF _Toc60224113 \h </w:instrText>
+            </w:r>
+            <w:r>
+              <w:rPr>
                 <w:webHidden/>
               </w:rPr>
             </w:r>
             <w:r>
               <w:rPr>
-                <w:noProof w:val="0"/>
                 <w:webHidden/>
               </w:rPr>
               <w:fldChar w:fldCharType="separate"/>
             </w:r>
             <w:r>
               <w:rPr>
-                <w:noProof w:val="0"/>
                 <w:webHidden/>
               </w:rPr>
-              <w:t>7</w:t>
-            </w:r>
-            <w:r>
-              <w:rPr>
-                <w:noProof w:val="0"/>
-                <w:webHidden/>
-              </w:rPr>
-              <w:fldChar w:fldCharType="end"/>
-            </w:r>
-          </w:hyperlink>
-        </w:p>
-        <w:p>
-          <w:pPr>
-            <w:pStyle w:val="TJ3"/>
-            <w:tabs>
-              <w:tab w:val="right" w:leader="dot" w:pos="8827"/>
-            </w:tabs>
-            <w:rPr>
-              <w:rFonts w:eastAsiaTheme="minorEastAsia"/>
-              <w:noProof w:val="0"/>
-              <w:lang w:eastAsia="hu-HU"/>
-            </w:rPr>
-          </w:pPr>
-          <w:hyperlink w:anchor="_Toc60163843" w:history="1">
-            <w:r>
-              <w:rPr>
-                <w:rStyle w:val="Hiperhivatkozs"/>
-                <w:noProof w:val="0"/>
-              </w:rPr>
-              <w:t>Minimális hardveres környezet</w:t>
-            </w:r>
-            <w:r>
-              <w:rPr>
-                <w:noProof w:val="0"/>
-                <w:webHidden/>
-              </w:rPr>
-              <w:tab/>
-            </w:r>
-            <w:r>
-              <w:rPr>
-                <w:noProof w:val="0"/>
-                <w:webHidden/>
-              </w:rPr>
-              <w:fldChar w:fldCharType="begin"/>
-            </w:r>
-            <w:r>
-              <w:rPr>
-                <w:noProof w:val="0"/>
-                <w:webHidden/>
-              </w:rPr>
-              <w:instrText xml:space="preserve"> PAGEREF _Toc60163843 \h </w:instrText>
-            </w:r>
-            <w:r>
-              <w:rPr>
-                <w:noProof w:val="0"/>
-                <w:webHidden/>
-              </w:rPr>
-            </w:r>
-            <w:r>
-              <w:rPr>
-                <w:noProof w:val="0"/>
-                <w:webHidden/>
-              </w:rPr>
-              <w:fldChar w:fldCharType="separate"/>
-            </w:r>
-            <w:r>
-              <w:rPr>
-                <w:noProof w:val="0"/>
-                <w:webHidden/>
-              </w:rPr>
-              <w:t>7</w:t>
-            </w:r>
-            <w:r>
-              <w:rPr>
-                <w:noProof w:val="0"/>
-                <w:webHidden/>
-              </w:rPr>
-              <w:fldChar w:fldCharType="end"/>
-            </w:r>
-          </w:hyperlink>
-        </w:p>
-        <w:p>
-          <w:pPr>
-            <w:pStyle w:val="TJ3"/>
-            <w:tabs>
-              <w:tab w:val="right" w:leader="dot" w:pos="8827"/>
-            </w:tabs>
-            <w:rPr>
-              <w:rFonts w:eastAsiaTheme="minorEastAsia"/>
-              <w:noProof w:val="0"/>
-              <w:lang w:eastAsia="hu-HU"/>
-            </w:rPr>
-          </w:pPr>
-          <w:hyperlink w:anchor="_Toc60163844" w:history="1">
-            <w:r>
-              <w:rPr>
-                <w:rStyle w:val="Hiperhivatkozs"/>
-                <w:noProof w:val="0"/>
-              </w:rPr>
-              <w:t>Optimális hardveres környezet</w:t>
-            </w:r>
-            <w:r>
-              <w:rPr>
-                <w:noProof w:val="0"/>
-                <w:webHidden/>
-              </w:rPr>
-              <w:tab/>
-            </w:r>
-            <w:r>
-              <w:rPr>
-                <w:noProof w:val="0"/>
-                <w:webHidden/>
-              </w:rPr>
-              <w:fldChar w:fldCharType="begin"/>
-            </w:r>
-            <w:r>
-              <w:rPr>
-                <w:noProof w:val="0"/>
-                <w:webHidden/>
-              </w:rPr>
-              <w:instrText xml:space="preserve"> PAGEREF _Toc60163844 \h </w:instrText>
-            </w:r>
-            <w:r>
-              <w:rPr>
-                <w:noProof w:val="0"/>
-                <w:webHidden/>
-              </w:rPr>
-            </w:r>
-            <w:r>
-              <w:rPr>
-                <w:noProof w:val="0"/>
-                <w:webHidden/>
-              </w:rPr>
-              <w:fldChar w:fldCharType="separate"/>
-            </w:r>
-            <w:r>
-              <w:rPr>
-                <w:noProof w:val="0"/>
-                <w:webHidden/>
-              </w:rPr>
-              <w:t>8</w:t>
-            </w:r>
-            <w:r>
-              <w:rPr>
-                <w:noProof w:val="0"/>
-                <w:webHidden/>
-              </w:rPr>
-              <w:fldChar w:fldCharType="end"/>
-            </w:r>
-          </w:hyperlink>
-        </w:p>
-        <w:p>
-          <w:pPr>
-            <w:pStyle w:val="TJ3"/>
-            <w:tabs>
-              <w:tab w:val="right" w:leader="dot" w:pos="8827"/>
-            </w:tabs>
-            <w:rPr>
-              <w:rFonts w:eastAsiaTheme="minorEastAsia"/>
-              <w:noProof w:val="0"/>
-              <w:lang w:eastAsia="hu-HU"/>
-            </w:rPr>
-          </w:pPr>
-          <w:hyperlink w:anchor="_Toc60163845" w:history="1">
-            <w:r>
-              <w:rPr>
-                <w:rStyle w:val="Hiperhivatkozs"/>
-                <w:noProof w:val="0"/>
-              </w:rPr>
-              <w:t>Szoftveres követelmények</w:t>
-            </w:r>
-            <w:r>
-              <w:rPr>
-                <w:noProof w:val="0"/>
-                <w:webHidden/>
-              </w:rPr>
-              <w:tab/>
-            </w:r>
-            <w:r>
-              <w:rPr>
-                <w:noProof w:val="0"/>
-                <w:webHidden/>
-              </w:rPr>
-              <w:fldChar w:fldCharType="begin"/>
-            </w:r>
-            <w:r>
-              <w:rPr>
-                <w:noProof w:val="0"/>
-                <w:webHidden/>
-              </w:rPr>
-              <w:instrText xml:space="preserve"> PAGEREF _Toc60163845 \h </w:instrText>
-            </w:r>
-            <w:r>
-              <w:rPr>
-                <w:noProof w:val="0"/>
-                <w:webHidden/>
-              </w:rPr>
-            </w:r>
-            <w:r>
-              <w:rPr>
-                <w:noProof w:val="0"/>
-                <w:webHidden/>
-              </w:rPr>
-              <w:fldChar w:fldCharType="separate"/>
-            </w:r>
-            <w:r>
-              <w:rPr>
-                <w:noProof w:val="0"/>
-                <w:webHidden/>
-              </w:rPr>
-              <w:t>8</w:t>
-            </w:r>
-            <w:r>
-              <w:rPr>
-                <w:noProof w:val="0"/>
-                <w:webHidden/>
-              </w:rPr>
-              <w:fldChar w:fldCharType="end"/>
-            </w:r>
-          </w:hyperlink>
-        </w:p>
-        <w:p>
-          <w:pPr>
-            <w:pStyle w:val="TJ4"/>
-            <w:tabs>
-              <w:tab w:val="right" w:leader="dot" w:pos="8827"/>
-            </w:tabs>
-            <w:rPr>
-              <w:noProof w:val="0"/>
-            </w:rPr>
-          </w:pPr>
-          <w:hyperlink w:anchor="_Toc60163846" w:history="1">
-            <w:r>
-              <w:rPr>
-                <w:rStyle w:val="Hiperhivatkozs"/>
-                <w:noProof w:val="0"/>
-              </w:rPr>
-              <w:t>A szerver-oldali futtatáshoz</w:t>
-            </w:r>
-            <w:r>
-              <w:rPr>
-                <w:noProof w:val="0"/>
-                <w:webHidden/>
-              </w:rPr>
-              <w:tab/>
-            </w:r>
-            <w:r>
-              <w:rPr>
-                <w:noProof w:val="0"/>
-                <w:webHidden/>
-              </w:rPr>
-              <w:fldChar w:fldCharType="begin"/>
-            </w:r>
-            <w:r>
-              <w:rPr>
-                <w:noProof w:val="0"/>
-                <w:webHidden/>
-              </w:rPr>
-              <w:instrText xml:space="preserve"> PAGEREF _Toc60163846 \h </w:instrText>
-            </w:r>
-            <w:r>
-              <w:rPr>
-                <w:noProof w:val="0"/>
-                <w:webHidden/>
-              </w:rPr>
-            </w:r>
-            <w:r>
-              <w:rPr>
-                <w:noProof w:val="0"/>
-                <w:webHidden/>
-              </w:rPr>
-              <w:fldChar w:fldCharType="separate"/>
-            </w:r>
-            <w:r>
-              <w:rPr>
-                <w:noProof w:val="0"/>
-                <w:webHidden/>
-              </w:rPr>
-              <w:t>8</w:t>
-            </w:r>
-            <w:r>
-              <w:rPr>
-                <w:noProof w:val="0"/>
-                <w:webHidden/>
-              </w:rPr>
-              <w:fldChar w:fldCharType="end"/>
-            </w:r>
-          </w:hyperlink>
-        </w:p>
-        <w:p>
-          <w:pPr>
-            <w:pStyle w:val="TJ4"/>
-            <w:tabs>
-              <w:tab w:val="right" w:leader="dot" w:pos="8827"/>
-            </w:tabs>
-            <w:rPr>
-              <w:noProof w:val="0"/>
-            </w:rPr>
-          </w:pPr>
-          <w:hyperlink w:anchor="_Toc60163847" w:history="1">
-            <w:r>
-              <w:rPr>
-                <w:rStyle w:val="Hiperhivatkozs"/>
-                <w:noProof w:val="0"/>
-              </w:rPr>
-              <w:t>Kliens-oldali futtatáshoz</w:t>
-            </w:r>
-            <w:r>
-              <w:rPr>
-                <w:noProof w:val="0"/>
-                <w:webHidden/>
-              </w:rPr>
-              <w:tab/>
-            </w:r>
-            <w:r>
-              <w:rPr>
-                <w:noProof w:val="0"/>
-                <w:webHidden/>
-              </w:rPr>
-              <w:fldChar w:fldCharType="begin"/>
-            </w:r>
-            <w:r>
-              <w:rPr>
-                <w:noProof w:val="0"/>
-                <w:webHidden/>
-              </w:rPr>
-              <w:instrText xml:space="preserve"> PAGEREF _Toc60163847 \h </w:instrText>
-            </w:r>
-            <w:r>
-              <w:rPr>
-                <w:noProof w:val="0"/>
-                <w:webHidden/>
-              </w:rPr>
-            </w:r>
-            <w:r>
-              <w:rPr>
-                <w:noProof w:val="0"/>
-                <w:webHidden/>
-              </w:rPr>
-              <w:fldChar w:fldCharType="separate"/>
-            </w:r>
-            <w:r>
-              <w:rPr>
-                <w:noProof w:val="0"/>
-                <w:webHidden/>
-              </w:rPr>
-              <w:t>8</w:t>
-            </w:r>
-            <w:r>
-              <w:rPr>
-                <w:noProof w:val="0"/>
+              <w:t>21</w:t>
+            </w:r>
+            <w:r>
+              <w:rPr>
                 <w:webHidden/>
               </w:rPr>
               <w:fldChar w:fldCharType="end"/>
@@ -1328,132 +2108,53 @@
             </w:tabs>
             <w:rPr>
               <w:rFonts w:eastAsiaTheme="minorEastAsia"/>
-              <w:noProof w:val="0"/>
               <w:lang w:eastAsia="hu-HU"/>
             </w:rPr>
           </w:pPr>
-          <w:hyperlink w:anchor="_Toc60163848" w:history="1">
+          <w:hyperlink w:anchor="_Toc60224114" w:history="1">
             <w:r>
               <w:rPr>
                 <w:rStyle w:val="Hiperhivatkozs"/>
-                <w:noProof w:val="0"/>
-              </w:rPr>
-              <w:t>Üzembe helyezés</w:t>
-            </w:r>
-            <w:r>
-              <w:rPr>
-                <w:noProof w:val="0"/>
+              </w:rPr>
+              <w:t>Adatbázis terve</w:t>
+            </w:r>
+            <w:r>
+              <w:rPr>
                 <w:webHidden/>
               </w:rPr>
               <w:tab/>
             </w:r>
             <w:r>
               <w:rPr>
-                <w:noProof w:val="0"/>
                 <w:webHidden/>
               </w:rPr>
               <w:fldChar w:fldCharType="begin"/>
             </w:r>
             <w:r>
               <w:rPr>
-                <w:noProof w:val="0"/>
                 <w:webHidden/>
               </w:rPr>
-              <w:instrText xml:space="preserve"> PAGEREF _Toc60163848 \h </w:instrText>
-            </w:r>
-            <w:r>
-              <w:rPr>
-                <w:noProof w:val="0"/>
+              <w:instrText xml:space="preserve"> PAGEREF _Toc60224114 \h </w:instrText>
+            </w:r>
+            <w:r>
+              <w:rPr>
                 <w:webHidden/>
               </w:rPr>
             </w:r>
             <w:r>
               <w:rPr>
-                <w:noProof w:val="0"/>
                 <w:webHidden/>
               </w:rPr>
               <w:fldChar w:fldCharType="separate"/>
             </w:r>
             <w:r>
               <w:rPr>
-                <w:noProof w:val="0"/>
                 <w:webHidden/>
               </w:rPr>
-              <w:t>8</w:t>
-            </w:r>
-            <w:r>
-              <w:rPr>
-                <w:noProof w:val="0"/>
-                <w:webHidden/>
-              </w:rPr>
-              <w:fldChar w:fldCharType="end"/>
-            </w:r>
-          </w:hyperlink>
-        </w:p>
-        <w:p>
-          <w:pPr>
-            <w:pStyle w:val="TJ3"/>
-            <w:tabs>
-              <w:tab w:val="right" w:leader="dot" w:pos="8827"/>
-            </w:tabs>
-            <w:rPr>
-              <w:rFonts w:eastAsiaTheme="minorEastAsia"/>
-              <w:noProof w:val="0"/>
-              <w:lang w:eastAsia="hu-HU"/>
-            </w:rPr>
-          </w:pPr>
-          <w:hyperlink w:anchor="_Toc60163849" w:history="1">
-            <w:r>
-              <w:rPr>
-                <w:rStyle w:val="Hiperhivatkozs"/>
-                <w:noProof w:val="0"/>
-              </w:rPr>
-              <w:t>Hordozhatóság</w:t>
-            </w:r>
-            <w:r>
-              <w:rPr>
-                <w:noProof w:val="0"/>
-                <w:webHidden/>
-              </w:rPr>
-              <w:tab/>
-            </w:r>
-            <w:r>
-              <w:rPr>
-                <w:noProof w:val="0"/>
-                <w:webHidden/>
-              </w:rPr>
-              <w:fldChar w:fldCharType="begin"/>
-            </w:r>
-            <w:r>
-              <w:rPr>
-                <w:noProof w:val="0"/>
-                <w:webHidden/>
-              </w:rPr>
-              <w:instrText xml:space="preserve"> PAGEREF _Toc60163849 \h </w:instrText>
-            </w:r>
-            <w:r>
-              <w:rPr>
-                <w:noProof w:val="0"/>
-                <w:webHidden/>
-              </w:rPr>
-            </w:r>
-            <w:r>
-              <w:rPr>
-                <w:noProof w:val="0"/>
-                <w:webHidden/>
-              </w:rPr>
-              <w:fldChar w:fldCharType="separate"/>
-            </w:r>
-            <w:r>
-              <w:rPr>
-                <w:noProof w:val="0"/>
-                <w:webHidden/>
-              </w:rPr>
-              <w:t>12</w:t>
-            </w:r>
-            <w:r>
-              <w:rPr>
-                <w:noProof w:val="0"/>
+              <w:t>21</w:t>
+            </w:r>
+            <w:r>
+              <w:rPr>
                 <w:webHidden/>
               </w:rPr>
               <w:fldChar w:fldCharType="end"/>
@@ -1468,63 +2169,53 @@
             </w:tabs>
             <w:rPr>
               <w:rFonts w:eastAsiaTheme="minorEastAsia"/>
-              <w:noProof w:val="0"/>
               <w:lang w:eastAsia="hu-HU"/>
             </w:rPr>
           </w:pPr>
-          <w:hyperlink w:anchor="_Toc60163850" w:history="1">
+          <w:hyperlink w:anchor="_Toc60224115" w:history="1">
             <w:r>
               <w:rPr>
                 <w:rStyle w:val="Hiperhivatkozs"/>
-                <w:rFonts w:cstheme="minorHAnsi"/>
-                <w:noProof w:val="0"/>
-              </w:rPr>
-              <w:t>A program használata</w:t>
-            </w:r>
-            <w:r>
-              <w:rPr>
-                <w:noProof w:val="0"/>
+              </w:rPr>
+              <w:t>Modul és osztályszerkezet</w:t>
+            </w:r>
+            <w:r>
+              <w:rPr>
                 <w:webHidden/>
               </w:rPr>
               <w:tab/>
             </w:r>
             <w:r>
               <w:rPr>
-                <w:noProof w:val="0"/>
                 <w:webHidden/>
               </w:rPr>
               <w:fldChar w:fldCharType="begin"/>
             </w:r>
             <w:r>
               <w:rPr>
-                <w:noProof w:val="0"/>
                 <w:webHidden/>
               </w:rPr>
-              <w:instrText xml:space="preserve"> PAGEREF _Toc60163850 \h </w:instrText>
-            </w:r>
-            <w:r>
-              <w:rPr>
-                <w:noProof w:val="0"/>
+              <w:instrText xml:space="preserve"> PAGEREF _Toc60224115 \h </w:instrText>
+            </w:r>
+            <w:r>
+              <w:rPr>
                 <w:webHidden/>
               </w:rPr>
             </w:r>
             <w:r>
               <w:rPr>
-                <w:noProof w:val="0"/>
                 <w:webHidden/>
               </w:rPr>
               <w:fldChar w:fldCharType="separate"/>
             </w:r>
             <w:r>
               <w:rPr>
-                <w:noProof w:val="0"/>
                 <w:webHidden/>
               </w:rPr>
-              <w:t>12</w:t>
-            </w:r>
-            <w:r>
-              <w:rPr>
-                <w:noProof w:val="0"/>
+              <w:t>21</w:t>
+            </w:r>
+            <w:r>
+              <w:rPr>
                 <w:webHidden/>
               </w:rPr>
               <w:fldChar w:fldCharType="end"/>
@@ -1533,68 +2224,59 @@
         </w:p>
         <w:p>
           <w:pPr>
-            <w:pStyle w:val="TJ3"/>
+            <w:pStyle w:val="TJ2"/>
             <w:tabs>
               <w:tab w:val="right" w:leader="dot" w:pos="8827"/>
             </w:tabs>
             <w:rPr>
               <w:rFonts w:eastAsiaTheme="minorEastAsia"/>
-              <w:noProof w:val="0"/>
               <w:lang w:eastAsia="hu-HU"/>
             </w:rPr>
           </w:pPr>
-          <w:hyperlink w:anchor="_Toc60163851" w:history="1">
+          <w:hyperlink w:anchor="_Toc60224116" w:history="1">
             <w:r>
               <w:rPr>
                 <w:rStyle w:val="Hiperhivatkozs"/>
-                <w:noProof w:val="0"/>
-              </w:rPr>
-              <w:t>Hibák és egyéb üzenetek</w:t>
-            </w:r>
-            <w:r>
-              <w:rPr>
-                <w:noProof w:val="0"/>
+              </w:rPr>
+              <w:t>A Kliens-oldal osztályszerkezet</w:t>
+            </w:r>
+            <w:r>
+              <w:rPr>
                 <w:webHidden/>
               </w:rPr>
               <w:tab/>
             </w:r>
             <w:r>
               <w:rPr>
-                <w:noProof w:val="0"/>
                 <w:webHidden/>
               </w:rPr>
               <w:fldChar w:fldCharType="begin"/>
             </w:r>
             <w:r>
               <w:rPr>
-                <w:noProof w:val="0"/>
                 <w:webHidden/>
               </w:rPr>
-              <w:instrText xml:space="preserve"> PAGEREF _Toc60163851 \h </w:instrText>
-            </w:r>
-            <w:r>
-              <w:rPr>
-                <w:noProof w:val="0"/>
+              <w:instrText xml:space="preserve"> PAGEREF _Toc60224116 \h </w:instrText>
+            </w:r>
+            <w:r>
+              <w:rPr>
                 <w:webHidden/>
               </w:rPr>
             </w:r>
             <w:r>
               <w:rPr>
-                <w:noProof w:val="0"/>
                 <w:webHidden/>
               </w:rPr>
               <w:fldChar w:fldCharType="separate"/>
             </w:r>
             <w:r>
               <w:rPr>
-                <w:noProof w:val="0"/>
                 <w:webHidden/>
               </w:rPr>
-              <w:t>12</w:t>
-            </w:r>
-            <w:r>
-              <w:rPr>
-                <w:noProof w:val="0"/>
+              <w:t>21</w:t>
+            </w:r>
+            <w:r>
+              <w:rPr>
                 <w:webHidden/>
               </w:rPr>
               <w:fldChar w:fldCharType="end"/>
@@ -1603,68 +2285,59 @@
         </w:p>
         <w:p>
           <w:pPr>
-            <w:pStyle w:val="TJ3"/>
+            <w:pStyle w:val="TJ2"/>
             <w:tabs>
               <w:tab w:val="right" w:leader="dot" w:pos="8827"/>
             </w:tabs>
             <w:rPr>
               <w:rFonts w:eastAsiaTheme="minorEastAsia"/>
-              <w:noProof w:val="0"/>
               <w:lang w:eastAsia="hu-HU"/>
             </w:rPr>
           </w:pPr>
-          <w:hyperlink w:anchor="_Toc60163852" w:history="1">
+          <w:hyperlink w:anchor="_Toc60224117" w:history="1">
             <w:r>
               <w:rPr>
                 <w:rStyle w:val="Hiperhivatkozs"/>
-                <w:noProof w:val="0"/>
-              </w:rPr>
-              <w:t>Turing-gép létrehozás</w:t>
-            </w:r>
-            <w:r>
-              <w:rPr>
-                <w:noProof w:val="0"/>
+              </w:rPr>
+              <w:t>A felhasználó felület terve</w:t>
+            </w:r>
+            <w:r>
+              <w:rPr>
                 <w:webHidden/>
               </w:rPr>
               <w:tab/>
             </w:r>
             <w:r>
               <w:rPr>
-                <w:noProof w:val="0"/>
                 <w:webHidden/>
               </w:rPr>
               <w:fldChar w:fldCharType="begin"/>
             </w:r>
             <w:r>
               <w:rPr>
-                <w:noProof w:val="0"/>
                 <w:webHidden/>
               </w:rPr>
-              <w:instrText xml:space="preserve"> PAGEREF _Toc60163852 \h </w:instrText>
-            </w:r>
-            <w:r>
-              <w:rPr>
-                <w:noProof w:val="0"/>
+              <w:instrText xml:space="preserve"> PAGEREF _Toc60224117 \h </w:instrText>
+            </w:r>
+            <w:r>
+              <w:rPr>
                 <w:webHidden/>
               </w:rPr>
             </w:r>
             <w:r>
               <w:rPr>
-                <w:noProof w:val="0"/>
                 <w:webHidden/>
               </w:rPr>
               <w:fldChar w:fldCharType="separate"/>
             </w:r>
             <w:r>
               <w:rPr>
-                <w:noProof w:val="0"/>
                 <w:webHidden/>
               </w:rPr>
-              <w:t>12</w:t>
-            </w:r>
-            <w:r>
-              <w:rPr>
-                <w:noProof w:val="0"/>
+              <w:t>21</w:t>
+            </w:r>
+            <w:r>
+              <w:rPr>
                 <w:webHidden/>
               </w:rPr>
               <w:fldChar w:fldCharType="end"/>
@@ -1673,68 +2346,59 @@
         </w:p>
         <w:p>
           <w:pPr>
-            <w:pStyle w:val="TJ3"/>
+            <w:pStyle w:val="TJ2"/>
             <w:tabs>
               <w:tab w:val="right" w:leader="dot" w:pos="8827"/>
             </w:tabs>
             <w:rPr>
               <w:rFonts w:eastAsiaTheme="minorEastAsia"/>
-              <w:noProof w:val="0"/>
               <w:lang w:eastAsia="hu-HU"/>
             </w:rPr>
           </w:pPr>
-          <w:hyperlink w:anchor="_Toc60163853" w:history="1">
+          <w:hyperlink w:anchor="_Toc60224118" w:history="1">
             <w:r>
               <w:rPr>
                 <w:rStyle w:val="Hiperhivatkozs"/>
-                <w:noProof w:val="0"/>
-              </w:rPr>
-              <w:t>Turing-gép szerkesztő és futtató felület</w:t>
-            </w:r>
-            <w:r>
-              <w:rPr>
-                <w:noProof w:val="0"/>
+              </w:rPr>
+              <w:t>Telepítés fejlesztői célokra</w:t>
+            </w:r>
+            <w:r>
+              <w:rPr>
                 <w:webHidden/>
               </w:rPr>
               <w:tab/>
             </w:r>
             <w:r>
               <w:rPr>
-                <w:noProof w:val="0"/>
                 <w:webHidden/>
               </w:rPr>
               <w:fldChar w:fldCharType="begin"/>
             </w:r>
             <w:r>
               <w:rPr>
-                <w:noProof w:val="0"/>
                 <w:webHidden/>
               </w:rPr>
-              <w:instrText xml:space="preserve"> PAGEREF _Toc60163853 \h </w:instrText>
-            </w:r>
-            <w:r>
-              <w:rPr>
-                <w:noProof w:val="0"/>
+              <w:instrText xml:space="preserve"> PAGEREF _Toc60224118 \h </w:instrText>
+            </w:r>
+            <w:r>
+              <w:rPr>
                 <w:webHidden/>
               </w:rPr>
             </w:r>
             <w:r>
               <w:rPr>
-                <w:noProof w:val="0"/>
                 <w:webHidden/>
               </w:rPr>
               <w:fldChar w:fldCharType="separate"/>
             </w:r>
             <w:r>
               <w:rPr>
-                <w:noProof w:val="0"/>
                 <w:webHidden/>
               </w:rPr>
-              <w:t>12</w:t>
-            </w:r>
-            <w:r>
-              <w:rPr>
-                <w:noProof w:val="0"/>
+              <w:t>21</w:t>
+            </w:r>
+            <w:r>
+              <w:rPr>
                 <w:webHidden/>
               </w:rPr>
               <w:fldChar w:fldCharType="end"/>
@@ -1743,138 +2407,59 @@
         </w:p>
         <w:p>
           <w:pPr>
-            <w:pStyle w:val="TJ3"/>
+            <w:pStyle w:val="TJ2"/>
             <w:tabs>
               <w:tab w:val="right" w:leader="dot" w:pos="8827"/>
             </w:tabs>
             <w:rPr>
               <w:rFonts w:eastAsiaTheme="minorEastAsia"/>
-              <w:noProof w:val="0"/>
               <w:lang w:eastAsia="hu-HU"/>
             </w:rPr>
           </w:pPr>
-          <w:hyperlink w:anchor="_Toc60163854" w:history="1">
+          <w:hyperlink w:anchor="_Toc60224119" w:history="1">
             <w:r>
               <w:rPr>
                 <w:rStyle w:val="Hiperhivatkozs"/>
-                <w:noProof w:val="0"/>
-              </w:rPr>
-              <w:t>Gráfszerkesztő</w:t>
-            </w:r>
-            <w:r>
-              <w:rPr>
-                <w:noProof w:val="0"/>
+              </w:rPr>
+              <w:t>Megvalósítás</w:t>
+            </w:r>
+            <w:r>
+              <w:rPr>
                 <w:webHidden/>
               </w:rPr>
               <w:tab/>
             </w:r>
             <w:r>
               <w:rPr>
-                <w:noProof w:val="0"/>
                 <w:webHidden/>
               </w:rPr>
               <w:fldChar w:fldCharType="begin"/>
             </w:r>
             <w:r>
               <w:rPr>
-                <w:noProof w:val="0"/>
                 <w:webHidden/>
               </w:rPr>
-              <w:instrText xml:space="preserve"> PAGEREF _Toc60163854 \h </w:instrText>
-            </w:r>
-            <w:r>
-              <w:rPr>
-                <w:noProof w:val="0"/>
+              <w:instrText xml:space="preserve"> PAGEREF _Toc60224119 \h </w:instrText>
+            </w:r>
+            <w:r>
+              <w:rPr>
                 <w:webHidden/>
               </w:rPr>
             </w:r>
             <w:r>
               <w:rPr>
-                <w:noProof w:val="0"/>
                 <w:webHidden/>
               </w:rPr>
               <w:fldChar w:fldCharType="separate"/>
             </w:r>
             <w:r>
               <w:rPr>
-                <w:noProof w:val="0"/>
                 <w:webHidden/>
               </w:rPr>
-              <w:t>12</w:t>
-            </w:r>
-            <w:r>
-              <w:rPr>
-                <w:noProof w:val="0"/>
-                <w:webHidden/>
-              </w:rPr>
-              <w:fldChar w:fldCharType="end"/>
-            </w:r>
-          </w:hyperlink>
-        </w:p>
-        <w:p>
-          <w:pPr>
-            <w:pStyle w:val="TJ3"/>
-            <w:tabs>
-              <w:tab w:val="right" w:leader="dot" w:pos="8827"/>
-            </w:tabs>
-            <w:rPr>
-              <w:rFonts w:eastAsiaTheme="minorEastAsia"/>
-              <w:noProof w:val="0"/>
-              <w:lang w:eastAsia="hu-HU"/>
-            </w:rPr>
-          </w:pPr>
-          <w:hyperlink w:anchor="_Toc60163855" w:history="1">
-            <w:r>
-              <w:rPr>
-                <w:rStyle w:val="Hiperhivatkozs"/>
-                <w:noProof w:val="0"/>
-              </w:rPr>
-              <w:t>Kommunikáció a szerver felé</w:t>
-            </w:r>
-            <w:r>
-              <w:rPr>
-                <w:noProof w:val="0"/>
-                <w:webHidden/>
-              </w:rPr>
-              <w:tab/>
-            </w:r>
-            <w:r>
-              <w:rPr>
-                <w:noProof w:val="0"/>
-                <w:webHidden/>
-              </w:rPr>
-              <w:fldChar w:fldCharType="begin"/>
-            </w:r>
-            <w:r>
-              <w:rPr>
-                <w:noProof w:val="0"/>
-                <w:webHidden/>
-              </w:rPr>
-              <w:instrText xml:space="preserve"> PAGEREF _Toc60163855 \h </w:instrText>
-            </w:r>
-            <w:r>
-              <w:rPr>
-                <w:noProof w:val="0"/>
-                <w:webHidden/>
-              </w:rPr>
-            </w:r>
-            <w:r>
-              <w:rPr>
-                <w:noProof w:val="0"/>
-                <w:webHidden/>
-              </w:rPr>
-              <w:fldChar w:fldCharType="separate"/>
-            </w:r>
-            <w:r>
-              <w:rPr>
-                <w:noProof w:val="0"/>
-                <w:webHidden/>
-              </w:rPr>
-              <w:t>12</w:t>
-            </w:r>
-            <w:r>
-              <w:rPr>
-                <w:noProof w:val="0"/>
+              <w:t>21</w:t>
+            </w:r>
+            <w:r>
+              <w:rPr>
                 <w:webHidden/>
               </w:rPr>
               <w:fldChar w:fldCharType="end"/>
@@ -1889,702 +2474,54 @@
             </w:tabs>
             <w:rPr>
               <w:rFonts w:eastAsiaTheme="minorEastAsia"/>
-              <w:noProof w:val="0"/>
               <w:lang w:eastAsia="hu-HU"/>
             </w:rPr>
           </w:pPr>
-          <w:hyperlink w:anchor="_Toc60163856" w:history="1">
+          <w:hyperlink w:anchor="_Toc60224120" w:history="1">
             <w:r>
               <w:rPr>
                 <w:rStyle w:val="Hiperhivatkozs"/>
                 <w:rFonts w:cstheme="majorHAnsi"/>
-                <w:noProof w:val="0"/>
-              </w:rPr>
-              <w:t>Fejlesztői dokumentáció</w:t>
-            </w:r>
-            <w:r>
-              <w:rPr>
-                <w:noProof w:val="0"/>
+              </w:rPr>
+              <w:t>4. fejezet</w:t>
+            </w:r>
+            <w:r>
+              <w:rPr>
                 <w:webHidden/>
               </w:rPr>
               <w:tab/>
             </w:r>
             <w:r>
               <w:rPr>
-                <w:noProof w:val="0"/>
                 <w:webHidden/>
               </w:rPr>
               <w:fldChar w:fldCharType="begin"/>
             </w:r>
             <w:r>
               <w:rPr>
-                <w:noProof w:val="0"/>
                 <w:webHidden/>
               </w:rPr>
-              <w:instrText xml:space="preserve"> PAGEREF _Toc60163856 \h </w:instrText>
-            </w:r>
-            <w:r>
-              <w:rPr>
-                <w:noProof w:val="0"/>
+              <w:instrText xml:space="preserve"> PAGEREF _Toc60224120 \h </w:instrText>
+            </w:r>
+            <w:r>
+              <w:rPr>
                 <w:webHidden/>
               </w:rPr>
             </w:r>
             <w:r>
               <w:rPr>
-                <w:noProof w:val="0"/>
                 <w:webHidden/>
               </w:rPr>
               <w:fldChar w:fldCharType="separate"/>
             </w:r>
             <w:r>
               <w:rPr>
-                <w:noProof w:val="0"/>
                 <w:webHidden/>
               </w:rPr>
-              <w:t>13</w:t>
-            </w:r>
-            <w:r>
-              <w:rPr>
-                <w:noProof w:val="0"/>
-                <w:webHidden/>
-              </w:rPr>
-              <w:fldChar w:fldCharType="end"/>
-            </w:r>
-          </w:hyperlink>
-        </w:p>
-        <w:p>
-          <w:pPr>
-            <w:pStyle w:val="TJ2"/>
-            <w:tabs>
-              <w:tab w:val="right" w:leader="dot" w:pos="8827"/>
-            </w:tabs>
-            <w:rPr>
-              <w:rFonts w:eastAsiaTheme="minorEastAsia"/>
-              <w:noProof w:val="0"/>
-              <w:lang w:eastAsia="hu-HU"/>
-            </w:rPr>
-          </w:pPr>
-          <w:hyperlink w:anchor="_Toc60163857" w:history="1">
-            <w:r>
-              <w:rPr>
-                <w:rStyle w:val="Hiperhivatkozs"/>
-                <w:rFonts w:cstheme="majorHAnsi"/>
-                <w:noProof w:val="0"/>
-              </w:rPr>
-              <w:t>A rendszer architektúrája</w:t>
-            </w:r>
-            <w:r>
-              <w:rPr>
-                <w:noProof w:val="0"/>
-                <w:webHidden/>
-              </w:rPr>
-              <w:tab/>
-            </w:r>
-            <w:r>
-              <w:rPr>
-                <w:noProof w:val="0"/>
-                <w:webHidden/>
-              </w:rPr>
-              <w:fldChar w:fldCharType="begin"/>
-            </w:r>
-            <w:r>
-              <w:rPr>
-                <w:noProof w:val="0"/>
-                <w:webHidden/>
-              </w:rPr>
-              <w:instrText xml:space="preserve"> PAGEREF _Toc60163857 \h </w:instrText>
-            </w:r>
-            <w:r>
-              <w:rPr>
-                <w:noProof w:val="0"/>
-                <w:webHidden/>
-              </w:rPr>
-            </w:r>
-            <w:r>
-              <w:rPr>
-                <w:noProof w:val="0"/>
-                <w:webHidden/>
-              </w:rPr>
-              <w:fldChar w:fldCharType="separate"/>
-            </w:r>
-            <w:r>
-              <w:rPr>
-                <w:noProof w:val="0"/>
-                <w:webHidden/>
-              </w:rPr>
-              <w:t>13</w:t>
-            </w:r>
-            <w:r>
-              <w:rPr>
-                <w:noProof w:val="0"/>
-                <w:webHidden/>
-              </w:rPr>
-              <w:fldChar w:fldCharType="end"/>
-            </w:r>
-          </w:hyperlink>
-        </w:p>
-        <w:p>
-          <w:pPr>
-            <w:pStyle w:val="TJ2"/>
-            <w:tabs>
-              <w:tab w:val="right" w:leader="dot" w:pos="8827"/>
-            </w:tabs>
-            <w:rPr>
-              <w:rFonts w:eastAsiaTheme="minorEastAsia"/>
-              <w:noProof w:val="0"/>
-              <w:lang w:eastAsia="hu-HU"/>
-            </w:rPr>
-          </w:pPr>
-          <w:hyperlink w:anchor="_Toc60163858" w:history="1">
-            <w:r>
-              <w:rPr>
-                <w:rStyle w:val="Hiperhivatkozs"/>
-                <w:rFonts w:cstheme="majorHAnsi"/>
-                <w:noProof w:val="0"/>
-              </w:rPr>
-              <w:t>Alkalmazott technológiák</w:t>
-            </w:r>
-            <w:r>
-              <w:rPr>
-                <w:noProof w:val="0"/>
-                <w:webHidden/>
-              </w:rPr>
-              <w:tab/>
-            </w:r>
-            <w:r>
-              <w:rPr>
-                <w:noProof w:val="0"/>
-                <w:webHidden/>
-              </w:rPr>
-              <w:fldChar w:fldCharType="begin"/>
-            </w:r>
-            <w:r>
-              <w:rPr>
-                <w:noProof w:val="0"/>
-                <w:webHidden/>
-              </w:rPr>
-              <w:instrText xml:space="preserve"> PAGEREF _Toc60163858 \h </w:instrText>
-            </w:r>
-            <w:r>
-              <w:rPr>
-                <w:noProof w:val="0"/>
-                <w:webHidden/>
-              </w:rPr>
-            </w:r>
-            <w:r>
-              <w:rPr>
-                <w:noProof w:val="0"/>
-                <w:webHidden/>
-              </w:rPr>
-              <w:fldChar w:fldCharType="separate"/>
-            </w:r>
-            <w:r>
-              <w:rPr>
-                <w:noProof w:val="0"/>
-                <w:webHidden/>
-              </w:rPr>
-              <w:t>13</w:t>
-            </w:r>
-            <w:r>
-              <w:rPr>
-                <w:noProof w:val="0"/>
-                <w:webHidden/>
-              </w:rPr>
-              <w:fldChar w:fldCharType="end"/>
-            </w:r>
-          </w:hyperlink>
-        </w:p>
-        <w:p>
-          <w:pPr>
-            <w:pStyle w:val="TJ2"/>
-            <w:tabs>
-              <w:tab w:val="right" w:leader="dot" w:pos="8827"/>
-            </w:tabs>
-            <w:rPr>
-              <w:rFonts w:eastAsiaTheme="minorEastAsia"/>
-              <w:noProof w:val="0"/>
-              <w:lang w:eastAsia="hu-HU"/>
-            </w:rPr>
-          </w:pPr>
-          <w:hyperlink w:anchor="_Toc60163859" w:history="1">
-            <w:r>
-              <w:rPr>
-                <w:rStyle w:val="Hiperhivatkozs"/>
-                <w:rFonts w:cstheme="majorHAnsi"/>
-                <w:noProof w:val="0"/>
-              </w:rPr>
-              <w:t>Alkalmazott módszerek</w:t>
-            </w:r>
-            <w:r>
-              <w:rPr>
-                <w:noProof w:val="0"/>
-                <w:webHidden/>
-              </w:rPr>
-              <w:tab/>
-            </w:r>
-            <w:r>
-              <w:rPr>
-                <w:noProof w:val="0"/>
-                <w:webHidden/>
-              </w:rPr>
-              <w:fldChar w:fldCharType="begin"/>
-            </w:r>
-            <w:r>
-              <w:rPr>
-                <w:noProof w:val="0"/>
-                <w:webHidden/>
-              </w:rPr>
-              <w:instrText xml:space="preserve"> PAGEREF _Toc60163859 \h </w:instrText>
-            </w:r>
-            <w:r>
-              <w:rPr>
-                <w:noProof w:val="0"/>
-                <w:webHidden/>
-              </w:rPr>
-            </w:r>
-            <w:r>
-              <w:rPr>
-                <w:noProof w:val="0"/>
-                <w:webHidden/>
-              </w:rPr>
-              <w:fldChar w:fldCharType="separate"/>
-            </w:r>
-            <w:r>
-              <w:rPr>
-                <w:noProof w:val="0"/>
-                <w:webHidden/>
-              </w:rPr>
-              <w:t>13</w:t>
-            </w:r>
-            <w:r>
-              <w:rPr>
-                <w:noProof w:val="0"/>
-                <w:webHidden/>
-              </w:rPr>
-              <w:fldChar w:fldCharType="end"/>
-            </w:r>
-          </w:hyperlink>
-        </w:p>
-        <w:p>
-          <w:pPr>
-            <w:pStyle w:val="TJ2"/>
-            <w:tabs>
-              <w:tab w:val="right" w:leader="dot" w:pos="8827"/>
-            </w:tabs>
-            <w:rPr>
-              <w:rFonts w:eastAsiaTheme="minorEastAsia"/>
-              <w:noProof w:val="0"/>
-              <w:lang w:eastAsia="hu-HU"/>
-            </w:rPr>
-          </w:pPr>
-          <w:hyperlink w:anchor="_Toc60163860" w:history="1">
-            <w:r>
-              <w:rPr>
-                <w:rStyle w:val="Hiperhivatkozs"/>
-                <w:rFonts w:cstheme="majorHAnsi"/>
-                <w:noProof w:val="0"/>
-              </w:rPr>
-              <w:t>Adatbázis terve</w:t>
-            </w:r>
-            <w:r>
-              <w:rPr>
-                <w:noProof w:val="0"/>
-                <w:webHidden/>
-              </w:rPr>
-              <w:tab/>
-            </w:r>
-            <w:r>
-              <w:rPr>
-                <w:noProof w:val="0"/>
-                <w:webHidden/>
-              </w:rPr>
-              <w:fldChar w:fldCharType="begin"/>
-            </w:r>
-            <w:r>
-              <w:rPr>
-                <w:noProof w:val="0"/>
-                <w:webHidden/>
-              </w:rPr>
-              <w:instrText xml:space="preserve"> PAGEREF _Toc60163860 \h </w:instrText>
-            </w:r>
-            <w:r>
-              <w:rPr>
-                <w:noProof w:val="0"/>
-                <w:webHidden/>
-              </w:rPr>
-            </w:r>
-            <w:r>
-              <w:rPr>
-                <w:noProof w:val="0"/>
-                <w:webHidden/>
-              </w:rPr>
-              <w:fldChar w:fldCharType="separate"/>
-            </w:r>
-            <w:r>
-              <w:rPr>
-                <w:noProof w:val="0"/>
-                <w:webHidden/>
-              </w:rPr>
-              <w:t>13</w:t>
-            </w:r>
-            <w:r>
-              <w:rPr>
-                <w:noProof w:val="0"/>
-                <w:webHidden/>
-              </w:rPr>
-              <w:fldChar w:fldCharType="end"/>
-            </w:r>
-          </w:hyperlink>
-        </w:p>
-        <w:p>
-          <w:pPr>
-            <w:pStyle w:val="TJ2"/>
-            <w:tabs>
-              <w:tab w:val="right" w:leader="dot" w:pos="8827"/>
-            </w:tabs>
-            <w:rPr>
-              <w:rFonts w:eastAsiaTheme="minorEastAsia"/>
-              <w:noProof w:val="0"/>
-              <w:lang w:eastAsia="hu-HU"/>
-            </w:rPr>
-          </w:pPr>
-          <w:hyperlink w:anchor="_Toc60163861" w:history="1">
-            <w:r>
-              <w:rPr>
-                <w:rStyle w:val="Hiperhivatkozs"/>
-                <w:rFonts w:cstheme="majorHAnsi"/>
-                <w:noProof w:val="0"/>
-              </w:rPr>
-              <w:t>Modul és osztályszerkezet</w:t>
-            </w:r>
-            <w:r>
-              <w:rPr>
-                <w:noProof w:val="0"/>
-                <w:webHidden/>
-              </w:rPr>
-              <w:tab/>
-            </w:r>
-            <w:r>
-              <w:rPr>
-                <w:noProof w:val="0"/>
-                <w:webHidden/>
-              </w:rPr>
-              <w:fldChar w:fldCharType="begin"/>
-            </w:r>
-            <w:r>
-              <w:rPr>
-                <w:noProof w:val="0"/>
-                <w:webHidden/>
-              </w:rPr>
-              <w:instrText xml:space="preserve"> PAGEREF _Toc60163861 \h </w:instrText>
-            </w:r>
-            <w:r>
-              <w:rPr>
-                <w:noProof w:val="0"/>
-                <w:webHidden/>
-              </w:rPr>
-            </w:r>
-            <w:r>
-              <w:rPr>
-                <w:noProof w:val="0"/>
-                <w:webHidden/>
-              </w:rPr>
-              <w:fldChar w:fldCharType="separate"/>
-            </w:r>
-            <w:r>
-              <w:rPr>
-                <w:noProof w:val="0"/>
-                <w:webHidden/>
-              </w:rPr>
-              <w:t>13</w:t>
-            </w:r>
-            <w:r>
-              <w:rPr>
-                <w:noProof w:val="0"/>
-                <w:webHidden/>
-              </w:rPr>
-              <w:fldChar w:fldCharType="end"/>
-            </w:r>
-          </w:hyperlink>
-        </w:p>
-        <w:p>
-          <w:pPr>
-            <w:pStyle w:val="TJ2"/>
-            <w:tabs>
-              <w:tab w:val="right" w:leader="dot" w:pos="8827"/>
-            </w:tabs>
-            <w:rPr>
-              <w:rFonts w:eastAsiaTheme="minorEastAsia"/>
-              <w:noProof w:val="0"/>
-              <w:lang w:eastAsia="hu-HU"/>
-            </w:rPr>
-          </w:pPr>
-          <w:hyperlink w:anchor="_Toc60163862" w:history="1">
-            <w:r>
-              <w:rPr>
-                <w:rStyle w:val="Hiperhivatkozs"/>
-                <w:rFonts w:cstheme="majorHAnsi"/>
-                <w:noProof w:val="0"/>
-              </w:rPr>
-              <w:t>A Kliens-oldal osztályszerkezet</w:t>
-            </w:r>
-            <w:r>
-              <w:rPr>
-                <w:noProof w:val="0"/>
-                <w:webHidden/>
-              </w:rPr>
-              <w:tab/>
-            </w:r>
-            <w:r>
-              <w:rPr>
-                <w:noProof w:val="0"/>
-                <w:webHidden/>
-              </w:rPr>
-              <w:fldChar w:fldCharType="begin"/>
-            </w:r>
-            <w:r>
-              <w:rPr>
-                <w:noProof w:val="0"/>
-                <w:webHidden/>
-              </w:rPr>
-              <w:instrText xml:space="preserve"> PAGEREF _Toc60163862 \h </w:instrText>
-            </w:r>
-            <w:r>
-              <w:rPr>
-                <w:noProof w:val="0"/>
-                <w:webHidden/>
-              </w:rPr>
-            </w:r>
-            <w:r>
-              <w:rPr>
-                <w:noProof w:val="0"/>
-                <w:webHidden/>
-              </w:rPr>
-              <w:fldChar w:fldCharType="separate"/>
-            </w:r>
-            <w:r>
-              <w:rPr>
-                <w:noProof w:val="0"/>
-                <w:webHidden/>
-              </w:rPr>
-              <w:t>13</w:t>
-            </w:r>
-            <w:r>
-              <w:rPr>
-                <w:noProof w:val="0"/>
-                <w:webHidden/>
-              </w:rPr>
-              <w:fldChar w:fldCharType="end"/>
-            </w:r>
-          </w:hyperlink>
-        </w:p>
-        <w:p>
-          <w:pPr>
-            <w:pStyle w:val="TJ2"/>
-            <w:tabs>
-              <w:tab w:val="right" w:leader="dot" w:pos="8827"/>
-            </w:tabs>
-            <w:rPr>
-              <w:rFonts w:eastAsiaTheme="minorEastAsia"/>
-              <w:noProof w:val="0"/>
-              <w:lang w:eastAsia="hu-HU"/>
-            </w:rPr>
-          </w:pPr>
-          <w:hyperlink w:anchor="_Toc60163863" w:history="1">
-            <w:r>
-              <w:rPr>
-                <w:rStyle w:val="Hiperhivatkozs"/>
-                <w:rFonts w:cstheme="majorHAnsi"/>
-                <w:noProof w:val="0"/>
-              </w:rPr>
-              <w:t>A felhasználó felület terve</w:t>
-            </w:r>
-            <w:r>
-              <w:rPr>
-                <w:noProof w:val="0"/>
-                <w:webHidden/>
-              </w:rPr>
-              <w:tab/>
-            </w:r>
-            <w:r>
-              <w:rPr>
-                <w:noProof w:val="0"/>
-                <w:webHidden/>
-              </w:rPr>
-              <w:fldChar w:fldCharType="begin"/>
-            </w:r>
-            <w:r>
-              <w:rPr>
-                <w:noProof w:val="0"/>
-                <w:webHidden/>
-              </w:rPr>
-              <w:instrText xml:space="preserve"> PAGEREF _Toc60163863 \h </w:instrText>
-            </w:r>
-            <w:r>
-              <w:rPr>
-                <w:noProof w:val="0"/>
-                <w:webHidden/>
-              </w:rPr>
-            </w:r>
-            <w:r>
-              <w:rPr>
-                <w:noProof w:val="0"/>
-                <w:webHidden/>
-              </w:rPr>
-              <w:fldChar w:fldCharType="separate"/>
-            </w:r>
-            <w:r>
-              <w:rPr>
-                <w:noProof w:val="0"/>
-                <w:webHidden/>
-              </w:rPr>
-              <w:t>13</w:t>
-            </w:r>
-            <w:r>
-              <w:rPr>
-                <w:noProof w:val="0"/>
-                <w:webHidden/>
-              </w:rPr>
-              <w:fldChar w:fldCharType="end"/>
-            </w:r>
-          </w:hyperlink>
-        </w:p>
-        <w:p>
-          <w:pPr>
-            <w:pStyle w:val="TJ2"/>
-            <w:tabs>
-              <w:tab w:val="right" w:leader="dot" w:pos="8827"/>
-            </w:tabs>
-            <w:rPr>
-              <w:rFonts w:eastAsiaTheme="minorEastAsia"/>
-              <w:noProof w:val="0"/>
-              <w:lang w:eastAsia="hu-HU"/>
-            </w:rPr>
-          </w:pPr>
-          <w:hyperlink w:anchor="_Toc60163864" w:history="1">
-            <w:r>
-              <w:rPr>
-                <w:rStyle w:val="Hiperhivatkozs"/>
-                <w:rFonts w:cstheme="majorHAnsi"/>
-                <w:noProof w:val="0"/>
-              </w:rPr>
-              <w:t>Telepítés fejlesztői célokra</w:t>
-            </w:r>
-            <w:r>
-              <w:rPr>
-                <w:noProof w:val="0"/>
-                <w:webHidden/>
-              </w:rPr>
-              <w:tab/>
-            </w:r>
-            <w:r>
-              <w:rPr>
-                <w:noProof w:val="0"/>
-                <w:webHidden/>
-              </w:rPr>
-              <w:fldChar w:fldCharType="begin"/>
-            </w:r>
-            <w:r>
-              <w:rPr>
-                <w:noProof w:val="0"/>
-                <w:webHidden/>
-              </w:rPr>
-              <w:instrText xml:space="preserve"> PAGEREF _Toc60163864 \h </w:instrText>
-            </w:r>
-            <w:r>
-              <w:rPr>
-                <w:noProof w:val="0"/>
-                <w:webHidden/>
-              </w:rPr>
-            </w:r>
-            <w:r>
-              <w:rPr>
-                <w:noProof w:val="0"/>
-                <w:webHidden/>
-              </w:rPr>
-              <w:fldChar w:fldCharType="separate"/>
-            </w:r>
-            <w:r>
-              <w:rPr>
-                <w:noProof w:val="0"/>
-                <w:webHidden/>
-              </w:rPr>
-              <w:t>13</w:t>
-            </w:r>
-            <w:r>
-              <w:rPr>
-                <w:noProof w:val="0"/>
-                <w:webHidden/>
-              </w:rPr>
-              <w:fldChar w:fldCharType="end"/>
-            </w:r>
-          </w:hyperlink>
-        </w:p>
-        <w:p>
-          <w:pPr>
-            <w:pStyle w:val="TJ2"/>
-            <w:tabs>
-              <w:tab w:val="right" w:leader="dot" w:pos="8827"/>
-            </w:tabs>
-            <w:rPr>
-              <w:rFonts w:eastAsiaTheme="minorEastAsia"/>
-              <w:noProof w:val="0"/>
-              <w:lang w:eastAsia="hu-HU"/>
-            </w:rPr>
-          </w:pPr>
-          <w:hyperlink w:anchor="_Toc60163865" w:history="1">
-            <w:r>
-              <w:rPr>
-                <w:rStyle w:val="Hiperhivatkozs"/>
-                <w:rFonts w:cstheme="majorHAnsi"/>
-                <w:noProof w:val="0"/>
-              </w:rPr>
-              <w:t>Megvalósítás</w:t>
-            </w:r>
-            <w:r>
-              <w:rPr>
-                <w:noProof w:val="0"/>
-                <w:webHidden/>
-              </w:rPr>
-              <w:tab/>
-            </w:r>
-            <w:r>
-              <w:rPr>
-                <w:noProof w:val="0"/>
-                <w:webHidden/>
-              </w:rPr>
-              <w:fldChar w:fldCharType="begin"/>
-            </w:r>
-            <w:r>
-              <w:rPr>
-                <w:noProof w:val="0"/>
-                <w:webHidden/>
-              </w:rPr>
-              <w:instrText xml:space="preserve"> PAGEREF _Toc60163865 \h </w:instrText>
-            </w:r>
-            <w:r>
-              <w:rPr>
-                <w:noProof w:val="0"/>
-                <w:webHidden/>
-              </w:rPr>
-            </w:r>
-            <w:r>
-              <w:rPr>
-                <w:noProof w:val="0"/>
-                <w:webHidden/>
-              </w:rPr>
-              <w:fldChar w:fldCharType="separate"/>
-            </w:r>
-            <w:r>
-              <w:rPr>
-                <w:noProof w:val="0"/>
-                <w:webHidden/>
-              </w:rPr>
-              <w:t>13</w:t>
-            </w:r>
-            <w:r>
-              <w:rPr>
-                <w:noProof w:val="0"/>
+              <w:t>21</w:t>
+            </w:r>
+            <w:r>
+              <w:rPr>
                 <w:webHidden/>
               </w:rPr>
               <w:fldChar w:fldCharType="end"/>
@@ -2599,63 +2536,54 @@
             </w:tabs>
             <w:rPr>
               <w:rFonts w:eastAsiaTheme="minorEastAsia"/>
-              <w:noProof w:val="0"/>
               <w:lang w:eastAsia="hu-HU"/>
             </w:rPr>
           </w:pPr>
-          <w:hyperlink w:anchor="_Toc60163866" w:history="1">
+          <w:hyperlink w:anchor="_Toc60224121" w:history="1">
             <w:r>
               <w:rPr>
                 <w:rStyle w:val="Hiperhivatkozs"/>
                 <w:rFonts w:cstheme="majorHAnsi"/>
-                <w:noProof w:val="0"/>
-              </w:rPr>
-              <w:t>Tesztelés</w:t>
-            </w:r>
-            <w:r>
-              <w:rPr>
-                <w:noProof w:val="0"/>
+              </w:rPr>
+              <w:t>5. fejezet Tesztelés</w:t>
+            </w:r>
+            <w:r>
+              <w:rPr>
                 <w:webHidden/>
               </w:rPr>
               <w:tab/>
             </w:r>
             <w:r>
               <w:rPr>
-                <w:noProof w:val="0"/>
                 <w:webHidden/>
               </w:rPr>
               <w:fldChar w:fldCharType="begin"/>
             </w:r>
             <w:r>
               <w:rPr>
-                <w:noProof w:val="0"/>
                 <w:webHidden/>
               </w:rPr>
-              <w:instrText xml:space="preserve"> PAGEREF _Toc60163866 \h </w:instrText>
-            </w:r>
-            <w:r>
-              <w:rPr>
-                <w:noProof w:val="0"/>
+              <w:instrText xml:space="preserve"> PAGEREF _Toc60224121 \h </w:instrText>
+            </w:r>
+            <w:r>
+              <w:rPr>
                 <w:webHidden/>
               </w:rPr>
             </w:r>
             <w:r>
               <w:rPr>
-                <w:noProof w:val="0"/>
                 <w:webHidden/>
               </w:rPr>
               <w:fldChar w:fldCharType="separate"/>
             </w:r>
             <w:r>
               <w:rPr>
-                <w:noProof w:val="0"/>
                 <w:webHidden/>
               </w:rPr>
-              <w:t>14</w:t>
-            </w:r>
-            <w:r>
-              <w:rPr>
-                <w:noProof w:val="0"/>
+              <w:t>22</w:t>
+            </w:r>
+            <w:r>
+              <w:rPr>
                 <w:webHidden/>
               </w:rPr>
               <w:fldChar w:fldCharType="end"/>
@@ -2670,63 +2598,54 @@
             </w:tabs>
             <w:rPr>
               <w:rFonts w:eastAsiaTheme="minorEastAsia"/>
-              <w:noProof w:val="0"/>
               <w:lang w:eastAsia="hu-HU"/>
             </w:rPr>
           </w:pPr>
-          <w:hyperlink w:anchor="_Toc60163867" w:history="1">
+          <w:hyperlink w:anchor="_Toc60224122" w:history="1">
             <w:r>
               <w:rPr>
                 <w:rStyle w:val="Hiperhivatkozs"/>
                 <w:rFonts w:cstheme="majorHAnsi"/>
-                <w:noProof w:val="0"/>
-              </w:rPr>
-              <w:t>Irodalomjegyzék</w:t>
-            </w:r>
-            <w:r>
-              <w:rPr>
-                <w:noProof w:val="0"/>
+              </w:rPr>
+              <w:t>6. fejezet Irodalomjegyzék</w:t>
+            </w:r>
+            <w:r>
+              <w:rPr>
                 <w:webHidden/>
               </w:rPr>
               <w:tab/>
             </w:r>
             <w:r>
               <w:rPr>
-                <w:noProof w:val="0"/>
                 <w:webHidden/>
               </w:rPr>
               <w:fldChar w:fldCharType="begin"/>
             </w:r>
             <w:r>
               <w:rPr>
-                <w:noProof w:val="0"/>
                 <w:webHidden/>
               </w:rPr>
-              <w:instrText xml:space="preserve"> PAGEREF _Toc60163867 \h </w:instrText>
-            </w:r>
-            <w:r>
-              <w:rPr>
-                <w:noProof w:val="0"/>
+              <w:instrText xml:space="preserve"> PAGEREF _Toc60224122 \h </w:instrText>
+            </w:r>
+            <w:r>
+              <w:rPr>
                 <w:webHidden/>
               </w:rPr>
             </w:r>
             <w:r>
               <w:rPr>
-                <w:noProof w:val="0"/>
                 <w:webHidden/>
               </w:rPr>
               <w:fldChar w:fldCharType="separate"/>
             </w:r>
             <w:r>
               <w:rPr>
-                <w:noProof w:val="0"/>
                 <w:webHidden/>
               </w:rPr>
-              <w:t>15</w:t>
-            </w:r>
-            <w:r>
-              <w:rPr>
-                <w:noProof w:val="0"/>
+              <w:t>23</w:t>
+            </w:r>
+            <w:r>
+              <w:rPr>
                 <w:webHidden/>
               </w:rPr>
               <w:fldChar w:fldCharType="end"/>
@@ -2745,7 +2664,6 @@
               <w:rFonts w:asciiTheme="majorHAnsi" w:hAnsiTheme="majorHAnsi" w:cstheme="majorHAnsi"/>
               <w:noProof w:val="0"/>
             </w:rPr>
-            <w:lastRenderedPageBreak/>
             <w:fldChar w:fldCharType="end"/>
           </w:r>
         </w:p>
@@ -2773,7 +2691,6 @@
       <w:pPr>
         <w:pStyle w:val="Cmsor1"/>
         <w:spacing w:line="360" w:lineRule="auto"/>
-        <w:ind w:left="567"/>
         <w:jc w:val="both"/>
         <w:rPr>
           <w:rFonts w:cstheme="majorHAnsi"/>
@@ -2782,7 +2699,7 @@
           <w:szCs w:val="24"/>
         </w:rPr>
       </w:pPr>
-      <w:bookmarkStart w:id="0" w:name="_Toc60163836"/>
+      <w:bookmarkStart w:id="0" w:name="_Toc60224088"/>
       <w:r>
         <w:rPr>
           <w:rFonts w:cstheme="majorHAnsi"/>
@@ -2885,7 +2802,7 @@
           <w:noProof w:val="0"/>
         </w:rPr>
       </w:pPr>
-      <w:bookmarkStart w:id="1" w:name="_Toc60163837"/>
+      <w:bookmarkStart w:id="1" w:name="_Toc60224089"/>
       <w:r>
         <w:rPr>
           <w:rFonts w:cstheme="majorHAnsi"/>
@@ -2894,24 +2811,20 @@
         <w:lastRenderedPageBreak/>
         <w:t>Elméleti háttér</w:t>
       </w:r>
+      <w:bookmarkStart w:id="2" w:name="_Toc60224090"/>
       <w:bookmarkEnd w:id="1"/>
     </w:p>
     <w:p>
       <w:pPr>
         <w:pStyle w:val="Cmsor2"/>
-        <w:spacing w:line="360" w:lineRule="auto"/>
-        <w:jc w:val="both"/>
         <w:rPr>
           <w:rFonts w:cstheme="majorHAnsi"/>
           <w:noProof w:val="0"/>
         </w:rPr>
       </w:pPr>
-      <w:bookmarkStart w:id="2" w:name="_Toc60163838"/>
-      <w:r>
-        <w:rPr>
-          <w:rFonts w:cstheme="majorHAnsi"/>
-          <w:noProof w:val="0"/>
-        </w:rPr>
+      <w:bookmarkStart w:id="3" w:name="_GoBack"/>
+      <w:bookmarkEnd w:id="3"/>
+      <w:r>
         <w:t>Alapfogalmak</w:t>
       </w:r>
       <w:bookmarkEnd w:id="2"/>
@@ -3153,7 +3066,20 @@
           <w:sz w:val="24"/>
           <w:szCs w:val="24"/>
         </w:rPr>
-        <w:t xml:space="preserve"> q</w:t>
+        <w:t xml:space="preserve"> </w:t>
+      </w:r>
+      <w:proofErr w:type="spellStart"/>
+      <w:r>
+        <w:rPr>
+          <w:rStyle w:val="fontstyle31"/>
+          <w:rFonts w:asciiTheme="minorHAnsi" w:hAnsiTheme="minorHAnsi" w:cstheme="minorHAnsi"/>
+          <w:i w:val="0"/>
+          <w:iCs w:val="0"/>
+          <w:noProof w:val="0"/>
+          <w:sz w:val="24"/>
+          <w:szCs w:val="24"/>
+        </w:rPr>
+        <w:t>q</w:t>
       </w:r>
       <w:r>
         <w:rPr>
@@ -3168,6 +3094,7 @@
         </w:rPr>
         <w:t>i</w:t>
       </w:r>
+      <w:proofErr w:type="spellEnd"/>
       <w:r>
         <w:rPr>
           <w:rStyle w:val="fontstyle31"/>
@@ -3190,7 +3117,20 @@
           <w:sz w:val="24"/>
           <w:szCs w:val="24"/>
         </w:rPr>
-        <w:t xml:space="preserve"> q</w:t>
+        <w:t xml:space="preserve"> </w:t>
+      </w:r>
+      <w:proofErr w:type="spellStart"/>
+      <w:r>
+        <w:rPr>
+          <w:rStyle w:val="fontstyle31"/>
+          <w:rFonts w:asciiTheme="minorHAnsi" w:hAnsiTheme="minorHAnsi" w:cstheme="minorHAnsi"/>
+          <w:i w:val="0"/>
+          <w:iCs w:val="0"/>
+          <w:noProof w:val="0"/>
+          <w:sz w:val="24"/>
+          <w:szCs w:val="24"/>
+        </w:rPr>
+        <w:t>q</w:t>
       </w:r>
       <w:r>
         <w:rPr>
@@ -3205,6 +3145,7 @@
         </w:rPr>
         <w:t>n</w:t>
       </w:r>
+      <w:proofErr w:type="spellEnd"/>
       <w:r>
         <w:rPr>
           <w:rStyle w:val="fontstyle41"/>
@@ -3372,6 +3313,7 @@
         </w:rPr>
         <w:t xml:space="preserve">, </w:t>
       </w:r>
+      <w:proofErr w:type="spellStart"/>
       <w:r>
         <w:rPr>
           <w:rStyle w:val="fontstyle31"/>
@@ -3393,6 +3335,7 @@
         </w:rPr>
         <w:t>i</w:t>
       </w:r>
+      <w:proofErr w:type="spellEnd"/>
       <w:r>
         <w:rPr>
           <w:rStyle w:val="fontstyle31"/>
@@ -3405,6 +3348,7 @@
         </w:rPr>
         <w:t xml:space="preserve">, </w:t>
       </w:r>
+      <w:proofErr w:type="spellStart"/>
       <w:r>
         <w:rPr>
           <w:rStyle w:val="fontstyle31"/>
@@ -3426,6 +3370,7 @@
         </w:rPr>
         <w:t>n</w:t>
       </w:r>
+      <w:proofErr w:type="spellEnd"/>
       <w:r>
         <w:rPr>
           <w:rStyle w:val="fontstyle41"/>
@@ -3535,6 +3480,7 @@
         </w:rPr>
         <w:t xml:space="preserve">- </w:t>
       </w:r>
+      <w:proofErr w:type="spellStart"/>
       <w:r>
         <w:rPr>
           <w:rStyle w:val="fontstyle31"/>
@@ -3560,6 +3506,7 @@
         </w:rPr>
         <w:t>i</w:t>
       </w:r>
+      <w:proofErr w:type="spellEnd"/>
       <w:r>
         <w:rPr>
           <w:rStyle w:val="fontstyle61"/>
@@ -3612,6 +3559,7 @@
         </w:rPr>
         <w:t xml:space="preserve">s </w:t>
       </w:r>
+      <w:proofErr w:type="spellStart"/>
       <w:r>
         <w:rPr>
           <w:rStyle w:val="fontstyle31"/>
@@ -3637,6 +3585,7 @@
         </w:rPr>
         <w:t>n</w:t>
       </w:r>
+      <w:proofErr w:type="spellEnd"/>
       <w:r>
         <w:rPr>
           <w:rStyle w:val="fontstyle61"/>
@@ -3774,7 +3723,25 @@
           <w:rFonts w:asciiTheme="minorHAnsi" w:hAnsiTheme="minorHAnsi" w:cstheme="minorHAnsi"/>
           <w:noProof w:val="0"/>
         </w:rPr>
-        <w:t xml:space="preserve"> jelek illetve a szalagszimb</w:t>
+        <w:t xml:space="preserve"> </w:t>
+      </w:r>
+      <w:proofErr w:type="gramStart"/>
+      <w:r>
+        <w:rPr>
+          <w:rStyle w:val="fontstyle01"/>
+          <w:rFonts w:asciiTheme="minorHAnsi" w:hAnsiTheme="minorHAnsi" w:cstheme="minorHAnsi"/>
+          <w:noProof w:val="0"/>
+        </w:rPr>
+        <w:t>jelek</w:t>
+      </w:r>
+      <w:proofErr w:type="gramEnd"/>
+      <w:r>
+        <w:rPr>
+          <w:rStyle w:val="fontstyle01"/>
+          <w:rFonts w:asciiTheme="minorHAnsi" w:hAnsiTheme="minorHAnsi" w:cstheme="minorHAnsi"/>
+          <w:noProof w:val="0"/>
+        </w:rPr>
+        <w:t xml:space="preserve"> illetve a szalagszimb</w:t>
       </w:r>
       <w:r>
         <w:rPr>
@@ -3967,6 +3934,7 @@
           <w:noProof w:val="0"/>
         </w:rPr>
       </w:pPr>
+      <w:proofErr w:type="gramStart"/>
       <w:r>
         <w:rPr>
           <w:rStyle w:val="fontstyle31"/>
@@ -3985,7 +3953,16 @@
           <w:rFonts w:asciiTheme="minorHAnsi" w:hAnsiTheme="minorHAnsi" w:cstheme="minorHAnsi"/>
           <w:noProof w:val="0"/>
         </w:rPr>
-        <w:t>: (</w:t>
+        <w:t>:</w:t>
+      </w:r>
+      <w:proofErr w:type="gramEnd"/>
+      <w:r>
+        <w:rPr>
+          <w:rStyle w:val="fontstyle01"/>
+          <w:rFonts w:asciiTheme="minorHAnsi" w:hAnsiTheme="minorHAnsi" w:cstheme="minorHAnsi"/>
+          <w:noProof w:val="0"/>
+        </w:rPr>
+        <w:t xml:space="preserve"> (</w:t>
       </w:r>
       <w:r>
         <w:rPr>
@@ -4035,6 +4012,7 @@
         </w:rPr>
         <w:t>{</w:t>
       </w:r>
+      <w:proofErr w:type="spellStart"/>
       <w:r>
         <w:rPr>
           <w:rStyle w:val="fontstyle31"/>
@@ -4060,6 +4038,7 @@
         </w:rPr>
         <w:t>i</w:t>
       </w:r>
+      <w:proofErr w:type="spellEnd"/>
       <w:r>
         <w:rPr>
           <w:rStyle w:val="fontstyle31"/>
@@ -4082,7 +4061,20 @@
           <w:sz w:val="24"/>
           <w:szCs w:val="24"/>
         </w:rPr>
-        <w:t xml:space="preserve"> q</w:t>
+        <w:t xml:space="preserve"> </w:t>
+      </w:r>
+      <w:proofErr w:type="spellStart"/>
+      <w:r>
+        <w:rPr>
+          <w:rStyle w:val="fontstyle31"/>
+          <w:rFonts w:asciiTheme="minorHAnsi" w:hAnsiTheme="minorHAnsi" w:cstheme="minorHAnsi"/>
+          <w:i w:val="0"/>
+          <w:iCs w:val="0"/>
+          <w:noProof w:val="0"/>
+          <w:sz w:val="24"/>
+          <w:szCs w:val="24"/>
+        </w:rPr>
+        <w:t>q</w:t>
       </w:r>
       <w:r>
         <w:rPr>
@@ -4097,6 +4089,7 @@
         </w:rPr>
         <w:t>n</w:t>
       </w:r>
+      <w:proofErr w:type="spellEnd"/>
       <w:r>
         <w:rPr>
           <w:rStyle w:val="fontstyle41"/>
@@ -4571,6 +4564,7 @@
         </w:rPr>
         <w:t xml:space="preserve">egy </w:t>
       </w:r>
+      <w:proofErr w:type="spellStart"/>
       <w:r>
         <w:rPr>
           <w:rStyle w:val="fontstyle31"/>
@@ -4581,6 +4575,7 @@
         </w:rPr>
         <w:t>uqv</w:t>
       </w:r>
+      <w:proofErr w:type="spellEnd"/>
       <w:r>
         <w:rPr>
           <w:rStyle w:val="fontstyle31"/>
@@ -4810,6 +4805,7 @@
         </w:rPr>
         <w:t xml:space="preserve"> </w:t>
       </w:r>
+      <w:proofErr w:type="gramStart"/>
       <w:r>
         <w:rPr>
           <w:rStyle w:val="fontstyle31"/>
@@ -4844,6 +4840,7 @@
         </w:rPr>
         <w:t>!</w:t>
       </w:r>
+      <w:proofErr w:type="gramEnd"/>
       <w:r>
         <w:rPr>
           <w:rStyle w:val="fontstyle01"/>
@@ -5038,15 +5035,27 @@
         </w:rPr>
         <w:t xml:space="preserve">zi amikor a szalag tartalma </w:t>
       </w:r>
-      <w:r>
-        <w:rPr>
-          <w:rStyle w:val="fontstyle31"/>
-          <w:rFonts w:asciiTheme="minorHAnsi" w:hAnsiTheme="minorHAnsi" w:cstheme="minorHAnsi"/>
-          <w:noProof w:val="0"/>
-          <w:sz w:val="24"/>
-          <w:szCs w:val="24"/>
-        </w:rPr>
-        <w:t xml:space="preserve">uv </w:t>
+      <w:proofErr w:type="spellStart"/>
+      <w:r>
+        <w:rPr>
+          <w:rStyle w:val="fontstyle31"/>
+          <w:rFonts w:asciiTheme="minorHAnsi" w:hAnsiTheme="minorHAnsi" w:cstheme="minorHAnsi"/>
+          <w:noProof w:val="0"/>
+          <w:sz w:val="24"/>
+          <w:szCs w:val="24"/>
+        </w:rPr>
+        <w:t>uv</w:t>
+      </w:r>
+      <w:proofErr w:type="spellEnd"/>
+      <w:r>
+        <w:rPr>
+          <w:rStyle w:val="fontstyle31"/>
+          <w:rFonts w:asciiTheme="minorHAnsi" w:hAnsiTheme="minorHAnsi" w:cstheme="minorHAnsi"/>
+          <w:noProof w:val="0"/>
+          <w:sz w:val="24"/>
+          <w:szCs w:val="24"/>
+        </w:rPr>
+        <w:t xml:space="preserve"> </w:t>
       </w:r>
       <w:r>
         <w:rPr>
@@ -5058,15 +5067,27 @@
         </w:rPr>
         <w:t>(</w:t>
       </w:r>
-      <w:r>
-        <w:rPr>
-          <w:rStyle w:val="fontstyle31"/>
-          <w:rFonts w:asciiTheme="minorHAnsi" w:hAnsiTheme="minorHAnsi" w:cstheme="minorHAnsi"/>
-          <w:noProof w:val="0"/>
-          <w:sz w:val="24"/>
-          <w:szCs w:val="24"/>
-        </w:rPr>
-        <w:t xml:space="preserve">uv </w:t>
+      <w:proofErr w:type="spellStart"/>
+      <w:r>
+        <w:rPr>
+          <w:rStyle w:val="fontstyle31"/>
+          <w:rFonts w:asciiTheme="minorHAnsi" w:hAnsiTheme="minorHAnsi" w:cstheme="minorHAnsi"/>
+          <w:noProof w:val="0"/>
+          <w:sz w:val="24"/>
+          <w:szCs w:val="24"/>
+        </w:rPr>
+        <w:t>uv</w:t>
+      </w:r>
+      <w:proofErr w:type="spellEnd"/>
+      <w:r>
+        <w:rPr>
+          <w:rStyle w:val="fontstyle31"/>
+          <w:rFonts w:asciiTheme="minorHAnsi" w:hAnsiTheme="minorHAnsi" w:cstheme="minorHAnsi"/>
+          <w:noProof w:val="0"/>
+          <w:sz w:val="24"/>
+          <w:szCs w:val="24"/>
+        </w:rPr>
+        <w:t xml:space="preserve"> </w:t>
       </w:r>
       <w:r>
         <w:rPr>
@@ -5677,7 +5698,25 @@
           <w:rFonts w:asciiTheme="minorHAnsi" w:hAnsiTheme="minorHAnsi" w:cstheme="minorHAnsi"/>
           <w:noProof w:val="0"/>
         </w:rPr>
-        <w:t>csak Σ-beli bet</w:t>
+        <w:t>csak Σ-</w:t>
+      </w:r>
+      <w:proofErr w:type="spellStart"/>
+      <w:r>
+        <w:rPr>
+          <w:rStyle w:val="fontstyle01"/>
+          <w:rFonts w:asciiTheme="minorHAnsi" w:hAnsiTheme="minorHAnsi" w:cstheme="minorHAnsi"/>
+          <w:noProof w:val="0"/>
+        </w:rPr>
+        <w:t>beli</w:t>
+      </w:r>
+      <w:proofErr w:type="spellEnd"/>
+      <w:r>
+        <w:rPr>
+          <w:rStyle w:val="fontstyle01"/>
+          <w:rFonts w:asciiTheme="minorHAnsi" w:hAnsiTheme="minorHAnsi" w:cstheme="minorHAnsi"/>
+          <w:noProof w:val="0"/>
+        </w:rPr>
+        <w:t xml:space="preserve"> bet</w:t>
       </w:r>
       <w:r>
         <w:rPr>
@@ -5859,6 +5898,7 @@
         </w:rPr>
         <w:t xml:space="preserve">ljuk. Legyen </w:t>
       </w:r>
+      <w:proofErr w:type="spellStart"/>
       <w:r>
         <w:rPr>
           <w:rStyle w:val="fontstyle31"/>
@@ -5869,6 +5909,7 @@
         </w:rPr>
         <w:t>uqav</w:t>
       </w:r>
+      <w:proofErr w:type="spellEnd"/>
       <w:r>
         <w:rPr>
           <w:rStyle w:val="fontstyle31"/>
@@ -6039,7 +6080,7 @@
         </w:rPr>
         <w:t xml:space="preserve"> </w:t>
       </w:r>
-      <w:bookmarkStart w:id="3" w:name="_Hlk59568627"/>
+      <w:bookmarkStart w:id="4" w:name="_Hlk59568627"/>
       <w:r>
         <w:rPr>
           <w:rStyle w:val="fontstyle01"/>
@@ -6048,7 +6089,7 @@
         </w:rPr>
         <w:sym w:font="Symbol" w:char="F047"/>
       </w:r>
-      <w:bookmarkEnd w:id="3"/>
+      <w:bookmarkEnd w:id="4"/>
       <w:r>
         <w:rPr>
           <w:rStyle w:val="fontstyle71"/>
@@ -6095,6 +6136,7 @@
         </w:rPr>
         <w:t xml:space="preserve">Ha </w:t>
       </w:r>
+      <w:proofErr w:type="gramStart"/>
       <w:r>
         <w:rPr>
           <w:rStyle w:val="fontstyle31"/>
@@ -6113,6 +6155,7 @@
         </w:rPr>
         <w:t>(</w:t>
       </w:r>
+      <w:proofErr w:type="gramEnd"/>
       <w:r>
         <w:rPr>
           <w:rStyle w:val="fontstyle31"/>
@@ -6215,6 +6258,7 @@
         </w:rPr>
         <w:t xml:space="preserve">), akkor </w:t>
       </w:r>
+      <w:proofErr w:type="spellStart"/>
       <w:r>
         <w:rPr>
           <w:rStyle w:val="fontstyle31"/>
@@ -6225,6 +6269,7 @@
         </w:rPr>
         <w:t>uqav</w:t>
       </w:r>
+      <w:proofErr w:type="spellEnd"/>
       <w:r>
         <w:rPr>
           <w:rStyle w:val="fontstyle31"/>
@@ -6257,6 +6302,7 @@
         </w:rPr>
         <w:t xml:space="preserve"> </w:t>
       </w:r>
+      <w:proofErr w:type="spellStart"/>
       <w:r>
         <w:rPr>
           <w:rStyle w:val="fontstyle31"/>
@@ -6267,6 +6313,7 @@
         </w:rPr>
         <w:t>ubrv</w:t>
       </w:r>
+      <w:proofErr w:type="spellEnd"/>
       <w:r>
         <w:rPr>
           <w:rStyle w:val="fontstyle71"/>
@@ -6528,6 +6575,7 @@
         </w:rPr>
         <w:t xml:space="preserve">ha </w:t>
       </w:r>
+      <w:proofErr w:type="gramStart"/>
       <w:r>
         <w:rPr>
           <w:rStyle w:val="fontstyle31"/>
@@ -6546,6 +6594,7 @@
         </w:rPr>
         <w:t>(</w:t>
       </w:r>
+      <w:proofErr w:type="gramEnd"/>
       <w:r>
         <w:rPr>
           <w:rStyle w:val="fontstyle31"/>
@@ -6648,6 +6697,7 @@
         </w:rPr>
         <w:t xml:space="preserve">), akkor </w:t>
       </w:r>
+      <w:proofErr w:type="spellStart"/>
       <w:r>
         <w:rPr>
           <w:rStyle w:val="fontstyle31"/>
@@ -6658,6 +6708,7 @@
         </w:rPr>
         <w:t>uqav</w:t>
       </w:r>
+      <w:proofErr w:type="spellEnd"/>
       <w:r>
         <w:rPr>
           <w:rStyle w:val="fontstyle31"/>
@@ -6700,6 +6751,7 @@
         </w:rPr>
         <w:t xml:space="preserve"> </w:t>
       </w:r>
+      <w:proofErr w:type="spellStart"/>
       <w:r>
         <w:rPr>
           <w:rStyle w:val="fontstyle31"/>
@@ -6710,6 +6762,7 @@
         </w:rPr>
         <w:t>urbv</w:t>
       </w:r>
+      <w:proofErr w:type="spellEnd"/>
       <w:r>
         <w:rPr>
           <w:rStyle w:val="fontstyle01"/>
@@ -6741,6 +6794,7 @@
         </w:rPr>
         <w:t xml:space="preserve">ha </w:t>
       </w:r>
+      <w:proofErr w:type="gramStart"/>
       <w:r>
         <w:rPr>
           <w:rStyle w:val="fontstyle31"/>
@@ -6759,6 +6813,7 @@
         </w:rPr>
         <w:t>(</w:t>
       </w:r>
+      <w:proofErr w:type="gramEnd"/>
       <w:r>
         <w:rPr>
           <w:rStyle w:val="fontstyle31"/>
@@ -6861,6 +6916,7 @@
         </w:rPr>
         <w:t xml:space="preserve">), akkor </w:t>
       </w:r>
+      <w:proofErr w:type="spellStart"/>
       <w:r>
         <w:rPr>
           <w:rStyle w:val="fontstyle31"/>
@@ -6871,6 +6927,7 @@
         </w:rPr>
         <w:t>uqav</w:t>
       </w:r>
+      <w:proofErr w:type="spellEnd"/>
       <w:r>
         <w:rPr>
           <w:rStyle w:val="fontstyle31"/>
@@ -6915,6 +6972,7 @@
         </w:rPr>
         <w:t xml:space="preserve"> </w:t>
       </w:r>
+      <w:proofErr w:type="spellStart"/>
       <w:r>
         <w:rPr>
           <w:rStyle w:val="fontstyle31"/>
@@ -6957,6 +7015,7 @@
         </w:rPr>
         <w:t>v</w:t>
       </w:r>
+      <w:proofErr w:type="spellEnd"/>
       <w:r>
         <w:rPr>
           <w:rStyle w:val="fontstyle01"/>
@@ -7029,6 +7088,7 @@
         </w:rPr>
         <w:t xml:space="preserve">s </w:t>
       </w:r>
+      <w:proofErr w:type="spellStart"/>
       <w:r>
         <w:rPr>
           <w:rStyle w:val="fontstyle31"/>
@@ -7063,7 +7123,20 @@
           <w:sz w:val="24"/>
           <w:szCs w:val="24"/>
         </w:rPr>
-        <w:t xml:space="preserve">c </w:t>
+        <w:t>c</w:t>
+      </w:r>
+      <w:proofErr w:type="spellEnd"/>
+      <w:r>
+        <w:rPr>
+          <w:rStyle w:val="fontstyle31"/>
+          <w:rFonts w:asciiTheme="minorHAnsi" w:hAnsiTheme="minorHAnsi" w:cstheme="minorHAnsi"/>
+          <w:i w:val="0"/>
+          <w:iCs w:val="0"/>
+          <w:noProof w:val="0"/>
+          <w:sz w:val="24"/>
+          <w:szCs w:val="24"/>
+        </w:rPr>
+        <w:t xml:space="preserve"> </w:t>
       </w:r>
       <w:r>
         <w:rPr>
@@ -7766,6 +7839,7 @@
         </w:rPr>
         <w:t>C</w:t>
       </w:r>
+      <w:proofErr w:type="gramStart"/>
       <w:r>
         <w:rPr>
           <w:rStyle w:val="fontstyle51"/>
@@ -7787,19 +7861,45 @@
           <w:sz w:val="24"/>
           <w:szCs w:val="24"/>
         </w:rPr>
-        <w:t>,…..,</w:t>
-      </w:r>
-      <w:r>
-        <w:rPr>
-          <w:rStyle w:val="fontstyle31"/>
-          <w:rFonts w:asciiTheme="minorHAnsi" w:hAnsiTheme="minorHAnsi" w:cstheme="minorHAnsi"/>
-          <w:i w:val="0"/>
-          <w:iCs w:val="0"/>
-          <w:noProof w:val="0"/>
-          <w:sz w:val="24"/>
-          <w:szCs w:val="24"/>
-        </w:rPr>
-        <w:t xml:space="preserve"> C</w:t>
+        <w:t>,…</w:t>
+      </w:r>
+      <w:proofErr w:type="gramEnd"/>
+      <w:r>
+        <w:rPr>
+          <w:rStyle w:val="fontstyle31"/>
+          <w:rFonts w:asciiTheme="minorHAnsi" w:hAnsiTheme="minorHAnsi" w:cstheme="minorHAnsi"/>
+          <w:i w:val="0"/>
+          <w:iCs w:val="0"/>
+          <w:noProof w:val="0"/>
+          <w:sz w:val="24"/>
+          <w:szCs w:val="24"/>
+        </w:rPr>
+        <w:t>..,</w:t>
+      </w:r>
+      <w:r>
+        <w:rPr>
+          <w:rStyle w:val="fontstyle31"/>
+          <w:rFonts w:asciiTheme="minorHAnsi" w:hAnsiTheme="minorHAnsi" w:cstheme="minorHAnsi"/>
+          <w:i w:val="0"/>
+          <w:iCs w:val="0"/>
+          <w:noProof w:val="0"/>
+          <w:sz w:val="24"/>
+          <w:szCs w:val="24"/>
+        </w:rPr>
+        <w:t xml:space="preserve"> </w:t>
+      </w:r>
+      <w:proofErr w:type="spellStart"/>
+      <w:r>
+        <w:rPr>
+          <w:rStyle w:val="fontstyle31"/>
+          <w:rFonts w:asciiTheme="minorHAnsi" w:hAnsiTheme="minorHAnsi" w:cstheme="minorHAnsi"/>
+          <w:i w:val="0"/>
+          <w:iCs w:val="0"/>
+          <w:noProof w:val="0"/>
+          <w:sz w:val="24"/>
+          <w:szCs w:val="24"/>
+        </w:rPr>
+        <w:t>C</w:t>
       </w:r>
       <w:r>
         <w:rPr>
@@ -7814,6 +7914,7 @@
         </w:rPr>
         <w:t>n</w:t>
       </w:r>
+      <w:proofErr w:type="spellEnd"/>
       <w:r>
         <w:rPr>
           <w:rStyle w:val="fontstyle61"/>
@@ -7941,7 +8042,20 @@
           <w:sz w:val="24"/>
           <w:szCs w:val="24"/>
         </w:rPr>
-        <w:t xml:space="preserve"> C</w:t>
+        <w:t xml:space="preserve"> </w:t>
+      </w:r>
+      <w:proofErr w:type="spellStart"/>
+      <w:r>
+        <w:rPr>
+          <w:rStyle w:val="fontstyle31"/>
+          <w:rFonts w:asciiTheme="minorHAnsi" w:hAnsiTheme="minorHAnsi" w:cstheme="minorHAnsi"/>
+          <w:i w:val="0"/>
+          <w:iCs w:val="0"/>
+          <w:noProof w:val="0"/>
+          <w:sz w:val="24"/>
+          <w:szCs w:val="24"/>
+        </w:rPr>
+        <w:t>C</w:t>
       </w:r>
       <w:r>
         <w:rPr>
@@ -7956,6 +8070,7 @@
         </w:rPr>
         <w:t>n</w:t>
       </w:r>
+      <w:proofErr w:type="spellEnd"/>
       <w:r>
         <w:rPr>
           <w:rStyle w:val="fontstyle61"/>
@@ -8060,6 +8175,7 @@
         </w:rPr>
         <w:t xml:space="preserve">-re, </w:t>
       </w:r>
+      <w:proofErr w:type="spellStart"/>
       <w:r>
         <w:rPr>
           <w:rStyle w:val="fontstyle31"/>
@@ -8083,7 +8199,21 @@
           <w:szCs w:val="24"/>
           <w:vertAlign w:val="subscript"/>
         </w:rPr>
-        <w:t xml:space="preserve">i </w:t>
+        <w:t>i</w:t>
+      </w:r>
+      <w:proofErr w:type="spellEnd"/>
+      <w:r>
+        <w:rPr>
+          <w:rStyle w:val="fontstyle61"/>
+          <w:rFonts w:asciiTheme="minorHAnsi" w:hAnsiTheme="minorHAnsi" w:cstheme="minorHAnsi"/>
+          <w:i w:val="0"/>
+          <w:iCs w:val="0"/>
+          <w:noProof w:val="0"/>
+          <w:sz w:val="24"/>
+          <w:szCs w:val="24"/>
+          <w:vertAlign w:val="subscript"/>
+        </w:rPr>
+        <w:t xml:space="preserve"> </w:t>
       </w:r>
       <w:r>
         <w:rPr>
@@ -8221,6 +8351,7 @@
         </w:rPr>
         <w:t>{</w:t>
       </w:r>
+      <w:proofErr w:type="spellStart"/>
       <w:r>
         <w:rPr>
           <w:rStyle w:val="fontstyle31"/>
@@ -8242,6 +8373,7 @@
         </w:rPr>
         <w:t>i</w:t>
       </w:r>
+      <w:proofErr w:type="spellEnd"/>
       <w:r>
         <w:rPr>
           <w:rStyle w:val="fontstyle31"/>
@@ -8260,7 +8392,18 @@
           <w:sz w:val="24"/>
           <w:szCs w:val="24"/>
         </w:rPr>
-        <w:t xml:space="preserve"> q</w:t>
+        <w:t xml:space="preserve"> </w:t>
+      </w:r>
+      <w:proofErr w:type="spellStart"/>
+      <w:r>
+        <w:rPr>
+          <w:rStyle w:val="fontstyle31"/>
+          <w:rFonts w:asciiTheme="minorHAnsi" w:hAnsiTheme="minorHAnsi" w:cstheme="minorHAnsi"/>
+          <w:noProof w:val="0"/>
+          <w:sz w:val="24"/>
+          <w:szCs w:val="24"/>
+        </w:rPr>
+        <w:t>q</w:t>
       </w:r>
       <w:r>
         <w:rPr>
@@ -8273,6 +8416,7 @@
         </w:rPr>
         <w:t>n</w:t>
       </w:r>
+      <w:proofErr w:type="spellEnd"/>
       <w:r>
         <w:rPr>
           <w:rStyle w:val="fontstyle41"/>
@@ -8293,6 +8437,7 @@
         </w:rPr>
         <w:t xml:space="preserve">, akkor azt mondjuk, hogy az </w:t>
       </w:r>
+      <w:proofErr w:type="spellStart"/>
       <w:r>
         <w:rPr>
           <w:rStyle w:val="fontstyle31"/>
@@ -8303,6 +8448,7 @@
         </w:rPr>
         <w:t>uqv</w:t>
       </w:r>
+      <w:proofErr w:type="spellEnd"/>
       <w:r>
         <w:rPr>
           <w:rStyle w:val="fontstyle31"/>
@@ -8473,6 +8619,7 @@
         </w:rPr>
         <w:t xml:space="preserve">= </w:t>
       </w:r>
+      <w:proofErr w:type="spellStart"/>
       <w:r>
         <w:rPr>
           <w:rStyle w:val="fontstyle31"/>
@@ -8496,6 +8643,7 @@
         </w:rPr>
         <w:t>i</w:t>
       </w:r>
+      <w:proofErr w:type="spellEnd"/>
       <w:r>
         <w:rPr>
           <w:rStyle w:val="fontstyle61"/>
@@ -8606,6 +8754,7 @@
         </w:rPr>
         <w:t xml:space="preserve">= </w:t>
       </w:r>
+      <w:proofErr w:type="spellStart"/>
       <w:r>
         <w:rPr>
           <w:rStyle w:val="fontstyle31"/>
@@ -8631,6 +8780,7 @@
         </w:rPr>
         <w:t>n</w:t>
       </w:r>
+      <w:proofErr w:type="spellEnd"/>
       <w:r>
         <w:rPr>
           <w:rStyle w:val="fontstyle61"/>
@@ -8952,7 +9102,25 @@
           <w:rFonts w:asciiTheme="minorHAnsi" w:hAnsiTheme="minorHAnsi" w:cstheme="minorHAnsi"/>
           <w:noProof w:val="0"/>
         </w:rPr>
-        <w:t>)-mel jel</w:t>
+        <w:t>)-</w:t>
+      </w:r>
+      <w:proofErr w:type="spellStart"/>
+      <w:r>
+        <w:rPr>
+          <w:rStyle w:val="fontstyle01"/>
+          <w:rFonts w:asciiTheme="minorHAnsi" w:hAnsiTheme="minorHAnsi" w:cstheme="minorHAnsi"/>
+          <w:noProof w:val="0"/>
+        </w:rPr>
+        <w:t>mel</w:t>
+      </w:r>
+      <w:proofErr w:type="spellEnd"/>
+      <w:r>
+        <w:rPr>
+          <w:rStyle w:val="fontstyle01"/>
+          <w:rFonts w:asciiTheme="minorHAnsi" w:hAnsiTheme="minorHAnsi" w:cstheme="minorHAnsi"/>
+          <w:noProof w:val="0"/>
+        </w:rPr>
+        <w:t xml:space="preserve"> jel</w:t>
       </w:r>
       <w:r>
         <w:rPr>
@@ -9157,6 +9325,7 @@
         </w:rPr>
         <w:t xml:space="preserve"> </w:t>
       </w:r>
+      <w:proofErr w:type="spellStart"/>
       <w:r>
         <w:rPr>
           <w:rStyle w:val="fontstyle31"/>
@@ -9188,6 +9357,7 @@
         </w:rPr>
         <w:t>y</w:t>
       </w:r>
+      <w:proofErr w:type="spellEnd"/>
       <w:r>
         <w:rPr>
           <w:rStyle w:val="fontstyle31"/>
@@ -9315,7 +9485,20 @@
           <w:sz w:val="24"/>
           <w:szCs w:val="24"/>
         </w:rPr>
-        <w:t xml:space="preserve"> y </w:t>
+        <w:t xml:space="preserve"> </w:t>
+      </w:r>
+      <w:proofErr w:type="gramStart"/>
+      <w:r>
+        <w:rPr>
+          <w:rStyle w:val="fontstyle31"/>
+          <w:rFonts w:asciiTheme="minorHAnsi" w:hAnsiTheme="minorHAnsi" w:cstheme="minorHAnsi"/>
+          <w:i w:val="0"/>
+          <w:iCs w:val="0"/>
+          <w:noProof w:val="0"/>
+          <w:sz w:val="24"/>
+          <w:szCs w:val="24"/>
+        </w:rPr>
+        <w:t xml:space="preserve">y </w:t>
       </w:r>
       <w:r>
         <w:rPr>
@@ -9329,6 +9512,7 @@
         </w:rPr>
         <w:t>!</w:t>
       </w:r>
+      <w:proofErr w:type="gramEnd"/>
       <w:r>
         <w:rPr>
           <w:rStyle w:val="fontstyle01"/>
@@ -9961,7 +10145,25 @@
           <w:rFonts w:asciiTheme="minorHAnsi" w:hAnsiTheme="minorHAnsi" w:cstheme="minorHAnsi"/>
           <w:noProof w:val="0"/>
         </w:rPr>
-        <w:t>-et. A Turing-felismerhet</w:t>
+        <w:t>-</w:t>
+      </w:r>
+      <w:proofErr w:type="spellStart"/>
+      <w:r>
+        <w:rPr>
+          <w:rStyle w:val="fontstyle01"/>
+          <w:rFonts w:asciiTheme="minorHAnsi" w:hAnsiTheme="minorHAnsi" w:cstheme="minorHAnsi"/>
+          <w:noProof w:val="0"/>
+        </w:rPr>
+        <w:t>et</w:t>
+      </w:r>
+      <w:proofErr w:type="spellEnd"/>
+      <w:r>
+        <w:rPr>
+          <w:rStyle w:val="fontstyle01"/>
+          <w:rFonts w:asciiTheme="minorHAnsi" w:hAnsiTheme="minorHAnsi" w:cstheme="minorHAnsi"/>
+          <w:noProof w:val="0"/>
+        </w:rPr>
+        <w:t>. A Turing-felismerhet</w:t>
       </w:r>
       <w:r>
         <w:rPr>
@@ -10325,7 +10527,25 @@
           <w:rFonts w:asciiTheme="minorHAnsi" w:hAnsiTheme="minorHAnsi" w:cstheme="minorHAnsi"/>
           <w:noProof w:val="0"/>
         </w:rPr>
-        <w:t>-rel jel</w:t>
+        <w:t>-</w:t>
+      </w:r>
+      <w:proofErr w:type="spellStart"/>
+      <w:r>
+        <w:rPr>
+          <w:rStyle w:val="fontstyle01"/>
+          <w:rFonts w:asciiTheme="minorHAnsi" w:hAnsiTheme="minorHAnsi" w:cstheme="minorHAnsi"/>
+          <w:noProof w:val="0"/>
+        </w:rPr>
+        <w:t>rel</w:t>
+      </w:r>
+      <w:proofErr w:type="spellEnd"/>
+      <w:r>
+        <w:rPr>
+          <w:rStyle w:val="fontstyle01"/>
+          <w:rFonts w:asciiTheme="minorHAnsi" w:hAnsiTheme="minorHAnsi" w:cstheme="minorHAnsi"/>
+          <w:noProof w:val="0"/>
+        </w:rPr>
+        <w:t xml:space="preserve"> jel</w:t>
       </w:r>
       <w:r>
         <w:rPr>
@@ -10604,7 +10824,20 @@
           <w:sz w:val="24"/>
           <w:szCs w:val="24"/>
         </w:rPr>
-        <w:t xml:space="preserve"> q</w:t>
+        <w:t xml:space="preserve"> </w:t>
+      </w:r>
+      <w:proofErr w:type="spellStart"/>
+      <w:r>
+        <w:rPr>
+          <w:rStyle w:val="fontstyle31"/>
+          <w:rFonts w:asciiTheme="minorHAnsi" w:hAnsiTheme="minorHAnsi" w:cstheme="minorHAnsi"/>
+          <w:i w:val="0"/>
+          <w:iCs w:val="0"/>
+          <w:noProof w:val="0"/>
+          <w:sz w:val="24"/>
+          <w:szCs w:val="24"/>
+        </w:rPr>
+        <w:t>q</w:t>
       </w:r>
       <w:r>
         <w:rPr>
@@ -10619,6 +10852,7 @@
         </w:rPr>
         <w:t>i</w:t>
       </w:r>
+      <w:proofErr w:type="spellEnd"/>
       <w:r>
         <w:rPr>
           <w:rStyle w:val="fontstyle31"/>
@@ -10641,7 +10875,20 @@
           <w:sz w:val="24"/>
           <w:szCs w:val="24"/>
         </w:rPr>
-        <w:t xml:space="preserve"> q</w:t>
+        <w:t xml:space="preserve"> </w:t>
+      </w:r>
+      <w:proofErr w:type="spellStart"/>
+      <w:r>
+        <w:rPr>
+          <w:rStyle w:val="fontstyle31"/>
+          <w:rFonts w:asciiTheme="minorHAnsi" w:hAnsiTheme="minorHAnsi" w:cstheme="minorHAnsi"/>
+          <w:i w:val="0"/>
+          <w:iCs w:val="0"/>
+          <w:noProof w:val="0"/>
+          <w:sz w:val="24"/>
+          <w:szCs w:val="24"/>
+        </w:rPr>
+        <w:t>q</w:t>
       </w:r>
       <w:r>
         <w:rPr>
@@ -10656,6 +10903,7 @@
         </w:rPr>
         <w:t>n</w:t>
       </w:r>
+      <w:proofErr w:type="spellEnd"/>
       <w:r>
         <w:rPr>
           <w:rStyle w:val="fontstyle41"/>
@@ -11492,6 +11740,7 @@
         </w:rPr>
         <w:t xml:space="preserve">Legyen </w:t>
       </w:r>
+      <w:proofErr w:type="gramStart"/>
       <w:r>
         <w:rPr>
           <w:rStyle w:val="fontstyle31"/>
@@ -11520,7 +11769,16 @@
           <w:rFonts w:asciiTheme="minorHAnsi" w:hAnsiTheme="minorHAnsi" w:cstheme="minorHAnsi"/>
           <w:noProof w:val="0"/>
         </w:rPr>
-        <w:t xml:space="preserve">: </w:t>
+        <w:t>:</w:t>
+      </w:r>
+      <w:proofErr w:type="gramEnd"/>
+      <w:r>
+        <w:rPr>
+          <w:rStyle w:val="fontstyle01"/>
+          <w:rFonts w:asciiTheme="minorHAnsi" w:hAnsiTheme="minorHAnsi" w:cstheme="minorHAnsi"/>
+          <w:noProof w:val="0"/>
+        </w:rPr>
+        <w:t xml:space="preserve"> </w:t>
       </w:r>
       <w:r>
         <w:rPr>
@@ -11858,7 +12116,7 @@
         </w:rPr>
         <w:t xml:space="preserve">u </w:t>
       </w:r>
-      <w:bookmarkStart w:id="4" w:name="_Hlk59569839"/>
+      <w:bookmarkStart w:id="5" w:name="_Hlk59569839"/>
       <w:r>
         <w:rPr>
           <w:rStyle w:val="acopre"/>
@@ -11867,7 +12125,7 @@
         </w:rPr>
         <w:t>∈</w:t>
       </w:r>
-      <w:bookmarkEnd w:id="4"/>
+      <w:bookmarkEnd w:id="5"/>
       <w:r>
         <w:rPr>
           <w:rStyle w:val="fontstyle41"/>
@@ -12403,7 +12661,20 @@
           <w:sz w:val="24"/>
           <w:szCs w:val="24"/>
         </w:rPr>
-        <w:t xml:space="preserve"> q</w:t>
+        <w:t xml:space="preserve"> </w:t>
+      </w:r>
+      <w:proofErr w:type="spellStart"/>
+      <w:r>
+        <w:rPr>
+          <w:rStyle w:val="fontstyle31"/>
+          <w:rFonts w:asciiTheme="minorHAnsi" w:hAnsiTheme="minorHAnsi" w:cstheme="minorHAnsi"/>
+          <w:i w:val="0"/>
+          <w:iCs w:val="0"/>
+          <w:noProof w:val="0"/>
+          <w:sz w:val="24"/>
+          <w:szCs w:val="24"/>
+        </w:rPr>
+        <w:t>q</w:t>
       </w:r>
       <w:r>
         <w:rPr>
@@ -12418,6 +12689,7 @@
         </w:rPr>
         <w:t>i</w:t>
       </w:r>
+      <w:proofErr w:type="spellEnd"/>
       <w:r>
         <w:rPr>
           <w:rStyle w:val="fontstyle31"/>
@@ -12440,7 +12712,20 @@
           <w:sz w:val="24"/>
           <w:szCs w:val="24"/>
         </w:rPr>
-        <w:t xml:space="preserve"> q</w:t>
+        <w:t xml:space="preserve"> </w:t>
+      </w:r>
+      <w:proofErr w:type="spellStart"/>
+      <w:r>
+        <w:rPr>
+          <w:rStyle w:val="fontstyle31"/>
+          <w:rFonts w:asciiTheme="minorHAnsi" w:hAnsiTheme="minorHAnsi" w:cstheme="minorHAnsi"/>
+          <w:i w:val="0"/>
+          <w:iCs w:val="0"/>
+          <w:noProof w:val="0"/>
+          <w:sz w:val="24"/>
+          <w:szCs w:val="24"/>
+        </w:rPr>
+        <w:t>q</w:t>
       </w:r>
       <w:r>
         <w:rPr>
@@ -12455,6 +12740,7 @@
         </w:rPr>
         <w:t>n</w:t>
       </w:r>
+      <w:proofErr w:type="spellEnd"/>
       <w:r>
         <w:rPr>
           <w:rStyle w:val="fontstyle41"/>
@@ -12636,7 +12922,20 @@
           <w:sz w:val="24"/>
           <w:szCs w:val="24"/>
         </w:rPr>
-        <w:t>; q</w:t>
+        <w:t xml:space="preserve">; </w:t>
+      </w:r>
+      <w:proofErr w:type="spellStart"/>
+      <w:r>
+        <w:rPr>
+          <w:rStyle w:val="fontstyle31"/>
+          <w:rFonts w:asciiTheme="minorHAnsi" w:hAnsiTheme="minorHAnsi" w:cstheme="minorHAnsi"/>
+          <w:i w:val="0"/>
+          <w:iCs w:val="0"/>
+          <w:noProof w:val="0"/>
+          <w:sz w:val="24"/>
+          <w:szCs w:val="24"/>
+        </w:rPr>
+        <w:t>q</w:t>
       </w:r>
       <w:r>
         <w:rPr>
@@ -12651,17 +12950,31 @@
         </w:rPr>
         <w:t>i</w:t>
       </w:r>
-      <w:r>
-        <w:rPr>
-          <w:rStyle w:val="fontstyle31"/>
-          <w:rFonts w:asciiTheme="minorHAnsi" w:hAnsiTheme="minorHAnsi" w:cstheme="minorHAnsi"/>
-          <w:i w:val="0"/>
-          <w:iCs w:val="0"/>
-          <w:noProof w:val="0"/>
-          <w:sz w:val="24"/>
-          <w:szCs w:val="24"/>
-        </w:rPr>
-        <w:t>; q</w:t>
+      <w:proofErr w:type="spellEnd"/>
+      <w:r>
+        <w:rPr>
+          <w:rStyle w:val="fontstyle31"/>
+          <w:rFonts w:asciiTheme="minorHAnsi" w:hAnsiTheme="minorHAnsi" w:cstheme="minorHAnsi"/>
+          <w:i w:val="0"/>
+          <w:iCs w:val="0"/>
+          <w:noProof w:val="0"/>
+          <w:sz w:val="24"/>
+          <w:szCs w:val="24"/>
+        </w:rPr>
+        <w:t xml:space="preserve">; </w:t>
+      </w:r>
+      <w:proofErr w:type="spellStart"/>
+      <w:r>
+        <w:rPr>
+          <w:rStyle w:val="fontstyle31"/>
+          <w:rFonts w:asciiTheme="minorHAnsi" w:hAnsiTheme="minorHAnsi" w:cstheme="minorHAnsi"/>
+          <w:i w:val="0"/>
+          <w:iCs w:val="0"/>
+          <w:noProof w:val="0"/>
+          <w:sz w:val="24"/>
+          <w:szCs w:val="24"/>
+        </w:rPr>
+        <w:t>q</w:t>
       </w:r>
       <w:r>
         <w:rPr>
@@ -12676,6 +12989,7 @@
         </w:rPr>
         <w:t>n</w:t>
       </w:r>
+      <w:proofErr w:type="spellEnd"/>
       <w:r>
         <w:rPr>
           <w:rStyle w:val="fontstyle61"/>
@@ -12789,6 +13103,7 @@
         </w:rPr>
         <w:t xml:space="preserve">- </w:t>
       </w:r>
+      <w:proofErr w:type="spellStart"/>
       <w:r>
         <w:rPr>
           <w:rStyle w:val="fontstyle31"/>
@@ -12814,6 +13129,7 @@
         </w:rPr>
         <w:t>i</w:t>
       </w:r>
+      <w:proofErr w:type="spellEnd"/>
       <w:r>
         <w:rPr>
           <w:rStyle w:val="fontstyle61"/>
@@ -12866,6 +13182,7 @@
         </w:rPr>
         <w:t xml:space="preserve">s </w:t>
       </w:r>
+      <w:proofErr w:type="spellStart"/>
       <w:r>
         <w:rPr>
           <w:rStyle w:val="fontstyle31"/>
@@ -12891,6 +13208,7 @@
         </w:rPr>
         <w:t>n</w:t>
       </w:r>
+      <w:proofErr w:type="spellEnd"/>
       <w:r>
         <w:rPr>
           <w:rStyle w:val="fontstyle61"/>
@@ -13078,7 +13396,25 @@
           <w:rFonts w:asciiTheme="minorHAnsi" w:hAnsiTheme="minorHAnsi" w:cstheme="minorHAnsi"/>
           <w:noProof w:val="0"/>
         </w:rPr>
-        <w:t xml:space="preserve"> jelek illetve a szalagszimb</w:t>
+        <w:t xml:space="preserve"> </w:t>
+      </w:r>
+      <w:proofErr w:type="gramStart"/>
+      <w:r>
+        <w:rPr>
+          <w:rStyle w:val="fontstyle01"/>
+          <w:rFonts w:asciiTheme="minorHAnsi" w:hAnsiTheme="minorHAnsi" w:cstheme="minorHAnsi"/>
+          <w:noProof w:val="0"/>
+        </w:rPr>
+        <w:t>jelek</w:t>
+      </w:r>
+      <w:proofErr w:type="gramEnd"/>
+      <w:r>
+        <w:rPr>
+          <w:rStyle w:val="fontstyle01"/>
+          <w:rFonts w:asciiTheme="minorHAnsi" w:hAnsiTheme="minorHAnsi" w:cstheme="minorHAnsi"/>
+          <w:noProof w:val="0"/>
+        </w:rPr>
+        <w:t xml:space="preserve"> illetve a szalagszimb</w:t>
       </w:r>
       <w:r>
         <w:rPr>
@@ -13328,6 +13664,7 @@
           <w:noProof w:val="0"/>
         </w:rPr>
       </w:pPr>
+      <w:proofErr w:type="gramStart"/>
       <w:r>
         <w:rPr>
           <w:rStyle w:val="fontstyle31"/>
@@ -13346,7 +13683,16 @@
           <w:rFonts w:asciiTheme="minorHAnsi" w:hAnsiTheme="minorHAnsi" w:cstheme="minorHAnsi"/>
           <w:noProof w:val="0"/>
         </w:rPr>
-        <w:t>: (</w:t>
+        <w:t>:</w:t>
+      </w:r>
+      <w:proofErr w:type="gramEnd"/>
+      <w:r>
+        <w:rPr>
+          <w:rStyle w:val="fontstyle01"/>
+          <w:rFonts w:asciiTheme="minorHAnsi" w:hAnsiTheme="minorHAnsi" w:cstheme="minorHAnsi"/>
+          <w:noProof w:val="0"/>
+        </w:rPr>
+        <w:t xml:space="preserve"> (</w:t>
       </w:r>
       <w:r>
         <w:rPr>
@@ -13396,6 +13742,7 @@
         </w:rPr>
         <w:t>{</w:t>
       </w:r>
+      <w:proofErr w:type="spellStart"/>
       <w:r>
         <w:rPr>
           <w:rStyle w:val="fontstyle31"/>
@@ -13421,6 +13768,7 @@
         </w:rPr>
         <w:t>i</w:t>
       </w:r>
+      <w:proofErr w:type="spellEnd"/>
       <w:r>
         <w:rPr>
           <w:rStyle w:val="fontstyle31"/>
@@ -13443,7 +13791,20 @@
           <w:sz w:val="24"/>
           <w:szCs w:val="24"/>
         </w:rPr>
-        <w:t xml:space="preserve"> q</w:t>
+        <w:t xml:space="preserve"> </w:t>
+      </w:r>
+      <w:proofErr w:type="spellStart"/>
+      <w:r>
+        <w:rPr>
+          <w:rStyle w:val="fontstyle31"/>
+          <w:rFonts w:asciiTheme="minorHAnsi" w:hAnsiTheme="minorHAnsi" w:cstheme="minorHAnsi"/>
+          <w:i w:val="0"/>
+          <w:iCs w:val="0"/>
+          <w:noProof w:val="0"/>
+          <w:sz w:val="24"/>
+          <w:szCs w:val="24"/>
+        </w:rPr>
+        <w:t>q</w:t>
       </w:r>
       <w:r>
         <w:rPr>
@@ -13458,6 +13819,7 @@
         </w:rPr>
         <w:t>n</w:t>
       </w:r>
+      <w:proofErr w:type="spellEnd"/>
       <w:r>
         <w:rPr>
           <w:rStyle w:val="fontstyle41"/>
@@ -14167,6 +14529,7 @@
         </w:rPr>
         <w:t xml:space="preserve">és </w:t>
       </w:r>
+      <w:proofErr w:type="spellStart"/>
       <w:r>
         <w:rPr>
           <w:rStyle w:val="fontstyle31"/>
@@ -14192,6 +14555,7 @@
         </w:rPr>
         <w:t>i</w:t>
       </w:r>
+      <w:proofErr w:type="spellEnd"/>
       <w:r>
         <w:rPr>
           <w:rStyle w:val="fontstyle31"/>
@@ -14284,7 +14648,20 @@
           <w:sz w:val="24"/>
           <w:szCs w:val="24"/>
         </w:rPr>
-        <w:t>, v</w:t>
+        <w:t xml:space="preserve">, </w:t>
+      </w:r>
+      <w:proofErr w:type="gramStart"/>
+      <w:r>
+        <w:rPr>
+          <w:rStyle w:val="fontstyle31"/>
+          <w:rFonts w:asciiTheme="minorHAnsi" w:hAnsiTheme="minorHAnsi" w:cstheme="minorHAnsi"/>
+          <w:i w:val="0"/>
+          <w:iCs w:val="0"/>
+          <w:noProof w:val="0"/>
+          <w:sz w:val="24"/>
+          <w:szCs w:val="24"/>
+        </w:rPr>
+        <w:t>v</w:t>
       </w:r>
       <w:r>
         <w:rPr>
@@ -14323,6 +14700,7 @@
         </w:rPr>
         <w:t>!</w:t>
       </w:r>
+      <w:proofErr w:type="gramEnd"/>
       <w:r>
         <w:rPr>
           <w:rStyle w:val="fontstyle01"/>
@@ -14587,6 +14965,7 @@
         </w:rPr>
         <w:t xml:space="preserve">: </w:t>
       </w:r>
+      <w:proofErr w:type="spellStart"/>
       <w:r>
         <w:rPr>
           <w:rStyle w:val="fontstyle31"/>
@@ -14610,6 +14989,7 @@
         </w:rPr>
         <w:t>i</w:t>
       </w:r>
+      <w:proofErr w:type="spellEnd"/>
       <w:r>
         <w:rPr>
           <w:rStyle w:val="fontstyle61"/>
@@ -15411,6 +15791,7 @@
         </w:rPr>
         <w:t xml:space="preserve">tja az </w:t>
       </w:r>
+      <w:proofErr w:type="gramStart"/>
       <w:r>
         <w:rPr>
           <w:rStyle w:val="fontstyle31"/>
@@ -15429,7 +15810,16 @@
           <w:rFonts w:asciiTheme="minorHAnsi" w:hAnsiTheme="minorHAnsi" w:cstheme="minorHAnsi"/>
           <w:noProof w:val="0"/>
         </w:rPr>
-        <w:t>: Σ</w:t>
+        <w:t>:</w:t>
+      </w:r>
+      <w:proofErr w:type="gramEnd"/>
+      <w:r>
+        <w:rPr>
+          <w:rStyle w:val="fontstyle01"/>
+          <w:rFonts w:asciiTheme="minorHAnsi" w:hAnsiTheme="minorHAnsi" w:cstheme="minorHAnsi"/>
+          <w:noProof w:val="0"/>
+        </w:rPr>
+        <w:t xml:space="preserve"> Σ</w:t>
       </w:r>
       <w:r>
         <w:rPr>
@@ -15652,7 +16042,25 @@
           <w:rFonts w:asciiTheme="minorHAnsi" w:hAnsiTheme="minorHAnsi" w:cstheme="minorHAnsi"/>
           <w:noProof w:val="0"/>
         </w:rPr>
-        <w:t>-ra olyan</w:t>
+        <w:t>-</w:t>
+      </w:r>
+      <w:proofErr w:type="spellStart"/>
+      <w:r>
+        <w:rPr>
+          <w:rStyle w:val="fontstyle01"/>
+          <w:rFonts w:asciiTheme="minorHAnsi" w:hAnsiTheme="minorHAnsi" w:cstheme="minorHAnsi"/>
+          <w:noProof w:val="0"/>
+        </w:rPr>
+        <w:t>ra</w:t>
+      </w:r>
+      <w:proofErr w:type="spellEnd"/>
+      <w:r>
+        <w:rPr>
+          <w:rStyle w:val="fontstyle01"/>
+          <w:rFonts w:asciiTheme="minorHAnsi" w:hAnsiTheme="minorHAnsi" w:cstheme="minorHAnsi"/>
+          <w:noProof w:val="0"/>
+        </w:rPr>
+        <w:t xml:space="preserve"> olyan</w:t>
       </w:r>
       <w:r>
         <w:rPr>
@@ -15664,6 +16072,7 @@
         </w:rPr>
         <w:t xml:space="preserve"> </w:t>
       </w:r>
+      <w:proofErr w:type="spellStart"/>
       <w:r>
         <w:rPr>
           <w:rStyle w:val="fontstyle31"/>
@@ -15674,6 +16083,7 @@
         </w:rPr>
         <w:t>vqw</w:t>
       </w:r>
+      <w:proofErr w:type="spellEnd"/>
       <w:r>
         <w:rPr>
           <w:rStyle w:val="fontstyle31"/>
@@ -15806,6 +16216,7 @@
         </w:rPr>
         <w:t>{</w:t>
       </w:r>
+      <w:proofErr w:type="spellStart"/>
       <w:r>
         <w:rPr>
           <w:rStyle w:val="fontstyle31"/>
@@ -15831,6 +16242,7 @@
         </w:rPr>
         <w:t>i</w:t>
       </w:r>
+      <w:proofErr w:type="spellEnd"/>
       <w:r>
         <w:rPr>
           <w:rStyle w:val="fontstyle31"/>
@@ -15853,7 +16265,20 @@
           <w:sz w:val="24"/>
           <w:szCs w:val="24"/>
         </w:rPr>
-        <w:t xml:space="preserve"> q</w:t>
+        <w:t xml:space="preserve"> </w:t>
+      </w:r>
+      <w:proofErr w:type="spellStart"/>
+      <w:r>
+        <w:rPr>
+          <w:rStyle w:val="fontstyle31"/>
+          <w:rFonts w:asciiTheme="minorHAnsi" w:hAnsiTheme="minorHAnsi" w:cstheme="minorHAnsi"/>
+          <w:i w:val="0"/>
+          <w:iCs w:val="0"/>
+          <w:noProof w:val="0"/>
+          <w:sz w:val="24"/>
+          <w:szCs w:val="24"/>
+        </w:rPr>
+        <w:t>q</w:t>
       </w:r>
       <w:r>
         <w:rPr>
@@ -15868,6 +16293,7 @@
         </w:rPr>
         <w:t>n</w:t>
       </w:r>
+      <w:proofErr w:type="spellEnd"/>
       <w:r>
         <w:rPr>
           <w:rStyle w:val="fontstyle41"/>
@@ -15888,6 +16314,7 @@
         </w:rPr>
         <w:t xml:space="preserve">), ahol </w:t>
       </w:r>
+      <w:proofErr w:type="spellStart"/>
       <w:r>
         <w:rPr>
           <w:rStyle w:val="fontstyle31"/>
@@ -15898,6 +16325,7 @@
         </w:rPr>
         <w:t>vw</w:t>
       </w:r>
+      <w:proofErr w:type="spellEnd"/>
       <w:r>
         <w:rPr>
           <w:rStyle w:val="fontstyle31"/>
@@ -16038,7 +16466,16 @@
           <w:rFonts w:asciiTheme="minorHAnsi" w:hAnsiTheme="minorHAnsi" w:cstheme="minorHAnsi"/>
           <w:noProof w:val="0"/>
         </w:rPr>
-        <w:t>-ekt</w:t>
+        <w:t>-</w:t>
+      </w:r>
+      <w:proofErr w:type="spellStart"/>
+      <w:r>
+        <w:rPr>
+          <w:rStyle w:val="fontstyle01"/>
+          <w:rFonts w:asciiTheme="minorHAnsi" w:hAnsiTheme="minorHAnsi" w:cstheme="minorHAnsi"/>
+          <w:noProof w:val="0"/>
+        </w:rPr>
+        <w:t>ekt</w:t>
       </w:r>
       <w:r>
         <w:rPr>
@@ -16056,6 +16493,7 @@
         </w:rPr>
         <w:t>l</w:t>
       </w:r>
+      <w:proofErr w:type="spellEnd"/>
       <w:r>
         <w:rPr>
           <w:rStyle w:val="fontstyle01"/>
@@ -16226,8 +16664,11 @@
     <w:p>
       <w:pPr>
         <w:pStyle w:val="Cmsor1"/>
+        <w:numPr>
+          <w:ilvl w:val="0"/>
+          <w:numId w:val="19"/>
+        </w:numPr>
         <w:spacing w:line="360" w:lineRule="auto"/>
-        <w:ind w:left="567"/>
         <w:rPr>
           <w:rFonts w:asciiTheme="minorHAnsi" w:hAnsiTheme="minorHAnsi" w:cstheme="minorHAnsi"/>
           <w:noProof w:val="0"/>
@@ -16235,7 +16676,7 @@
           <w:szCs w:val="28"/>
         </w:rPr>
       </w:pPr>
-      <w:bookmarkStart w:id="5" w:name="_Toc60163839"/>
+      <w:bookmarkStart w:id="6" w:name="_Toc60224091"/>
       <w:r>
         <w:rPr>
           <w:rFonts w:asciiTheme="minorHAnsi" w:hAnsiTheme="minorHAnsi" w:cstheme="minorHAnsi"/>
@@ -16246,7 +16687,7 @@
         <w:lastRenderedPageBreak/>
         <w:t>Felhasználói dokumentáció</w:t>
       </w:r>
-      <w:bookmarkEnd w:id="5"/>
+      <w:bookmarkEnd w:id="6"/>
     </w:p>
     <w:p>
       <w:pPr>
@@ -16261,7 +16702,7 @@
           <w:szCs w:val="24"/>
         </w:rPr>
       </w:pPr>
-      <w:bookmarkStart w:id="6" w:name="_Toc60163840"/>
+      <w:bookmarkStart w:id="7" w:name="_Toc60224092"/>
       <w:r>
         <w:rPr>
           <w:rFonts w:asciiTheme="minorHAnsi" w:hAnsiTheme="minorHAnsi" w:cstheme="minorHAnsi"/>
@@ -16280,7 +16721,7 @@
         </w:rPr>
         <w:t xml:space="preserve"> (nem jó ez cím)</w:t>
       </w:r>
-      <w:bookmarkEnd w:id="6"/>
+      <w:bookmarkEnd w:id="7"/>
     </w:p>
     <w:p>
       <w:pPr>
@@ -16588,7 +17029,7 @@
           <w:szCs w:val="24"/>
         </w:rPr>
       </w:pPr>
-      <w:bookmarkStart w:id="7" w:name="_Toc60163841"/>
+      <w:bookmarkStart w:id="8" w:name="_Toc60224093"/>
       <w:r>
         <w:rPr>
           <w:rFonts w:asciiTheme="minorHAnsi" w:hAnsiTheme="minorHAnsi" w:cstheme="minorHAnsi"/>
@@ -16607,7 +17048,7 @@
         </w:rPr>
         <w:t xml:space="preserve"> (nem jó ez a cím, nem kell ide)</w:t>
       </w:r>
-      <w:bookmarkEnd w:id="7"/>
+      <w:bookmarkEnd w:id="8"/>
     </w:p>
     <w:p>
       <w:pPr>
@@ -16903,14 +17344,14 @@
           <w:noProof w:val="0"/>
         </w:rPr>
       </w:pPr>
-      <w:bookmarkStart w:id="8" w:name="_Toc60163842"/>
+      <w:bookmarkStart w:id="9" w:name="_Toc60224094"/>
       <w:r>
         <w:rPr>
           <w:noProof w:val="0"/>
         </w:rPr>
         <w:t>Rendszerkövetelmények</w:t>
       </w:r>
-      <w:bookmarkEnd w:id="8"/>
+      <w:bookmarkEnd w:id="9"/>
     </w:p>
     <w:p>
       <w:pPr>
@@ -16925,14 +17366,14 @@
         </w:rPr>
         <w:tab/>
       </w:r>
-      <w:bookmarkStart w:id="9" w:name="_Toc60163843"/>
+      <w:bookmarkStart w:id="10" w:name="_Toc60224095"/>
       <w:r>
         <w:rPr>
           <w:noProof w:val="0"/>
         </w:rPr>
         <w:t>Minimális hardveres környezet</w:t>
       </w:r>
-      <w:bookmarkEnd w:id="9"/>
+      <w:bookmarkEnd w:id="10"/>
       <w:r>
         <w:rPr>
           <w:noProof w:val="0"/>
@@ -16985,8 +17426,9 @@
           <w:sz w:val="24"/>
           <w:szCs w:val="24"/>
         </w:rPr>
-        <w:t>a piacon amit kapni egyik legolcsóbb ilyen eszköz a</w:t>
-      </w:r>
+        <w:t xml:space="preserve">a </w:t>
+      </w:r>
+      <w:proofErr w:type="gramStart"/>
       <w:r>
         <w:rPr>
           <w:rFonts w:cstheme="minorHAnsi"/>
@@ -16994,7 +17436,46 @@
           <w:sz w:val="24"/>
           <w:szCs w:val="24"/>
         </w:rPr>
-        <w:t xml:space="preserve"> Rasperry Pi</w:t>
+        <w:t>piacon</w:t>
+      </w:r>
+      <w:proofErr w:type="gramEnd"/>
+      <w:r>
+        <w:rPr>
+          <w:rFonts w:cstheme="minorHAnsi"/>
+          <w:noProof w:val="0"/>
+          <w:sz w:val="24"/>
+          <w:szCs w:val="24"/>
+        </w:rPr>
+        <w:t xml:space="preserve"> amit kapni egyik legolcsóbb ilyen eszköz a</w:t>
+      </w:r>
+      <w:r>
+        <w:rPr>
+          <w:rFonts w:cstheme="minorHAnsi"/>
+          <w:noProof w:val="0"/>
+          <w:sz w:val="24"/>
+          <w:szCs w:val="24"/>
+        </w:rPr>
+        <w:t xml:space="preserve"> </w:t>
+      </w:r>
+      <w:proofErr w:type="spellStart"/>
+      <w:r>
+        <w:rPr>
+          <w:rFonts w:cstheme="minorHAnsi"/>
+          <w:noProof w:val="0"/>
+          <w:sz w:val="24"/>
+          <w:szCs w:val="24"/>
+        </w:rPr>
+        <w:t>Rasperry</w:t>
+      </w:r>
+      <w:proofErr w:type="spellEnd"/>
+      <w:r>
+        <w:rPr>
+          <w:rFonts w:cstheme="minorHAnsi"/>
+          <w:noProof w:val="0"/>
+          <w:sz w:val="24"/>
+          <w:szCs w:val="24"/>
+        </w:rPr>
+        <w:t xml:space="preserve"> Pi</w:t>
       </w:r>
       <w:r>
         <w:rPr>
@@ -17062,7 +17543,23 @@
           <w:rStyle w:val="value"/>
           <w:noProof w:val="0"/>
         </w:rPr>
-        <w:t>1,5 GHz (1 500 MHz)</w:t>
+        <w:t xml:space="preserve">1,5 </w:t>
+      </w:r>
+      <w:proofErr w:type="spellStart"/>
+      <w:r>
+        <w:rPr>
+          <w:rStyle w:val="value"/>
+          <w:noProof w:val="0"/>
+        </w:rPr>
+        <w:t>GHz</w:t>
+      </w:r>
+      <w:proofErr w:type="spellEnd"/>
+      <w:r>
+        <w:rPr>
+          <w:rStyle w:val="value"/>
+          <w:noProof w:val="0"/>
+        </w:rPr>
+        <w:t xml:space="preserve"> (1 500 MHz)</w:t>
       </w:r>
     </w:p>
     <w:p>
@@ -17085,8 +17582,17 @@
           <w:rStyle w:val="value"/>
           <w:noProof w:val="0"/>
         </w:rPr>
-        <w:t>4 GB mermória</w:t>
-      </w:r>
+        <w:t xml:space="preserve">4 GB </w:t>
+      </w:r>
+      <w:proofErr w:type="spellStart"/>
+      <w:r>
+        <w:rPr>
+          <w:rStyle w:val="value"/>
+          <w:noProof w:val="0"/>
+        </w:rPr>
+        <w:t>mermória</w:t>
+      </w:r>
+      <w:proofErr w:type="spellEnd"/>
     </w:p>
     <w:p>
       <w:pPr>
@@ -17164,177 +17670,18 @@
           <w:noProof w:val="0"/>
         </w:rPr>
       </w:pPr>
-      <w:bookmarkStart w:id="10" w:name="_Toc60163844"/>
+      <w:bookmarkStart w:id="11" w:name="_Toc60224096"/>
       <w:r>
         <w:rPr>
           <w:noProof w:val="0"/>
         </w:rPr>
         <w:t>Optimális hardveres környezet</w:t>
-      </w:r>
-      <w:bookmarkEnd w:id="10"/>
-    </w:p>
-    <w:p>
-      <w:pPr>
-        <w:jc w:val="both"/>
-        <w:rPr>
-          <w:noProof w:val="0"/>
-        </w:rPr>
-      </w:pPr>
-    </w:p>
-    <w:p>
-      <w:pPr>
-        <w:spacing w:line="360" w:lineRule="auto"/>
-        <w:jc w:val="both"/>
-        <w:rPr>
-          <w:noProof w:val="0"/>
-          <w:sz w:val="24"/>
-          <w:szCs w:val="24"/>
-        </w:rPr>
-      </w:pPr>
-      <w:r>
-        <w:rPr>
-          <w:noProof w:val="0"/>
-          <w:sz w:val="24"/>
-          <w:szCs w:val="24"/>
-        </w:rPr>
-        <w:t>Szerver számítógép.</w:t>
-      </w:r>
-      <w:r>
-        <w:rPr>
-          <w:noProof w:val="0"/>
-          <w:sz w:val="24"/>
-          <w:szCs w:val="24"/>
-        </w:rPr>
-        <w:t xml:space="preserve"> Minta a http://webprogramozas.inf.elte.hu/</w:t>
-      </w:r>
-      <w:r>
-        <w:rPr>
-          <w:noProof w:val="0"/>
-          <w:sz w:val="24"/>
-          <w:szCs w:val="24"/>
-        </w:rPr>
-        <w:t>.</w:t>
-      </w:r>
-      <w:r>
-        <w:rPr>
-          <w:noProof w:val="0"/>
-          <w:sz w:val="24"/>
-          <w:szCs w:val="24"/>
-        </w:rPr>
-        <w:t xml:space="preserve"> </w:t>
-      </w:r>
-      <w:r>
-        <w:rPr>
-          <w:noProof w:val="0"/>
-          <w:sz w:val="24"/>
-          <w:szCs w:val="24"/>
-        </w:rPr>
-        <w:t>Egy ilyen szerver</w:t>
-      </w:r>
-      <w:r>
-        <w:rPr>
-          <w:noProof w:val="0"/>
-          <w:sz w:val="24"/>
-          <w:szCs w:val="24"/>
-        </w:rPr>
-        <w:t xml:space="preserve"> képes</w:t>
-      </w:r>
-      <w:r>
-        <w:rPr>
-          <w:noProof w:val="0"/>
-          <w:sz w:val="24"/>
-          <w:szCs w:val="24"/>
-        </w:rPr>
-        <w:t xml:space="preserve"> </w:t>
-      </w:r>
-      <w:r>
-        <w:rPr>
-          <w:noProof w:val="0"/>
-          <w:sz w:val="24"/>
-          <w:szCs w:val="24"/>
-        </w:rPr>
-        <w:t xml:space="preserve">egyszerre több felhasználót </w:t>
-      </w:r>
-      <w:r>
-        <w:rPr>
-          <w:noProof w:val="0"/>
-          <w:sz w:val="24"/>
-          <w:szCs w:val="24"/>
-        </w:rPr>
-        <w:t>kiszolgálni</w:t>
-      </w:r>
-      <w:r>
-        <w:rPr>
-          <w:noProof w:val="0"/>
-          <w:sz w:val="24"/>
-          <w:szCs w:val="24"/>
-        </w:rPr>
-        <w:t>,</w:t>
-      </w:r>
-      <w:r>
-        <w:rPr>
-          <w:noProof w:val="0"/>
-          <w:sz w:val="24"/>
-          <w:szCs w:val="24"/>
-        </w:rPr>
-        <w:t xml:space="preserve"> ha mondjuk egy tanteremben vagy előadáson a tanár kérésére minden diáknak ki kell próbálni</w:t>
-      </w:r>
-      <w:r>
-        <w:rPr>
-          <w:noProof w:val="0"/>
-          <w:sz w:val="24"/>
-          <w:szCs w:val="24"/>
-        </w:rPr>
-        <w:t xml:space="preserve"> a</w:t>
-      </w:r>
-      <w:r>
-        <w:rPr>
-          <w:noProof w:val="0"/>
-          <w:sz w:val="24"/>
-          <w:szCs w:val="24"/>
-        </w:rPr>
-        <w:t xml:space="preserve"> programot</w:t>
-      </w:r>
-      <w:r>
-        <w:rPr>
-          <w:noProof w:val="0"/>
-          <w:sz w:val="24"/>
-          <w:szCs w:val="24"/>
-        </w:rPr>
-        <w:t>.</w:t>
-      </w:r>
-    </w:p>
-    <w:p>
-      <w:pPr>
-        <w:pStyle w:val="Cmsor3"/>
-        <w:jc w:val="both"/>
-        <w:rPr>
-          <w:noProof w:val="0"/>
-        </w:rPr>
-      </w:pPr>
-      <w:bookmarkStart w:id="11" w:name="_Toc60163845"/>
-      <w:r>
-        <w:rPr>
-          <w:noProof w:val="0"/>
-        </w:rPr>
-        <w:t>Szoftveres</w:t>
-      </w:r>
-      <w:r>
-        <w:rPr>
-          <w:noProof w:val="0"/>
-        </w:rPr>
-        <w:t xml:space="preserve"> </w:t>
-      </w:r>
-      <w:r>
-        <w:rPr>
-          <w:noProof w:val="0"/>
-        </w:rPr>
-        <w:t>követelmények</w:t>
       </w:r>
       <w:bookmarkEnd w:id="11"/>
     </w:p>
     <w:p>
       <w:pPr>
+        <w:jc w:val="both"/>
         <w:rPr>
           <w:noProof w:val="0"/>
         </w:rPr>
@@ -17342,20 +17689,179 @@
     </w:p>
     <w:p>
       <w:pPr>
+        <w:spacing w:line="360" w:lineRule="auto"/>
+        <w:jc w:val="both"/>
+        <w:rPr>
+          <w:noProof w:val="0"/>
+          <w:sz w:val="24"/>
+          <w:szCs w:val="24"/>
+        </w:rPr>
+      </w:pPr>
+      <w:r>
+        <w:rPr>
+          <w:noProof w:val="0"/>
+          <w:sz w:val="24"/>
+          <w:szCs w:val="24"/>
+        </w:rPr>
+        <w:t>Szerver számítógép.</w:t>
+      </w:r>
+      <w:r>
+        <w:rPr>
+          <w:noProof w:val="0"/>
+          <w:sz w:val="24"/>
+          <w:szCs w:val="24"/>
+        </w:rPr>
+        <w:t xml:space="preserve"> Minta a http://webprogramozas.inf.elte.hu/</w:t>
+      </w:r>
+      <w:r>
+        <w:rPr>
+          <w:noProof w:val="0"/>
+          <w:sz w:val="24"/>
+          <w:szCs w:val="24"/>
+        </w:rPr>
+        <w:t>.</w:t>
+      </w:r>
+      <w:r>
+        <w:rPr>
+          <w:noProof w:val="0"/>
+          <w:sz w:val="24"/>
+          <w:szCs w:val="24"/>
+        </w:rPr>
+        <w:t xml:space="preserve"> </w:t>
+      </w:r>
+      <w:r>
+        <w:rPr>
+          <w:noProof w:val="0"/>
+          <w:sz w:val="24"/>
+          <w:szCs w:val="24"/>
+        </w:rPr>
+        <w:t>Egy ilyen szerver</w:t>
+      </w:r>
+      <w:r>
+        <w:rPr>
+          <w:noProof w:val="0"/>
+          <w:sz w:val="24"/>
+          <w:szCs w:val="24"/>
+        </w:rPr>
+        <w:t xml:space="preserve"> képes</w:t>
+      </w:r>
+      <w:r>
+        <w:rPr>
+          <w:noProof w:val="0"/>
+          <w:sz w:val="24"/>
+          <w:szCs w:val="24"/>
+        </w:rPr>
+        <w:t xml:space="preserve"> </w:t>
+      </w:r>
+      <w:r>
+        <w:rPr>
+          <w:noProof w:val="0"/>
+          <w:sz w:val="24"/>
+          <w:szCs w:val="24"/>
+        </w:rPr>
+        <w:t xml:space="preserve">egyszerre több felhasználót </w:t>
+      </w:r>
+      <w:r>
+        <w:rPr>
+          <w:noProof w:val="0"/>
+          <w:sz w:val="24"/>
+          <w:szCs w:val="24"/>
+        </w:rPr>
+        <w:t>kiszolgálni</w:t>
+      </w:r>
+      <w:r>
+        <w:rPr>
+          <w:noProof w:val="0"/>
+          <w:sz w:val="24"/>
+          <w:szCs w:val="24"/>
+        </w:rPr>
+        <w:t>,</w:t>
+      </w:r>
+      <w:r>
+        <w:rPr>
+          <w:noProof w:val="0"/>
+          <w:sz w:val="24"/>
+          <w:szCs w:val="24"/>
+        </w:rPr>
+        <w:t xml:space="preserve"> ha mondjuk egy tanteremben vagy előadáson a tanár kérésére minden diáknak ki kell próbálni</w:t>
+      </w:r>
+      <w:r>
+        <w:rPr>
+          <w:noProof w:val="0"/>
+          <w:sz w:val="24"/>
+          <w:szCs w:val="24"/>
+        </w:rPr>
+        <w:t xml:space="preserve"> a</w:t>
+      </w:r>
+      <w:r>
+        <w:rPr>
+          <w:noProof w:val="0"/>
+          <w:sz w:val="24"/>
+          <w:szCs w:val="24"/>
+        </w:rPr>
+        <w:t xml:space="preserve"> programot</w:t>
+      </w:r>
+      <w:r>
+        <w:rPr>
+          <w:noProof w:val="0"/>
+          <w:sz w:val="24"/>
+          <w:szCs w:val="24"/>
+        </w:rPr>
+        <w:t>.</w:t>
+      </w:r>
+    </w:p>
+    <w:p>
+      <w:pPr>
+        <w:pStyle w:val="Cmsor3"/>
+        <w:jc w:val="both"/>
+        <w:rPr>
+          <w:noProof w:val="0"/>
+        </w:rPr>
+      </w:pPr>
+      <w:bookmarkStart w:id="12" w:name="_Toc60224097"/>
+      <w:r>
+        <w:rPr>
+          <w:noProof w:val="0"/>
+        </w:rPr>
+        <w:t>Szoftveres</w:t>
+      </w:r>
+      <w:r>
+        <w:rPr>
+          <w:noProof w:val="0"/>
+        </w:rPr>
+        <w:t xml:space="preserve"> </w:t>
+      </w:r>
+      <w:r>
+        <w:rPr>
+          <w:noProof w:val="0"/>
+        </w:rPr>
+        <w:t>követelmények</w:t>
+      </w:r>
+      <w:bookmarkEnd w:id="12"/>
+    </w:p>
+    <w:p>
+      <w:pPr>
+        <w:rPr>
+          <w:noProof w:val="0"/>
+        </w:rPr>
+      </w:pPr>
+    </w:p>
+    <w:p>
+      <w:pPr>
         <w:pStyle w:val="Cmsor4"/>
         <w:jc w:val="both"/>
         <w:rPr>
           <w:noProof w:val="0"/>
         </w:rPr>
       </w:pPr>
-      <w:bookmarkStart w:id="12" w:name="_Toc60163846"/>
+      <w:bookmarkStart w:id="13" w:name="_Toc60224098"/>
       <w:r>
         <w:rPr>
           <w:noProof w:val="0"/>
         </w:rPr>
         <w:t>A szerver-oldali futtatáshoz</w:t>
       </w:r>
-      <w:bookmarkEnd w:id="12"/>
+      <w:bookmarkEnd w:id="13"/>
       <w:r>
         <w:rPr>
           <w:noProof w:val="0"/>
@@ -17387,7 +17893,25 @@
           <w:sz w:val="24"/>
           <w:szCs w:val="24"/>
         </w:rPr>
-        <w:t>Személy számítógépen acpache webszer</w:t>
+        <w:t xml:space="preserve">Személy számítógépen </w:t>
+      </w:r>
+      <w:proofErr w:type="spellStart"/>
+      <w:r>
+        <w:rPr>
+          <w:noProof w:val="0"/>
+          <w:sz w:val="24"/>
+          <w:szCs w:val="24"/>
+        </w:rPr>
+        <w:t>acpache</w:t>
+      </w:r>
+      <w:proofErr w:type="spellEnd"/>
+      <w:r>
+        <w:rPr>
+          <w:noProof w:val="0"/>
+          <w:sz w:val="24"/>
+          <w:szCs w:val="24"/>
+        </w:rPr>
+        <w:t xml:space="preserve"> webszer</w:t>
       </w:r>
       <w:r>
         <w:rPr>
@@ -17467,7 +17991,25 @@
           <w:sz w:val="24"/>
           <w:szCs w:val="24"/>
         </w:rPr>
-        <w:t xml:space="preserve"> bármely desktop operációs rendszerre</w:t>
+        <w:t xml:space="preserve"> bármely </w:t>
+      </w:r>
+      <w:proofErr w:type="spellStart"/>
+      <w:r>
+        <w:rPr>
+          <w:noProof w:val="0"/>
+          <w:sz w:val="24"/>
+          <w:szCs w:val="24"/>
+        </w:rPr>
+        <w:t>desktop</w:t>
+      </w:r>
+      <w:proofErr w:type="spellEnd"/>
+      <w:r>
+        <w:rPr>
+          <w:noProof w:val="0"/>
+          <w:sz w:val="24"/>
+          <w:szCs w:val="24"/>
+        </w:rPr>
+        <w:t xml:space="preserve"> operációs rendszerre</w:t>
       </w:r>
       <w:r>
         <w:rPr>
@@ -17543,7 +18085,7 @@
         </w:rPr>
         <w:br/>
       </w:r>
-      <w:bookmarkStart w:id="13" w:name="_Toc60163847"/>
+      <w:bookmarkStart w:id="14" w:name="_Toc60224099"/>
       <w:r>
         <w:rPr>
           <w:rStyle w:val="Cmsor4Char"/>
@@ -17551,7 +18093,7 @@
         </w:rPr>
         <w:t>Kliens-oldali futtatáshoz</w:t>
       </w:r>
-      <w:bookmarkEnd w:id="13"/>
+      <w:bookmarkEnd w:id="14"/>
     </w:p>
     <w:p>
       <w:pPr>
@@ -17587,13 +18129,23 @@
           <w:szCs w:val="24"/>
         </w:rPr>
       </w:pPr>
-      <w:r>
-        <w:rPr>
-          <w:noProof w:val="0"/>
-          <w:sz w:val="24"/>
-          <w:szCs w:val="24"/>
-        </w:rPr>
-        <w:t xml:space="preserve">Desktopon: </w:t>
+      <w:proofErr w:type="spellStart"/>
+      <w:r>
+        <w:rPr>
+          <w:noProof w:val="0"/>
+          <w:sz w:val="24"/>
+          <w:szCs w:val="24"/>
+        </w:rPr>
+        <w:t>Desktopon</w:t>
+      </w:r>
+      <w:proofErr w:type="spellEnd"/>
+      <w:r>
+        <w:rPr>
+          <w:noProof w:val="0"/>
+          <w:sz w:val="24"/>
+          <w:szCs w:val="24"/>
+        </w:rPr>
+        <w:t xml:space="preserve">: </w:t>
       </w:r>
       <w:r>
         <w:rPr>
@@ -17625,7 +18177,25 @@
           <w:sz w:val="24"/>
           <w:szCs w:val="24"/>
         </w:rPr>
-        <w:t>37, Safari 9, Edge 12, Opera 24</w:t>
+        <w:t xml:space="preserve">37, </w:t>
+      </w:r>
+      <w:proofErr w:type="spellStart"/>
+      <w:r>
+        <w:rPr>
+          <w:noProof w:val="0"/>
+          <w:sz w:val="24"/>
+          <w:szCs w:val="24"/>
+        </w:rPr>
+        <w:t>Safari</w:t>
+      </w:r>
+      <w:proofErr w:type="spellEnd"/>
+      <w:r>
+        <w:rPr>
+          <w:noProof w:val="0"/>
+          <w:sz w:val="24"/>
+          <w:szCs w:val="24"/>
+        </w:rPr>
+        <w:t xml:space="preserve"> 9, Edge 12, Opera 24</w:t>
       </w:r>
     </w:p>
     <w:p>
@@ -17648,7 +18218,25 @@
           <w:sz w:val="24"/>
           <w:szCs w:val="24"/>
         </w:rPr>
-        <w:t>Mobil, tablet eszközökön: IOS safari 10, Android Browser 81</w:t>
+        <w:t xml:space="preserve">Mobil, tablet eszközökön: IOS </w:t>
+      </w:r>
+      <w:proofErr w:type="spellStart"/>
+      <w:r>
+        <w:rPr>
+          <w:noProof w:val="0"/>
+          <w:sz w:val="24"/>
+          <w:szCs w:val="24"/>
+        </w:rPr>
+        <w:t>safari</w:t>
+      </w:r>
+      <w:proofErr w:type="spellEnd"/>
+      <w:r>
+        <w:rPr>
+          <w:noProof w:val="0"/>
+          <w:sz w:val="24"/>
+          <w:szCs w:val="24"/>
+        </w:rPr>
+        <w:t xml:space="preserve"> 10, Android Browser 81</w:t>
       </w:r>
     </w:p>
     <w:p>
@@ -17671,14 +18259,14 @@
           <w:noProof w:val="0"/>
         </w:rPr>
       </w:pPr>
-      <w:bookmarkStart w:id="14" w:name="_Toc60163848"/>
+      <w:bookmarkStart w:id="15" w:name="_Toc60224100"/>
       <w:r>
         <w:rPr>
           <w:noProof w:val="0"/>
         </w:rPr>
         <w:t>Üzembe helyezés</w:t>
       </w:r>
-      <w:bookmarkEnd w:id="14"/>
+      <w:bookmarkEnd w:id="15"/>
     </w:p>
     <w:p>
       <w:pPr>
@@ -17732,7 +18320,25 @@
           <w:sz w:val="24"/>
           <w:szCs w:val="24"/>
         </w:rPr>
-        <w:t xml:space="preserve"> szeretnénk hostolni a programot, akkor szűkség van egy webszerver szoftverre. Én a XAMPP-t tudom ajánlani én is ezt használtam a fejlesztés során. </w:t>
+        <w:t xml:space="preserve"> szeretnénk </w:t>
+      </w:r>
+      <w:proofErr w:type="spellStart"/>
+      <w:r>
+        <w:rPr>
+          <w:noProof w:val="0"/>
+          <w:sz w:val="24"/>
+          <w:szCs w:val="24"/>
+        </w:rPr>
+        <w:t>hostolni</w:t>
+      </w:r>
+      <w:proofErr w:type="spellEnd"/>
+      <w:r>
+        <w:rPr>
+          <w:noProof w:val="0"/>
+          <w:sz w:val="24"/>
+          <w:szCs w:val="24"/>
+        </w:rPr>
+        <w:t xml:space="preserve"> a programot, akkor szűkség van egy webszerver szoftverre. Én a XAMPP-t tudom ajánlani én is ezt használtam a fejlesztés során. </w:t>
       </w:r>
     </w:p>
     <w:p>
@@ -17781,7 +18387,25 @@
           <w:sz w:val="24"/>
           <w:szCs w:val="24"/>
         </w:rPr>
-        <w:t xml:space="preserve"> az operációs rendszerünkhöz a megfelelőt illetve PHP 8-as verziót tartalmazzon.</w:t>
+        <w:t xml:space="preserve"> az operációs rendszerünkhöz a </w:t>
+      </w:r>
+      <w:proofErr w:type="gramStart"/>
+      <w:r>
+        <w:rPr>
+          <w:noProof w:val="0"/>
+          <w:sz w:val="24"/>
+          <w:szCs w:val="24"/>
+        </w:rPr>
+        <w:t>megfelelőt</w:t>
+      </w:r>
+      <w:proofErr w:type="gramEnd"/>
+      <w:r>
+        <w:rPr>
+          <w:noProof w:val="0"/>
+          <w:sz w:val="24"/>
+          <w:szCs w:val="24"/>
+        </w:rPr>
+        <w:t xml:space="preserve"> illetve PHP 8-as verziót tartalmazzon.</w:t>
       </w:r>
     </w:p>
     <w:p>
@@ -17808,17 +18432,26 @@
         </w:rPr>
         <w:t xml:space="preserve">Telepítéskor lehet választani a szoftver csomag mely részei legyenek csak telepítve, ekkor a csak az </w:t>
       </w:r>
-      <w:r>
-        <w:rPr>
-          <w:noProof w:val="0"/>
-          <w:sz w:val="24"/>
-          <w:szCs w:val="24"/>
-        </w:rPr>
-        <w:t>Apache webservert pipáljuk be, másra nincs szükségünk.</w:t>
-      </w:r>
-      <w:r>
-        <w:rPr>
-          <w:noProof w:val="0"/>
+      <w:proofErr w:type="spellStart"/>
+      <w:r>
+        <w:rPr>
+          <w:noProof w:val="0"/>
+          <w:sz w:val="24"/>
+          <w:szCs w:val="24"/>
+        </w:rPr>
+        <w:t>Apache</w:t>
+      </w:r>
+      <w:proofErr w:type="spellEnd"/>
+      <w:r>
+        <w:rPr>
+          <w:noProof w:val="0"/>
+          <w:sz w:val="24"/>
+          <w:szCs w:val="24"/>
+        </w:rPr>
+        <w:t xml:space="preserve"> webservert pipáljuk be, másra nincs szükségünk.</w:t>
+      </w:r>
+      <w:r>
+        <w:rPr>
           <w:sz w:val="24"/>
           <w:szCs w:val="24"/>
         </w:rPr>
@@ -17907,7 +18540,6 @@
       </w:r>
       <w:r>
         <w:rPr>
-          <w:noProof w:val="0"/>
           <w:sz w:val="24"/>
           <w:szCs w:val="24"/>
         </w:rPr>
@@ -17985,6 +18617,7 @@
         </w:rPr>
         <w:t xml:space="preserve">Ha telepítés végbement akkor, akkor lehet máris indítani a webszerververt. Ehhez megkell keresni a „xampp-control.exe” indító alkalmazást. Erre kattintva, jelenik meg a </w:t>
       </w:r>
+      <w:proofErr w:type="spellStart"/>
       <w:r>
         <w:rPr>
           <w:noProof w:val="0"/>
@@ -17992,7 +18625,52 @@
           <w:szCs w:val="24"/>
         </w:rPr>
         <w:lastRenderedPageBreak/>
-        <w:t xml:space="preserve">control panel ahol az Apache webservernek a start gombjára kell rá kattintani. </w:t>
+        <w:t>control</w:t>
+      </w:r>
+      <w:proofErr w:type="spellEnd"/>
+      <w:r>
+        <w:rPr>
+          <w:noProof w:val="0"/>
+          <w:sz w:val="24"/>
+          <w:szCs w:val="24"/>
+        </w:rPr>
+        <w:t xml:space="preserve"> </w:t>
+      </w:r>
+      <w:proofErr w:type="gramStart"/>
+      <w:r>
+        <w:rPr>
+          <w:noProof w:val="0"/>
+          <w:sz w:val="24"/>
+          <w:szCs w:val="24"/>
+        </w:rPr>
+        <w:t>panel</w:t>
+      </w:r>
+      <w:proofErr w:type="gramEnd"/>
+      <w:r>
+        <w:rPr>
+          <w:noProof w:val="0"/>
+          <w:sz w:val="24"/>
+          <w:szCs w:val="24"/>
+        </w:rPr>
+        <w:t xml:space="preserve"> ahol az </w:t>
+      </w:r>
+      <w:proofErr w:type="spellStart"/>
+      <w:r>
+        <w:rPr>
+          <w:noProof w:val="0"/>
+          <w:sz w:val="24"/>
+          <w:szCs w:val="24"/>
+        </w:rPr>
+        <w:t>Apache</w:t>
+      </w:r>
+      <w:proofErr w:type="spellEnd"/>
+      <w:r>
+        <w:rPr>
+          <w:noProof w:val="0"/>
+          <w:sz w:val="24"/>
+          <w:szCs w:val="24"/>
+        </w:rPr>
+        <w:t xml:space="preserve"> webservernek a start gombjára kell rá kattintani. </w:t>
       </w:r>
       <w:r>
         <w:rPr>
@@ -18004,7 +18682,6 @@
       </w:r>
       <w:r>
         <w:rPr>
-          <w:noProof w:val="0"/>
           <w:sz w:val="24"/>
           <w:szCs w:val="24"/>
         </w:rPr>
@@ -18139,9 +18816,27 @@
           <w:sz w:val="24"/>
           <w:szCs w:val="24"/>
         </w:rPr>
-        <w:t xml:space="preserve"> Telepítés során ha az általam ajánlott könyvtárat vesszük akkor annak egy alkönyvtárába kell a tenni ami ezen az elérési úton van. </w:t>
-      </w:r>
-      <w:bookmarkStart w:id="15" w:name="_Hlk59650862"/>
+        <w:t xml:space="preserve"> Telepítés </w:t>
+      </w:r>
+      <w:proofErr w:type="gramStart"/>
+      <w:r>
+        <w:rPr>
+          <w:noProof w:val="0"/>
+          <w:sz w:val="24"/>
+          <w:szCs w:val="24"/>
+        </w:rPr>
+        <w:t>során</w:t>
+      </w:r>
+      <w:proofErr w:type="gramEnd"/>
+      <w:r>
+        <w:rPr>
+          <w:noProof w:val="0"/>
+          <w:sz w:val="24"/>
+          <w:szCs w:val="24"/>
+        </w:rPr>
+        <w:t xml:space="preserve"> ha az általam ajánlott könyvtárat vesszük akkor annak egy alkönyvtárába kell a tenni ami ezen az elérési úton van. </w:t>
+      </w:r>
+      <w:bookmarkStart w:id="16" w:name="_Hlk59650862"/>
       <w:r>
         <w:rPr>
           <w:noProof w:val="0"/>
@@ -18151,7 +18846,7 @@
         <w:t>C:\xampp\htdocs</w:t>
       </w:r>
     </w:p>
-    <w:bookmarkEnd w:id="15"/>
+    <w:bookmarkEnd w:id="16"/>
     <w:p>
       <w:pPr>
         <w:spacing w:line="360" w:lineRule="auto"/>
@@ -18365,7 +19060,61 @@
           <w:sz w:val="24"/>
           <w:szCs w:val="24"/>
         </w:rPr>
-        <w:t>ha a felhasználó szeretné használni a programot, akkor csak egy böngészőre van szüksége, ez nem jelenthet nagyobb gondot, legtöbb operációs rendszerrel ellátott eszközön alapvetően van. Ha személy számítógépről történik a hostolás akkor az apache szervert indítva, a böngészőbe címsorába „localhost/szakdolgozat”</w:t>
+        <w:t xml:space="preserve">ha a felhasználó szeretné használni a programot, akkor csak egy böngészőre van szüksége, ez nem jelenthet nagyobb gondot, legtöbb operációs rendszerrel ellátott eszközön alapvetően van. Ha személy számítógépről történik a </w:t>
+      </w:r>
+      <w:proofErr w:type="spellStart"/>
+      <w:r>
+        <w:rPr>
+          <w:noProof w:val="0"/>
+          <w:sz w:val="24"/>
+          <w:szCs w:val="24"/>
+        </w:rPr>
+        <w:t>hostolás</w:t>
+      </w:r>
+      <w:proofErr w:type="spellEnd"/>
+      <w:r>
+        <w:rPr>
+          <w:noProof w:val="0"/>
+          <w:sz w:val="24"/>
+          <w:szCs w:val="24"/>
+        </w:rPr>
+        <w:t xml:space="preserve"> akkor az </w:t>
+      </w:r>
+      <w:proofErr w:type="spellStart"/>
+      <w:r>
+        <w:rPr>
+          <w:noProof w:val="0"/>
+          <w:sz w:val="24"/>
+          <w:szCs w:val="24"/>
+        </w:rPr>
+        <w:t>apache</w:t>
+      </w:r>
+      <w:proofErr w:type="spellEnd"/>
+      <w:r>
+        <w:rPr>
+          <w:noProof w:val="0"/>
+          <w:sz w:val="24"/>
+          <w:szCs w:val="24"/>
+        </w:rPr>
+        <w:t xml:space="preserve"> szervert indítva, a böngészőbe címsorába „</w:t>
+      </w:r>
+      <w:proofErr w:type="spellStart"/>
+      <w:r>
+        <w:rPr>
+          <w:noProof w:val="0"/>
+          <w:sz w:val="24"/>
+          <w:szCs w:val="24"/>
+        </w:rPr>
+        <w:t>localhost</w:t>
+      </w:r>
+      <w:proofErr w:type="spellEnd"/>
+      <w:r>
+        <w:rPr>
+          <w:noProof w:val="0"/>
+          <w:sz w:val="24"/>
+          <w:szCs w:val="24"/>
+        </w:rPr>
+        <w:t>/szakdolgozat”</w:t>
       </w:r>
       <w:r>
         <w:rPr>
@@ -18381,7 +19130,43 @@
           <w:sz w:val="24"/>
           <w:szCs w:val="24"/>
         </w:rPr>
-        <w:t>-t kell begépelni. A „szakdolgozat” szót arra kell kicserélni amilyen a „C:\xampp\htdocs” alatt található alkönyvtár neve.</w:t>
+        <w:t>-t kell begépelni. A „szakdolgozat” szót arra kell kicserélni amilyen a „C:\</w:t>
+      </w:r>
+      <w:proofErr w:type="spellStart"/>
+      <w:r>
+        <w:rPr>
+          <w:noProof w:val="0"/>
+          <w:sz w:val="24"/>
+          <w:szCs w:val="24"/>
+        </w:rPr>
+        <w:t>xampp</w:t>
+      </w:r>
+      <w:proofErr w:type="spellEnd"/>
+      <w:r>
+        <w:rPr>
+          <w:noProof w:val="0"/>
+          <w:sz w:val="24"/>
+          <w:szCs w:val="24"/>
+        </w:rPr>
+        <w:t>\</w:t>
+      </w:r>
+      <w:proofErr w:type="spellStart"/>
+      <w:r>
+        <w:rPr>
+          <w:noProof w:val="0"/>
+          <w:sz w:val="24"/>
+          <w:szCs w:val="24"/>
+        </w:rPr>
+        <w:t>htdocs</w:t>
+      </w:r>
+      <w:proofErr w:type="spellEnd"/>
+      <w:r>
+        <w:rPr>
+          <w:noProof w:val="0"/>
+          <w:sz w:val="24"/>
+          <w:szCs w:val="24"/>
+        </w:rPr>
+        <w:t>” alatt található alkönyvtár neve.</w:t>
       </w:r>
     </w:p>
     <w:p>
@@ -18435,13 +19220,23 @@
         </w:rPr>
         <w:t xml:space="preserve"> </w:t>
       </w:r>
-      <w:r>
-        <w:rPr>
-          <w:noProof w:val="0"/>
-          <w:sz w:val="24"/>
-          <w:szCs w:val="24"/>
-        </w:rPr>
-        <w:t>feltéve ha nincs jogosults</w:t>
+      <w:proofErr w:type="gramStart"/>
+      <w:r>
+        <w:rPr>
+          <w:noProof w:val="0"/>
+          <w:sz w:val="24"/>
+          <w:szCs w:val="24"/>
+        </w:rPr>
+        <w:t>feltéve</w:t>
+      </w:r>
+      <w:proofErr w:type="gramEnd"/>
+      <w:r>
+        <w:rPr>
+          <w:noProof w:val="0"/>
+          <w:sz w:val="24"/>
+          <w:szCs w:val="24"/>
+        </w:rPr>
+        <w:t xml:space="preserve"> ha nincs jogosults</w:t>
       </w:r>
       <w:r>
         <w:rPr>
@@ -18491,14 +19286,14 @@
           <w:noProof w:val="0"/>
         </w:rPr>
       </w:pPr>
-      <w:bookmarkStart w:id="16" w:name="_Toc60163849"/>
+      <w:bookmarkStart w:id="17" w:name="_Toc60224101"/>
       <w:r>
         <w:rPr>
           <w:noProof w:val="0"/>
         </w:rPr>
         <w:t>Hordozhatóság</w:t>
       </w:r>
-      <w:bookmarkEnd w:id="16"/>
+      <w:bookmarkEnd w:id="17"/>
     </w:p>
     <w:p>
       <w:pPr>
@@ -18522,7 +19317,43 @@
           <w:sz w:val="24"/>
           <w:szCs w:val="24"/>
         </w:rPr>
-        <w:t xml:space="preserve">A program egyszerűen költöztethető. Ellenőrőzni kell futtatható e az új környezetben PHP fájl illetve </w:t>
+        <w:t xml:space="preserve">A program egyszerűen költöztethető. </w:t>
+      </w:r>
+      <w:proofErr w:type="spellStart"/>
+      <w:r>
+        <w:rPr>
+          <w:noProof w:val="0"/>
+          <w:sz w:val="24"/>
+          <w:szCs w:val="24"/>
+        </w:rPr>
+        <w:t>Ellenőrőzni</w:t>
+      </w:r>
+      <w:proofErr w:type="spellEnd"/>
+      <w:r>
+        <w:rPr>
+          <w:noProof w:val="0"/>
+          <w:sz w:val="24"/>
+          <w:szCs w:val="24"/>
+        </w:rPr>
+        <w:t xml:space="preserve"> kell futtatható e az új környezetben PHP </w:t>
+      </w:r>
+      <w:proofErr w:type="gramStart"/>
+      <w:r>
+        <w:rPr>
+          <w:noProof w:val="0"/>
+          <w:sz w:val="24"/>
+          <w:szCs w:val="24"/>
+        </w:rPr>
+        <w:t>fájl</w:t>
+      </w:r>
+      <w:proofErr w:type="gramEnd"/>
+      <w:r>
+        <w:rPr>
+          <w:noProof w:val="0"/>
+          <w:sz w:val="24"/>
+          <w:szCs w:val="24"/>
+        </w:rPr>
+        <w:t xml:space="preserve"> illetve </w:t>
       </w:r>
       <w:r>
         <w:rPr>
@@ -18594,7 +19425,25 @@
           <w:sz w:val="24"/>
           <w:szCs w:val="24"/>
         </w:rPr>
-        <w:t xml:space="preserve">program forrásfájlait </w:t>
+        <w:t xml:space="preserve">program </w:t>
+      </w:r>
+      <w:proofErr w:type="spellStart"/>
+      <w:r>
+        <w:rPr>
+          <w:noProof w:val="0"/>
+          <w:sz w:val="24"/>
+          <w:szCs w:val="24"/>
+        </w:rPr>
+        <w:t>forrásfájlait</w:t>
+      </w:r>
+      <w:proofErr w:type="spellEnd"/>
+      <w:r>
+        <w:rPr>
+          <w:noProof w:val="0"/>
+          <w:sz w:val="24"/>
+          <w:szCs w:val="24"/>
+        </w:rPr>
+        <w:t xml:space="preserve"> </w:t>
       </w:r>
       <w:r>
         <w:rPr>
@@ -18632,7 +19481,7 @@
           <w:szCs w:val="28"/>
         </w:rPr>
       </w:pPr>
-      <w:bookmarkStart w:id="17" w:name="_Toc60163850"/>
+      <w:bookmarkStart w:id="18" w:name="_Toc60224102"/>
       <w:r>
         <w:rPr>
           <w:rFonts w:asciiTheme="minorHAnsi" w:hAnsiTheme="minorHAnsi" w:cstheme="minorHAnsi"/>
@@ -18651,7 +19500,7 @@
         </w:rPr>
         <w:t xml:space="preserve"> használata</w:t>
       </w:r>
-      <w:bookmarkEnd w:id="17"/>
+      <w:bookmarkEnd w:id="18"/>
     </w:p>
     <w:p>
       <w:pPr>
@@ -18660,7 +19509,7 @@
           <w:noProof w:val="0"/>
         </w:rPr>
       </w:pPr>
-      <w:bookmarkStart w:id="18" w:name="_Toc60163852"/>
+      <w:bookmarkStart w:id="19" w:name="_Toc60224103"/>
       <w:r>
         <w:rPr>
           <w:noProof w:val="0"/>
@@ -18673,7 +19522,7 @@
         </w:rPr>
         <w:t>létrehozás</w:t>
       </w:r>
-      <w:bookmarkEnd w:id="18"/>
+      <w:bookmarkEnd w:id="19"/>
     </w:p>
     <w:p/>
     <w:p>
@@ -18691,7 +19540,43 @@
           <w:sz w:val="24"/>
           <w:szCs w:val="24"/>
         </w:rPr>
-        <w:t xml:space="preserve">Személyi számitógépről hostolva meg kell bizonyosodni hogy fut-e a webszerver a háttérben, csak ezután indítható a program. Ha pedig webszerverről akarjuk elérni akkor bármilyen internetezésre alkalmas eszközzel, például: egy telefon vagy tabletnek a </w:t>
+        <w:t xml:space="preserve">Személyi számitógépről </w:t>
+      </w:r>
+      <w:proofErr w:type="spellStart"/>
+      <w:r>
+        <w:rPr>
+          <w:noProof w:val="0"/>
+          <w:sz w:val="24"/>
+          <w:szCs w:val="24"/>
+        </w:rPr>
+        <w:t>hostolva</w:t>
+      </w:r>
+      <w:proofErr w:type="spellEnd"/>
+      <w:r>
+        <w:rPr>
+          <w:noProof w:val="0"/>
+          <w:sz w:val="24"/>
+          <w:szCs w:val="24"/>
+        </w:rPr>
+        <w:t xml:space="preserve"> meg kell </w:t>
+      </w:r>
+      <w:proofErr w:type="gramStart"/>
+      <w:r>
+        <w:rPr>
+          <w:noProof w:val="0"/>
+          <w:sz w:val="24"/>
+          <w:szCs w:val="24"/>
+        </w:rPr>
+        <w:t>bizonyosodni</w:t>
+      </w:r>
+      <w:proofErr w:type="gramEnd"/>
+      <w:r>
+        <w:rPr>
+          <w:noProof w:val="0"/>
+          <w:sz w:val="24"/>
+          <w:szCs w:val="24"/>
+        </w:rPr>
+        <w:t xml:space="preserve"> hogy fut-e a webszerver a háttérben, csak ezután indítható a program. Ha pedig webszerverről akarjuk elérni akkor bármilyen internetezésre alkalmas eszközzel, például: egy telefon vagy tabletnek a </w:t>
       </w:r>
       <w:r>
         <w:rPr>
@@ -18731,7 +19616,43 @@
           <w:sz w:val="24"/>
           <w:szCs w:val="24"/>
         </w:rPr>
-        <w:t xml:space="preserve"> megfelelő URL-t ami a programra mutat. Ez lehet localhost vagy lehet egy szokványos internetre mutató link. Ha megfelelő az URL akkor az alábbi [ÁBRA]</w:t>
+        <w:t xml:space="preserve"> megfelelő </w:t>
+      </w:r>
+      <w:proofErr w:type="gramStart"/>
+      <w:r>
+        <w:rPr>
+          <w:noProof w:val="0"/>
+          <w:sz w:val="24"/>
+          <w:szCs w:val="24"/>
+        </w:rPr>
+        <w:t>URL-t</w:t>
+      </w:r>
+      <w:proofErr w:type="gramEnd"/>
+      <w:r>
+        <w:rPr>
+          <w:noProof w:val="0"/>
+          <w:sz w:val="24"/>
+          <w:szCs w:val="24"/>
+        </w:rPr>
+        <w:t xml:space="preserve"> ami a programra mutat. Ez lehet </w:t>
+      </w:r>
+      <w:proofErr w:type="spellStart"/>
+      <w:r>
+        <w:rPr>
+          <w:noProof w:val="0"/>
+          <w:sz w:val="24"/>
+          <w:szCs w:val="24"/>
+        </w:rPr>
+        <w:t>localhost</w:t>
+      </w:r>
+      <w:proofErr w:type="spellEnd"/>
+      <w:r>
+        <w:rPr>
+          <w:noProof w:val="0"/>
+          <w:sz w:val="24"/>
+          <w:szCs w:val="24"/>
+        </w:rPr>
+        <w:t xml:space="preserve"> vagy lehet egy szokványos internetre mutató link. Ha megfelelő az URL akkor az alábbi [ÁBRA]</w:t>
       </w:r>
       <w:r>
         <w:rPr>
@@ -18997,14 +19918,14 @@
           <w:noProof w:val="0"/>
         </w:rPr>
       </w:pPr>
-      <w:bookmarkStart w:id="19" w:name="_Toc60163853"/>
+      <w:bookmarkStart w:id="20" w:name="_Toc60224104"/>
       <w:r>
         <w:rPr>
           <w:noProof w:val="0"/>
         </w:rPr>
         <w:t>Turing-gép szerkesztő és futtató felület</w:t>
       </w:r>
-      <w:bookmarkEnd w:id="19"/>
+      <w:bookmarkEnd w:id="20"/>
     </w:p>
     <w:p/>
     <w:p>
@@ -19095,23 +20016,7 @@
           <w:sz w:val="24"/>
           <w:szCs w:val="24"/>
         </w:rPr>
-        <w:t xml:space="preserve"> </w:t>
-      </w:r>
-      <w:r>
-        <w:rPr>
-          <w:noProof w:val="0"/>
-          <w:sz w:val="24"/>
-          <w:szCs w:val="24"/>
-        </w:rPr>
-        <w:t>szalag</w:t>
-      </w:r>
-      <w:r>
-        <w:rPr>
-          <w:noProof w:val="0"/>
-          <w:sz w:val="24"/>
-          <w:szCs w:val="24"/>
-        </w:rPr>
-        <w:t xml:space="preserve">ot az </w:t>
+        <w:t xml:space="preserve"> szalagot az </w:t>
       </w:r>
       <w:r>
         <w:rPr>
@@ -19121,6 +20026,7 @@
         </w:rPr>
         <w:t>(</w:t>
       </w:r>
+      <w:proofErr w:type="gramStart"/>
       <w:r>
         <w:rPr>
           <w:i/>
@@ -19149,8 +20055,9 @@
           <w:sz w:val="24"/>
           <w:szCs w:val="24"/>
         </w:rPr>
-        <w:t>szalag megadás</w:t>
-      </w:r>
+        <w:t>szalag</w:t>
+      </w:r>
+      <w:proofErr w:type="gramEnd"/>
       <w:r>
         <w:rPr>
           <w:i/>
@@ -19159,39 +20066,7 @@
           <w:sz w:val="24"/>
           <w:szCs w:val="24"/>
         </w:rPr>
-        <w:t>a</w:t>
-      </w:r>
-      <w:r>
-        <w:rPr>
-          <w:noProof w:val="0"/>
-          <w:sz w:val="24"/>
-          <w:szCs w:val="24"/>
-        </w:rPr>
-        <w:t xml:space="preserve"> ) mezőbe bele kell kattintani egérrel, és be kell gépelni egy szót ami csak betűket tartalmaz, nem lehet ékezetes, nem lehet nagy betű és szám sem lehet. Az angol ábácé betűt fogadja csal el. </w:t>
-      </w:r>
-      <w:r>
-        <w:rPr>
-          <w:noProof w:val="0"/>
-          <w:sz w:val="24"/>
-          <w:szCs w:val="24"/>
-        </w:rPr>
-        <w:t>A</w:t>
-      </w:r>
-      <w:r>
-        <w:rPr>
-          <w:noProof w:val="0"/>
-          <w:sz w:val="24"/>
-          <w:szCs w:val="24"/>
-        </w:rPr>
-        <w:t xml:space="preserve">z </w:t>
-      </w:r>
-      <w:r>
-        <w:rPr>
-          <w:noProof w:val="0"/>
-          <w:sz w:val="24"/>
-          <w:szCs w:val="24"/>
-        </w:rPr>
-        <w:t>(</w:t>
+        <w:t xml:space="preserve"> megadás</w:t>
       </w:r>
       <w:r>
         <w:rPr>
@@ -19201,7 +20076,49 @@
           <w:sz w:val="24"/>
           <w:szCs w:val="24"/>
         </w:rPr>
-        <w:t>Input szalag megadás</w:t>
+        <w:t>a</w:t>
+      </w:r>
+      <w:r>
+        <w:rPr>
+          <w:noProof w:val="0"/>
+          <w:sz w:val="24"/>
+          <w:szCs w:val="24"/>
+        </w:rPr>
+        <w:t xml:space="preserve"> ) mezőbe bele kell kattintani egérrel, és be kell gépelni egy szót ami csak betűket tartalmaz, nem lehet ékezetes, nem lehet nagy betű és szám sem lehet. Az angol </w:t>
+      </w:r>
+      <w:proofErr w:type="spellStart"/>
+      <w:r>
+        <w:rPr>
+          <w:noProof w:val="0"/>
+          <w:sz w:val="24"/>
+          <w:szCs w:val="24"/>
+        </w:rPr>
+        <w:t>ábácé</w:t>
+      </w:r>
+      <w:proofErr w:type="spellEnd"/>
+      <w:r>
+        <w:rPr>
+          <w:noProof w:val="0"/>
+          <w:sz w:val="24"/>
+          <w:szCs w:val="24"/>
+        </w:rPr>
+        <w:t xml:space="preserve"> betűt fogadja csal el. </w:t>
+      </w:r>
+      <w:r>
+        <w:rPr>
+          <w:noProof w:val="0"/>
+          <w:sz w:val="24"/>
+          <w:szCs w:val="24"/>
+        </w:rPr>
+        <w:t>A</w:t>
+      </w:r>
+      <w:r>
+        <w:rPr>
+          <w:noProof w:val="0"/>
+          <w:sz w:val="24"/>
+          <w:szCs w:val="24"/>
+        </w:rPr>
+        <w:t>z (</w:t>
       </w:r>
       <w:r>
         <w:rPr>
@@ -19211,6 +20128,27 @@
           <w:sz w:val="24"/>
           <w:szCs w:val="24"/>
         </w:rPr>
+        <w:t xml:space="preserve">Input szalag </w:t>
+      </w:r>
+      <w:proofErr w:type="gramStart"/>
+      <w:r>
+        <w:rPr>
+          <w:i/>
+          <w:iCs/>
+          <w:noProof w:val="0"/>
+          <w:sz w:val="24"/>
+          <w:szCs w:val="24"/>
+        </w:rPr>
+        <w:t>megadás</w:t>
+      </w:r>
+      <w:r>
+        <w:rPr>
+          <w:i/>
+          <w:iCs/>
+          <w:noProof w:val="0"/>
+          <w:sz w:val="24"/>
+          <w:szCs w:val="24"/>
+        </w:rPr>
         <w:t>a</w:t>
       </w:r>
       <w:r>
@@ -19219,15 +20157,16 @@
           <w:sz w:val="24"/>
           <w:szCs w:val="24"/>
         </w:rPr>
-        <w:t xml:space="preserve"> ) mező</w:t>
-      </w:r>
-      <w:r>
-        <w:rPr>
-          <w:noProof w:val="0"/>
-          <w:sz w:val="24"/>
-          <w:szCs w:val="24"/>
-        </w:rPr>
-        <w:t xml:space="preserve"> megfelelő kitöltés után lehet csak az indítás gombra kattintani. Ha a</w:t>
+        <w:t xml:space="preserve"> )</w:t>
+      </w:r>
+      <w:proofErr w:type="gramEnd"/>
+      <w:r>
+        <w:rPr>
+          <w:noProof w:val="0"/>
+          <w:sz w:val="24"/>
+          <w:szCs w:val="24"/>
+        </w:rPr>
+        <w:t xml:space="preserve"> mező megfelelő kitöltés után lehet csak az indítás gombra kattintani. Ha a</w:t>
       </w:r>
       <w:r>
         <w:rPr>
@@ -19491,6 +20430,7 @@
           <w:noProof w:val="0"/>
         </w:rPr>
       </w:pPr>
+      <w:bookmarkStart w:id="21" w:name="_Toc60224105"/>
       <w:r>
         <w:rPr>
           <w:noProof w:val="0"/>
@@ -19503,6 +20443,7 @@
         </w:rPr>
         <w:t>ációs panel</w:t>
       </w:r>
+      <w:bookmarkEnd w:id="21"/>
     </w:p>
     <w:p/>
     <w:p>
@@ -19537,8 +20478,18 @@
           <w:sz w:val="24"/>
           <w:szCs w:val="24"/>
         </w:rPr>
-        <w:t>. Elsőként ki lehet választani már előre elkészített példa konfigurációkat. Ezeket később átszerkesztve el lehet menteni bármikor újra lehet beinportálni</w:t>
-      </w:r>
+        <w:t xml:space="preserve">. Elsőként ki lehet választani már előre elkészített példa konfigurációkat. Ezeket később átszerkesztve el lehet menteni bármikor újra lehet </w:t>
+      </w:r>
+      <w:proofErr w:type="spellStart"/>
+      <w:r>
+        <w:rPr>
+          <w:noProof w:val="0"/>
+          <w:sz w:val="24"/>
+          <w:szCs w:val="24"/>
+        </w:rPr>
+        <w:t>beinportálni</w:t>
+      </w:r>
+      <w:proofErr w:type="spellEnd"/>
       <w:r>
         <w:rPr>
           <w:noProof w:val="0"/>
@@ -19546,7 +20497,24 @@
           <w:szCs w:val="24"/>
         </w:rPr>
         <w:br/>
-        <w:t>Ha, a felhasználó nem szeretne régebbi beálltásokat alkalmazni akkor saját maga is létrehozhat egye</w:t>
+      </w:r>
+      <w:proofErr w:type="gramStart"/>
+      <w:r>
+        <w:rPr>
+          <w:noProof w:val="0"/>
+          <w:sz w:val="24"/>
+          <w:szCs w:val="24"/>
+        </w:rPr>
+        <w:t>Ha,</w:t>
+      </w:r>
+      <w:proofErr w:type="gramEnd"/>
+      <w:r>
+        <w:rPr>
+          <w:noProof w:val="0"/>
+          <w:sz w:val="24"/>
+          <w:szCs w:val="24"/>
+        </w:rPr>
+        <w:t xml:space="preserve"> a felhasználó nem szeretne régebbi beálltásokat alkalmazni akkor saját maga is létrehozhat egye</w:t>
       </w:r>
       <w:r>
         <w:rPr>
@@ -19581,15 +20549,43 @@
           <w:sz w:val="24"/>
           <w:szCs w:val="24"/>
         </w:rPr>
-        <w:t xml:space="preserve"> Ezt az alábbi táblázatban teheti meg. A táblázatot szabadon lehet szerkeszteni, bármelyik cellát felül lehet írni. Új sorokat és oszlopokat lehet hozzáadni. Új oszlopokat csak akkor lehet, ha kötelezően megadunk egy elfogadó betűt</w:t>
-      </w:r>
-      <w:r>
-        <w:rPr>
-          <w:noProof w:val="0"/>
-          <w:sz w:val="24"/>
-          <w:szCs w:val="24"/>
-        </w:rPr>
-        <w:t xml:space="preserve"> amit atáblázat fejlécébe helyeződik.</w:t>
+        <w:t xml:space="preserve"> Ezt az alábbi táblázatban teheti meg. A táblázatot szabadon lehet szerkeszteni, bármelyik cellát felül lehet írni. Új sorokat és oszlopokat lehet hozzáadni. Új oszlopokat csak akkor lehet, ha kötelezően megadunk egy elfogadó </w:t>
+      </w:r>
+      <w:proofErr w:type="gramStart"/>
+      <w:r>
+        <w:rPr>
+          <w:noProof w:val="0"/>
+          <w:sz w:val="24"/>
+          <w:szCs w:val="24"/>
+        </w:rPr>
+        <w:t>betűt</w:t>
+      </w:r>
+      <w:proofErr w:type="gramEnd"/>
+      <w:r>
+        <w:rPr>
+          <w:noProof w:val="0"/>
+          <w:sz w:val="24"/>
+          <w:szCs w:val="24"/>
+        </w:rPr>
+        <w:t xml:space="preserve"> amit </w:t>
+      </w:r>
+      <w:proofErr w:type="spellStart"/>
+      <w:r>
+        <w:rPr>
+          <w:noProof w:val="0"/>
+          <w:sz w:val="24"/>
+          <w:szCs w:val="24"/>
+        </w:rPr>
+        <w:t>atáblázat</w:t>
+      </w:r>
+      <w:proofErr w:type="spellEnd"/>
+      <w:r>
+        <w:rPr>
+          <w:noProof w:val="0"/>
+          <w:sz w:val="24"/>
+          <w:szCs w:val="24"/>
+        </w:rPr>
+        <w:t xml:space="preserve"> fejlécébe helyeződik.</w:t>
       </w:r>
       <w:r>
         <w:rPr>
@@ -19613,7 +20609,25 @@
           <w:sz w:val="24"/>
           <w:szCs w:val="24"/>
         </w:rPr>
-        <w:t>, figyelve a korábbiakat ne legyen duplikáció és növekvő sorrend legyen.</w:t>
+        <w:t xml:space="preserve">, figyelve a korábbiakat ne legyen </w:t>
+      </w:r>
+      <w:proofErr w:type="spellStart"/>
+      <w:r>
+        <w:rPr>
+          <w:noProof w:val="0"/>
+          <w:sz w:val="24"/>
+          <w:szCs w:val="24"/>
+        </w:rPr>
+        <w:t>duplikáció</w:t>
+      </w:r>
+      <w:proofErr w:type="spellEnd"/>
+      <w:r>
+        <w:rPr>
+          <w:noProof w:val="0"/>
+          <w:sz w:val="24"/>
+          <w:szCs w:val="24"/>
+        </w:rPr>
+        <w:t xml:space="preserve"> és növekvő sorrend legyen.</w:t>
       </w:r>
     </w:p>
     <w:p>
@@ -19632,7 +20646,25 @@
           <w:sz w:val="24"/>
           <w:szCs w:val="24"/>
         </w:rPr>
-        <w:t>Ha a felhasználó törölni szeretne az oszlopok vagy a sorokból, akkor a egér segítségével sor esetén a sor elejére kell kattintani, oszlop esetén az oszlop fejlécére kell, ekkor mindkét esetben a sor vagy az oszlop törlésre kerül a táblázatból.</w:t>
+        <w:t xml:space="preserve">Ha a felhasználó törölni szeretne az oszlopok vagy a sorokból, akkor </w:t>
+      </w:r>
+      <w:proofErr w:type="gramStart"/>
+      <w:r>
+        <w:rPr>
+          <w:noProof w:val="0"/>
+          <w:sz w:val="24"/>
+          <w:szCs w:val="24"/>
+        </w:rPr>
+        <w:t>a</w:t>
+      </w:r>
+      <w:proofErr w:type="gramEnd"/>
+      <w:r>
+        <w:rPr>
+          <w:noProof w:val="0"/>
+          <w:sz w:val="24"/>
+          <w:szCs w:val="24"/>
+        </w:rPr>
+        <w:t xml:space="preserve"> egér segítségével sor esetén a sor elejére kell kattintani, oszlop esetén az oszlop fejlécére kell, ekkor mindkét esetben a sor vagy az oszlop törlésre kerül a táblázatból.</w:t>
       </w:r>
     </w:p>
     <w:p>
@@ -19796,7 +20828,7 @@
         <w:keepLines/>
         <w:numPr>
           <w:ilvl w:val="2"/>
-          <w:numId w:val="20"/>
+          <w:numId w:val="19"/>
         </w:numPr>
         <w:spacing w:before="40" w:after="0"/>
         <w:outlineLvl w:val="2"/>
@@ -19808,6 +20840,7 @@
           <w:szCs w:val="24"/>
         </w:rPr>
       </w:pPr>
+      <w:bookmarkStart w:id="22" w:name="_Toc60224106"/>
       <w:r>
         <w:rPr>
           <w:rFonts w:asciiTheme="majorHAnsi" w:eastAsiaTheme="majorEastAsia" w:hAnsiTheme="majorHAnsi" w:cstheme="majorBidi"/>
@@ -19818,6 +20851,7 @@
         </w:rPr>
         <w:t>Gráf diagram</w:t>
       </w:r>
+      <w:bookmarkEnd w:id="22"/>
     </w:p>
     <w:p>
       <w:pPr>
@@ -19825,7 +20859,7 @@
         <w:keepLines/>
         <w:numPr>
           <w:ilvl w:val="2"/>
-          <w:numId w:val="20"/>
+          <w:numId w:val="19"/>
         </w:numPr>
         <w:spacing w:before="40" w:after="0"/>
         <w:outlineLvl w:val="2"/>
@@ -19937,8 +20971,6 @@
           </wp:inline>
         </w:drawing>
       </w:r>
-      <w:bookmarkStart w:id="20" w:name="_GoBack"/>
-      <w:bookmarkEnd w:id="20"/>
     </w:p>
     <w:p>
       <w:pPr>
@@ -19946,7 +20978,7 @@
         <w:keepLines/>
         <w:numPr>
           <w:ilvl w:val="2"/>
-          <w:numId w:val="20"/>
+          <w:numId w:val="19"/>
         </w:numPr>
         <w:spacing w:before="40" w:after="0"/>
         <w:outlineLvl w:val="2"/>
@@ -19958,7 +20990,7 @@
           <w:szCs w:val="24"/>
         </w:rPr>
       </w:pPr>
-      <w:bookmarkStart w:id="21" w:name="_Toc60163851"/>
+      <w:bookmarkStart w:id="23" w:name="_Toc60224107"/>
       <w:r>
         <w:rPr>
           <w:rFonts w:asciiTheme="majorHAnsi" w:eastAsiaTheme="majorEastAsia" w:hAnsiTheme="majorHAnsi" w:cstheme="majorBidi"/>
@@ -19969,7 +21001,7 @@
         </w:rPr>
         <w:t>Hibák és egyéb üzenetek</w:t>
       </w:r>
-      <w:bookmarkEnd w:id="21"/>
+      <w:bookmarkEnd w:id="23"/>
     </w:p>
     <w:p>
       <w:pPr>
@@ -19977,7 +21009,7 @@
         <w:keepLines/>
         <w:numPr>
           <w:ilvl w:val="2"/>
-          <w:numId w:val="20"/>
+          <w:numId w:val="19"/>
         </w:numPr>
         <w:spacing w:before="40" w:after="0"/>
         <w:outlineLvl w:val="2"/>
@@ -20238,6 +21270,10 @@
     <w:p>
       <w:pPr>
         <w:pStyle w:val="Cmsor1"/>
+        <w:numPr>
+          <w:ilvl w:val="0"/>
+          <w:numId w:val="19"/>
+        </w:numPr>
         <w:spacing w:line="360" w:lineRule="auto"/>
         <w:jc w:val="both"/>
         <w:rPr>
@@ -20245,7 +21281,7 @@
           <w:noProof w:val="0"/>
         </w:rPr>
       </w:pPr>
-      <w:bookmarkStart w:id="22" w:name="_Toc60163856"/>
+      <w:bookmarkStart w:id="24" w:name="_Toc60224108"/>
       <w:r>
         <w:rPr>
           <w:rFonts w:cstheme="majorHAnsi"/>
@@ -20267,38 +21303,6 @@
           <w:noProof w:val="0"/>
         </w:rPr>
         <w:t>umentáció</w:t>
-      </w:r>
-      <w:bookmarkEnd w:id="22"/>
-    </w:p>
-    <w:p>
-      <w:pPr>
-        <w:pStyle w:val="Cmsor2"/>
-        <w:rPr>
-          <w:noProof w:val="0"/>
-        </w:rPr>
-      </w:pPr>
-      <w:bookmarkStart w:id="23" w:name="_Toc60163857"/>
-      <w:r>
-        <w:rPr>
-          <w:noProof w:val="0"/>
-        </w:rPr>
-        <w:t>A rendszer architektúrája</w:t>
-      </w:r>
-      <w:bookmarkEnd w:id="23"/>
-    </w:p>
-    <w:p>
-      <w:pPr>
-        <w:pStyle w:val="Cmsor2"/>
-        <w:rPr>
-          <w:noProof w:val="0"/>
-        </w:rPr>
-      </w:pPr>
-      <w:bookmarkStart w:id="24" w:name="_Toc60163858"/>
-      <w:r>
-        <w:rPr>
-          <w:noProof w:val="0"/>
-        </w:rPr>
-        <w:t>Alkalmazott technológiák</w:t>
       </w:r>
       <w:bookmarkEnd w:id="24"/>
     </w:p>
@@ -20309,76 +21313,609 @@
           <w:noProof w:val="0"/>
         </w:rPr>
       </w:pPr>
-      <w:bookmarkStart w:id="25" w:name="_Toc60163859"/>
-      <w:r>
-        <w:rPr>
-          <w:noProof w:val="0"/>
-        </w:rPr>
-        <w:t>Alkalmazott módszerek</w:t>
+      <w:bookmarkStart w:id="25" w:name="_Toc60224109"/>
+      <w:r>
+        <w:rPr>
+          <w:noProof w:val="0"/>
+        </w:rPr>
+        <w:t>A rendszer architektúrája</w:t>
       </w:r>
       <w:bookmarkEnd w:id="25"/>
     </w:p>
+    <w:p/>
     <w:p>
       <w:pPr>
-        <w:pStyle w:val="Cmsor2"/>
-        <w:rPr>
-          <w:noProof w:val="0"/>
-        </w:rPr>
-      </w:pPr>
-      <w:bookmarkStart w:id="26" w:name="_Toc60163860"/>
-      <w:r>
-        <w:rPr>
-          <w:noProof w:val="0"/>
-        </w:rPr>
-        <w:t>Adatbázis terve</w:t>
+        <w:spacing w:line="360" w:lineRule="auto"/>
+        <w:jc w:val="both"/>
+        <w:rPr>
+          <w:noProof w:val="0"/>
+          <w:sz w:val="24"/>
+          <w:szCs w:val="24"/>
+        </w:rPr>
+      </w:pPr>
+      <w:r>
+        <w:rPr>
+          <w:noProof w:val="0"/>
+          <w:sz w:val="24"/>
+          <w:szCs w:val="24"/>
+        </w:rPr>
+        <w:t xml:space="preserve">Az </w:t>
+      </w:r>
+      <w:r>
+        <w:rPr>
+          <w:noProof w:val="0"/>
+          <w:sz w:val="24"/>
+          <w:szCs w:val="24"/>
+        </w:rPr>
+        <w:t xml:space="preserve">eredeti elgondolásnak megfelelően, </w:t>
+      </w:r>
+      <w:r>
+        <w:rPr>
+          <w:b/>
+          <w:bCs/>
+          <w:noProof w:val="0"/>
+          <w:sz w:val="24"/>
+          <w:szCs w:val="24"/>
+        </w:rPr>
+        <w:t>kliens-szerver</w:t>
+      </w:r>
+      <w:r>
+        <w:rPr>
+          <w:noProof w:val="0"/>
+          <w:sz w:val="24"/>
+          <w:szCs w:val="24"/>
+        </w:rPr>
+        <w:t xml:space="preserve"> architektúra szerint alakítottam ki a program szerkezetét. Kód mennyiség</w:t>
+      </w:r>
+      <w:r>
+        <w:rPr>
+          <w:noProof w:val="0"/>
+          <w:sz w:val="24"/>
+          <w:szCs w:val="24"/>
+        </w:rPr>
+        <w:t>ének tekintetében, a kliens oldalra fordítottam több erőforrást. Ezt eredetileg is így terveztem, inkább a felhasználó barátibb megjelenésre tettem a hangsúlyt.</w:t>
+      </w:r>
+    </w:p>
+    <w:p>
+      <w:pPr>
+        <w:spacing w:line="360" w:lineRule="auto"/>
+        <w:jc w:val="both"/>
+        <w:rPr>
+          <w:noProof w:val="0"/>
+          <w:sz w:val="24"/>
+          <w:szCs w:val="24"/>
+        </w:rPr>
+      </w:pPr>
+      <w:r>
+        <w:rPr>
+          <w:sz w:val="24"/>
+          <w:szCs w:val="24"/>
+        </w:rPr>
+        <w:drawing>
+          <wp:inline distT="0" distB="0" distL="0" distR="0" wp14:anchorId="6D96842D" wp14:editId="4E75FC31">
+            <wp:extent cx="4762500" cy="3810000"/>
+            <wp:effectExtent l="0" t="0" r="0" b="0"/>
+            <wp:docPr id="5" name="Kép 5"/>
+            <wp:cNvGraphicFramePr>
+              <a:graphicFrameLocks xmlns:a="http://schemas.openxmlformats.org/drawingml/2006/main" noChangeAspect="1"/>
+            </wp:cNvGraphicFramePr>
+            <a:graphic xmlns:a="http://schemas.openxmlformats.org/drawingml/2006/main">
+              <a:graphicData uri="http://schemas.openxmlformats.org/drawingml/2006/picture">
+                <pic:pic xmlns:pic="http://schemas.openxmlformats.org/drawingml/2006/picture">
+                  <pic:nvPicPr>
+                    <pic:cNvPr id="0" name="Picture 1"/>
+                    <pic:cNvPicPr>
+                      <a:picLocks noChangeAspect="1" noChangeArrowheads="1"/>
+                    </pic:cNvPicPr>
+                  </pic:nvPicPr>
+                  <pic:blipFill>
+                    <a:blip r:embed="rId16">
+                      <a:extLst>
+                        <a:ext uri="{28A0092B-C50C-407E-A947-70E740481C1C}">
+                          <a14:useLocalDpi xmlns:a14="http://schemas.microsoft.com/office/drawing/2010/main" val="0"/>
+                        </a:ext>
+                      </a:extLst>
+                    </a:blip>
+                    <a:srcRect/>
+                    <a:stretch>
+                      <a:fillRect/>
+                    </a:stretch>
+                  </pic:blipFill>
+                  <pic:spPr bwMode="auto">
+                    <a:xfrm>
+                      <a:off x="0" y="0"/>
+                      <a:ext cx="4762500" cy="3810000"/>
+                    </a:xfrm>
+                    <a:prstGeom prst="rect">
+                      <a:avLst/>
+                    </a:prstGeom>
+                    <a:noFill/>
+                    <a:ln>
+                      <a:noFill/>
+                    </a:ln>
+                  </pic:spPr>
+                </pic:pic>
+              </a:graphicData>
+            </a:graphic>
+          </wp:inline>
+        </w:drawing>
+      </w:r>
+    </w:p>
+    <w:p>
+      <w:pPr>
+        <w:spacing w:line="360" w:lineRule="auto"/>
+        <w:jc w:val="both"/>
+        <w:rPr>
+          <w:noProof w:val="0"/>
+          <w:sz w:val="24"/>
+          <w:szCs w:val="24"/>
+        </w:rPr>
+      </w:pPr>
+      <w:r>
+        <w:rPr>
+          <w:noProof w:val="0"/>
+          <w:sz w:val="24"/>
+          <w:szCs w:val="24"/>
+        </w:rPr>
+        <w:t>A kliens a szerverrel HTTP protokollon keresztül kommunikálnak, AJAX segítségével. A szerver egyedül a fájlkezeléssel foglalkozik. Feladata beolvasni a fájlt, azt feldolgozni és tovább küldeni a kliens oldalra. Ha a kliens oldal elvégezte az adatok feldolgozását akkor, azt elküldi a szerver felé fájlba mentés céljából. A kliens oldalon történik a gép logikája, megjelenítés, és a felhasználó interakciók kezelése.</w:t>
+      </w:r>
+    </w:p>
+    <w:p>
+      <w:pPr>
+        <w:rPr>
+          <w:noProof w:val="0"/>
+          <w:sz w:val="24"/>
+          <w:szCs w:val="24"/>
+        </w:rPr>
+      </w:pPr>
+      <w:r>
+        <w:rPr>
+          <w:noProof w:val="0"/>
+          <w:sz w:val="24"/>
+          <w:szCs w:val="24"/>
+        </w:rPr>
+        <w:br w:type="page"/>
+      </w:r>
+    </w:p>
+    <w:p>
+      <w:pPr>
+        <w:spacing w:line="360" w:lineRule="auto"/>
+        <w:jc w:val="both"/>
+        <w:rPr>
+          <w:noProof w:val="0"/>
+          <w:sz w:val="24"/>
+          <w:szCs w:val="24"/>
+        </w:rPr>
+      </w:pPr>
+    </w:p>
+    <w:p>
+      <w:pPr>
+        <w:pStyle w:val="Cmsor3"/>
+      </w:pPr>
+      <w:bookmarkStart w:id="26" w:name="_Toc60224110"/>
+      <w:r>
+        <w:t>Kliens oldal</w:t>
       </w:r>
       <w:bookmarkEnd w:id="26"/>
     </w:p>
+    <w:p/>
     <w:p>
       <w:pPr>
+        <w:pStyle w:val="Listaszerbekezds"/>
+        <w:numPr>
+          <w:ilvl w:val="0"/>
+          <w:numId w:val="23"/>
+        </w:numPr>
+        <w:spacing w:line="360" w:lineRule="auto"/>
+        <w:jc w:val="both"/>
+        <w:rPr>
+          <w:b/>
+          <w:bCs/>
+          <w:noProof w:val="0"/>
+          <w:sz w:val="24"/>
+          <w:szCs w:val="24"/>
+        </w:rPr>
+      </w:pPr>
+      <w:r>
+        <w:rPr>
+          <w:b/>
+          <w:bCs/>
+          <w:noProof w:val="0"/>
+          <w:sz w:val="24"/>
+          <w:szCs w:val="24"/>
+        </w:rPr>
+        <w:t xml:space="preserve">Frontend: </w:t>
+      </w:r>
+      <w:r>
+        <w:rPr>
+          <w:noProof w:val="0"/>
+          <w:sz w:val="24"/>
+          <w:szCs w:val="24"/>
+        </w:rPr>
+        <w:t>a weboldal megjelenítésért</w:t>
+      </w:r>
+      <w:r>
+        <w:rPr>
+          <w:noProof w:val="0"/>
+          <w:sz w:val="24"/>
+          <w:szCs w:val="24"/>
+        </w:rPr>
+        <w:t xml:space="preserve"> </w:t>
+      </w:r>
+      <w:r>
+        <w:rPr>
+          <w:noProof w:val="0"/>
+          <w:sz w:val="24"/>
+          <w:szCs w:val="24"/>
+        </w:rPr>
+        <w:t>felel. A felhasználó itt lép kapcsolatba a programmal. Minden felhasználó</w:t>
+      </w:r>
+      <w:r>
+        <w:rPr>
+          <w:noProof w:val="0"/>
+          <w:sz w:val="24"/>
+          <w:szCs w:val="24"/>
+        </w:rPr>
+        <w:t>i</w:t>
+      </w:r>
+      <w:r>
+        <w:rPr>
+          <w:noProof w:val="0"/>
+          <w:sz w:val="24"/>
+          <w:szCs w:val="24"/>
+        </w:rPr>
+        <w:t xml:space="preserve"> cselekvés itt kerül lekezelésre</w:t>
+      </w:r>
+      <w:r>
+        <w:rPr>
+          <w:noProof w:val="0"/>
+          <w:sz w:val="24"/>
+          <w:szCs w:val="24"/>
+        </w:rPr>
+        <w:t>. Minden a fájlokkal kapcsolatos művelet, frontend oldalról az AJAX modul segítségével kerül a szerver oldalra.</w:t>
+      </w:r>
+    </w:p>
+    <w:p>
+      <w:pPr>
+        <w:pStyle w:val="Listaszerbekezds"/>
+        <w:numPr>
+          <w:ilvl w:val="0"/>
+          <w:numId w:val="23"/>
+        </w:numPr>
+        <w:spacing w:line="360" w:lineRule="auto"/>
+        <w:jc w:val="both"/>
+        <w:rPr>
+          <w:noProof w:val="0"/>
+          <w:sz w:val="24"/>
+          <w:szCs w:val="24"/>
+        </w:rPr>
+      </w:pPr>
+      <w:r>
+        <w:rPr>
+          <w:b/>
+          <w:bCs/>
+          <w:noProof w:val="0"/>
+          <w:sz w:val="24"/>
+          <w:szCs w:val="24"/>
+        </w:rPr>
+        <w:t xml:space="preserve">Ajax </w:t>
+      </w:r>
+      <w:r>
+        <w:rPr>
+          <w:b/>
+          <w:bCs/>
+          <w:noProof w:val="0"/>
+          <w:sz w:val="24"/>
+          <w:szCs w:val="24"/>
+        </w:rPr>
+        <w:t xml:space="preserve">modul: </w:t>
+      </w:r>
+      <w:r>
+        <w:rPr>
+          <w:noProof w:val="0"/>
+          <w:sz w:val="24"/>
+          <w:szCs w:val="24"/>
+        </w:rPr>
+        <w:t xml:space="preserve">kapcsolatot teremt a szerver és kliens oldalakkal. Nagy előnye, hogy frontend oldal frissítése a háttérben történik, nem tölti be újra az egész oldalt. Ettől </w:t>
+      </w:r>
+      <w:r>
+        <w:rPr>
+          <w:noProof w:val="0"/>
+          <w:sz w:val="24"/>
+          <w:szCs w:val="24"/>
+        </w:rPr>
+        <w:t>ergonomikusabbá</w:t>
+      </w:r>
+      <w:r>
+        <w:rPr>
+          <w:noProof w:val="0"/>
+          <w:sz w:val="24"/>
+          <w:szCs w:val="24"/>
+        </w:rPr>
+        <w:t xml:space="preserve"> válik a felhasználó számára, másrészről egy jól használható technológia kifejezetten a két oldali kommunikáció lebonyolítására. </w:t>
+      </w:r>
+    </w:p>
+    <w:p>
+      <w:pPr>
+        <w:pStyle w:val="Listaszerbekezds"/>
+        <w:numPr>
+          <w:ilvl w:val="0"/>
+          <w:numId w:val="23"/>
+        </w:numPr>
+        <w:spacing w:line="360" w:lineRule="auto"/>
+        <w:jc w:val="both"/>
+        <w:rPr>
+          <w:noProof w:val="0"/>
+          <w:sz w:val="24"/>
+          <w:szCs w:val="24"/>
+        </w:rPr>
+      </w:pPr>
+      <w:r>
+        <w:rPr>
+          <w:b/>
+          <w:bCs/>
+          <w:noProof w:val="0"/>
+          <w:sz w:val="24"/>
+          <w:szCs w:val="24"/>
+        </w:rPr>
+        <w:t>T</w:t>
+      </w:r>
+      <w:r>
+        <w:rPr>
+          <w:b/>
+          <w:bCs/>
+          <w:noProof w:val="0"/>
+          <w:sz w:val="24"/>
+          <w:szCs w:val="24"/>
+        </w:rPr>
+        <w:t>u</w:t>
+      </w:r>
+      <w:r>
+        <w:rPr>
+          <w:b/>
+          <w:bCs/>
+          <w:noProof w:val="0"/>
+          <w:sz w:val="24"/>
+          <w:szCs w:val="24"/>
+        </w:rPr>
+        <w:t>ring-gép futtatása és konfigurálása:</w:t>
+      </w:r>
+      <w:r>
+        <w:rPr>
+          <w:noProof w:val="0"/>
+          <w:sz w:val="24"/>
+          <w:szCs w:val="24"/>
+        </w:rPr>
+        <w:t xml:space="preserve"> </w:t>
+      </w:r>
+      <w:r>
+        <w:rPr>
+          <w:noProof w:val="0"/>
+          <w:sz w:val="24"/>
+          <w:szCs w:val="24"/>
+        </w:rPr>
+        <w:t xml:space="preserve">a program egészéhez képest egy nagy részét fed le. Egy nézetből és egy logikai egységből áll. A belső logika állapota kerül megjelenítésre nézet által, illetve a nézet kezeli a felhasználó iterációit, amely a logikának kerül átadásra. </w:t>
+      </w:r>
+    </w:p>
+    <w:p>
+      <w:pPr>
         <w:pStyle w:val="Cmsor2"/>
         <w:rPr>
           <w:noProof w:val="0"/>
         </w:rPr>
       </w:pPr>
-      <w:bookmarkStart w:id="27" w:name="_Toc60163861"/>
-      <w:r>
-        <w:rPr>
-          <w:noProof w:val="0"/>
-        </w:rPr>
-        <w:t>Modul és osztályszerkezet</w:t>
+      <w:bookmarkStart w:id="27" w:name="_Toc60224111"/>
+      <w:r>
+        <w:rPr>
+          <w:noProof w:val="0"/>
+        </w:rPr>
+        <w:t>Alkalmazott technológiák</w:t>
       </w:r>
       <w:bookmarkEnd w:id="27"/>
     </w:p>
+    <w:p/>
     <w:p>
       <w:pPr>
-        <w:pStyle w:val="Cmsor2"/>
-        <w:rPr>
-          <w:noProof w:val="0"/>
-        </w:rPr>
-      </w:pPr>
-      <w:bookmarkStart w:id="28" w:name="_Toc60163862"/>
-      <w:r>
-        <w:rPr>
-          <w:noProof w:val="0"/>
-        </w:rPr>
-        <w:t>A Kliens-oldal osztályszerkezet</w:t>
-      </w:r>
-      <w:bookmarkEnd w:id="28"/>
+        <w:spacing w:line="360" w:lineRule="auto"/>
+        <w:jc w:val="both"/>
+        <w:rPr>
+          <w:sz w:val="24"/>
+          <w:szCs w:val="24"/>
+        </w:rPr>
+      </w:pPr>
+      <w:r>
+        <w:rPr>
+          <w:sz w:val="24"/>
+          <w:szCs w:val="24"/>
+        </w:rPr>
+        <w:t xml:space="preserve">Kliens oldal egy weboldal, melynek elnegedhetetlen </w:t>
+      </w:r>
+      <w:r>
+        <w:rPr>
+          <w:sz w:val="24"/>
+          <w:szCs w:val="24"/>
+        </w:rPr>
+        <w:t>program</w:t>
+      </w:r>
+      <w:r>
+        <w:rPr>
+          <w:sz w:val="24"/>
+          <w:szCs w:val="24"/>
+        </w:rPr>
+        <w:t>nyelve a HTML</w:t>
+      </w:r>
+      <w:r>
+        <w:rPr>
+          <w:sz w:val="24"/>
+          <w:szCs w:val="24"/>
+        </w:rPr>
+        <w:t>, de ettől még csak astatikus az oldal. Dinamikus használatához Javascript objektumorientált szkript programozási nyelvet használok.</w:t>
+      </w:r>
+      <w:r>
+        <w:rPr>
+          <w:sz w:val="24"/>
+          <w:szCs w:val="24"/>
+        </w:rPr>
+        <w:t xml:space="preserve"> </w:t>
+      </w:r>
+      <w:r>
+        <w:rPr>
+          <w:sz w:val="24"/>
+          <w:szCs w:val="24"/>
+        </w:rPr>
+        <w:t>L</w:t>
+      </w:r>
+      <w:r>
+        <w:rPr>
+          <w:sz w:val="24"/>
+          <w:szCs w:val="24"/>
+        </w:rPr>
+        <w:t xml:space="preserve">ogika és nézet használatához </w:t>
+      </w:r>
+      <w:r>
+        <w:rPr>
+          <w:sz w:val="24"/>
+          <w:szCs w:val="24"/>
+        </w:rPr>
+        <w:t>megvalósításához elengedhetetlen hogy a weboldal dinamikusan kövesse a felhasználói utasításokat. Ezen kívül, szebb megjelenés érdekében, használok Bootsrapt és CSS</w:t>
+      </w:r>
+      <w:r>
+        <w:rPr>
+          <w:sz w:val="24"/>
+          <w:szCs w:val="24"/>
+        </w:rPr>
+        <w:t xml:space="preserve">t, illetve a Javascpritnék jQuery könytárat és AJAX modult használok. </w:t>
+      </w:r>
     </w:p>
     <w:p>
       <w:pPr>
+        <w:spacing w:line="360" w:lineRule="auto"/>
+        <w:jc w:val="both"/>
+        <w:rPr>
+          <w:sz w:val="24"/>
+          <w:szCs w:val="24"/>
+        </w:rPr>
+      </w:pPr>
+      <w:r>
+        <w:rPr>
+          <w:sz w:val="24"/>
+          <w:szCs w:val="24"/>
+        </w:rPr>
+        <w:t xml:space="preserve">Szerver oldalon PHP 7es verzióját használom. Ennek fordítása a hosztoló gépen történek és nem a kliens webbönégszőjében: Emiatt a hosztoló gépen kell lennie PHP 7 forditónak. </w:t>
+      </w:r>
+    </w:p>
+    <w:p>
+      <w:pPr>
+        <w:pStyle w:val="Cmsor4"/>
+      </w:pPr>
+      <w:bookmarkStart w:id="28" w:name="_Toc60224112"/>
+      <w:r>
+        <w:t>Klens oldali technológiák amiket használok</w:t>
+      </w:r>
+      <w:bookmarkEnd w:id="28"/>
+      <w:r>
+        <w:t xml:space="preserve"> </w:t>
+      </w:r>
+    </w:p>
+    <w:p/>
+    <w:p>
+      <w:pPr>
+        <w:pStyle w:val="Listaszerbekezds"/>
+        <w:numPr>
+          <w:ilvl w:val="0"/>
+          <w:numId w:val="24"/>
+        </w:numPr>
+        <w:rPr>
+          <w:b/>
+          <w:bCs/>
+        </w:rPr>
+      </w:pPr>
+      <w:r>
+        <w:rPr>
+          <w:b/>
+          <w:bCs/>
+        </w:rPr>
+        <w:t>HTML</w:t>
+      </w:r>
+      <w:r>
+        <w:rPr>
+          <w:b/>
+          <w:bCs/>
+        </w:rPr>
+        <w:t xml:space="preserve">: </w:t>
+      </w:r>
+      <w:r>
+        <w:t>5-ös, leújabb verzióját használom,</w:t>
+      </w:r>
+    </w:p>
+    <w:p>
+      <w:pPr>
+        <w:pStyle w:val="Listaszerbekezds"/>
+        <w:numPr>
+          <w:ilvl w:val="0"/>
+          <w:numId w:val="24"/>
+        </w:numPr>
+        <w:rPr>
+          <w:b/>
+          <w:bCs/>
+        </w:rPr>
+      </w:pPr>
+      <w:r>
+        <w:rPr>
+          <w:b/>
+          <w:bCs/>
+        </w:rPr>
+        <w:t>Bootstrap</w:t>
+      </w:r>
+    </w:p>
+    <w:p>
+      <w:pPr>
+        <w:pStyle w:val="Listaszerbekezds"/>
+        <w:numPr>
+          <w:ilvl w:val="0"/>
+          <w:numId w:val="24"/>
+        </w:numPr>
+        <w:rPr>
+          <w:b/>
+          <w:bCs/>
+        </w:rPr>
+      </w:pPr>
+      <w:r>
+        <w:rPr>
+          <w:b/>
+          <w:bCs/>
+        </w:rPr>
+        <w:lastRenderedPageBreak/>
+        <w:t>jQuery</w:t>
+      </w:r>
+    </w:p>
+    <w:p>
+      <w:pPr>
+        <w:pStyle w:val="Listaszerbekezds"/>
+        <w:numPr>
+          <w:ilvl w:val="0"/>
+          <w:numId w:val="24"/>
+        </w:numPr>
+        <w:ind w:left="0" w:firstLine="0"/>
+        <w:rPr>
+          <w:b/>
+          <w:bCs/>
+        </w:rPr>
+      </w:pPr>
+    </w:p>
+    <w:p>
+      <w:pPr>
         <w:pStyle w:val="Cmsor2"/>
         <w:rPr>
           <w:noProof w:val="0"/>
         </w:rPr>
       </w:pPr>
-      <w:bookmarkStart w:id="29" w:name="_Toc60163863"/>
-      <w:r>
-        <w:rPr>
-          <w:noProof w:val="0"/>
-        </w:rPr>
-        <w:t>A felhasználó felület terve</w:t>
+      <w:bookmarkStart w:id="29" w:name="_Toc60224113"/>
+      <w:r>
+        <w:rPr>
+          <w:noProof w:val="0"/>
+        </w:rPr>
+        <w:t>Alkalmazott módszerek</w:t>
       </w:r>
       <w:bookmarkEnd w:id="29"/>
     </w:p>
@@ -20389,12 +21926,12 @@
           <w:noProof w:val="0"/>
         </w:rPr>
       </w:pPr>
-      <w:bookmarkStart w:id="30" w:name="_Toc60163864"/>
-      <w:r>
-        <w:rPr>
-          <w:noProof w:val="0"/>
-        </w:rPr>
-        <w:t>Telepítés fejlesztői célokra</w:t>
+      <w:bookmarkStart w:id="30" w:name="_Toc60224114"/>
+      <w:r>
+        <w:rPr>
+          <w:noProof w:val="0"/>
+        </w:rPr>
+        <w:t>Adatbázis terve</w:t>
       </w:r>
       <w:bookmarkEnd w:id="30"/>
     </w:p>
@@ -20405,23 +21942,108 @@
           <w:noProof w:val="0"/>
         </w:rPr>
       </w:pPr>
-      <w:bookmarkStart w:id="31" w:name="_Toc60163865"/>
-      <w:r>
-        <w:rPr>
-          <w:noProof w:val="0"/>
-        </w:rPr>
-        <w:t>Megvalósítás</w:t>
+      <w:bookmarkStart w:id="31" w:name="_Toc60224115"/>
+      <w:r>
+        <w:rPr>
+          <w:noProof w:val="0"/>
+        </w:rPr>
+        <w:t>Modul és osztályszerkezet</w:t>
       </w:r>
       <w:bookmarkEnd w:id="31"/>
     </w:p>
     <w:p>
       <w:pPr>
+        <w:pStyle w:val="Cmsor2"/>
+        <w:rPr>
+          <w:noProof w:val="0"/>
+        </w:rPr>
+      </w:pPr>
+      <w:bookmarkStart w:id="32" w:name="_Toc60224116"/>
+      <w:r>
+        <w:rPr>
+          <w:noProof w:val="0"/>
+        </w:rPr>
+        <w:t>A Kliens-oldal osztályszerkezet</w:t>
+      </w:r>
+      <w:bookmarkEnd w:id="32"/>
+    </w:p>
+    <w:p>
+      <w:pPr>
+        <w:pStyle w:val="Cmsor2"/>
+        <w:rPr>
+          <w:noProof w:val="0"/>
+        </w:rPr>
+      </w:pPr>
+      <w:bookmarkStart w:id="33" w:name="_Toc60224117"/>
+      <w:r>
+        <w:rPr>
+          <w:noProof w:val="0"/>
+        </w:rPr>
+        <w:t>A felhasználó felület terve</w:t>
+      </w:r>
+      <w:bookmarkEnd w:id="33"/>
+    </w:p>
+    <w:p>
+      <w:pPr>
+        <w:pStyle w:val="Cmsor2"/>
+        <w:rPr>
+          <w:noProof w:val="0"/>
+        </w:rPr>
+      </w:pPr>
+      <w:bookmarkStart w:id="34" w:name="_Toc60224118"/>
+      <w:r>
+        <w:rPr>
+          <w:noProof w:val="0"/>
+        </w:rPr>
+        <w:t>Telepítés fejlesztői célokra</w:t>
+      </w:r>
+      <w:bookmarkEnd w:id="34"/>
+    </w:p>
+    <w:p>
+      <w:pPr>
+        <w:pStyle w:val="Cmsor2"/>
+        <w:rPr>
+          <w:noProof w:val="0"/>
+        </w:rPr>
+      </w:pPr>
+      <w:bookmarkStart w:id="35" w:name="_Toc60224119"/>
+      <w:r>
+        <w:rPr>
+          <w:noProof w:val="0"/>
+        </w:rPr>
+        <w:t>Megvalósítás</w:t>
+      </w:r>
+      <w:bookmarkStart w:id="36" w:name="_Toc60224120"/>
+      <w:bookmarkEnd w:id="35"/>
+      <w:bookmarkEnd w:id="36"/>
+    </w:p>
+    <w:p>
+      <w:r>
+        <w:br w:type="page"/>
+      </w:r>
+    </w:p>
+    <w:p/>
+    <w:p>
+      <w:pPr>
         <w:pStyle w:val="Cmsor1"/>
+        <w:numPr>
+          <w:ilvl w:val="0"/>
+          <w:numId w:val="19"/>
+        </w:numPr>
         <w:rPr>
           <w:rFonts w:cstheme="majorHAnsi"/>
           <w:noProof w:val="0"/>
         </w:rPr>
       </w:pPr>
+      <w:bookmarkStart w:id="37" w:name="_Toc60224121"/>
+      <w:r>
+        <w:rPr>
+          <w:rFonts w:cstheme="majorHAnsi"/>
+          <w:noProof w:val="0"/>
+        </w:rPr>
+        <w:t>Tesztelés</w:t>
+      </w:r>
+      <w:bookmarkEnd w:id="37"/>
     </w:p>
     <w:p>
       <w:pPr>
@@ -20444,43 +22066,6 @@
     <w:p>
       <w:pPr>
         <w:pStyle w:val="Cmsor1"/>
-        <w:rPr>
-          <w:rFonts w:cstheme="majorHAnsi"/>
-          <w:noProof w:val="0"/>
-        </w:rPr>
-      </w:pPr>
-      <w:bookmarkStart w:id="32" w:name="_Toc60163866"/>
-      <w:r>
-        <w:rPr>
-          <w:rFonts w:cstheme="majorHAnsi"/>
-          <w:noProof w:val="0"/>
-        </w:rPr>
-        <w:lastRenderedPageBreak/>
-        <w:t>Tesztelés</w:t>
-      </w:r>
-      <w:bookmarkEnd w:id="32"/>
-    </w:p>
-    <w:p>
-      <w:pPr>
-        <w:rPr>
-          <w:rFonts w:asciiTheme="majorHAnsi" w:eastAsiaTheme="majorEastAsia" w:hAnsiTheme="majorHAnsi" w:cstheme="majorHAnsi"/>
-          <w:noProof w:val="0"/>
-          <w:color w:val="2F5496" w:themeColor="accent1" w:themeShade="BF"/>
-          <w:sz w:val="32"/>
-          <w:szCs w:val="32"/>
-        </w:rPr>
-      </w:pPr>
-      <w:r>
-        <w:rPr>
-          <w:rFonts w:asciiTheme="majorHAnsi" w:hAnsiTheme="majorHAnsi" w:cstheme="majorHAnsi"/>
-          <w:noProof w:val="0"/>
-        </w:rPr>
-        <w:br w:type="page"/>
-      </w:r>
-    </w:p>
-    <w:p>
-      <w:pPr>
-        <w:pStyle w:val="Cmsor1"/>
         <w:spacing w:line="360" w:lineRule="auto"/>
         <w:jc w:val="both"/>
         <w:rPr>
@@ -20488,7 +22073,7 @@
           <w:noProof w:val="0"/>
         </w:rPr>
       </w:pPr>
-      <w:bookmarkStart w:id="33" w:name="_Toc60163867"/>
+      <w:bookmarkStart w:id="38" w:name="_Toc60224122"/>
       <w:r>
         <w:rPr>
           <w:rFonts w:cstheme="majorHAnsi"/>
@@ -20497,10 +22082,10 @@
         <w:lastRenderedPageBreak/>
         <w:t>Irodalomjegyzék</w:t>
       </w:r>
-      <w:bookmarkEnd w:id="33"/>
+      <w:bookmarkEnd w:id="38"/>
     </w:p>
     <w:sectPr>
-      <w:footerReference w:type="default" r:id="rId16"/>
+      <w:footerReference w:type="default" r:id="rId17"/>
       <w:pgSz w:w="12240" w:h="15840"/>
       <w:pgMar w:top="1418" w:right="1418" w:bottom="1418" w:left="1985" w:header="709" w:footer="709" w:gutter="0"/>
       <w:pgNumType w:start="0"/>
@@ -20722,95 +22307,86 @@
   <w:abstractNum w:abstractNumId="1" w15:restartNumberingAfterBreak="0">
     <w:nsid w:val="090A74DA"/>
     <w:multiLevelType w:val="multilevel"/>
-    <w:tmpl w:val="4CFCB42C"/>
+    <w:tmpl w:val="040E001F"/>
     <w:lvl w:ilvl="0">
       <w:start w:val="1"/>
       <w:numFmt w:val="decimal"/>
-      <w:suff w:val="space"/>
-      <w:lvlText w:val="%1. fejezet"/>
+      <w:lvlText w:val="%1."/>
       <w:lvlJc w:val="left"/>
       <w:pPr>
-        <w:ind w:left="0" w:firstLine="0"/>
+        <w:ind w:left="360" w:hanging="360"/>
       </w:pPr>
     </w:lvl>
     <w:lvl w:ilvl="1">
       <w:start w:val="1"/>
-      <w:numFmt w:val="none"/>
-      <w:suff w:val="nothing"/>
-      <w:lvlText w:val=""/>
+      <w:numFmt w:val="decimal"/>
+      <w:lvlText w:val="%1.%2."/>
       <w:lvlJc w:val="left"/>
       <w:pPr>
-        <w:ind w:left="0" w:firstLine="0"/>
+        <w:ind w:left="792" w:hanging="432"/>
       </w:pPr>
     </w:lvl>
     <w:lvl w:ilvl="2">
       <w:start w:val="1"/>
-      <w:numFmt w:val="none"/>
-      <w:suff w:val="nothing"/>
-      <w:lvlText w:val=""/>
+      <w:numFmt w:val="decimal"/>
+      <w:lvlText w:val="%1.%2.%3."/>
       <w:lvlJc w:val="left"/>
       <w:pPr>
-        <w:ind w:left="0" w:firstLine="0"/>
+        <w:ind w:left="1224" w:hanging="504"/>
       </w:pPr>
     </w:lvl>
     <w:lvl w:ilvl="3">
       <w:start w:val="1"/>
-      <w:numFmt w:val="none"/>
-      <w:suff w:val="nothing"/>
-      <w:lvlText w:val=""/>
+      <w:numFmt w:val="decimal"/>
+      <w:lvlText w:val="%1.%2.%3.%4."/>
       <w:lvlJc w:val="left"/>
       <w:pPr>
-        <w:ind w:left="0" w:firstLine="0"/>
+        <w:ind w:left="1728" w:hanging="648"/>
       </w:pPr>
     </w:lvl>
     <w:lvl w:ilvl="4">
       <w:start w:val="1"/>
-      <w:numFmt w:val="none"/>
-      <w:suff w:val="nothing"/>
-      <w:lvlText w:val=""/>
+      <w:numFmt w:val="decimal"/>
+      <w:lvlText w:val="%1.%2.%3.%4.%5."/>
       <w:lvlJc w:val="left"/>
       <w:pPr>
-        <w:ind w:left="0" w:firstLine="0"/>
+        <w:ind w:left="2232" w:hanging="792"/>
       </w:pPr>
     </w:lvl>
     <w:lvl w:ilvl="5">
       <w:start w:val="1"/>
-      <w:numFmt w:val="none"/>
-      <w:suff w:val="nothing"/>
-      <w:lvlText w:val=""/>
+      <w:numFmt w:val="decimal"/>
+      <w:lvlText w:val="%1.%2.%3.%4.%5.%6."/>
       <w:lvlJc w:val="left"/>
       <w:pPr>
-        <w:ind w:left="0" w:firstLine="0"/>
+        <w:ind w:left="2736" w:hanging="936"/>
       </w:pPr>
     </w:lvl>
     <w:lvl w:ilvl="6">
       <w:start w:val="1"/>
-      <w:numFmt w:val="none"/>
-      <w:suff w:val="nothing"/>
-      <w:lvlText w:val=""/>
+      <w:numFmt w:val="decimal"/>
+      <w:lvlText w:val="%1.%2.%3.%4.%5.%6.%7."/>
       <w:lvlJc w:val="left"/>
       <w:pPr>
-        <w:ind w:left="0" w:firstLine="0"/>
+        <w:ind w:left="3240" w:hanging="1080"/>
       </w:pPr>
     </w:lvl>
     <w:lvl w:ilvl="7">
       <w:start w:val="1"/>
-      <w:numFmt w:val="none"/>
-      <w:suff w:val="nothing"/>
-      <w:lvlText w:val=""/>
+      <w:numFmt w:val="decimal"/>
+      <w:lvlText w:val="%1.%2.%3.%4.%5.%6.%7.%8."/>
       <w:lvlJc w:val="left"/>
       <w:pPr>
-        <w:ind w:left="0" w:firstLine="0"/>
+        <w:ind w:left="3744" w:hanging="1224"/>
       </w:pPr>
     </w:lvl>
     <w:lvl w:ilvl="8">
       <w:start w:val="1"/>
-      <w:numFmt w:val="none"/>
-      <w:suff w:val="nothing"/>
-      <w:lvlText w:val=""/>
+      <w:numFmt w:val="decimal"/>
+      <w:lvlText w:val="%1.%2.%3.%4.%5.%6.%7.%8.%9."/>
       <w:lvlJc w:val="left"/>
       <w:pPr>
-        <w:ind w:left="0" w:firstLine="0"/>
+        <w:ind w:left="4320" w:hanging="1440"/>
       </w:pPr>
     </w:lvl>
   </w:abstractNum>
@@ -21153,6 +22729,119 @@
     </w:lvl>
   </w:abstractNum>
   <w:abstractNum w:abstractNumId="5" w15:restartNumberingAfterBreak="0">
+    <w:nsid w:val="11C61456"/>
+    <w:multiLevelType w:val="hybridMultilevel"/>
+    <w:tmpl w:val="91446314"/>
+    <w:lvl w:ilvl="0" w:tplc="040E0001">
+      <w:start w:val="1"/>
+      <w:numFmt w:val="bullet"/>
+      <w:lvlText w:val=""/>
+      <w:lvlJc w:val="left"/>
+      <w:pPr>
+        <w:ind w:left="720" w:hanging="360"/>
+      </w:pPr>
+      <w:rPr>
+        <w:rFonts w:ascii="Symbol" w:hAnsi="Symbol" w:hint="default"/>
+      </w:rPr>
+    </w:lvl>
+    <w:lvl w:ilvl="1" w:tplc="040E0003" w:tentative="1">
+      <w:start w:val="1"/>
+      <w:numFmt w:val="bullet"/>
+      <w:lvlText w:val="o"/>
+      <w:lvlJc w:val="left"/>
+      <w:pPr>
+        <w:ind w:left="1440" w:hanging="360"/>
+      </w:pPr>
+      <w:rPr>
+        <w:rFonts w:ascii="Courier New" w:hAnsi="Courier New" w:cs="Courier New" w:hint="default"/>
+      </w:rPr>
+    </w:lvl>
+    <w:lvl w:ilvl="2" w:tplc="040E0005" w:tentative="1">
+      <w:start w:val="1"/>
+      <w:numFmt w:val="bullet"/>
+      <w:lvlText w:val=""/>
+      <w:lvlJc w:val="left"/>
+      <w:pPr>
+        <w:ind w:left="2160" w:hanging="360"/>
+      </w:pPr>
+      <w:rPr>
+        <w:rFonts w:ascii="Wingdings" w:hAnsi="Wingdings" w:hint="default"/>
+      </w:rPr>
+    </w:lvl>
+    <w:lvl w:ilvl="3" w:tplc="040E0001" w:tentative="1">
+      <w:start w:val="1"/>
+      <w:numFmt w:val="bullet"/>
+      <w:lvlText w:val=""/>
+      <w:lvlJc w:val="left"/>
+      <w:pPr>
+        <w:ind w:left="2880" w:hanging="360"/>
+      </w:pPr>
+      <w:rPr>
+        <w:rFonts w:ascii="Symbol" w:hAnsi="Symbol" w:hint="default"/>
+      </w:rPr>
+    </w:lvl>
+    <w:lvl w:ilvl="4" w:tplc="040E0003" w:tentative="1">
+      <w:start w:val="1"/>
+      <w:numFmt w:val="bullet"/>
+      <w:lvlText w:val="o"/>
+      <w:lvlJc w:val="left"/>
+      <w:pPr>
+        <w:ind w:left="3600" w:hanging="360"/>
+      </w:pPr>
+      <w:rPr>
+        <w:rFonts w:ascii="Courier New" w:hAnsi="Courier New" w:cs="Courier New" w:hint="default"/>
+      </w:rPr>
+    </w:lvl>
+    <w:lvl w:ilvl="5" w:tplc="040E0005" w:tentative="1">
+      <w:start w:val="1"/>
+      <w:numFmt w:val="bullet"/>
+      <w:lvlText w:val=""/>
+      <w:lvlJc w:val="left"/>
+      <w:pPr>
+        <w:ind w:left="4320" w:hanging="360"/>
+      </w:pPr>
+      <w:rPr>
+        <w:rFonts w:ascii="Wingdings" w:hAnsi="Wingdings" w:hint="default"/>
+      </w:rPr>
+    </w:lvl>
+    <w:lvl w:ilvl="6" w:tplc="040E0001" w:tentative="1">
+      <w:start w:val="1"/>
+      <w:numFmt w:val="bullet"/>
+      <w:lvlText w:val=""/>
+      <w:lvlJc w:val="left"/>
+      <w:pPr>
+        <w:ind w:left="5040" w:hanging="360"/>
+      </w:pPr>
+      <w:rPr>
+        <w:rFonts w:ascii="Symbol" w:hAnsi="Symbol" w:hint="default"/>
+      </w:rPr>
+    </w:lvl>
+    <w:lvl w:ilvl="7" w:tplc="040E0003" w:tentative="1">
+      <w:start w:val="1"/>
+      <w:numFmt w:val="bullet"/>
+      <w:lvlText w:val="o"/>
+      <w:lvlJc w:val="left"/>
+      <w:pPr>
+        <w:ind w:left="5760" w:hanging="360"/>
+      </w:pPr>
+      <w:rPr>
+        <w:rFonts w:ascii="Courier New" w:hAnsi="Courier New" w:cs="Courier New" w:hint="default"/>
+      </w:rPr>
+    </w:lvl>
+    <w:lvl w:ilvl="8" w:tplc="040E0005" w:tentative="1">
+      <w:start w:val="1"/>
+      <w:numFmt w:val="bullet"/>
+      <w:lvlText w:val=""/>
+      <w:lvlJc w:val="left"/>
+      <w:pPr>
+        <w:ind w:left="6480" w:hanging="360"/>
+      </w:pPr>
+      <w:rPr>
+        <w:rFonts w:ascii="Wingdings" w:hAnsi="Wingdings" w:hint="default"/>
+      </w:rPr>
+    </w:lvl>
+  </w:abstractNum>
+  <w:abstractNum w:abstractNumId="6" w15:restartNumberingAfterBreak="0">
     <w:nsid w:val="19005DD7"/>
     <w:multiLevelType w:val="hybridMultilevel"/>
     <w:tmpl w:val="E8B0260E"/>
@@ -21266,7 +22955,7 @@
       </w:rPr>
     </w:lvl>
   </w:abstractNum>
-  <w:abstractNum w:abstractNumId="6" w15:restartNumberingAfterBreak="0">
+  <w:abstractNum w:abstractNumId="7" w15:restartNumberingAfterBreak="0">
     <w:nsid w:val="1B5C505B"/>
     <w:multiLevelType w:val="hybridMultilevel"/>
     <w:tmpl w:val="90CC5B76"/>
@@ -21380,7 +23069,7 @@
       </w:rPr>
     </w:lvl>
   </w:abstractNum>
-  <w:abstractNum w:abstractNumId="7" w15:restartNumberingAfterBreak="0">
+  <w:abstractNum w:abstractNumId="8" w15:restartNumberingAfterBreak="0">
     <w:nsid w:val="1C3B3836"/>
     <w:multiLevelType w:val="hybridMultilevel"/>
     <w:tmpl w:val="4802FCBC"/>
@@ -21493,7 +23182,93 @@
       </w:rPr>
     </w:lvl>
   </w:abstractNum>
-  <w:abstractNum w:abstractNumId="8" w15:restartNumberingAfterBreak="0">
+  <w:abstractNum w:abstractNumId="9" w15:restartNumberingAfterBreak="0">
+    <w:nsid w:val="211A0F9E"/>
+    <w:multiLevelType w:val="multilevel"/>
+    <w:tmpl w:val="040E001F"/>
+    <w:lvl w:ilvl="0">
+      <w:start w:val="1"/>
+      <w:numFmt w:val="decimal"/>
+      <w:lvlText w:val="%1."/>
+      <w:lvlJc w:val="left"/>
+      <w:pPr>
+        <w:ind w:left="360" w:hanging="360"/>
+      </w:pPr>
+    </w:lvl>
+    <w:lvl w:ilvl="1">
+      <w:start w:val="1"/>
+      <w:numFmt w:val="decimal"/>
+      <w:lvlText w:val="%1.%2."/>
+      <w:lvlJc w:val="left"/>
+      <w:pPr>
+        <w:ind w:left="792" w:hanging="432"/>
+      </w:pPr>
+    </w:lvl>
+    <w:lvl w:ilvl="2">
+      <w:start w:val="1"/>
+      <w:numFmt w:val="decimal"/>
+      <w:lvlText w:val="%1.%2.%3."/>
+      <w:lvlJc w:val="left"/>
+      <w:pPr>
+        <w:ind w:left="1224" w:hanging="504"/>
+      </w:pPr>
+    </w:lvl>
+    <w:lvl w:ilvl="3">
+      <w:start w:val="1"/>
+      <w:numFmt w:val="decimal"/>
+      <w:lvlText w:val="%1.%2.%3.%4."/>
+      <w:lvlJc w:val="left"/>
+      <w:pPr>
+        <w:ind w:left="1728" w:hanging="648"/>
+      </w:pPr>
+    </w:lvl>
+    <w:lvl w:ilvl="4">
+      <w:start w:val="1"/>
+      <w:numFmt w:val="decimal"/>
+      <w:lvlText w:val="%1.%2.%3.%4.%5."/>
+      <w:lvlJc w:val="left"/>
+      <w:pPr>
+        <w:ind w:left="2232" w:hanging="792"/>
+      </w:pPr>
+    </w:lvl>
+    <w:lvl w:ilvl="5">
+      <w:start w:val="1"/>
+      <w:numFmt w:val="decimal"/>
+      <w:lvlText w:val="%1.%2.%3.%4.%5.%6."/>
+      <w:lvlJc w:val="left"/>
+      <w:pPr>
+        <w:ind w:left="2736" w:hanging="936"/>
+      </w:pPr>
+    </w:lvl>
+    <w:lvl w:ilvl="6">
+      <w:start w:val="1"/>
+      <w:numFmt w:val="decimal"/>
+      <w:lvlText w:val="%1.%2.%3.%4.%5.%6.%7."/>
+      <w:lvlJc w:val="left"/>
+      <w:pPr>
+        <w:ind w:left="3240" w:hanging="1080"/>
+      </w:pPr>
+    </w:lvl>
+    <w:lvl w:ilvl="7">
+      <w:start w:val="1"/>
+      <w:numFmt w:val="decimal"/>
+      <w:lvlText w:val="%1.%2.%3.%4.%5.%6.%7.%8."/>
+      <w:lvlJc w:val="left"/>
+      <w:pPr>
+        <w:ind w:left="3744" w:hanging="1224"/>
+      </w:pPr>
+    </w:lvl>
+    <w:lvl w:ilvl="8">
+      <w:start w:val="1"/>
+      <w:numFmt w:val="decimal"/>
+      <w:lvlText w:val="%1.%2.%3.%4.%5.%6.%7.%8.%9."/>
+      <w:lvlJc w:val="left"/>
+      <w:pPr>
+        <w:ind w:left="4320" w:hanging="1440"/>
+      </w:pPr>
+    </w:lvl>
+  </w:abstractNum>
+  <w:abstractNum w:abstractNumId="10" w15:restartNumberingAfterBreak="0">
     <w:nsid w:val="21422193"/>
     <w:multiLevelType w:val="hybridMultilevel"/>
     <w:tmpl w:val="7E7A9444"/>
@@ -21606,7 +23381,7 @@
       </w:rPr>
     </w:lvl>
   </w:abstractNum>
-  <w:abstractNum w:abstractNumId="9" w15:restartNumberingAfterBreak="0">
+  <w:abstractNum w:abstractNumId="11" w15:restartNumberingAfterBreak="0">
     <w:nsid w:val="291F4C0E"/>
     <w:multiLevelType w:val="hybridMultilevel"/>
     <w:tmpl w:val="02FA94A2"/>
@@ -21719,7 +23494,106 @@
       </w:rPr>
     </w:lvl>
   </w:abstractNum>
-  <w:abstractNum w:abstractNumId="10" w15:restartNumberingAfterBreak="0">
+  <w:abstractNum w:abstractNumId="12" w15:restartNumberingAfterBreak="0">
+    <w:nsid w:val="2D1A76A0"/>
+    <w:multiLevelType w:val="multilevel"/>
+    <w:tmpl w:val="4CFCB42C"/>
+    <w:styleLink w:val="Stlus1"/>
+    <w:lvl w:ilvl="0">
+      <w:start w:val="1"/>
+      <w:numFmt w:val="decimal"/>
+      <w:suff w:val="space"/>
+      <w:lvlText w:val="%1. fejezet"/>
+      <w:lvlJc w:val="left"/>
+      <w:pPr>
+        <w:ind w:left="0" w:firstLine="0"/>
+      </w:pPr>
+    </w:lvl>
+    <w:lvl w:ilvl="1">
+      <w:start w:val="1"/>
+      <w:numFmt w:val="none"/>
+      <w:suff w:val="nothing"/>
+      <w:lvlText w:val=""/>
+      <w:lvlJc w:val="left"/>
+      <w:pPr>
+        <w:ind w:left="0" w:firstLine="0"/>
+      </w:pPr>
+    </w:lvl>
+    <w:lvl w:ilvl="2">
+      <w:start w:val="1"/>
+      <w:numFmt w:val="none"/>
+      <w:suff w:val="nothing"/>
+      <w:lvlText w:val=""/>
+      <w:lvlJc w:val="left"/>
+      <w:pPr>
+        <w:ind w:left="0" w:firstLine="0"/>
+      </w:pPr>
+    </w:lvl>
+    <w:lvl w:ilvl="3">
+      <w:start w:val="1"/>
+      <w:numFmt w:val="decimal"/>
+      <w:suff w:val="nothing"/>
+      <w:lvlText w:val="%4"/>
+      <w:lvlJc w:val="left"/>
+      <w:pPr>
+        <w:ind w:left="0" w:firstLine="0"/>
+      </w:pPr>
+      <w:rPr>
+        <w:rFonts w:asciiTheme="majorHAnsi" w:hAnsiTheme="majorHAnsi"/>
+      </w:rPr>
+    </w:lvl>
+    <w:lvl w:ilvl="4">
+      <w:start w:val="1"/>
+      <w:numFmt w:val="none"/>
+      <w:suff w:val="nothing"/>
+      <w:lvlText w:val=""/>
+      <w:lvlJc w:val="left"/>
+      <w:pPr>
+        <w:ind w:left="0" w:firstLine="0"/>
+      </w:pPr>
+    </w:lvl>
+    <w:lvl w:ilvl="5">
+      <w:start w:val="1"/>
+      <w:numFmt w:val="none"/>
+      <w:suff w:val="nothing"/>
+      <w:lvlText w:val=""/>
+      <w:lvlJc w:val="left"/>
+      <w:pPr>
+        <w:ind w:left="0" w:firstLine="0"/>
+      </w:pPr>
+    </w:lvl>
+    <w:lvl w:ilvl="6">
+      <w:start w:val="1"/>
+      <w:numFmt w:val="none"/>
+      <w:suff w:val="nothing"/>
+      <w:lvlText w:val=""/>
+      <w:lvlJc w:val="left"/>
+      <w:pPr>
+        <w:ind w:left="0" w:firstLine="0"/>
+      </w:pPr>
+    </w:lvl>
+    <w:lvl w:ilvl="7">
+      <w:start w:val="1"/>
+      <w:numFmt w:val="none"/>
+      <w:suff w:val="nothing"/>
+      <w:lvlText w:val=""/>
+      <w:lvlJc w:val="left"/>
+      <w:pPr>
+        <w:ind w:left="0" w:firstLine="0"/>
+      </w:pPr>
+    </w:lvl>
+    <w:lvl w:ilvl="8">
+      <w:start w:val="1"/>
+      <w:numFmt w:val="none"/>
+      <w:suff w:val="nothing"/>
+      <w:lvlText w:val=""/>
+      <w:lvlJc w:val="left"/>
+      <w:pPr>
+        <w:ind w:left="0" w:firstLine="0"/>
+      </w:pPr>
+    </w:lvl>
+  </w:abstractNum>
+  <w:abstractNum w:abstractNumId="13" w15:restartNumberingAfterBreak="0">
     <w:nsid w:val="31513B70"/>
     <w:multiLevelType w:val="hybridMultilevel"/>
     <w:tmpl w:val="78388972"/>
@@ -21833,7 +23707,7 @@
       </w:rPr>
     </w:lvl>
   </w:abstractNum>
-  <w:abstractNum w:abstractNumId="11" w15:restartNumberingAfterBreak="0">
+  <w:abstractNum w:abstractNumId="14" w15:restartNumberingAfterBreak="0">
     <w:nsid w:val="32215F62"/>
     <w:multiLevelType w:val="hybridMultilevel"/>
     <w:tmpl w:val="E6481254"/>
@@ -21946,7 +23820,7 @@
       </w:rPr>
     </w:lvl>
   </w:abstractNum>
-  <w:abstractNum w:abstractNumId="12" w15:restartNumberingAfterBreak="0">
+  <w:abstractNum w:abstractNumId="15" w15:restartNumberingAfterBreak="0">
     <w:nsid w:val="4A415516"/>
     <w:multiLevelType w:val="hybridMultilevel"/>
     <w:tmpl w:val="F202D86E"/>
@@ -22059,7 +23933,93 @@
       </w:rPr>
     </w:lvl>
   </w:abstractNum>
-  <w:abstractNum w:abstractNumId="13" w15:restartNumberingAfterBreak="0">
+  <w:abstractNum w:abstractNumId="16" w15:restartNumberingAfterBreak="0">
+    <w:nsid w:val="4AD04692"/>
+    <w:multiLevelType w:val="multilevel"/>
+    <w:tmpl w:val="040E001F"/>
+    <w:lvl w:ilvl="0">
+      <w:start w:val="1"/>
+      <w:numFmt w:val="decimal"/>
+      <w:lvlText w:val="%1."/>
+      <w:lvlJc w:val="left"/>
+      <w:pPr>
+        <w:ind w:left="360" w:hanging="360"/>
+      </w:pPr>
+    </w:lvl>
+    <w:lvl w:ilvl="1">
+      <w:start w:val="1"/>
+      <w:numFmt w:val="decimal"/>
+      <w:lvlText w:val="%1.%2."/>
+      <w:lvlJc w:val="left"/>
+      <w:pPr>
+        <w:ind w:left="792" w:hanging="432"/>
+      </w:pPr>
+    </w:lvl>
+    <w:lvl w:ilvl="2">
+      <w:start w:val="1"/>
+      <w:numFmt w:val="decimal"/>
+      <w:lvlText w:val="%1.%2.%3."/>
+      <w:lvlJc w:val="left"/>
+      <w:pPr>
+        <w:ind w:left="1224" w:hanging="504"/>
+      </w:pPr>
+    </w:lvl>
+    <w:lvl w:ilvl="3">
+      <w:start w:val="1"/>
+      <w:numFmt w:val="decimal"/>
+      <w:lvlText w:val="%1.%2.%3.%4."/>
+      <w:lvlJc w:val="left"/>
+      <w:pPr>
+        <w:ind w:left="1728" w:hanging="648"/>
+      </w:pPr>
+    </w:lvl>
+    <w:lvl w:ilvl="4">
+      <w:start w:val="1"/>
+      <w:numFmt w:val="decimal"/>
+      <w:lvlText w:val="%1.%2.%3.%4.%5."/>
+      <w:lvlJc w:val="left"/>
+      <w:pPr>
+        <w:ind w:left="2232" w:hanging="792"/>
+      </w:pPr>
+    </w:lvl>
+    <w:lvl w:ilvl="5">
+      <w:start w:val="1"/>
+      <w:numFmt w:val="decimal"/>
+      <w:lvlText w:val="%1.%2.%3.%4.%5.%6."/>
+      <w:lvlJc w:val="left"/>
+      <w:pPr>
+        <w:ind w:left="2736" w:hanging="936"/>
+      </w:pPr>
+    </w:lvl>
+    <w:lvl w:ilvl="6">
+      <w:start w:val="1"/>
+      <w:numFmt w:val="decimal"/>
+      <w:lvlText w:val="%1.%2.%3.%4.%5.%6.%7."/>
+      <w:lvlJc w:val="left"/>
+      <w:pPr>
+        <w:ind w:left="3240" w:hanging="1080"/>
+      </w:pPr>
+    </w:lvl>
+    <w:lvl w:ilvl="7">
+      <w:start w:val="1"/>
+      <w:numFmt w:val="decimal"/>
+      <w:lvlText w:val="%1.%2.%3.%4.%5.%6.%7.%8."/>
+      <w:lvlJc w:val="left"/>
+      <w:pPr>
+        <w:ind w:left="3744" w:hanging="1224"/>
+      </w:pPr>
+    </w:lvl>
+    <w:lvl w:ilvl="8">
+      <w:start w:val="1"/>
+      <w:numFmt w:val="decimal"/>
+      <w:lvlText w:val="%1.%2.%3.%4.%5.%6.%7.%8.%9."/>
+      <w:lvlJc w:val="left"/>
+      <w:pPr>
+        <w:ind w:left="4320" w:hanging="1440"/>
+      </w:pPr>
+    </w:lvl>
+  </w:abstractNum>
+  <w:abstractNum w:abstractNumId="17" w15:restartNumberingAfterBreak="0">
     <w:nsid w:val="4C465778"/>
     <w:multiLevelType w:val="hybridMultilevel"/>
     <w:tmpl w:val="DCB0F666"/>
@@ -22172,7 +24132,7 @@
       </w:rPr>
     </w:lvl>
   </w:abstractNum>
-  <w:abstractNum w:abstractNumId="14" w15:restartNumberingAfterBreak="0">
+  <w:abstractNum w:abstractNumId="18" w15:restartNumberingAfterBreak="0">
     <w:nsid w:val="4E7D48A4"/>
     <w:multiLevelType w:val="hybridMultilevel"/>
     <w:tmpl w:val="180E245A"/>
@@ -22285,7 +24245,7 @@
       </w:rPr>
     </w:lvl>
   </w:abstractNum>
-  <w:abstractNum w:abstractNumId="15" w15:restartNumberingAfterBreak="0">
+  <w:abstractNum w:abstractNumId="19" w15:restartNumberingAfterBreak="0">
     <w:nsid w:val="584E5E89"/>
     <w:multiLevelType w:val="hybridMultilevel"/>
     <w:tmpl w:val="E66EC938"/>
@@ -22398,111 +24358,120 @@
       </w:rPr>
     </w:lvl>
   </w:abstractNum>
-  <w:abstractNum w:abstractNumId="16" w15:restartNumberingAfterBreak="0">
+  <w:abstractNum w:abstractNumId="20" w15:restartNumberingAfterBreak="0">
     <w:nsid w:val="72347A57"/>
     <w:multiLevelType w:val="multilevel"/>
-    <w:tmpl w:val="040E0029"/>
+    <w:tmpl w:val="040E001F"/>
     <w:lvl w:ilvl="0">
       <w:start w:val="1"/>
       <w:numFmt w:val="decimal"/>
-      <w:pStyle w:val="Cmsor1"/>
-      <w:suff w:val="space"/>
-      <w:lvlText w:val="%1. fejezet"/>
+      <w:lvlText w:val="%1."/>
       <w:lvlJc w:val="left"/>
       <w:pPr>
-        <w:ind w:left="0" w:firstLine="0"/>
-      </w:pPr>
+        <w:ind w:left="360" w:hanging="360"/>
+      </w:pPr>
+      <w:rPr>
+        <w:rFonts w:hint="default"/>
+      </w:rPr>
     </w:lvl>
     <w:lvl w:ilvl="1">
       <w:start w:val="1"/>
-      <w:numFmt w:val="none"/>
-      <w:pStyle w:val="Cmsor2"/>
-      <w:suff w:val="nothing"/>
-      <w:lvlText w:val=""/>
+      <w:numFmt w:val="decimal"/>
+      <w:lvlText w:val="%1.%2."/>
       <w:lvlJc w:val="left"/>
       <w:pPr>
-        <w:ind w:left="0" w:firstLine="0"/>
-      </w:pPr>
+        <w:ind w:left="792" w:hanging="432"/>
+      </w:pPr>
+      <w:rPr>
+        <w:rFonts w:hint="default"/>
+      </w:rPr>
     </w:lvl>
     <w:lvl w:ilvl="2">
       <w:start w:val="1"/>
-      <w:numFmt w:val="none"/>
-      <w:pStyle w:val="Cmsor3"/>
-      <w:suff w:val="nothing"/>
-      <w:lvlText w:val=""/>
+      <w:numFmt w:val="decimal"/>
+      <w:lvlText w:val="%1.%2.%3."/>
       <w:lvlJc w:val="left"/>
       <w:pPr>
-        <w:ind w:left="0" w:firstLine="0"/>
-      </w:pPr>
+        <w:ind w:left="1224" w:hanging="504"/>
+      </w:pPr>
+      <w:rPr>
+        <w:rFonts w:hint="default"/>
+      </w:rPr>
     </w:lvl>
     <w:lvl w:ilvl="3">
       <w:start w:val="1"/>
-      <w:numFmt w:val="none"/>
-      <w:pStyle w:val="Cmsor4"/>
-      <w:suff w:val="nothing"/>
-      <w:lvlText w:val=""/>
+      <w:numFmt w:val="decimal"/>
+      <w:lvlText w:val="%1.%2.%3.%4."/>
       <w:lvlJc w:val="left"/>
       <w:pPr>
-        <w:ind w:left="0" w:firstLine="0"/>
-      </w:pPr>
+        <w:ind w:left="1728" w:hanging="648"/>
+      </w:pPr>
+      <w:rPr>
+        <w:rFonts w:hint="default"/>
+      </w:rPr>
     </w:lvl>
     <w:lvl w:ilvl="4">
       <w:start w:val="1"/>
-      <w:numFmt w:val="none"/>
-      <w:pStyle w:val="Cmsor5"/>
-      <w:suff w:val="nothing"/>
-      <w:lvlText w:val=""/>
+      <w:numFmt w:val="decimal"/>
+      <w:lvlText w:val="%1.%2.%3.%4.%5."/>
       <w:lvlJc w:val="left"/>
       <w:pPr>
-        <w:ind w:left="0" w:firstLine="0"/>
-      </w:pPr>
+        <w:ind w:left="2232" w:hanging="792"/>
+      </w:pPr>
+      <w:rPr>
+        <w:rFonts w:hint="default"/>
+      </w:rPr>
     </w:lvl>
     <w:lvl w:ilvl="5">
       <w:start w:val="1"/>
-      <w:numFmt w:val="none"/>
-      <w:pStyle w:val="Cmsor6"/>
-      <w:suff w:val="nothing"/>
-      <w:lvlText w:val=""/>
+      <w:numFmt w:val="decimal"/>
+      <w:lvlText w:val="%1.%2.%3.%4.%5.%6."/>
       <w:lvlJc w:val="left"/>
       <w:pPr>
-        <w:ind w:left="0" w:firstLine="0"/>
-      </w:pPr>
+        <w:ind w:left="2736" w:hanging="936"/>
+      </w:pPr>
+      <w:rPr>
+        <w:rFonts w:hint="default"/>
+      </w:rPr>
     </w:lvl>
     <w:lvl w:ilvl="6">
       <w:start w:val="1"/>
-      <w:numFmt w:val="none"/>
-      <w:pStyle w:val="Cmsor7"/>
-      <w:suff w:val="nothing"/>
-      <w:lvlText w:val=""/>
+      <w:numFmt w:val="decimal"/>
+      <w:lvlText w:val="%1.%2.%3.%4.%5.%6.%7."/>
       <w:lvlJc w:val="left"/>
       <w:pPr>
-        <w:ind w:left="0" w:firstLine="0"/>
-      </w:pPr>
+        <w:ind w:left="3240" w:hanging="1080"/>
+      </w:pPr>
+      <w:rPr>
+        <w:rFonts w:hint="default"/>
+      </w:rPr>
     </w:lvl>
     <w:lvl w:ilvl="7">
       <w:start w:val="1"/>
-      <w:numFmt w:val="none"/>
-      <w:pStyle w:val="Cmsor8"/>
-      <w:suff w:val="nothing"/>
-      <w:lvlText w:val=""/>
+      <w:numFmt w:val="decimal"/>
+      <w:lvlText w:val="%1.%2.%3.%4.%5.%6.%7.%8."/>
       <w:lvlJc w:val="left"/>
       <w:pPr>
-        <w:ind w:left="0" w:firstLine="0"/>
-      </w:pPr>
+        <w:ind w:left="3744" w:hanging="1224"/>
+      </w:pPr>
+      <w:rPr>
+        <w:rFonts w:hint="default"/>
+      </w:rPr>
     </w:lvl>
     <w:lvl w:ilvl="8">
       <w:start w:val="1"/>
-      <w:numFmt w:val="none"/>
-      <w:pStyle w:val="Cmsor9"/>
-      <w:suff w:val="nothing"/>
-      <w:lvlText w:val=""/>
+      <w:numFmt w:val="decimal"/>
+      <w:lvlText w:val="%1.%2.%3.%4.%5.%6.%7.%8.%9."/>
       <w:lvlJc w:val="left"/>
       <w:pPr>
-        <w:ind w:left="0" w:firstLine="0"/>
-      </w:pPr>
+        <w:ind w:left="4320" w:hanging="1440"/>
+      </w:pPr>
+      <w:rPr>
+        <w:rFonts w:hint="default"/>
+      </w:rPr>
     </w:lvl>
   </w:abstractNum>
-  <w:abstractNum w:abstractNumId="17" w15:restartNumberingAfterBreak="0">
+  <w:abstractNum w:abstractNumId="21" w15:restartNumberingAfterBreak="0">
     <w:nsid w:val="724B71EA"/>
     <w:multiLevelType w:val="hybridMultilevel"/>
     <w:tmpl w:val="FB0E0FEC"/>
@@ -22615,7 +24584,7 @@
       </w:rPr>
     </w:lvl>
   </w:abstractNum>
-  <w:abstractNum w:abstractNumId="18" w15:restartNumberingAfterBreak="0">
+  <w:abstractNum w:abstractNumId="22" w15:restartNumberingAfterBreak="0">
     <w:nsid w:val="742B72F3"/>
     <w:multiLevelType w:val="hybridMultilevel"/>
     <w:tmpl w:val="377CDB72"/>
@@ -22728,7 +24697,7 @@
       </w:rPr>
     </w:lvl>
   </w:abstractNum>
-  <w:abstractNum w:abstractNumId="19" w15:restartNumberingAfterBreak="0">
+  <w:abstractNum w:abstractNumId="23" w15:restartNumberingAfterBreak="0">
     <w:nsid w:val="764C03C6"/>
     <w:multiLevelType w:val="hybridMultilevel"/>
     <w:tmpl w:val="E7DC9E14"/>
@@ -22841,14 +24810,14 @@
       </w:rPr>
     </w:lvl>
   </w:abstractNum>
-  <w:abstractNum w:abstractNumId="20" w15:restartNumberingAfterBreak="0">
-    <w:nsid w:val="79F452D9"/>
+  <w:abstractNum w:abstractNumId="24" w15:restartNumberingAfterBreak="0">
+    <w:nsid w:val="77A66D42"/>
     <w:multiLevelType w:val="hybridMultilevel"/>
-    <w:tmpl w:val="26A26EF0"/>
-    <w:lvl w:ilvl="0" w:tplc="A8FC5626">
+    <w:tmpl w:val="9148F518"/>
+    <w:lvl w:ilvl="0" w:tplc="040E0001">
       <w:start w:val="1"/>
       <w:numFmt w:val="bullet"/>
-      <w:lvlText w:val=""/>
+      <w:lvlText w:val=""/>
       <w:lvlJc w:val="left"/>
       <w:pPr>
         <w:ind w:left="720" w:hanging="360"/>
@@ -22954,56 +24923,169 @@
       </w:rPr>
     </w:lvl>
   </w:abstractNum>
+  <w:abstractNum w:abstractNumId="25" w15:restartNumberingAfterBreak="0">
+    <w:nsid w:val="79F452D9"/>
+    <w:multiLevelType w:val="hybridMultilevel"/>
+    <w:tmpl w:val="26A26EF0"/>
+    <w:lvl w:ilvl="0" w:tplc="A8FC5626">
+      <w:start w:val="1"/>
+      <w:numFmt w:val="bullet"/>
+      <w:lvlText w:val=""/>
+      <w:lvlJc w:val="left"/>
+      <w:pPr>
+        <w:ind w:left="720" w:hanging="360"/>
+      </w:pPr>
+      <w:rPr>
+        <w:rFonts w:ascii="Symbol" w:hAnsi="Symbol" w:hint="default"/>
+      </w:rPr>
+    </w:lvl>
+    <w:lvl w:ilvl="1" w:tplc="040E0003" w:tentative="1">
+      <w:start w:val="1"/>
+      <w:numFmt w:val="bullet"/>
+      <w:lvlText w:val="o"/>
+      <w:lvlJc w:val="left"/>
+      <w:pPr>
+        <w:ind w:left="1440" w:hanging="360"/>
+      </w:pPr>
+      <w:rPr>
+        <w:rFonts w:ascii="Courier New" w:hAnsi="Courier New" w:cs="Courier New" w:hint="default"/>
+      </w:rPr>
+    </w:lvl>
+    <w:lvl w:ilvl="2" w:tplc="040E0005" w:tentative="1">
+      <w:start w:val="1"/>
+      <w:numFmt w:val="bullet"/>
+      <w:lvlText w:val=""/>
+      <w:lvlJc w:val="left"/>
+      <w:pPr>
+        <w:ind w:left="2160" w:hanging="360"/>
+      </w:pPr>
+      <w:rPr>
+        <w:rFonts w:ascii="Wingdings" w:hAnsi="Wingdings" w:hint="default"/>
+      </w:rPr>
+    </w:lvl>
+    <w:lvl w:ilvl="3" w:tplc="040E0001" w:tentative="1">
+      <w:start w:val="1"/>
+      <w:numFmt w:val="bullet"/>
+      <w:lvlText w:val=""/>
+      <w:lvlJc w:val="left"/>
+      <w:pPr>
+        <w:ind w:left="2880" w:hanging="360"/>
+      </w:pPr>
+      <w:rPr>
+        <w:rFonts w:ascii="Symbol" w:hAnsi="Symbol" w:hint="default"/>
+      </w:rPr>
+    </w:lvl>
+    <w:lvl w:ilvl="4" w:tplc="040E0003" w:tentative="1">
+      <w:start w:val="1"/>
+      <w:numFmt w:val="bullet"/>
+      <w:lvlText w:val="o"/>
+      <w:lvlJc w:val="left"/>
+      <w:pPr>
+        <w:ind w:left="3600" w:hanging="360"/>
+      </w:pPr>
+      <w:rPr>
+        <w:rFonts w:ascii="Courier New" w:hAnsi="Courier New" w:cs="Courier New" w:hint="default"/>
+      </w:rPr>
+    </w:lvl>
+    <w:lvl w:ilvl="5" w:tplc="040E0005" w:tentative="1">
+      <w:start w:val="1"/>
+      <w:numFmt w:val="bullet"/>
+      <w:lvlText w:val=""/>
+      <w:lvlJc w:val="left"/>
+      <w:pPr>
+        <w:ind w:left="4320" w:hanging="360"/>
+      </w:pPr>
+      <w:rPr>
+        <w:rFonts w:ascii="Wingdings" w:hAnsi="Wingdings" w:hint="default"/>
+      </w:rPr>
+    </w:lvl>
+    <w:lvl w:ilvl="6" w:tplc="040E0001" w:tentative="1">
+      <w:start w:val="1"/>
+      <w:numFmt w:val="bullet"/>
+      <w:lvlText w:val=""/>
+      <w:lvlJc w:val="left"/>
+      <w:pPr>
+        <w:ind w:left="5040" w:hanging="360"/>
+      </w:pPr>
+      <w:rPr>
+        <w:rFonts w:ascii="Symbol" w:hAnsi="Symbol" w:hint="default"/>
+      </w:rPr>
+    </w:lvl>
+    <w:lvl w:ilvl="7" w:tplc="040E0003" w:tentative="1">
+      <w:start w:val="1"/>
+      <w:numFmt w:val="bullet"/>
+      <w:lvlText w:val="o"/>
+      <w:lvlJc w:val="left"/>
+      <w:pPr>
+        <w:ind w:left="5760" w:hanging="360"/>
+      </w:pPr>
+      <w:rPr>
+        <w:rFonts w:ascii="Courier New" w:hAnsi="Courier New" w:cs="Courier New" w:hint="default"/>
+      </w:rPr>
+    </w:lvl>
+    <w:lvl w:ilvl="8" w:tplc="040E0005" w:tentative="1">
+      <w:start w:val="1"/>
+      <w:numFmt w:val="bullet"/>
+      <w:lvlText w:val=""/>
+      <w:lvlJc w:val="left"/>
+      <w:pPr>
+        <w:ind w:left="6480" w:hanging="360"/>
+      </w:pPr>
+      <w:rPr>
+        <w:rFonts w:ascii="Wingdings" w:hAnsi="Wingdings" w:hint="default"/>
+      </w:rPr>
+    </w:lvl>
+  </w:abstractNum>
   <w:num w:numId="1">
-    <w:abstractNumId w:val="5"/>
+    <w:abstractNumId w:val="6"/>
   </w:num>
   <w:num w:numId="2">
+    <w:abstractNumId w:val="13"/>
+  </w:num>
+  <w:num w:numId="3">
+    <w:abstractNumId w:val="7"/>
+  </w:num>
+  <w:num w:numId="4">
+    <w:abstractNumId w:val="18"/>
+  </w:num>
+  <w:num w:numId="5">
+    <w:abstractNumId w:val="23"/>
+  </w:num>
+  <w:num w:numId="6">
+    <w:abstractNumId w:val="17"/>
+  </w:num>
+  <w:num w:numId="7">
+    <w:abstractNumId w:val="15"/>
+  </w:num>
+  <w:num w:numId="8">
     <w:abstractNumId w:val="10"/>
   </w:num>
-  <w:num w:numId="3">
-    <w:abstractNumId w:val="6"/>
+  <w:num w:numId="9">
+    <w:abstractNumId w:val="21"/>
   </w:num>
-  <w:num w:numId="4">
-    <w:abstractNumId w:val="14"/>
-  </w:num>
-  <w:num w:numId="5">
+  <w:num w:numId="10">
     <w:abstractNumId w:val="19"/>
   </w:num>
-  <w:num w:numId="6">
-    <w:abstractNumId w:val="13"/>
-  </w:num>
-  <w:num w:numId="7">
-    <w:abstractNumId w:val="12"/>
-  </w:num>
-  <w:num w:numId="8">
-    <w:abstractNumId w:val="8"/>
-  </w:num>
-  <w:num w:numId="9">
-    <w:abstractNumId w:val="17"/>
-  </w:num>
-  <w:num w:numId="10">
-    <w:abstractNumId w:val="15"/>
-  </w:num>
   <w:num w:numId="11">
-    <w:abstractNumId w:val="20"/>
+    <w:abstractNumId w:val="25"/>
   </w:num>
   <w:num w:numId="12">
     <w:abstractNumId w:val="0"/>
   </w:num>
   <w:num w:numId="13">
-    <w:abstractNumId w:val="11"/>
+    <w:abstractNumId w:val="14"/>
   </w:num>
   <w:num w:numId="14">
     <w:abstractNumId w:val="3"/>
   </w:num>
   <w:num w:numId="15">
-    <w:abstractNumId w:val="18"/>
+    <w:abstractNumId w:val="22"/>
   </w:num>
   <w:num w:numId="16">
     <w:abstractNumId w:val="2"/>
   </w:num>
   <w:num w:numId="17">
-    <w:abstractNumId w:val="9"/>
+    <w:abstractNumId w:val="11"/>
   </w:num>
   <w:num w:numId="18">
     <w:abstractNumId w:val="4"/>
@@ -23012,10 +25094,58 @@
     <w:abstractNumId w:val="1"/>
   </w:num>
   <w:num w:numId="20">
+    <w:abstractNumId w:val="20"/>
+  </w:num>
+  <w:num w:numId="21">
+    <w:abstractNumId w:val="8"/>
+  </w:num>
+  <w:num w:numId="22">
+    <w:abstractNumId w:val="20"/>
+  </w:num>
+  <w:num w:numId="23">
+    <w:abstractNumId w:val="5"/>
+  </w:num>
+  <w:num w:numId="24">
+    <w:abstractNumId w:val="24"/>
+  </w:num>
+  <w:num w:numId="25">
+    <w:abstractNumId w:val="20"/>
+    <w:lvlOverride w:ilvl="0">
+      <w:startOverride w:val="1"/>
+    </w:lvlOverride>
+    <w:lvlOverride w:ilvl="1">
+      <w:startOverride w:val="1"/>
+    </w:lvlOverride>
+    <w:lvlOverride w:ilvl="2">
+      <w:startOverride w:val="1"/>
+    </w:lvlOverride>
+    <w:lvlOverride w:ilvl="3">
+      <w:startOverride w:val="1"/>
+    </w:lvlOverride>
+    <w:lvlOverride w:ilvl="4">
+      <w:startOverride w:val="1"/>
+    </w:lvlOverride>
+    <w:lvlOverride w:ilvl="5">
+      <w:startOverride w:val="1"/>
+    </w:lvlOverride>
+    <w:lvlOverride w:ilvl="6">
+      <w:startOverride w:val="1"/>
+    </w:lvlOverride>
+    <w:lvlOverride w:ilvl="7">
+      <w:startOverride w:val="1"/>
+    </w:lvlOverride>
+    <w:lvlOverride w:ilvl="8">
+      <w:startOverride w:val="1"/>
+    </w:lvlOverride>
+  </w:num>
+  <w:num w:numId="26">
+    <w:abstractNumId w:val="12"/>
+  </w:num>
+  <w:num w:numId="27">
     <w:abstractNumId w:val="16"/>
   </w:num>
-  <w:num w:numId="21">
-    <w:abstractNumId w:val="7"/>
+  <w:num w:numId="28">
+    <w:abstractNumId w:val="9"/>
   </w:num>
 </w:numbering>
 </file>
@@ -23433,9 +25563,6 @@
     <w:pPr>
       <w:keepNext/>
       <w:keepLines/>
-      <w:numPr>
-        <w:numId w:val="20"/>
-      </w:numPr>
       <w:spacing w:before="240" w:after="0"/>
       <w:outlineLvl w:val="0"/>
     </w:pPr>
@@ -23458,10 +25585,6 @@
     <w:pPr>
       <w:keepNext/>
       <w:keepLines/>
-      <w:numPr>
-        <w:ilvl w:val="1"/>
-        <w:numId w:val="20"/>
-      </w:numPr>
       <w:spacing w:before="40" w:after="0"/>
       <w:outlineLvl w:val="1"/>
     </w:pPr>
@@ -23484,10 +25607,6 @@
     <w:pPr>
       <w:keepNext/>
       <w:keepLines/>
-      <w:numPr>
-        <w:ilvl w:val="2"/>
-        <w:numId w:val="20"/>
-      </w:numPr>
       <w:spacing w:before="40" w:after="0"/>
       <w:outlineLvl w:val="2"/>
     </w:pPr>
@@ -23510,10 +25629,6 @@
     <w:pPr>
       <w:keepNext/>
       <w:keepLines/>
-      <w:numPr>
-        <w:ilvl w:val="3"/>
-        <w:numId w:val="20"/>
-      </w:numPr>
       <w:spacing w:before="40" w:after="0"/>
       <w:outlineLvl w:val="3"/>
     </w:pPr>
@@ -23537,10 +25652,6 @@
     <w:pPr>
       <w:keepNext/>
       <w:keepLines/>
-      <w:numPr>
-        <w:ilvl w:val="4"/>
-        <w:numId w:val="20"/>
-      </w:numPr>
       <w:spacing w:before="40" w:after="0"/>
       <w:outlineLvl w:val="4"/>
     </w:pPr>
@@ -23562,10 +25673,6 @@
     <w:pPr>
       <w:keepNext/>
       <w:keepLines/>
-      <w:numPr>
-        <w:ilvl w:val="5"/>
-        <w:numId w:val="20"/>
-      </w:numPr>
       <w:spacing w:before="40" w:after="0"/>
       <w:outlineLvl w:val="5"/>
     </w:pPr>
@@ -23587,10 +25694,6 @@
     <w:pPr>
       <w:keepNext/>
       <w:keepLines/>
-      <w:numPr>
-        <w:ilvl w:val="6"/>
-        <w:numId w:val="20"/>
-      </w:numPr>
       <w:spacing w:before="40" w:after="0"/>
       <w:outlineLvl w:val="6"/>
     </w:pPr>
@@ -23614,10 +25717,6 @@
     <w:pPr>
       <w:keepNext/>
       <w:keepLines/>
-      <w:numPr>
-        <w:ilvl w:val="7"/>
-        <w:numId w:val="20"/>
-      </w:numPr>
       <w:spacing w:before="40" w:after="0"/>
       <w:outlineLvl w:val="7"/>
     </w:pPr>
@@ -23641,10 +25740,6 @@
     <w:pPr>
       <w:keepNext/>
       <w:keepLines/>
-      <w:numPr>
-        <w:ilvl w:val="8"/>
-        <w:numId w:val="20"/>
-      </w:numPr>
       <w:spacing w:before="40" w:after="0"/>
       <w:outlineLvl w:val="8"/>
     </w:pPr>
@@ -24210,6 +26305,16 @@
       <w:szCs w:val="21"/>
     </w:rPr>
   </w:style>
+  <w:style w:type="numbering" w:customStyle="1" w:styleId="Stlus1">
+    <w:name w:val="Stílus1"/>
+    <w:uiPriority w:val="99"/>
+    <w:rsid w:val="00192542"/>
+    <w:pPr>
+      <w:numPr>
+        <w:numId w:val="26"/>
+      </w:numPr>
+    </w:pPr>
+  </w:style>
 </w:styles>
 </file>
 
@@ -24513,7 +26618,7 @@
 </file>
 
 <file path=customXml/itemProps1.xml><?xml version="1.0" encoding="utf-8"?>
-<ds:datastoreItem xmlns:ds="http://schemas.openxmlformats.org/officeDocument/2006/customXml" ds:itemID="{010F51F1-928D-4EE6-8AD6-DCAEBED9A829}">
+<ds:datastoreItem xmlns:ds="http://schemas.openxmlformats.org/officeDocument/2006/customXml" ds:itemID="{75601A57-862D-4208-99AD-80D9EF2BA609}">
   <ds:schemaRefs>
     <ds:schemaRef ds:uri="http://schemas.openxmlformats.org/officeDocument/2006/bibliography"/>
   </ds:schemaRefs>

--- a/Szakdolgozat.docx
+++ b/Szakdolgozat.docx
@@ -19,6 +19,7 @@
       <w:r>
         <w:rPr>
           <w:rFonts w:cstheme="majorHAnsi"/>
+          <w:noProof w:val="0"/>
           <w:lang w:eastAsia="hu-HU"/>
         </w:rPr>
         <w:drawing>
@@ -435,7 +436,6 @@
       <w:sdtPr>
         <w:rPr>
           <w:rFonts w:asciiTheme="minorHAnsi" w:eastAsiaTheme="minorHAnsi" w:hAnsiTheme="minorHAnsi" w:cstheme="majorHAnsi"/>
-          <w:noProof/>
           <w:color w:val="auto"/>
           <w:sz w:val="22"/>
           <w:szCs w:val="22"/>
@@ -476,6 +476,7 @@
             </w:tabs>
             <w:rPr>
               <w:rFonts w:eastAsiaTheme="minorEastAsia"/>
+              <w:noProof w:val="0"/>
               <w:lang w:eastAsia="hu-HU"/>
             </w:rPr>
           </w:pPr>
@@ -505,46 +506,54 @@
               <w:rPr>
                 <w:rStyle w:val="Hiperhivatkozs"/>
                 <w:rFonts w:cstheme="majorHAnsi"/>
+                <w:noProof w:val="0"/>
               </w:rPr>
               <w:t>Bevezetés</w:t>
             </w:r>
             <w:r>
               <w:rPr>
+                <w:noProof w:val="0"/>
                 <w:webHidden/>
               </w:rPr>
               <w:tab/>
             </w:r>
             <w:r>
               <w:rPr>
+                <w:noProof w:val="0"/>
                 <w:webHidden/>
               </w:rPr>
               <w:fldChar w:fldCharType="begin"/>
             </w:r>
             <w:r>
               <w:rPr>
+                <w:noProof w:val="0"/>
                 <w:webHidden/>
               </w:rPr>
               <w:instrText xml:space="preserve"> PAGEREF _Toc60224088 \h </w:instrText>
             </w:r>
             <w:r>
               <w:rPr>
+                <w:noProof w:val="0"/>
                 <w:webHidden/>
               </w:rPr>
             </w:r>
             <w:r>
               <w:rPr>
+                <w:noProof w:val="0"/>
                 <w:webHidden/>
               </w:rPr>
               <w:fldChar w:fldCharType="separate"/>
             </w:r>
             <w:r>
               <w:rPr>
+                <w:noProof w:val="0"/>
                 <w:webHidden/>
               </w:rPr>
               <w:t>3</w:t>
             </w:r>
             <w:r>
               <w:rPr>
+                <w:noProof w:val="0"/>
                 <w:webHidden/>
               </w:rPr>
               <w:fldChar w:fldCharType="end"/>
@@ -560,6 +569,7 @@
             </w:tabs>
             <w:rPr>
               <w:rFonts w:eastAsiaTheme="minorEastAsia"/>
+              <w:noProof w:val="0"/>
               <w:lang w:eastAsia="hu-HU"/>
             </w:rPr>
           </w:pPr>
@@ -568,12 +578,14 @@
               <w:rPr>
                 <w:rStyle w:val="Hiperhivatkozs"/>
                 <w:rFonts w:cstheme="majorHAnsi"/>
+                <w:noProof w:val="0"/>
               </w:rPr>
               <w:t>1.</w:t>
             </w:r>
             <w:r>
               <w:rPr>
                 <w:rFonts w:eastAsiaTheme="minorEastAsia"/>
+                <w:noProof w:val="0"/>
                 <w:lang w:eastAsia="hu-HU"/>
               </w:rPr>
               <w:tab/>
@@ -582,46 +594,54 @@
               <w:rPr>
                 <w:rStyle w:val="Hiperhivatkozs"/>
                 <w:rFonts w:cstheme="majorHAnsi"/>
+                <w:noProof w:val="0"/>
               </w:rPr>
               <w:t>Elméleti háttér</w:t>
             </w:r>
             <w:r>
               <w:rPr>
+                <w:noProof w:val="0"/>
                 <w:webHidden/>
               </w:rPr>
               <w:tab/>
             </w:r>
             <w:r>
               <w:rPr>
+                <w:noProof w:val="0"/>
                 <w:webHidden/>
               </w:rPr>
               <w:fldChar w:fldCharType="begin"/>
             </w:r>
             <w:r>
               <w:rPr>
+                <w:noProof w:val="0"/>
                 <w:webHidden/>
               </w:rPr>
               <w:instrText xml:space="preserve"> PAGEREF _Toc60224089 \h </w:instrText>
             </w:r>
             <w:r>
               <w:rPr>
+                <w:noProof w:val="0"/>
                 <w:webHidden/>
               </w:rPr>
             </w:r>
             <w:r>
               <w:rPr>
+                <w:noProof w:val="0"/>
                 <w:webHidden/>
               </w:rPr>
               <w:fldChar w:fldCharType="separate"/>
             </w:r>
             <w:r>
               <w:rPr>
+                <w:noProof w:val="0"/>
                 <w:webHidden/>
               </w:rPr>
               <w:t>4</w:t>
             </w:r>
             <w:r>
               <w:rPr>
+                <w:noProof w:val="0"/>
                 <w:webHidden/>
               </w:rPr>
               <w:fldChar w:fldCharType="end"/>
@@ -636,6 +656,7 @@
             </w:tabs>
             <w:rPr>
               <w:rFonts w:eastAsiaTheme="minorEastAsia"/>
+              <w:noProof w:val="0"/>
               <w:lang w:eastAsia="hu-HU"/>
             </w:rPr>
           </w:pPr>
@@ -644,46 +665,54 @@
               <w:rPr>
                 <w:rStyle w:val="Hiperhivatkozs"/>
                 <w:rFonts w:cstheme="majorHAnsi"/>
+                <w:noProof w:val="0"/>
               </w:rPr>
               <w:t>Alapfogalmak</w:t>
             </w:r>
             <w:r>
               <w:rPr>
+                <w:noProof w:val="0"/>
                 <w:webHidden/>
               </w:rPr>
               <w:tab/>
             </w:r>
             <w:r>
               <w:rPr>
+                <w:noProof w:val="0"/>
                 <w:webHidden/>
               </w:rPr>
               <w:fldChar w:fldCharType="begin"/>
             </w:r>
             <w:r>
               <w:rPr>
+                <w:noProof w:val="0"/>
                 <w:webHidden/>
               </w:rPr>
               <w:instrText xml:space="preserve"> PAGEREF _Toc60224090 \h </w:instrText>
             </w:r>
             <w:r>
               <w:rPr>
+                <w:noProof w:val="0"/>
                 <w:webHidden/>
               </w:rPr>
             </w:r>
             <w:r>
               <w:rPr>
+                <w:noProof w:val="0"/>
                 <w:webHidden/>
               </w:rPr>
               <w:fldChar w:fldCharType="separate"/>
             </w:r>
             <w:r>
               <w:rPr>
+                <w:noProof w:val="0"/>
                 <w:webHidden/>
               </w:rPr>
               <w:t>4</w:t>
             </w:r>
             <w:r>
               <w:rPr>
+                <w:noProof w:val="0"/>
                 <w:webHidden/>
               </w:rPr>
               <w:fldChar w:fldCharType="end"/>
@@ -698,6 +727,7 @@
             </w:tabs>
             <w:rPr>
               <w:rFonts w:eastAsiaTheme="minorEastAsia"/>
+              <w:noProof w:val="0"/>
               <w:lang w:eastAsia="hu-HU"/>
             </w:rPr>
           </w:pPr>
@@ -706,46 +736,54 @@
               <w:rPr>
                 <w:rStyle w:val="Hiperhivatkozs"/>
                 <w:rFonts w:cstheme="minorHAnsi"/>
+                <w:noProof w:val="0"/>
               </w:rPr>
               <w:t>2. fejezet Felhasználói dokumentáció</w:t>
             </w:r>
             <w:r>
               <w:rPr>
+                <w:noProof w:val="0"/>
                 <w:webHidden/>
               </w:rPr>
               <w:tab/>
             </w:r>
             <w:r>
               <w:rPr>
+                <w:noProof w:val="0"/>
                 <w:webHidden/>
               </w:rPr>
               <w:fldChar w:fldCharType="begin"/>
             </w:r>
             <w:r>
               <w:rPr>
+                <w:noProof w:val="0"/>
                 <w:webHidden/>
               </w:rPr>
               <w:instrText xml:space="preserve"> PAGEREF _Toc60224091 \h </w:instrText>
             </w:r>
             <w:r>
               <w:rPr>
+                <w:noProof w:val="0"/>
                 <w:webHidden/>
               </w:rPr>
             </w:r>
             <w:r>
               <w:rPr>
+                <w:noProof w:val="0"/>
                 <w:webHidden/>
               </w:rPr>
               <w:fldChar w:fldCharType="separate"/>
             </w:r>
             <w:r>
               <w:rPr>
+                <w:noProof w:val="0"/>
                 <w:webHidden/>
               </w:rPr>
               <w:t>7</w:t>
             </w:r>
             <w:r>
               <w:rPr>
+                <w:noProof w:val="0"/>
                 <w:webHidden/>
               </w:rPr>
               <w:fldChar w:fldCharType="end"/>
@@ -760,6 +798,7 @@
             </w:tabs>
             <w:rPr>
               <w:rFonts w:eastAsiaTheme="minorEastAsia"/>
+              <w:noProof w:val="0"/>
               <w:lang w:eastAsia="hu-HU"/>
             </w:rPr>
           </w:pPr>
@@ -768,46 +807,54 @@
               <w:rPr>
                 <w:rStyle w:val="Hiperhivatkozs"/>
                 <w:rFonts w:cstheme="minorHAnsi"/>
+                <w:noProof w:val="0"/>
               </w:rPr>
               <w:t>A program által megoldott feladat (nem jó ez cím)</w:t>
             </w:r>
             <w:r>
               <w:rPr>
+                <w:noProof w:val="0"/>
                 <w:webHidden/>
               </w:rPr>
               <w:tab/>
             </w:r>
             <w:r>
               <w:rPr>
+                <w:noProof w:val="0"/>
                 <w:webHidden/>
               </w:rPr>
               <w:fldChar w:fldCharType="begin"/>
             </w:r>
             <w:r>
               <w:rPr>
+                <w:noProof w:val="0"/>
                 <w:webHidden/>
               </w:rPr>
               <w:instrText xml:space="preserve"> PAGEREF _Toc60224092 \h </w:instrText>
             </w:r>
             <w:r>
               <w:rPr>
+                <w:noProof w:val="0"/>
                 <w:webHidden/>
               </w:rPr>
             </w:r>
             <w:r>
               <w:rPr>
+                <w:noProof w:val="0"/>
                 <w:webHidden/>
               </w:rPr>
               <w:fldChar w:fldCharType="separate"/>
             </w:r>
             <w:r>
               <w:rPr>
+                <w:noProof w:val="0"/>
                 <w:webHidden/>
               </w:rPr>
               <w:t>7</w:t>
             </w:r>
             <w:r>
               <w:rPr>
+                <w:noProof w:val="0"/>
                 <w:webHidden/>
               </w:rPr>
               <w:fldChar w:fldCharType="end"/>
@@ -822,6 +869,7 @@
             </w:tabs>
             <w:rPr>
               <w:rFonts w:eastAsiaTheme="minorEastAsia"/>
+              <w:noProof w:val="0"/>
               <w:lang w:eastAsia="hu-HU"/>
             </w:rPr>
           </w:pPr>
@@ -830,46 +878,54 @@
               <w:rPr>
                 <w:rStyle w:val="Hiperhivatkozs"/>
                 <w:rFonts w:cstheme="minorHAnsi"/>
+                <w:noProof w:val="0"/>
               </w:rPr>
               <w:t>Célközönség (nem jó ez a cím, nem kell ide)</w:t>
             </w:r>
             <w:r>
               <w:rPr>
+                <w:noProof w:val="0"/>
                 <w:webHidden/>
               </w:rPr>
               <w:tab/>
             </w:r>
             <w:r>
               <w:rPr>
+                <w:noProof w:val="0"/>
                 <w:webHidden/>
               </w:rPr>
               <w:fldChar w:fldCharType="begin"/>
             </w:r>
             <w:r>
               <w:rPr>
+                <w:noProof w:val="0"/>
                 <w:webHidden/>
               </w:rPr>
               <w:instrText xml:space="preserve"> PAGEREF _Toc60224093 \h </w:instrText>
             </w:r>
             <w:r>
               <w:rPr>
+                <w:noProof w:val="0"/>
                 <w:webHidden/>
               </w:rPr>
             </w:r>
             <w:r>
               <w:rPr>
+                <w:noProof w:val="0"/>
                 <w:webHidden/>
               </w:rPr>
               <w:fldChar w:fldCharType="separate"/>
             </w:r>
             <w:r>
               <w:rPr>
+                <w:noProof w:val="0"/>
                 <w:webHidden/>
               </w:rPr>
               <w:t>7</w:t>
             </w:r>
             <w:r>
               <w:rPr>
+                <w:noProof w:val="0"/>
                 <w:webHidden/>
               </w:rPr>
               <w:fldChar w:fldCharType="end"/>
@@ -884,6 +940,7 @@
             </w:tabs>
             <w:rPr>
               <w:rFonts w:eastAsiaTheme="minorEastAsia"/>
+              <w:noProof w:val="0"/>
               <w:lang w:eastAsia="hu-HU"/>
             </w:rPr>
           </w:pPr>
@@ -891,46 +948,54 @@
             <w:r>
               <w:rPr>
                 <w:rStyle w:val="Hiperhivatkozs"/>
+                <w:noProof w:val="0"/>
               </w:rPr>
               <w:t>Rendszerkövetelmények</w:t>
             </w:r>
             <w:r>
               <w:rPr>
+                <w:noProof w:val="0"/>
                 <w:webHidden/>
               </w:rPr>
               <w:tab/>
             </w:r>
             <w:r>
               <w:rPr>
+                <w:noProof w:val="0"/>
                 <w:webHidden/>
               </w:rPr>
               <w:fldChar w:fldCharType="begin"/>
             </w:r>
             <w:r>
               <w:rPr>
+                <w:noProof w:val="0"/>
                 <w:webHidden/>
               </w:rPr>
               <w:instrText xml:space="preserve"> PAGEREF _Toc60224094 \h </w:instrText>
             </w:r>
             <w:r>
               <w:rPr>
+                <w:noProof w:val="0"/>
                 <w:webHidden/>
               </w:rPr>
             </w:r>
             <w:r>
               <w:rPr>
+                <w:noProof w:val="0"/>
                 <w:webHidden/>
               </w:rPr>
               <w:fldChar w:fldCharType="separate"/>
             </w:r>
             <w:r>
               <w:rPr>
+                <w:noProof w:val="0"/>
                 <w:webHidden/>
               </w:rPr>
               <w:t>7</w:t>
             </w:r>
             <w:r>
               <w:rPr>
+                <w:noProof w:val="0"/>
                 <w:webHidden/>
               </w:rPr>
               <w:fldChar w:fldCharType="end"/>
@@ -945,6 +1010,7 @@
             </w:tabs>
             <w:rPr>
               <w:rFonts w:eastAsiaTheme="minorEastAsia"/>
+              <w:noProof w:val="0"/>
               <w:lang w:eastAsia="hu-HU"/>
             </w:rPr>
           </w:pPr>
@@ -952,46 +1018,54 @@
             <w:r>
               <w:rPr>
                 <w:rStyle w:val="Hiperhivatkozs"/>
+                <w:noProof w:val="0"/>
               </w:rPr>
               <w:t>Minimális hardveres környezet</w:t>
             </w:r>
             <w:r>
               <w:rPr>
+                <w:noProof w:val="0"/>
                 <w:webHidden/>
               </w:rPr>
               <w:tab/>
             </w:r>
             <w:r>
               <w:rPr>
+                <w:noProof w:val="0"/>
                 <w:webHidden/>
               </w:rPr>
               <w:fldChar w:fldCharType="begin"/>
             </w:r>
             <w:r>
               <w:rPr>
+                <w:noProof w:val="0"/>
                 <w:webHidden/>
               </w:rPr>
               <w:instrText xml:space="preserve"> PAGEREF _Toc60224095 \h </w:instrText>
             </w:r>
             <w:r>
               <w:rPr>
+                <w:noProof w:val="0"/>
                 <w:webHidden/>
               </w:rPr>
             </w:r>
             <w:r>
               <w:rPr>
+                <w:noProof w:val="0"/>
                 <w:webHidden/>
               </w:rPr>
               <w:fldChar w:fldCharType="separate"/>
             </w:r>
             <w:r>
               <w:rPr>
+                <w:noProof w:val="0"/>
                 <w:webHidden/>
               </w:rPr>
               <w:t>7</w:t>
             </w:r>
             <w:r>
               <w:rPr>
+                <w:noProof w:val="0"/>
                 <w:webHidden/>
               </w:rPr>
               <w:fldChar w:fldCharType="end"/>
@@ -1006,6 +1080,7 @@
             </w:tabs>
             <w:rPr>
               <w:rFonts w:eastAsiaTheme="minorEastAsia"/>
+              <w:noProof w:val="0"/>
               <w:lang w:eastAsia="hu-HU"/>
             </w:rPr>
           </w:pPr>
@@ -1013,46 +1088,54 @@
             <w:r>
               <w:rPr>
                 <w:rStyle w:val="Hiperhivatkozs"/>
+                <w:noProof w:val="0"/>
               </w:rPr>
               <w:t>Optimális hardveres környezet</w:t>
             </w:r>
             <w:r>
               <w:rPr>
+                <w:noProof w:val="0"/>
                 <w:webHidden/>
               </w:rPr>
               <w:tab/>
             </w:r>
             <w:r>
               <w:rPr>
+                <w:noProof w:val="0"/>
                 <w:webHidden/>
               </w:rPr>
               <w:fldChar w:fldCharType="begin"/>
             </w:r>
             <w:r>
               <w:rPr>
+                <w:noProof w:val="0"/>
                 <w:webHidden/>
               </w:rPr>
               <w:instrText xml:space="preserve"> PAGEREF _Toc60224096 \h </w:instrText>
             </w:r>
             <w:r>
               <w:rPr>
+                <w:noProof w:val="0"/>
                 <w:webHidden/>
               </w:rPr>
             </w:r>
             <w:r>
               <w:rPr>
+                <w:noProof w:val="0"/>
                 <w:webHidden/>
               </w:rPr>
               <w:fldChar w:fldCharType="separate"/>
             </w:r>
             <w:r>
               <w:rPr>
+                <w:noProof w:val="0"/>
                 <w:webHidden/>
               </w:rPr>
               <w:t>8</w:t>
             </w:r>
             <w:r>
               <w:rPr>
+                <w:noProof w:val="0"/>
                 <w:webHidden/>
               </w:rPr>
               <w:fldChar w:fldCharType="end"/>
@@ -1067,6 +1150,7 @@
             </w:tabs>
             <w:rPr>
               <w:rFonts w:eastAsiaTheme="minorEastAsia"/>
+              <w:noProof w:val="0"/>
               <w:lang w:eastAsia="hu-HU"/>
             </w:rPr>
           </w:pPr>
@@ -1074,46 +1158,54 @@
             <w:r>
               <w:rPr>
                 <w:rStyle w:val="Hiperhivatkozs"/>
+                <w:noProof w:val="0"/>
               </w:rPr>
               <w:t>Szoftveres követelmények</w:t>
             </w:r>
             <w:r>
               <w:rPr>
+                <w:noProof w:val="0"/>
                 <w:webHidden/>
               </w:rPr>
               <w:tab/>
             </w:r>
             <w:r>
               <w:rPr>
+                <w:noProof w:val="0"/>
                 <w:webHidden/>
               </w:rPr>
               <w:fldChar w:fldCharType="begin"/>
             </w:r>
             <w:r>
               <w:rPr>
+                <w:noProof w:val="0"/>
                 <w:webHidden/>
               </w:rPr>
               <w:instrText xml:space="preserve"> PAGEREF _Toc60224097 \h </w:instrText>
             </w:r>
             <w:r>
               <w:rPr>
+                <w:noProof w:val="0"/>
                 <w:webHidden/>
               </w:rPr>
             </w:r>
             <w:r>
               <w:rPr>
+                <w:noProof w:val="0"/>
                 <w:webHidden/>
               </w:rPr>
               <w:fldChar w:fldCharType="separate"/>
             </w:r>
             <w:r>
               <w:rPr>
+                <w:noProof w:val="0"/>
                 <w:webHidden/>
               </w:rPr>
               <w:t>8</w:t>
             </w:r>
             <w:r>
               <w:rPr>
+                <w:noProof w:val="0"/>
                 <w:webHidden/>
               </w:rPr>
               <w:fldChar w:fldCharType="end"/>
@@ -1128,6 +1220,7 @@
             </w:tabs>
             <w:rPr>
               <w:rFonts w:eastAsiaTheme="minorEastAsia"/>
+              <w:noProof w:val="0"/>
               <w:lang w:eastAsia="hu-HU"/>
             </w:rPr>
           </w:pPr>
@@ -1135,46 +1228,54 @@
             <w:r>
               <w:rPr>
                 <w:rStyle w:val="Hiperhivatkozs"/>
+                <w:noProof w:val="0"/>
               </w:rPr>
               <w:t>A szerver-oldali futtatáshoz</w:t>
             </w:r>
             <w:r>
               <w:rPr>
+                <w:noProof w:val="0"/>
                 <w:webHidden/>
               </w:rPr>
               <w:tab/>
             </w:r>
             <w:r>
               <w:rPr>
+                <w:noProof w:val="0"/>
                 <w:webHidden/>
               </w:rPr>
               <w:fldChar w:fldCharType="begin"/>
             </w:r>
             <w:r>
               <w:rPr>
+                <w:noProof w:val="0"/>
                 <w:webHidden/>
               </w:rPr>
               <w:instrText xml:space="preserve"> PAGEREF _Toc60224098 \h </w:instrText>
             </w:r>
             <w:r>
               <w:rPr>
+                <w:noProof w:val="0"/>
                 <w:webHidden/>
               </w:rPr>
             </w:r>
             <w:r>
               <w:rPr>
+                <w:noProof w:val="0"/>
                 <w:webHidden/>
               </w:rPr>
               <w:fldChar w:fldCharType="separate"/>
             </w:r>
             <w:r>
               <w:rPr>
+                <w:noProof w:val="0"/>
                 <w:webHidden/>
               </w:rPr>
               <w:t>8</w:t>
             </w:r>
             <w:r>
               <w:rPr>
+                <w:noProof w:val="0"/>
                 <w:webHidden/>
               </w:rPr>
               <w:fldChar w:fldCharType="end"/>
@@ -1189,6 +1290,7 @@
             </w:tabs>
             <w:rPr>
               <w:rFonts w:eastAsiaTheme="minorEastAsia"/>
+              <w:noProof w:val="0"/>
               <w:lang w:eastAsia="hu-HU"/>
             </w:rPr>
           </w:pPr>
@@ -1196,46 +1298,54 @@
             <w:r>
               <w:rPr>
                 <w:rStyle w:val="Hiperhivatkozs"/>
+                <w:noProof w:val="0"/>
               </w:rPr>
               <w:t>Kliens-oldali futtatáshoz</w:t>
             </w:r>
             <w:r>
               <w:rPr>
+                <w:noProof w:val="0"/>
                 <w:webHidden/>
               </w:rPr>
               <w:tab/>
             </w:r>
             <w:r>
               <w:rPr>
+                <w:noProof w:val="0"/>
                 <w:webHidden/>
               </w:rPr>
               <w:fldChar w:fldCharType="begin"/>
             </w:r>
             <w:r>
               <w:rPr>
+                <w:noProof w:val="0"/>
                 <w:webHidden/>
               </w:rPr>
               <w:instrText xml:space="preserve"> PAGEREF _Toc60224099 \h </w:instrText>
             </w:r>
             <w:r>
               <w:rPr>
+                <w:noProof w:val="0"/>
                 <w:webHidden/>
               </w:rPr>
             </w:r>
             <w:r>
               <w:rPr>
+                <w:noProof w:val="0"/>
                 <w:webHidden/>
               </w:rPr>
               <w:fldChar w:fldCharType="separate"/>
             </w:r>
             <w:r>
               <w:rPr>
+                <w:noProof w:val="0"/>
                 <w:webHidden/>
               </w:rPr>
               <w:t>8</w:t>
             </w:r>
             <w:r>
               <w:rPr>
+                <w:noProof w:val="0"/>
                 <w:webHidden/>
               </w:rPr>
               <w:fldChar w:fldCharType="end"/>
@@ -1250,6 +1360,7 @@
             </w:tabs>
             <w:rPr>
               <w:rFonts w:eastAsiaTheme="minorEastAsia"/>
+              <w:noProof w:val="0"/>
               <w:lang w:eastAsia="hu-HU"/>
             </w:rPr>
           </w:pPr>
@@ -1257,46 +1368,54 @@
             <w:r>
               <w:rPr>
                 <w:rStyle w:val="Hiperhivatkozs"/>
+                <w:noProof w:val="0"/>
               </w:rPr>
               <w:t>Üzembe helyezés</w:t>
             </w:r>
             <w:r>
               <w:rPr>
+                <w:noProof w:val="0"/>
                 <w:webHidden/>
               </w:rPr>
               <w:tab/>
             </w:r>
             <w:r>
               <w:rPr>
+                <w:noProof w:val="0"/>
                 <w:webHidden/>
               </w:rPr>
               <w:fldChar w:fldCharType="begin"/>
             </w:r>
             <w:r>
               <w:rPr>
+                <w:noProof w:val="0"/>
                 <w:webHidden/>
               </w:rPr>
               <w:instrText xml:space="preserve"> PAGEREF _Toc60224100 \h </w:instrText>
             </w:r>
             <w:r>
               <w:rPr>
+                <w:noProof w:val="0"/>
                 <w:webHidden/>
               </w:rPr>
             </w:r>
             <w:r>
               <w:rPr>
+                <w:noProof w:val="0"/>
                 <w:webHidden/>
               </w:rPr>
               <w:fldChar w:fldCharType="separate"/>
             </w:r>
             <w:r>
               <w:rPr>
+                <w:noProof w:val="0"/>
                 <w:webHidden/>
               </w:rPr>
               <w:t>8</w:t>
             </w:r>
             <w:r>
               <w:rPr>
+                <w:noProof w:val="0"/>
                 <w:webHidden/>
               </w:rPr>
               <w:fldChar w:fldCharType="end"/>
@@ -1311,6 +1430,7 @@
             </w:tabs>
             <w:rPr>
               <w:rFonts w:eastAsiaTheme="minorEastAsia"/>
+              <w:noProof w:val="0"/>
               <w:lang w:eastAsia="hu-HU"/>
             </w:rPr>
           </w:pPr>
@@ -1318,46 +1438,54 @@
             <w:r>
               <w:rPr>
                 <w:rStyle w:val="Hiperhivatkozs"/>
+                <w:noProof w:val="0"/>
               </w:rPr>
               <w:t>Hordozhatóság</w:t>
             </w:r>
             <w:r>
               <w:rPr>
+                <w:noProof w:val="0"/>
                 <w:webHidden/>
               </w:rPr>
               <w:tab/>
             </w:r>
             <w:r>
               <w:rPr>
+                <w:noProof w:val="0"/>
                 <w:webHidden/>
               </w:rPr>
               <w:fldChar w:fldCharType="begin"/>
             </w:r>
             <w:r>
               <w:rPr>
+                <w:noProof w:val="0"/>
                 <w:webHidden/>
               </w:rPr>
               <w:instrText xml:space="preserve"> PAGEREF _Toc60224101 \h </w:instrText>
             </w:r>
             <w:r>
               <w:rPr>
+                <w:noProof w:val="0"/>
                 <w:webHidden/>
               </w:rPr>
             </w:r>
             <w:r>
               <w:rPr>
+                <w:noProof w:val="0"/>
                 <w:webHidden/>
               </w:rPr>
               <w:fldChar w:fldCharType="separate"/>
             </w:r>
             <w:r>
               <w:rPr>
+                <w:noProof w:val="0"/>
                 <w:webHidden/>
               </w:rPr>
               <w:t>12</w:t>
             </w:r>
             <w:r>
               <w:rPr>
+                <w:noProof w:val="0"/>
                 <w:webHidden/>
               </w:rPr>
               <w:fldChar w:fldCharType="end"/>
@@ -1372,6 +1500,7 @@
             </w:tabs>
             <w:rPr>
               <w:rFonts w:eastAsiaTheme="minorEastAsia"/>
+              <w:noProof w:val="0"/>
               <w:lang w:eastAsia="hu-HU"/>
             </w:rPr>
           </w:pPr>
@@ -1380,46 +1509,54 @@
               <w:rPr>
                 <w:rStyle w:val="Hiperhivatkozs"/>
                 <w:rFonts w:cstheme="minorHAnsi"/>
+                <w:noProof w:val="0"/>
               </w:rPr>
               <w:t>A program használata</w:t>
             </w:r>
             <w:r>
               <w:rPr>
+                <w:noProof w:val="0"/>
                 <w:webHidden/>
               </w:rPr>
               <w:tab/>
             </w:r>
             <w:r>
               <w:rPr>
+                <w:noProof w:val="0"/>
                 <w:webHidden/>
               </w:rPr>
               <w:fldChar w:fldCharType="begin"/>
             </w:r>
             <w:r>
               <w:rPr>
+                <w:noProof w:val="0"/>
                 <w:webHidden/>
               </w:rPr>
               <w:instrText xml:space="preserve"> PAGEREF _Toc60224102 \h </w:instrText>
             </w:r>
             <w:r>
               <w:rPr>
+                <w:noProof w:val="0"/>
                 <w:webHidden/>
               </w:rPr>
             </w:r>
             <w:r>
               <w:rPr>
+                <w:noProof w:val="0"/>
                 <w:webHidden/>
               </w:rPr>
               <w:fldChar w:fldCharType="separate"/>
             </w:r>
             <w:r>
               <w:rPr>
+                <w:noProof w:val="0"/>
                 <w:webHidden/>
               </w:rPr>
               <w:t>12</w:t>
             </w:r>
             <w:r>
               <w:rPr>
+                <w:noProof w:val="0"/>
                 <w:webHidden/>
               </w:rPr>
               <w:fldChar w:fldCharType="end"/>
@@ -1434,6 +1571,7 @@
             </w:tabs>
             <w:rPr>
               <w:rFonts w:eastAsiaTheme="minorEastAsia"/>
+              <w:noProof w:val="0"/>
               <w:lang w:eastAsia="hu-HU"/>
             </w:rPr>
           </w:pPr>
@@ -1441,46 +1579,54 @@
             <w:r>
               <w:rPr>
                 <w:rStyle w:val="Hiperhivatkozs"/>
+                <w:noProof w:val="0"/>
               </w:rPr>
               <w:t>Turing-gép létrehozás</w:t>
             </w:r>
             <w:r>
               <w:rPr>
+                <w:noProof w:val="0"/>
                 <w:webHidden/>
               </w:rPr>
               <w:tab/>
             </w:r>
             <w:r>
               <w:rPr>
+                <w:noProof w:val="0"/>
                 <w:webHidden/>
               </w:rPr>
               <w:fldChar w:fldCharType="begin"/>
             </w:r>
             <w:r>
               <w:rPr>
+                <w:noProof w:val="0"/>
                 <w:webHidden/>
               </w:rPr>
               <w:instrText xml:space="preserve"> PAGEREF _Toc60224103 \h </w:instrText>
             </w:r>
             <w:r>
               <w:rPr>
+                <w:noProof w:val="0"/>
                 <w:webHidden/>
               </w:rPr>
             </w:r>
             <w:r>
               <w:rPr>
+                <w:noProof w:val="0"/>
                 <w:webHidden/>
               </w:rPr>
               <w:fldChar w:fldCharType="separate"/>
             </w:r>
             <w:r>
               <w:rPr>
+                <w:noProof w:val="0"/>
                 <w:webHidden/>
               </w:rPr>
               <w:t>12</w:t>
             </w:r>
             <w:r>
               <w:rPr>
+                <w:noProof w:val="0"/>
                 <w:webHidden/>
               </w:rPr>
               <w:fldChar w:fldCharType="end"/>
@@ -1495,6 +1641,7 @@
             </w:tabs>
             <w:rPr>
               <w:rFonts w:eastAsiaTheme="minorEastAsia"/>
+              <w:noProof w:val="0"/>
               <w:lang w:eastAsia="hu-HU"/>
             </w:rPr>
           </w:pPr>
@@ -1502,46 +1649,54 @@
             <w:r>
               <w:rPr>
                 <w:rStyle w:val="Hiperhivatkozs"/>
+                <w:noProof w:val="0"/>
               </w:rPr>
               <w:t>Turing-gép szerkesztő és futtató felület</w:t>
             </w:r>
             <w:r>
               <w:rPr>
+                <w:noProof w:val="0"/>
                 <w:webHidden/>
               </w:rPr>
               <w:tab/>
             </w:r>
             <w:r>
               <w:rPr>
+                <w:noProof w:val="0"/>
                 <w:webHidden/>
               </w:rPr>
               <w:fldChar w:fldCharType="begin"/>
             </w:r>
             <w:r>
               <w:rPr>
+                <w:noProof w:val="0"/>
                 <w:webHidden/>
               </w:rPr>
               <w:instrText xml:space="preserve"> PAGEREF _Toc60224104 \h </w:instrText>
             </w:r>
             <w:r>
               <w:rPr>
+                <w:noProof w:val="0"/>
                 <w:webHidden/>
               </w:rPr>
             </w:r>
             <w:r>
               <w:rPr>
+                <w:noProof w:val="0"/>
                 <w:webHidden/>
               </w:rPr>
               <w:fldChar w:fldCharType="separate"/>
             </w:r>
             <w:r>
               <w:rPr>
+                <w:noProof w:val="0"/>
                 <w:webHidden/>
               </w:rPr>
               <w:t>14</w:t>
             </w:r>
             <w:r>
               <w:rPr>
+                <w:noProof w:val="0"/>
                 <w:webHidden/>
               </w:rPr>
               <w:fldChar w:fldCharType="end"/>
@@ -1556,6 +1711,7 @@
             </w:tabs>
             <w:rPr>
               <w:rFonts w:eastAsiaTheme="minorEastAsia"/>
+              <w:noProof w:val="0"/>
               <w:lang w:eastAsia="hu-HU"/>
             </w:rPr>
           </w:pPr>
@@ -1563,46 +1719,54 @@
             <w:r>
               <w:rPr>
                 <w:rStyle w:val="Hiperhivatkozs"/>
+                <w:noProof w:val="0"/>
               </w:rPr>
               <w:t>Konfigurációs panel</w:t>
             </w:r>
             <w:r>
               <w:rPr>
+                <w:noProof w:val="0"/>
                 <w:webHidden/>
               </w:rPr>
               <w:tab/>
             </w:r>
             <w:r>
               <w:rPr>
+                <w:noProof w:val="0"/>
                 <w:webHidden/>
               </w:rPr>
               <w:fldChar w:fldCharType="begin"/>
             </w:r>
             <w:r>
               <w:rPr>
+                <w:noProof w:val="0"/>
                 <w:webHidden/>
               </w:rPr>
               <w:instrText xml:space="preserve"> PAGEREF _Toc60224105 \h </w:instrText>
             </w:r>
             <w:r>
               <w:rPr>
+                <w:noProof w:val="0"/>
                 <w:webHidden/>
               </w:rPr>
             </w:r>
             <w:r>
               <w:rPr>
+                <w:noProof w:val="0"/>
                 <w:webHidden/>
               </w:rPr>
               <w:fldChar w:fldCharType="separate"/>
             </w:r>
             <w:r>
               <w:rPr>
+                <w:noProof w:val="0"/>
                 <w:webHidden/>
               </w:rPr>
               <w:t>15</w:t>
             </w:r>
             <w:r>
               <w:rPr>
+                <w:noProof w:val="0"/>
                 <w:webHidden/>
               </w:rPr>
               <w:fldChar w:fldCharType="end"/>
@@ -1617,6 +1781,7 @@
             </w:tabs>
             <w:rPr>
               <w:rFonts w:eastAsiaTheme="minorEastAsia"/>
+              <w:noProof w:val="0"/>
               <w:lang w:eastAsia="hu-HU"/>
             </w:rPr>
           </w:pPr>
@@ -1625,46 +1790,54 @@
               <w:rPr>
                 <w:rStyle w:val="Hiperhivatkozs"/>
                 <w:rFonts w:asciiTheme="majorHAnsi" w:eastAsiaTheme="majorEastAsia" w:hAnsiTheme="majorHAnsi" w:cstheme="majorBidi"/>
+                <w:noProof w:val="0"/>
               </w:rPr>
               <w:t>Gráf diagram</w:t>
             </w:r>
             <w:r>
               <w:rPr>
+                <w:noProof w:val="0"/>
                 <w:webHidden/>
               </w:rPr>
               <w:tab/>
             </w:r>
             <w:r>
               <w:rPr>
+                <w:noProof w:val="0"/>
                 <w:webHidden/>
               </w:rPr>
               <w:fldChar w:fldCharType="begin"/>
             </w:r>
             <w:r>
               <w:rPr>
+                <w:noProof w:val="0"/>
                 <w:webHidden/>
               </w:rPr>
               <w:instrText xml:space="preserve"> PAGEREF _Toc60224106 \h </w:instrText>
             </w:r>
             <w:r>
               <w:rPr>
+                <w:noProof w:val="0"/>
                 <w:webHidden/>
               </w:rPr>
             </w:r>
             <w:r>
               <w:rPr>
+                <w:noProof w:val="0"/>
                 <w:webHidden/>
               </w:rPr>
               <w:fldChar w:fldCharType="separate"/>
             </w:r>
             <w:r>
               <w:rPr>
+                <w:noProof w:val="0"/>
                 <w:webHidden/>
               </w:rPr>
               <w:t>16</w:t>
             </w:r>
             <w:r>
               <w:rPr>
+                <w:noProof w:val="0"/>
                 <w:webHidden/>
               </w:rPr>
               <w:fldChar w:fldCharType="end"/>
@@ -1679,6 +1852,7 @@
             </w:tabs>
             <w:rPr>
               <w:rFonts w:eastAsiaTheme="minorEastAsia"/>
+              <w:noProof w:val="0"/>
               <w:lang w:eastAsia="hu-HU"/>
             </w:rPr>
           </w:pPr>
@@ -1687,46 +1861,54 @@
               <w:rPr>
                 <w:rStyle w:val="Hiperhivatkozs"/>
                 <w:rFonts w:asciiTheme="majorHAnsi" w:eastAsiaTheme="majorEastAsia" w:hAnsiTheme="majorHAnsi" w:cstheme="majorBidi"/>
+                <w:noProof w:val="0"/>
               </w:rPr>
               <w:t>Hibák és egyéb üzenetek</w:t>
             </w:r>
             <w:r>
               <w:rPr>
+                <w:noProof w:val="0"/>
                 <w:webHidden/>
               </w:rPr>
               <w:tab/>
             </w:r>
             <w:r>
               <w:rPr>
+                <w:noProof w:val="0"/>
                 <w:webHidden/>
               </w:rPr>
               <w:fldChar w:fldCharType="begin"/>
             </w:r>
             <w:r>
               <w:rPr>
+                <w:noProof w:val="0"/>
                 <w:webHidden/>
               </w:rPr>
               <w:instrText xml:space="preserve"> PAGEREF _Toc60224107 \h </w:instrText>
             </w:r>
             <w:r>
               <w:rPr>
+                <w:noProof w:val="0"/>
                 <w:webHidden/>
               </w:rPr>
             </w:r>
             <w:r>
               <w:rPr>
+                <w:noProof w:val="0"/>
                 <w:webHidden/>
               </w:rPr>
               <w:fldChar w:fldCharType="separate"/>
             </w:r>
             <w:r>
               <w:rPr>
+                <w:noProof w:val="0"/>
                 <w:webHidden/>
               </w:rPr>
               <w:t>17</w:t>
             </w:r>
             <w:r>
               <w:rPr>
+                <w:noProof w:val="0"/>
                 <w:webHidden/>
               </w:rPr>
               <w:fldChar w:fldCharType="end"/>
@@ -1741,6 +1923,7 @@
             </w:tabs>
             <w:rPr>
               <w:rFonts w:eastAsiaTheme="minorEastAsia"/>
+              <w:noProof w:val="0"/>
               <w:lang w:eastAsia="hu-HU"/>
             </w:rPr>
           </w:pPr>
@@ -1749,46 +1932,54 @@
               <w:rPr>
                 <w:rStyle w:val="Hiperhivatkozs"/>
                 <w:rFonts w:cstheme="majorHAnsi"/>
+                <w:noProof w:val="0"/>
               </w:rPr>
               <w:t>3. fejezet Fejlesztői dokumentáció</w:t>
             </w:r>
             <w:r>
               <w:rPr>
+                <w:noProof w:val="0"/>
                 <w:webHidden/>
               </w:rPr>
               <w:tab/>
             </w:r>
             <w:r>
               <w:rPr>
+                <w:noProof w:val="0"/>
                 <w:webHidden/>
               </w:rPr>
               <w:fldChar w:fldCharType="begin"/>
             </w:r>
             <w:r>
               <w:rPr>
+                <w:noProof w:val="0"/>
                 <w:webHidden/>
               </w:rPr>
               <w:instrText xml:space="preserve"> PAGEREF _Toc60224108 \h </w:instrText>
             </w:r>
             <w:r>
               <w:rPr>
+                <w:noProof w:val="0"/>
                 <w:webHidden/>
               </w:rPr>
             </w:r>
             <w:r>
               <w:rPr>
+                <w:noProof w:val="0"/>
                 <w:webHidden/>
               </w:rPr>
               <w:fldChar w:fldCharType="separate"/>
             </w:r>
             <w:r>
               <w:rPr>
+                <w:noProof w:val="0"/>
                 <w:webHidden/>
               </w:rPr>
               <w:t>19</w:t>
             </w:r>
             <w:r>
               <w:rPr>
+                <w:noProof w:val="0"/>
                 <w:webHidden/>
               </w:rPr>
               <w:fldChar w:fldCharType="end"/>
@@ -1803,6 +1994,7 @@
             </w:tabs>
             <w:rPr>
               <w:rFonts w:eastAsiaTheme="minorEastAsia"/>
+              <w:noProof w:val="0"/>
               <w:lang w:eastAsia="hu-HU"/>
             </w:rPr>
           </w:pPr>
@@ -1810,46 +2002,54 @@
             <w:r>
               <w:rPr>
                 <w:rStyle w:val="Hiperhivatkozs"/>
+                <w:noProof w:val="0"/>
               </w:rPr>
               <w:t>A rendszer architektúrája</w:t>
             </w:r>
             <w:r>
               <w:rPr>
+                <w:noProof w:val="0"/>
                 <w:webHidden/>
               </w:rPr>
               <w:tab/>
             </w:r>
             <w:r>
               <w:rPr>
+                <w:noProof w:val="0"/>
                 <w:webHidden/>
               </w:rPr>
               <w:fldChar w:fldCharType="begin"/>
             </w:r>
             <w:r>
               <w:rPr>
+                <w:noProof w:val="0"/>
                 <w:webHidden/>
               </w:rPr>
               <w:instrText xml:space="preserve"> PAGEREF _Toc60224109 \h </w:instrText>
             </w:r>
             <w:r>
               <w:rPr>
+                <w:noProof w:val="0"/>
                 <w:webHidden/>
               </w:rPr>
             </w:r>
             <w:r>
               <w:rPr>
+                <w:noProof w:val="0"/>
                 <w:webHidden/>
               </w:rPr>
               <w:fldChar w:fldCharType="separate"/>
             </w:r>
             <w:r>
               <w:rPr>
+                <w:noProof w:val="0"/>
                 <w:webHidden/>
               </w:rPr>
               <w:t>19</w:t>
             </w:r>
             <w:r>
               <w:rPr>
+                <w:noProof w:val="0"/>
                 <w:webHidden/>
               </w:rPr>
               <w:fldChar w:fldCharType="end"/>
@@ -1864,6 +2064,7 @@
             </w:tabs>
             <w:rPr>
               <w:rFonts w:eastAsiaTheme="minorEastAsia"/>
+              <w:noProof w:val="0"/>
               <w:lang w:eastAsia="hu-HU"/>
             </w:rPr>
           </w:pPr>
@@ -1871,46 +2072,54 @@
             <w:r>
               <w:rPr>
                 <w:rStyle w:val="Hiperhivatkozs"/>
+                <w:noProof w:val="0"/>
               </w:rPr>
               <w:t>Kliens oldal</w:t>
             </w:r>
             <w:r>
               <w:rPr>
+                <w:noProof w:val="0"/>
                 <w:webHidden/>
               </w:rPr>
               <w:tab/>
             </w:r>
             <w:r>
               <w:rPr>
+                <w:noProof w:val="0"/>
                 <w:webHidden/>
               </w:rPr>
               <w:fldChar w:fldCharType="begin"/>
             </w:r>
             <w:r>
               <w:rPr>
+                <w:noProof w:val="0"/>
                 <w:webHidden/>
               </w:rPr>
               <w:instrText xml:space="preserve"> PAGEREF _Toc60224110 \h </w:instrText>
             </w:r>
             <w:r>
               <w:rPr>
+                <w:noProof w:val="0"/>
                 <w:webHidden/>
               </w:rPr>
             </w:r>
             <w:r>
               <w:rPr>
+                <w:noProof w:val="0"/>
                 <w:webHidden/>
               </w:rPr>
               <w:fldChar w:fldCharType="separate"/>
             </w:r>
             <w:r>
               <w:rPr>
+                <w:noProof w:val="0"/>
                 <w:webHidden/>
               </w:rPr>
               <w:t>20</w:t>
             </w:r>
             <w:r>
               <w:rPr>
+                <w:noProof w:val="0"/>
                 <w:webHidden/>
               </w:rPr>
               <w:fldChar w:fldCharType="end"/>
@@ -1925,6 +2134,7 @@
             </w:tabs>
             <w:rPr>
               <w:rFonts w:eastAsiaTheme="minorEastAsia"/>
+              <w:noProof w:val="0"/>
               <w:lang w:eastAsia="hu-HU"/>
             </w:rPr>
           </w:pPr>
@@ -1932,46 +2142,54 @@
             <w:r>
               <w:rPr>
                 <w:rStyle w:val="Hiperhivatkozs"/>
+                <w:noProof w:val="0"/>
               </w:rPr>
               <w:t>Alkalmazott technológiák</w:t>
             </w:r>
             <w:r>
               <w:rPr>
+                <w:noProof w:val="0"/>
                 <w:webHidden/>
               </w:rPr>
               <w:tab/>
             </w:r>
             <w:r>
               <w:rPr>
+                <w:noProof w:val="0"/>
                 <w:webHidden/>
               </w:rPr>
               <w:fldChar w:fldCharType="begin"/>
             </w:r>
             <w:r>
               <w:rPr>
+                <w:noProof w:val="0"/>
                 <w:webHidden/>
               </w:rPr>
               <w:instrText xml:space="preserve"> PAGEREF _Toc60224111 \h </w:instrText>
             </w:r>
             <w:r>
               <w:rPr>
+                <w:noProof w:val="0"/>
                 <w:webHidden/>
               </w:rPr>
             </w:r>
             <w:r>
               <w:rPr>
+                <w:noProof w:val="0"/>
                 <w:webHidden/>
               </w:rPr>
               <w:fldChar w:fldCharType="separate"/>
             </w:r>
             <w:r>
               <w:rPr>
+                <w:noProof w:val="0"/>
                 <w:webHidden/>
               </w:rPr>
               <w:t>20</w:t>
             </w:r>
             <w:r>
               <w:rPr>
+                <w:noProof w:val="0"/>
                 <w:webHidden/>
               </w:rPr>
               <w:fldChar w:fldCharType="end"/>
@@ -1986,6 +2204,7 @@
             </w:tabs>
             <w:rPr>
               <w:rFonts w:eastAsiaTheme="minorEastAsia"/>
+              <w:noProof w:val="0"/>
               <w:lang w:eastAsia="hu-HU"/>
             </w:rPr>
           </w:pPr>
@@ -1993,46 +2212,54 @@
             <w:r>
               <w:rPr>
                 <w:rStyle w:val="Hiperhivatkozs"/>
+                <w:noProof w:val="0"/>
               </w:rPr>
               <w:t>Klens oldali technológiák amiket használok</w:t>
             </w:r>
             <w:r>
               <w:rPr>
+                <w:noProof w:val="0"/>
                 <w:webHidden/>
               </w:rPr>
               <w:tab/>
             </w:r>
             <w:r>
               <w:rPr>
+                <w:noProof w:val="0"/>
                 <w:webHidden/>
               </w:rPr>
               <w:fldChar w:fldCharType="begin"/>
             </w:r>
             <w:r>
               <w:rPr>
+                <w:noProof w:val="0"/>
                 <w:webHidden/>
               </w:rPr>
               <w:instrText xml:space="preserve"> PAGEREF _Toc60224112 \h </w:instrText>
             </w:r>
             <w:r>
               <w:rPr>
+                <w:noProof w:val="0"/>
                 <w:webHidden/>
               </w:rPr>
             </w:r>
             <w:r>
               <w:rPr>
+                <w:noProof w:val="0"/>
                 <w:webHidden/>
               </w:rPr>
               <w:fldChar w:fldCharType="separate"/>
             </w:r>
             <w:r>
               <w:rPr>
+                <w:noProof w:val="0"/>
                 <w:webHidden/>
               </w:rPr>
               <w:t>20</w:t>
             </w:r>
             <w:r>
               <w:rPr>
+                <w:noProof w:val="0"/>
                 <w:webHidden/>
               </w:rPr>
               <w:fldChar w:fldCharType="end"/>
@@ -2047,6 +2274,7 @@
             </w:tabs>
             <w:rPr>
               <w:rFonts w:eastAsiaTheme="minorEastAsia"/>
+              <w:noProof w:val="0"/>
               <w:lang w:eastAsia="hu-HU"/>
             </w:rPr>
           </w:pPr>
@@ -2054,46 +2282,54 @@
             <w:r>
               <w:rPr>
                 <w:rStyle w:val="Hiperhivatkozs"/>
+                <w:noProof w:val="0"/>
               </w:rPr>
               <w:t>Alkalmazott módszerek</w:t>
             </w:r>
             <w:r>
               <w:rPr>
+                <w:noProof w:val="0"/>
                 <w:webHidden/>
               </w:rPr>
               <w:tab/>
             </w:r>
             <w:r>
               <w:rPr>
+                <w:noProof w:val="0"/>
                 <w:webHidden/>
               </w:rPr>
               <w:fldChar w:fldCharType="begin"/>
             </w:r>
             <w:r>
               <w:rPr>
+                <w:noProof w:val="0"/>
                 <w:webHidden/>
               </w:rPr>
               <w:instrText xml:space="preserve"> PAGEREF _Toc60224113 \h </w:instrText>
             </w:r>
             <w:r>
               <w:rPr>
+                <w:noProof w:val="0"/>
                 <w:webHidden/>
               </w:rPr>
             </w:r>
             <w:r>
               <w:rPr>
+                <w:noProof w:val="0"/>
                 <w:webHidden/>
               </w:rPr>
               <w:fldChar w:fldCharType="separate"/>
             </w:r>
             <w:r>
               <w:rPr>
+                <w:noProof w:val="0"/>
                 <w:webHidden/>
               </w:rPr>
               <w:t>21</w:t>
             </w:r>
             <w:r>
               <w:rPr>
+                <w:noProof w:val="0"/>
                 <w:webHidden/>
               </w:rPr>
               <w:fldChar w:fldCharType="end"/>
@@ -2108,6 +2344,7 @@
             </w:tabs>
             <w:rPr>
               <w:rFonts w:eastAsiaTheme="minorEastAsia"/>
+              <w:noProof w:val="0"/>
               <w:lang w:eastAsia="hu-HU"/>
             </w:rPr>
           </w:pPr>
@@ -2115,46 +2352,54 @@
             <w:r>
               <w:rPr>
                 <w:rStyle w:val="Hiperhivatkozs"/>
+                <w:noProof w:val="0"/>
               </w:rPr>
               <w:t>Adatbázis terve</w:t>
             </w:r>
             <w:r>
               <w:rPr>
+                <w:noProof w:val="0"/>
                 <w:webHidden/>
               </w:rPr>
               <w:tab/>
             </w:r>
             <w:r>
               <w:rPr>
+                <w:noProof w:val="0"/>
                 <w:webHidden/>
               </w:rPr>
               <w:fldChar w:fldCharType="begin"/>
             </w:r>
             <w:r>
               <w:rPr>
+                <w:noProof w:val="0"/>
                 <w:webHidden/>
               </w:rPr>
               <w:instrText xml:space="preserve"> PAGEREF _Toc60224114 \h </w:instrText>
             </w:r>
             <w:r>
               <w:rPr>
+                <w:noProof w:val="0"/>
                 <w:webHidden/>
               </w:rPr>
             </w:r>
             <w:r>
               <w:rPr>
+                <w:noProof w:val="0"/>
                 <w:webHidden/>
               </w:rPr>
               <w:fldChar w:fldCharType="separate"/>
             </w:r>
             <w:r>
               <w:rPr>
+                <w:noProof w:val="0"/>
                 <w:webHidden/>
               </w:rPr>
               <w:t>21</w:t>
             </w:r>
             <w:r>
               <w:rPr>
+                <w:noProof w:val="0"/>
                 <w:webHidden/>
               </w:rPr>
               <w:fldChar w:fldCharType="end"/>
@@ -2169,6 +2414,7 @@
             </w:tabs>
             <w:rPr>
               <w:rFonts w:eastAsiaTheme="minorEastAsia"/>
+              <w:noProof w:val="0"/>
               <w:lang w:eastAsia="hu-HU"/>
             </w:rPr>
           </w:pPr>
@@ -2176,46 +2422,54 @@
             <w:r>
               <w:rPr>
                 <w:rStyle w:val="Hiperhivatkozs"/>
+                <w:noProof w:val="0"/>
               </w:rPr>
               <w:t>Modul és osztályszerkezet</w:t>
             </w:r>
             <w:r>
               <w:rPr>
+                <w:noProof w:val="0"/>
                 <w:webHidden/>
               </w:rPr>
               <w:tab/>
             </w:r>
             <w:r>
               <w:rPr>
+                <w:noProof w:val="0"/>
                 <w:webHidden/>
               </w:rPr>
               <w:fldChar w:fldCharType="begin"/>
             </w:r>
             <w:r>
               <w:rPr>
+                <w:noProof w:val="0"/>
                 <w:webHidden/>
               </w:rPr>
               <w:instrText xml:space="preserve"> PAGEREF _Toc60224115 \h </w:instrText>
             </w:r>
             <w:r>
               <w:rPr>
+                <w:noProof w:val="0"/>
                 <w:webHidden/>
               </w:rPr>
             </w:r>
             <w:r>
               <w:rPr>
+                <w:noProof w:val="0"/>
                 <w:webHidden/>
               </w:rPr>
               <w:fldChar w:fldCharType="separate"/>
             </w:r>
             <w:r>
               <w:rPr>
+                <w:noProof w:val="0"/>
                 <w:webHidden/>
               </w:rPr>
               <w:t>21</w:t>
             </w:r>
             <w:r>
               <w:rPr>
+                <w:noProof w:val="0"/>
                 <w:webHidden/>
               </w:rPr>
               <w:fldChar w:fldCharType="end"/>
@@ -2230,6 +2484,7 @@
             </w:tabs>
             <w:rPr>
               <w:rFonts w:eastAsiaTheme="minorEastAsia"/>
+              <w:noProof w:val="0"/>
               <w:lang w:eastAsia="hu-HU"/>
             </w:rPr>
           </w:pPr>
@@ -2237,46 +2492,54 @@
             <w:r>
               <w:rPr>
                 <w:rStyle w:val="Hiperhivatkozs"/>
+                <w:noProof w:val="0"/>
               </w:rPr>
               <w:t>A Kliens-oldal osztályszerkezet</w:t>
             </w:r>
             <w:r>
               <w:rPr>
+                <w:noProof w:val="0"/>
                 <w:webHidden/>
               </w:rPr>
               <w:tab/>
             </w:r>
             <w:r>
               <w:rPr>
+                <w:noProof w:val="0"/>
                 <w:webHidden/>
               </w:rPr>
               <w:fldChar w:fldCharType="begin"/>
             </w:r>
             <w:r>
               <w:rPr>
+                <w:noProof w:val="0"/>
                 <w:webHidden/>
               </w:rPr>
               <w:instrText xml:space="preserve"> PAGEREF _Toc60224116 \h </w:instrText>
             </w:r>
             <w:r>
               <w:rPr>
+                <w:noProof w:val="0"/>
                 <w:webHidden/>
               </w:rPr>
             </w:r>
             <w:r>
               <w:rPr>
+                <w:noProof w:val="0"/>
                 <w:webHidden/>
               </w:rPr>
               <w:fldChar w:fldCharType="separate"/>
             </w:r>
             <w:r>
               <w:rPr>
+                <w:noProof w:val="0"/>
                 <w:webHidden/>
               </w:rPr>
               <w:t>21</w:t>
             </w:r>
             <w:r>
               <w:rPr>
+                <w:noProof w:val="0"/>
                 <w:webHidden/>
               </w:rPr>
               <w:fldChar w:fldCharType="end"/>
@@ -2291,6 +2554,7 @@
             </w:tabs>
             <w:rPr>
               <w:rFonts w:eastAsiaTheme="minorEastAsia"/>
+              <w:noProof w:val="0"/>
               <w:lang w:eastAsia="hu-HU"/>
             </w:rPr>
           </w:pPr>
@@ -2298,46 +2562,54 @@
             <w:r>
               <w:rPr>
                 <w:rStyle w:val="Hiperhivatkozs"/>
+                <w:noProof w:val="0"/>
               </w:rPr>
               <w:t>A felhasználó felület terve</w:t>
             </w:r>
             <w:r>
               <w:rPr>
+                <w:noProof w:val="0"/>
                 <w:webHidden/>
               </w:rPr>
               <w:tab/>
             </w:r>
             <w:r>
               <w:rPr>
+                <w:noProof w:val="0"/>
                 <w:webHidden/>
               </w:rPr>
               <w:fldChar w:fldCharType="begin"/>
             </w:r>
             <w:r>
               <w:rPr>
+                <w:noProof w:val="0"/>
                 <w:webHidden/>
               </w:rPr>
               <w:instrText xml:space="preserve"> PAGEREF _Toc60224117 \h </w:instrText>
             </w:r>
             <w:r>
               <w:rPr>
+                <w:noProof w:val="0"/>
                 <w:webHidden/>
               </w:rPr>
             </w:r>
             <w:r>
               <w:rPr>
+                <w:noProof w:val="0"/>
                 <w:webHidden/>
               </w:rPr>
               <w:fldChar w:fldCharType="separate"/>
             </w:r>
             <w:r>
               <w:rPr>
+                <w:noProof w:val="0"/>
                 <w:webHidden/>
               </w:rPr>
               <w:t>21</w:t>
             </w:r>
             <w:r>
               <w:rPr>
+                <w:noProof w:val="0"/>
                 <w:webHidden/>
               </w:rPr>
               <w:fldChar w:fldCharType="end"/>
@@ -2352,6 +2624,7 @@
             </w:tabs>
             <w:rPr>
               <w:rFonts w:eastAsiaTheme="minorEastAsia"/>
+              <w:noProof w:val="0"/>
               <w:lang w:eastAsia="hu-HU"/>
             </w:rPr>
           </w:pPr>
@@ -2359,46 +2632,54 @@
             <w:r>
               <w:rPr>
                 <w:rStyle w:val="Hiperhivatkozs"/>
+                <w:noProof w:val="0"/>
               </w:rPr>
               <w:t>Telepítés fejlesztői célokra</w:t>
             </w:r>
             <w:r>
               <w:rPr>
+                <w:noProof w:val="0"/>
                 <w:webHidden/>
               </w:rPr>
               <w:tab/>
             </w:r>
             <w:r>
               <w:rPr>
+                <w:noProof w:val="0"/>
                 <w:webHidden/>
               </w:rPr>
               <w:fldChar w:fldCharType="begin"/>
             </w:r>
             <w:r>
               <w:rPr>
+                <w:noProof w:val="0"/>
                 <w:webHidden/>
               </w:rPr>
               <w:instrText xml:space="preserve"> PAGEREF _Toc60224118 \h </w:instrText>
             </w:r>
             <w:r>
               <w:rPr>
+                <w:noProof w:val="0"/>
                 <w:webHidden/>
               </w:rPr>
             </w:r>
             <w:r>
               <w:rPr>
+                <w:noProof w:val="0"/>
                 <w:webHidden/>
               </w:rPr>
               <w:fldChar w:fldCharType="separate"/>
             </w:r>
             <w:r>
               <w:rPr>
+                <w:noProof w:val="0"/>
                 <w:webHidden/>
               </w:rPr>
               <w:t>21</w:t>
             </w:r>
             <w:r>
               <w:rPr>
+                <w:noProof w:val="0"/>
                 <w:webHidden/>
               </w:rPr>
               <w:fldChar w:fldCharType="end"/>
@@ -2413,6 +2694,7 @@
             </w:tabs>
             <w:rPr>
               <w:rFonts w:eastAsiaTheme="minorEastAsia"/>
+              <w:noProof w:val="0"/>
               <w:lang w:eastAsia="hu-HU"/>
             </w:rPr>
           </w:pPr>
@@ -2420,46 +2702,54 @@
             <w:r>
               <w:rPr>
                 <w:rStyle w:val="Hiperhivatkozs"/>
+                <w:noProof w:val="0"/>
               </w:rPr>
               <w:t>Megvalósítás</w:t>
             </w:r>
             <w:r>
               <w:rPr>
+                <w:noProof w:val="0"/>
                 <w:webHidden/>
               </w:rPr>
               <w:tab/>
             </w:r>
             <w:r>
               <w:rPr>
+                <w:noProof w:val="0"/>
                 <w:webHidden/>
               </w:rPr>
               <w:fldChar w:fldCharType="begin"/>
             </w:r>
             <w:r>
               <w:rPr>
+                <w:noProof w:val="0"/>
                 <w:webHidden/>
               </w:rPr>
               <w:instrText xml:space="preserve"> PAGEREF _Toc60224119 \h </w:instrText>
             </w:r>
             <w:r>
               <w:rPr>
+                <w:noProof w:val="0"/>
                 <w:webHidden/>
               </w:rPr>
             </w:r>
             <w:r>
               <w:rPr>
+                <w:noProof w:val="0"/>
                 <w:webHidden/>
               </w:rPr>
               <w:fldChar w:fldCharType="separate"/>
             </w:r>
             <w:r>
               <w:rPr>
+                <w:noProof w:val="0"/>
                 <w:webHidden/>
               </w:rPr>
               <w:t>21</w:t>
             </w:r>
             <w:r>
               <w:rPr>
+                <w:noProof w:val="0"/>
                 <w:webHidden/>
               </w:rPr>
               <w:fldChar w:fldCharType="end"/>
@@ -2474,6 +2764,7 @@
             </w:tabs>
             <w:rPr>
               <w:rFonts w:eastAsiaTheme="minorEastAsia"/>
+              <w:noProof w:val="0"/>
               <w:lang w:eastAsia="hu-HU"/>
             </w:rPr>
           </w:pPr>
@@ -2482,46 +2773,54 @@
               <w:rPr>
                 <w:rStyle w:val="Hiperhivatkozs"/>
                 <w:rFonts w:cstheme="majorHAnsi"/>
+                <w:noProof w:val="0"/>
               </w:rPr>
               <w:t>4. fejezet</w:t>
             </w:r>
             <w:r>
               <w:rPr>
+                <w:noProof w:val="0"/>
                 <w:webHidden/>
               </w:rPr>
               <w:tab/>
             </w:r>
             <w:r>
               <w:rPr>
+                <w:noProof w:val="0"/>
                 <w:webHidden/>
               </w:rPr>
               <w:fldChar w:fldCharType="begin"/>
             </w:r>
             <w:r>
               <w:rPr>
+                <w:noProof w:val="0"/>
                 <w:webHidden/>
               </w:rPr>
               <w:instrText xml:space="preserve"> PAGEREF _Toc60224120 \h </w:instrText>
             </w:r>
             <w:r>
               <w:rPr>
+                <w:noProof w:val="0"/>
                 <w:webHidden/>
               </w:rPr>
             </w:r>
             <w:r>
               <w:rPr>
+                <w:noProof w:val="0"/>
                 <w:webHidden/>
               </w:rPr>
               <w:fldChar w:fldCharType="separate"/>
             </w:r>
             <w:r>
               <w:rPr>
+                <w:noProof w:val="0"/>
                 <w:webHidden/>
               </w:rPr>
               <w:t>21</w:t>
             </w:r>
             <w:r>
               <w:rPr>
+                <w:noProof w:val="0"/>
                 <w:webHidden/>
               </w:rPr>
               <w:fldChar w:fldCharType="end"/>
@@ -2536,6 +2835,7 @@
             </w:tabs>
             <w:rPr>
               <w:rFonts w:eastAsiaTheme="minorEastAsia"/>
+              <w:noProof w:val="0"/>
               <w:lang w:eastAsia="hu-HU"/>
             </w:rPr>
           </w:pPr>
@@ -2544,46 +2844,54 @@
               <w:rPr>
                 <w:rStyle w:val="Hiperhivatkozs"/>
                 <w:rFonts w:cstheme="majorHAnsi"/>
+                <w:noProof w:val="0"/>
               </w:rPr>
               <w:t>5. fejezet Tesztelés</w:t>
             </w:r>
             <w:r>
               <w:rPr>
+                <w:noProof w:val="0"/>
                 <w:webHidden/>
               </w:rPr>
               <w:tab/>
             </w:r>
             <w:r>
               <w:rPr>
+                <w:noProof w:val="0"/>
                 <w:webHidden/>
               </w:rPr>
               <w:fldChar w:fldCharType="begin"/>
             </w:r>
             <w:r>
               <w:rPr>
+                <w:noProof w:val="0"/>
                 <w:webHidden/>
               </w:rPr>
               <w:instrText xml:space="preserve"> PAGEREF _Toc60224121 \h </w:instrText>
             </w:r>
             <w:r>
               <w:rPr>
+                <w:noProof w:val="0"/>
                 <w:webHidden/>
               </w:rPr>
             </w:r>
             <w:r>
               <w:rPr>
+                <w:noProof w:val="0"/>
                 <w:webHidden/>
               </w:rPr>
               <w:fldChar w:fldCharType="separate"/>
             </w:r>
             <w:r>
               <w:rPr>
+                <w:noProof w:val="0"/>
                 <w:webHidden/>
               </w:rPr>
               <w:t>22</w:t>
             </w:r>
             <w:r>
               <w:rPr>
+                <w:noProof w:val="0"/>
                 <w:webHidden/>
               </w:rPr>
               <w:fldChar w:fldCharType="end"/>
@@ -2598,6 +2906,7 @@
             </w:tabs>
             <w:rPr>
               <w:rFonts w:eastAsiaTheme="minorEastAsia"/>
+              <w:noProof w:val="0"/>
               <w:lang w:eastAsia="hu-HU"/>
             </w:rPr>
           </w:pPr>
@@ -2606,46 +2915,54 @@
               <w:rPr>
                 <w:rStyle w:val="Hiperhivatkozs"/>
                 <w:rFonts w:cstheme="majorHAnsi"/>
+                <w:noProof w:val="0"/>
               </w:rPr>
               <w:t>6. fejezet Irodalomjegyzék</w:t>
             </w:r>
             <w:r>
               <w:rPr>
+                <w:noProof w:val="0"/>
                 <w:webHidden/>
               </w:rPr>
               <w:tab/>
             </w:r>
             <w:r>
               <w:rPr>
+                <w:noProof w:val="0"/>
                 <w:webHidden/>
               </w:rPr>
               <w:fldChar w:fldCharType="begin"/>
             </w:r>
             <w:r>
               <w:rPr>
+                <w:noProof w:val="0"/>
                 <w:webHidden/>
               </w:rPr>
               <w:instrText xml:space="preserve"> PAGEREF _Toc60224122 \h </w:instrText>
             </w:r>
             <w:r>
               <w:rPr>
+                <w:noProof w:val="0"/>
                 <w:webHidden/>
               </w:rPr>
             </w:r>
             <w:r>
               <w:rPr>
+                <w:noProof w:val="0"/>
                 <w:webHidden/>
               </w:rPr>
               <w:fldChar w:fldCharType="separate"/>
             </w:r>
             <w:r>
               <w:rPr>
+                <w:noProof w:val="0"/>
                 <w:webHidden/>
               </w:rPr>
               <w:t>23</w:t>
             </w:r>
             <w:r>
               <w:rPr>
+                <w:noProof w:val="0"/>
                 <w:webHidden/>
               </w:rPr>
               <w:fldChar w:fldCharType="end"/>
@@ -2822,9 +3139,16 @@
           <w:noProof w:val="0"/>
         </w:rPr>
       </w:pPr>
-      <w:bookmarkStart w:id="3" w:name="_GoBack"/>
-      <w:bookmarkEnd w:id="3"/>
-      <w:r>
+      <w:r>
+        <w:rPr>
+          <w:noProof w:val="0"/>
+        </w:rPr>
+        <w:t xml:space="preserve"> </w:t>
+      </w:r>
+      <w:r>
+        <w:rPr>
+          <w:noProof w:val="0"/>
+        </w:rPr>
         <w:t>Alapfogalmak</w:t>
       </w:r>
       <w:bookmarkEnd w:id="2"/>
@@ -6080,7 +6404,7 @@
         </w:rPr>
         <w:t xml:space="preserve"> </w:t>
       </w:r>
-      <w:bookmarkStart w:id="4" w:name="_Hlk59568627"/>
+      <w:bookmarkStart w:id="3" w:name="_Hlk59568627"/>
       <w:r>
         <w:rPr>
           <w:rStyle w:val="fontstyle01"/>
@@ -6089,7 +6413,7 @@
         </w:rPr>
         <w:sym w:font="Symbol" w:char="F047"/>
       </w:r>
-      <w:bookmarkEnd w:id="4"/>
+      <w:bookmarkEnd w:id="3"/>
       <w:r>
         <w:rPr>
           <w:rStyle w:val="fontstyle71"/>
@@ -12116,7 +12440,7 @@
         </w:rPr>
         <w:t xml:space="preserve">u </w:t>
       </w:r>
-      <w:bookmarkStart w:id="5" w:name="_Hlk59569839"/>
+      <w:bookmarkStart w:id="4" w:name="_Hlk59569839"/>
       <w:r>
         <w:rPr>
           <w:rStyle w:val="acopre"/>
@@ -12125,7 +12449,7 @@
         </w:rPr>
         <w:t>∈</w:t>
       </w:r>
-      <w:bookmarkEnd w:id="5"/>
+      <w:bookmarkEnd w:id="4"/>
       <w:r>
         <w:rPr>
           <w:rStyle w:val="fontstyle41"/>
@@ -16676,7 +17000,7 @@
           <w:szCs w:val="28"/>
         </w:rPr>
       </w:pPr>
-      <w:bookmarkStart w:id="6" w:name="_Toc60224091"/>
+      <w:bookmarkStart w:id="5" w:name="_Toc60224091"/>
       <w:r>
         <w:rPr>
           <w:rFonts w:asciiTheme="minorHAnsi" w:hAnsiTheme="minorHAnsi" w:cstheme="minorHAnsi"/>
@@ -16687,7 +17011,7 @@
         <w:lastRenderedPageBreak/>
         <w:t>Felhasználói dokumentáció</w:t>
       </w:r>
-      <w:bookmarkEnd w:id="6"/>
+      <w:bookmarkEnd w:id="5"/>
     </w:p>
     <w:p>
       <w:pPr>
@@ -16702,7 +17026,7 @@
           <w:szCs w:val="24"/>
         </w:rPr>
       </w:pPr>
-      <w:bookmarkStart w:id="7" w:name="_Toc60224092"/>
+      <w:bookmarkStart w:id="6" w:name="_Toc60224092"/>
       <w:r>
         <w:rPr>
           <w:rFonts w:asciiTheme="minorHAnsi" w:hAnsiTheme="minorHAnsi" w:cstheme="minorHAnsi"/>
@@ -16721,7 +17045,7 @@
         </w:rPr>
         <w:t xml:space="preserve"> (nem jó ez cím)</w:t>
       </w:r>
-      <w:bookmarkEnd w:id="7"/>
+      <w:bookmarkEnd w:id="6"/>
     </w:p>
     <w:p>
       <w:pPr>
@@ -17029,7 +17353,7 @@
           <w:szCs w:val="24"/>
         </w:rPr>
       </w:pPr>
-      <w:bookmarkStart w:id="8" w:name="_Toc60224093"/>
+      <w:bookmarkStart w:id="7" w:name="_Toc60224093"/>
       <w:r>
         <w:rPr>
           <w:rFonts w:asciiTheme="minorHAnsi" w:hAnsiTheme="minorHAnsi" w:cstheme="minorHAnsi"/>
@@ -17047,333 +17371,333 @@
           <w:szCs w:val="24"/>
         </w:rPr>
         <w:t xml:space="preserve"> (nem jó ez a cím, nem kell ide)</w:t>
+      </w:r>
+      <w:bookmarkEnd w:id="7"/>
+    </w:p>
+    <w:p>
+      <w:pPr>
+        <w:spacing w:line="360" w:lineRule="auto"/>
+        <w:ind w:left="567"/>
+        <w:jc w:val="both"/>
+        <w:rPr>
+          <w:rFonts w:cstheme="minorHAnsi"/>
+          <w:noProof w:val="0"/>
+          <w:color w:val="000000"/>
+          <w:sz w:val="24"/>
+          <w:szCs w:val="24"/>
+        </w:rPr>
+      </w:pPr>
+      <w:r>
+        <w:rPr>
+          <w:rFonts w:cstheme="minorHAnsi"/>
+          <w:noProof w:val="0"/>
+          <w:sz w:val="24"/>
+          <w:szCs w:val="24"/>
+        </w:rPr>
+        <w:br/>
+        <w:t>A program elsősorban informatikai</w:t>
+      </w:r>
+      <w:r>
+        <w:rPr>
+          <w:rFonts w:cstheme="minorHAnsi"/>
+          <w:noProof w:val="0"/>
+          <w:sz w:val="24"/>
+          <w:szCs w:val="24"/>
+        </w:rPr>
+        <w:t xml:space="preserve"> karon</w:t>
+      </w:r>
+      <w:r>
+        <w:rPr>
+          <w:rFonts w:cstheme="minorHAnsi"/>
+          <w:noProof w:val="0"/>
+          <w:sz w:val="24"/>
+          <w:szCs w:val="24"/>
+        </w:rPr>
+        <w:t xml:space="preserve">, azon belül </w:t>
+      </w:r>
+      <w:r>
+        <w:rPr>
+          <w:rFonts w:cstheme="minorHAnsi"/>
+          <w:noProof w:val="0"/>
+          <w:sz w:val="24"/>
+          <w:szCs w:val="24"/>
+        </w:rPr>
+        <w:t>formális nyelvek, algoritmusok,</w:t>
+      </w:r>
+      <w:r>
+        <w:rPr>
+          <w:rFonts w:cstheme="minorHAnsi"/>
+          <w:noProof w:val="0"/>
+          <w:sz w:val="24"/>
+          <w:szCs w:val="24"/>
+        </w:rPr>
+        <w:br/>
+        <w:t>számításelméletet oktató</w:t>
+      </w:r>
+      <w:r>
+        <w:rPr>
+          <w:rFonts w:cstheme="minorHAnsi"/>
+          <w:noProof w:val="0"/>
+          <w:sz w:val="24"/>
+          <w:szCs w:val="24"/>
+        </w:rPr>
+        <w:t xml:space="preserve"> vagy tanuló</w:t>
+      </w:r>
+      <w:r>
+        <w:rPr>
+          <w:rFonts w:cstheme="minorHAnsi"/>
+          <w:noProof w:val="0"/>
+          <w:sz w:val="24"/>
+          <w:szCs w:val="24"/>
+        </w:rPr>
+        <w:t xml:space="preserve"> egyetemi tanárok és hallgatóik számára készült. Ezt</w:t>
+      </w:r>
+      <w:r>
+        <w:rPr>
+          <w:rFonts w:cstheme="minorHAnsi"/>
+          <w:noProof w:val="0"/>
+          <w:sz w:val="24"/>
+          <w:szCs w:val="24"/>
+        </w:rPr>
+        <w:br/>
+        <w:t xml:space="preserve">mutatja a program weboldal formátuma is: </w:t>
+      </w:r>
+      <w:r>
+        <w:rPr>
+          <w:rFonts w:cstheme="minorHAnsi"/>
+          <w:noProof w:val="0"/>
+          <w:sz w:val="24"/>
+          <w:szCs w:val="24"/>
+        </w:rPr>
+        <w:t>min</w:t>
+      </w:r>
+      <w:r>
+        <w:rPr>
+          <w:rFonts w:cstheme="minorHAnsi"/>
+          <w:noProof w:val="0"/>
+          <w:sz w:val="24"/>
+          <w:szCs w:val="24"/>
+        </w:rPr>
+        <w:t>i</w:t>
+      </w:r>
+      <w:r>
+        <w:rPr>
+          <w:rFonts w:cstheme="minorHAnsi"/>
+          <w:noProof w:val="0"/>
+          <w:sz w:val="24"/>
+          <w:szCs w:val="24"/>
+        </w:rPr>
+        <w:t xml:space="preserve">mális hardverkövetelménye okán nincs szükség komolyabb eszközre, így szinte bármilyen intézményben könnyedén alkalmazni lehet. </w:t>
+      </w:r>
+      <w:r>
+        <w:rPr>
+          <w:rFonts w:cstheme="minorHAnsi"/>
+          <w:noProof w:val="0"/>
+          <w:sz w:val="24"/>
+          <w:szCs w:val="24"/>
+        </w:rPr>
+        <w:t>A program segítséget nyújt a hallgatóknak a</w:t>
+      </w:r>
+      <w:r>
+        <w:rPr>
+          <w:rFonts w:cstheme="minorHAnsi"/>
+          <w:noProof w:val="0"/>
+          <w:sz w:val="24"/>
+          <w:szCs w:val="24"/>
+        </w:rPr>
+        <w:t>z</w:t>
+      </w:r>
+      <w:r>
+        <w:rPr>
+          <w:rFonts w:cstheme="minorHAnsi"/>
+          <w:noProof w:val="0"/>
+          <w:sz w:val="24"/>
+          <w:szCs w:val="24"/>
+        </w:rPr>
+        <w:t xml:space="preserve"> </w:t>
+      </w:r>
+      <w:r>
+        <w:rPr>
+          <w:rFonts w:cstheme="minorHAnsi"/>
+          <w:noProof w:val="0"/>
+          <w:sz w:val="24"/>
+          <w:szCs w:val="24"/>
+        </w:rPr>
+        <w:t xml:space="preserve">egyes előre </w:t>
+      </w:r>
+      <w:r>
+        <w:rPr>
+          <w:rFonts w:cstheme="minorHAnsi"/>
+          <w:noProof w:val="0"/>
+          <w:sz w:val="24"/>
+          <w:szCs w:val="24"/>
+        </w:rPr>
+        <w:t>betáplált példa</w:t>
+      </w:r>
+      <w:r>
+        <w:rPr>
+          <w:rFonts w:cstheme="minorHAnsi"/>
+          <w:noProof w:val="0"/>
+          <w:sz w:val="24"/>
+          <w:szCs w:val="24"/>
+        </w:rPr>
+        <w:t xml:space="preserve"> feladatok</w:t>
+      </w:r>
+      <w:r>
+        <w:rPr>
+          <w:rFonts w:cstheme="minorHAnsi"/>
+          <w:noProof w:val="0"/>
+          <w:sz w:val="24"/>
+          <w:szCs w:val="24"/>
+        </w:rPr>
+        <w:br/>
+      </w:r>
+      <w:r>
+        <w:rPr>
+          <w:rFonts w:cstheme="minorHAnsi"/>
+          <w:noProof w:val="0"/>
+          <w:sz w:val="24"/>
+          <w:szCs w:val="24"/>
+        </w:rPr>
+        <w:t>kipróbálásában</w:t>
+      </w:r>
+      <w:r>
+        <w:rPr>
+          <w:rFonts w:cstheme="minorHAnsi"/>
+          <w:noProof w:val="0"/>
+          <w:sz w:val="24"/>
+          <w:szCs w:val="24"/>
+        </w:rPr>
+        <w:t>,</w:t>
+      </w:r>
+      <w:r>
+        <w:rPr>
+          <w:rFonts w:cstheme="minorHAnsi"/>
+          <w:noProof w:val="0"/>
+          <w:sz w:val="24"/>
+          <w:szCs w:val="24"/>
+        </w:rPr>
+        <w:t xml:space="preserve"> ezek újra szerkesztésében</w:t>
+      </w:r>
+      <w:r>
+        <w:rPr>
+          <w:rFonts w:cstheme="minorHAnsi"/>
+          <w:noProof w:val="0"/>
+          <w:sz w:val="24"/>
+          <w:szCs w:val="24"/>
+        </w:rPr>
+        <w:t>. Továbbá segít az oktatóknak is</w:t>
+      </w:r>
+      <w:r>
+        <w:rPr>
+          <w:rFonts w:cstheme="minorHAnsi"/>
+          <w:noProof w:val="0"/>
+          <w:sz w:val="24"/>
+          <w:szCs w:val="24"/>
+        </w:rPr>
+        <w:t xml:space="preserve"> pé</w:t>
+      </w:r>
+      <w:r>
+        <w:rPr>
+          <w:rFonts w:cstheme="minorHAnsi"/>
+          <w:noProof w:val="0"/>
+          <w:sz w:val="24"/>
+          <w:szCs w:val="24"/>
+        </w:rPr>
+        <w:t>l</w:t>
+      </w:r>
+      <w:r>
+        <w:rPr>
+          <w:rFonts w:cstheme="minorHAnsi"/>
+          <w:noProof w:val="0"/>
+          <w:sz w:val="24"/>
+          <w:szCs w:val="24"/>
+        </w:rPr>
+        <w:t xml:space="preserve">dául a </w:t>
+      </w:r>
+      <w:r>
+        <w:rPr>
+          <w:rFonts w:cstheme="minorHAnsi"/>
+          <w:noProof w:val="0"/>
+          <w:sz w:val="24"/>
+          <w:szCs w:val="24"/>
+        </w:rPr>
+        <w:t xml:space="preserve">zárthelyi </w:t>
+      </w:r>
+      <w:r>
+        <w:rPr>
+          <w:rFonts w:cstheme="minorHAnsi"/>
+          <w:noProof w:val="0"/>
+          <w:sz w:val="24"/>
+          <w:szCs w:val="24"/>
+        </w:rPr>
+        <w:t>feladatok kitalálás</w:t>
+      </w:r>
+      <w:r>
+        <w:rPr>
+          <w:rFonts w:cstheme="minorHAnsi"/>
+          <w:noProof w:val="0"/>
+          <w:sz w:val="24"/>
+          <w:szCs w:val="24"/>
+        </w:rPr>
+        <w:t>ában vagy diákok által megírtak kijavításában.</w:t>
+      </w:r>
+      <w:r>
+        <w:rPr>
+          <w:rFonts w:cstheme="minorHAnsi"/>
+          <w:noProof w:val="0"/>
+          <w:sz w:val="24"/>
+          <w:szCs w:val="24"/>
+        </w:rPr>
+        <w:t xml:space="preserve"> </w:t>
+      </w:r>
+    </w:p>
+    <w:p>
+      <w:pPr>
+        <w:ind w:left="567"/>
+        <w:rPr>
+          <w:noProof w:val="0"/>
+        </w:rPr>
+      </w:pPr>
+    </w:p>
+    <w:p>
+      <w:pPr>
+        <w:pStyle w:val="Cmsor2"/>
+        <w:ind w:left="567"/>
+        <w:rPr>
+          <w:noProof w:val="0"/>
+        </w:rPr>
+      </w:pPr>
+      <w:bookmarkStart w:id="8" w:name="_Toc60224094"/>
+      <w:r>
+        <w:rPr>
+          <w:noProof w:val="0"/>
+        </w:rPr>
+        <w:t>Rendszerkövetelmények</w:t>
       </w:r>
       <w:bookmarkEnd w:id="8"/>
     </w:p>
     <w:p>
       <w:pPr>
-        <w:spacing w:line="360" w:lineRule="auto"/>
-        <w:ind w:left="567"/>
-        <w:jc w:val="both"/>
-        <w:rPr>
-          <w:rFonts w:cstheme="minorHAnsi"/>
-          <w:noProof w:val="0"/>
-          <w:color w:val="000000"/>
-          <w:sz w:val="24"/>
-          <w:szCs w:val="24"/>
-        </w:rPr>
-      </w:pPr>
-      <w:r>
-        <w:rPr>
-          <w:rFonts w:cstheme="minorHAnsi"/>
-          <w:noProof w:val="0"/>
-          <w:sz w:val="24"/>
-          <w:szCs w:val="24"/>
-        </w:rPr>
-        <w:br/>
-        <w:t>A program elsősorban informatikai</w:t>
-      </w:r>
-      <w:r>
-        <w:rPr>
-          <w:rFonts w:cstheme="minorHAnsi"/>
-          <w:noProof w:val="0"/>
-          <w:sz w:val="24"/>
-          <w:szCs w:val="24"/>
-        </w:rPr>
-        <w:t xml:space="preserve"> karon</w:t>
-      </w:r>
-      <w:r>
-        <w:rPr>
-          <w:rFonts w:cstheme="minorHAnsi"/>
-          <w:noProof w:val="0"/>
-          <w:sz w:val="24"/>
-          <w:szCs w:val="24"/>
-        </w:rPr>
-        <w:t xml:space="preserve">, azon belül </w:t>
-      </w:r>
-      <w:r>
-        <w:rPr>
-          <w:rFonts w:cstheme="minorHAnsi"/>
-          <w:noProof w:val="0"/>
-          <w:sz w:val="24"/>
-          <w:szCs w:val="24"/>
-        </w:rPr>
-        <w:t>formális nyelvek, algoritmusok,</w:t>
-      </w:r>
-      <w:r>
-        <w:rPr>
-          <w:rFonts w:cstheme="minorHAnsi"/>
-          <w:noProof w:val="0"/>
-          <w:sz w:val="24"/>
-          <w:szCs w:val="24"/>
-        </w:rPr>
-        <w:br/>
-        <w:t>számításelméletet oktató</w:t>
-      </w:r>
-      <w:r>
-        <w:rPr>
-          <w:rFonts w:cstheme="minorHAnsi"/>
-          <w:noProof w:val="0"/>
-          <w:sz w:val="24"/>
-          <w:szCs w:val="24"/>
-        </w:rPr>
-        <w:t xml:space="preserve"> vagy tanuló</w:t>
-      </w:r>
-      <w:r>
-        <w:rPr>
-          <w:rFonts w:cstheme="minorHAnsi"/>
-          <w:noProof w:val="0"/>
-          <w:sz w:val="24"/>
-          <w:szCs w:val="24"/>
-        </w:rPr>
-        <w:t xml:space="preserve"> egyetemi tanárok és hallgatóik számára készült. Ezt</w:t>
-      </w:r>
-      <w:r>
-        <w:rPr>
-          <w:rFonts w:cstheme="minorHAnsi"/>
-          <w:noProof w:val="0"/>
-          <w:sz w:val="24"/>
-          <w:szCs w:val="24"/>
-        </w:rPr>
-        <w:br/>
-        <w:t xml:space="preserve">mutatja a program weboldal formátuma is: </w:t>
-      </w:r>
-      <w:r>
-        <w:rPr>
-          <w:rFonts w:cstheme="minorHAnsi"/>
-          <w:noProof w:val="0"/>
-          <w:sz w:val="24"/>
-          <w:szCs w:val="24"/>
-        </w:rPr>
-        <w:t>min</w:t>
-      </w:r>
-      <w:r>
-        <w:rPr>
-          <w:rFonts w:cstheme="minorHAnsi"/>
-          <w:noProof w:val="0"/>
-          <w:sz w:val="24"/>
-          <w:szCs w:val="24"/>
-        </w:rPr>
-        <w:t>i</w:t>
-      </w:r>
-      <w:r>
-        <w:rPr>
-          <w:rFonts w:cstheme="minorHAnsi"/>
-          <w:noProof w:val="0"/>
-          <w:sz w:val="24"/>
-          <w:szCs w:val="24"/>
-        </w:rPr>
-        <w:t xml:space="preserve">mális hardverkövetelménye okán nincs szükség komolyabb eszközre, így szinte bármilyen intézményben könnyedén alkalmazni lehet. </w:t>
-      </w:r>
-      <w:r>
-        <w:rPr>
-          <w:rFonts w:cstheme="minorHAnsi"/>
-          <w:noProof w:val="0"/>
-          <w:sz w:val="24"/>
-          <w:szCs w:val="24"/>
-        </w:rPr>
-        <w:t>A program segítséget nyújt a hallgatóknak a</w:t>
-      </w:r>
-      <w:r>
-        <w:rPr>
-          <w:rFonts w:cstheme="minorHAnsi"/>
-          <w:noProof w:val="0"/>
-          <w:sz w:val="24"/>
-          <w:szCs w:val="24"/>
-        </w:rPr>
-        <w:t>z</w:t>
-      </w:r>
-      <w:r>
-        <w:rPr>
-          <w:rFonts w:cstheme="minorHAnsi"/>
-          <w:noProof w:val="0"/>
-          <w:sz w:val="24"/>
-          <w:szCs w:val="24"/>
-        </w:rPr>
-        <w:t xml:space="preserve"> </w:t>
-      </w:r>
-      <w:r>
-        <w:rPr>
-          <w:rFonts w:cstheme="minorHAnsi"/>
-          <w:noProof w:val="0"/>
-          <w:sz w:val="24"/>
-          <w:szCs w:val="24"/>
-        </w:rPr>
-        <w:t xml:space="preserve">egyes előre </w:t>
-      </w:r>
-      <w:r>
-        <w:rPr>
-          <w:rFonts w:cstheme="minorHAnsi"/>
-          <w:noProof w:val="0"/>
-          <w:sz w:val="24"/>
-          <w:szCs w:val="24"/>
-        </w:rPr>
-        <w:t>betáplált példa</w:t>
-      </w:r>
-      <w:r>
-        <w:rPr>
-          <w:rFonts w:cstheme="minorHAnsi"/>
-          <w:noProof w:val="0"/>
-          <w:sz w:val="24"/>
-          <w:szCs w:val="24"/>
-        </w:rPr>
-        <w:t xml:space="preserve"> feladatok</w:t>
-      </w:r>
-      <w:r>
-        <w:rPr>
-          <w:rFonts w:cstheme="minorHAnsi"/>
-          <w:noProof w:val="0"/>
-          <w:sz w:val="24"/>
-          <w:szCs w:val="24"/>
-        </w:rPr>
-        <w:br/>
-      </w:r>
-      <w:r>
-        <w:rPr>
-          <w:rFonts w:cstheme="minorHAnsi"/>
-          <w:noProof w:val="0"/>
-          <w:sz w:val="24"/>
-          <w:szCs w:val="24"/>
-        </w:rPr>
-        <w:t>kipróbálásában</w:t>
-      </w:r>
-      <w:r>
-        <w:rPr>
-          <w:rFonts w:cstheme="minorHAnsi"/>
-          <w:noProof w:val="0"/>
-          <w:sz w:val="24"/>
-          <w:szCs w:val="24"/>
-        </w:rPr>
-        <w:t>,</w:t>
-      </w:r>
-      <w:r>
-        <w:rPr>
-          <w:rFonts w:cstheme="minorHAnsi"/>
-          <w:noProof w:val="0"/>
-          <w:sz w:val="24"/>
-          <w:szCs w:val="24"/>
-        </w:rPr>
-        <w:t xml:space="preserve"> ezek újra szerkesztésében</w:t>
-      </w:r>
-      <w:r>
-        <w:rPr>
-          <w:rFonts w:cstheme="minorHAnsi"/>
-          <w:noProof w:val="0"/>
-          <w:sz w:val="24"/>
-          <w:szCs w:val="24"/>
-        </w:rPr>
-        <w:t>. Továbbá segít az oktatóknak is</w:t>
-      </w:r>
-      <w:r>
-        <w:rPr>
-          <w:rFonts w:cstheme="minorHAnsi"/>
-          <w:noProof w:val="0"/>
-          <w:sz w:val="24"/>
-          <w:szCs w:val="24"/>
-        </w:rPr>
-        <w:t xml:space="preserve"> pé</w:t>
-      </w:r>
-      <w:r>
-        <w:rPr>
-          <w:rFonts w:cstheme="minorHAnsi"/>
-          <w:noProof w:val="0"/>
-          <w:sz w:val="24"/>
-          <w:szCs w:val="24"/>
-        </w:rPr>
-        <w:t>l</w:t>
-      </w:r>
-      <w:r>
-        <w:rPr>
-          <w:rFonts w:cstheme="minorHAnsi"/>
-          <w:noProof w:val="0"/>
-          <w:sz w:val="24"/>
-          <w:szCs w:val="24"/>
-        </w:rPr>
-        <w:t xml:space="preserve">dául a </w:t>
-      </w:r>
-      <w:r>
-        <w:rPr>
-          <w:rFonts w:cstheme="minorHAnsi"/>
-          <w:noProof w:val="0"/>
-          <w:sz w:val="24"/>
-          <w:szCs w:val="24"/>
-        </w:rPr>
-        <w:t xml:space="preserve">zárthelyi </w:t>
-      </w:r>
-      <w:r>
-        <w:rPr>
-          <w:rFonts w:cstheme="minorHAnsi"/>
-          <w:noProof w:val="0"/>
-          <w:sz w:val="24"/>
-          <w:szCs w:val="24"/>
-        </w:rPr>
-        <w:t>feladatok kitalálás</w:t>
-      </w:r>
-      <w:r>
-        <w:rPr>
-          <w:rFonts w:cstheme="minorHAnsi"/>
-          <w:noProof w:val="0"/>
-          <w:sz w:val="24"/>
-          <w:szCs w:val="24"/>
-        </w:rPr>
-        <w:t>ában vagy diákok által megírtak kijavításában.</w:t>
-      </w:r>
-      <w:r>
-        <w:rPr>
-          <w:rFonts w:cstheme="minorHAnsi"/>
-          <w:noProof w:val="0"/>
-          <w:sz w:val="24"/>
-          <w:szCs w:val="24"/>
-        </w:rPr>
-        <w:t xml:space="preserve"> </w:t>
-      </w:r>
-    </w:p>
-    <w:p>
-      <w:pPr>
-        <w:ind w:left="567"/>
-        <w:rPr>
-          <w:noProof w:val="0"/>
-        </w:rPr>
-      </w:pPr>
-    </w:p>
-    <w:p>
-      <w:pPr>
-        <w:pStyle w:val="Cmsor2"/>
-        <w:ind w:left="567"/>
-        <w:rPr>
-          <w:noProof w:val="0"/>
-        </w:rPr>
-      </w:pPr>
-      <w:bookmarkStart w:id="9" w:name="_Toc60224094"/>
-      <w:r>
-        <w:rPr>
-          <w:noProof w:val="0"/>
-        </w:rPr>
-        <w:t>Rendszerkövetelmények</w:t>
+        <w:pStyle w:val="Cmsor3"/>
+        <w:rPr>
+          <w:noProof w:val="0"/>
+        </w:rPr>
+      </w:pPr>
+      <w:r>
+        <w:rPr>
+          <w:noProof w:val="0"/>
+        </w:rPr>
+        <w:tab/>
+      </w:r>
+      <w:bookmarkStart w:id="9" w:name="_Toc60224095"/>
+      <w:r>
+        <w:rPr>
+          <w:noProof w:val="0"/>
+        </w:rPr>
+        <w:t>Minimális hardveres környezet</w:t>
       </w:r>
       <w:bookmarkEnd w:id="9"/>
-    </w:p>
-    <w:p>
-      <w:pPr>
-        <w:pStyle w:val="Cmsor3"/>
-        <w:rPr>
-          <w:noProof w:val="0"/>
-        </w:rPr>
-      </w:pPr>
-      <w:r>
-        <w:rPr>
-          <w:noProof w:val="0"/>
-        </w:rPr>
-        <w:tab/>
-      </w:r>
-      <w:bookmarkStart w:id="10" w:name="_Toc60224095"/>
-      <w:r>
-        <w:rPr>
-          <w:noProof w:val="0"/>
-        </w:rPr>
-        <w:t>Minimális hardveres környezet</w:t>
-      </w:r>
-      <w:bookmarkEnd w:id="10"/>
       <w:r>
         <w:rPr>
           <w:noProof w:val="0"/>
@@ -17670,18 +17994,177 @@
           <w:noProof w:val="0"/>
         </w:rPr>
       </w:pPr>
-      <w:bookmarkStart w:id="11" w:name="_Toc60224096"/>
+      <w:bookmarkStart w:id="10" w:name="_Toc60224096"/>
       <w:r>
         <w:rPr>
           <w:noProof w:val="0"/>
         </w:rPr>
         <w:t>Optimális hardveres környezet</w:t>
+      </w:r>
+      <w:bookmarkEnd w:id="10"/>
+    </w:p>
+    <w:p>
+      <w:pPr>
+        <w:jc w:val="both"/>
+        <w:rPr>
+          <w:noProof w:val="0"/>
+        </w:rPr>
+      </w:pPr>
+    </w:p>
+    <w:p>
+      <w:pPr>
+        <w:spacing w:line="360" w:lineRule="auto"/>
+        <w:jc w:val="both"/>
+        <w:rPr>
+          <w:noProof w:val="0"/>
+          <w:sz w:val="24"/>
+          <w:szCs w:val="24"/>
+        </w:rPr>
+      </w:pPr>
+      <w:r>
+        <w:rPr>
+          <w:noProof w:val="0"/>
+          <w:sz w:val="24"/>
+          <w:szCs w:val="24"/>
+        </w:rPr>
+        <w:t>Szerver számítógép.</w:t>
+      </w:r>
+      <w:r>
+        <w:rPr>
+          <w:noProof w:val="0"/>
+          <w:sz w:val="24"/>
+          <w:szCs w:val="24"/>
+        </w:rPr>
+        <w:t xml:space="preserve"> Minta a http://webprogramozas.inf.elte.hu/</w:t>
+      </w:r>
+      <w:r>
+        <w:rPr>
+          <w:noProof w:val="0"/>
+          <w:sz w:val="24"/>
+          <w:szCs w:val="24"/>
+        </w:rPr>
+        <w:t>.</w:t>
+      </w:r>
+      <w:r>
+        <w:rPr>
+          <w:noProof w:val="0"/>
+          <w:sz w:val="24"/>
+          <w:szCs w:val="24"/>
+        </w:rPr>
+        <w:t xml:space="preserve"> </w:t>
+      </w:r>
+      <w:r>
+        <w:rPr>
+          <w:noProof w:val="0"/>
+          <w:sz w:val="24"/>
+          <w:szCs w:val="24"/>
+        </w:rPr>
+        <w:t>Egy ilyen szerver</w:t>
+      </w:r>
+      <w:r>
+        <w:rPr>
+          <w:noProof w:val="0"/>
+          <w:sz w:val="24"/>
+          <w:szCs w:val="24"/>
+        </w:rPr>
+        <w:t xml:space="preserve"> képes</w:t>
+      </w:r>
+      <w:r>
+        <w:rPr>
+          <w:noProof w:val="0"/>
+          <w:sz w:val="24"/>
+          <w:szCs w:val="24"/>
+        </w:rPr>
+        <w:t xml:space="preserve"> </w:t>
+      </w:r>
+      <w:r>
+        <w:rPr>
+          <w:noProof w:val="0"/>
+          <w:sz w:val="24"/>
+          <w:szCs w:val="24"/>
+        </w:rPr>
+        <w:t xml:space="preserve">egyszerre több felhasználót </w:t>
+      </w:r>
+      <w:r>
+        <w:rPr>
+          <w:noProof w:val="0"/>
+          <w:sz w:val="24"/>
+          <w:szCs w:val="24"/>
+        </w:rPr>
+        <w:t>kiszolgálni</w:t>
+      </w:r>
+      <w:r>
+        <w:rPr>
+          <w:noProof w:val="0"/>
+          <w:sz w:val="24"/>
+          <w:szCs w:val="24"/>
+        </w:rPr>
+        <w:t>,</w:t>
+      </w:r>
+      <w:r>
+        <w:rPr>
+          <w:noProof w:val="0"/>
+          <w:sz w:val="24"/>
+          <w:szCs w:val="24"/>
+        </w:rPr>
+        <w:t xml:space="preserve"> ha mondjuk egy tanteremben vagy előadáson a tanár kérésére minden diáknak ki kell próbálni</w:t>
+      </w:r>
+      <w:r>
+        <w:rPr>
+          <w:noProof w:val="0"/>
+          <w:sz w:val="24"/>
+          <w:szCs w:val="24"/>
+        </w:rPr>
+        <w:t xml:space="preserve"> a</w:t>
+      </w:r>
+      <w:r>
+        <w:rPr>
+          <w:noProof w:val="0"/>
+          <w:sz w:val="24"/>
+          <w:szCs w:val="24"/>
+        </w:rPr>
+        <w:t xml:space="preserve"> programot</w:t>
+      </w:r>
+      <w:r>
+        <w:rPr>
+          <w:noProof w:val="0"/>
+          <w:sz w:val="24"/>
+          <w:szCs w:val="24"/>
+        </w:rPr>
+        <w:t>.</w:t>
+      </w:r>
+    </w:p>
+    <w:p>
+      <w:pPr>
+        <w:pStyle w:val="Cmsor3"/>
+        <w:jc w:val="both"/>
+        <w:rPr>
+          <w:noProof w:val="0"/>
+        </w:rPr>
+      </w:pPr>
+      <w:bookmarkStart w:id="11" w:name="_Toc60224097"/>
+      <w:r>
+        <w:rPr>
+          <w:noProof w:val="0"/>
+        </w:rPr>
+        <w:t>Szoftveres</w:t>
+      </w:r>
+      <w:r>
+        <w:rPr>
+          <w:noProof w:val="0"/>
+        </w:rPr>
+        <w:t xml:space="preserve"> </w:t>
+      </w:r>
+      <w:r>
+        <w:rPr>
+          <w:noProof w:val="0"/>
+        </w:rPr>
+        <w:t>követelmények</w:t>
       </w:r>
       <w:bookmarkEnd w:id="11"/>
     </w:p>
     <w:p>
       <w:pPr>
-        <w:jc w:val="both"/>
         <w:rPr>
           <w:noProof w:val="0"/>
         </w:rPr>
@@ -17689,6 +18172,37 @@
     </w:p>
     <w:p>
       <w:pPr>
+        <w:pStyle w:val="Cmsor4"/>
+        <w:jc w:val="both"/>
+        <w:rPr>
+          <w:noProof w:val="0"/>
+        </w:rPr>
+      </w:pPr>
+      <w:bookmarkStart w:id="12" w:name="_Toc60224098"/>
+      <w:r>
+        <w:rPr>
+          <w:noProof w:val="0"/>
+        </w:rPr>
+        <w:t>A szerver-oldali futtatáshoz</w:t>
+      </w:r>
+      <w:bookmarkEnd w:id="12"/>
+      <w:r>
+        <w:rPr>
+          <w:noProof w:val="0"/>
+        </w:rPr>
+        <w:tab/>
+      </w:r>
+    </w:p>
+    <w:p>
+      <w:pPr>
+        <w:jc w:val="both"/>
+        <w:rPr>
+          <w:noProof w:val="0"/>
+        </w:rPr>
+      </w:pPr>
+    </w:p>
+    <w:p>
+      <w:pPr>
         <w:spacing w:line="360" w:lineRule="auto"/>
         <w:jc w:val="both"/>
         <w:rPr>
@@ -17703,23 +18217,163 @@
           <w:sz w:val="24"/>
           <w:szCs w:val="24"/>
         </w:rPr>
-        <w:t>Szerver számítógép.</w:t>
-      </w:r>
-      <w:r>
-        <w:rPr>
-          <w:noProof w:val="0"/>
-          <w:sz w:val="24"/>
-          <w:szCs w:val="24"/>
-        </w:rPr>
-        <w:t xml:space="preserve"> Minta a http://webprogramozas.inf.elte.hu/</w:t>
-      </w:r>
-      <w:r>
-        <w:rPr>
-          <w:noProof w:val="0"/>
-          <w:sz w:val="24"/>
-          <w:szCs w:val="24"/>
-        </w:rPr>
-        <w:t>.</w:t>
+        <w:t xml:space="preserve">Személy számítógépen </w:t>
+      </w:r>
+      <w:proofErr w:type="spellStart"/>
+      <w:r>
+        <w:rPr>
+          <w:noProof w:val="0"/>
+          <w:sz w:val="24"/>
+          <w:szCs w:val="24"/>
+        </w:rPr>
+        <w:t>acpache</w:t>
+      </w:r>
+      <w:proofErr w:type="spellEnd"/>
+      <w:r>
+        <w:rPr>
+          <w:noProof w:val="0"/>
+          <w:sz w:val="24"/>
+          <w:szCs w:val="24"/>
+        </w:rPr>
+        <w:t xml:space="preserve"> webszer</w:t>
+      </w:r>
+      <w:r>
+        <w:rPr>
+          <w:noProof w:val="0"/>
+          <w:sz w:val="24"/>
+          <w:szCs w:val="24"/>
+        </w:rPr>
+        <w:t>v</w:t>
+      </w:r>
+      <w:r>
+        <w:rPr>
+          <w:noProof w:val="0"/>
+          <w:sz w:val="24"/>
+          <w:szCs w:val="24"/>
+        </w:rPr>
+        <w:t xml:space="preserve">ert érdemes </w:t>
+      </w:r>
+      <w:r>
+        <w:rPr>
+          <w:noProof w:val="0"/>
+          <w:sz w:val="24"/>
+          <w:szCs w:val="24"/>
+        </w:rPr>
+        <w:t>telepíteni</w:t>
+      </w:r>
+      <w:r>
+        <w:rPr>
+          <w:noProof w:val="0"/>
+          <w:sz w:val="24"/>
+          <w:szCs w:val="24"/>
+        </w:rPr>
+        <w:t xml:space="preserve">. Ilyet legegyszerűbben a XAMPP nevű szabad és nyílt forrású platformfüggetlen webszerver-szoftvercsomagot érdemes </w:t>
+      </w:r>
+      <w:r>
+        <w:rPr>
+          <w:noProof w:val="0"/>
+          <w:sz w:val="24"/>
+          <w:szCs w:val="24"/>
+        </w:rPr>
+        <w:t>installálni</w:t>
+      </w:r>
+      <w:r>
+        <w:rPr>
+          <w:noProof w:val="0"/>
+          <w:sz w:val="24"/>
+          <w:szCs w:val="24"/>
+        </w:rPr>
+        <w:t xml:space="preserve">. </w:t>
+      </w:r>
+      <w:r>
+        <w:rPr>
+          <w:noProof w:val="0"/>
+          <w:sz w:val="24"/>
+          <w:szCs w:val="24"/>
+        </w:rPr>
+        <w:t>E</w:t>
+      </w:r>
+      <w:r>
+        <w:rPr>
+          <w:noProof w:val="0"/>
+          <w:sz w:val="24"/>
+          <w:szCs w:val="24"/>
+        </w:rPr>
+        <w:t>gyszerű</w:t>
+      </w:r>
+      <w:r>
+        <w:rPr>
+          <w:noProof w:val="0"/>
+          <w:sz w:val="24"/>
+          <w:szCs w:val="24"/>
+        </w:rPr>
+        <w:t xml:space="preserve"> és</w:t>
+      </w:r>
+      <w:r>
+        <w:rPr>
+          <w:noProof w:val="0"/>
+          <w:sz w:val="24"/>
+          <w:szCs w:val="24"/>
+        </w:rPr>
+        <w:t xml:space="preserve"> bármely </w:t>
+      </w:r>
+      <w:proofErr w:type="spellStart"/>
+      <w:r>
+        <w:rPr>
+          <w:noProof w:val="0"/>
+          <w:sz w:val="24"/>
+          <w:szCs w:val="24"/>
+        </w:rPr>
+        <w:t>desktop</w:t>
+      </w:r>
+      <w:proofErr w:type="spellEnd"/>
+      <w:r>
+        <w:rPr>
+          <w:noProof w:val="0"/>
+          <w:sz w:val="24"/>
+          <w:szCs w:val="24"/>
+        </w:rPr>
+        <w:t xml:space="preserve"> operációs rendszerre</w:t>
+      </w:r>
+      <w:r>
+        <w:rPr>
+          <w:noProof w:val="0"/>
+          <w:sz w:val="24"/>
+          <w:szCs w:val="24"/>
+        </w:rPr>
+        <w:t xml:space="preserve"> jó</w:t>
+      </w:r>
+      <w:r>
+        <w:rPr>
+          <w:noProof w:val="0"/>
+          <w:sz w:val="24"/>
+          <w:szCs w:val="24"/>
+        </w:rPr>
+        <w:t>. Továbbá</w:t>
+      </w:r>
+      <w:r>
+        <w:rPr>
+          <w:noProof w:val="0"/>
+          <w:sz w:val="24"/>
+          <w:szCs w:val="24"/>
+        </w:rPr>
+        <w:t>,</w:t>
+      </w:r>
+      <w:r>
+        <w:rPr>
+          <w:noProof w:val="0"/>
+          <w:sz w:val="24"/>
+          <w:szCs w:val="24"/>
+        </w:rPr>
+        <w:t xml:space="preserve"> szerver számítógép</w:t>
+      </w:r>
+      <w:r>
+        <w:rPr>
+          <w:noProof w:val="0"/>
+          <w:sz w:val="24"/>
+          <w:szCs w:val="24"/>
+        </w:rPr>
+        <w:t>re</w:t>
       </w:r>
       <w:r>
         <w:rPr>
@@ -17735,344 +18389,14 @@
           <w:sz w:val="24"/>
           <w:szCs w:val="24"/>
         </w:rPr>
-        <w:t>Egy ilyen szerver</w:t>
-      </w:r>
-      <w:r>
-        <w:rPr>
-          <w:noProof w:val="0"/>
-          <w:sz w:val="24"/>
-          <w:szCs w:val="24"/>
-        </w:rPr>
-        <w:t xml:space="preserve"> képes</w:t>
-      </w:r>
-      <w:r>
-        <w:rPr>
-          <w:noProof w:val="0"/>
-          <w:sz w:val="24"/>
-          <w:szCs w:val="24"/>
-        </w:rPr>
-        <w:t xml:space="preserve"> </w:t>
-      </w:r>
-      <w:r>
-        <w:rPr>
-          <w:noProof w:val="0"/>
-          <w:sz w:val="24"/>
-          <w:szCs w:val="24"/>
-        </w:rPr>
-        <w:t xml:space="preserve">egyszerre több felhasználót </w:t>
-      </w:r>
-      <w:r>
-        <w:rPr>
-          <w:noProof w:val="0"/>
-          <w:sz w:val="24"/>
-          <w:szCs w:val="24"/>
-        </w:rPr>
-        <w:t>kiszolgálni</w:t>
-      </w:r>
-      <w:r>
-        <w:rPr>
-          <w:noProof w:val="0"/>
-          <w:sz w:val="24"/>
-          <w:szCs w:val="24"/>
-        </w:rPr>
-        <w:t>,</w:t>
-      </w:r>
-      <w:r>
-        <w:rPr>
-          <w:noProof w:val="0"/>
-          <w:sz w:val="24"/>
-          <w:szCs w:val="24"/>
-        </w:rPr>
-        <w:t xml:space="preserve"> ha mondjuk egy tanteremben vagy előadáson a tanár kérésére minden diáknak ki kell próbálni</w:t>
-      </w:r>
-      <w:r>
-        <w:rPr>
-          <w:noProof w:val="0"/>
-          <w:sz w:val="24"/>
-          <w:szCs w:val="24"/>
-        </w:rPr>
-        <w:t xml:space="preserve"> a</w:t>
-      </w:r>
-      <w:r>
-        <w:rPr>
-          <w:noProof w:val="0"/>
-          <w:sz w:val="24"/>
-          <w:szCs w:val="24"/>
-        </w:rPr>
-        <w:t xml:space="preserve"> programot</w:t>
-      </w:r>
-      <w:r>
-        <w:rPr>
-          <w:noProof w:val="0"/>
-          <w:sz w:val="24"/>
-          <w:szCs w:val="24"/>
-        </w:rPr>
-        <w:t>.</w:t>
+        <w:t>más eljárással érdemes telepíteni webszervert, itt érdemes a szerver üzemeltetők segítségét kérni.</w:t>
       </w:r>
     </w:p>
     <w:p>
       <w:pPr>
-        <w:pStyle w:val="Cmsor3"/>
-        <w:jc w:val="both"/>
-        <w:rPr>
-          <w:noProof w:val="0"/>
-        </w:rPr>
-      </w:pPr>
-      <w:bookmarkStart w:id="12" w:name="_Toc60224097"/>
-      <w:r>
-        <w:rPr>
-          <w:noProof w:val="0"/>
-        </w:rPr>
-        <w:t>Szoftveres</w:t>
-      </w:r>
-      <w:r>
-        <w:rPr>
-          <w:noProof w:val="0"/>
-        </w:rPr>
-        <w:t xml:space="preserve"> </w:t>
-      </w:r>
-      <w:r>
-        <w:rPr>
-          <w:noProof w:val="0"/>
-        </w:rPr>
-        <w:t>követelmények</w:t>
-      </w:r>
-      <w:bookmarkEnd w:id="12"/>
-    </w:p>
-    <w:p>
-      <w:pPr>
-        <w:rPr>
-          <w:noProof w:val="0"/>
-        </w:rPr>
-      </w:pPr>
-    </w:p>
-    <w:p>
-      <w:pPr>
-        <w:pStyle w:val="Cmsor4"/>
-        <w:jc w:val="both"/>
-        <w:rPr>
-          <w:noProof w:val="0"/>
-        </w:rPr>
-      </w:pPr>
-      <w:bookmarkStart w:id="13" w:name="_Toc60224098"/>
-      <w:r>
-        <w:rPr>
-          <w:noProof w:val="0"/>
-        </w:rPr>
-        <w:t>A szerver-oldali futtatáshoz</w:t>
-      </w:r>
-      <w:bookmarkEnd w:id="13"/>
-      <w:r>
-        <w:rPr>
-          <w:noProof w:val="0"/>
-        </w:rPr>
-        <w:tab/>
-      </w:r>
-    </w:p>
-    <w:p>
-      <w:pPr>
-        <w:jc w:val="both"/>
-        <w:rPr>
-          <w:noProof w:val="0"/>
-        </w:rPr>
-      </w:pPr>
-    </w:p>
-    <w:p>
-      <w:pPr>
         <w:spacing w:line="360" w:lineRule="auto"/>
         <w:jc w:val="both"/>
         <w:rPr>
-          <w:noProof w:val="0"/>
-          <w:sz w:val="24"/>
-          <w:szCs w:val="24"/>
-        </w:rPr>
-      </w:pPr>
-      <w:r>
-        <w:rPr>
-          <w:noProof w:val="0"/>
-          <w:sz w:val="24"/>
-          <w:szCs w:val="24"/>
-        </w:rPr>
-        <w:t xml:space="preserve">Személy számítógépen </w:t>
-      </w:r>
-      <w:proofErr w:type="spellStart"/>
-      <w:r>
-        <w:rPr>
-          <w:noProof w:val="0"/>
-          <w:sz w:val="24"/>
-          <w:szCs w:val="24"/>
-        </w:rPr>
-        <w:t>acpache</w:t>
-      </w:r>
-      <w:proofErr w:type="spellEnd"/>
-      <w:r>
-        <w:rPr>
-          <w:noProof w:val="0"/>
-          <w:sz w:val="24"/>
-          <w:szCs w:val="24"/>
-        </w:rPr>
-        <w:t xml:space="preserve"> webszer</w:t>
-      </w:r>
-      <w:r>
-        <w:rPr>
-          <w:noProof w:val="0"/>
-          <w:sz w:val="24"/>
-          <w:szCs w:val="24"/>
-        </w:rPr>
-        <w:t>v</w:t>
-      </w:r>
-      <w:r>
-        <w:rPr>
-          <w:noProof w:val="0"/>
-          <w:sz w:val="24"/>
-          <w:szCs w:val="24"/>
-        </w:rPr>
-        <w:t xml:space="preserve">ert érdemes </w:t>
-      </w:r>
-      <w:r>
-        <w:rPr>
-          <w:noProof w:val="0"/>
-          <w:sz w:val="24"/>
-          <w:szCs w:val="24"/>
-        </w:rPr>
-        <w:t>telepíteni</w:t>
-      </w:r>
-      <w:r>
-        <w:rPr>
-          <w:noProof w:val="0"/>
-          <w:sz w:val="24"/>
-          <w:szCs w:val="24"/>
-        </w:rPr>
-        <w:t xml:space="preserve">. Ilyet legegyszerűbben a XAMPP nevű szabad és nyílt forrású platformfüggetlen webszerver-szoftvercsomagot érdemes </w:t>
-      </w:r>
-      <w:r>
-        <w:rPr>
-          <w:noProof w:val="0"/>
-          <w:sz w:val="24"/>
-          <w:szCs w:val="24"/>
-        </w:rPr>
-        <w:t>installálni</w:t>
-      </w:r>
-      <w:r>
-        <w:rPr>
-          <w:noProof w:val="0"/>
-          <w:sz w:val="24"/>
-          <w:szCs w:val="24"/>
-        </w:rPr>
-        <w:t xml:space="preserve">. </w:t>
-      </w:r>
-      <w:r>
-        <w:rPr>
-          <w:noProof w:val="0"/>
-          <w:sz w:val="24"/>
-          <w:szCs w:val="24"/>
-        </w:rPr>
-        <w:t>E</w:t>
-      </w:r>
-      <w:r>
-        <w:rPr>
-          <w:noProof w:val="0"/>
-          <w:sz w:val="24"/>
-          <w:szCs w:val="24"/>
-        </w:rPr>
-        <w:t>gyszerű</w:t>
-      </w:r>
-      <w:r>
-        <w:rPr>
-          <w:noProof w:val="0"/>
-          <w:sz w:val="24"/>
-          <w:szCs w:val="24"/>
-        </w:rPr>
-        <w:t xml:space="preserve"> és</w:t>
-      </w:r>
-      <w:r>
-        <w:rPr>
-          <w:noProof w:val="0"/>
-          <w:sz w:val="24"/>
-          <w:szCs w:val="24"/>
-        </w:rPr>
-        <w:t xml:space="preserve"> bármely </w:t>
-      </w:r>
-      <w:proofErr w:type="spellStart"/>
-      <w:r>
-        <w:rPr>
-          <w:noProof w:val="0"/>
-          <w:sz w:val="24"/>
-          <w:szCs w:val="24"/>
-        </w:rPr>
-        <w:t>desktop</w:t>
-      </w:r>
-      <w:proofErr w:type="spellEnd"/>
-      <w:r>
-        <w:rPr>
-          <w:noProof w:val="0"/>
-          <w:sz w:val="24"/>
-          <w:szCs w:val="24"/>
-        </w:rPr>
-        <w:t xml:space="preserve"> operációs rendszerre</w:t>
-      </w:r>
-      <w:r>
-        <w:rPr>
-          <w:noProof w:val="0"/>
-          <w:sz w:val="24"/>
-          <w:szCs w:val="24"/>
-        </w:rPr>
-        <w:t xml:space="preserve"> jó</w:t>
-      </w:r>
-      <w:r>
-        <w:rPr>
-          <w:noProof w:val="0"/>
-          <w:sz w:val="24"/>
-          <w:szCs w:val="24"/>
-        </w:rPr>
-        <w:t>. Továbbá</w:t>
-      </w:r>
-      <w:r>
-        <w:rPr>
-          <w:noProof w:val="0"/>
-          <w:sz w:val="24"/>
-          <w:szCs w:val="24"/>
-        </w:rPr>
-        <w:t>,</w:t>
-      </w:r>
-      <w:r>
-        <w:rPr>
-          <w:noProof w:val="0"/>
-          <w:sz w:val="24"/>
-          <w:szCs w:val="24"/>
-        </w:rPr>
-        <w:t xml:space="preserve"> szerver számítógép</w:t>
-      </w:r>
-      <w:r>
-        <w:rPr>
-          <w:noProof w:val="0"/>
-          <w:sz w:val="24"/>
-          <w:szCs w:val="24"/>
-        </w:rPr>
-        <w:t>re</w:t>
-      </w:r>
-      <w:r>
-        <w:rPr>
-          <w:noProof w:val="0"/>
-          <w:sz w:val="24"/>
-          <w:szCs w:val="24"/>
-        </w:rPr>
-        <w:t xml:space="preserve"> </w:t>
-      </w:r>
-      <w:r>
-        <w:rPr>
-          <w:noProof w:val="0"/>
-          <w:sz w:val="24"/>
-          <w:szCs w:val="24"/>
-        </w:rPr>
-        <w:t>más eljárással érdemes telepíteni webszervert, itt érdemes a szerver üzemeltetők segítségét kérni.</w:t>
-      </w:r>
-    </w:p>
-    <w:p>
-      <w:pPr>
-        <w:spacing w:line="360" w:lineRule="auto"/>
-        <w:jc w:val="both"/>
-        <w:rPr>
           <w:rStyle w:val="Cmsor4Char"/>
           <w:noProof w:val="0"/>
         </w:rPr>
@@ -18085,7 +18409,7 @@
         </w:rPr>
         <w:br/>
       </w:r>
-      <w:bookmarkStart w:id="14" w:name="_Toc60224099"/>
+      <w:bookmarkStart w:id="13" w:name="_Toc60224099"/>
       <w:r>
         <w:rPr>
           <w:rStyle w:val="Cmsor4Char"/>
@@ -18093,7 +18417,7 @@
         </w:rPr>
         <w:t>Kliens-oldali futtatáshoz</w:t>
       </w:r>
-      <w:bookmarkEnd w:id="14"/>
+      <w:bookmarkEnd w:id="13"/>
     </w:p>
     <w:p>
       <w:pPr>
@@ -18259,14 +18583,14 @@
           <w:noProof w:val="0"/>
         </w:rPr>
       </w:pPr>
-      <w:bookmarkStart w:id="15" w:name="_Toc60224100"/>
+      <w:bookmarkStart w:id="14" w:name="_Toc60224100"/>
       <w:r>
         <w:rPr>
           <w:noProof w:val="0"/>
         </w:rPr>
         <w:t>Üzembe helyezés</w:t>
       </w:r>
-      <w:bookmarkEnd w:id="15"/>
+      <w:bookmarkEnd w:id="14"/>
     </w:p>
     <w:p>
       <w:pPr>
@@ -18452,13 +18776,22 @@
       </w:r>
       <w:r>
         <w:rPr>
+          <w:noProof w:val="0"/>
           <w:sz w:val="24"/>
           <w:szCs w:val="24"/>
         </w:rPr>
         <w:drawing>
-          <wp:inline distT="0" distB="0" distL="0" distR="0" wp14:anchorId="1FC45A21" wp14:editId="1A8A6DCB">
+          <wp:anchor distT="0" distB="0" distL="114300" distR="114300" simplePos="0" relativeHeight="251659264" behindDoc="0" locked="0" layoutInCell="1" allowOverlap="1" wp14:anchorId="1FC45A21" wp14:editId="4CCAC70F">
+            <wp:simplePos x="0" y="0"/>
+            <wp:positionH relativeFrom="column">
+              <wp:posOffset>-3175</wp:posOffset>
+            </wp:positionH>
+            <wp:positionV relativeFrom="paragraph">
+              <wp:posOffset>568960</wp:posOffset>
+            </wp:positionV>
             <wp:extent cx="4762500" cy="4038600"/>
             <wp:effectExtent l="0" t="0" r="0" b="0"/>
+            <wp:wrapTopAndBottom/>
             <wp:docPr id="2" name="Kép 2"/>
             <wp:cNvGraphicFramePr>
               <a:graphicFrameLocks xmlns:a="http://schemas.openxmlformats.org/drawingml/2006/main" noChangeAspect="1"/>
@@ -18501,7 +18834,7 @@
                 </pic:pic>
               </a:graphicData>
             </a:graphic>
-          </wp:inline>
+          </wp:anchor>
         </w:drawing>
       </w:r>
     </w:p>
@@ -18527,7 +18860,6 @@
           <w:sz w:val="24"/>
           <w:szCs w:val="24"/>
         </w:rPr>
-        <w:lastRenderedPageBreak/>
         <w:t>Ezután kérdezni fogja hol legyen a XAMPP telepítési helye, itt érdemes az operációs rendszerrel azonos lemezre telepíteni annak is főkönyvtárjába.</w:t>
       </w:r>
       <w:r>
@@ -18540,13 +18872,22 @@
       </w:r>
       <w:r>
         <w:rPr>
+          <w:noProof w:val="0"/>
           <w:sz w:val="24"/>
           <w:szCs w:val="24"/>
         </w:rPr>
         <w:drawing>
-          <wp:inline distT="0" distB="0" distL="0" distR="0" wp14:anchorId="7D66B7B6" wp14:editId="4A4DF42C">
+          <wp:anchor distT="0" distB="0" distL="114300" distR="114300" simplePos="0" relativeHeight="251660288" behindDoc="0" locked="0" layoutInCell="1" allowOverlap="1" wp14:anchorId="7D66B7B6" wp14:editId="6C90B190">
+            <wp:simplePos x="0" y="0"/>
+            <wp:positionH relativeFrom="column">
+              <wp:posOffset>356870</wp:posOffset>
+            </wp:positionH>
+            <wp:positionV relativeFrom="paragraph">
+              <wp:posOffset>566420</wp:posOffset>
+            </wp:positionV>
             <wp:extent cx="4781550" cy="4048125"/>
             <wp:effectExtent l="0" t="0" r="0" b="9525"/>
+            <wp:wrapTopAndBottom/>
             <wp:docPr id="3" name="Kép 3"/>
             <wp:cNvGraphicFramePr>
               <a:graphicFrameLocks xmlns:a="http://schemas.openxmlformats.org/drawingml/2006/main" noChangeAspect="1"/>
@@ -18589,7 +18930,7 @@
                 </pic:pic>
               </a:graphicData>
             </a:graphic>
-          </wp:inline>
+          </wp:anchor>
         </w:drawing>
       </w:r>
     </w:p>
@@ -18682,13 +19023,22 @@
       </w:r>
       <w:r>
         <w:rPr>
+          <w:noProof w:val="0"/>
           <w:sz w:val="24"/>
           <w:szCs w:val="24"/>
         </w:rPr>
         <w:drawing>
-          <wp:inline distT="0" distB="0" distL="0" distR="0" wp14:anchorId="39ED6EE4" wp14:editId="04024048">
+          <wp:anchor distT="0" distB="0" distL="114300" distR="114300" simplePos="0" relativeHeight="251661312" behindDoc="0" locked="0" layoutInCell="1" allowOverlap="1" wp14:anchorId="39ED6EE4" wp14:editId="3D5ABBAD">
+            <wp:simplePos x="0" y="0"/>
+            <wp:positionH relativeFrom="column">
+              <wp:posOffset>356870</wp:posOffset>
+            </wp:positionH>
+            <wp:positionV relativeFrom="paragraph">
+              <wp:posOffset>280670</wp:posOffset>
+            </wp:positionV>
             <wp:extent cx="5577840" cy="3438525"/>
             <wp:effectExtent l="0" t="0" r="3810" b="9525"/>
+            <wp:wrapTopAndBottom/>
             <wp:docPr id="4" name="Kép 4"/>
             <wp:cNvGraphicFramePr>
               <a:graphicFrameLocks xmlns:a="http://schemas.openxmlformats.org/drawingml/2006/main" noChangeAspect="1"/>
@@ -18734,7 +19084,13 @@
                 </pic:pic>
               </a:graphicData>
             </a:graphic>
-          </wp:inline>
+            <wp14:sizeRelH relativeFrom="page">
+              <wp14:pctWidth>0</wp14:pctWidth>
+            </wp14:sizeRelH>
+            <wp14:sizeRelV relativeFrom="page">
+              <wp14:pctHeight>0</wp14:pctHeight>
+            </wp14:sizeRelV>
+          </wp:anchor>
         </w:drawing>
       </w:r>
     </w:p>
@@ -18836,7 +19192,7 @@
         </w:rPr>
         <w:t xml:space="preserve"> ha az általam ajánlott könyvtárat vesszük akkor annak egy alkönyvtárába kell a tenni ami ezen az elérési úton van. </w:t>
       </w:r>
-      <w:bookmarkStart w:id="16" w:name="_Hlk59650862"/>
+      <w:bookmarkStart w:id="15" w:name="_Hlk59650862"/>
       <w:r>
         <w:rPr>
           <w:noProof w:val="0"/>
@@ -18846,7 +19202,7 @@
         <w:t>C:\xampp\htdocs</w:t>
       </w:r>
     </w:p>
-    <w:bookmarkEnd w:id="16"/>
+    <w:bookmarkEnd w:id="15"/>
     <w:p>
       <w:pPr>
         <w:spacing w:line="360" w:lineRule="auto"/>
@@ -19286,250 +19642,253 @@
           <w:noProof w:val="0"/>
         </w:rPr>
       </w:pPr>
-      <w:bookmarkStart w:id="17" w:name="_Toc60224101"/>
+      <w:bookmarkStart w:id="16" w:name="_Toc60224101"/>
       <w:r>
         <w:rPr>
           <w:noProof w:val="0"/>
         </w:rPr>
         <w:t>Hordozhatóság</w:t>
+      </w:r>
+      <w:bookmarkEnd w:id="16"/>
+    </w:p>
+    <w:p>
+      <w:pPr>
+        <w:rPr>
+          <w:noProof w:val="0"/>
+        </w:rPr>
+      </w:pPr>
+    </w:p>
+    <w:p>
+      <w:pPr>
+        <w:spacing w:line="360" w:lineRule="auto"/>
+        <w:rPr>
+          <w:noProof w:val="0"/>
+          <w:sz w:val="24"/>
+          <w:szCs w:val="24"/>
+        </w:rPr>
+      </w:pPr>
+      <w:r>
+        <w:rPr>
+          <w:noProof w:val="0"/>
+          <w:sz w:val="24"/>
+          <w:szCs w:val="24"/>
+        </w:rPr>
+        <w:t xml:space="preserve">A program egyszerűen költöztethető. </w:t>
+      </w:r>
+      <w:r>
+        <w:rPr>
+          <w:noProof w:val="0"/>
+          <w:sz w:val="24"/>
+          <w:szCs w:val="24"/>
+        </w:rPr>
+        <w:t>Ellenőrizni</w:t>
+      </w:r>
+      <w:r>
+        <w:rPr>
+          <w:noProof w:val="0"/>
+          <w:sz w:val="24"/>
+          <w:szCs w:val="24"/>
+        </w:rPr>
+        <w:t xml:space="preserve"> kell futtatható e az új környezetben PHP </w:t>
+      </w:r>
+      <w:proofErr w:type="gramStart"/>
+      <w:r>
+        <w:rPr>
+          <w:noProof w:val="0"/>
+          <w:sz w:val="24"/>
+          <w:szCs w:val="24"/>
+        </w:rPr>
+        <w:t>fájl</w:t>
+      </w:r>
+      <w:proofErr w:type="gramEnd"/>
+      <w:r>
+        <w:rPr>
+          <w:noProof w:val="0"/>
+          <w:sz w:val="24"/>
+          <w:szCs w:val="24"/>
+        </w:rPr>
+        <w:t xml:space="preserve"> illetve </w:t>
+      </w:r>
+      <w:r>
+        <w:rPr>
+          <w:noProof w:val="0"/>
+          <w:sz w:val="24"/>
+          <w:szCs w:val="24"/>
+        </w:rPr>
+        <w:t>még</w:t>
+      </w:r>
+      <w:r>
+        <w:rPr>
+          <w:noProof w:val="0"/>
+          <w:sz w:val="24"/>
+          <w:szCs w:val="24"/>
+        </w:rPr>
+        <w:t xml:space="preserve"> milyen</w:t>
+      </w:r>
+      <w:r>
+        <w:rPr>
+          <w:noProof w:val="0"/>
+          <w:sz w:val="24"/>
+          <w:szCs w:val="24"/>
+        </w:rPr>
+        <w:t xml:space="preserve"> régi a fordító program.</w:t>
+      </w:r>
+      <w:r>
+        <w:rPr>
+          <w:noProof w:val="0"/>
+          <w:sz w:val="24"/>
+          <w:szCs w:val="24"/>
+        </w:rPr>
+        <w:t xml:space="preserve">  Ha ez</w:t>
+      </w:r>
+      <w:r>
+        <w:rPr>
+          <w:noProof w:val="0"/>
+          <w:sz w:val="24"/>
+          <w:szCs w:val="24"/>
+        </w:rPr>
+        <w:t>ek</w:t>
+      </w:r>
+      <w:r>
+        <w:rPr>
+          <w:noProof w:val="0"/>
+          <w:sz w:val="24"/>
+          <w:szCs w:val="24"/>
+        </w:rPr>
+        <w:t xml:space="preserve"> teljesül</w:t>
+      </w:r>
+      <w:r>
+        <w:rPr>
+          <w:noProof w:val="0"/>
+          <w:sz w:val="24"/>
+          <w:szCs w:val="24"/>
+        </w:rPr>
+        <w:t>nek</w:t>
+      </w:r>
+      <w:r>
+        <w:rPr>
+          <w:noProof w:val="0"/>
+          <w:sz w:val="24"/>
+          <w:szCs w:val="24"/>
+        </w:rPr>
+        <w:t xml:space="preserve"> akkor </w:t>
+      </w:r>
+      <w:r>
+        <w:rPr>
+          <w:noProof w:val="0"/>
+          <w:sz w:val="24"/>
+          <w:szCs w:val="24"/>
+        </w:rPr>
+        <w:t>program forrásfájl</w:t>
+      </w:r>
+      <w:r>
+        <w:rPr>
+          <w:noProof w:val="0"/>
+          <w:sz w:val="24"/>
+          <w:szCs w:val="24"/>
+        </w:rPr>
+        <w:t>okat</w:t>
+      </w:r>
+      <w:r>
+        <w:rPr>
+          <w:noProof w:val="0"/>
+          <w:sz w:val="24"/>
+          <w:szCs w:val="24"/>
+        </w:rPr>
+        <w:t xml:space="preserve"> </w:t>
+      </w:r>
+      <w:r>
+        <w:rPr>
+          <w:noProof w:val="0"/>
+          <w:sz w:val="24"/>
+          <w:szCs w:val="24"/>
+        </w:rPr>
+        <w:t>egyszerűen átlehet másolni egyik helyről a másikra. Semmilyen egyéb más be</w:t>
+      </w:r>
+      <w:r>
+        <w:rPr>
+          <w:noProof w:val="0"/>
+          <w:sz w:val="24"/>
+          <w:szCs w:val="24"/>
+        </w:rPr>
+        <w:t xml:space="preserve"> teendő nincs</w:t>
+      </w:r>
+    </w:p>
+    <w:p>
+      <w:pPr>
+        <w:rPr>
+          <w:noProof w:val="0"/>
+        </w:rPr>
+      </w:pPr>
+    </w:p>
+    <w:p>
+      <w:pPr>
+        <w:pStyle w:val="Cmsor2"/>
+        <w:spacing w:line="360" w:lineRule="auto"/>
+        <w:jc w:val="both"/>
+        <w:rPr>
+          <w:rFonts w:asciiTheme="minorHAnsi" w:hAnsiTheme="minorHAnsi" w:cstheme="minorHAnsi"/>
+          <w:noProof w:val="0"/>
+          <w:sz w:val="28"/>
+          <w:szCs w:val="28"/>
+        </w:rPr>
+      </w:pPr>
+      <w:bookmarkStart w:id="17" w:name="_Toc60224102"/>
+      <w:r>
+        <w:rPr>
+          <w:rFonts w:asciiTheme="minorHAnsi" w:hAnsiTheme="minorHAnsi" w:cstheme="minorHAnsi"/>
+          <w:noProof w:val="0"/>
+          <w:sz w:val="28"/>
+          <w:szCs w:val="28"/>
+        </w:rPr>
+        <w:t>A program</w:t>
+      </w:r>
+      <w:r>
+        <w:rPr>
+          <w:rFonts w:asciiTheme="minorHAnsi" w:hAnsiTheme="minorHAnsi" w:cstheme="minorHAnsi"/>
+          <w:noProof w:val="0"/>
+          <w:sz w:val="28"/>
+          <w:szCs w:val="28"/>
+        </w:rPr>
+        <w:t xml:space="preserve"> használata</w:t>
       </w:r>
       <w:bookmarkEnd w:id="17"/>
     </w:p>
     <w:p>
       <w:pPr>
-        <w:rPr>
-          <w:noProof w:val="0"/>
-        </w:rPr>
-      </w:pPr>
-    </w:p>
-    <w:p>
-      <w:pPr>
-        <w:spacing w:line="360" w:lineRule="auto"/>
-        <w:rPr>
-          <w:noProof w:val="0"/>
-          <w:sz w:val="24"/>
-          <w:szCs w:val="24"/>
-        </w:rPr>
-      </w:pPr>
-      <w:r>
-        <w:rPr>
-          <w:noProof w:val="0"/>
-          <w:sz w:val="24"/>
-          <w:szCs w:val="24"/>
-        </w:rPr>
-        <w:t xml:space="preserve">A program egyszerűen költöztethető. </w:t>
-      </w:r>
-      <w:proofErr w:type="spellStart"/>
-      <w:r>
-        <w:rPr>
-          <w:noProof w:val="0"/>
-          <w:sz w:val="24"/>
-          <w:szCs w:val="24"/>
-        </w:rPr>
-        <w:t>Ellenőrőzni</w:t>
-      </w:r>
-      <w:proofErr w:type="spellEnd"/>
-      <w:r>
-        <w:rPr>
-          <w:noProof w:val="0"/>
-          <w:sz w:val="24"/>
-          <w:szCs w:val="24"/>
-        </w:rPr>
-        <w:t xml:space="preserve"> kell futtatható e az új környezetben PHP </w:t>
-      </w:r>
-      <w:proofErr w:type="gramStart"/>
-      <w:r>
-        <w:rPr>
-          <w:noProof w:val="0"/>
-          <w:sz w:val="24"/>
-          <w:szCs w:val="24"/>
-        </w:rPr>
-        <w:t>fájl</w:t>
-      </w:r>
-      <w:proofErr w:type="gramEnd"/>
-      <w:r>
-        <w:rPr>
-          <w:noProof w:val="0"/>
-          <w:sz w:val="24"/>
-          <w:szCs w:val="24"/>
-        </w:rPr>
-        <w:t xml:space="preserve"> illetve </w:t>
-      </w:r>
-      <w:r>
-        <w:rPr>
-          <w:noProof w:val="0"/>
-          <w:sz w:val="24"/>
-          <w:szCs w:val="24"/>
-        </w:rPr>
-        <w:t>még</w:t>
-      </w:r>
-      <w:r>
-        <w:rPr>
-          <w:noProof w:val="0"/>
-          <w:sz w:val="24"/>
-          <w:szCs w:val="24"/>
-        </w:rPr>
-        <w:t xml:space="preserve"> milyen</w:t>
-      </w:r>
-      <w:r>
-        <w:rPr>
-          <w:noProof w:val="0"/>
-          <w:sz w:val="24"/>
-          <w:szCs w:val="24"/>
-        </w:rPr>
-        <w:t xml:space="preserve"> régi a fordító program.</w:t>
-      </w:r>
-      <w:r>
-        <w:rPr>
-          <w:noProof w:val="0"/>
-          <w:sz w:val="24"/>
-          <w:szCs w:val="24"/>
-        </w:rPr>
-        <w:t xml:space="preserve">  Ha ez</w:t>
-      </w:r>
-      <w:r>
-        <w:rPr>
-          <w:noProof w:val="0"/>
-          <w:sz w:val="24"/>
-          <w:szCs w:val="24"/>
-        </w:rPr>
-        <w:t>ek</w:t>
-      </w:r>
-      <w:r>
-        <w:rPr>
-          <w:noProof w:val="0"/>
-          <w:sz w:val="24"/>
-          <w:szCs w:val="24"/>
-        </w:rPr>
-        <w:t xml:space="preserve"> teljesül</w:t>
-      </w:r>
-      <w:r>
-        <w:rPr>
-          <w:noProof w:val="0"/>
-          <w:sz w:val="24"/>
-          <w:szCs w:val="24"/>
-        </w:rPr>
-        <w:t>nek</w:t>
-      </w:r>
-      <w:r>
-        <w:rPr>
-          <w:noProof w:val="0"/>
-          <w:sz w:val="24"/>
-          <w:szCs w:val="24"/>
-        </w:rPr>
-        <w:t xml:space="preserve"> akkor </w:t>
-      </w:r>
-      <w:r>
-        <w:rPr>
-          <w:noProof w:val="0"/>
-          <w:sz w:val="24"/>
-          <w:szCs w:val="24"/>
-        </w:rPr>
-        <w:t xml:space="preserve">program </w:t>
-      </w:r>
-      <w:proofErr w:type="spellStart"/>
-      <w:r>
-        <w:rPr>
-          <w:noProof w:val="0"/>
-          <w:sz w:val="24"/>
-          <w:szCs w:val="24"/>
-        </w:rPr>
-        <w:t>forrásfájlait</w:t>
-      </w:r>
-      <w:proofErr w:type="spellEnd"/>
-      <w:r>
-        <w:rPr>
-          <w:noProof w:val="0"/>
-          <w:sz w:val="24"/>
-          <w:szCs w:val="24"/>
-        </w:rPr>
-        <w:t xml:space="preserve"> </w:t>
-      </w:r>
-      <w:r>
-        <w:rPr>
-          <w:noProof w:val="0"/>
-          <w:sz w:val="24"/>
-          <w:szCs w:val="24"/>
-        </w:rPr>
-        <w:t>egyszerűen átlehet másolni egyik helyről a másikra. Semmilyen egyéb más be</w:t>
-      </w:r>
-      <w:r>
-        <w:rPr>
-          <w:noProof w:val="0"/>
-          <w:sz w:val="24"/>
-          <w:szCs w:val="24"/>
-        </w:rPr>
-        <w:t xml:space="preserve"> teendő nincs</w:t>
-      </w:r>
-    </w:p>
-    <w:p>
-      <w:pPr>
-        <w:rPr>
-          <w:noProof w:val="0"/>
-        </w:rPr>
-      </w:pPr>
-    </w:p>
-    <w:p>
-      <w:pPr>
-        <w:pStyle w:val="Cmsor2"/>
-        <w:spacing w:line="360" w:lineRule="auto"/>
-        <w:jc w:val="both"/>
-        <w:rPr>
-          <w:rFonts w:asciiTheme="minorHAnsi" w:hAnsiTheme="minorHAnsi" w:cstheme="minorHAnsi"/>
-          <w:noProof w:val="0"/>
-          <w:sz w:val="28"/>
-          <w:szCs w:val="28"/>
-        </w:rPr>
-      </w:pPr>
-      <w:bookmarkStart w:id="18" w:name="_Toc60224102"/>
-      <w:r>
-        <w:rPr>
-          <w:rFonts w:asciiTheme="minorHAnsi" w:hAnsiTheme="minorHAnsi" w:cstheme="minorHAnsi"/>
-          <w:noProof w:val="0"/>
-          <w:sz w:val="28"/>
-          <w:szCs w:val="28"/>
-        </w:rPr>
-        <w:t>A program</w:t>
-      </w:r>
-      <w:r>
-        <w:rPr>
-          <w:rFonts w:asciiTheme="minorHAnsi" w:hAnsiTheme="minorHAnsi" w:cstheme="minorHAnsi"/>
-          <w:noProof w:val="0"/>
-          <w:sz w:val="28"/>
-          <w:szCs w:val="28"/>
-        </w:rPr>
-        <w:t xml:space="preserve"> használata</w:t>
+        <w:pStyle w:val="Cmsor3"/>
+        <w:rPr>
+          <w:noProof w:val="0"/>
+        </w:rPr>
+      </w:pPr>
+      <w:bookmarkStart w:id="18" w:name="_Toc60224103"/>
+      <w:r>
+        <w:rPr>
+          <w:noProof w:val="0"/>
+        </w:rPr>
+        <w:t xml:space="preserve">Turing-gép </w:t>
+      </w:r>
+      <w:r>
+        <w:rPr>
+          <w:noProof w:val="0"/>
+        </w:rPr>
+        <w:t>létrehozás</w:t>
       </w:r>
       <w:bookmarkEnd w:id="18"/>
     </w:p>
     <w:p>
       <w:pPr>
-        <w:pStyle w:val="Cmsor3"/>
-        <w:rPr>
-          <w:noProof w:val="0"/>
-        </w:rPr>
-      </w:pPr>
-      <w:bookmarkStart w:id="19" w:name="_Toc60224103"/>
-      <w:r>
-        <w:rPr>
-          <w:noProof w:val="0"/>
-        </w:rPr>
-        <w:t xml:space="preserve">Turing-gép </w:t>
-      </w:r>
-      <w:r>
-        <w:rPr>
-          <w:noProof w:val="0"/>
-        </w:rPr>
-        <w:t>létrehozás</w:t>
-      </w:r>
-      <w:bookmarkEnd w:id="19"/>
+        <w:rPr>
+          <w:noProof w:val="0"/>
+        </w:rPr>
+      </w:pPr>
     </w:p>
-    <w:p/>
     <w:p>
       <w:pPr>
         <w:spacing w:line="360" w:lineRule="auto"/>
         <w:jc w:val="both"/>
         <w:rPr>
+          <w:noProof w:val="0"/>
           <w:sz w:val="24"/>
           <w:szCs w:val="24"/>
         </w:rPr>
@@ -19768,59 +20127,29 @@
       </w:r>
       <w:r>
         <w:rPr>
-          <w:sz w:val="24"/>
-          <w:szCs w:val="24"/>
-        </w:rPr>
-        <w:t>Ha a felhasználó rátekint az oldal felépí</w:t>
-      </w:r>
-      <w:r>
-        <w:rPr>
-          <w:sz w:val="24"/>
-          <w:szCs w:val="24"/>
-        </w:rPr>
-        <w:t>tésére,</w:t>
-      </w:r>
-      <w:r>
-        <w:rPr>
-          <w:sz w:val="24"/>
-          <w:szCs w:val="24"/>
-        </w:rPr>
-        <w:t xml:space="preserve"> akkor azt látja</w:t>
-      </w:r>
-      <w:r>
-        <w:rPr>
-          <w:sz w:val="24"/>
-          <w:szCs w:val="24"/>
-        </w:rPr>
-        <w:t>,</w:t>
-      </w:r>
-      <w:r>
-        <w:rPr>
-          <w:sz w:val="24"/>
-          <w:szCs w:val="24"/>
-        </w:rPr>
-        <w:t xml:space="preserve"> hogy a szalag vezérlő elem az oldal tetején helye</w:t>
-      </w:r>
-      <w:r>
-        <w:rPr>
-          <w:sz w:val="24"/>
-          <w:szCs w:val="24"/>
-        </w:rPr>
-        <w:t>z</w:t>
-      </w:r>
-      <w:r>
-        <w:rPr>
-          <w:sz w:val="24"/>
-          <w:szCs w:val="24"/>
-        </w:rPr>
-        <w:t xml:space="preserve">kedik el, míg a konfigurációs panel az oldalján. </w:t>
-      </w:r>
-      <w:r>
-        <w:rPr>
-          <w:sz w:val="24"/>
-          <w:szCs w:val="24"/>
-        </w:rPr>
-        <w:t>A két panel sorrendben való kitöltésére nincs szabály megadva, egyetlen lényeges szempont van, hogy minden beviteli mező ki kell töltve legyen.</w:t>
+          <w:noProof w:val="0"/>
+          <w:sz w:val="24"/>
+          <w:szCs w:val="24"/>
+        </w:rPr>
+        <w:t xml:space="preserve">Ha a felhasználó rátekint az oldal felépítésére, akkor azt látja, hogy a szalag vezérlő elem az oldal tetején helyezkedik el, míg a konfigurációs panel az </w:t>
+      </w:r>
+      <w:proofErr w:type="spellStart"/>
+      <w:r>
+        <w:rPr>
+          <w:noProof w:val="0"/>
+          <w:sz w:val="24"/>
+          <w:szCs w:val="24"/>
+        </w:rPr>
+        <w:t>oldalján</w:t>
+      </w:r>
+      <w:proofErr w:type="spellEnd"/>
+      <w:r>
+        <w:rPr>
+          <w:noProof w:val="0"/>
+          <w:sz w:val="24"/>
+          <w:szCs w:val="24"/>
+        </w:rPr>
+        <w:t>. A két panel sorrendben való kitöltésére nincs szabály megadva, egyetlen lényeges szempont van, hogy minden beviteli mező ki kell töltve legyen.</w:t>
       </w:r>
     </w:p>
     <w:p>
@@ -19845,6 +20174,9 @@
         </w:rPr>
       </w:pPr>
       <w:r>
+        <w:rPr>
+          <w:noProof w:val="0"/>
+        </w:rPr>
         <w:lastRenderedPageBreak/>
         <w:drawing>
           <wp:inline distT="0" distB="0" distL="0" distR="0" wp14:anchorId="0ED4452F" wp14:editId="38DF868D">
@@ -19918,16 +20250,22 @@
           <w:noProof w:val="0"/>
         </w:rPr>
       </w:pPr>
-      <w:bookmarkStart w:id="20" w:name="_Toc60224104"/>
+      <w:bookmarkStart w:id="19" w:name="_Toc60224104"/>
       <w:r>
         <w:rPr>
           <w:noProof w:val="0"/>
         </w:rPr>
         <w:t>Turing-gép szerkesztő és futtató felület</w:t>
       </w:r>
-      <w:bookmarkEnd w:id="20"/>
+      <w:bookmarkEnd w:id="19"/>
     </w:p>
-    <w:p/>
+    <w:p>
+      <w:pPr>
+        <w:rPr>
+          <w:noProof w:val="0"/>
+        </w:rPr>
+      </w:pPr>
+    </w:p>
     <w:p>
       <w:pPr>
         <w:spacing w:line="360" w:lineRule="auto"/>
@@ -20066,7 +20404,49 @@
           <w:sz w:val="24"/>
           <w:szCs w:val="24"/>
         </w:rPr>
-        <w:t xml:space="preserve"> megadás</w:t>
+        <w:t xml:space="preserve"> megadása</w:t>
+      </w:r>
+      <w:r>
+        <w:rPr>
+          <w:noProof w:val="0"/>
+          <w:sz w:val="24"/>
+          <w:szCs w:val="24"/>
+        </w:rPr>
+        <w:t xml:space="preserve"> ) mezőbe bele kell kattintani egérrel, és be kell gépelni egy szót ami csak betűket tartalmaz, nem lehet ékezetes, nem lehet nagy betű és szám sem lehet. Az angol </w:t>
+      </w:r>
+      <w:proofErr w:type="spellStart"/>
+      <w:r>
+        <w:rPr>
+          <w:noProof w:val="0"/>
+          <w:sz w:val="24"/>
+          <w:szCs w:val="24"/>
+        </w:rPr>
+        <w:t>ábácé</w:t>
+      </w:r>
+      <w:proofErr w:type="spellEnd"/>
+      <w:r>
+        <w:rPr>
+          <w:noProof w:val="0"/>
+          <w:sz w:val="24"/>
+          <w:szCs w:val="24"/>
+        </w:rPr>
+        <w:t xml:space="preserve"> betűt fogadja csal el. </w:t>
+      </w:r>
+      <w:r>
+        <w:rPr>
+          <w:noProof w:val="0"/>
+          <w:sz w:val="24"/>
+          <w:szCs w:val="24"/>
+        </w:rPr>
+        <w:t>A</w:t>
+      </w:r>
+      <w:r>
+        <w:rPr>
+          <w:noProof w:val="0"/>
+          <w:sz w:val="24"/>
+          <w:szCs w:val="24"/>
+        </w:rPr>
+        <w:t>z (</w:t>
       </w:r>
       <w:r>
         <w:rPr>
@@ -20076,50 +20456,9 @@
           <w:sz w:val="24"/>
           <w:szCs w:val="24"/>
         </w:rPr>
-        <w:t>a</w:t>
-      </w:r>
-      <w:r>
-        <w:rPr>
-          <w:noProof w:val="0"/>
-          <w:sz w:val="24"/>
-          <w:szCs w:val="24"/>
-        </w:rPr>
-        <w:t xml:space="preserve"> ) mezőbe bele kell kattintani egérrel, és be kell gépelni egy szót ami csak betűket tartalmaz, nem lehet ékezetes, nem lehet nagy betű és szám sem lehet. Az angol </w:t>
-      </w:r>
-      <w:proofErr w:type="spellStart"/>
-      <w:r>
-        <w:rPr>
-          <w:noProof w:val="0"/>
-          <w:sz w:val="24"/>
-          <w:szCs w:val="24"/>
-        </w:rPr>
-        <w:t>ábácé</w:t>
-      </w:r>
-      <w:proofErr w:type="spellEnd"/>
-      <w:r>
-        <w:rPr>
-          <w:noProof w:val="0"/>
-          <w:sz w:val="24"/>
-          <w:szCs w:val="24"/>
-        </w:rPr>
-        <w:t xml:space="preserve"> betűt fogadja csal el. </w:t>
-      </w:r>
-      <w:r>
-        <w:rPr>
-          <w:noProof w:val="0"/>
-          <w:sz w:val="24"/>
-          <w:szCs w:val="24"/>
-        </w:rPr>
-        <w:t>A</w:t>
-      </w:r>
-      <w:r>
-        <w:rPr>
-          <w:noProof w:val="0"/>
-          <w:sz w:val="24"/>
-          <w:szCs w:val="24"/>
-        </w:rPr>
-        <w:t>z (</w:t>
-      </w:r>
+        <w:t xml:space="preserve">Input szalag </w:t>
+      </w:r>
+      <w:proofErr w:type="gramStart"/>
       <w:r>
         <w:rPr>
           <w:i/>
@@ -20128,9 +20467,97 @@
           <w:sz w:val="24"/>
           <w:szCs w:val="24"/>
         </w:rPr>
-        <w:t xml:space="preserve">Input szalag </w:t>
-      </w:r>
-      <w:proofErr w:type="gramStart"/>
+        <w:t>megadása</w:t>
+      </w:r>
+      <w:r>
+        <w:rPr>
+          <w:noProof w:val="0"/>
+          <w:sz w:val="24"/>
+          <w:szCs w:val="24"/>
+        </w:rPr>
+        <w:t xml:space="preserve"> )</w:t>
+      </w:r>
+      <w:proofErr w:type="gramEnd"/>
+      <w:r>
+        <w:rPr>
+          <w:noProof w:val="0"/>
+          <w:sz w:val="24"/>
+          <w:szCs w:val="24"/>
+        </w:rPr>
+        <w:t xml:space="preserve"> mező megfelelő kitöltés után lehet csak az indítás gombra kattintani. Ha a</w:t>
+      </w:r>
+      <w:r>
+        <w:rPr>
+          <w:noProof w:val="0"/>
+          <w:sz w:val="24"/>
+          <w:szCs w:val="24"/>
+        </w:rPr>
+        <w:t xml:space="preserve"> másik -fő komponens-</w:t>
+      </w:r>
+      <w:r>
+        <w:rPr>
+          <w:noProof w:val="0"/>
+          <w:sz w:val="24"/>
+          <w:szCs w:val="24"/>
+        </w:rPr>
+        <w:t xml:space="preserve"> konfiguráció is megfelelően van kitöltve akkor </w:t>
+      </w:r>
+      <w:r>
+        <w:rPr>
+          <w:noProof w:val="0"/>
+          <w:sz w:val="24"/>
+          <w:szCs w:val="24"/>
+        </w:rPr>
+        <w:t>indul csak el az automata. Az adatok betáplálása</w:t>
+      </w:r>
+      <w:r>
+        <w:rPr>
+          <w:noProof w:val="0"/>
+          <w:sz w:val="24"/>
+          <w:szCs w:val="24"/>
+        </w:rPr>
+        <w:t xml:space="preserve"> és indítás</w:t>
+      </w:r>
+      <w:r>
+        <w:rPr>
+          <w:noProof w:val="0"/>
+          <w:sz w:val="24"/>
+          <w:szCs w:val="24"/>
+        </w:rPr>
+        <w:t>a</w:t>
+      </w:r>
+      <w:r>
+        <w:rPr>
+          <w:noProof w:val="0"/>
+          <w:sz w:val="24"/>
+          <w:szCs w:val="24"/>
+        </w:rPr>
+        <w:t xml:space="preserve"> után</w:t>
+      </w:r>
+      <w:r>
+        <w:rPr>
+          <w:noProof w:val="0"/>
+          <w:sz w:val="24"/>
+          <w:szCs w:val="24"/>
+        </w:rPr>
+        <w:t xml:space="preserve">, a működő gépet </w:t>
+      </w:r>
+      <w:r>
+        <w:rPr>
+          <w:noProof w:val="0"/>
+          <w:sz w:val="24"/>
+          <w:szCs w:val="24"/>
+        </w:rPr>
+        <w:t xml:space="preserve">nem lehet szerkeszteni csak ha </w:t>
+      </w:r>
+      <w:r>
+        <w:rPr>
+          <w:noProof w:val="0"/>
+          <w:sz w:val="24"/>
+          <w:szCs w:val="24"/>
+        </w:rPr>
+        <w:t>végbement (</w:t>
+      </w:r>
       <w:r>
         <w:rPr>
           <w:i/>
@@ -20139,123 +20566,6 @@
           <w:sz w:val="24"/>
           <w:szCs w:val="24"/>
         </w:rPr>
-        <w:t>megadás</w:t>
-      </w:r>
-      <w:r>
-        <w:rPr>
-          <w:i/>
-          <w:iCs/>
-          <w:noProof w:val="0"/>
-          <w:sz w:val="24"/>
-          <w:szCs w:val="24"/>
-        </w:rPr>
-        <w:t>a</w:t>
-      </w:r>
-      <w:r>
-        <w:rPr>
-          <w:noProof w:val="0"/>
-          <w:sz w:val="24"/>
-          <w:szCs w:val="24"/>
-        </w:rPr>
-        <w:t xml:space="preserve"> )</w:t>
-      </w:r>
-      <w:proofErr w:type="gramEnd"/>
-      <w:r>
-        <w:rPr>
-          <w:noProof w:val="0"/>
-          <w:sz w:val="24"/>
-          <w:szCs w:val="24"/>
-        </w:rPr>
-        <w:t xml:space="preserve"> mező megfelelő kitöltés után lehet csak az indítás gombra kattintani. Ha a</w:t>
-      </w:r>
-      <w:r>
-        <w:rPr>
-          <w:noProof w:val="0"/>
-          <w:sz w:val="24"/>
-          <w:szCs w:val="24"/>
-        </w:rPr>
-        <w:t xml:space="preserve"> másik -fő komponens-</w:t>
-      </w:r>
-      <w:r>
-        <w:rPr>
-          <w:noProof w:val="0"/>
-          <w:sz w:val="24"/>
-          <w:szCs w:val="24"/>
-        </w:rPr>
-        <w:t xml:space="preserve"> konfiguráció is megfelelően van kitöltve akkor </w:t>
-      </w:r>
-      <w:r>
-        <w:rPr>
-          <w:noProof w:val="0"/>
-          <w:sz w:val="24"/>
-          <w:szCs w:val="24"/>
-        </w:rPr>
-        <w:t>indul csak el az automata. Az adatok betáplálása</w:t>
-      </w:r>
-      <w:r>
-        <w:rPr>
-          <w:noProof w:val="0"/>
-          <w:sz w:val="24"/>
-          <w:szCs w:val="24"/>
-        </w:rPr>
-        <w:t xml:space="preserve"> és indítás</w:t>
-      </w:r>
-      <w:r>
-        <w:rPr>
-          <w:noProof w:val="0"/>
-          <w:sz w:val="24"/>
-          <w:szCs w:val="24"/>
-        </w:rPr>
-        <w:t>a</w:t>
-      </w:r>
-      <w:r>
-        <w:rPr>
-          <w:noProof w:val="0"/>
-          <w:sz w:val="24"/>
-          <w:szCs w:val="24"/>
-        </w:rPr>
-        <w:t xml:space="preserve"> után</w:t>
-      </w:r>
-      <w:r>
-        <w:rPr>
-          <w:noProof w:val="0"/>
-          <w:sz w:val="24"/>
-          <w:szCs w:val="24"/>
-        </w:rPr>
-        <w:t xml:space="preserve">, a működő gépet </w:t>
-      </w:r>
-      <w:r>
-        <w:rPr>
-          <w:noProof w:val="0"/>
-          <w:sz w:val="24"/>
-          <w:szCs w:val="24"/>
-        </w:rPr>
-        <w:t xml:space="preserve">nem lehet szerkeszteni csak ha </w:t>
-      </w:r>
-      <w:r>
-        <w:rPr>
-          <w:noProof w:val="0"/>
-          <w:sz w:val="24"/>
-          <w:szCs w:val="24"/>
-        </w:rPr>
-        <w:t>végbement</w:t>
-      </w:r>
-      <w:r>
-        <w:rPr>
-          <w:noProof w:val="0"/>
-          <w:sz w:val="24"/>
-          <w:szCs w:val="24"/>
-        </w:rPr>
-        <w:t xml:space="preserve"> (</w:t>
-      </w:r>
-      <w:r>
-        <w:rPr>
-          <w:i/>
-          <w:iCs/>
-          <w:noProof w:val="0"/>
-          <w:sz w:val="24"/>
-          <w:szCs w:val="24"/>
-        </w:rPr>
         <w:t>Terminált</w:t>
       </w:r>
       <w:r>
@@ -20359,6 +20669,9 @@
         </w:rPr>
       </w:pPr>
       <w:r>
+        <w:rPr>
+          <w:noProof w:val="0"/>
+        </w:rPr>
         <w:drawing>
           <wp:inline distT="0" distB="0" distL="0" distR="0" wp14:anchorId="21FA3720" wp14:editId="1721881D">
             <wp:extent cx="5267325" cy="2524125"/>
@@ -20430,7 +20743,7 @@
           <w:noProof w:val="0"/>
         </w:rPr>
       </w:pPr>
-      <w:bookmarkStart w:id="21" w:name="_Toc60224105"/>
+      <w:bookmarkStart w:id="20" w:name="_Toc60224105"/>
       <w:r>
         <w:rPr>
           <w:noProof w:val="0"/>
@@ -20443,9 +20756,15 @@
         </w:rPr>
         <w:t>ációs panel</w:t>
       </w:r>
-      <w:bookmarkEnd w:id="21"/>
+      <w:bookmarkEnd w:id="20"/>
     </w:p>
-    <w:p/>
+    <w:p>
+      <w:pPr>
+        <w:rPr>
+          <w:noProof w:val="0"/>
+        </w:rPr>
+      </w:pPr>
+    </w:p>
     <w:p>
       <w:pPr>
         <w:spacing w:line="360" w:lineRule="auto"/>
@@ -20780,7 +21099,15 @@
       </w:r>
     </w:p>
     <w:p>
-      <w:r>
+      <w:pPr>
+        <w:rPr>
+          <w:noProof w:val="0"/>
+        </w:rPr>
+      </w:pPr>
+      <w:r>
+        <w:rPr>
+          <w:noProof w:val="0"/>
+        </w:rPr>
         <w:lastRenderedPageBreak/>
         <w:drawing>
           <wp:inline distT="0" distB="0" distL="0" distR="0" wp14:anchorId="52855417" wp14:editId="5FF7E240">
@@ -20819,6 +21146,9 @@
         </w:drawing>
       </w:r>
       <w:r>
+        <w:rPr>
+          <w:noProof w:val="0"/>
+        </w:rPr>
         <w:t xml:space="preserve"> </w:t>
       </w:r>
     </w:p>
@@ -20840,7 +21170,7 @@
           <w:szCs w:val="24"/>
         </w:rPr>
       </w:pPr>
-      <w:bookmarkStart w:id="22" w:name="_Toc60224106"/>
+      <w:bookmarkStart w:id="21" w:name="_Toc60224106"/>
       <w:r>
         <w:rPr>
           <w:rFonts w:asciiTheme="majorHAnsi" w:eastAsiaTheme="majorEastAsia" w:hAnsiTheme="majorHAnsi" w:cstheme="majorBidi"/>
@@ -20851,7 +21181,7 @@
         </w:rPr>
         <w:t>Gráf diagram</w:t>
       </w:r>
-      <w:bookmarkEnd w:id="22"/>
+      <w:bookmarkEnd w:id="21"/>
     </w:p>
     <w:p>
       <w:pPr>
@@ -20877,26 +21207,40 @@
         <w:spacing w:line="360" w:lineRule="auto"/>
         <w:jc w:val="both"/>
         <w:rPr>
-          <w:sz w:val="24"/>
-          <w:szCs w:val="24"/>
-        </w:rPr>
-      </w:pPr>
-      <w:r>
-        <w:rPr>
-          <w:sz w:val="24"/>
-          <w:szCs w:val="24"/>
-        </w:rPr>
-        <w:t>Az automata helyes betöltése után</w:t>
-      </w:r>
-      <w:r>
-        <w:rPr>
-          <w:sz w:val="24"/>
-          <w:szCs w:val="24"/>
-        </w:rPr>
-        <w:t>, egy új panel nyíilik meg a konfigurációs panel alatt. Itt kerülnek kirajzolásra a gráf diagram elemei</w:t>
-      </w:r>
-      <w:r>
-        <w:rPr>
+          <w:noProof w:val="0"/>
+          <w:sz w:val="24"/>
+          <w:szCs w:val="24"/>
+        </w:rPr>
+      </w:pPr>
+      <w:r>
+        <w:rPr>
+          <w:noProof w:val="0"/>
+          <w:sz w:val="24"/>
+          <w:szCs w:val="24"/>
+        </w:rPr>
+        <w:t xml:space="preserve">Az automata helyes betöltése után, egy új panel </w:t>
+      </w:r>
+      <w:proofErr w:type="spellStart"/>
+      <w:r>
+        <w:rPr>
+          <w:noProof w:val="0"/>
+          <w:sz w:val="24"/>
+          <w:szCs w:val="24"/>
+        </w:rPr>
+        <w:t>nyíilik</w:t>
+      </w:r>
+      <w:proofErr w:type="spellEnd"/>
+      <w:r>
+        <w:rPr>
+          <w:noProof w:val="0"/>
+          <w:sz w:val="24"/>
+          <w:szCs w:val="24"/>
+        </w:rPr>
+        <w:t xml:space="preserve"> meg a konfigurációs panel alatt. Itt kerülnek kirajzolásra a gráf diagram elemei</w:t>
+      </w:r>
+      <w:r>
+        <w:rPr>
+          <w:noProof w:val="0"/>
           <w:sz w:val="24"/>
           <w:szCs w:val="24"/>
         </w:rPr>
@@ -20904,13 +21248,43 @@
       </w:r>
       <w:r>
         <w:rPr>
-          <w:sz w:val="24"/>
-          <w:szCs w:val="24"/>
-        </w:rPr>
-        <w:t xml:space="preserve"> Ezek leggyakrabban beállítástól függően, állapotokat és átmeneteket jelölnek. Az állapotok gömbök képében jelennek meg. Míg az átmenetek, vonallal, nyillal a végén, jelezve a haladási irányt, rajzolódik ki a gömbök között. Minden átmenet rendelkezik utasítással. Ezek szövögesen</w:t>
-      </w:r>
-      <w:r>
-        <w:rPr>
+          <w:noProof w:val="0"/>
+          <w:sz w:val="24"/>
+          <w:szCs w:val="24"/>
+        </w:rPr>
+        <w:t xml:space="preserve"> Ezek leggyakrabban beállítástól függően, állapotokat és átmeneteket jelölnek. Az állapotok gömbök képében jelennek meg. Míg az átmenetek, vonallal, </w:t>
+      </w:r>
+      <w:proofErr w:type="spellStart"/>
+      <w:r>
+        <w:rPr>
+          <w:noProof w:val="0"/>
+          <w:sz w:val="24"/>
+          <w:szCs w:val="24"/>
+        </w:rPr>
+        <w:t>nyillal</w:t>
+      </w:r>
+      <w:proofErr w:type="spellEnd"/>
+      <w:r>
+        <w:rPr>
+          <w:noProof w:val="0"/>
+          <w:sz w:val="24"/>
+          <w:szCs w:val="24"/>
+        </w:rPr>
+        <w:t xml:space="preserve"> a végén, jelezve a haladási irányt, rajzolódik ki a gömbök között. Minden átmenet rendelkezik utasítással. Ezek </w:t>
+      </w:r>
+      <w:proofErr w:type="spellStart"/>
+      <w:r>
+        <w:rPr>
+          <w:noProof w:val="0"/>
+          <w:sz w:val="24"/>
+          <w:szCs w:val="24"/>
+        </w:rPr>
+        <w:t>szövögesen</w:t>
+      </w:r>
+      <w:proofErr w:type="spellEnd"/>
+      <w:r>
+        <w:rPr>
+          <w:noProof w:val="0"/>
           <w:sz w:val="24"/>
           <w:szCs w:val="24"/>
         </w:rPr>
@@ -20918,10 +21292,29 @@
       </w:r>
       <w:r>
         <w:rPr>
-          <w:sz w:val="24"/>
-          <w:szCs w:val="24"/>
-        </w:rPr>
-        <w:t xml:space="preserve"> külön külön az átmenetek fölé kerülnek kirajzolásra. </w:t>
+          <w:noProof w:val="0"/>
+          <w:sz w:val="24"/>
+          <w:szCs w:val="24"/>
+        </w:rPr>
+        <w:t xml:space="preserve"> külön </w:t>
+      </w:r>
+      <w:proofErr w:type="spellStart"/>
+      <w:r>
+        <w:rPr>
+          <w:noProof w:val="0"/>
+          <w:sz w:val="24"/>
+          <w:szCs w:val="24"/>
+        </w:rPr>
+        <w:t>külön</w:t>
+      </w:r>
+      <w:proofErr w:type="spellEnd"/>
+      <w:r>
+        <w:rPr>
+          <w:noProof w:val="0"/>
+          <w:sz w:val="24"/>
+          <w:szCs w:val="24"/>
+        </w:rPr>
+        <w:t xml:space="preserve"> az átmenetek fölé kerülnek kirajzolásra. </w:t>
       </w:r>
     </w:p>
     <w:p>
@@ -20929,11 +21322,15 @@
         <w:spacing w:line="360" w:lineRule="auto"/>
         <w:jc w:val="both"/>
         <w:rPr>
-          <w:sz w:val="24"/>
-          <w:szCs w:val="24"/>
-        </w:rPr>
-      </w:pPr>
-      <w:r>
+          <w:noProof w:val="0"/>
+          <w:sz w:val="24"/>
+          <w:szCs w:val="24"/>
+        </w:rPr>
+      </w:pPr>
+      <w:r>
+        <w:rPr>
+          <w:noProof w:val="0"/>
+        </w:rPr>
         <w:lastRenderedPageBreak/>
         <w:drawing>
           <wp:inline distT="0" distB="0" distL="0" distR="0" wp14:anchorId="67CF6F7B" wp14:editId="1BEDFA1F">
@@ -20990,7 +21387,7 @@
           <w:szCs w:val="24"/>
         </w:rPr>
       </w:pPr>
-      <w:bookmarkStart w:id="23" w:name="_Toc60224107"/>
+      <w:bookmarkStart w:id="22" w:name="_Toc60224107"/>
       <w:r>
         <w:rPr>
           <w:rFonts w:asciiTheme="majorHAnsi" w:eastAsiaTheme="majorEastAsia" w:hAnsiTheme="majorHAnsi" w:cstheme="majorBidi"/>
@@ -21001,7 +21398,7 @@
         </w:rPr>
         <w:t>Hibák és egyéb üzenetek</w:t>
       </w:r>
-      <w:bookmarkEnd w:id="23"/>
+      <w:bookmarkEnd w:id="22"/>
     </w:p>
     <w:p>
       <w:pPr>
@@ -21027,51 +21424,18 @@
         <w:spacing w:line="360" w:lineRule="auto"/>
         <w:jc w:val="both"/>
         <w:rPr>
-          <w:sz w:val="24"/>
-          <w:szCs w:val="24"/>
-        </w:rPr>
-      </w:pPr>
-      <w:r>
-        <w:rPr>
-          <w:sz w:val="24"/>
-          <w:szCs w:val="24"/>
-        </w:rPr>
-        <w:t>Adott esetben megtörténhet</w:t>
-      </w:r>
-      <w:r>
-        <w:rPr>
-          <w:sz w:val="24"/>
-          <w:szCs w:val="24"/>
-        </w:rPr>
-        <w:t xml:space="preserve">, </w:t>
-      </w:r>
-      <w:r>
-        <w:rPr>
-          <w:sz w:val="24"/>
-          <w:szCs w:val="24"/>
-        </w:rPr>
-        <w:t>hogy a</w:t>
-      </w:r>
-      <w:r>
-        <w:rPr>
-          <w:sz w:val="24"/>
-          <w:szCs w:val="24"/>
-        </w:rPr>
-        <w:t xml:space="preserve"> </w:t>
-      </w:r>
-      <w:r>
-        <w:rPr>
-          <w:sz w:val="24"/>
-          <w:szCs w:val="24"/>
-        </w:rPr>
-        <w:t xml:space="preserve">felhasználó szembesül valamilyen hibajelenséggel. Túlságosan behatóan nem kell ismernie ezeket de nem árt </w:t>
-      </w:r>
-      <w:r>
-        <w:rPr>
-          <w:sz w:val="24"/>
-          <w:szCs w:val="24"/>
-        </w:rPr>
-        <w:t xml:space="preserve">néhány jelenséggel tisztában lennie. </w:t>
+          <w:noProof w:val="0"/>
+          <w:sz w:val="24"/>
+          <w:szCs w:val="24"/>
+        </w:rPr>
+      </w:pPr>
+      <w:r>
+        <w:rPr>
+          <w:noProof w:val="0"/>
+          <w:sz w:val="24"/>
+          <w:szCs w:val="24"/>
+        </w:rPr>
+        <w:t xml:space="preserve">Adott esetben megtörténhet, hogy a felhasználó szembesül valamilyen hibajelenséggel. Túlságosan behatóan nem kell ismernie ezeket de nem árt néhány jelenséggel tisztában lennie. </w:t>
       </w:r>
     </w:p>
     <w:p>
@@ -21086,6 +21450,7 @@
         <w:rPr>
           <w:i/>
           <w:iCs/>
+          <w:noProof w:val="0"/>
           <w:sz w:val="24"/>
           <w:szCs w:val="24"/>
         </w:rPr>
@@ -21094,31 +21459,15 @@
         <w:rPr>
           <w:i/>
           <w:iCs/>
-          <w:sz w:val="24"/>
-          <w:szCs w:val="24"/>
-        </w:rPr>
-        <w:t>„</w:t>
-      </w:r>
-      <w:r>
-        <w:rPr>
-          <w:i/>
-          <w:iCs/>
-          <w:sz w:val="24"/>
-          <w:szCs w:val="24"/>
-        </w:rPr>
-        <w:t>Probléma merült fel az oldal betöltése közben</w:t>
-      </w:r>
-      <w:r>
-        <w:rPr>
-          <w:i/>
-          <w:iCs/>
-          <w:sz w:val="24"/>
-          <w:szCs w:val="24"/>
-        </w:rPr>
-        <w:t xml:space="preserve">” </w:t>
-      </w:r>
-      <w:r>
-        <w:rPr>
+          <w:noProof w:val="0"/>
+          <w:sz w:val="24"/>
+          <w:szCs w:val="24"/>
+        </w:rPr>
+        <w:t xml:space="preserve">„Probléma merült fel az oldal betöltése közben” </w:t>
+      </w:r>
+      <w:r>
+        <w:rPr>
+          <w:noProof w:val="0"/>
           <w:sz w:val="24"/>
           <w:szCs w:val="24"/>
         </w:rPr>
@@ -21126,6 +21475,7 @@
       </w:r>
       <w:r>
         <w:rPr>
+          <w:noProof w:val="0"/>
           <w:sz w:val="24"/>
           <w:szCs w:val="24"/>
         </w:rPr>
@@ -21133,10 +21483,29 @@
       </w:r>
       <w:r>
         <w:rPr>
-          <w:sz w:val="24"/>
-          <w:szCs w:val="24"/>
-        </w:rPr>
-        <w:t xml:space="preserve">őrizni az internet kapcsolatot a eszközön amivel próbáljuk futtatni a programot. </w:t>
+          <w:noProof w:val="0"/>
+          <w:sz w:val="24"/>
+          <w:szCs w:val="24"/>
+        </w:rPr>
+        <w:t xml:space="preserve">őrizni az internet kapcsolatot </w:t>
+      </w:r>
+      <w:proofErr w:type="gramStart"/>
+      <w:r>
+        <w:rPr>
+          <w:noProof w:val="0"/>
+          <w:sz w:val="24"/>
+          <w:szCs w:val="24"/>
+        </w:rPr>
+        <w:t>a</w:t>
+      </w:r>
+      <w:proofErr w:type="gramEnd"/>
+      <w:r>
+        <w:rPr>
+          <w:noProof w:val="0"/>
+          <w:sz w:val="24"/>
+          <w:szCs w:val="24"/>
+        </w:rPr>
+        <w:t xml:space="preserve"> eszközön amivel próbáljuk futtatni a programot. </w:t>
       </w:r>
     </w:p>
     <w:p>
@@ -21151,6 +21520,7 @@
         <w:rPr>
           <w:i/>
           <w:iCs/>
+          <w:noProof w:val="0"/>
           <w:sz w:val="24"/>
           <w:szCs w:val="24"/>
         </w:rPr>
@@ -21159,18 +21529,120 @@
         <w:rPr>
           <w:i/>
           <w:iCs/>
+          <w:noProof w:val="0"/>
           <w:sz w:val="24"/>
           <w:szCs w:val="24"/>
         </w:rPr>
         <w:lastRenderedPageBreak/>
         <w:t xml:space="preserve">„Hiba történt a fájlok importálása közben” </w:t>
       </w:r>
-      <w:r>
-        <w:rPr>
-          <w:sz w:val="24"/>
-          <w:szCs w:val="24"/>
-        </w:rPr>
-        <w:t>Megeshet hogy kész munkánk elveszhetnek, pléldául a vírusírtó által, vagy a program átmozgatása közben. Mindenesetre, a forrásfájlok mellett megtalálható egy mappa ahol az elmentett gépi kunfigurációk találhatók, minden indítás előt érdemes ellenőrizni ezt a könyvtárat.</w:t>
+      <w:proofErr w:type="gramStart"/>
+      <w:r>
+        <w:rPr>
+          <w:noProof w:val="0"/>
+          <w:sz w:val="24"/>
+          <w:szCs w:val="24"/>
+        </w:rPr>
+        <w:t>Megeshet</w:t>
+      </w:r>
+      <w:proofErr w:type="gramEnd"/>
+      <w:r>
+        <w:rPr>
+          <w:noProof w:val="0"/>
+          <w:sz w:val="24"/>
+          <w:szCs w:val="24"/>
+        </w:rPr>
+        <w:t xml:space="preserve"> hogy kész munkánk </w:t>
+      </w:r>
+      <w:proofErr w:type="spellStart"/>
+      <w:r>
+        <w:rPr>
+          <w:noProof w:val="0"/>
+          <w:sz w:val="24"/>
+          <w:szCs w:val="24"/>
+        </w:rPr>
+        <w:t>elveszhetnek</w:t>
+      </w:r>
+      <w:proofErr w:type="spellEnd"/>
+      <w:r>
+        <w:rPr>
+          <w:noProof w:val="0"/>
+          <w:sz w:val="24"/>
+          <w:szCs w:val="24"/>
+        </w:rPr>
+        <w:t xml:space="preserve">, </w:t>
+      </w:r>
+      <w:proofErr w:type="spellStart"/>
+      <w:r>
+        <w:rPr>
+          <w:noProof w:val="0"/>
+          <w:sz w:val="24"/>
+          <w:szCs w:val="24"/>
+        </w:rPr>
+        <w:t>pléldául</w:t>
+      </w:r>
+      <w:proofErr w:type="spellEnd"/>
+      <w:r>
+        <w:rPr>
+          <w:noProof w:val="0"/>
+          <w:sz w:val="24"/>
+          <w:szCs w:val="24"/>
+        </w:rPr>
+        <w:t xml:space="preserve"> a vírusírtó által, vagy a program átmozgatása közben. Mindenesetre, a forrásfájlok mellett megtalálható egy </w:t>
+      </w:r>
+      <w:proofErr w:type="gramStart"/>
+      <w:r>
+        <w:rPr>
+          <w:noProof w:val="0"/>
+          <w:sz w:val="24"/>
+          <w:szCs w:val="24"/>
+        </w:rPr>
+        <w:t>mappa</w:t>
+      </w:r>
+      <w:proofErr w:type="gramEnd"/>
+      <w:r>
+        <w:rPr>
+          <w:noProof w:val="0"/>
+          <w:sz w:val="24"/>
+          <w:szCs w:val="24"/>
+        </w:rPr>
+        <w:t xml:space="preserve"> ahol az elmentett gépi </w:t>
+      </w:r>
+      <w:proofErr w:type="spellStart"/>
+      <w:r>
+        <w:rPr>
+          <w:noProof w:val="0"/>
+          <w:sz w:val="24"/>
+          <w:szCs w:val="24"/>
+        </w:rPr>
+        <w:t>kunfigurációk</w:t>
+      </w:r>
+      <w:proofErr w:type="spellEnd"/>
+      <w:r>
+        <w:rPr>
+          <w:noProof w:val="0"/>
+          <w:sz w:val="24"/>
+          <w:szCs w:val="24"/>
+        </w:rPr>
+        <w:t xml:space="preserve"> találhatók, minden indítás </w:t>
+      </w:r>
+      <w:proofErr w:type="spellStart"/>
+      <w:r>
+        <w:rPr>
+          <w:noProof w:val="0"/>
+          <w:sz w:val="24"/>
+          <w:szCs w:val="24"/>
+        </w:rPr>
+        <w:t>előt</w:t>
+      </w:r>
+      <w:proofErr w:type="spellEnd"/>
+      <w:r>
+        <w:rPr>
+          <w:noProof w:val="0"/>
+          <w:sz w:val="24"/>
+          <w:szCs w:val="24"/>
+        </w:rPr>
+        <w:t xml:space="preserve"> érdemes ellenőrizni ezt a könyvtárat.</w:t>
       </w:r>
     </w:p>
     <w:p>
@@ -21185,6 +21657,7 @@
         <w:rPr>
           <w:i/>
           <w:iCs/>
+          <w:noProof w:val="0"/>
           <w:sz w:val="24"/>
           <w:szCs w:val="24"/>
         </w:rPr>
@@ -21193,6 +21666,7 @@
         <w:rPr>
           <w:i/>
           <w:iCs/>
+          <w:noProof w:val="0"/>
           <w:sz w:val="24"/>
           <w:szCs w:val="24"/>
         </w:rPr>
@@ -21281,7 +21755,7 @@
           <w:noProof w:val="0"/>
         </w:rPr>
       </w:pPr>
-      <w:bookmarkStart w:id="24" w:name="_Toc60224108"/>
+      <w:bookmarkStart w:id="23" w:name="_Toc60224108"/>
       <w:r>
         <w:rPr>
           <w:rFonts w:cstheme="majorHAnsi"/>
@@ -21304,11 +21778,97 @@
         </w:rPr>
         <w:t>umentáció</w:t>
       </w:r>
+      <w:bookmarkEnd w:id="23"/>
+    </w:p>
+    <w:p>
+      <w:pPr>
+        <w:pStyle w:val="Cmsor2"/>
+      </w:pPr>
+      <w:r>
+        <w:t>Tervezés</w:t>
+      </w:r>
+    </w:p>
+    <w:p/>
+    <w:p>
+      <w:pPr>
+        <w:rPr>
+          <w:sz w:val="24"/>
+          <w:szCs w:val="24"/>
+        </w:rPr>
+      </w:pPr>
+      <w:r>
+        <w:rPr>
+          <w:sz w:val="24"/>
+          <w:szCs w:val="24"/>
+        </w:rPr>
+        <w:t xml:space="preserve">A tervezési fázis során </w:t>
+      </w:r>
+      <w:bookmarkStart w:id="24" w:name="_GoBack"/>
       <w:bookmarkEnd w:id="24"/>
     </w:p>
     <w:p>
       <w:pPr>
         <w:pStyle w:val="Cmsor2"/>
+      </w:pPr>
+      <w:r>
+        <w:t>Felhasználói esetek</w:t>
+      </w:r>
+    </w:p>
+    <w:p>
+      <w:r>
+        <w:drawing>
+          <wp:inline distT="0" distB="0" distL="0" distR="0" wp14:anchorId="5DCD5FCD" wp14:editId="1092BBC1">
+            <wp:extent cx="5610225" cy="6057900"/>
+            <wp:effectExtent l="0" t="0" r="0" b="0"/>
+            <wp:docPr id="6" name="Kép 6"/>
+            <wp:cNvGraphicFramePr>
+              <a:graphicFrameLocks xmlns:a="http://schemas.openxmlformats.org/drawingml/2006/main" noChangeAspect="1"/>
+            </wp:cNvGraphicFramePr>
+            <a:graphic xmlns:a="http://schemas.openxmlformats.org/drawingml/2006/main">
+              <a:graphicData uri="http://schemas.openxmlformats.org/drawingml/2006/picture">
+                <pic:pic xmlns:pic="http://schemas.openxmlformats.org/drawingml/2006/picture">
+                  <pic:nvPicPr>
+                    <pic:cNvPr id="0" name="Picture 2"/>
+                    <pic:cNvPicPr>
+                      <a:picLocks noChangeAspect="1" noChangeArrowheads="1"/>
+                    </pic:cNvPicPr>
+                  </pic:nvPicPr>
+                  <pic:blipFill>
+                    <a:blip r:embed="rId16">
+                      <a:extLst>
+                        <a:ext uri="{28A0092B-C50C-407E-A947-70E740481C1C}">
+                          <a14:useLocalDpi xmlns:a14="http://schemas.microsoft.com/office/drawing/2010/main" val="0"/>
+                        </a:ext>
+                      </a:extLst>
+                    </a:blip>
+                    <a:srcRect/>
+                    <a:stretch>
+                      <a:fillRect/>
+                    </a:stretch>
+                  </pic:blipFill>
+                  <pic:spPr bwMode="auto">
+                    <a:xfrm>
+                      <a:off x="0" y="0"/>
+                      <a:ext cx="5610225" cy="6057900"/>
+                    </a:xfrm>
+                    <a:prstGeom prst="rect">
+                      <a:avLst/>
+                    </a:prstGeom>
+                    <a:noFill/>
+                    <a:ln>
+                      <a:noFill/>
+                    </a:ln>
+                  </pic:spPr>
+                </pic:pic>
+              </a:graphicData>
+            </a:graphic>
+          </wp:inline>
+        </w:drawing>
+      </w:r>
+    </w:p>
+    <w:p>
+      <w:pPr>
+        <w:pStyle w:val="Cmsor2"/>
         <w:rPr>
           <w:noProof w:val="0"/>
         </w:rPr>
@@ -21322,7 +21882,13 @@
       </w:r>
       <w:bookmarkEnd w:id="25"/>
     </w:p>
-    <w:p/>
+    <w:p>
+      <w:pPr>
+        <w:rPr>
+          <w:noProof w:val="0"/>
+        </w:rPr>
+      </w:pPr>
+    </w:p>
     <w:p>
       <w:pPr>
         <w:spacing w:line="360" w:lineRule="auto"/>
@@ -21339,15 +21905,8 @@
           <w:sz w:val="24"/>
           <w:szCs w:val="24"/>
         </w:rPr>
-        <w:t xml:space="preserve">Az </w:t>
-      </w:r>
-      <w:r>
-        <w:rPr>
-          <w:noProof w:val="0"/>
-          <w:sz w:val="24"/>
-          <w:szCs w:val="24"/>
-        </w:rPr>
-        <w:t xml:space="preserve">eredeti elgondolásnak megfelelően, </w:t>
+        <w:lastRenderedPageBreak/>
+        <w:t xml:space="preserve">Az eredeti elgondolásnak megfelelően, </w:t>
       </w:r>
       <w:r>
         <w:rPr>
@@ -21388,6 +21947,7 @@
       </w:pPr>
       <w:r>
         <w:rPr>
+          <w:noProof w:val="0"/>
           <w:sz w:val="24"/>
           <w:szCs w:val="24"/>
         </w:rPr>
@@ -21409,7 +21969,7 @@
                     </pic:cNvPicPr>
                   </pic:nvPicPr>
                   <pic:blipFill>
-                    <a:blip r:embed="rId16">
+                    <a:blip r:embed="rId17">
                       <a:extLst>
                         <a:ext uri="{28A0092B-C50C-407E-A947-70E740481C1C}">
                           <a14:useLocalDpi xmlns:a14="http://schemas.microsoft.com/office/drawing/2010/main" val="0"/>
@@ -21491,14 +22051,26 @@
     <w:p>
       <w:pPr>
         <w:pStyle w:val="Cmsor3"/>
+        <w:rPr>
+          <w:noProof w:val="0"/>
+        </w:rPr>
       </w:pPr>
       <w:bookmarkStart w:id="26" w:name="_Toc60224110"/>
       <w:r>
+        <w:rPr>
+          <w:noProof w:val="0"/>
+        </w:rPr>
         <w:t>Kliens oldal</w:t>
       </w:r>
       <w:bookmarkEnd w:id="26"/>
     </w:p>
-    <w:p/>
+    <w:p>
+      <w:pPr>
+        <w:rPr>
+          <w:noProof w:val="0"/>
+        </w:rPr>
+      </w:pPr>
+    </w:p>
     <w:p>
       <w:pPr>
         <w:pStyle w:val="Listaszerbekezds"/>
@@ -21713,25 +22285,52 @@
       </w:r>
       <w:bookmarkEnd w:id="27"/>
     </w:p>
-    <w:p/>
+    <w:p>
+      <w:pPr>
+        <w:rPr>
+          <w:noProof w:val="0"/>
+        </w:rPr>
+      </w:pPr>
+    </w:p>
     <w:p>
       <w:pPr>
         <w:spacing w:line="360" w:lineRule="auto"/>
         <w:jc w:val="both"/>
         <w:rPr>
-          <w:sz w:val="24"/>
-          <w:szCs w:val="24"/>
-        </w:rPr>
-      </w:pPr>
-      <w:r>
-        <w:rPr>
-          <w:sz w:val="24"/>
-          <w:szCs w:val="24"/>
-        </w:rPr>
-        <w:t xml:space="preserve">Kliens oldal egy weboldal, melynek elnegedhetetlen </w:t>
-      </w:r>
-      <w:r>
-        <w:rPr>
+          <w:noProof w:val="0"/>
+          <w:sz w:val="24"/>
+          <w:szCs w:val="24"/>
+        </w:rPr>
+      </w:pPr>
+      <w:r>
+        <w:rPr>
+          <w:noProof w:val="0"/>
+          <w:sz w:val="24"/>
+          <w:szCs w:val="24"/>
+        </w:rPr>
+        <w:t xml:space="preserve">Kliens oldal egy weboldal, melynek </w:t>
+      </w:r>
+      <w:proofErr w:type="spellStart"/>
+      <w:r>
+        <w:rPr>
+          <w:noProof w:val="0"/>
+          <w:sz w:val="24"/>
+          <w:szCs w:val="24"/>
+        </w:rPr>
+        <w:t>elnegedhetetlen</w:t>
+      </w:r>
+      <w:proofErr w:type="spellEnd"/>
+      <w:r>
+        <w:rPr>
+          <w:noProof w:val="0"/>
+          <w:sz w:val="24"/>
+          <w:szCs w:val="24"/>
+        </w:rPr>
+        <w:t xml:space="preserve"> </w:t>
+      </w:r>
+      <w:r>
+        <w:rPr>
+          <w:noProof w:val="0"/>
           <w:sz w:val="24"/>
           <w:szCs w:val="24"/>
         </w:rPr>
@@ -21739,6 +22338,7 @@
       </w:r>
       <w:r>
         <w:rPr>
+          <w:noProof w:val="0"/>
           <w:sz w:val="24"/>
           <w:szCs w:val="24"/>
         </w:rPr>
@@ -21746,45 +22346,213 @@
       </w:r>
       <w:r>
         <w:rPr>
-          <w:sz w:val="24"/>
-          <w:szCs w:val="24"/>
-        </w:rPr>
-        <w:t>, de ettől még csak astatikus az oldal. Dinamikus használatához Javascript objektumorientált szkript programozási nyelvet használok.</w:t>
-      </w:r>
-      <w:r>
-        <w:rPr>
+          <w:noProof w:val="0"/>
+          <w:sz w:val="24"/>
+          <w:szCs w:val="24"/>
+        </w:rPr>
+        <w:t xml:space="preserve">, de ettől még csak </w:t>
+      </w:r>
+      <w:proofErr w:type="spellStart"/>
+      <w:r>
+        <w:rPr>
+          <w:noProof w:val="0"/>
+          <w:sz w:val="24"/>
+          <w:szCs w:val="24"/>
+        </w:rPr>
+        <w:t>astatikus</w:t>
+      </w:r>
+      <w:proofErr w:type="spellEnd"/>
+      <w:r>
+        <w:rPr>
+          <w:noProof w:val="0"/>
+          <w:sz w:val="24"/>
+          <w:szCs w:val="24"/>
+        </w:rPr>
+        <w:t xml:space="preserve"> az oldal. Dinamikus használatához </w:t>
+      </w:r>
+      <w:proofErr w:type="spellStart"/>
+      <w:r>
+        <w:rPr>
+          <w:noProof w:val="0"/>
+          <w:sz w:val="24"/>
+          <w:szCs w:val="24"/>
+        </w:rPr>
+        <w:t>Javascript</w:t>
+      </w:r>
+      <w:proofErr w:type="spellEnd"/>
+      <w:r>
+        <w:rPr>
+          <w:noProof w:val="0"/>
+          <w:sz w:val="24"/>
+          <w:szCs w:val="24"/>
+        </w:rPr>
+        <w:t xml:space="preserve"> objektumorientált </w:t>
+      </w:r>
+      <w:proofErr w:type="spellStart"/>
+      <w:r>
+        <w:rPr>
+          <w:noProof w:val="0"/>
+          <w:sz w:val="24"/>
+          <w:szCs w:val="24"/>
+        </w:rPr>
+        <w:t>szkript</w:t>
+      </w:r>
+      <w:proofErr w:type="spellEnd"/>
+      <w:r>
+        <w:rPr>
+          <w:noProof w:val="0"/>
+          <w:sz w:val="24"/>
+          <w:szCs w:val="24"/>
+        </w:rPr>
+        <w:t xml:space="preserve"> programozási nyelvet használok.</w:t>
+      </w:r>
+      <w:r>
+        <w:rPr>
+          <w:noProof w:val="0"/>
+          <w:sz w:val="24"/>
+          <w:szCs w:val="24"/>
+        </w:rPr>
+        <w:t xml:space="preserve"> Logika és nézet használatához </w:t>
+      </w:r>
+      <w:r>
+        <w:rPr>
+          <w:noProof w:val="0"/>
+          <w:sz w:val="24"/>
+          <w:szCs w:val="24"/>
+        </w:rPr>
+        <w:t xml:space="preserve">megvalósításához </w:t>
+      </w:r>
+      <w:proofErr w:type="gramStart"/>
+      <w:r>
+        <w:rPr>
+          <w:noProof w:val="0"/>
+          <w:sz w:val="24"/>
+          <w:szCs w:val="24"/>
+        </w:rPr>
+        <w:t>elengedhetetlen</w:t>
+      </w:r>
+      <w:proofErr w:type="gramEnd"/>
+      <w:r>
+        <w:rPr>
+          <w:noProof w:val="0"/>
+          <w:sz w:val="24"/>
+          <w:szCs w:val="24"/>
+        </w:rPr>
+        <w:t xml:space="preserve"> hogy a weboldal dinamikusan kövesse a felhasználói utasításokat. Ezen kívül, szebb megjelenés érdekében, használok </w:t>
+      </w:r>
+      <w:proofErr w:type="spellStart"/>
+      <w:r>
+        <w:rPr>
+          <w:noProof w:val="0"/>
+          <w:sz w:val="24"/>
+          <w:szCs w:val="24"/>
+        </w:rPr>
+        <w:t>Bootsrapt</w:t>
+      </w:r>
+      <w:proofErr w:type="spellEnd"/>
+      <w:r>
+        <w:rPr>
+          <w:noProof w:val="0"/>
+          <w:sz w:val="24"/>
+          <w:szCs w:val="24"/>
+        </w:rPr>
+        <w:t xml:space="preserve"> és </w:t>
+      </w:r>
+      <w:proofErr w:type="spellStart"/>
+      <w:r>
+        <w:rPr>
+          <w:noProof w:val="0"/>
+          <w:sz w:val="24"/>
+          <w:szCs w:val="24"/>
+        </w:rPr>
+        <w:t>CSS</w:t>
+      </w:r>
+      <w:r>
+        <w:rPr>
+          <w:noProof w:val="0"/>
+          <w:sz w:val="24"/>
+          <w:szCs w:val="24"/>
+        </w:rPr>
+        <w:t>t</w:t>
+      </w:r>
+      <w:proofErr w:type="spellEnd"/>
+      <w:r>
+        <w:rPr>
+          <w:noProof w:val="0"/>
+          <w:sz w:val="24"/>
+          <w:szCs w:val="24"/>
+        </w:rPr>
+        <w:t xml:space="preserve">, illetve a </w:t>
+      </w:r>
+      <w:proofErr w:type="spellStart"/>
+      <w:r>
+        <w:rPr>
+          <w:noProof w:val="0"/>
+          <w:sz w:val="24"/>
+          <w:szCs w:val="24"/>
+        </w:rPr>
+        <w:t>Javascprit</w:t>
+      </w:r>
+      <w:r>
+        <w:rPr>
+          <w:noProof w:val="0"/>
+          <w:sz w:val="24"/>
+          <w:szCs w:val="24"/>
+        </w:rPr>
+        <w:t>en</w:t>
+      </w:r>
+      <w:proofErr w:type="spellEnd"/>
+      <w:r>
+        <w:rPr>
+          <w:noProof w:val="0"/>
+          <w:sz w:val="24"/>
+          <w:szCs w:val="24"/>
+        </w:rPr>
+        <w:t xml:space="preserve"> belül</w:t>
+      </w:r>
+      <w:r>
+        <w:rPr>
+          <w:noProof w:val="0"/>
           <w:sz w:val="24"/>
           <w:szCs w:val="24"/>
         </w:rPr>
         <w:t xml:space="preserve"> </w:t>
       </w:r>
-      <w:r>
-        <w:rPr>
-          <w:sz w:val="24"/>
-          <w:szCs w:val="24"/>
-        </w:rPr>
-        <w:t>L</w:t>
-      </w:r>
-      <w:r>
-        <w:rPr>
-          <w:sz w:val="24"/>
-          <w:szCs w:val="24"/>
-        </w:rPr>
-        <w:t xml:space="preserve">ogika és nézet használatához </w:t>
-      </w:r>
-      <w:r>
-        <w:rPr>
-          <w:sz w:val="24"/>
-          <w:szCs w:val="24"/>
-        </w:rPr>
-        <w:t>megvalósításához elengedhetetlen hogy a weboldal dinamikusan kövesse a felhasználói utasításokat. Ezen kívül, szebb megjelenés érdekében, használok Bootsrapt és CSS</w:t>
-      </w:r>
-      <w:r>
-        <w:rPr>
-          <w:sz w:val="24"/>
-          <w:szCs w:val="24"/>
-        </w:rPr>
-        <w:t xml:space="preserve">t, illetve a Javascpritnék jQuery könytárat és AJAX modult használok. </w:t>
+      <w:proofErr w:type="spellStart"/>
+      <w:r>
+        <w:rPr>
+          <w:noProof w:val="0"/>
+          <w:sz w:val="24"/>
+          <w:szCs w:val="24"/>
+        </w:rPr>
+        <w:t>jQuery</w:t>
+      </w:r>
+      <w:proofErr w:type="spellEnd"/>
+      <w:r>
+        <w:rPr>
+          <w:noProof w:val="0"/>
+          <w:sz w:val="24"/>
+          <w:szCs w:val="24"/>
+        </w:rPr>
+        <w:t xml:space="preserve"> </w:t>
+      </w:r>
+      <w:proofErr w:type="spellStart"/>
+      <w:r>
+        <w:rPr>
+          <w:noProof w:val="0"/>
+          <w:sz w:val="24"/>
+          <w:szCs w:val="24"/>
+        </w:rPr>
+        <w:t>könytárat</w:t>
+      </w:r>
+      <w:proofErr w:type="spellEnd"/>
+      <w:r>
+        <w:rPr>
+          <w:noProof w:val="0"/>
+          <w:sz w:val="24"/>
+          <w:szCs w:val="24"/>
+        </w:rPr>
+        <w:t xml:space="preserve"> és AJAX modult használok. </w:t>
       </w:r>
     </w:p>
     <w:p>
@@ -21792,32 +22560,179 @@
         <w:spacing w:line="360" w:lineRule="auto"/>
         <w:jc w:val="both"/>
         <w:rPr>
-          <w:sz w:val="24"/>
-          <w:szCs w:val="24"/>
-        </w:rPr>
-      </w:pPr>
-      <w:r>
-        <w:rPr>
-          <w:sz w:val="24"/>
-          <w:szCs w:val="24"/>
-        </w:rPr>
-        <w:t xml:space="preserve">Szerver oldalon PHP 7es verzióját használom. Ennek fordítása a hosztoló gépen történek és nem a kliens webbönégszőjében: Emiatt a hosztoló gépen kell lennie PHP 7 forditónak. </w:t>
+          <w:noProof w:val="0"/>
+          <w:sz w:val="24"/>
+          <w:szCs w:val="24"/>
+        </w:rPr>
+      </w:pPr>
+      <w:r>
+        <w:rPr>
+          <w:noProof w:val="0"/>
+          <w:sz w:val="24"/>
+          <w:szCs w:val="24"/>
+        </w:rPr>
+        <w:t xml:space="preserve">Szerver oldalon PHP 7es verzióját használom. Ennek fordítása a </w:t>
+      </w:r>
+      <w:proofErr w:type="spellStart"/>
+      <w:r>
+        <w:rPr>
+          <w:noProof w:val="0"/>
+          <w:sz w:val="24"/>
+          <w:szCs w:val="24"/>
+        </w:rPr>
+        <w:t>hosztoló</w:t>
+      </w:r>
+      <w:proofErr w:type="spellEnd"/>
+      <w:r>
+        <w:rPr>
+          <w:noProof w:val="0"/>
+          <w:sz w:val="24"/>
+          <w:szCs w:val="24"/>
+        </w:rPr>
+        <w:t xml:space="preserve"> gépen történek és nem a kliens </w:t>
+      </w:r>
+      <w:proofErr w:type="spellStart"/>
+      <w:r>
+        <w:rPr>
+          <w:noProof w:val="0"/>
+          <w:sz w:val="24"/>
+          <w:szCs w:val="24"/>
+        </w:rPr>
+        <w:t>webbönégszőjében</w:t>
+      </w:r>
+      <w:proofErr w:type="spellEnd"/>
+      <w:r>
+        <w:rPr>
+          <w:noProof w:val="0"/>
+          <w:sz w:val="24"/>
+          <w:szCs w:val="24"/>
+        </w:rPr>
+        <w:t xml:space="preserve">: Emiatt a </w:t>
+      </w:r>
+      <w:proofErr w:type="spellStart"/>
+      <w:r>
+        <w:rPr>
+          <w:noProof w:val="0"/>
+          <w:sz w:val="24"/>
+          <w:szCs w:val="24"/>
+        </w:rPr>
+        <w:t>hosztoló</w:t>
+      </w:r>
+      <w:proofErr w:type="spellEnd"/>
+      <w:r>
+        <w:rPr>
+          <w:noProof w:val="0"/>
+          <w:sz w:val="24"/>
+          <w:szCs w:val="24"/>
+        </w:rPr>
+        <w:t xml:space="preserve"> gépen kell lennie PHP 7 </w:t>
+      </w:r>
+      <w:proofErr w:type="spellStart"/>
+      <w:r>
+        <w:rPr>
+          <w:noProof w:val="0"/>
+          <w:sz w:val="24"/>
+          <w:szCs w:val="24"/>
+        </w:rPr>
+        <w:t>forditónak</w:t>
+      </w:r>
+      <w:proofErr w:type="spellEnd"/>
+      <w:r>
+        <w:rPr>
+          <w:noProof w:val="0"/>
+          <w:sz w:val="24"/>
+          <w:szCs w:val="24"/>
+        </w:rPr>
+        <w:t xml:space="preserve">. </w:t>
       </w:r>
     </w:p>
     <w:p>
       <w:pPr>
+        <w:rPr>
+          <w:noProof w:val="0"/>
+          <w:sz w:val="24"/>
+          <w:szCs w:val="24"/>
+        </w:rPr>
+      </w:pPr>
+      <w:r>
+        <w:rPr>
+          <w:noProof w:val="0"/>
+          <w:sz w:val="24"/>
+          <w:szCs w:val="24"/>
+        </w:rPr>
+        <w:br w:type="page"/>
+      </w:r>
+    </w:p>
+    <w:p>
+      <w:pPr>
+        <w:spacing w:line="360" w:lineRule="auto"/>
+        <w:jc w:val="both"/>
+        <w:rPr>
+          <w:noProof w:val="0"/>
+          <w:sz w:val="24"/>
+          <w:szCs w:val="24"/>
+        </w:rPr>
+      </w:pPr>
+    </w:p>
+    <w:p>
+      <w:pPr>
         <w:pStyle w:val="Cmsor4"/>
+        <w:rPr>
+          <w:noProof w:val="0"/>
+        </w:rPr>
       </w:pPr>
       <w:bookmarkStart w:id="28" w:name="_Toc60224112"/>
-      <w:r>
-        <w:t>Klens oldali technológiák amiket használok</w:t>
+      <w:proofErr w:type="spellStart"/>
+      <w:r>
+        <w:rPr>
+          <w:noProof w:val="0"/>
+        </w:rPr>
+        <w:t>Klens</w:t>
+      </w:r>
+      <w:proofErr w:type="spellEnd"/>
+      <w:r>
+        <w:rPr>
+          <w:noProof w:val="0"/>
+        </w:rPr>
+        <w:t xml:space="preserve"> oldali </w:t>
+      </w:r>
+      <w:proofErr w:type="gramStart"/>
+      <w:r>
+        <w:rPr>
+          <w:noProof w:val="0"/>
+          <w:sz w:val="24"/>
+          <w:szCs w:val="24"/>
+        </w:rPr>
+        <w:t>technológiák</w:t>
+      </w:r>
+      <w:proofErr w:type="gramEnd"/>
+      <w:r>
+        <w:rPr>
+          <w:noProof w:val="0"/>
+        </w:rPr>
+        <w:t xml:space="preserve"> amiket használ</w:t>
       </w:r>
       <w:bookmarkEnd w:id="28"/>
       <w:r>
+        <w:rPr>
+          <w:noProof w:val="0"/>
+        </w:rPr>
+        <w:t>tam</w:t>
+      </w:r>
+      <w:r>
+        <w:rPr>
+          <w:noProof w:val="0"/>
+        </w:rPr>
         <w:t xml:space="preserve"> </w:t>
       </w:r>
     </w:p>
-    <w:p/>
+    <w:p>
+      <w:pPr>
+        <w:rPr>
+          <w:noProof w:val="0"/>
+        </w:rPr>
+      </w:pPr>
+    </w:p>
     <w:p>
       <w:pPr>
         <w:pStyle w:val="Listaszerbekezds"/>
@@ -21825,27 +22740,142 @@
           <w:ilvl w:val="0"/>
           <w:numId w:val="24"/>
         </w:numPr>
+        <w:spacing w:line="360" w:lineRule="auto"/>
+        <w:ind w:left="567" w:hanging="11"/>
+        <w:jc w:val="both"/>
         <w:rPr>
           <w:b/>
           <w:bCs/>
+          <w:noProof w:val="0"/>
+          <w:sz w:val="24"/>
+          <w:szCs w:val="24"/>
         </w:rPr>
       </w:pPr>
       <w:r>
         <w:rPr>
           <w:b/>
           <w:bCs/>
-        </w:rPr>
-        <w:t>HTML</w:t>
-      </w:r>
-      <w:r>
-        <w:rPr>
-          <w:b/>
-          <w:bCs/>
-        </w:rPr>
-        <w:t xml:space="preserve">: </w:t>
-      </w:r>
-      <w:r>
-        <w:t>5-ös, leújabb verzióját használom,</w:t>
+          <w:noProof w:val="0"/>
+          <w:sz w:val="24"/>
+          <w:szCs w:val="24"/>
+        </w:rPr>
+        <w:t xml:space="preserve">HTML: </w:t>
+      </w:r>
+      <w:r>
+        <w:rPr>
+          <w:noProof w:val="0"/>
+          <w:sz w:val="24"/>
+          <w:szCs w:val="24"/>
+        </w:rPr>
+        <w:t>weboldal leíró nyelv</w:t>
+      </w:r>
+      <w:r>
+        <w:rPr>
+          <w:noProof w:val="0"/>
+          <w:sz w:val="24"/>
+          <w:szCs w:val="24"/>
+        </w:rPr>
+        <w:t>, szabvány</w:t>
+      </w:r>
+      <w:r>
+        <w:rPr>
+          <w:noProof w:val="0"/>
+          <w:sz w:val="24"/>
+          <w:szCs w:val="24"/>
+        </w:rPr>
+        <w:t>osított</w:t>
+      </w:r>
+      <w:r>
+        <w:rPr>
+          <w:noProof w:val="0"/>
+          <w:sz w:val="24"/>
+          <w:szCs w:val="24"/>
+        </w:rPr>
+        <w:t xml:space="preserve">. </w:t>
+      </w:r>
+      <w:r>
+        <w:rPr>
+          <w:noProof w:val="0"/>
+          <w:sz w:val="24"/>
+          <w:szCs w:val="24"/>
+        </w:rPr>
+        <w:t>5-ös, leújabb verzióját használ</w:t>
+      </w:r>
+      <w:r>
+        <w:rPr>
+          <w:noProof w:val="0"/>
+          <w:sz w:val="24"/>
+          <w:szCs w:val="24"/>
+        </w:rPr>
+        <w:t xml:space="preserve">tam, számos </w:t>
+      </w:r>
+      <w:r>
+        <w:rPr>
+          <w:noProof w:val="0"/>
+          <w:sz w:val="24"/>
+          <w:szCs w:val="24"/>
+        </w:rPr>
+        <w:t>újítása</w:t>
+      </w:r>
+      <w:r>
+        <w:rPr>
+          <w:noProof w:val="0"/>
+          <w:sz w:val="24"/>
+          <w:szCs w:val="24"/>
+        </w:rPr>
+        <w:t xml:space="preserve"> </w:t>
+      </w:r>
+      <w:proofErr w:type="gramStart"/>
+      <w:r>
+        <w:rPr>
+          <w:noProof w:val="0"/>
+          <w:sz w:val="24"/>
+          <w:szCs w:val="24"/>
+        </w:rPr>
+        <w:t>van</w:t>
+      </w:r>
+      <w:proofErr w:type="gramEnd"/>
+      <w:r>
+        <w:rPr>
+          <w:noProof w:val="0"/>
+          <w:sz w:val="24"/>
+          <w:szCs w:val="24"/>
+        </w:rPr>
+        <w:t xml:space="preserve"> aminek </w:t>
+      </w:r>
+      <w:r>
+        <w:rPr>
+          <w:noProof w:val="0"/>
+          <w:sz w:val="24"/>
+          <w:szCs w:val="24"/>
+        </w:rPr>
+        <w:t>köszönhetően</w:t>
+      </w:r>
+      <w:r>
+        <w:rPr>
+          <w:noProof w:val="0"/>
+          <w:sz w:val="24"/>
+          <w:szCs w:val="24"/>
+        </w:rPr>
+        <w:t xml:space="preserve"> kevesebb </w:t>
+      </w:r>
+      <w:proofErr w:type="spellStart"/>
+      <w:r>
+        <w:rPr>
+          <w:noProof w:val="0"/>
+          <w:sz w:val="24"/>
+          <w:szCs w:val="24"/>
+        </w:rPr>
+        <w:t>szkriptet</w:t>
+      </w:r>
+      <w:proofErr w:type="spellEnd"/>
+      <w:r>
+        <w:rPr>
+          <w:noProof w:val="0"/>
+          <w:sz w:val="24"/>
+          <w:szCs w:val="24"/>
+        </w:rPr>
+        <w:t xml:space="preserve"> kellett írnom.</w:t>
       </w:r>
     </w:p>
     <w:p>
@@ -21855,17 +22885,50 @@
           <w:ilvl w:val="0"/>
           <w:numId w:val="24"/>
         </w:numPr>
+        <w:spacing w:line="360" w:lineRule="auto"/>
+        <w:ind w:left="567" w:hanging="11"/>
+        <w:jc w:val="both"/>
+        <w:rPr>
+          <w:noProof w:val="0"/>
+          <w:sz w:val="24"/>
+          <w:szCs w:val="24"/>
+        </w:rPr>
+      </w:pPr>
+      <w:r>
         <w:rPr>
           <w:b/>
           <w:bCs/>
-        </w:rPr>
-      </w:pPr>
-      <w:r>
-        <w:rPr>
-          <w:b/>
-          <w:bCs/>
-        </w:rPr>
-        <w:t>Bootstrap</w:t>
+          <w:noProof w:val="0"/>
+          <w:sz w:val="24"/>
+          <w:szCs w:val="24"/>
+        </w:rPr>
+        <w:t xml:space="preserve">CSS: </w:t>
+      </w:r>
+      <w:r>
+        <w:rPr>
+          <w:noProof w:val="0"/>
+          <w:sz w:val="24"/>
+          <w:szCs w:val="24"/>
+        </w:rPr>
+        <w:t xml:space="preserve">ugyancsak szabványosított nyelv. Weboldalak stílusát vele leírni. Programozási nyelvnek nem lehet mondani, inkább egy statikus kódolásnak lehet </w:t>
+      </w:r>
+      <w:proofErr w:type="gramStart"/>
+      <w:r>
+        <w:rPr>
+          <w:noProof w:val="0"/>
+          <w:sz w:val="24"/>
+          <w:szCs w:val="24"/>
+        </w:rPr>
+        <w:t>nevezni</w:t>
+      </w:r>
+      <w:proofErr w:type="gramEnd"/>
+      <w:r>
+        <w:rPr>
+          <w:noProof w:val="0"/>
+          <w:sz w:val="24"/>
+          <w:szCs w:val="24"/>
+        </w:rPr>
+        <w:t xml:space="preserve"> amit a W3C szabvány alapján lehet. A webböngésző fordítja le úgy ahogy HTML-t vagy JavaScriptet.</w:t>
       </w:r>
     </w:p>
     <w:p>
@@ -21875,18 +22938,112 @@
           <w:ilvl w:val="0"/>
           <w:numId w:val="24"/>
         </w:numPr>
+        <w:spacing w:line="360" w:lineRule="auto"/>
+        <w:ind w:left="567" w:hanging="11"/>
+        <w:jc w:val="both"/>
         <w:rPr>
           <w:b/>
           <w:bCs/>
+          <w:noProof w:val="0"/>
+          <w:sz w:val="24"/>
+          <w:szCs w:val="24"/>
         </w:rPr>
       </w:pPr>
       <w:r>
         <w:rPr>
           <w:b/>
           <w:bCs/>
-        </w:rPr>
-        <w:lastRenderedPageBreak/>
-        <w:t>jQuery</w:t>
+          <w:noProof w:val="0"/>
+          <w:sz w:val="24"/>
+          <w:szCs w:val="24"/>
+        </w:rPr>
+        <w:t xml:space="preserve">JavaScript: </w:t>
+      </w:r>
+      <w:r>
+        <w:rPr>
+          <w:noProof w:val="0"/>
+          <w:sz w:val="24"/>
+          <w:szCs w:val="24"/>
+        </w:rPr>
+        <w:t xml:space="preserve">objektumorientált </w:t>
+      </w:r>
+      <w:proofErr w:type="spellStart"/>
+      <w:r>
+        <w:rPr>
+          <w:noProof w:val="0"/>
+          <w:sz w:val="24"/>
+          <w:szCs w:val="24"/>
+        </w:rPr>
+        <w:t>szkript</w:t>
+      </w:r>
+      <w:proofErr w:type="spellEnd"/>
+      <w:r>
+        <w:rPr>
+          <w:noProof w:val="0"/>
+          <w:sz w:val="24"/>
+          <w:szCs w:val="24"/>
+        </w:rPr>
+        <w:t xml:space="preserve"> nyelv. Ez a nyelv nem szabványosított, legismertebb böngészők különböző fordítóprogramokat használnak rá. Én fejlesztés során a </w:t>
+      </w:r>
+      <w:r>
+        <w:rPr>
+          <w:noProof w:val="0"/>
+          <w:sz w:val="24"/>
+          <w:szCs w:val="24"/>
+        </w:rPr>
+        <w:t xml:space="preserve">web böngészőnek </w:t>
+      </w:r>
+      <w:r>
+        <w:rPr>
+          <w:noProof w:val="0"/>
+          <w:sz w:val="24"/>
+          <w:szCs w:val="24"/>
+        </w:rPr>
+        <w:t xml:space="preserve">Mozilla Firefoxot </w:t>
+      </w:r>
+      <w:proofErr w:type="gramStart"/>
+      <w:r>
+        <w:rPr>
+          <w:noProof w:val="0"/>
+          <w:sz w:val="24"/>
+          <w:szCs w:val="24"/>
+        </w:rPr>
+        <w:t>használtam</w:t>
+      </w:r>
+      <w:proofErr w:type="gramEnd"/>
+      <w:r>
+        <w:rPr>
+          <w:noProof w:val="0"/>
+          <w:sz w:val="24"/>
+          <w:szCs w:val="24"/>
+        </w:rPr>
+        <w:t xml:space="preserve"> </w:t>
+      </w:r>
+      <w:r>
+        <w:rPr>
+          <w:noProof w:val="0"/>
+          <w:sz w:val="24"/>
+          <w:szCs w:val="24"/>
+        </w:rPr>
+        <w:t xml:space="preserve">ami </w:t>
+      </w:r>
+      <w:proofErr w:type="spellStart"/>
+      <w:r>
+        <w:rPr>
+          <w:noProof w:val="0"/>
+          <w:sz w:val="24"/>
+          <w:szCs w:val="24"/>
+        </w:rPr>
+        <w:t>SpiderMonkey</w:t>
+      </w:r>
+      <w:proofErr w:type="spellEnd"/>
+      <w:r>
+        <w:rPr>
+          <w:noProof w:val="0"/>
+          <w:sz w:val="24"/>
+          <w:szCs w:val="24"/>
+        </w:rPr>
+        <w:t xml:space="preserve"> fordító motort használ.</w:t>
       </w:r>
     </w:p>
     <w:p>
@@ -21896,15 +23053,519 @@
           <w:ilvl w:val="0"/>
           <w:numId w:val="24"/>
         </w:numPr>
-        <w:ind w:left="0" w:firstLine="0"/>
+        <w:spacing w:line="360" w:lineRule="auto"/>
+        <w:ind w:left="567" w:hanging="11"/>
+        <w:jc w:val="both"/>
+        <w:rPr>
+          <w:noProof w:val="0"/>
+          <w:sz w:val="24"/>
+          <w:szCs w:val="24"/>
+        </w:rPr>
+      </w:pPr>
+      <w:proofErr w:type="spellStart"/>
+      <w:r>
         <w:rPr>
           <w:b/>
           <w:bCs/>
-        </w:rPr>
-      </w:pPr>
+          <w:noProof w:val="0"/>
+          <w:sz w:val="24"/>
+          <w:szCs w:val="24"/>
+        </w:rPr>
+        <w:t>Bootstrap</w:t>
+      </w:r>
+      <w:proofErr w:type="spellEnd"/>
+      <w:r>
+        <w:rPr>
+          <w:b/>
+          <w:bCs/>
+          <w:noProof w:val="0"/>
+          <w:sz w:val="24"/>
+          <w:szCs w:val="24"/>
+        </w:rPr>
+        <w:t xml:space="preserve">: </w:t>
+      </w:r>
+      <w:r>
+        <w:rPr>
+          <w:noProof w:val="0"/>
+          <w:sz w:val="24"/>
+          <w:szCs w:val="24"/>
+        </w:rPr>
+        <w:t xml:space="preserve">JavaScript és CSS keretrendszer. Segítségével az oldalt könnyebben stílusosabbá lehet alakítani. Legnagyobb </w:t>
+      </w:r>
+      <w:proofErr w:type="gramStart"/>
+      <w:r>
+        <w:rPr>
+          <w:noProof w:val="0"/>
+          <w:sz w:val="24"/>
+          <w:szCs w:val="24"/>
+        </w:rPr>
+        <w:t>előnye</w:t>
+      </w:r>
+      <w:proofErr w:type="gramEnd"/>
+      <w:r>
+        <w:rPr>
+          <w:noProof w:val="0"/>
+          <w:sz w:val="24"/>
+          <w:szCs w:val="24"/>
+        </w:rPr>
+        <w:t xml:space="preserve"> hogy reszponzívvá teszi a weboldal felületet, azaz követi a webböngésző méretét ami gyakran megegyezik a készülék méretével. Pl.: telefon, tablet kijelző</w:t>
+      </w:r>
     </w:p>
     <w:p>
       <w:pPr>
+        <w:pStyle w:val="Listaszerbekezds"/>
+        <w:numPr>
+          <w:ilvl w:val="0"/>
+          <w:numId w:val="24"/>
+        </w:numPr>
+        <w:spacing w:line="360" w:lineRule="auto"/>
+        <w:ind w:left="567" w:hanging="11"/>
+        <w:jc w:val="both"/>
+        <w:rPr>
+          <w:b/>
+          <w:bCs/>
+          <w:noProof w:val="0"/>
+          <w:sz w:val="24"/>
+          <w:szCs w:val="24"/>
+        </w:rPr>
+      </w:pPr>
+      <w:proofErr w:type="spellStart"/>
+      <w:r>
+        <w:rPr>
+          <w:b/>
+          <w:bCs/>
+          <w:noProof w:val="0"/>
+          <w:sz w:val="24"/>
+          <w:szCs w:val="24"/>
+        </w:rPr>
+        <w:t>jQuery</w:t>
+      </w:r>
+      <w:proofErr w:type="spellEnd"/>
+      <w:r>
+        <w:rPr>
+          <w:b/>
+          <w:bCs/>
+          <w:noProof w:val="0"/>
+          <w:sz w:val="24"/>
+          <w:szCs w:val="24"/>
+        </w:rPr>
+        <w:t xml:space="preserve">: </w:t>
+      </w:r>
+      <w:r>
+        <w:rPr>
+          <w:noProof w:val="0"/>
+          <w:sz w:val="24"/>
+          <w:szCs w:val="24"/>
+        </w:rPr>
+        <w:t xml:space="preserve">JavaScript keretrendszer, egyszerűbbé teszi a </w:t>
+      </w:r>
+      <w:proofErr w:type="spellStart"/>
+      <w:r>
+        <w:rPr>
+          <w:noProof w:val="0"/>
+          <w:sz w:val="24"/>
+          <w:szCs w:val="24"/>
+        </w:rPr>
+        <w:t>Selectorok</w:t>
+      </w:r>
+      <w:proofErr w:type="spellEnd"/>
+      <w:r>
+        <w:rPr>
+          <w:noProof w:val="0"/>
+          <w:sz w:val="24"/>
+          <w:szCs w:val="24"/>
+        </w:rPr>
+        <w:t xml:space="preserve"> használatát, CSS és DOM </w:t>
+      </w:r>
+      <w:r>
+        <w:rPr>
+          <w:noProof w:val="0"/>
+          <w:sz w:val="24"/>
+          <w:szCs w:val="24"/>
+        </w:rPr>
+        <w:t>navigációt</w:t>
+      </w:r>
+      <w:r>
+        <w:rPr>
+          <w:noProof w:val="0"/>
+          <w:sz w:val="24"/>
+          <w:szCs w:val="24"/>
+        </w:rPr>
+        <w:t xml:space="preserve">, AJAX </w:t>
+      </w:r>
+      <w:r>
+        <w:rPr>
+          <w:noProof w:val="0"/>
+          <w:sz w:val="24"/>
+          <w:szCs w:val="24"/>
+        </w:rPr>
+        <w:t xml:space="preserve">kezelést </w:t>
+      </w:r>
+      <w:r>
+        <w:rPr>
+          <w:noProof w:val="0"/>
+          <w:sz w:val="24"/>
+          <w:szCs w:val="24"/>
+        </w:rPr>
+        <w:t>teszi egyszerűbbé.</w:t>
+      </w:r>
+    </w:p>
+    <w:p>
+      <w:pPr>
+        <w:pStyle w:val="Listaszerbekezds"/>
+        <w:numPr>
+          <w:ilvl w:val="0"/>
+          <w:numId w:val="24"/>
+        </w:numPr>
+        <w:spacing w:line="360" w:lineRule="auto"/>
+        <w:ind w:left="567" w:hanging="11"/>
+        <w:jc w:val="both"/>
+        <w:rPr>
+          <w:noProof w:val="0"/>
+          <w:sz w:val="24"/>
+          <w:szCs w:val="24"/>
+        </w:rPr>
+      </w:pPr>
+      <w:r>
+        <w:rPr>
+          <w:b/>
+          <w:bCs/>
+          <w:noProof w:val="0"/>
+          <w:sz w:val="24"/>
+          <w:szCs w:val="24"/>
+        </w:rPr>
+        <w:t xml:space="preserve">AJAX: </w:t>
+      </w:r>
+      <w:r>
+        <w:rPr>
+          <w:noProof w:val="0"/>
+          <w:sz w:val="24"/>
+          <w:szCs w:val="24"/>
+        </w:rPr>
+        <w:t>aszinkron inter</w:t>
+      </w:r>
+      <w:r>
+        <w:rPr>
+          <w:noProof w:val="0"/>
+          <w:sz w:val="24"/>
+          <w:szCs w:val="24"/>
+        </w:rPr>
+        <w:t>a</w:t>
+      </w:r>
+      <w:r>
+        <w:rPr>
+          <w:noProof w:val="0"/>
+          <w:sz w:val="24"/>
+          <w:szCs w:val="24"/>
+        </w:rPr>
+        <w:t>kt</w:t>
+      </w:r>
+      <w:r>
+        <w:rPr>
+          <w:noProof w:val="0"/>
+          <w:sz w:val="24"/>
+          <w:szCs w:val="24"/>
+        </w:rPr>
+        <w:t>í</w:t>
+      </w:r>
+      <w:r>
+        <w:rPr>
+          <w:noProof w:val="0"/>
+          <w:sz w:val="24"/>
+          <w:szCs w:val="24"/>
+        </w:rPr>
+        <w:t>v</w:t>
+      </w:r>
+      <w:r>
+        <w:rPr>
+          <w:noProof w:val="0"/>
+          <w:sz w:val="24"/>
+          <w:szCs w:val="24"/>
+        </w:rPr>
+        <w:t xml:space="preserve"> programozási nyelv. JavaScriptet kiegészítésre alkalmas, </w:t>
+      </w:r>
+      <w:proofErr w:type="gramStart"/>
+      <w:r>
+        <w:rPr>
+          <w:noProof w:val="0"/>
+          <w:sz w:val="24"/>
+          <w:szCs w:val="24"/>
+        </w:rPr>
+        <w:t>arra</w:t>
+      </w:r>
+      <w:proofErr w:type="gramEnd"/>
+      <w:r>
+        <w:rPr>
+          <w:noProof w:val="0"/>
+          <w:sz w:val="24"/>
+          <w:szCs w:val="24"/>
+        </w:rPr>
+        <w:t xml:space="preserve"> </w:t>
+      </w:r>
+      <w:r>
+        <w:rPr>
+          <w:noProof w:val="0"/>
+          <w:sz w:val="24"/>
+          <w:szCs w:val="24"/>
+        </w:rPr>
+        <w:t xml:space="preserve">ha a kliens és szerver kapcsolatát szeretnénk kivitelezni. Kis mennyiségű adatcserénél érdemes használni, mert </w:t>
+      </w:r>
+      <w:r>
+        <w:rPr>
+          <w:noProof w:val="0"/>
+          <w:sz w:val="24"/>
+          <w:szCs w:val="24"/>
+        </w:rPr>
+        <w:t xml:space="preserve">az </w:t>
+      </w:r>
+      <w:r>
+        <w:rPr>
+          <w:noProof w:val="0"/>
+          <w:sz w:val="24"/>
+          <w:szCs w:val="24"/>
+        </w:rPr>
+        <w:t>olda</w:t>
+      </w:r>
+      <w:r>
+        <w:rPr>
+          <w:noProof w:val="0"/>
+          <w:sz w:val="24"/>
+          <w:szCs w:val="24"/>
+        </w:rPr>
+        <w:t>l teljes</w:t>
+      </w:r>
+      <w:r>
+        <w:rPr>
+          <w:noProof w:val="0"/>
+          <w:sz w:val="24"/>
+          <w:szCs w:val="24"/>
+        </w:rPr>
+        <w:t xml:space="preserve"> újra töltése nélkül </w:t>
+      </w:r>
+      <w:r>
+        <w:rPr>
+          <w:noProof w:val="0"/>
+          <w:sz w:val="24"/>
+          <w:szCs w:val="24"/>
+        </w:rPr>
+        <w:t xml:space="preserve">lehet az oldal elemeit frissíteni. </w:t>
+      </w:r>
+    </w:p>
+    <w:p>
+      <w:pPr>
+        <w:pStyle w:val="Cmsor4"/>
+        <w:rPr>
+          <w:noProof w:val="0"/>
+        </w:rPr>
+      </w:pPr>
+      <w:r>
+        <w:rPr>
+          <w:noProof w:val="0"/>
+        </w:rPr>
+        <w:t xml:space="preserve">Szerveroldali </w:t>
+      </w:r>
+      <w:proofErr w:type="gramStart"/>
+      <w:r>
+        <w:rPr>
+          <w:noProof w:val="0"/>
+          <w:sz w:val="24"/>
+          <w:szCs w:val="24"/>
+        </w:rPr>
+        <w:t>technológiák</w:t>
+      </w:r>
+      <w:proofErr w:type="gramEnd"/>
+      <w:r>
+        <w:rPr>
+          <w:noProof w:val="0"/>
+        </w:rPr>
+        <w:t xml:space="preserve"> amiket használtam</w:t>
+      </w:r>
+    </w:p>
+    <w:p/>
+    <w:p>
+      <w:pPr>
+        <w:pStyle w:val="Listaszerbekezds"/>
+        <w:numPr>
+          <w:ilvl w:val="0"/>
+          <w:numId w:val="29"/>
+        </w:numPr>
+        <w:spacing w:line="360" w:lineRule="auto"/>
+        <w:ind w:hanging="11"/>
+        <w:jc w:val="both"/>
+        <w:rPr>
+          <w:noProof w:val="0"/>
+          <w:sz w:val="24"/>
+          <w:szCs w:val="24"/>
+        </w:rPr>
+      </w:pPr>
+      <w:r>
+        <w:rPr>
+          <w:b/>
+          <w:bCs/>
+          <w:noProof w:val="0"/>
+          <w:sz w:val="24"/>
+          <w:szCs w:val="24"/>
+        </w:rPr>
+        <w:t xml:space="preserve">PHP7: </w:t>
+      </w:r>
+      <w:r>
+        <w:rPr>
+          <w:noProof w:val="0"/>
+          <w:sz w:val="24"/>
+          <w:szCs w:val="24"/>
+        </w:rPr>
+        <w:t xml:space="preserve">Azért </w:t>
+      </w:r>
+      <w:proofErr w:type="spellStart"/>
+      <w:r>
+        <w:rPr>
+          <w:noProof w:val="0"/>
+          <w:sz w:val="24"/>
+          <w:szCs w:val="24"/>
+        </w:rPr>
+        <w:t>válaszottam</w:t>
+      </w:r>
+      <w:proofErr w:type="spellEnd"/>
+      <w:r>
+        <w:rPr>
+          <w:noProof w:val="0"/>
+          <w:sz w:val="24"/>
+          <w:szCs w:val="24"/>
+        </w:rPr>
+        <w:t xml:space="preserve"> ezt a </w:t>
+      </w:r>
+      <w:proofErr w:type="spellStart"/>
+      <w:r>
+        <w:rPr>
+          <w:noProof w:val="0"/>
+          <w:sz w:val="24"/>
+          <w:szCs w:val="24"/>
+        </w:rPr>
+        <w:t>tecnhológiát</w:t>
+      </w:r>
+      <w:proofErr w:type="spellEnd"/>
+      <w:r>
+        <w:rPr>
+          <w:noProof w:val="0"/>
+          <w:sz w:val="24"/>
+          <w:szCs w:val="24"/>
+        </w:rPr>
+        <w:t xml:space="preserve"> mert, az alapképzésen a </w:t>
+      </w:r>
+      <w:r>
+        <w:rPr>
+          <w:noProof w:val="0"/>
+          <w:sz w:val="24"/>
+          <w:szCs w:val="24"/>
+        </w:rPr>
+        <w:t>törzs tárgyak</w:t>
+      </w:r>
+      <w:r>
+        <w:rPr>
+          <w:noProof w:val="0"/>
+          <w:sz w:val="24"/>
+          <w:szCs w:val="24"/>
+        </w:rPr>
+        <w:t xml:space="preserve"> között ezt tanították nekünk. </w:t>
+      </w:r>
+      <w:r>
+        <w:rPr>
+          <w:noProof w:val="0"/>
+          <w:sz w:val="24"/>
+          <w:szCs w:val="24"/>
+        </w:rPr>
+        <w:t xml:space="preserve">A legismertebb szerveroldali </w:t>
+      </w:r>
+      <w:proofErr w:type="spellStart"/>
+      <w:r>
+        <w:rPr>
+          <w:noProof w:val="0"/>
+          <w:sz w:val="24"/>
+          <w:szCs w:val="24"/>
+        </w:rPr>
+        <w:t>szkriptnyelv</w:t>
+      </w:r>
+      <w:proofErr w:type="spellEnd"/>
+      <w:r>
+        <w:rPr>
+          <w:noProof w:val="0"/>
+          <w:sz w:val="24"/>
+          <w:szCs w:val="24"/>
+        </w:rPr>
+        <w:t>, sajnos az idő kissé eljárt felette, más programozási nyelvek is alkalmasak már hasonló feladatok ellátására. Ami előnye, hogy a régi létezése ok</w:t>
+      </w:r>
+      <w:r>
+        <w:rPr>
+          <w:noProof w:val="0"/>
+          <w:sz w:val="24"/>
+          <w:szCs w:val="24"/>
+        </w:rPr>
+        <w:t>á</w:t>
+      </w:r>
+      <w:r>
+        <w:rPr>
+          <w:noProof w:val="0"/>
+          <w:sz w:val="24"/>
+          <w:szCs w:val="24"/>
+        </w:rPr>
+        <w:t xml:space="preserve">n nagy a </w:t>
+      </w:r>
+      <w:proofErr w:type="spellStart"/>
+      <w:r>
+        <w:rPr>
+          <w:noProof w:val="0"/>
+          <w:sz w:val="24"/>
+          <w:szCs w:val="24"/>
+        </w:rPr>
+        <w:t>support</w:t>
+      </w:r>
+      <w:proofErr w:type="spellEnd"/>
+      <w:r>
+        <w:rPr>
+          <w:noProof w:val="0"/>
+          <w:sz w:val="24"/>
+          <w:szCs w:val="24"/>
+        </w:rPr>
+        <w:t xml:space="preserve"> </w:t>
+      </w:r>
+      <w:r>
+        <w:rPr>
+          <w:noProof w:val="0"/>
+          <w:sz w:val="24"/>
+          <w:szCs w:val="24"/>
+        </w:rPr>
+        <w:lastRenderedPageBreak/>
+        <w:t>közösség, ezáltal, ha elakadtam egy kérdésben, könnyedén találtam rá megoldást az interneten.</w:t>
+      </w:r>
+    </w:p>
+    <w:p>
+      <w:pPr>
+        <w:pStyle w:val="Listaszerbekezds"/>
+        <w:spacing w:line="360" w:lineRule="auto"/>
+        <w:jc w:val="both"/>
+        <w:rPr>
+          <w:b/>
+          <w:bCs/>
+          <w:noProof w:val="0"/>
+          <w:sz w:val="24"/>
+          <w:szCs w:val="24"/>
+        </w:rPr>
+      </w:pPr>
+    </w:p>
+    <w:p>
+      <w:pPr>
+        <w:pStyle w:val="Listaszerbekezds"/>
+        <w:spacing w:line="360" w:lineRule="auto"/>
+        <w:jc w:val="both"/>
+        <w:rPr>
+          <w:noProof w:val="0"/>
+          <w:sz w:val="24"/>
+          <w:szCs w:val="24"/>
+        </w:rPr>
+      </w:pPr>
+    </w:p>
+    <w:p>
+      <w:pPr>
         <w:pStyle w:val="Cmsor2"/>
         <w:rPr>
           <w:noProof w:val="0"/>
@@ -21919,22 +23580,171 @@
       </w:r>
       <w:bookmarkEnd w:id="29"/>
     </w:p>
+    <w:p/>
     <w:p>
       <w:pPr>
+        <w:spacing w:line="360" w:lineRule="auto"/>
+        <w:jc w:val="both"/>
+        <w:rPr>
+          <w:sz w:val="24"/>
+          <w:szCs w:val="24"/>
+        </w:rPr>
+      </w:pPr>
+      <w:r>
+        <w:rPr>
+          <w:sz w:val="24"/>
+          <w:szCs w:val="24"/>
+        </w:rPr>
+        <w:t>MV (Model-View) a</w:t>
+      </w:r>
+      <w:r>
+        <w:rPr>
+          <w:sz w:val="24"/>
+          <w:szCs w:val="24"/>
+        </w:rPr>
+        <w:t>rc</w:t>
+      </w:r>
+      <w:r>
+        <w:rPr>
+          <w:sz w:val="24"/>
+          <w:szCs w:val="24"/>
+        </w:rPr>
+        <w:t>hitektúra</w:t>
+      </w:r>
+    </w:p>
+    <w:p>
+      <w:pPr>
+        <w:spacing w:line="360" w:lineRule="auto"/>
+        <w:jc w:val="both"/>
+        <w:rPr>
+          <w:sz w:val="24"/>
+          <w:szCs w:val="24"/>
+        </w:rPr>
+      </w:pPr>
+      <w:r>
+        <w:rPr>
+          <w:sz w:val="24"/>
+          <w:szCs w:val="24"/>
+        </w:rPr>
+        <w:t>Turing gép vezérlőnél használom</w:t>
+      </w:r>
+    </w:p>
+    <w:p>
+      <w:pPr>
+        <w:pStyle w:val="Listaszerbekezds"/>
+        <w:numPr>
+          <w:ilvl w:val="0"/>
+          <w:numId w:val="29"/>
+        </w:numPr>
+        <w:spacing w:line="360" w:lineRule="auto"/>
+        <w:jc w:val="both"/>
+        <w:rPr>
+          <w:sz w:val="24"/>
+          <w:szCs w:val="24"/>
+        </w:rPr>
+      </w:pPr>
+      <w:r>
+        <w:rPr>
+          <w:sz w:val="24"/>
+          <w:szCs w:val="24"/>
+        </w:rPr>
+        <w:t xml:space="preserve">A </w:t>
+      </w:r>
+      <w:r>
+        <w:rPr>
+          <w:b/>
+          <w:bCs/>
+          <w:sz w:val="24"/>
+          <w:szCs w:val="24"/>
+        </w:rPr>
+        <w:t>model</w:t>
+      </w:r>
+      <w:r>
+        <w:rPr>
+          <w:sz w:val="24"/>
+          <w:szCs w:val="24"/>
+        </w:rPr>
+        <w:t xml:space="preserve"> tárolja az állapotot, ami</w:t>
+      </w:r>
+      <w:r>
+        <w:rPr>
+          <w:sz w:val="24"/>
+          <w:szCs w:val="24"/>
+        </w:rPr>
+        <w:t xml:space="preserve"> hatással van a kapcsolodó műveletekre, algoritmusokra. Az állapotváltozás befolyásolja ezek működését.</w:t>
+      </w:r>
+    </w:p>
+    <w:p>
+      <w:pPr>
+        <w:pStyle w:val="Listaszerbekezds"/>
+        <w:numPr>
+          <w:ilvl w:val="0"/>
+          <w:numId w:val="29"/>
+        </w:numPr>
+        <w:spacing w:line="360" w:lineRule="auto"/>
+        <w:jc w:val="both"/>
+        <w:rPr>
+          <w:sz w:val="24"/>
+          <w:szCs w:val="24"/>
+        </w:rPr>
+      </w:pPr>
+      <w:r>
+        <w:rPr>
+          <w:sz w:val="24"/>
+          <w:szCs w:val="24"/>
+        </w:rPr>
+        <w:t xml:space="preserve">A </w:t>
+      </w:r>
+      <w:r>
+        <w:rPr>
+          <w:b/>
+          <w:bCs/>
+          <w:sz w:val="24"/>
+          <w:szCs w:val="24"/>
+        </w:rPr>
+        <w:t>view</w:t>
+      </w:r>
+      <w:r>
+        <w:rPr>
+          <w:b/>
+          <w:bCs/>
+          <w:sz w:val="24"/>
+          <w:szCs w:val="24"/>
+        </w:rPr>
+        <w:t xml:space="preserve"> </w:t>
+      </w:r>
+      <w:r>
+        <w:rPr>
+          <w:sz w:val="24"/>
+          <w:szCs w:val="24"/>
+        </w:rPr>
+        <w:t>rajzolja ki</w:t>
+      </w:r>
+      <w:r>
+        <w:rPr>
+          <w:sz w:val="24"/>
+          <w:szCs w:val="24"/>
+        </w:rPr>
+        <w:t xml:space="preserve"> model állapotát. Kezeli a felhasználói interakciókat és azokát átadja model számára feldolgozásra</w:t>
+      </w:r>
+    </w:p>
+    <w:p>
+      <w:pPr>
         <w:pStyle w:val="Cmsor2"/>
         <w:rPr>
           <w:noProof w:val="0"/>
         </w:rPr>
       </w:pPr>
-      <w:bookmarkStart w:id="30" w:name="_Toc60224114"/>
-      <w:r>
-        <w:rPr>
-          <w:noProof w:val="0"/>
-        </w:rPr>
-        <w:t>Adatbázis terve</w:t>
+      <w:bookmarkStart w:id="30" w:name="_Toc60224115"/>
+      <w:r>
+        <w:rPr>
+          <w:noProof w:val="0"/>
+        </w:rPr>
+        <w:t>Modul és osztályszerkezet</w:t>
       </w:r>
       <w:bookmarkEnd w:id="30"/>
     </w:p>
+    <w:p/>
     <w:p>
       <w:pPr>
         <w:pStyle w:val="Cmsor2"/>
@@ -21942,12 +23752,12 @@
           <w:noProof w:val="0"/>
         </w:rPr>
       </w:pPr>
-      <w:bookmarkStart w:id="31" w:name="_Toc60224115"/>
-      <w:r>
-        <w:rPr>
-          <w:noProof w:val="0"/>
-        </w:rPr>
-        <w:t>Modul és osztályszerkezet</w:t>
+      <w:bookmarkStart w:id="31" w:name="_Toc60224116"/>
+      <w:r>
+        <w:rPr>
+          <w:noProof w:val="0"/>
+        </w:rPr>
+        <w:t>A Kliens-oldal osztályszerkezet</w:t>
       </w:r>
       <w:bookmarkEnd w:id="31"/>
     </w:p>
@@ -21958,12 +23768,12 @@
           <w:noProof w:val="0"/>
         </w:rPr>
       </w:pPr>
-      <w:bookmarkStart w:id="32" w:name="_Toc60224116"/>
-      <w:r>
-        <w:rPr>
-          <w:noProof w:val="0"/>
-        </w:rPr>
-        <w:t>A Kliens-oldal osztályszerkezet</w:t>
+      <w:bookmarkStart w:id="32" w:name="_Toc60224117"/>
+      <w:r>
+        <w:rPr>
+          <w:noProof w:val="0"/>
+        </w:rPr>
+        <w:t>A felhasználó felület terve</w:t>
       </w:r>
       <w:bookmarkEnd w:id="32"/>
     </w:p>
@@ -21974,12 +23784,12 @@
           <w:noProof w:val="0"/>
         </w:rPr>
       </w:pPr>
-      <w:bookmarkStart w:id="33" w:name="_Toc60224117"/>
-      <w:r>
-        <w:rPr>
-          <w:noProof w:val="0"/>
-        </w:rPr>
-        <w:t>A felhasználó felület terve</w:t>
+      <w:bookmarkStart w:id="33" w:name="_Toc60224118"/>
+      <w:r>
+        <w:rPr>
+          <w:noProof w:val="0"/>
+        </w:rPr>
+        <w:t>Telepítés fejlesztői célokra</w:t>
       </w:r>
       <w:bookmarkEnd w:id="33"/>
     </w:p>
@@ -21990,39 +23800,37 @@
           <w:noProof w:val="0"/>
         </w:rPr>
       </w:pPr>
-      <w:bookmarkStart w:id="34" w:name="_Toc60224118"/>
-      <w:r>
-        <w:rPr>
-          <w:noProof w:val="0"/>
-        </w:rPr>
-        <w:t>Telepítés fejlesztői célokra</w:t>
-      </w:r>
+      <w:bookmarkStart w:id="34" w:name="_Toc60224119"/>
+      <w:r>
+        <w:rPr>
+          <w:noProof w:val="0"/>
+        </w:rPr>
+        <w:t>Megvalósítás</w:t>
+      </w:r>
+      <w:bookmarkStart w:id="35" w:name="_Toc60224120"/>
       <w:bookmarkEnd w:id="34"/>
+      <w:bookmarkEnd w:id="35"/>
     </w:p>
     <w:p>
       <w:pPr>
-        <w:pStyle w:val="Cmsor2"/>
-        <w:rPr>
-          <w:noProof w:val="0"/>
-        </w:rPr>
-      </w:pPr>
-      <w:bookmarkStart w:id="35" w:name="_Toc60224119"/>
-      <w:r>
-        <w:rPr>
-          <w:noProof w:val="0"/>
-        </w:rPr>
-        <w:t>Megvalósítás</w:t>
-      </w:r>
-      <w:bookmarkStart w:id="36" w:name="_Toc60224120"/>
-      <w:bookmarkEnd w:id="35"/>
-      <w:bookmarkEnd w:id="36"/>
+        <w:rPr>
+          <w:noProof w:val="0"/>
+        </w:rPr>
+      </w:pPr>
+      <w:r>
+        <w:rPr>
+          <w:noProof w:val="0"/>
+        </w:rPr>
+        <w:br w:type="page"/>
+      </w:r>
     </w:p>
     <w:p>
-      <w:r>
-        <w:br w:type="page"/>
-      </w:r>
+      <w:pPr>
+        <w:rPr>
+          <w:noProof w:val="0"/>
+        </w:rPr>
+      </w:pPr>
     </w:p>
-    <w:p/>
     <w:p>
       <w:pPr>
         <w:pStyle w:val="Cmsor1"/>
@@ -22035,7 +23843,7 @@
           <w:noProof w:val="0"/>
         </w:rPr>
       </w:pPr>
-      <w:bookmarkStart w:id="37" w:name="_Toc60224121"/>
+      <w:bookmarkStart w:id="36" w:name="_Toc60224121"/>
       <w:r>
         <w:rPr>
           <w:rFonts w:cstheme="majorHAnsi"/>
@@ -22043,7 +23851,7 @@
         </w:rPr>
         <w:t>Tesztelés</w:t>
       </w:r>
-      <w:bookmarkEnd w:id="37"/>
+      <w:bookmarkEnd w:id="36"/>
     </w:p>
     <w:p>
       <w:pPr>
@@ -22073,7 +23881,7 @@
           <w:noProof w:val="0"/>
         </w:rPr>
       </w:pPr>
-      <w:bookmarkStart w:id="38" w:name="_Toc60224122"/>
+      <w:bookmarkStart w:id="37" w:name="_Toc60224122"/>
       <w:r>
         <w:rPr>
           <w:rFonts w:cstheme="majorHAnsi"/>
@@ -22082,10 +23890,10 @@
         <w:lastRenderedPageBreak/>
         <w:t>Irodalomjegyzék</w:t>
       </w:r>
-      <w:bookmarkEnd w:id="38"/>
+      <w:bookmarkEnd w:id="37"/>
     </w:p>
     <w:sectPr>
-      <w:footerReference w:type="default" r:id="rId17"/>
+      <w:footerReference w:type="default" r:id="rId18"/>
       <w:pgSz w:w="12240" w:h="15840"/>
       <w:pgMar w:top="1418" w:right="1418" w:bottom="1418" w:left="1985" w:header="709" w:footer="709" w:gutter="0"/>
       <w:pgNumType w:start="0"/>
@@ -24359,6 +26167,119 @@
     </w:lvl>
   </w:abstractNum>
   <w:abstractNum w:abstractNumId="20" w15:restartNumberingAfterBreak="0">
+    <w:nsid w:val="6E3664A1"/>
+    <w:multiLevelType w:val="hybridMultilevel"/>
+    <w:tmpl w:val="2A821178"/>
+    <w:lvl w:ilvl="0" w:tplc="040E0001">
+      <w:start w:val="1"/>
+      <w:numFmt w:val="bullet"/>
+      <w:lvlText w:val=""/>
+      <w:lvlJc w:val="left"/>
+      <w:pPr>
+        <w:ind w:left="720" w:hanging="360"/>
+      </w:pPr>
+      <w:rPr>
+        <w:rFonts w:ascii="Symbol" w:hAnsi="Symbol" w:hint="default"/>
+      </w:rPr>
+    </w:lvl>
+    <w:lvl w:ilvl="1" w:tplc="040E0003" w:tentative="1">
+      <w:start w:val="1"/>
+      <w:numFmt w:val="bullet"/>
+      <w:lvlText w:val="o"/>
+      <w:lvlJc w:val="left"/>
+      <w:pPr>
+        <w:ind w:left="1440" w:hanging="360"/>
+      </w:pPr>
+      <w:rPr>
+        <w:rFonts w:ascii="Courier New" w:hAnsi="Courier New" w:cs="Courier New" w:hint="default"/>
+      </w:rPr>
+    </w:lvl>
+    <w:lvl w:ilvl="2" w:tplc="040E0005" w:tentative="1">
+      <w:start w:val="1"/>
+      <w:numFmt w:val="bullet"/>
+      <w:lvlText w:val=""/>
+      <w:lvlJc w:val="left"/>
+      <w:pPr>
+        <w:ind w:left="2160" w:hanging="360"/>
+      </w:pPr>
+      <w:rPr>
+        <w:rFonts w:ascii="Wingdings" w:hAnsi="Wingdings" w:hint="default"/>
+      </w:rPr>
+    </w:lvl>
+    <w:lvl w:ilvl="3" w:tplc="040E0001" w:tentative="1">
+      <w:start w:val="1"/>
+      <w:numFmt w:val="bullet"/>
+      <w:lvlText w:val=""/>
+      <w:lvlJc w:val="left"/>
+      <w:pPr>
+        <w:ind w:left="2880" w:hanging="360"/>
+      </w:pPr>
+      <w:rPr>
+        <w:rFonts w:ascii="Symbol" w:hAnsi="Symbol" w:hint="default"/>
+      </w:rPr>
+    </w:lvl>
+    <w:lvl w:ilvl="4" w:tplc="040E0003" w:tentative="1">
+      <w:start w:val="1"/>
+      <w:numFmt w:val="bullet"/>
+      <w:lvlText w:val="o"/>
+      <w:lvlJc w:val="left"/>
+      <w:pPr>
+        <w:ind w:left="3600" w:hanging="360"/>
+      </w:pPr>
+      <w:rPr>
+        <w:rFonts w:ascii="Courier New" w:hAnsi="Courier New" w:cs="Courier New" w:hint="default"/>
+      </w:rPr>
+    </w:lvl>
+    <w:lvl w:ilvl="5" w:tplc="040E0005" w:tentative="1">
+      <w:start w:val="1"/>
+      <w:numFmt w:val="bullet"/>
+      <w:lvlText w:val=""/>
+      <w:lvlJc w:val="left"/>
+      <w:pPr>
+        <w:ind w:left="4320" w:hanging="360"/>
+      </w:pPr>
+      <w:rPr>
+        <w:rFonts w:ascii="Wingdings" w:hAnsi="Wingdings" w:hint="default"/>
+      </w:rPr>
+    </w:lvl>
+    <w:lvl w:ilvl="6" w:tplc="040E0001" w:tentative="1">
+      <w:start w:val="1"/>
+      <w:numFmt w:val="bullet"/>
+      <w:lvlText w:val=""/>
+      <w:lvlJc w:val="left"/>
+      <w:pPr>
+        <w:ind w:left="5040" w:hanging="360"/>
+      </w:pPr>
+      <w:rPr>
+        <w:rFonts w:ascii="Symbol" w:hAnsi="Symbol" w:hint="default"/>
+      </w:rPr>
+    </w:lvl>
+    <w:lvl w:ilvl="7" w:tplc="040E0003" w:tentative="1">
+      <w:start w:val="1"/>
+      <w:numFmt w:val="bullet"/>
+      <w:lvlText w:val="o"/>
+      <w:lvlJc w:val="left"/>
+      <w:pPr>
+        <w:ind w:left="5760" w:hanging="360"/>
+      </w:pPr>
+      <w:rPr>
+        <w:rFonts w:ascii="Courier New" w:hAnsi="Courier New" w:cs="Courier New" w:hint="default"/>
+      </w:rPr>
+    </w:lvl>
+    <w:lvl w:ilvl="8" w:tplc="040E0005" w:tentative="1">
+      <w:start w:val="1"/>
+      <w:numFmt w:val="bullet"/>
+      <w:lvlText w:val=""/>
+      <w:lvlJc w:val="left"/>
+      <w:pPr>
+        <w:ind w:left="6480" w:hanging="360"/>
+      </w:pPr>
+      <w:rPr>
+        <w:rFonts w:ascii="Wingdings" w:hAnsi="Wingdings" w:hint="default"/>
+      </w:rPr>
+    </w:lvl>
+  </w:abstractNum>
+  <w:abstractNum w:abstractNumId="21" w15:restartNumberingAfterBreak="0">
     <w:nsid w:val="72347A57"/>
     <w:multiLevelType w:val="multilevel"/>
     <w:tmpl w:val="040E001F"/>
@@ -24471,7 +26392,7 @@
       </w:rPr>
     </w:lvl>
   </w:abstractNum>
-  <w:abstractNum w:abstractNumId="21" w15:restartNumberingAfterBreak="0">
+  <w:abstractNum w:abstractNumId="22" w15:restartNumberingAfterBreak="0">
     <w:nsid w:val="724B71EA"/>
     <w:multiLevelType w:val="hybridMultilevel"/>
     <w:tmpl w:val="FB0E0FEC"/>
@@ -24584,7 +26505,7 @@
       </w:rPr>
     </w:lvl>
   </w:abstractNum>
-  <w:abstractNum w:abstractNumId="22" w15:restartNumberingAfterBreak="0">
+  <w:abstractNum w:abstractNumId="23" w15:restartNumberingAfterBreak="0">
     <w:nsid w:val="742B72F3"/>
     <w:multiLevelType w:val="hybridMultilevel"/>
     <w:tmpl w:val="377CDB72"/>
@@ -24697,7 +26618,7 @@
       </w:rPr>
     </w:lvl>
   </w:abstractNum>
-  <w:abstractNum w:abstractNumId="23" w15:restartNumberingAfterBreak="0">
+  <w:abstractNum w:abstractNumId="24" w15:restartNumberingAfterBreak="0">
     <w:nsid w:val="764C03C6"/>
     <w:multiLevelType w:val="hybridMultilevel"/>
     <w:tmpl w:val="E7DC9E14"/>
@@ -24810,7 +26731,7 @@
       </w:rPr>
     </w:lvl>
   </w:abstractNum>
-  <w:abstractNum w:abstractNumId="24" w15:restartNumberingAfterBreak="0">
+  <w:abstractNum w:abstractNumId="25" w15:restartNumberingAfterBreak="0">
     <w:nsid w:val="77A66D42"/>
     <w:multiLevelType w:val="hybridMultilevel"/>
     <w:tmpl w:val="9148F518"/>
@@ -24923,7 +26844,7 @@
       </w:rPr>
     </w:lvl>
   </w:abstractNum>
-  <w:abstractNum w:abstractNumId="25" w15:restartNumberingAfterBreak="0">
+  <w:abstractNum w:abstractNumId="26" w15:restartNumberingAfterBreak="0">
     <w:nsid w:val="79F452D9"/>
     <w:multiLevelType w:val="hybridMultilevel"/>
     <w:tmpl w:val="26A26EF0"/>
@@ -25049,7 +26970,7 @@
     <w:abstractNumId w:val="18"/>
   </w:num>
   <w:num w:numId="5">
-    <w:abstractNumId w:val="23"/>
+    <w:abstractNumId w:val="24"/>
   </w:num>
   <w:num w:numId="6">
     <w:abstractNumId w:val="17"/>
@@ -25061,13 +26982,13 @@
     <w:abstractNumId w:val="10"/>
   </w:num>
   <w:num w:numId="9">
-    <w:abstractNumId w:val="21"/>
+    <w:abstractNumId w:val="22"/>
   </w:num>
   <w:num w:numId="10">
     <w:abstractNumId w:val="19"/>
   </w:num>
   <w:num w:numId="11">
-    <w:abstractNumId w:val="25"/>
+    <w:abstractNumId w:val="26"/>
   </w:num>
   <w:num w:numId="12">
     <w:abstractNumId w:val="0"/>
@@ -25079,7 +27000,7 @@
     <w:abstractNumId w:val="3"/>
   </w:num>
   <w:num w:numId="15">
-    <w:abstractNumId w:val="22"/>
+    <w:abstractNumId w:val="23"/>
   </w:num>
   <w:num w:numId="16">
     <w:abstractNumId w:val="2"/>
@@ -25094,22 +27015,22 @@
     <w:abstractNumId w:val="1"/>
   </w:num>
   <w:num w:numId="20">
-    <w:abstractNumId w:val="20"/>
+    <w:abstractNumId w:val="21"/>
   </w:num>
   <w:num w:numId="21">
     <w:abstractNumId w:val="8"/>
   </w:num>
   <w:num w:numId="22">
-    <w:abstractNumId w:val="20"/>
+    <w:abstractNumId w:val="21"/>
   </w:num>
   <w:num w:numId="23">
     <w:abstractNumId w:val="5"/>
   </w:num>
   <w:num w:numId="24">
-    <w:abstractNumId w:val="24"/>
+    <w:abstractNumId w:val="25"/>
   </w:num>
   <w:num w:numId="25">
-    <w:abstractNumId w:val="20"/>
+    <w:abstractNumId w:val="21"/>
     <w:lvlOverride w:ilvl="0">
       <w:startOverride w:val="1"/>
     </w:lvlOverride>
@@ -25146,6 +27067,9 @@
   </w:num>
   <w:num w:numId="28">
     <w:abstractNumId w:val="9"/>
+  </w:num>
+  <w:num w:numId="29">
+    <w:abstractNumId w:val="20"/>
   </w:num>
 </w:numbering>
 </file>
@@ -26618,7 +28542,7 @@
 </file>
 
 <file path=customXml/itemProps1.xml><?xml version="1.0" encoding="utf-8"?>
-<ds:datastoreItem xmlns:ds="http://schemas.openxmlformats.org/officeDocument/2006/customXml" ds:itemID="{75601A57-862D-4208-99AD-80D9EF2BA609}">
+<ds:datastoreItem xmlns:ds="http://schemas.openxmlformats.org/officeDocument/2006/customXml" ds:itemID="{F7DFDCD0-ADB3-4C23-8C56-C410C9C250BE}">
   <ds:schemaRefs>
     <ds:schemaRef ds:uri="http://schemas.openxmlformats.org/officeDocument/2006/bibliography"/>
   </ds:schemaRefs>
